--- a/DDE - DE with distributed trial vector generation strategies and control parameters.docx
+++ b/DDE - DE with distributed trial vector generation strategies and control parameters.docx
@@ -327,10 +327,10 @@
           <w:szCs w:val="40"/>
         </w:rPr>
         <w:sectPr>
-          <w:headerReference w:type="even" r:id="rId8"/>
-          <w:headerReference w:type="default" r:id="rId9"/>
-          <w:footerReference w:type="even" r:id="rId10"/>
-          <w:footerReference w:type="default" r:id="rId11"/>
+          <w:headerReference w:type="even" r:id="rId9"/>
+          <w:headerReference w:type="default" r:id="rId10"/>
+          <w:footerReference w:type="even" r:id="rId11"/>
+          <w:footerReference w:type="default" r:id="rId12"/>
           <w:pgSz w:w="12240" w:h="15840"/>
           <w:pgMar w:top="1440" w:right="1440" w:bottom="1440" w:left="1440" w:header="720" w:footer="720" w:gutter="0"/>
           <w:cols w:space="720"/>
@@ -347,6 +347,1164 @@
         <w:t>2013</w:t>
       </w:r>
     </w:p>
+    <w:sdt>
+      <w:sdtPr>
+        <w:id w:val="544876192"/>
+        <w:docPartObj>
+          <w:docPartGallery w:val="Table of Contents"/>
+          <w:docPartUnique/>
+        </w:docPartObj>
+      </w:sdtPr>
+      <w:sdtEndPr>
+        <w:rPr>
+          <w:rFonts w:asciiTheme="minorHAnsi" w:eastAsiaTheme="minorHAnsi" w:hAnsiTheme="minorHAnsi" w:cstheme="minorBidi"/>
+          <w:noProof/>
+          <w:color w:val="auto"/>
+          <w:sz w:val="22"/>
+          <w:szCs w:val="22"/>
+          <w:lang w:val="ro-RO" w:eastAsia="en-US"/>
+        </w:rPr>
+      </w:sdtEndPr>
+      <w:sdtContent>
+        <w:p>
+          <w:pPr>
+            <w:pStyle w:val="TOCHeading"/>
+            <w:jc w:val="center"/>
+          </w:pPr>
+          <w:r>
+            <w:t>Cuprins</w:t>
+          </w:r>
+        </w:p>
+        <w:p>
+          <w:pPr>
+            <w:pStyle w:val="TOC1"/>
+            <w:tabs>
+              <w:tab w:val="right" w:leader="dot" w:pos="9350"/>
+            </w:tabs>
+            <w:rPr>
+              <w:noProof/>
+              <w:lang w:eastAsia="en-US"/>
+            </w:rPr>
+          </w:pPr>
+          <w:r>
+            <w:fldChar w:fldCharType="begin"/>
+          </w:r>
+          <w:r>
+            <w:instrText xml:space="preserve"> TOC \o "1-3" \h \z \u </w:instrText>
+          </w:r>
+          <w:r>
+            <w:fldChar w:fldCharType="separate"/>
+          </w:r>
+          <w:hyperlink w:anchor="_Toc359195825" w:history="1">
+            <w:r>
+              <w:rPr>
+                <w:rStyle w:val="Hyperlink"/>
+                <w:noProof/>
+              </w:rPr>
+              <w:t>I. Introducere</w:t>
+            </w:r>
+            <w:r>
+              <w:rPr>
+                <w:noProof/>
+                <w:webHidden/>
+              </w:rPr>
+              <w:tab/>
+            </w:r>
+            <w:r>
+              <w:rPr>
+                <w:noProof/>
+                <w:webHidden/>
+              </w:rPr>
+              <w:fldChar w:fldCharType="begin"/>
+            </w:r>
+            <w:r>
+              <w:rPr>
+                <w:noProof/>
+                <w:webHidden/>
+              </w:rPr>
+              <w:instrText xml:space="preserve"> PAGEREF _Toc359195825 \h </w:instrText>
+            </w:r>
+            <w:r>
+              <w:rPr>
+                <w:noProof/>
+                <w:webHidden/>
+              </w:rPr>
+            </w:r>
+            <w:r>
+              <w:rPr>
+                <w:noProof/>
+                <w:webHidden/>
+              </w:rPr>
+              <w:fldChar w:fldCharType="separate"/>
+            </w:r>
+            <w:r>
+              <w:rPr>
+                <w:noProof/>
+                <w:webHidden/>
+              </w:rPr>
+              <w:t>1</w:t>
+            </w:r>
+            <w:r>
+              <w:rPr>
+                <w:noProof/>
+                <w:webHidden/>
+              </w:rPr>
+              <w:fldChar w:fldCharType="end"/>
+            </w:r>
+          </w:hyperlink>
+        </w:p>
+        <w:p>
+          <w:pPr>
+            <w:pStyle w:val="TOC1"/>
+            <w:tabs>
+              <w:tab w:val="right" w:leader="dot" w:pos="9350"/>
+            </w:tabs>
+            <w:rPr>
+              <w:noProof/>
+              <w:lang w:eastAsia="en-US"/>
+            </w:rPr>
+          </w:pPr>
+          <w:hyperlink w:anchor="_Toc359195826" w:history="1">
+            <w:r>
+              <w:rPr>
+                <w:rStyle w:val="Hyperlink"/>
+                <w:noProof/>
+              </w:rPr>
+              <w:t>II. Evoluția diferențiată</w:t>
+            </w:r>
+            <w:r>
+              <w:rPr>
+                <w:noProof/>
+                <w:webHidden/>
+              </w:rPr>
+              <w:tab/>
+            </w:r>
+            <w:r>
+              <w:rPr>
+                <w:noProof/>
+                <w:webHidden/>
+              </w:rPr>
+              <w:fldChar w:fldCharType="begin"/>
+            </w:r>
+            <w:r>
+              <w:rPr>
+                <w:noProof/>
+                <w:webHidden/>
+              </w:rPr>
+              <w:instrText xml:space="preserve"> PAGEREF _Toc359195826 \h </w:instrText>
+            </w:r>
+            <w:r>
+              <w:rPr>
+                <w:noProof/>
+                <w:webHidden/>
+              </w:rPr>
+            </w:r>
+            <w:r>
+              <w:rPr>
+                <w:noProof/>
+                <w:webHidden/>
+              </w:rPr>
+              <w:fldChar w:fldCharType="separate"/>
+            </w:r>
+            <w:r>
+              <w:rPr>
+                <w:noProof/>
+                <w:webHidden/>
+              </w:rPr>
+              <w:t>2</w:t>
+            </w:r>
+            <w:r>
+              <w:rPr>
+                <w:noProof/>
+                <w:webHidden/>
+              </w:rPr>
+              <w:fldChar w:fldCharType="end"/>
+            </w:r>
+          </w:hyperlink>
+        </w:p>
+        <w:p>
+          <w:pPr>
+            <w:pStyle w:val="TOC2"/>
+            <w:tabs>
+              <w:tab w:val="right" w:leader="dot" w:pos="9350"/>
+            </w:tabs>
+            <w:rPr>
+              <w:noProof/>
+              <w:lang w:eastAsia="en-US"/>
+            </w:rPr>
+          </w:pPr>
+          <w:hyperlink w:anchor="_Toc359195827" w:history="1">
+            <w:r>
+              <w:rPr>
+                <w:rStyle w:val="Hyperlink"/>
+                <w:noProof/>
+              </w:rPr>
+              <w:t>A. Mutația</w:t>
+            </w:r>
+            <w:r>
+              <w:rPr>
+                <w:noProof/>
+                <w:webHidden/>
+              </w:rPr>
+              <w:tab/>
+            </w:r>
+            <w:r>
+              <w:rPr>
+                <w:noProof/>
+                <w:webHidden/>
+              </w:rPr>
+              <w:fldChar w:fldCharType="begin"/>
+            </w:r>
+            <w:r>
+              <w:rPr>
+                <w:noProof/>
+                <w:webHidden/>
+              </w:rPr>
+              <w:instrText xml:space="preserve"> PAGEREF _Toc359195827 \h </w:instrText>
+            </w:r>
+            <w:r>
+              <w:rPr>
+                <w:noProof/>
+                <w:webHidden/>
+              </w:rPr>
+            </w:r>
+            <w:r>
+              <w:rPr>
+                <w:noProof/>
+                <w:webHidden/>
+              </w:rPr>
+              <w:fldChar w:fldCharType="separate"/>
+            </w:r>
+            <w:r>
+              <w:rPr>
+                <w:noProof/>
+                <w:webHidden/>
+              </w:rPr>
+              <w:t>2</w:t>
+            </w:r>
+            <w:r>
+              <w:rPr>
+                <w:noProof/>
+                <w:webHidden/>
+              </w:rPr>
+              <w:fldChar w:fldCharType="end"/>
+            </w:r>
+          </w:hyperlink>
+        </w:p>
+        <w:p>
+          <w:pPr>
+            <w:pStyle w:val="TOC2"/>
+            <w:tabs>
+              <w:tab w:val="right" w:leader="dot" w:pos="9350"/>
+            </w:tabs>
+            <w:rPr>
+              <w:noProof/>
+              <w:lang w:eastAsia="en-US"/>
+            </w:rPr>
+          </w:pPr>
+          <w:hyperlink w:anchor="_Toc359195828" w:history="1">
+            <w:r>
+              <w:rPr>
+                <w:rStyle w:val="Hyperlink"/>
+                <w:noProof/>
+              </w:rPr>
+              <w:t>B. Încrucișarea</w:t>
+            </w:r>
+            <w:r>
+              <w:rPr>
+                <w:noProof/>
+                <w:webHidden/>
+              </w:rPr>
+              <w:tab/>
+            </w:r>
+            <w:r>
+              <w:rPr>
+                <w:noProof/>
+                <w:webHidden/>
+              </w:rPr>
+              <w:fldChar w:fldCharType="begin"/>
+            </w:r>
+            <w:r>
+              <w:rPr>
+                <w:noProof/>
+                <w:webHidden/>
+              </w:rPr>
+              <w:instrText xml:space="preserve"> PAGEREF _Toc359195828 \h </w:instrText>
+            </w:r>
+            <w:r>
+              <w:rPr>
+                <w:noProof/>
+                <w:webHidden/>
+              </w:rPr>
+            </w:r>
+            <w:r>
+              <w:rPr>
+                <w:noProof/>
+                <w:webHidden/>
+              </w:rPr>
+              <w:fldChar w:fldCharType="separate"/>
+            </w:r>
+            <w:r>
+              <w:rPr>
+                <w:noProof/>
+                <w:webHidden/>
+              </w:rPr>
+              <w:t>2</w:t>
+            </w:r>
+            <w:r>
+              <w:rPr>
+                <w:noProof/>
+                <w:webHidden/>
+              </w:rPr>
+              <w:fldChar w:fldCharType="end"/>
+            </w:r>
+          </w:hyperlink>
+        </w:p>
+        <w:p>
+          <w:pPr>
+            <w:pStyle w:val="TOC2"/>
+            <w:tabs>
+              <w:tab w:val="right" w:leader="dot" w:pos="9350"/>
+            </w:tabs>
+            <w:rPr>
+              <w:noProof/>
+              <w:lang w:eastAsia="en-US"/>
+            </w:rPr>
+          </w:pPr>
+          <w:hyperlink w:anchor="_Toc359195829" w:history="1">
+            <w:r>
+              <w:rPr>
+                <w:rStyle w:val="Hyperlink"/>
+                <w:noProof/>
+              </w:rPr>
+              <w:t>C. Selecția</w:t>
+            </w:r>
+            <w:r>
+              <w:rPr>
+                <w:noProof/>
+                <w:webHidden/>
+              </w:rPr>
+              <w:tab/>
+            </w:r>
+            <w:r>
+              <w:rPr>
+                <w:noProof/>
+                <w:webHidden/>
+              </w:rPr>
+              <w:fldChar w:fldCharType="begin"/>
+            </w:r>
+            <w:r>
+              <w:rPr>
+                <w:noProof/>
+                <w:webHidden/>
+              </w:rPr>
+              <w:instrText xml:space="preserve"> PAGEREF _Toc359195829 \h </w:instrText>
+            </w:r>
+            <w:r>
+              <w:rPr>
+                <w:noProof/>
+                <w:webHidden/>
+              </w:rPr>
+            </w:r>
+            <w:r>
+              <w:rPr>
+                <w:noProof/>
+                <w:webHidden/>
+              </w:rPr>
+              <w:fldChar w:fldCharType="separate"/>
+            </w:r>
+            <w:r>
+              <w:rPr>
+                <w:noProof/>
+                <w:webHidden/>
+              </w:rPr>
+              <w:t>3</w:t>
+            </w:r>
+            <w:r>
+              <w:rPr>
+                <w:noProof/>
+                <w:webHidden/>
+              </w:rPr>
+              <w:fldChar w:fldCharType="end"/>
+            </w:r>
+          </w:hyperlink>
+        </w:p>
+        <w:p>
+          <w:pPr>
+            <w:pStyle w:val="TOC1"/>
+            <w:tabs>
+              <w:tab w:val="right" w:leader="dot" w:pos="9350"/>
+            </w:tabs>
+            <w:rPr>
+              <w:noProof/>
+              <w:lang w:eastAsia="en-US"/>
+            </w:rPr>
+          </w:pPr>
+          <w:hyperlink w:anchor="_Toc359195830" w:history="1">
+            <w:r>
+              <w:rPr>
+                <w:rStyle w:val="Hyperlink"/>
+                <w:noProof/>
+              </w:rPr>
+              <w:t>III. State of art</w:t>
+            </w:r>
+            <w:r>
+              <w:rPr>
+                <w:noProof/>
+                <w:webHidden/>
+              </w:rPr>
+              <w:tab/>
+            </w:r>
+            <w:r>
+              <w:rPr>
+                <w:noProof/>
+                <w:webHidden/>
+              </w:rPr>
+              <w:fldChar w:fldCharType="begin"/>
+            </w:r>
+            <w:r>
+              <w:rPr>
+                <w:noProof/>
+                <w:webHidden/>
+              </w:rPr>
+              <w:instrText xml:space="preserve"> PAGEREF _Toc359195830 \h </w:instrText>
+            </w:r>
+            <w:r>
+              <w:rPr>
+                <w:noProof/>
+                <w:webHidden/>
+              </w:rPr>
+            </w:r>
+            <w:r>
+              <w:rPr>
+                <w:noProof/>
+                <w:webHidden/>
+              </w:rPr>
+              <w:fldChar w:fldCharType="separate"/>
+            </w:r>
+            <w:r>
+              <w:rPr>
+                <w:noProof/>
+                <w:webHidden/>
+              </w:rPr>
+              <w:t>4</w:t>
+            </w:r>
+            <w:r>
+              <w:rPr>
+                <w:noProof/>
+                <w:webHidden/>
+              </w:rPr>
+              <w:fldChar w:fldCharType="end"/>
+            </w:r>
+          </w:hyperlink>
+        </w:p>
+        <w:p>
+          <w:pPr>
+            <w:pStyle w:val="TOC2"/>
+            <w:tabs>
+              <w:tab w:val="right" w:leader="dot" w:pos="9350"/>
+            </w:tabs>
+            <w:rPr>
+              <w:noProof/>
+              <w:lang w:eastAsia="en-US"/>
+            </w:rPr>
+          </w:pPr>
+          <w:hyperlink w:anchor="_Toc359195831" w:history="1">
+            <w:r>
+              <w:rPr>
+                <w:rStyle w:val="Hyperlink"/>
+                <w:noProof/>
+              </w:rPr>
+              <w:t>A. DESAP</w:t>
+            </w:r>
+            <w:r>
+              <w:rPr>
+                <w:noProof/>
+                <w:webHidden/>
+              </w:rPr>
+              <w:tab/>
+            </w:r>
+            <w:r>
+              <w:rPr>
+                <w:noProof/>
+                <w:webHidden/>
+              </w:rPr>
+              <w:fldChar w:fldCharType="begin"/>
+            </w:r>
+            <w:r>
+              <w:rPr>
+                <w:noProof/>
+                <w:webHidden/>
+              </w:rPr>
+              <w:instrText xml:space="preserve"> PAGEREF _Toc359195831 \h </w:instrText>
+            </w:r>
+            <w:r>
+              <w:rPr>
+                <w:noProof/>
+                <w:webHidden/>
+              </w:rPr>
+            </w:r>
+            <w:r>
+              <w:rPr>
+                <w:noProof/>
+                <w:webHidden/>
+              </w:rPr>
+              <w:fldChar w:fldCharType="separate"/>
+            </w:r>
+            <w:r>
+              <w:rPr>
+                <w:noProof/>
+                <w:webHidden/>
+              </w:rPr>
+              <w:t>4</w:t>
+            </w:r>
+            <w:r>
+              <w:rPr>
+                <w:noProof/>
+                <w:webHidden/>
+              </w:rPr>
+              <w:fldChar w:fldCharType="end"/>
+            </w:r>
+          </w:hyperlink>
+        </w:p>
+        <w:p>
+          <w:pPr>
+            <w:pStyle w:val="TOC3"/>
+            <w:tabs>
+              <w:tab w:val="right" w:leader="dot" w:pos="9350"/>
+            </w:tabs>
+            <w:rPr>
+              <w:noProof/>
+              <w:lang w:eastAsia="en-US"/>
+            </w:rPr>
+          </w:pPr>
+          <w:hyperlink w:anchor="_Toc359195832" w:history="1">
+            <w:r>
+              <w:rPr>
+                <w:rStyle w:val="Hyperlink"/>
+                <w:noProof/>
+              </w:rPr>
+              <w:t>Pseudocod DEASP:</w:t>
+            </w:r>
+            <w:r>
+              <w:rPr>
+                <w:noProof/>
+                <w:webHidden/>
+              </w:rPr>
+              <w:tab/>
+            </w:r>
+            <w:r>
+              <w:rPr>
+                <w:noProof/>
+                <w:webHidden/>
+              </w:rPr>
+              <w:fldChar w:fldCharType="begin"/>
+            </w:r>
+            <w:r>
+              <w:rPr>
+                <w:noProof/>
+                <w:webHidden/>
+              </w:rPr>
+              <w:instrText xml:space="preserve"> PAGEREF _Toc359195832 \h </w:instrText>
+            </w:r>
+            <w:r>
+              <w:rPr>
+                <w:noProof/>
+                <w:webHidden/>
+              </w:rPr>
+            </w:r>
+            <w:r>
+              <w:rPr>
+                <w:noProof/>
+                <w:webHidden/>
+              </w:rPr>
+              <w:fldChar w:fldCharType="separate"/>
+            </w:r>
+            <w:r>
+              <w:rPr>
+                <w:noProof/>
+                <w:webHidden/>
+              </w:rPr>
+              <w:t>4</w:t>
+            </w:r>
+            <w:r>
+              <w:rPr>
+                <w:noProof/>
+                <w:webHidden/>
+              </w:rPr>
+              <w:fldChar w:fldCharType="end"/>
+            </w:r>
+          </w:hyperlink>
+        </w:p>
+        <w:p>
+          <w:pPr>
+            <w:pStyle w:val="TOC2"/>
+            <w:tabs>
+              <w:tab w:val="right" w:leader="dot" w:pos="9350"/>
+            </w:tabs>
+            <w:rPr>
+              <w:noProof/>
+              <w:lang w:eastAsia="en-US"/>
+            </w:rPr>
+          </w:pPr>
+          <w:hyperlink w:anchor="_Toc359195833" w:history="1">
+            <w:r>
+              <w:rPr>
+                <w:rStyle w:val="Hyperlink"/>
+                <w:noProof/>
+              </w:rPr>
+              <w:t>B. FADE</w:t>
+            </w:r>
+            <w:r>
+              <w:rPr>
+                <w:noProof/>
+                <w:webHidden/>
+              </w:rPr>
+              <w:tab/>
+            </w:r>
+            <w:r>
+              <w:rPr>
+                <w:noProof/>
+                <w:webHidden/>
+              </w:rPr>
+              <w:fldChar w:fldCharType="begin"/>
+            </w:r>
+            <w:r>
+              <w:rPr>
+                <w:noProof/>
+                <w:webHidden/>
+              </w:rPr>
+              <w:instrText xml:space="preserve"> PAGEREF _Toc359195833 \h </w:instrText>
+            </w:r>
+            <w:r>
+              <w:rPr>
+                <w:noProof/>
+                <w:webHidden/>
+              </w:rPr>
+            </w:r>
+            <w:r>
+              <w:rPr>
+                <w:noProof/>
+                <w:webHidden/>
+              </w:rPr>
+              <w:fldChar w:fldCharType="separate"/>
+            </w:r>
+            <w:r>
+              <w:rPr>
+                <w:noProof/>
+                <w:webHidden/>
+              </w:rPr>
+              <w:t>5</w:t>
+            </w:r>
+            <w:r>
+              <w:rPr>
+                <w:noProof/>
+                <w:webHidden/>
+              </w:rPr>
+              <w:fldChar w:fldCharType="end"/>
+            </w:r>
+          </w:hyperlink>
+        </w:p>
+        <w:p>
+          <w:pPr>
+            <w:pStyle w:val="TOC2"/>
+            <w:tabs>
+              <w:tab w:val="right" w:leader="dot" w:pos="9350"/>
+            </w:tabs>
+            <w:rPr>
+              <w:noProof/>
+              <w:lang w:eastAsia="en-US"/>
+            </w:rPr>
+          </w:pPr>
+          <w:hyperlink w:anchor="_Toc359195834" w:history="1">
+            <w:r>
+              <w:rPr>
+                <w:rStyle w:val="Hyperlink"/>
+                <w:noProof/>
+              </w:rPr>
+              <w:t>C. jDE</w:t>
+            </w:r>
+            <w:r>
+              <w:rPr>
+                <w:noProof/>
+                <w:webHidden/>
+              </w:rPr>
+              <w:tab/>
+            </w:r>
+            <w:r>
+              <w:rPr>
+                <w:noProof/>
+                <w:webHidden/>
+              </w:rPr>
+              <w:fldChar w:fldCharType="begin"/>
+            </w:r>
+            <w:r>
+              <w:rPr>
+                <w:noProof/>
+                <w:webHidden/>
+              </w:rPr>
+              <w:instrText xml:space="preserve"> PAGEREF _Toc359195834 \h </w:instrText>
+            </w:r>
+            <w:r>
+              <w:rPr>
+                <w:noProof/>
+                <w:webHidden/>
+              </w:rPr>
+            </w:r>
+            <w:r>
+              <w:rPr>
+                <w:noProof/>
+                <w:webHidden/>
+              </w:rPr>
+              <w:fldChar w:fldCharType="separate"/>
+            </w:r>
+            <w:r>
+              <w:rPr>
+                <w:noProof/>
+                <w:webHidden/>
+              </w:rPr>
+              <w:t>5</w:t>
+            </w:r>
+            <w:r>
+              <w:rPr>
+                <w:noProof/>
+                <w:webHidden/>
+              </w:rPr>
+              <w:fldChar w:fldCharType="end"/>
+            </w:r>
+          </w:hyperlink>
+        </w:p>
+        <w:p>
+          <w:pPr>
+            <w:pStyle w:val="TOC2"/>
+            <w:tabs>
+              <w:tab w:val="right" w:leader="dot" w:pos="9350"/>
+            </w:tabs>
+            <w:rPr>
+              <w:noProof/>
+              <w:lang w:eastAsia="en-US"/>
+            </w:rPr>
+          </w:pPr>
+          <w:hyperlink w:anchor="_Toc359195835" w:history="1">
+            <w:r>
+              <w:rPr>
+                <w:rStyle w:val="Hyperlink"/>
+                <w:noProof/>
+              </w:rPr>
+              <w:t>D. JADE</w:t>
+            </w:r>
+            <w:r>
+              <w:rPr>
+                <w:noProof/>
+                <w:webHidden/>
+              </w:rPr>
+              <w:tab/>
+            </w:r>
+            <w:r>
+              <w:rPr>
+                <w:noProof/>
+                <w:webHidden/>
+              </w:rPr>
+              <w:fldChar w:fldCharType="begin"/>
+            </w:r>
+            <w:r>
+              <w:rPr>
+                <w:noProof/>
+                <w:webHidden/>
+              </w:rPr>
+              <w:instrText xml:space="preserve"> PAGEREF _Toc359195835 \h </w:instrText>
+            </w:r>
+            <w:r>
+              <w:rPr>
+                <w:noProof/>
+                <w:webHidden/>
+              </w:rPr>
+            </w:r>
+            <w:r>
+              <w:rPr>
+                <w:noProof/>
+                <w:webHidden/>
+              </w:rPr>
+              <w:fldChar w:fldCharType="separate"/>
+            </w:r>
+            <w:r>
+              <w:rPr>
+                <w:noProof/>
+                <w:webHidden/>
+              </w:rPr>
+              <w:t>6</w:t>
+            </w:r>
+            <w:r>
+              <w:rPr>
+                <w:noProof/>
+                <w:webHidden/>
+              </w:rPr>
+              <w:fldChar w:fldCharType="end"/>
+            </w:r>
+          </w:hyperlink>
+        </w:p>
+        <w:p>
+          <w:pPr>
+            <w:pStyle w:val="TOC3"/>
+            <w:tabs>
+              <w:tab w:val="right" w:leader="dot" w:pos="9350"/>
+            </w:tabs>
+            <w:rPr>
+              <w:noProof/>
+              <w:lang w:eastAsia="en-US"/>
+            </w:rPr>
+          </w:pPr>
+          <w:hyperlink w:anchor="_Toc359195836" w:history="1">
+            <w:r>
+              <w:rPr>
+                <w:rStyle w:val="Hyperlink"/>
+                <w:noProof/>
+              </w:rPr>
+              <w:t>DE/current-to-pbest</w:t>
+            </w:r>
+            <w:r>
+              <w:rPr>
+                <w:noProof/>
+                <w:webHidden/>
+              </w:rPr>
+              <w:tab/>
+            </w:r>
+            <w:r>
+              <w:rPr>
+                <w:noProof/>
+                <w:webHidden/>
+              </w:rPr>
+              <w:fldChar w:fldCharType="begin"/>
+            </w:r>
+            <w:r>
+              <w:rPr>
+                <w:noProof/>
+                <w:webHidden/>
+              </w:rPr>
+              <w:instrText xml:space="preserve"> PAGEREF _Toc359195836 \h </w:instrText>
+            </w:r>
+            <w:r>
+              <w:rPr>
+                <w:noProof/>
+                <w:webHidden/>
+              </w:rPr>
+            </w:r>
+            <w:r>
+              <w:rPr>
+                <w:noProof/>
+                <w:webHidden/>
+              </w:rPr>
+              <w:fldChar w:fldCharType="separate"/>
+            </w:r>
+            <w:r>
+              <w:rPr>
+                <w:noProof/>
+                <w:webHidden/>
+              </w:rPr>
+              <w:t>6</w:t>
+            </w:r>
+            <w:r>
+              <w:rPr>
+                <w:noProof/>
+                <w:webHidden/>
+              </w:rPr>
+              <w:fldChar w:fldCharType="end"/>
+            </w:r>
+          </w:hyperlink>
+        </w:p>
+        <w:p>
+          <w:pPr>
+            <w:pStyle w:val="TOC3"/>
+            <w:tabs>
+              <w:tab w:val="right" w:leader="dot" w:pos="9350"/>
+            </w:tabs>
+            <w:rPr>
+              <w:noProof/>
+              <w:lang w:eastAsia="en-US"/>
+            </w:rPr>
+          </w:pPr>
+          <w:hyperlink w:anchor="_Toc359195837" w:history="1">
+            <w:r>
+              <w:rPr>
+                <w:rStyle w:val="Hyperlink"/>
+                <w:noProof/>
+              </w:rPr>
+              <w:t>Pseudocodul algoritmului JADE:</w:t>
+            </w:r>
+            <w:r>
+              <w:rPr>
+                <w:noProof/>
+                <w:webHidden/>
+              </w:rPr>
+              <w:tab/>
+            </w:r>
+            <w:r>
+              <w:rPr>
+                <w:noProof/>
+                <w:webHidden/>
+              </w:rPr>
+              <w:fldChar w:fldCharType="begin"/>
+            </w:r>
+            <w:r>
+              <w:rPr>
+                <w:noProof/>
+                <w:webHidden/>
+              </w:rPr>
+              <w:instrText xml:space="preserve"> PAGEREF _Toc359195837 \h </w:instrText>
+            </w:r>
+            <w:r>
+              <w:rPr>
+                <w:noProof/>
+                <w:webHidden/>
+              </w:rPr>
+            </w:r>
+            <w:r>
+              <w:rPr>
+                <w:noProof/>
+                <w:webHidden/>
+              </w:rPr>
+              <w:fldChar w:fldCharType="separate"/>
+            </w:r>
+            <w:r>
+              <w:rPr>
+                <w:noProof/>
+                <w:webHidden/>
+              </w:rPr>
+              <w:t>6</w:t>
+            </w:r>
+            <w:r>
+              <w:rPr>
+                <w:noProof/>
+                <w:webHidden/>
+              </w:rPr>
+              <w:fldChar w:fldCharType="end"/>
+            </w:r>
+          </w:hyperlink>
+        </w:p>
+        <w:p>
+          <w:pPr>
+            <w:pStyle w:val="TOC3"/>
+            <w:tabs>
+              <w:tab w:val="right" w:leader="dot" w:pos="9350"/>
+            </w:tabs>
+            <w:rPr>
+              <w:noProof/>
+              <w:lang w:eastAsia="en-US"/>
+            </w:rPr>
+          </w:pPr>
+          <w:hyperlink w:anchor="_Toc359195838" w:history="1">
+            <w:r>
+              <w:rPr>
+                <w:rStyle w:val="Hyperlink"/>
+                <w:noProof/>
+              </w:rPr>
+              <w:t>Parameter Adaptation</w:t>
+            </w:r>
+            <w:r>
+              <w:rPr>
+                <w:noProof/>
+                <w:webHidden/>
+              </w:rPr>
+              <w:tab/>
+            </w:r>
+            <w:r>
+              <w:rPr>
+                <w:noProof/>
+                <w:webHidden/>
+              </w:rPr>
+              <w:fldChar w:fldCharType="begin"/>
+            </w:r>
+            <w:r>
+              <w:rPr>
+                <w:noProof/>
+                <w:webHidden/>
+              </w:rPr>
+              <w:instrText xml:space="preserve"> PAGEREF _Toc359195838 \h </w:instrText>
+            </w:r>
+            <w:r>
+              <w:rPr>
+                <w:noProof/>
+                <w:webHidden/>
+              </w:rPr>
+            </w:r>
+            <w:r>
+              <w:rPr>
+                <w:noProof/>
+                <w:webHidden/>
+              </w:rPr>
+              <w:fldChar w:fldCharType="separate"/>
+            </w:r>
+            <w:r>
+              <w:rPr>
+                <w:noProof/>
+                <w:webHidden/>
+              </w:rPr>
+              <w:t>7</w:t>
+            </w:r>
+            <w:r>
+              <w:rPr>
+                <w:noProof/>
+                <w:webHidden/>
+              </w:rPr>
+              <w:fldChar w:fldCharType="end"/>
+            </w:r>
+          </w:hyperlink>
+        </w:p>
+        <w:p>
+          <w:pPr>
+            <w:pStyle w:val="TOC1"/>
+            <w:tabs>
+              <w:tab w:val="right" w:leader="dot" w:pos="9350"/>
+            </w:tabs>
+            <w:rPr>
+              <w:noProof/>
+              <w:lang w:eastAsia="en-US"/>
+            </w:rPr>
+          </w:pPr>
+          <w:hyperlink w:anchor="_Toc359195839" w:history="1">
+            <w:r>
+              <w:rPr>
+                <w:rStyle w:val="Hyperlink"/>
+                <w:noProof/>
+              </w:rPr>
+              <w:t>IV. DDE</w:t>
+            </w:r>
+            <w:r>
+              <w:rPr>
+                <w:noProof/>
+                <w:webHidden/>
+              </w:rPr>
+              <w:tab/>
+            </w:r>
+            <w:r>
+              <w:rPr>
+                <w:noProof/>
+                <w:webHidden/>
+              </w:rPr>
+              <w:fldChar w:fldCharType="begin"/>
+            </w:r>
+            <w:r>
+              <w:rPr>
+                <w:noProof/>
+                <w:webHidden/>
+              </w:rPr>
+              <w:instrText xml:space="preserve"> PAGEREF _Toc359195839 \h </w:instrText>
+            </w:r>
+            <w:r>
+              <w:rPr>
+                <w:noProof/>
+                <w:webHidden/>
+              </w:rPr>
+            </w:r>
+            <w:r>
+              <w:rPr>
+                <w:noProof/>
+                <w:webHidden/>
+              </w:rPr>
+              <w:fldChar w:fldCharType="separate"/>
+            </w:r>
+            <w:r>
+              <w:rPr>
+                <w:noProof/>
+                <w:webHidden/>
+              </w:rPr>
+              <w:t>8</w:t>
+            </w:r>
+            <w:r>
+              <w:rPr>
+                <w:noProof/>
+                <w:webHidden/>
+              </w:rPr>
+              <w:fldChar w:fldCharType="end"/>
+            </w:r>
+          </w:hyperlink>
+        </w:p>
+        <w:p>
+          <w:pPr>
+            <w:pStyle w:val="TOC1"/>
+            <w:tabs>
+              <w:tab w:val="right" w:leader="dot" w:pos="9350"/>
+            </w:tabs>
+            <w:rPr>
+              <w:noProof/>
+              <w:lang w:eastAsia="en-US"/>
+            </w:rPr>
+          </w:pPr>
+          <w:hyperlink w:anchor="_Toc359195840" w:history="1">
+            <w:r>
+              <w:rPr>
+                <w:rStyle w:val="Hyperlink"/>
+                <w:noProof/>
+              </w:rPr>
+              <w:t>References</w:t>
+            </w:r>
+            <w:r>
+              <w:rPr>
+                <w:noProof/>
+                <w:webHidden/>
+              </w:rPr>
+              <w:tab/>
+            </w:r>
+            <w:r>
+              <w:rPr>
+                <w:noProof/>
+                <w:webHidden/>
+              </w:rPr>
+              <w:fldChar w:fldCharType="begin"/>
+            </w:r>
+            <w:r>
+              <w:rPr>
+                <w:noProof/>
+                <w:webHidden/>
+              </w:rPr>
+              <w:instrText xml:space="preserve"> PAGEREF _Toc359195840 \h </w:instrText>
+            </w:r>
+            <w:r>
+              <w:rPr>
+                <w:noProof/>
+                <w:webHidden/>
+              </w:rPr>
+            </w:r>
+            <w:r>
+              <w:rPr>
+                <w:noProof/>
+                <w:webHidden/>
+              </w:rPr>
+              <w:fldChar w:fldCharType="separate"/>
+            </w:r>
+            <w:r>
+              <w:rPr>
+                <w:noProof/>
+                <w:webHidden/>
+              </w:rPr>
+              <w:t>10</w:t>
+            </w:r>
+            <w:r>
+              <w:rPr>
+                <w:noProof/>
+                <w:webHidden/>
+              </w:rPr>
+              <w:fldChar w:fldCharType="end"/>
+            </w:r>
+          </w:hyperlink>
+        </w:p>
+        <w:p>
+          <w:r>
+            <w:rPr>
+              <w:b/>
+              <w:bCs/>
+              <w:noProof/>
+            </w:rPr>
+            <w:fldChar w:fldCharType="end"/>
+          </w:r>
+        </w:p>
+      </w:sdtContent>
+    </w:sdt>
+    <w:p>
+      <w:pPr>
+        <w:pStyle w:val="Title"/>
+      </w:pPr>
+    </w:p>
     <w:p>
       <w:pPr>
         <w:pStyle w:val="NormalWeb"/>
@@ -354,33 +1512,6 @@
         <w:rPr>
           <w:b/>
           <w:bCs/>
-          <w:i/>
-          <w:iCs/>
-          <w:sz w:val="26"/>
-          <w:szCs w:val="26"/>
-        </w:rPr>
-      </w:pPr>
-      <w:r>
-        <w:rPr>
-          <w:b/>
-          <w:bCs/>
-          <w:i/>
-          <w:iCs/>
-          <w:sz w:val="26"/>
-          <w:szCs w:val="26"/>
-        </w:rPr>
-        <w:lastRenderedPageBreak/>
-        <w:t>Cuprins</w:t>
-      </w:r>
-    </w:p>
-    <w:p>
-      <w:pPr>
-        <w:pStyle w:val="NormalWeb"/>
-        <w:spacing w:after="0"/>
-        <w:rPr>
-          <w:b/>
-          <w:bCs/>
-          <w:i/>
           <w:iCs/>
           <w:sz w:val="26"/>
           <w:szCs w:val="26"/>
@@ -404,7 +1535,8 @@
           <w:pgSz w:w="12240" w:h="15840"/>
           <w:pgMar w:top="1440" w:right="1440" w:bottom="1440" w:left="1440" w:header="720" w:footer="720" w:gutter="0"/>
           <w:pgNumType w:start="1"/>
-          <w:cols w:num="2" w:space="720"/>
+          <w:cols w:space="720"/>
+          <w:titlePg/>
           <w:docGrid w:linePitch="360"/>
         </w:sectPr>
       </w:pPr>
@@ -462,6 +1594,92 @@
     </w:p>
     <w:p>
       <w:pPr>
+        <w:pStyle w:val="Heading1"/>
+        <w:jc w:val="center"/>
+        <w:sectPr>
+          <w:pgSz w:w="12240" w:h="15840"/>
+          <w:pgMar w:top="4320" w:right="4320" w:bottom="4320" w:left="4320" w:header="720" w:footer="720" w:gutter="0"/>
+          <w:cols w:space="720"/>
+          <w:titlePg/>
+          <w:docGrid w:linePitch="360"/>
+        </w:sectPr>
+      </w:pPr>
+    </w:p>
+    <w:p>
+      <w:pPr>
+        <w:pStyle w:val="Heading1"/>
+        <w:jc w:val="center"/>
+      </w:pPr>
+      <w:bookmarkStart w:id="0" w:name="_Toc359195825"/>
+      <w:r>
+        <w:lastRenderedPageBreak/>
+        <w:t>I. Introducere</w:t>
+      </w:r>
+      <w:bookmarkEnd w:id="0"/>
+    </w:p>
+    <w:p>
+      <w:pPr>
+        <w:pStyle w:val="frame-contents"/>
+      </w:pPr>
+      <w:r>
+        <w:t>Evoluția diferențiată (DE), a fost propusă inițial de Storn si Price [1],[2], fiind un algoritm evoluționist(EA) foarte popular demonstrând performanțe remarcabile în diverse domenii. Ca și alte EA, DE este un algoritm bazat pe o populație inițială. Folosing mutatia, încrucișarea și operatorii de selecție încearcă să conducă populația spre un optim global.</w:t>
+      </w:r>
+    </w:p>
+    <w:p>
+      <w:pPr>
+        <w:pStyle w:val="frame-contents"/>
+      </w:pPr>
+      <w:r>
+        <w:t xml:space="preserve">Performanța DE depinde în mare măsură de două componente. Prima este strategia de generare a vectorilor de cercetare cum ar fi operatorii de mutație și încrucișare, cealaltă fiind parametrii de control cum ar fi mărimea populației, factorul de scalare și rata de încrucișare. În general, când folosim DE pentru a rezolva probleme de optimizare, prima dată ar trebui determinate strategia de generare a vectorilor de cercetare și apoi optimizați parametrii de control. Însă procedeul pentru a găsi combinația perfomantă manual poate ocupa foarte mult timp, de accea interesul crecând în crearea unor variante de DE cu parametri de control adaptabili sau auto-adaptabili. </w:t>
+      </w:r>
+    </w:p>
+    <w:p>
+      <w:pPr>
+        <w:pStyle w:val="frame-contents"/>
+      </w:pPr>
+      <w:r>
+        <w:t>În [3], feedback-ul din căutare este folosit pentru a ajusta setările parametrilor, iar în cazul parametrilor de control auto-adaptabili se obișnuite ca parametrii să fie criptați în cromozom și să evolueze la fiecare generație. În afară de adaptarea parametrilor [3], DE cu adaptarea stragiei de generare a vectorilor de cercetare a fost studiat în [4].</w:t>
+      </w:r>
+    </w:p>
+    <w:p>
+      <w:pPr>
+        <w:pStyle w:val="frame-contents"/>
+      </w:pPr>
+      <w:r>
+        <w:t xml:space="preserve">În timp cercetătorii au sugerat multe metode empirice de a alege strategia de generare a vectorilor de cercetare și a parametrilor de control, stabilindu-se altfel că unele strategii sunt recomandate în cazul problemelor de căutare globală[4] iar altele pentru probleme </w:t>
+      </w:r>
+      <w:r>
+        <w:lastRenderedPageBreak/>
+        <w:t>rotaționale[5], și că unele setări de paremetri de control accelerează convergența[6] iar alții sunt recomandați pentru funcții separabile[7]. Aceste articole sunt foarte importante în procesul de îmbunătățire a DE.</w:t>
+      </w:r>
+    </w:p>
+    <w:p>
+      <w:pPr>
+        <w:pStyle w:val="frame-contents"/>
+      </w:pPr>
+      <w:r>
+        <w:t>Plecând de la aceste studii, lucrarea această încearcă să exploateze mai mult din design-ul DE, combinând strategii de generare a vectorilor de cercetare cu setări ale parametrilor de control a căror eficiență a fost deja confirmată. Astfel se propune un DE distribuit numit, DDE. Această propunere combină 3 strategii de generare a vectorilor cu 3 setări ale parametrilor de control în fiecare mod posibil, urmând ca combinația care genera vectorul să fie alesă în funcție de eficacitea de combitațiilor până în acel moment.</w:t>
+      </w:r>
+    </w:p>
+    <w:p>
+      <w:pPr>
+        <w:pStyle w:val="frame-contents"/>
+      </w:pPr>
+      <w:r>
+        <w:t>Restul lucrării este organizată după cum urmează. Secțiunea II</w:t>
+      </w:r>
+      <w:r>
+        <w:t xml:space="preserve"> </w:t>
+      </w:r>
+      <w:r>
+        <w:t xml:space="preserve"> introduce notiunile de bază ale DE. State-of-art in Sectiumea III. Actuala propunere este prezentată în Secțiunea IV. </w:t>
+      </w:r>
+      <w:r>
+        <w:t>Configuratia de rulare a experimentelor și rezultatele acestora sunt prezentate în secțiunea V. Concluziile închid acest material în secțiunea VI.</w:t>
+      </w:r>
+    </w:p>
+    <w:p>
+      <w:pPr>
         <w:pStyle w:val="frame-contents"/>
         <w:jc w:val="center"/>
       </w:pPr>
@@ -471,78 +1689,10 @@
     </w:p>
     <w:p>
       <w:pPr>
-        <w:pStyle w:val="Title"/>
-      </w:pPr>
-      <w:r>
-        <w:lastRenderedPageBreak/>
-        <w:t>I. Introducere</w:t>
-      </w:r>
-    </w:p>
-    <w:p>
-      <w:pPr>
-        <w:pStyle w:val="frame-contents"/>
-      </w:pPr>
-      <w:r>
-        <w:t>Evoluția diferențiată (DE), a fost propusă inițial de Storn si Price [1],[2], fiind un algoritm evoluționist(EA) foarte popular demonstrând performanțe remarcabile în diverse domenii. Ca și alte EA, DE este un algoritm bazat pe o populație inițială. Folosing mutatia, încrucișarea și operatorii de selecție încearcă să conducă populația spre un optim global.</w:t>
-      </w:r>
-    </w:p>
-    <w:p>
-      <w:pPr>
-        <w:pStyle w:val="frame-contents"/>
-      </w:pPr>
-      <w:r>
-        <w:t xml:space="preserve">Performanța DE depinde în mare măsură de două componente. Prima este strategia de generare a vectorilor de cercetare cum ar fi operatorii de mutație și încrucișare, cealaltă fiind parametrii de control cum ar fi mărimea populației, factorul de scalare și rata de încrucișare. În general, când folosim DE pentru a rezolva probleme de optimizare, prima dată ar trebui determinate strategia de generare a vectorilor de cercetare și apoi optimizați parametrii de control. Însă procedeul pentru a găsi combinația perfomantă manual poate ocupa foarte mult timp, de accea interesul crecând în crearea unor variante de DE cu parametri de control adaptabili sau auto-adaptabili. </w:t>
-      </w:r>
-    </w:p>
-    <w:p>
-      <w:pPr>
-        <w:pStyle w:val="frame-contents"/>
-      </w:pPr>
-      <w:r>
-        <w:t>În [3], feedback-ul din căutare este folosit pentru a ajusta setările parametrilor, iar în cazul parametrilor de control auto-adaptabili se obișnuite ca parametrii să fie criptați în cromozom și să evolueze la fiecare generație. În afară de adaptarea parametrilor [3], DE cu adaptarea stragiei de generare a vectorilor de cercetare a fost studiat în [4].</w:t>
-      </w:r>
-    </w:p>
-    <w:p>
-      <w:pPr>
-        <w:pStyle w:val="frame-contents"/>
-      </w:pPr>
-      <w:r>
-        <w:t xml:space="preserve">În timp cercetătorii au sugerat multe metode empirice de a alege strategia de generare a vectorilor de cercetare și a parametrilor de control, stabilindu-se altfel că unele strategii sunt recomandate în cazul problemelor de căutare globală[4] iar altele pentru probleme rotaționale[5], și că unele setări de paremetri de control accelerează convergența[6] iar </w:t>
-      </w:r>
-      <w:r>
-        <w:lastRenderedPageBreak/>
-        <w:t>alții sunt recomandați pentru funcții separabile[7]. Aceste articole sunt foarte importante în procesul de îmbunătățire a DE.</w:t>
-      </w:r>
-    </w:p>
-    <w:p>
-      <w:pPr>
-        <w:pStyle w:val="frame-contents"/>
-      </w:pPr>
-      <w:r>
-        <w:t>Plecând de la aceste studii, lucrarea această încearcă să exploateze mai mult din design-ul DE, combinând strategii de generare a vectorilor de cercetare cu setări ale parametrilor de control a căror eficiență a fost deja confirmată. Astfel se propune un DE distribuit numit, DDE. Această propunere combină 3 strategii de generare a vectorilor cu 3 setări ale parametrilor de control în fiecare mod posibil, urmând ca combinația care genera vectorul să fie alesă în funcție de eficacitea de combitațiilor până în acel moment.</w:t>
-      </w:r>
-    </w:p>
-    <w:p>
-      <w:pPr>
-        <w:pStyle w:val="frame-contents"/>
-      </w:pPr>
-      <w:r>
-        <w:t>Restul lucrării este organizată după cum urmează. Secțiunea II introduce notiunile de bază ale DE. State-of-art in Sectiumea III. Actuala propunere este prezentată în Secțiunea IV. Rezultatele experimentelor și concluziile sunt prezentate în Secțiunea V.</w:t>
-      </w:r>
-    </w:p>
-    <w:p>
-      <w:pPr>
-        <w:pStyle w:val="frame-contents"/>
+        <w:pStyle w:val="Heading1"/>
         <w:jc w:val="center"/>
       </w:pPr>
-      <w:r>
-        <w:br w:type="page"/>
-      </w:r>
-    </w:p>
-    <w:p>
-      <w:pPr>
-        <w:pStyle w:val="Title"/>
-      </w:pPr>
+      <w:bookmarkStart w:id="1" w:name="_Toc359195826"/>
       <w:r>
         <w:lastRenderedPageBreak/>
         <w:t xml:space="preserve">II. Evoluția </w:t>
@@ -550,6 +1700,7 @@
       <w:r>
         <w:t>diferențiată</w:t>
       </w:r>
+      <w:bookmarkEnd w:id="1"/>
     </w:p>
     <w:p>
       <w:pPr>
@@ -569,7 +1720,73 @@
         <w:t>multe</w:t>
       </w:r>
       <w:r>
-        <w:t xml:space="preserve"> ori în probleme de optimizare continuă. Presupunem </w:t>
+        <w:t xml:space="preserve"> ori în probleme de optimizare continuă. Presupunem în continuare că funcția al cărei minim se caută este </w:t>
+      </w:r>
+      <w:r>
+        <w:rPr>
+          <w:i/>
+          <w:iCs/>
+        </w:rPr>
+        <w:t xml:space="preserve">f </w:t>
+      </w:r>
+      <w:r>
+        <w:t>(</w:t>
+      </w:r>
+      <w:r>
+        <w:rPr>
+          <w:i/>
+          <w:iCs/>
+        </w:rPr>
+        <w:t>X</w:t>
+      </w:r>
+      <w:r>
+        <w:t>)</w:t>
+      </w:r>
+      <w:r>
+        <w:rPr>
+          <w:i/>
+          <w:iCs/>
+        </w:rPr>
+        <w:t xml:space="preserve">,X </w:t>
+      </w:r>
+      <w:r>
+        <w:t>= (</w:t>
+      </w:r>
+      <w:r>
+        <w:rPr>
+          <w:i/>
+          <w:iCs/>
+        </w:rPr>
+        <w:t>x</w:t>
+      </w:r>
+      <w:r>
+        <w:t>1</w:t>
+      </w:r>
+      <w:r>
+        <w:rPr>
+          <w:i/>
+          <w:iCs/>
+        </w:rPr>
+        <w:t>, . . . , xD</w:t>
+      </w:r>
+      <w:r>
+        <w:t xml:space="preserve">) </w:t>
+      </w:r>
+      <w:r>
+        <w:rPr>
+          <w:rFonts w:ascii="Cambria Math" w:hAnsi="Cambria Math" w:cs="Cambria Math"/>
+        </w:rPr>
+        <w:t>∈</w:t>
+      </w:r>
+      <w:r>
+        <w:t xml:space="preserve"> R^</w:t>
+      </w:r>
+      <w:r>
+        <w:rPr>
+          <w:i/>
+          <w:iCs/>
+        </w:rPr>
+        <w:t>D.</w:t>
       </w:r>
     </w:p>
     <w:p>
@@ -577,44 +1794,24 @@
         <w:pStyle w:val="frame-contents"/>
       </w:pPr>
       <w:r>
-        <w:t xml:space="preserve">în continuare că funcția al cărei minim se caută este </w:t>
-      </w:r>
-      <w:r>
-        <w:rPr>
-          <w:i/>
-          <w:iCs/>
-        </w:rPr>
-        <w:t xml:space="preserve">f </w:t>
-      </w:r>
-      <w:r>
-        <w:t>(</w:t>
-      </w:r>
-      <w:r>
-        <w:rPr>
-          <w:i/>
-          <w:iCs/>
-        </w:rPr>
-        <w:t>X</w:t>
-      </w:r>
-      <w:r>
-        <w:t>)</w:t>
-      </w:r>
-      <w:r>
-        <w:rPr>
-          <w:i/>
-          <w:iCs/>
-        </w:rPr>
-        <w:t xml:space="preserve">,X </w:t>
-      </w:r>
-      <w:r>
-        <w:t>= (</w:t>
-      </w:r>
-      <w:r>
-        <w:rPr>
-          <w:i/>
-          <w:iCs/>
-        </w:rPr>
-        <w:t>x</w:t>
+        <w:t>Pentru generația G = 0, o populație inițială {X</w:t>
+      </w:r>
+      <w:r>
+        <w:rPr>
+          <w:i/>
+          <w:iCs/>
+        </w:rPr>
+        <w:t>i,</w:t>
+      </w:r>
+      <w:r>
+        <w:t>0 = (</w:t>
+      </w:r>
+      <w:r>
+        <w:rPr>
+          <w:i/>
+          <w:iCs/>
+        </w:rPr>
+        <w:t>xi,</w:t>
       </w:r>
       <w:r>
         <w:t>1</w:t>
@@ -624,43 +1821,99 @@
           <w:i/>
           <w:iCs/>
         </w:rPr>
-        <w:t xml:space="preserve">, . . . , </w:t>
-      </w:r>
-      <w:proofErr w:type="spellStart"/>
-      <w:r>
-        <w:rPr>
-          <w:i/>
-          <w:iCs/>
-        </w:rPr>
-        <w:t>xD</w:t>
-      </w:r>
-      <w:proofErr w:type="spellEnd"/>
-      <w:r>
-        <w:t xml:space="preserve">) </w:t>
-      </w:r>
-      <w:r>
-        <w:rPr>
-          <w:rFonts w:ascii="Cambria Math" w:hAnsi="Cambria Math" w:cs="Cambria Math"/>
-        </w:rPr>
-        <w:t>∈</w:t>
-      </w:r>
-      <w:r>
-        <w:t xml:space="preserve"> R^</w:t>
-      </w:r>
-      <w:r>
-        <w:rPr>
-          <w:i/>
-          <w:iCs/>
-        </w:rPr>
-        <w:t>D.</w:t>
-      </w:r>
+        <w:t>,</w:t>
+      </w:r>
+      <w:r>
+        <w:t>0</w:t>
+      </w:r>
+      <w:r>
+        <w:rPr>
+          <w:i/>
+          <w:iCs/>
+        </w:rPr>
+        <w:t>, xi,</w:t>
+      </w:r>
+      <w:r>
+        <w:t>2</w:t>
+      </w:r>
+      <w:r>
+        <w:rPr>
+          <w:i/>
+          <w:iCs/>
+        </w:rPr>
+        <w:t>,</w:t>
+      </w:r>
+      <w:r>
+        <w:t>0</w:t>
+      </w:r>
+      <w:r>
+        <w:rPr>
+          <w:i/>
+          <w:iCs/>
+        </w:rPr>
+        <w:t>, . . . , xi,D,</w:t>
+      </w:r>
+      <w:r>
+        <w:t>0)</w:t>
+      </w:r>
+      <w:r>
+        <w:rPr>
+          <w:i/>
+          <w:iCs/>
+        </w:rPr>
+        <w:t xml:space="preserve">,i </w:t>
+      </w:r>
+      <w:r>
+        <w:t>= 1</w:t>
+      </w:r>
+      <w:r>
+        <w:rPr>
+          <w:i/>
+          <w:iCs/>
+        </w:rPr>
+        <w:t xml:space="preserve">, </w:t>
+      </w:r>
+      <w:r>
+        <w:t>2</w:t>
+      </w:r>
+      <w:r>
+        <w:rPr>
+          <w:i/>
+          <w:iCs/>
+        </w:rPr>
+        <w:t>, . . . , NP</w:t>
+      </w:r>
+      <w:r>
+        <w:t>} este generată aleator din domeniul funcției, NP fiind mărimea populației.</w:t>
+      </w:r>
+    </w:p>
+    <w:p>
+      <w:pPr>
+        <w:pStyle w:val="Heading2"/>
+        <w:jc w:val="center"/>
+      </w:pPr>
+      <w:bookmarkStart w:id="2" w:name="_Toc359195827"/>
+      <w:r>
+        <w:t>A. Mutația</w:t>
+      </w:r>
+      <w:bookmarkEnd w:id="2"/>
     </w:p>
     <w:p>
       <w:pPr>
         <w:pStyle w:val="frame-contents"/>
       </w:pPr>
       <w:r>
-        <w:t>Pentru generația G = 0, o populație inițială {X</w:t>
+        <w:t>Pentru fiecare generație G, DE crează un vector mutant V</w:t>
+      </w:r>
+      <w:r>
+        <w:rPr>
+          <w:i/>
+          <w:iCs/>
+        </w:rPr>
+        <w:t xml:space="preserve">i,G </w:t>
+      </w:r>
+      <w:r>
+        <w:t>=(v</w:t>
       </w:r>
       <w:r>
         <w:rPr>
@@ -670,16 +1923,6 @@
         <w:t>i,</w:t>
       </w:r>
       <w:r>
-        <w:t>0 = (</w:t>
-      </w:r>
-      <w:r>
-        <w:rPr>
-          <w:i/>
-          <w:iCs/>
-        </w:rPr>
-        <w:t>xi,</w:t>
-      </w:r>
-      <w:r>
         <w:t>1</w:t>
       </w:r>
       <w:r>
@@ -687,17 +1930,7 @@
           <w:i/>
           <w:iCs/>
         </w:rPr>
-        <w:t>,</w:t>
-      </w:r>
-      <w:r>
-        <w:t>0</w:t>
-      </w:r>
-      <w:r>
-        <w:rPr>
-          <w:i/>
-          <w:iCs/>
-        </w:rPr>
-        <w:t>, xi,</w:t>
+        <w:t>,G, vi,</w:t>
       </w:r>
       <w:r>
         <w:t>2</w:t>
@@ -707,134 +1940,8 @@
           <w:i/>
           <w:iCs/>
         </w:rPr>
-        <w:t>,</w:t>
-      </w:r>
-      <w:r>
-        <w:t>0</w:t>
-      </w:r>
-      <w:r>
-        <w:rPr>
-          <w:i/>
-          <w:iCs/>
-        </w:rPr>
-        <w:t>, . . . , xi,D,</w:t>
-      </w:r>
-      <w:r>
-        <w:t>0)</w:t>
-      </w:r>
-      <w:r>
-        <w:rPr>
-          <w:i/>
-          <w:iCs/>
-        </w:rPr>
-        <w:t xml:space="preserve">,i </w:t>
-      </w:r>
-      <w:r>
-        <w:t>= 1</w:t>
-      </w:r>
-      <w:r>
-        <w:rPr>
-          <w:i/>
-          <w:iCs/>
-        </w:rPr>
-        <w:t xml:space="preserve">, </w:t>
-      </w:r>
-      <w:r>
-        <w:t>2</w:t>
-      </w:r>
-      <w:r>
-        <w:rPr>
-          <w:i/>
-          <w:iCs/>
-        </w:rPr>
-        <w:t>, . . . , NP</w:t>
-      </w:r>
-      <w:r>
-        <w:t>} este generată aleator din domeniul funcției, NP fiind mărimea populației.</w:t>
-      </w:r>
-    </w:p>
-    <w:p>
-      <w:pPr>
-        <w:pStyle w:val="Subtitle"/>
-        <w:jc w:val="center"/>
-        <w:rPr>
-          <w:sz w:val="26"/>
-          <w:szCs w:val="26"/>
-        </w:rPr>
-      </w:pPr>
-      <w:r>
-        <w:rPr>
-          <w:sz w:val="26"/>
-          <w:szCs w:val="26"/>
-        </w:rPr>
-        <w:t>A. Mutația</w:t>
-      </w:r>
-    </w:p>
-    <w:p>
-      <w:pPr>
-        <w:pStyle w:val="frame-contents"/>
-      </w:pPr>
-      <w:r>
-        <w:t xml:space="preserve">Pentru fiecare generație G, DE crează un vector mutant </w:t>
-      </w:r>
-      <w:proofErr w:type="spellStart"/>
-      <w:r>
-        <w:t>V</w:t>
-      </w:r>
-      <w:r>
-        <w:rPr>
-          <w:i/>
-          <w:iCs/>
-        </w:rPr>
-        <w:t>i,G</w:t>
-      </w:r>
-      <w:proofErr w:type="spellEnd"/>
-      <w:r>
-        <w:rPr>
-          <w:i/>
-          <w:iCs/>
-        </w:rPr>
-        <w:t xml:space="preserve"> </w:t>
-      </w:r>
-      <w:r>
-        <w:t>=(v</w:t>
-      </w:r>
-      <w:r>
-        <w:rPr>
-          <w:i/>
-          <w:iCs/>
-        </w:rPr>
-        <w:t>i,</w:t>
-      </w:r>
-      <w:r>
-        <w:t>1</w:t>
-      </w:r>
-      <w:r>
-        <w:rPr>
-          <w:i/>
-          <w:iCs/>
-        </w:rPr>
-        <w:t>,G, vi,</w:t>
-      </w:r>
-      <w:r>
-        <w:t>2</w:t>
-      </w:r>
-      <w:r>
-        <w:rPr>
-          <w:i/>
-          <w:iCs/>
-        </w:rPr>
-        <w:t xml:space="preserve">,G, . . . , </w:t>
-      </w:r>
-      <w:proofErr w:type="spellStart"/>
-      <w:r>
-        <w:rPr>
-          <w:i/>
-          <w:iCs/>
-        </w:rPr>
-        <w:t>vi,D,G</w:t>
-      </w:r>
-      <w:proofErr w:type="spellEnd"/>
+        <w:t>,G, . . . , vi,D,G</w:t>
+      </w:r>
       <w:r>
         <w:t>) pentru fiecare individual xi,G din populația curentă(vector ). Metoda de a crea acest vector mutant diferă de la o schema de DE la alta. Cinci dintre cele mai implementate strategii sunt listate:</w:t>
       </w:r>
@@ -1352,21 +2459,12 @@
       <w:r>
         <w:t>2</w:t>
       </w:r>
-      <w:proofErr w:type="gramStart"/>
-      <w:r>
-        <w:rPr>
-          <w:i/>
-          <w:iCs/>
-        </w:rPr>
-        <w:t>,G</w:t>
-      </w:r>
-      <w:proofErr w:type="gramEnd"/>
-      <w:r>
-        <w:rPr>
-          <w:i/>
-          <w:iCs/>
-        </w:rPr>
-        <w:t xml:space="preserve"> </w:t>
+      <w:r>
+        <w:rPr>
+          <w:i/>
+          <w:iCs/>
+        </w:rPr>
+        <w:t xml:space="preserve">,G </w:t>
       </w:r>
       <w:r>
         <w:t xml:space="preserve">− </w:t>
@@ -1418,21 +2516,12 @@
       <w:r>
         <w:t>4</w:t>
       </w:r>
-      <w:proofErr w:type="gramStart"/>
-      <w:r>
-        <w:rPr>
-          <w:i/>
-          <w:iCs/>
-        </w:rPr>
-        <w:t>,G</w:t>
-      </w:r>
-      <w:proofErr w:type="gramEnd"/>
-      <w:r>
-        <w:rPr>
-          <w:i/>
-          <w:iCs/>
-        </w:rPr>
-        <w:t xml:space="preserve"> </w:t>
+      <w:r>
+        <w:rPr>
+          <w:i/>
+          <w:iCs/>
+        </w:rPr>
+        <w:t xml:space="preserve">,G </w:t>
       </w:r>
       <w:r>
         <w:t xml:space="preserve">− </w:t>
@@ -1514,19 +2603,11 @@
         <w:t>ri5</w:t>
       </w:r>
       <w:r>
-        <w:t xml:space="preserve"> sunt valori întregi alese aleator din intervalul [1, NP] și sunt toate diferite de indexul i. Aceste valori sunt generate aleator pentru fiecare vector mutant. Factorul de scalare F este un parametru de control pozitiv pentru a scala diferiții vectori. </w:t>
-      </w:r>
-      <w:proofErr w:type="spellStart"/>
-      <w:r>
-        <w:t>Xbest,G</w:t>
-      </w:r>
-      <w:proofErr w:type="spellEnd"/>
-      <w:r>
-        <w:t xml:space="preserve"> este cel mai bun </w:t>
+        <w:t xml:space="preserve"> sunt valori întregi alese aleator din intervalul [1, NP] și sunt toate diferite de indexul i. Aceste valori sunt generate aleator pentru fiecare vector mutant. Factorul de scalare F este un parametru de control pozitiv pentru a scala diferiții vectori. Xbest,G este cel mai bun individ (cu cel mai bun fitness, adică cea </w:t>
       </w:r>
       <w:r>
         <w:lastRenderedPageBreak/>
-        <w:t xml:space="preserve">individ (cu cel mai bun fitness, adică cea mai mică valoare a funcției de minimizat) în populația G. </w:t>
+        <w:t xml:space="preserve">mai mică valoare a funcției de minimizat) în populația G. </w:t>
       </w:r>
     </w:p>
     <w:p>
@@ -1540,20 +2621,14 @@
     </w:p>
     <w:p>
       <w:pPr>
-        <w:pStyle w:val="Subtitle"/>
+        <w:pStyle w:val="Heading2"/>
         <w:jc w:val="center"/>
-        <w:rPr>
-          <w:sz w:val="26"/>
-          <w:szCs w:val="26"/>
-        </w:rPr>
-      </w:pPr>
-      <w:r>
-        <w:rPr>
-          <w:sz w:val="26"/>
-          <w:szCs w:val="26"/>
-        </w:rPr>
+      </w:pPr>
+      <w:bookmarkStart w:id="3" w:name="_Toc359195828"/>
+      <w:r>
         <w:t>B. Încrucișarea</w:t>
       </w:r>
+      <w:bookmarkEnd w:id="3"/>
     </w:p>
     <w:p>
       <w:pPr>
@@ -1561,15 +2636,7 @@
         <w:spacing w:after="0"/>
       </w:pPr>
       <w:r>
-        <w:t xml:space="preserve">Pentru a crește diversitatea </w:t>
-      </w:r>
-      <w:proofErr w:type="spellStart"/>
-      <w:r>
-        <w:t>populației</w:t>
-      </w:r>
-      <w:proofErr w:type="spellEnd"/>
-      <w:r>
-        <w:t>, operația de încrucișare este folosită după generarea vectorului mutant prin mutație.</w:t>
+        <w:t>Pentru a crește diversitatea populației, operația de încrucișare este folosită după generarea vectorului mutant prin mutație.</w:t>
       </w:r>
     </w:p>
     <w:p>
@@ -1578,15 +2645,7 @@
         <w:spacing w:after="0"/>
       </w:pPr>
       <w:r>
-        <w:t xml:space="preserve">Familia de algoritmi DE poate folosit doua scheme de încrucișare: exponențială și binomială[1]-[3]. Vectorul mutant își interschimbă componentele cu vectorul țintă </w:t>
-      </w:r>
-      <w:proofErr w:type="spellStart"/>
-      <w:r>
-        <w:t>Xi,G</w:t>
-      </w:r>
-      <w:proofErr w:type="spellEnd"/>
-      <w:r>
-        <w:t xml:space="preserve"> în această operație pentru a forma vectorul de cercetare Ui,G. În încrucișarea exponențială, mai întâi se alege aleator o valoare întreagă n din intervalul [1,D] ce va reprezenta punctul de start din vectorul țintă de unde interschimbul de componente cu vectorul mutant va începe. De asemenea se alege un alt întreg L din intervalul [1,D] care va fi numărul de componenete cu care vectorul mutant chiar va contribui la construirea vectorului de cercetare care este construit astfel:</w:t>
+        <w:t>Familia de algoritmi DE poate folosit doua scheme de încrucișare: exponențială și binomială[1]-[3]. Vectorul mutant își interschimbă componentele cu vectorul țintă Xi,G în această operație pentru a forma vectorul de cercetare Ui,G. În încrucișarea exponențială, mai întâi se alege aleator o valoare întreagă n din intervalul [1,D] ce va reprezenta punctul de start din vectorul țintă de unde interschimbul de componente cu vectorul mutant va începe. De asemenea se alege un alt întreg L din intervalul [1,D] care va fi numărul de componenete cu care vectorul mutant chiar va contribui la construirea vectorului de cercetare care este construit astfel:</w:t>
       </w:r>
     </w:p>
     <w:p>
@@ -1680,19 +2739,7 @@
                     <w:rPr>
                       <w:rFonts w:ascii="Cambria Math" w:hAnsi="Cambria Math"/>
                     </w:rPr>
-                    <m:t xml:space="preserve">, </m:t>
-                  </m:r>
-                  <m:r>
-                    <w:rPr>
-                      <w:rFonts w:ascii="Cambria Math" w:hAnsi="Cambria Math"/>
-                    </w:rPr>
-                    <m:t xml:space="preserve"> </m:t>
-                  </m:r>
-                  <m:r>
-                    <w:rPr>
-                      <w:rFonts w:ascii="Cambria Math" w:hAnsi="Cambria Math"/>
-                    </w:rPr>
-                    <m:t xml:space="preserve"> j∈[</m:t>
+                    <m:t>,   j∈[</m:t>
                   </m:r>
                   <m:sSup>
                     <m:sSupPr>
@@ -1762,13 +2809,7 @@
                             <w:rPr>
                               <w:rFonts w:ascii="Cambria Math" w:hAnsi="Cambria Math"/>
                             </w:rPr>
-                            <m:t>n</m:t>
-                          </m:r>
-                          <m:r>
-                            <w:rPr>
-                              <w:rFonts w:ascii="Cambria Math" w:hAnsi="Cambria Math"/>
-                            </w:rPr>
-                            <m:t>+L-1</m:t>
+                            <m:t>n+L-1</m:t>
                           </m:r>
                         </m:e>
                       </m:d>
@@ -1820,19 +2861,7 @@
                     <w:rPr>
                       <w:rFonts w:ascii="Cambria Math" w:hAnsi="Cambria Math"/>
                     </w:rPr>
-                    <m:t xml:space="preserve">,  </m:t>
-                  </m:r>
-                  <m:r>
-                    <w:rPr>
-                      <w:rFonts w:ascii="Cambria Math" w:hAnsi="Cambria Math"/>
-                    </w:rPr>
-                    <m:t>j∈[</m:t>
-                  </m:r>
-                  <m:r>
-                    <w:rPr>
-                      <w:rFonts w:ascii="Cambria Math" w:hAnsi="Cambria Math"/>
-                    </w:rPr>
-                    <m:t>1,D]</m:t>
+                    <m:t>,  j∈[1,D]</m:t>
                   </m:r>
                 </m:e>
               </m:eqArr>
@@ -1860,14 +2889,14 @@
       <w:pPr>
         <w:spacing w:after="0" w:line="240" w:lineRule="auto"/>
         <w:rPr>
-          <w:rFonts w:ascii="Times New Roman" w:eastAsia="Times New Roman" w:hAnsi="Times New Roman" w:cs="Times New Roman"/>
-          <w:sz w:val="24"/>
-          <w:szCs w:val="24"/>
-        </w:rPr>
-      </w:pPr>
-      <w:r>
-        <w:rPr>
-          <w:rFonts w:ascii="Times New Roman" w:eastAsia="Times New Roman" w:hAnsi="Times New Roman" w:cs="Times New Roman"/>
+          <w:rFonts w:eastAsia="Times New Roman" w:cs="Times New Roman"/>
+          <w:sz w:val="24"/>
+          <w:szCs w:val="24"/>
+        </w:rPr>
+      </w:pPr>
+      <w:r>
+        <w:rPr>
+          <w:rFonts w:eastAsia="Times New Roman" w:cs="Times New Roman"/>
           <w:i/>
           <w:iCs/>
           <w:sz w:val="20"/>
@@ -1877,7 +2906,7 @@
       </w:r>
       <w:r>
         <w:rPr>
-          <w:rFonts w:ascii="Times New Roman" w:eastAsia="Times New Roman" w:hAnsi="Times New Roman" w:cs="Times New Roman"/>
+          <w:rFonts w:eastAsia="Times New Roman" w:cs="Times New Roman"/>
           <w:sz w:val="20"/>
           <w:szCs w:val="20"/>
         </w:rPr>
@@ -1888,14 +2917,14 @@
       <w:pPr>
         <w:spacing w:after="0" w:line="240" w:lineRule="auto"/>
         <w:rPr>
-          <w:rFonts w:ascii="Times New Roman" w:eastAsia="Times New Roman" w:hAnsi="Times New Roman" w:cs="Times New Roman"/>
-          <w:sz w:val="24"/>
-          <w:szCs w:val="24"/>
-        </w:rPr>
-      </w:pPr>
-      <w:r>
-        <w:rPr>
-          <w:rFonts w:ascii="Times New Roman" w:eastAsia="Times New Roman" w:hAnsi="Times New Roman" w:cs="Times New Roman"/>
+          <w:rFonts w:eastAsia="Times New Roman" w:cs="Times New Roman"/>
+          <w:sz w:val="24"/>
+          <w:szCs w:val="24"/>
+        </w:rPr>
+      </w:pPr>
+      <w:r>
+        <w:rPr>
+          <w:rFonts w:eastAsia="Times New Roman" w:cs="Times New Roman"/>
           <w:sz w:val="20"/>
           <w:szCs w:val="20"/>
         </w:rPr>
@@ -1906,14 +2935,14 @@
       <w:pPr>
         <w:spacing w:after="0" w:line="240" w:lineRule="auto"/>
         <w:rPr>
-          <w:rFonts w:ascii="Times New Roman" w:eastAsia="Times New Roman" w:hAnsi="Times New Roman" w:cs="Times New Roman"/>
-          <w:sz w:val="24"/>
-          <w:szCs w:val="24"/>
-        </w:rPr>
-      </w:pPr>
-      <w:r>
-        <w:rPr>
-          <w:rFonts w:ascii="Times New Roman" w:eastAsia="Times New Roman" w:hAnsi="Times New Roman" w:cs="Times New Roman"/>
+          <w:rFonts w:eastAsia="Times New Roman" w:cs="Times New Roman"/>
+          <w:sz w:val="24"/>
+          <w:szCs w:val="24"/>
+        </w:rPr>
+      </w:pPr>
+      <w:r>
+        <w:rPr>
+          <w:rFonts w:eastAsia="Times New Roman" w:cs="Times New Roman"/>
           <w:sz w:val="20"/>
           <w:szCs w:val="20"/>
         </w:rPr>
@@ -1924,145 +2953,135 @@
       <w:pPr>
         <w:spacing w:after="0" w:line="240" w:lineRule="auto"/>
         <w:rPr>
-          <w:rFonts w:ascii="Times New Roman" w:eastAsia="Times New Roman" w:hAnsi="Times New Roman" w:cs="Times New Roman"/>
-          <w:sz w:val="24"/>
-          <w:szCs w:val="24"/>
-        </w:rPr>
-      </w:pPr>
-      <w:r>
-        <w:rPr>
-          <w:rFonts w:ascii="Times New Roman" w:eastAsia="Times New Roman" w:hAnsi="Times New Roman" w:cs="Times New Roman"/>
+          <w:rFonts w:eastAsia="Times New Roman" w:cs="Times New Roman"/>
+          <w:sz w:val="24"/>
+          <w:szCs w:val="24"/>
+        </w:rPr>
+      </w:pPr>
+      <w:r>
+        <w:rPr>
+          <w:rFonts w:eastAsia="Times New Roman" w:cs="Times New Roman"/>
           <w:i/>
           <w:iCs/>
           <w:sz w:val="20"/>
           <w:szCs w:val="20"/>
         </w:rPr>
-        <w:t xml:space="preserve">   </w:t>
-      </w:r>
-      <w:r>
-        <w:rPr>
-          <w:rFonts w:ascii="Times New Roman" w:eastAsia="Times New Roman" w:hAnsi="Times New Roman" w:cs="Times New Roman"/>
-          <w:i/>
-          <w:iCs/>
+        <w:t xml:space="preserve">   L </w:t>
+      </w:r>
+      <w:r>
+        <w:rPr>
+          <w:rFonts w:eastAsia="Times New Roman" w:cs="Times New Roman"/>
           <w:sz w:val="20"/>
           <w:szCs w:val="20"/>
         </w:rPr>
-        <w:t xml:space="preserve">L </w:t>
-      </w:r>
-      <w:r>
-        <w:rPr>
-          <w:rFonts w:ascii="Times New Roman" w:eastAsia="Times New Roman" w:hAnsi="Times New Roman" w:cs="Times New Roman"/>
+        <w:t xml:space="preserve">= </w:t>
+      </w:r>
+      <w:r>
+        <w:rPr>
+          <w:rFonts w:eastAsia="Times New Roman" w:cs="Times New Roman"/>
+          <w:i/>
+          <w:iCs/>
           <w:sz w:val="20"/>
           <w:szCs w:val="20"/>
         </w:rPr>
-        <w:t xml:space="preserve">= </w:t>
-      </w:r>
-      <w:r>
-        <w:rPr>
-          <w:rFonts w:ascii="Times New Roman" w:eastAsia="Times New Roman" w:hAnsi="Times New Roman" w:cs="Times New Roman"/>
-          <w:i/>
-          <w:iCs/>
+        <w:t xml:space="preserve">L </w:t>
+      </w:r>
+      <w:r>
+        <w:rPr>
+          <w:rFonts w:eastAsia="Times New Roman" w:cs="Times New Roman"/>
           <w:sz w:val="20"/>
           <w:szCs w:val="20"/>
         </w:rPr>
-        <w:t xml:space="preserve">L </w:t>
-      </w:r>
-      <w:r>
-        <w:rPr>
-          <w:rFonts w:ascii="Times New Roman" w:eastAsia="Times New Roman" w:hAnsi="Times New Roman" w:cs="Times New Roman"/>
+        <w:t>+ 1;</w:t>
+      </w:r>
+    </w:p>
+    <w:p>
+      <w:pPr>
+        <w:spacing w:after="0" w:line="240" w:lineRule="auto"/>
+        <w:rPr>
+          <w:rFonts w:eastAsia="Times New Roman" w:cs="Times New Roman"/>
+          <w:sz w:val="24"/>
+          <w:szCs w:val="24"/>
+        </w:rPr>
+      </w:pPr>
+      <w:r>
+        <w:rPr>
+          <w:rFonts w:eastAsia="Times New Roman" w:cs="Times New Roman"/>
           <w:sz w:val="20"/>
           <w:szCs w:val="20"/>
         </w:rPr>
-        <w:t>+ 1;</w:t>
-      </w:r>
-    </w:p>
-    <w:p>
-      <w:pPr>
-        <w:spacing w:after="0" w:line="240" w:lineRule="auto"/>
-        <w:rPr>
-          <w:rFonts w:ascii="Times New Roman" w:eastAsia="Times New Roman" w:hAnsi="Times New Roman" w:cs="Times New Roman"/>
-          <w:sz w:val="24"/>
-          <w:szCs w:val="24"/>
-        </w:rPr>
-      </w:pPr>
-      <w:r>
-        <w:rPr>
-          <w:rFonts w:ascii="Times New Roman" w:eastAsia="Times New Roman" w:hAnsi="Times New Roman" w:cs="Times New Roman"/>
+        <w:t>} WHILE ((</w:t>
+      </w:r>
+      <w:r>
+        <w:rPr>
+          <w:rFonts w:eastAsia="Times New Roman" w:cs="Times New Roman"/>
+          <w:i/>
+          <w:iCs/>
           <w:sz w:val="20"/>
           <w:szCs w:val="20"/>
         </w:rPr>
-        <w:t>} WHILE ((</w:t>
-      </w:r>
-      <w:r>
-        <w:rPr>
-          <w:rFonts w:ascii="Times New Roman" w:eastAsia="Times New Roman" w:hAnsi="Times New Roman" w:cs="Times New Roman"/>
-          <w:i/>
-          <w:iCs/>
+        <w:t>(rand(</w:t>
+      </w:r>
+      <w:r>
+        <w:rPr>
+          <w:rFonts w:eastAsia="Times New Roman" w:cs="Times New Roman"/>
           <w:sz w:val="20"/>
           <w:szCs w:val="20"/>
         </w:rPr>
-        <w:t>(rand(</w:t>
-      </w:r>
-      <w:r>
-        <w:rPr>
-          <w:rFonts w:ascii="Times New Roman" w:eastAsia="Times New Roman" w:hAnsi="Times New Roman" w:cs="Times New Roman"/>
+        <w:t>0</w:t>
+      </w:r>
+      <w:r>
+        <w:rPr>
+          <w:rFonts w:eastAsia="Times New Roman" w:cs="Times New Roman"/>
+          <w:i/>
+          <w:iCs/>
           <w:sz w:val="20"/>
           <w:szCs w:val="20"/>
         </w:rPr>
-        <w:t>0</w:t>
-      </w:r>
-      <w:r>
-        <w:rPr>
-          <w:rFonts w:ascii="Times New Roman" w:eastAsia="Times New Roman" w:hAnsi="Times New Roman" w:cs="Times New Roman"/>
-          <w:i/>
-          <w:iCs/>
+        <w:t xml:space="preserve">, </w:t>
+      </w:r>
+      <w:r>
+        <w:rPr>
+          <w:rFonts w:eastAsia="Times New Roman" w:cs="Times New Roman"/>
           <w:sz w:val="20"/>
           <w:szCs w:val="20"/>
         </w:rPr>
-        <w:t xml:space="preserve">, </w:t>
-      </w:r>
-      <w:r>
-        <w:rPr>
-          <w:rFonts w:ascii="Times New Roman" w:eastAsia="Times New Roman" w:hAnsi="Times New Roman" w:cs="Times New Roman"/>
+        <w:t>1</w:t>
+      </w:r>
+      <w:r>
+        <w:rPr>
+          <w:rFonts w:eastAsia="Times New Roman" w:cs="Times New Roman"/>
+          <w:i/>
+          <w:iCs/>
           <w:sz w:val="20"/>
           <w:szCs w:val="20"/>
         </w:rPr>
-        <w:t>1</w:t>
-      </w:r>
-      <w:r>
-        <w:rPr>
-          <w:rFonts w:ascii="Times New Roman" w:eastAsia="Times New Roman" w:hAnsi="Times New Roman" w:cs="Times New Roman"/>
-          <w:i/>
-          <w:iCs/>
+        <w:t xml:space="preserve">) &lt; Cr) </w:t>
+      </w:r>
+      <w:r>
+        <w:rPr>
+          <w:rFonts w:eastAsia="Times New Roman" w:cs="Times New Roman"/>
           <w:sz w:val="20"/>
           <w:szCs w:val="20"/>
         </w:rPr>
-        <w:t xml:space="preserve">) &lt; Cr) </w:t>
-      </w:r>
-      <w:r>
-        <w:rPr>
-          <w:rFonts w:ascii="Times New Roman" w:eastAsia="Times New Roman" w:hAnsi="Times New Roman" w:cs="Times New Roman"/>
+        <w:t>AND (</w:t>
+      </w:r>
+      <w:r>
+        <w:rPr>
+          <w:rFonts w:eastAsia="Times New Roman" w:cs="Times New Roman"/>
+          <w:i/>
+          <w:iCs/>
           <w:sz w:val="20"/>
           <w:szCs w:val="20"/>
         </w:rPr>
-        <w:t>AND (</w:t>
-      </w:r>
-      <w:r>
-        <w:rPr>
-          <w:rFonts w:ascii="Times New Roman" w:eastAsia="Times New Roman" w:hAnsi="Times New Roman" w:cs="Times New Roman"/>
-          <w:i/>
-          <w:iCs/>
+        <w:t>L &lt; D</w:t>
+      </w:r>
+      <w:r>
+        <w:rPr>
+          <w:rFonts w:eastAsia="Times New Roman" w:cs="Times New Roman"/>
           <w:sz w:val="20"/>
           <w:szCs w:val="20"/>
         </w:rPr>
-        <w:t>L &lt; D</w:t>
-      </w:r>
-      <w:r>
-        <w:rPr>
-          <w:rFonts w:ascii="Times New Roman" w:eastAsia="Times New Roman" w:hAnsi="Times New Roman" w:cs="Times New Roman"/>
-          <w:sz w:val="20"/>
-          <w:szCs w:val="20"/>
-        </w:rPr>
         <w:t>)).</w:t>
       </w:r>
     </w:p>
@@ -2081,7 +3100,13 @@
         <w:t xml:space="preserve"> </w:t>
       </w:r>
       <w:r>
-        <w:t>„Cr” reprezintă rata de încrucișare și apare ca un parametru de control al DE la fel fel ca și F.</w:t>
+        <w:t>„Cr” reprezintă rata de încrucișare și apare ca un pa</w:t>
+      </w:r>
+      <w:r>
+        <w:t xml:space="preserve">rametru de control al DE la fel </w:t>
+      </w:r>
+      <w:r>
+        <w:t>ca și F.</w:t>
       </w:r>
     </w:p>
     <w:p>
@@ -2191,19 +3216,7 @@
                     <w:rPr>
                       <w:rFonts w:ascii="Cambria Math" w:hAnsi="Cambria Math"/>
                     </w:rPr>
-                    <m:t xml:space="preserve">, </m:t>
-                  </m:r>
-                  <m:r>
-                    <w:rPr>
-                      <w:rFonts w:ascii="Cambria Math" w:hAnsi="Cambria Math"/>
-                    </w:rPr>
-                    <m:t xml:space="preserve"> </m:t>
-                  </m:r>
-                  <m:r>
-                    <w:rPr>
-                      <w:rFonts w:ascii="Cambria Math" w:hAnsi="Cambria Math"/>
-                    </w:rPr>
-                    <m:t>rand</m:t>
+                    <m:t>,  rand</m:t>
                   </m:r>
                   <m:d>
                     <m:dPr>
@@ -2275,13 +3288,7 @@
                     <w:rPr>
                       <w:rFonts w:ascii="Cambria Math" w:hAnsi="Cambria Math"/>
                     </w:rPr>
-                    <m:t xml:space="preserve">,  </m:t>
-                  </m:r>
-                  <m:r>
-                    <w:rPr>
-                      <w:rFonts w:ascii="Cambria Math" w:hAnsi="Cambria Math"/>
-                    </w:rPr>
-                    <m:t>otherwise</m:t>
+                    <m:t>,  otherwise</m:t>
                   </m:r>
                 </m:e>
               </m:eqArr>
@@ -2292,20 +3299,14 @@
     </w:p>
     <w:p>
       <w:pPr>
-        <w:pStyle w:val="Subtitle"/>
+        <w:pStyle w:val="Heading2"/>
         <w:jc w:val="center"/>
-        <w:rPr>
-          <w:sz w:val="26"/>
-          <w:szCs w:val="26"/>
-        </w:rPr>
-      </w:pPr>
-      <w:r>
-        <w:rPr>
-          <w:sz w:val="26"/>
-          <w:szCs w:val="26"/>
-        </w:rPr>
+      </w:pPr>
+      <w:bookmarkStart w:id="4" w:name="_Toc359195829"/>
+      <w:r>
         <w:t>C. Selecția</w:t>
       </w:r>
+      <w:bookmarkEnd w:id="4"/>
     </w:p>
     <w:p>
       <w:pPr>
@@ -2343,25 +3344,7 @@
                 <w:rPr>
                   <w:rFonts w:ascii="Cambria Math" w:hAnsi="Cambria Math"/>
                 </w:rPr>
-                <m:t>i,</m:t>
-              </m:r>
-              <m:r>
-                <w:rPr>
-                  <w:rFonts w:ascii="Cambria Math" w:hAnsi="Cambria Math"/>
-                </w:rPr>
-                <m:t xml:space="preserve">  </m:t>
-              </m:r>
-              <m:r>
-                <w:rPr>
-                  <w:rFonts w:ascii="Cambria Math" w:hAnsi="Cambria Math"/>
-                </w:rPr>
-                <m:t>G</m:t>
-              </m:r>
-              <m:r>
-                <w:rPr>
-                  <w:rFonts w:ascii="Cambria Math" w:hAnsi="Cambria Math"/>
-                </w:rPr>
-                <m:t>+1</m:t>
+                <m:t>i,  G+1</m:t>
               </m:r>
             </m:sub>
           </m:sSub>
@@ -2423,19 +3406,7 @@
                     <w:rPr>
                       <w:rFonts w:ascii="Cambria Math" w:hAnsi="Cambria Math"/>
                     </w:rPr>
-                    <m:t xml:space="preserve">, </m:t>
-                  </m:r>
-                  <m:r>
-                    <w:rPr>
-                      <w:rFonts w:ascii="Cambria Math" w:hAnsi="Cambria Math"/>
-                    </w:rPr>
-                    <m:t xml:space="preserve"> </m:t>
-                  </m:r>
-                  <m:r>
-                    <w:rPr>
-                      <w:rFonts w:ascii="Cambria Math" w:hAnsi="Cambria Math"/>
-                    </w:rPr>
-                    <m:t xml:space="preserve"> if f</m:t>
+                    <m:t>,   if f</m:t>
                   </m:r>
                   <m:d>
                     <m:dPr>
@@ -2545,13 +3516,7 @@
                     <w:rPr>
                       <w:rFonts w:ascii="Cambria Math" w:hAnsi="Cambria Math"/>
                     </w:rPr>
-                    <m:t xml:space="preserve">,  </m:t>
-                  </m:r>
-                  <m:r>
-                    <w:rPr>
-                      <w:rFonts w:ascii="Cambria Math" w:hAnsi="Cambria Math"/>
-                    </w:rPr>
-                    <m:t xml:space="preserve"> otherwise</m:t>
+                    <m:t>,   otherwise</m:t>
                   </m:r>
                 </m:e>
               </m:eqArr>
@@ -2580,565 +3545,5389 @@
       <w:pPr>
         <w:pStyle w:val="NormalWeb"/>
         <w:spacing w:before="0" w:beforeAutospacing="0" w:after="0"/>
-      </w:pPr>
-      <w:r>
-        <w:rPr>
+        <w:rPr>
+          <w:rFonts w:asciiTheme="minorHAnsi" w:hAnsiTheme="minorHAnsi"/>
+        </w:rPr>
+      </w:pPr>
+      <w:r>
+        <w:rPr>
+          <w:rFonts w:asciiTheme="minorHAnsi" w:hAnsiTheme="minorHAnsi"/>
           <w:b/>
           <w:bCs/>
         </w:rPr>
-        <w:t xml:space="preserve">Pasul 1 </w:t>
-      </w:r>
-      <w:proofErr w:type="spellStart"/>
-      <w:r>
-        <w:rPr>
+        <w:t>Pasul 1 Generează populația inițială</w:t>
+      </w:r>
+    </w:p>
+    <w:p>
+      <w:pPr>
+        <w:pStyle w:val="NormalWeb"/>
+        <w:spacing w:before="0" w:beforeAutospacing="0" w:after="0"/>
+        <w:rPr>
+          <w:rFonts w:asciiTheme="minorHAnsi" w:hAnsiTheme="minorHAnsi"/>
+        </w:rPr>
+      </w:pPr>
+      <w:r>
+        <w:rPr>
+          <w:rFonts w:asciiTheme="minorHAnsi" w:hAnsiTheme="minorHAnsi"/>
+        </w:rPr>
+        <w:t>DO</w:t>
+      </w:r>
+    </w:p>
+    <w:p>
+      <w:pPr>
+        <w:pStyle w:val="NormalWeb"/>
+        <w:spacing w:before="240" w:beforeAutospacing="0" w:after="0"/>
+        <w:rPr>
+          <w:rFonts w:asciiTheme="minorHAnsi" w:hAnsiTheme="minorHAnsi"/>
+        </w:rPr>
+      </w:pPr>
+      <w:r>
+        <w:rPr>
+          <w:rFonts w:asciiTheme="minorHAnsi" w:hAnsiTheme="minorHAnsi"/>
+        </w:rPr>
+        <w:t xml:space="preserve">FOR </w:t>
+      </w:r>
+      <w:r>
+        <w:rPr>
+          <w:rFonts w:asciiTheme="minorHAnsi" w:hAnsiTheme="minorHAnsi"/>
+          <w:i/>
+          <w:iCs/>
+        </w:rPr>
+        <w:t xml:space="preserve">i </w:t>
+      </w:r>
+      <w:r>
+        <w:rPr>
+          <w:rFonts w:asciiTheme="minorHAnsi" w:hAnsiTheme="minorHAnsi"/>
+        </w:rPr>
+        <w:t xml:space="preserve">= 1 to </w:t>
+      </w:r>
+      <w:r>
+        <w:rPr>
+          <w:rFonts w:asciiTheme="minorHAnsi" w:hAnsiTheme="minorHAnsi"/>
+          <w:i/>
+          <w:iCs/>
+        </w:rPr>
+        <w:t xml:space="preserve">NP </w:t>
+      </w:r>
+      <w:r>
+        <w:rPr>
+          <w:rFonts w:asciiTheme="minorHAnsi" w:hAnsiTheme="minorHAnsi"/>
+        </w:rPr>
+        <w:t>// pentru fiecare individ execută</w:t>
+      </w:r>
+    </w:p>
+    <w:p>
+      <w:pPr>
+        <w:pStyle w:val="NormalWeb"/>
+        <w:spacing w:before="240" w:beforeAutospacing="0" w:after="0"/>
+        <w:rPr>
+          <w:rFonts w:asciiTheme="minorHAnsi" w:hAnsiTheme="minorHAnsi"/>
+        </w:rPr>
+      </w:pPr>
+      <w:r>
+        <w:rPr>
+          <w:rFonts w:asciiTheme="minorHAnsi" w:hAnsiTheme="minorHAnsi"/>
           <w:b/>
           <w:bCs/>
         </w:rPr>
-        <w:t>Generează</w:t>
-      </w:r>
-      <w:proofErr w:type="spellEnd"/>
-      <w:r>
-        <w:rPr>
+        <w:lastRenderedPageBreak/>
+        <w:t xml:space="preserve">Pasul 2.1 </w:t>
+      </w:r>
+      <w:r>
+        <w:rPr>
+          <w:rFonts w:asciiTheme="minorHAnsi" w:hAnsiTheme="minorHAnsi"/>
           <w:b/>
           <w:bCs/>
-        </w:rPr>
-        <w:t xml:space="preserve"> populația inițială</w:t>
+          <w:i/>
+          <w:iCs/>
+        </w:rPr>
+        <w:t>Mutație</w:t>
       </w:r>
     </w:p>
     <w:p>
       <w:pPr>
         <w:pStyle w:val="NormalWeb"/>
         <w:spacing w:before="0" w:beforeAutospacing="0" w:after="0"/>
-      </w:pPr>
-      <w:r>
-        <w:t>DO</w:t>
-      </w:r>
-    </w:p>
-    <w:p>
-      <w:pPr>
-        <w:pStyle w:val="NormalWeb"/>
-        <w:spacing w:before="240" w:beforeAutospacing="0" w:after="0"/>
-      </w:pPr>
-      <w:r>
-        <w:t xml:space="preserve">FOR </w:t>
-      </w:r>
-      <w:r>
-        <w:rPr>
-          <w:i/>
-          <w:iCs/>
-        </w:rPr>
-        <w:t xml:space="preserve">i </w:t>
-      </w:r>
-      <w:r>
-        <w:t xml:space="preserve">= 1 to </w:t>
-      </w:r>
-      <w:r>
-        <w:rPr>
-          <w:i/>
-          <w:iCs/>
-        </w:rPr>
-        <w:t xml:space="preserve">NP </w:t>
-      </w:r>
-      <w:r>
-        <w:t>// pentru fiecare individ execută</w:t>
-      </w:r>
-    </w:p>
-    <w:p>
-      <w:pPr>
-        <w:pStyle w:val="NormalWeb"/>
-        <w:spacing w:before="240" w:beforeAutospacing="0" w:after="0"/>
-      </w:pPr>
-      <w:r>
-        <w:rPr>
+        <w:rPr>
+          <w:rFonts w:asciiTheme="minorHAnsi" w:hAnsiTheme="minorHAnsi"/>
+        </w:rPr>
+      </w:pPr>
+      <w:r>
+        <w:rPr>
+          <w:rFonts w:asciiTheme="minorHAnsi" w:hAnsiTheme="minorHAnsi"/>
+          <w:i/>
+          <w:iCs/>
+        </w:rPr>
+        <w:t>Generează vectorul mutant folosind una din metodele de generare</w:t>
+      </w:r>
+    </w:p>
+    <w:p>
+      <w:pPr>
+        <w:pStyle w:val="NormalWeb"/>
+        <w:spacing w:before="0" w:beforeAutospacing="0" w:after="0"/>
+        <w:rPr>
+          <w:rFonts w:asciiTheme="minorHAnsi" w:hAnsiTheme="minorHAnsi"/>
+        </w:rPr>
+      </w:pPr>
+      <w:r>
+        <w:rPr>
+          <w:rFonts w:asciiTheme="minorHAnsi" w:hAnsiTheme="minorHAnsi"/>
           <w:b/>
           <w:bCs/>
         </w:rPr>
-        <w:lastRenderedPageBreak/>
-        <w:t xml:space="preserve">Pasul 2.1 </w:t>
-      </w:r>
-      <w:r>
-        <w:rPr>
+        <w:t xml:space="preserve">Pasul 2.2 </w:t>
+      </w:r>
+      <w:r>
+        <w:rPr>
+          <w:rFonts w:asciiTheme="minorHAnsi" w:hAnsiTheme="minorHAnsi"/>
           <w:b/>
           <w:bCs/>
           <w:i/>
           <w:iCs/>
         </w:rPr>
-        <w:t>Mutație</w:t>
+        <w:t>Încrucișare</w:t>
       </w:r>
     </w:p>
     <w:p>
       <w:pPr>
         <w:pStyle w:val="NormalWeb"/>
         <w:spacing w:before="0" w:beforeAutospacing="0" w:after="0"/>
-      </w:pPr>
-      <w:r>
-        <w:rPr>
-          <w:i/>
-          <w:iCs/>
-        </w:rPr>
-        <w:t>Generează vectorul mutant folosind una din metodele de generare</w:t>
-      </w:r>
-    </w:p>
-    <w:p>
-      <w:pPr>
-        <w:pStyle w:val="NormalWeb"/>
-        <w:spacing w:before="0" w:beforeAutospacing="0" w:after="0"/>
-      </w:pPr>
-      <w:r>
-        <w:rPr>
+        <w:rPr>
+          <w:rFonts w:asciiTheme="minorHAnsi" w:hAnsiTheme="minorHAnsi"/>
+        </w:rPr>
+      </w:pPr>
+      <w:r>
+        <w:rPr>
+          <w:rFonts w:asciiTheme="minorHAnsi" w:hAnsiTheme="minorHAnsi"/>
+        </w:rPr>
+        <w:t>Generează vectorul de cercetare folosind încrucișarea binomială sau exponențială.</w:t>
+      </w:r>
+    </w:p>
+    <w:p>
+      <w:pPr>
+        <w:pStyle w:val="NormalWeb"/>
+        <w:spacing w:before="240" w:beforeAutospacing="0" w:after="0"/>
+        <w:rPr>
+          <w:rFonts w:asciiTheme="minorHAnsi" w:hAnsiTheme="minorHAnsi"/>
+        </w:rPr>
+      </w:pPr>
+      <w:r>
+        <w:rPr>
+          <w:rFonts w:asciiTheme="minorHAnsi" w:hAnsiTheme="minorHAnsi"/>
           <w:b/>
           <w:bCs/>
         </w:rPr>
-        <w:t xml:space="preserve">Pasul 2.2 </w:t>
-      </w:r>
-      <w:r>
-        <w:rPr>
+        <w:t xml:space="preserve">Pasul 2.3 </w:t>
+      </w:r>
+      <w:r>
+        <w:rPr>
+          <w:rFonts w:asciiTheme="minorHAnsi" w:hAnsiTheme="minorHAnsi"/>
           <w:b/>
           <w:bCs/>
           <w:i/>
           <w:iCs/>
         </w:rPr>
-        <w:t>Încrucișare</w:t>
+        <w:t>Selecția</w:t>
       </w:r>
     </w:p>
     <w:p>
       <w:pPr>
         <w:pStyle w:val="NormalWeb"/>
         <w:spacing w:before="0" w:beforeAutospacing="0" w:after="0"/>
-      </w:pPr>
-      <w:r>
-        <w:t xml:space="preserve">Generează vectorul de cercetare folosind încrucișarea binomială sau </w:t>
-      </w:r>
-      <w:proofErr w:type="spellStart"/>
-      <w:r>
-        <w:t>exponențială</w:t>
-      </w:r>
-      <w:proofErr w:type="spellEnd"/>
-      <w:r>
+        <w:rPr>
+          <w:rFonts w:asciiTheme="minorHAnsi" w:hAnsiTheme="minorHAnsi"/>
+        </w:rPr>
+      </w:pPr>
+      <w:r>
+        <w:rPr>
+          <w:rFonts w:asciiTheme="minorHAnsi" w:hAnsiTheme="minorHAnsi"/>
+        </w:rPr>
+        <w:t xml:space="preserve">IF </w:t>
+      </w:r>
+      <w:r>
+        <w:rPr>
+          <w:rFonts w:asciiTheme="minorHAnsi" w:hAnsiTheme="minorHAnsi"/>
+          <w:i/>
+          <w:iCs/>
+        </w:rPr>
+        <w:t xml:space="preserve">f (Ui,G) </w:t>
+      </w:r>
+      <w:r>
+        <w:rPr>
+          <w:rFonts w:asciiTheme="minorHAnsi" w:hAnsiTheme="minorHAnsi"/>
+        </w:rPr>
+        <w:t xml:space="preserve">≤ </w:t>
+      </w:r>
+      <w:r>
+        <w:rPr>
+          <w:rFonts w:asciiTheme="minorHAnsi" w:hAnsiTheme="minorHAnsi"/>
+          <w:i/>
+          <w:iCs/>
+        </w:rPr>
+        <w:t>f (X i,G)</w:t>
+      </w:r>
+    </w:p>
+    <w:p>
+      <w:pPr>
+        <w:pStyle w:val="NormalWeb"/>
+        <w:spacing w:before="0" w:beforeAutospacing="0" w:after="0"/>
+        <w:rPr>
+          <w:rFonts w:asciiTheme="minorHAnsi" w:hAnsiTheme="minorHAnsi"/>
+        </w:rPr>
+      </w:pPr>
+      <w:r>
+        <w:rPr>
+          <w:rFonts w:asciiTheme="minorHAnsi" w:hAnsiTheme="minorHAnsi"/>
+        </w:rPr>
+        <w:t xml:space="preserve">THEN </w:t>
+      </w:r>
+      <w:r>
+        <w:rPr>
+          <w:rFonts w:asciiTheme="minorHAnsi" w:hAnsiTheme="minorHAnsi"/>
+          <w:i/>
+          <w:iCs/>
+        </w:rPr>
+        <w:t>X i,G</w:t>
+      </w:r>
+      <w:r>
+        <w:rPr>
+          <w:rFonts w:asciiTheme="minorHAnsi" w:hAnsiTheme="minorHAnsi"/>
+        </w:rPr>
+        <w:t xml:space="preserve">+1 = </w:t>
+      </w:r>
+      <w:r>
+        <w:rPr>
+          <w:rFonts w:asciiTheme="minorHAnsi" w:hAnsiTheme="minorHAnsi"/>
+          <w:i/>
+          <w:iCs/>
+        </w:rPr>
+        <w:t>Ui,G</w:t>
+      </w:r>
+      <w:r>
+        <w:rPr>
+          <w:rFonts w:asciiTheme="minorHAnsi" w:hAnsiTheme="minorHAnsi"/>
+        </w:rPr>
+        <w:t xml:space="preserve">, </w:t>
+      </w:r>
+      <w:r>
+        <w:rPr>
+          <w:rFonts w:asciiTheme="minorHAnsi" w:hAnsiTheme="minorHAnsi"/>
+          <w:i/>
+          <w:iCs/>
+        </w:rPr>
+        <w:t>f (X i,G</w:t>
+      </w:r>
+      <w:r>
+        <w:rPr>
+          <w:rFonts w:asciiTheme="minorHAnsi" w:hAnsiTheme="minorHAnsi"/>
+        </w:rPr>
+        <w:t>+1</w:t>
+      </w:r>
+      <w:r>
+        <w:rPr>
+          <w:rFonts w:asciiTheme="minorHAnsi" w:hAnsiTheme="minorHAnsi"/>
+          <w:i/>
+          <w:iCs/>
+        </w:rPr>
+        <w:t xml:space="preserve">) </w:t>
+      </w:r>
+      <w:r>
+        <w:rPr>
+          <w:rFonts w:asciiTheme="minorHAnsi" w:hAnsiTheme="minorHAnsi"/>
+        </w:rPr>
+        <w:t xml:space="preserve">= </w:t>
+      </w:r>
+      <w:r>
+        <w:rPr>
+          <w:rFonts w:asciiTheme="minorHAnsi" w:hAnsiTheme="minorHAnsi"/>
+          <w:i/>
+          <w:iCs/>
+        </w:rPr>
+        <w:t>f (Ui,G)</w:t>
+      </w:r>
+    </w:p>
+    <w:p>
+      <w:pPr>
+        <w:pStyle w:val="NormalWeb"/>
+        <w:spacing w:before="0" w:beforeAutospacing="0" w:after="0"/>
+        <w:rPr>
+          <w:rFonts w:asciiTheme="minorHAnsi" w:hAnsiTheme="minorHAnsi"/>
+        </w:rPr>
+      </w:pPr>
+      <w:r>
+        <w:rPr>
+          <w:rFonts w:asciiTheme="minorHAnsi" w:hAnsiTheme="minorHAnsi"/>
+        </w:rPr>
+        <w:t xml:space="preserve">IF </w:t>
+      </w:r>
+      <w:r>
+        <w:rPr>
+          <w:rFonts w:asciiTheme="minorHAnsi" w:hAnsiTheme="minorHAnsi"/>
+          <w:i/>
+          <w:iCs/>
+        </w:rPr>
+        <w:t>f (Ui,G) &lt; f (X best,G)</w:t>
+      </w:r>
+    </w:p>
+    <w:p>
+      <w:pPr>
+        <w:pStyle w:val="NormalWeb"/>
+        <w:spacing w:before="0" w:beforeAutospacing="0" w:after="0"/>
+        <w:rPr>
+          <w:rFonts w:asciiTheme="minorHAnsi" w:hAnsiTheme="minorHAnsi"/>
+        </w:rPr>
+      </w:pPr>
+      <w:r>
+        <w:rPr>
+          <w:rFonts w:asciiTheme="minorHAnsi" w:hAnsiTheme="minorHAnsi"/>
+        </w:rPr>
+        <w:t xml:space="preserve">THEN </w:t>
+      </w:r>
+      <w:r>
+        <w:rPr>
+          <w:rFonts w:asciiTheme="minorHAnsi" w:hAnsiTheme="minorHAnsi"/>
+          <w:i/>
+          <w:iCs/>
+        </w:rPr>
+        <w:t xml:space="preserve">X best,G </w:t>
+      </w:r>
+      <w:r>
+        <w:rPr>
+          <w:rFonts w:asciiTheme="minorHAnsi" w:hAnsiTheme="minorHAnsi"/>
+        </w:rPr>
+        <w:t xml:space="preserve">= </w:t>
+      </w:r>
+      <w:r>
+        <w:rPr>
+          <w:rFonts w:asciiTheme="minorHAnsi" w:hAnsiTheme="minorHAnsi"/>
+          <w:i/>
+          <w:iCs/>
+        </w:rPr>
+        <w:t>Ui,G</w:t>
+      </w:r>
+      <w:r>
+        <w:rPr>
+          <w:rFonts w:asciiTheme="minorHAnsi" w:hAnsiTheme="minorHAnsi"/>
+        </w:rPr>
+        <w:t xml:space="preserve">, </w:t>
+      </w:r>
+      <w:r>
+        <w:rPr>
+          <w:rFonts w:asciiTheme="minorHAnsi" w:hAnsiTheme="minorHAnsi"/>
+          <w:i/>
+          <w:iCs/>
+        </w:rPr>
+        <w:t xml:space="preserve">f (X best,G) </w:t>
+      </w:r>
+      <w:r>
+        <w:rPr>
+          <w:rFonts w:asciiTheme="minorHAnsi" w:hAnsiTheme="minorHAnsi"/>
+        </w:rPr>
+        <w:t xml:space="preserve">= </w:t>
+      </w:r>
+      <w:r>
+        <w:rPr>
+          <w:rFonts w:asciiTheme="minorHAnsi" w:hAnsiTheme="minorHAnsi"/>
+          <w:i/>
+          <w:iCs/>
+        </w:rPr>
+        <w:t xml:space="preserve">f (Ui,G) </w:t>
+      </w:r>
+    </w:p>
+    <w:p>
+      <w:pPr>
+        <w:pStyle w:val="NormalWeb"/>
+        <w:spacing w:before="0" w:beforeAutospacing="0" w:after="0"/>
+        <w:rPr>
+          <w:rFonts w:asciiTheme="minorHAnsi" w:hAnsiTheme="minorHAnsi"/>
+        </w:rPr>
+      </w:pPr>
+      <w:r>
+        <w:rPr>
+          <w:rFonts w:asciiTheme="minorHAnsi" w:hAnsiTheme="minorHAnsi"/>
+        </w:rPr>
+        <w:t>END IF</w:t>
+      </w:r>
+    </w:p>
+    <w:p>
+      <w:pPr>
+        <w:pStyle w:val="NormalWeb"/>
+        <w:spacing w:before="0" w:beforeAutospacing="0" w:after="0"/>
+        <w:rPr>
+          <w:rFonts w:asciiTheme="minorHAnsi" w:hAnsiTheme="minorHAnsi"/>
+        </w:rPr>
+      </w:pPr>
+      <w:r>
+        <w:rPr>
+          <w:rFonts w:asciiTheme="minorHAnsi" w:hAnsiTheme="minorHAnsi"/>
+        </w:rPr>
+        <w:t>END IF</w:t>
+      </w:r>
+    </w:p>
+    <w:p>
+      <w:pPr>
+        <w:pStyle w:val="NormalWeb"/>
+        <w:spacing w:before="0" w:beforeAutospacing="0" w:after="0"/>
+        <w:rPr>
+          <w:rFonts w:asciiTheme="minorHAnsi" w:hAnsiTheme="minorHAnsi"/>
+        </w:rPr>
+      </w:pPr>
+      <w:r>
+        <w:rPr>
+          <w:rFonts w:asciiTheme="minorHAnsi" w:hAnsiTheme="minorHAnsi"/>
+        </w:rPr>
+        <w:t xml:space="preserve">ELSE </w:t>
+      </w:r>
+      <w:r>
+        <w:rPr>
+          <w:rFonts w:asciiTheme="minorHAnsi" w:hAnsiTheme="minorHAnsi"/>
+          <w:i/>
+          <w:iCs/>
+        </w:rPr>
+        <w:t>Xi,G</w:t>
+      </w:r>
+      <w:r>
+        <w:rPr>
+          <w:rFonts w:asciiTheme="minorHAnsi" w:hAnsiTheme="minorHAnsi"/>
+        </w:rPr>
+        <w:t xml:space="preserve">+1 = </w:t>
+      </w:r>
+      <w:r>
+        <w:rPr>
+          <w:rFonts w:asciiTheme="minorHAnsi" w:hAnsiTheme="minorHAnsi"/>
+          <w:i/>
+          <w:iCs/>
+        </w:rPr>
+        <w:t>Xi,G</w:t>
+      </w:r>
+      <w:r>
+        <w:rPr>
+          <w:rFonts w:asciiTheme="minorHAnsi" w:hAnsiTheme="minorHAnsi"/>
+        </w:rPr>
+        <w:t xml:space="preserve">, </w:t>
+      </w:r>
+      <w:r>
+        <w:rPr>
+          <w:rFonts w:asciiTheme="minorHAnsi" w:hAnsiTheme="minorHAnsi"/>
+          <w:i/>
+          <w:iCs/>
+        </w:rPr>
+        <w:t>f (Xi,G</w:t>
+      </w:r>
+      <w:r>
+        <w:rPr>
+          <w:rFonts w:asciiTheme="minorHAnsi" w:hAnsiTheme="minorHAnsi"/>
+        </w:rPr>
+        <w:t>+1</w:t>
+      </w:r>
+      <w:r>
+        <w:rPr>
+          <w:rFonts w:asciiTheme="minorHAnsi" w:hAnsiTheme="minorHAnsi"/>
+          <w:i/>
+          <w:iCs/>
+        </w:rPr>
+        <w:t xml:space="preserve">) </w:t>
+      </w:r>
+      <w:r>
+        <w:rPr>
+          <w:rFonts w:asciiTheme="minorHAnsi" w:hAnsiTheme="minorHAnsi"/>
+        </w:rPr>
+        <w:t xml:space="preserve">= </w:t>
+      </w:r>
+      <w:r>
+        <w:rPr>
+          <w:rFonts w:asciiTheme="minorHAnsi" w:hAnsiTheme="minorHAnsi"/>
+          <w:i/>
+          <w:iCs/>
+        </w:rPr>
+        <w:t>f (X i,G)</w:t>
+      </w:r>
+      <w:r>
+        <w:rPr>
+          <w:rFonts w:asciiTheme="minorHAnsi" w:hAnsiTheme="minorHAnsi"/>
+        </w:rPr>
         <w:t>.</w:t>
       </w:r>
     </w:p>
     <w:p>
       <w:pPr>
         <w:pStyle w:val="NormalWeb"/>
+        <w:spacing w:before="0" w:beforeAutospacing="0" w:after="0"/>
+        <w:rPr>
+          <w:rFonts w:asciiTheme="minorHAnsi" w:hAnsiTheme="minorHAnsi"/>
+        </w:rPr>
+      </w:pPr>
+      <w:r>
+        <w:rPr>
+          <w:rFonts w:asciiTheme="minorHAnsi" w:hAnsiTheme="minorHAnsi"/>
+        </w:rPr>
+        <w:t>END FOR</w:t>
+      </w:r>
+    </w:p>
+    <w:p>
+      <w:pPr>
+        <w:pStyle w:val="NormalWeb"/>
         <w:spacing w:before="240" w:beforeAutospacing="0" w:after="0"/>
-      </w:pPr>
-      <w:r>
-        <w:rPr>
+        <w:rPr>
+          <w:rFonts w:asciiTheme="minorHAnsi" w:hAnsiTheme="minorHAnsi"/>
+        </w:rPr>
+      </w:pPr>
+      <w:r>
+        <w:rPr>
+          <w:rFonts w:asciiTheme="minorHAnsi" w:hAnsiTheme="minorHAnsi"/>
           <w:b/>
           <w:bCs/>
         </w:rPr>
-        <w:t xml:space="preserve">Pasul 2.3 </w:t>
-      </w:r>
-      <w:r>
-        <w:rPr>
+        <w:t xml:space="preserve">Pasul 2.4 </w:t>
+      </w:r>
+      <w:r>
+        <w:rPr>
+          <w:rFonts w:asciiTheme="minorHAnsi" w:hAnsiTheme="minorHAnsi"/>
+        </w:rPr>
+        <w:t>Incrementează indicele generației</w:t>
+      </w:r>
+    </w:p>
+    <w:p>
+      <w:pPr>
+        <w:pStyle w:val="NormalWeb"/>
+        <w:spacing w:before="0" w:beforeAutospacing="0" w:after="0"/>
+        <w:rPr>
+          <w:rFonts w:asciiTheme="minorHAnsi" w:hAnsiTheme="minorHAnsi"/>
+        </w:rPr>
+      </w:pPr>
+      <w:r>
+        <w:rPr>
+          <w:rFonts w:asciiTheme="minorHAnsi" w:hAnsiTheme="minorHAnsi"/>
+        </w:rPr>
+        <w:t>G = G + 1</w:t>
+      </w:r>
+    </w:p>
+    <w:p>
+      <w:pPr>
+        <w:pStyle w:val="NormalWeb"/>
+        <w:spacing w:before="0" w:beforeAutospacing="0" w:after="0"/>
+        <w:rPr>
+          <w:rFonts w:asciiTheme="minorHAnsi" w:hAnsiTheme="minorHAnsi"/>
+        </w:rPr>
+      </w:pPr>
+      <w:r>
+        <w:rPr>
+          <w:rFonts w:asciiTheme="minorHAnsi" w:hAnsiTheme="minorHAnsi"/>
+        </w:rPr>
+        <w:t>WHILE</w:t>
+      </w:r>
+      <w:r>
+        <w:rPr>
+          <w:rFonts w:asciiTheme="minorHAnsi" w:hAnsiTheme="minorHAnsi"/>
+        </w:rPr>
+        <w:t xml:space="preserve"> (stopCondition)</w:t>
+      </w:r>
+    </w:p>
+    <w:p>
+      <w:pPr>
+        <w:pStyle w:val="NormalWeb"/>
+        <w:spacing w:after="0"/>
+      </w:pPr>
+    </w:p>
+    <w:p>
+      <w:pPr>
+        <w:pStyle w:val="NormalWeb"/>
+        <w:spacing w:after="0"/>
+      </w:pPr>
+    </w:p>
+    <w:p>
+      <w:pPr>
+        <w:pStyle w:val="NormalWeb"/>
+        <w:spacing w:after="0"/>
+      </w:pPr>
+    </w:p>
+    <w:p>
+      <w:pPr>
+        <w:pStyle w:val="NormalWeb"/>
+        <w:spacing w:after="0"/>
+      </w:pPr>
+    </w:p>
+    <w:p>
+      <w:pPr>
+        <w:pStyle w:val="Title"/>
+      </w:pPr>
+      <w:r>
+        <w:br w:type="page"/>
+      </w:r>
+    </w:p>
+    <w:p>
+      <w:pPr>
+        <w:pStyle w:val="Heading1"/>
+        <w:jc w:val="center"/>
+      </w:pPr>
+      <w:bookmarkStart w:id="5" w:name="_Toc359195830"/>
+      <w:r>
+        <w:lastRenderedPageBreak/>
+        <w:t>III. State of art</w:t>
+      </w:r>
+      <w:bookmarkEnd w:id="5"/>
+    </w:p>
+    <w:p>
+      <w:pPr>
+        <w:pStyle w:val="NormalWeb"/>
+        <w:spacing w:after="0"/>
+        <w:jc w:val="center"/>
+      </w:pPr>
+    </w:p>
+    <w:p>
+      <w:pPr>
+        <w:pStyle w:val="NormalWeb"/>
+        <w:spacing w:after="0"/>
+      </w:pPr>
+      <w:r>
+        <w:t xml:space="preserve">Recunoscând că performanța algorimului DE depinde de strategia de generare a vectorului de cercetare și de parametrii de control, în </w:t>
+      </w:r>
+      <w:r>
+        <w:t>ultimii ani multe variante de DE</w:t>
+      </w:r>
+      <w:r>
+        <w:t xml:space="preserve"> au fost propuse de cercetători.</w:t>
+      </w:r>
+    </w:p>
+    <w:p>
+      <w:pPr>
+        <w:pStyle w:val="NormalWeb"/>
+        <w:spacing w:after="0"/>
+      </w:pPr>
+      <w:r>
+        <w:t>Unele lucrări se concentrează pe strategiile de generare. Fan și Lampien [8] au propus un operator de mutație trigonometric pentru a accelera convergența algoritmului. Mezura-Montes [11] a propus un nou operator de mutație care folosește informația celei mai bune soluții din populația curentă și parintele curent pentru a crea vectorului de cercetare.</w:t>
+      </w:r>
+    </w:p>
+    <w:p>
+      <w:pPr>
+        <w:pStyle w:val="NormalWeb"/>
+        <w:spacing w:after="0"/>
+      </w:pPr>
+      <w:r>
+        <w:t>Multe alte încercări au fost deasemenea făcute pentru a mări viteza de convergență a algoritmului prin modificarea parametrilor de control cum ar fi dimensiunea populației NP, factorul de scalare F și rata de încrucișare Cr. Storn și Price [2] au afirmat că acești trei parametri de control nu sunt greu de setat. Ei au sugerat că NP ar trebui să fie între 5D și 10D, F ar trebui să fie 0.5 inițial iar valori sub 0.5 sau peste 1.0 ar reduce mult performanța, iar Cr poate fi setat 0.1 sau 0.9. În contrast, Gamperle [12] a arătat că performanța algoritmului DE este foarte sensibilă la setarea parametrilor de control bazâdu-se pe experimente asupra funcțiilor Sphere, Rosenbrock, și Rastrigin. Ei au sugerat că NP ar trebui să ia valori între 3D și 8D. Ei au arguementat că valorea lui F nu ar trebui să fie mai mare decât o valoare dependentă de problemă pentru a preveni convergența prematură, și că dacă F este mai mare decat 1.0 viteza de convergență scade. Astfel, ei au sugerat o valoare inițială de 0.6 pentru F, Cr să fie între 0.3 și 0.9.</w:t>
+      </w:r>
+    </w:p>
+    <w:p>
+      <w:pPr>
+        <w:pStyle w:val="NormalWeb"/>
+        <w:spacing w:after="0"/>
+      </w:pPr>
+      <w:r>
+        <w:lastRenderedPageBreak/>
+        <w:t xml:space="preserve">În continuare </w:t>
+      </w:r>
+      <w:r>
+        <w:t>sunt prezentate</w:t>
+      </w:r>
+      <w:r>
+        <w:t xml:space="preserve"> câteva variante</w:t>
+      </w:r>
+      <w:r>
+        <w:t xml:space="preserve"> deja existente în care s-a încercat îmbunătățirea performanței algoritmului</w:t>
+      </w:r>
+      <w:r>
+        <w:t xml:space="preserve"> DE</w:t>
+      </w:r>
+      <w:r>
+        <w:t>.</w:t>
+      </w:r>
+    </w:p>
+    <w:p>
+      <w:pPr>
+        <w:pStyle w:val="Heading2"/>
+        <w:jc w:val="center"/>
+      </w:pPr>
+      <w:bookmarkStart w:id="6" w:name="_Toc359195831"/>
+      <w:r>
+        <w:t>A</w:t>
+      </w:r>
+      <w:r>
+        <w:t>.</w:t>
+      </w:r>
+      <w:r>
+        <w:t xml:space="preserve"> DESAP</w:t>
+      </w:r>
+      <w:bookmarkEnd w:id="6"/>
+    </w:p>
+    <w:p>
+      <w:pPr>
+        <w:pStyle w:val="NormalWeb"/>
+        <w:spacing w:after="0"/>
+      </w:pPr>
+      <w:r>
+        <w:t xml:space="preserve">În [13] se găsește una dintre primele variante de DE, numită </w:t>
+      </w:r>
+      <w:r>
+        <w:rPr>
+          <w:rFonts w:eastAsiaTheme="majorEastAsia"/>
+        </w:rPr>
+        <w:t>DESA</w:t>
+      </w:r>
+      <w:r>
+        <w:rPr>
+          <w:rFonts w:eastAsiaTheme="majorEastAsia"/>
+        </w:rPr>
+        <w:t>P</w:t>
+      </w:r>
+      <w:r>
+        <w:t xml:space="preserve"> (DE with self adapting parameters),</w:t>
+      </w:r>
+      <w:r>
+        <w:t xml:space="preserve"> în care se încearcă </w:t>
+      </w:r>
+      <w:r>
+        <w:t>adaptarea automată și dinamică atât a valorilor probabilităților de mutație și încrucișare, cât și a mărimii populației de lucru.</w:t>
+      </w:r>
+      <w:r>
+        <w:t xml:space="preserve"> Deși această variantă nu depășește performanța algorimului DE convențional decât pentru una din cele cinci funcții de referințe propuse de Storn în [1], </w:t>
+      </w:r>
+      <w:r>
+        <w:t>după cum spune și autorul, DESAP este în principiu folosit pentru pentru reduce necesitatea supervizării umane asupra algoritmului, prin adaptarea mărimii populației pe lângă ceilalți parametri de control.</w:t>
+      </w:r>
+      <w:r>
+        <w:t xml:space="preserve"> Acest algoritm este prezentat în două variante: DESAP-Abs și DESAP-Rel, diferența dintre cele doua fiind în modul în care se salvează parametrul de evoluție a mărimii populației. DESAP-Abs utilizează o metodă de criptare absolută pentru mărimea populației, pe când  DESAP-Rel utilizează o metodă de criptare relativă pentru mărimea populației. În concluziile autorului se observă că prima variantă a algoritmului are o performanță mai bună. În continuare este prezentat pseudocodul pentru ambele versiuni:</w:t>
+      </w:r>
+    </w:p>
+    <w:p>
+      <w:pPr>
+        <w:pStyle w:val="Heading3"/>
+      </w:pPr>
+      <w:bookmarkStart w:id="7" w:name="_Toc359195832"/>
+      <w:r>
+        <w:t>Pseudocod DEASP:</w:t>
+      </w:r>
+      <w:bookmarkEnd w:id="7"/>
+    </w:p>
+    <w:p>
+      <w:pPr>
+        <w:pStyle w:val="NormalWeb"/>
+        <w:spacing w:after="0"/>
+        <w:rPr>
+          <w:rFonts w:asciiTheme="minorHAnsi" w:hAnsiTheme="minorHAnsi"/>
+        </w:rPr>
+      </w:pPr>
+      <w:r>
+        <w:rPr>
+          <w:rFonts w:asciiTheme="minorHAnsi" w:hAnsiTheme="minorHAnsi"/>
+        </w:rPr>
+        <w:t xml:space="preserve">1: Crează o populație inițială aleatoare de 10*dimensiunea indivizi. Probabilitatea de încrucișare </w:t>
+      </w:r>
+      <w:r>
+        <w:rPr>
+          <w:rFonts w:asciiTheme="minorHAnsi" w:hAnsiTheme="minorHAnsi"/>
+        </w:rPr>
+        <w:t xml:space="preserve">δ și probabilitatea de mutație η sunt inițializate cu o valoare aleatoare </w:t>
+      </w:r>
+    </w:p>
+    <w:p>
+      <w:pPr>
+        <w:pStyle w:val="NormalWeb"/>
+        <w:spacing w:before="0" w:beforeAutospacing="0" w:after="0"/>
+        <w:rPr>
+          <w:rFonts w:asciiTheme="minorHAnsi" w:hAnsiTheme="minorHAnsi"/>
+        </w:rPr>
+      </w:pPr>
+      <w:r>
+        <w:rPr>
+          <w:rFonts w:asciiTheme="minorHAnsi" w:hAnsiTheme="minorHAnsi"/>
+        </w:rPr>
+        <w:t>dintr-o distribuție uniforma între [0,1]</w:t>
+      </w:r>
+      <w:r>
+        <w:rPr>
+          <w:rFonts w:asciiTheme="minorHAnsi" w:hAnsiTheme="minorHAnsi"/>
+        </w:rPr>
+        <w:t>(simobolic numită în continuare rand(0,1))</w:t>
+      </w:r>
+      <w:r>
+        <w:rPr>
+          <w:rFonts w:asciiTheme="minorHAnsi" w:hAnsiTheme="minorHAnsi"/>
+        </w:rPr>
+        <w:t>. În DESAP-Abs, parametrul legat de mărimea populației</w:t>
+      </w:r>
+      <w:r>
+        <w:rPr>
+          <w:rFonts w:asciiTheme="minorHAnsi" w:hAnsiTheme="minorHAnsi"/>
+        </w:rPr>
+        <w:t xml:space="preserve"> π</w:t>
+      </w:r>
+      <w:r>
+        <w:rPr>
+          <w:rFonts w:asciiTheme="minorHAnsi" w:hAnsiTheme="minorHAnsi"/>
+        </w:rPr>
+        <w:t xml:space="preserve"> este inițializat cu </w:t>
+      </w:r>
+      <w:r>
+        <w:rPr>
+          <w:rFonts w:asciiTheme="minorHAnsi" w:hAnsiTheme="minorHAnsi"/>
+        </w:rPr>
+        <w:t xml:space="preserve">round(mărimea inițială a populației + </w:t>
+      </w:r>
+      <w:r>
+        <w:rPr>
+          <w:rFonts w:asciiTheme="minorHAnsi" w:hAnsiTheme="minorHAnsi"/>
+        </w:rPr>
+        <w:lastRenderedPageBreak/>
+        <w:t>round(0,1)), iar în DESAP-Rel, π este inițializat cu rand(-0.5, 0.5).</w:t>
+      </w:r>
+    </w:p>
+    <w:p>
+      <w:pPr>
+        <w:pStyle w:val="NormalWeb"/>
+        <w:spacing w:before="0" w:beforeAutospacing="0" w:after="0"/>
+        <w:rPr>
+          <w:rFonts w:asciiTheme="minorHAnsi" w:hAnsiTheme="minorHAnsi"/>
+        </w:rPr>
+      </w:pPr>
+    </w:p>
+    <w:p>
+      <w:pPr>
+        <w:pStyle w:val="NormalWeb"/>
+        <w:spacing w:before="0" w:beforeAutospacing="0" w:after="0"/>
+        <w:rPr>
+          <w:rFonts w:asciiTheme="minorHAnsi" w:hAnsiTheme="minorHAnsi"/>
+        </w:rPr>
+      </w:pPr>
+      <w:r>
+        <w:rPr>
+          <w:rFonts w:asciiTheme="minorHAnsi" w:hAnsiTheme="minorHAnsi"/>
+        </w:rPr>
+        <w:t>2: Repeat</w:t>
+      </w:r>
+    </w:p>
+    <w:p>
+      <w:pPr>
+        <w:pStyle w:val="NormalWeb"/>
+        <w:numPr>
+          <w:ilvl w:val="0"/>
+          <w:numId w:val="1"/>
+        </w:numPr>
+        <w:spacing w:before="0" w:beforeAutospacing="0" w:after="0"/>
+        <w:rPr>
+          <w:rFonts w:asciiTheme="minorHAnsi" w:hAnsiTheme="minorHAnsi"/>
+        </w:rPr>
+      </w:pPr>
+      <w:r>
+        <w:rPr>
+          <w:rFonts w:asciiTheme="minorHAnsi" w:hAnsiTheme="minorHAnsi"/>
+        </w:rPr>
+        <w:t>Evaluează indivizii din populație</w:t>
+      </w:r>
+    </w:p>
+    <w:p>
+      <w:pPr>
+        <w:pStyle w:val="NormalWeb"/>
+        <w:numPr>
+          <w:ilvl w:val="0"/>
+          <w:numId w:val="1"/>
+        </w:numPr>
+        <w:spacing w:before="0" w:beforeAutospacing="0" w:after="0"/>
+        <w:rPr>
+          <w:rFonts w:asciiTheme="minorHAnsi" w:hAnsiTheme="minorHAnsi"/>
+        </w:rPr>
+      </w:pPr>
+      <w:r>
+        <w:rPr>
+          <w:rFonts w:asciiTheme="minorHAnsi" w:hAnsiTheme="minorHAnsi"/>
+        </w:rPr>
+        <w:t xml:space="preserve">Repeat </w:t>
+      </w:r>
+    </w:p>
+    <w:p>
+      <w:pPr>
+        <w:pStyle w:val="NormalWeb"/>
+        <w:spacing w:before="0" w:beforeAutospacing="0" w:after="0"/>
+        <w:rPr>
+          <w:rFonts w:asciiTheme="minorHAnsi" w:hAnsiTheme="minorHAnsi"/>
+        </w:rPr>
+      </w:pPr>
+      <w:r>
+        <w:rPr>
+          <w:rFonts w:asciiTheme="minorHAnsi" w:hAnsiTheme="minorHAnsi"/>
+        </w:rPr>
+        <w:t xml:space="preserve">    i. Selectează aleator un individ ca și parinte principal α1, și doi indivizi, α2, α3 ca și parinți secundari.</w:t>
+      </w:r>
+    </w:p>
+    <w:p>
+      <w:pPr>
+        <w:pStyle w:val="NormalWeb"/>
+        <w:spacing w:before="0" w:beforeAutospacing="0" w:after="0"/>
+        <w:rPr>
+          <w:rFonts w:asciiTheme="minorHAnsi" w:hAnsiTheme="minorHAnsi"/>
+        </w:rPr>
+      </w:pPr>
+      <w:r>
+        <w:rPr>
+          <w:rFonts w:asciiTheme="minorHAnsi" w:hAnsiTheme="minorHAnsi"/>
+        </w:rPr>
+        <w:t xml:space="preserve">    ii. Selectează aleator o variabilă j</w:t>
+      </w:r>
+    </w:p>
+    <w:p>
+      <w:pPr>
+        <w:pStyle w:val="NormalWeb"/>
+        <w:spacing w:before="0" w:beforeAutospacing="0" w:after="0"/>
+        <w:rPr>
+          <w:rFonts w:asciiTheme="minorHAnsi" w:hAnsiTheme="minorHAnsi"/>
+        </w:rPr>
+      </w:pPr>
+      <w:r>
+        <w:rPr>
+          <w:rFonts w:asciiTheme="minorHAnsi" w:hAnsiTheme="minorHAnsi"/>
+        </w:rPr>
+        <w:t xml:space="preserve">    iii. Încrucișare cu o anumita probabilate</w:t>
+      </w:r>
+    </w:p>
+    <w:p>
+      <w:pPr>
+        <w:pStyle w:val="NormalWeb"/>
+        <w:spacing w:before="0" w:beforeAutospacing="0" w:after="0"/>
+        <w:rPr>
+          <w:rFonts w:asciiTheme="minorHAnsi" w:hAnsiTheme="minorHAnsi"/>
+        </w:rPr>
+      </w:pPr>
+      <w:r>
+        <w:rPr>
+          <w:rFonts w:asciiTheme="minorHAnsi" w:hAnsiTheme="minorHAnsi"/>
+        </w:rPr>
+        <w:t xml:space="preserve">      if (Uniform(0, 1) &lt; δα1 or i = j) do</w:t>
+      </w:r>
+    </w:p>
+    <w:p>
+      <w:pPr>
+        <w:pStyle w:val="NormalWeb"/>
+        <w:spacing w:before="0" w:beforeAutospacing="0" w:after="0"/>
+        <w:rPr>
+          <w:rFonts w:asciiTheme="minorHAnsi" w:hAnsiTheme="minorHAnsi"/>
+        </w:rPr>
+      </w:pPr>
+      <w:r>
+        <w:rPr>
+          <w:rFonts w:asciiTheme="minorHAnsi" w:hAnsiTheme="minorHAnsi"/>
+        </w:rPr>
+        <w:tab/>
+        <w:t>Xchild ← Xα1 + F(Xα2 − Xα3)</w:t>
+      </w:r>
+    </w:p>
+    <w:p>
+      <w:pPr>
+        <w:pStyle w:val="NormalWeb"/>
+        <w:spacing w:before="0" w:beforeAutospacing="0" w:after="0"/>
+        <w:rPr>
+          <w:rFonts w:asciiTheme="minorHAnsi" w:hAnsiTheme="minorHAnsi"/>
+        </w:rPr>
+      </w:pPr>
+      <w:r>
+        <w:rPr>
+          <w:rFonts w:asciiTheme="minorHAnsi" w:hAnsiTheme="minorHAnsi"/>
+        </w:rPr>
+        <w:tab/>
+        <w:t xml:space="preserve">δchild ← δα1 + F(δα2 − δα3 ) </w:t>
+      </w:r>
+    </w:p>
+    <w:p>
+      <w:pPr>
+        <w:pStyle w:val="NormalWeb"/>
+        <w:spacing w:before="0" w:beforeAutospacing="0" w:after="0"/>
+        <w:rPr>
+          <w:rFonts w:asciiTheme="minorHAnsi" w:hAnsiTheme="minorHAnsi"/>
+        </w:rPr>
+      </w:pPr>
+      <w:r>
+        <w:rPr>
+          <w:rFonts w:asciiTheme="minorHAnsi" w:hAnsiTheme="minorHAnsi"/>
+        </w:rPr>
+        <w:tab/>
+        <w:t xml:space="preserve">ηchild ← ηα1 + F(ηα2 − ηα3 ) </w:t>
+      </w:r>
+    </w:p>
+    <w:p>
+      <w:pPr>
+        <w:pStyle w:val="NormalWeb"/>
+        <w:spacing w:before="0" w:beforeAutospacing="0" w:after="0"/>
+        <w:rPr>
+          <w:rFonts w:asciiTheme="minorHAnsi" w:hAnsiTheme="minorHAnsi"/>
+        </w:rPr>
+      </w:pPr>
+      <w:r>
+        <w:rPr>
+          <w:rFonts w:asciiTheme="minorHAnsi" w:hAnsiTheme="minorHAnsi"/>
+        </w:rPr>
+        <w:tab/>
+        <w:t>DESAP-Abs:</w:t>
+      </w:r>
+    </w:p>
+    <w:p>
+      <w:pPr>
+        <w:pStyle w:val="NormalWeb"/>
+        <w:spacing w:before="0" w:beforeAutospacing="0" w:after="0"/>
+        <w:rPr>
+          <w:rFonts w:asciiTheme="minorHAnsi" w:hAnsiTheme="minorHAnsi"/>
+        </w:rPr>
+      </w:pPr>
+      <w:r>
+        <w:rPr>
+          <w:rFonts w:asciiTheme="minorHAnsi" w:hAnsiTheme="minorHAnsi"/>
+        </w:rPr>
+        <w:tab/>
+        <w:t xml:space="preserve">πchild ← πα1 + int (F(πα2 − πα3 )) </w:t>
+      </w:r>
+    </w:p>
+    <w:p>
+      <w:pPr>
+        <w:pStyle w:val="NormalWeb"/>
+        <w:spacing w:before="0" w:beforeAutospacing="0" w:after="0"/>
+        <w:rPr>
+          <w:rFonts w:asciiTheme="minorHAnsi" w:hAnsiTheme="minorHAnsi"/>
+        </w:rPr>
+      </w:pPr>
+      <w:r>
+        <w:rPr>
+          <w:rFonts w:asciiTheme="minorHAnsi" w:hAnsiTheme="minorHAnsi"/>
+        </w:rPr>
+        <w:tab/>
+        <w:t>DESAP-Rel:</w:t>
+      </w:r>
+    </w:p>
+    <w:p>
+      <w:pPr>
+        <w:pStyle w:val="NormalWeb"/>
+        <w:spacing w:before="0" w:beforeAutospacing="0" w:after="0"/>
+        <w:rPr>
+          <w:rFonts w:asciiTheme="minorHAnsi" w:hAnsiTheme="minorHAnsi"/>
+        </w:rPr>
+      </w:pPr>
+      <w:r>
+        <w:rPr>
+          <w:rFonts w:asciiTheme="minorHAnsi" w:hAnsiTheme="minorHAnsi"/>
+        </w:rPr>
+        <w:tab/>
+        <w:t>π</w:t>
+      </w:r>
+      <w:r>
+        <w:rPr>
+          <w:rFonts w:asciiTheme="minorHAnsi" w:hAnsiTheme="minorHAnsi"/>
+        </w:rPr>
+        <w:t xml:space="preserve">child ← πα1 + F(πα2 − πα3 )) </w:t>
+      </w:r>
+    </w:p>
+    <w:p>
+      <w:pPr>
+        <w:pStyle w:val="NormalWeb"/>
+        <w:spacing w:before="0" w:beforeAutospacing="0" w:after="0"/>
+        <w:rPr>
+          <w:rFonts w:asciiTheme="minorHAnsi" w:hAnsiTheme="minorHAnsi"/>
+        </w:rPr>
+      </w:pPr>
+      <w:r>
+        <w:rPr>
+          <w:rFonts w:asciiTheme="minorHAnsi" w:hAnsiTheme="minorHAnsi"/>
+        </w:rPr>
+        <w:t xml:space="preserve">      </w:t>
+      </w:r>
+      <w:r>
+        <w:rPr>
+          <w:rFonts w:asciiTheme="minorHAnsi" w:hAnsiTheme="minorHAnsi"/>
+        </w:rPr>
+        <w:t>else</w:t>
+      </w:r>
+    </w:p>
+    <w:p>
+      <w:pPr>
+        <w:pStyle w:val="NormalWeb"/>
+        <w:spacing w:before="0" w:beforeAutospacing="0" w:after="0"/>
+        <w:rPr>
+          <w:rFonts w:asciiTheme="minorHAnsi" w:hAnsiTheme="minorHAnsi"/>
+        </w:rPr>
+      </w:pPr>
+      <w:r>
+        <w:rPr>
+          <w:rFonts w:asciiTheme="minorHAnsi" w:hAnsiTheme="minorHAnsi"/>
+        </w:rPr>
+        <w:tab/>
+        <w:t>Xchild ← Xα1</w:t>
+      </w:r>
+    </w:p>
+    <w:p>
+      <w:pPr>
+        <w:pStyle w:val="NormalWeb"/>
+        <w:spacing w:before="0" w:beforeAutospacing="0" w:after="0"/>
+        <w:rPr>
+          <w:rFonts w:asciiTheme="minorHAnsi" w:hAnsiTheme="minorHAnsi"/>
+        </w:rPr>
+      </w:pPr>
+      <w:r>
+        <w:rPr>
+          <w:rFonts w:asciiTheme="minorHAnsi" w:hAnsiTheme="minorHAnsi"/>
+        </w:rPr>
+        <w:tab/>
+        <w:t xml:space="preserve">δchild ← δα1 </w:t>
+      </w:r>
+    </w:p>
+    <w:p>
+      <w:pPr>
+        <w:pStyle w:val="NormalWeb"/>
+        <w:spacing w:before="0" w:beforeAutospacing="0" w:after="0"/>
+        <w:rPr>
+          <w:rFonts w:asciiTheme="minorHAnsi" w:hAnsiTheme="minorHAnsi"/>
+        </w:rPr>
+      </w:pPr>
+      <w:r>
+        <w:rPr>
+          <w:rFonts w:asciiTheme="minorHAnsi" w:hAnsiTheme="minorHAnsi"/>
+        </w:rPr>
+        <w:tab/>
+        <w:t xml:space="preserve">ηchild ← ηα1 </w:t>
+      </w:r>
+    </w:p>
+    <w:p>
+      <w:pPr>
+        <w:pStyle w:val="NormalWeb"/>
+        <w:spacing w:before="0" w:beforeAutospacing="0" w:after="0"/>
+        <w:rPr>
+          <w:rFonts w:asciiTheme="minorHAnsi" w:hAnsiTheme="minorHAnsi"/>
+        </w:rPr>
+      </w:pPr>
+      <w:r>
+        <w:rPr>
+          <w:rFonts w:asciiTheme="minorHAnsi" w:hAnsiTheme="minorHAnsi"/>
+        </w:rPr>
+        <w:tab/>
+        <w:t>πchild ← πα1</w:t>
+      </w:r>
+    </w:p>
+    <w:p>
+      <w:pPr>
+        <w:pStyle w:val="NormalWeb"/>
+        <w:spacing w:before="0" w:beforeAutospacing="0" w:after="0"/>
+        <w:rPr>
+          <w:rFonts w:asciiTheme="minorHAnsi" w:hAnsiTheme="minorHAnsi"/>
+        </w:rPr>
+      </w:pPr>
+      <w:r>
+        <w:rPr>
+          <w:rFonts w:asciiTheme="minorHAnsi" w:hAnsiTheme="minorHAnsi"/>
+        </w:rPr>
+        <w:t xml:space="preserve">      ,unde F este factorul de amplificare și are valoarea 1 în aceste teste.</w:t>
+      </w:r>
+    </w:p>
+    <w:p>
+      <w:pPr>
+        <w:pStyle w:val="NormalWeb"/>
+        <w:spacing w:before="0" w:beforeAutospacing="0" w:after="0"/>
+        <w:rPr>
+          <w:rFonts w:asciiTheme="minorHAnsi" w:hAnsiTheme="minorHAnsi"/>
+        </w:rPr>
+      </w:pPr>
+      <w:r>
+        <w:rPr>
+          <w:rFonts w:asciiTheme="minorHAnsi" w:hAnsiTheme="minorHAnsi"/>
+        </w:rPr>
+        <w:t xml:space="preserve">    iv. Mutație</w:t>
+      </w:r>
+      <w:r>
+        <w:rPr>
+          <w:rFonts w:asciiTheme="minorHAnsi" w:hAnsiTheme="minorHAnsi"/>
+        </w:rPr>
+        <w:t xml:space="preserve"> cu o anumită probabilitate</w:t>
+      </w:r>
+    </w:p>
+    <w:p>
+      <w:pPr>
+        <w:pStyle w:val="NormalWeb"/>
+        <w:spacing w:before="0" w:beforeAutospacing="0" w:after="0"/>
+        <w:rPr>
+          <w:rFonts w:asciiTheme="minorHAnsi" w:hAnsiTheme="minorHAnsi"/>
+        </w:rPr>
+      </w:pPr>
+      <w:r>
+        <w:rPr>
+          <w:rFonts w:asciiTheme="minorHAnsi" w:hAnsiTheme="minorHAnsi"/>
+        </w:rPr>
+        <w:t xml:space="preserve">      if (Uniform(0, 1) &lt; ηα1)</w:t>
+      </w:r>
+      <w:r>
+        <w:rPr>
+          <w:rFonts w:asciiTheme="minorHAnsi" w:hAnsiTheme="minorHAnsi"/>
+        </w:rPr>
+        <w:t xml:space="preserve"> do</w:t>
+      </w:r>
+    </w:p>
+    <w:p>
+      <w:pPr>
+        <w:pStyle w:val="NormalWeb"/>
+        <w:spacing w:before="0" w:beforeAutospacing="0" w:after="0"/>
+        <w:rPr>
+          <w:rFonts w:asciiTheme="minorHAnsi" w:hAnsiTheme="minorHAnsi"/>
+        </w:rPr>
+      </w:pPr>
+      <w:r>
+        <w:rPr>
+          <w:rFonts w:asciiTheme="minorHAnsi" w:hAnsiTheme="minorHAnsi"/>
+        </w:rPr>
+        <w:tab/>
+        <w:t>X</w:t>
+      </w:r>
+      <w:r>
+        <w:rPr>
+          <w:rFonts w:asciiTheme="minorHAnsi" w:hAnsiTheme="minorHAnsi"/>
+        </w:rPr>
+        <w:t xml:space="preserve">child ← Xchild + N(0, ηα1 ) </w:t>
+      </w:r>
+    </w:p>
+    <w:p>
+      <w:pPr>
+        <w:pStyle w:val="NormalWeb"/>
+        <w:spacing w:before="0" w:beforeAutospacing="0" w:after="0"/>
+        <w:rPr>
+          <w:rFonts w:asciiTheme="minorHAnsi" w:hAnsiTheme="minorHAnsi"/>
+        </w:rPr>
+      </w:pPr>
+      <w:r>
+        <w:rPr>
+          <w:rFonts w:asciiTheme="minorHAnsi" w:hAnsiTheme="minorHAnsi"/>
+        </w:rPr>
+        <w:tab/>
+        <w:t xml:space="preserve">δchild ← N(0, 1) </w:t>
+      </w:r>
+    </w:p>
+    <w:p>
+      <w:pPr>
+        <w:pStyle w:val="NormalWeb"/>
+        <w:spacing w:before="0" w:beforeAutospacing="0" w:after="0"/>
+        <w:rPr>
+          <w:rFonts w:asciiTheme="minorHAnsi" w:hAnsiTheme="minorHAnsi"/>
+        </w:rPr>
+      </w:pPr>
+      <w:r>
+        <w:rPr>
+          <w:rFonts w:asciiTheme="minorHAnsi" w:hAnsiTheme="minorHAnsi"/>
+        </w:rPr>
+        <w:tab/>
+        <w:t>ηchild ← N(0, 1)</w:t>
+      </w:r>
+    </w:p>
+    <w:p>
+      <w:pPr>
+        <w:pStyle w:val="NormalWeb"/>
+        <w:spacing w:before="0" w:beforeAutospacing="0" w:after="0"/>
+        <w:rPr>
+          <w:rFonts w:asciiTheme="minorHAnsi" w:hAnsiTheme="minorHAnsi"/>
+        </w:rPr>
+      </w:pPr>
+      <w:r>
+        <w:rPr>
+          <w:rFonts w:asciiTheme="minorHAnsi" w:hAnsiTheme="minorHAnsi"/>
+        </w:rPr>
+        <w:tab/>
+        <w:t>DESAP-Abs:</w:t>
+      </w:r>
+    </w:p>
+    <w:p>
+      <w:pPr>
+        <w:pStyle w:val="NormalWeb"/>
+        <w:spacing w:before="0" w:beforeAutospacing="0" w:after="0"/>
+        <w:ind w:firstLine="720"/>
+        <w:rPr>
+          <w:rFonts w:asciiTheme="minorHAnsi" w:hAnsiTheme="minorHAnsi"/>
+        </w:rPr>
+      </w:pPr>
+      <w:r>
+        <w:rPr>
+          <w:rFonts w:asciiTheme="minorHAnsi" w:hAnsiTheme="minorHAnsi"/>
+        </w:rPr>
+        <w:t xml:space="preserve">πchild ← πchild + int(N(0.5, 1)) </w:t>
+      </w:r>
+    </w:p>
+    <w:p>
+      <w:pPr>
+        <w:pStyle w:val="NormalWeb"/>
+        <w:spacing w:before="0" w:beforeAutospacing="0" w:after="0"/>
+        <w:rPr>
+          <w:rFonts w:asciiTheme="minorHAnsi" w:hAnsiTheme="minorHAnsi"/>
+        </w:rPr>
+      </w:pPr>
+      <w:r>
+        <w:rPr>
+          <w:rFonts w:asciiTheme="minorHAnsi" w:hAnsiTheme="minorHAnsi"/>
+        </w:rPr>
+        <w:tab/>
+        <w:t>DESAP-Rel:</w:t>
+      </w:r>
+    </w:p>
+    <w:p>
+      <w:pPr>
+        <w:pStyle w:val="NormalWeb"/>
+        <w:spacing w:before="0" w:beforeAutospacing="0" w:after="0"/>
+        <w:ind w:firstLine="720"/>
+        <w:rPr>
+          <w:rFonts w:asciiTheme="minorHAnsi" w:hAnsiTheme="minorHAnsi"/>
+        </w:rPr>
+      </w:pPr>
+      <w:r>
+        <w:rPr>
+          <w:rFonts w:asciiTheme="minorHAnsi" w:hAnsiTheme="minorHAnsi"/>
+        </w:rPr>
+        <w:t>πchild ← πchild + N(0, ηα1</w:t>
+      </w:r>
+      <w:r>
+        <w:rPr>
+          <w:rFonts w:asciiTheme="minorHAnsi" w:hAnsiTheme="minorHAnsi"/>
+        </w:rPr>
+        <w:t xml:space="preserve">) </w:t>
+      </w:r>
+    </w:p>
+    <w:p>
+      <w:pPr>
+        <w:pStyle w:val="NormalWeb"/>
+        <w:spacing w:before="0" w:beforeAutospacing="0" w:after="0"/>
+        <w:rPr>
+          <w:rFonts w:asciiTheme="minorHAnsi" w:hAnsiTheme="minorHAnsi"/>
+        </w:rPr>
+      </w:pPr>
+      <w:r>
+        <w:rPr>
+          <w:rFonts w:asciiTheme="minorHAnsi" w:hAnsiTheme="minorHAnsi"/>
+        </w:rPr>
+        <w:t xml:space="preserve">(c) </w:t>
+      </w:r>
+      <w:r>
+        <w:rPr>
+          <w:rFonts w:asciiTheme="minorHAnsi" w:hAnsiTheme="minorHAnsi"/>
+        </w:rPr>
+        <w:t>Până când mărimea populației atinge M</w:t>
+      </w:r>
+    </w:p>
+    <w:p>
+      <w:pPr>
+        <w:pStyle w:val="NormalWeb"/>
+        <w:spacing w:before="0" w:beforeAutospacing="0" w:after="0"/>
+        <w:rPr>
+          <w:rFonts w:asciiTheme="minorHAnsi" w:hAnsiTheme="minorHAnsi"/>
+        </w:rPr>
+      </w:pPr>
+      <w:r>
+        <w:rPr>
+          <w:rFonts w:asciiTheme="minorHAnsi" w:hAnsiTheme="minorHAnsi"/>
+        </w:rPr>
+        <w:t xml:space="preserve">(d) </w:t>
+      </w:r>
+      <w:r>
+        <w:rPr>
+          <w:rFonts w:asciiTheme="minorHAnsi" w:hAnsiTheme="minorHAnsi"/>
+        </w:rPr>
+        <w:t>Calculează mărimea noii populații</w:t>
+      </w:r>
+    </w:p>
+    <w:p>
+      <w:pPr>
+        <w:pStyle w:val="NormalWeb"/>
+        <w:spacing w:before="0" w:beforeAutospacing="0" w:after="0"/>
+        <w:ind w:firstLine="720"/>
+        <w:rPr>
+          <w:rFonts w:asciiTheme="minorHAnsi" w:hAnsiTheme="minorHAnsi"/>
+        </w:rPr>
+      </w:pPr>
+      <w:r>
+        <w:rPr>
+          <w:rFonts w:asciiTheme="minorHAnsi" w:hAnsiTheme="minorHAnsi"/>
+        </w:rPr>
+        <w:t>DESAP-Abs:</w:t>
+      </w:r>
+    </w:p>
+    <w:p>
+      <w:pPr>
+        <w:pStyle w:val="NormalWeb"/>
+        <w:spacing w:before="0" w:beforeAutospacing="0" w:after="0"/>
+        <w:rPr>
+          <w:rFonts w:asciiTheme="minorHAnsi" w:hAnsiTheme="minorHAnsi"/>
+        </w:rPr>
+      </w:pPr>
+      <m:oMathPara>
+        <m:oMath>
+          <m:r>
+            <m:rPr>
+              <m:sty m:val="p"/>
+            </m:rPr>
+            <w:rPr>
+              <w:rFonts w:ascii="Cambria Math" w:hAnsi="Cambria Math"/>
+            </w:rPr>
+            <m:t>Mnou = round(</m:t>
+          </m:r>
+          <m:nary>
+            <m:naryPr>
+              <m:chr m:val="∑"/>
+              <m:limLoc m:val="undOvr"/>
+              <m:ctrlPr>
+                <w:rPr>
+                  <w:rFonts w:ascii="Cambria Math" w:hAnsi="Cambria Math"/>
+                </w:rPr>
+              </m:ctrlPr>
+            </m:naryPr>
+            <m:sub>
+              <m:r>
+                <w:rPr>
+                  <w:rFonts w:ascii="Cambria Math" w:hAnsi="Cambria Math"/>
+                </w:rPr>
+                <m:t>1</m:t>
+              </m:r>
+            </m:sub>
+            <m:sup>
+              <m:r>
+                <w:rPr>
+                  <w:rFonts w:ascii="Cambria Math" w:hAnsi="Cambria Math"/>
+                </w:rPr>
+                <m:t>M</m:t>
+              </m:r>
+            </m:sup>
+            <m:e>
+              <m:r>
+                <m:rPr>
+                  <m:sty m:val="p"/>
+                </m:rPr>
+                <w:rPr>
+                  <w:rFonts w:ascii="Cambria Math" w:hAnsi="Cambria Math"/>
+                </w:rPr>
+                <m:t>π</m:t>
+              </m:r>
+            </m:e>
+          </m:nary>
+          <m:r>
+            <m:rPr>
+              <m:sty m:val="p"/>
+            </m:rPr>
+            <w:rPr>
+              <w:rFonts w:ascii="Cambria Math" w:hAnsi="Cambria Math"/>
+            </w:rPr>
+            <m:t xml:space="preserve">/M) </m:t>
+          </m:r>
+        </m:oMath>
+      </m:oMathPara>
+    </w:p>
+    <w:p>
+      <w:pPr>
+        <w:pStyle w:val="NormalWeb"/>
+        <w:spacing w:before="0" w:beforeAutospacing="0" w:after="0"/>
+        <w:ind w:firstLine="720"/>
+        <w:rPr>
+          <w:rFonts w:asciiTheme="minorHAnsi" w:hAnsiTheme="minorHAnsi"/>
+        </w:rPr>
+      </w:pPr>
+      <w:r>
+        <w:rPr>
+          <w:rFonts w:asciiTheme="minorHAnsi" w:hAnsiTheme="minorHAnsi"/>
+        </w:rPr>
+        <w:t>DESAP-Rel:</w:t>
+      </w:r>
+    </w:p>
+    <w:p>
+      <w:pPr>
+        <w:pStyle w:val="NormalWeb"/>
+        <w:spacing w:before="0" w:beforeAutospacing="0" w:after="0"/>
+        <w:ind w:firstLine="720"/>
+        <w:rPr>
+          <w:rFonts w:asciiTheme="minorHAnsi" w:hAnsiTheme="minorHAnsi"/>
+        </w:rPr>
+      </w:pPr>
+      <w:r>
+        <w:rPr>
+          <w:rFonts w:asciiTheme="minorHAnsi" w:hAnsiTheme="minorHAnsi"/>
+        </w:rPr>
+        <w:t>Mn</w:t>
+      </w:r>
+      <w:r>
+        <w:rPr>
+          <w:rFonts w:asciiTheme="minorHAnsi" w:hAnsiTheme="minorHAnsi"/>
+        </w:rPr>
+        <w:t>ou</w:t>
+      </w:r>
+      <w:r>
+        <w:rPr>
+          <w:rFonts w:asciiTheme="minorHAnsi" w:hAnsiTheme="minorHAnsi"/>
+        </w:rPr>
+        <w:t xml:space="preserve"> = round(M + (π * M))</w:t>
+      </w:r>
+    </w:p>
+    <w:p>
+      <w:pPr>
+        <w:pStyle w:val="NormalWeb"/>
+        <w:spacing w:before="0" w:beforeAutospacing="0" w:after="0"/>
+        <w:rPr>
+          <w:rFonts w:asciiTheme="minorHAnsi" w:hAnsiTheme="minorHAnsi"/>
+        </w:rPr>
+      </w:pPr>
+      <w:r>
+        <w:rPr>
+          <w:rFonts w:asciiTheme="minorHAnsi" w:hAnsiTheme="minorHAnsi"/>
+        </w:rPr>
+        <w:t>(e) if Mnew ≤ M then</w:t>
+      </w:r>
+      <w:r>
+        <w:rPr>
+          <w:rFonts w:asciiTheme="minorHAnsi" w:hAnsiTheme="minorHAnsi"/>
+        </w:rPr>
+        <w:t xml:space="preserve"> :</w:t>
+      </w:r>
+    </w:p>
+    <w:p>
+      <w:pPr>
+        <w:pStyle w:val="NormalWeb"/>
+        <w:spacing w:before="0" w:beforeAutospacing="0" w:after="0"/>
+        <w:rPr>
+          <w:rFonts w:asciiTheme="minorHAnsi" w:hAnsiTheme="minorHAnsi"/>
+        </w:rPr>
+      </w:pPr>
+      <w:r>
+        <w:rPr>
+          <w:rFonts w:asciiTheme="minorHAnsi" w:hAnsiTheme="minorHAnsi"/>
+        </w:rPr>
+        <w:lastRenderedPageBreak/>
+        <w:tab/>
+        <w:t>continuă algoritmul doar cu primii Mnou indivizi.</w:t>
+      </w:r>
+    </w:p>
+    <w:p>
+      <w:pPr>
+        <w:pStyle w:val="NormalWeb"/>
+        <w:spacing w:before="0" w:beforeAutospacing="0" w:after="0"/>
+        <w:rPr>
+          <w:rFonts w:asciiTheme="minorHAnsi" w:hAnsiTheme="minorHAnsi"/>
+        </w:rPr>
+      </w:pPr>
+      <w:r>
+        <w:rPr>
+          <w:rFonts w:asciiTheme="minorHAnsi" w:hAnsiTheme="minorHAnsi"/>
+        </w:rPr>
+        <w:t xml:space="preserve">      else</w:t>
+      </w:r>
+    </w:p>
+    <w:p>
+      <w:pPr>
+        <w:pStyle w:val="NormalWeb"/>
+        <w:spacing w:before="0" w:beforeAutospacing="0" w:after="0"/>
+        <w:rPr>
+          <w:rFonts w:asciiTheme="minorHAnsi" w:hAnsiTheme="minorHAnsi"/>
+        </w:rPr>
+      </w:pPr>
+      <w:r>
+        <w:rPr>
+          <w:rFonts w:asciiTheme="minorHAnsi" w:hAnsiTheme="minorHAnsi"/>
+        </w:rPr>
+        <w:tab/>
+        <w:t>noua populație va conține toți indivizii curenți, iar restul de Mnou – M   indivizi vor fi clonă a celui mai bun individ             din populația actuală.</w:t>
+      </w:r>
+    </w:p>
+    <w:p>
+      <w:pPr>
+        <w:pStyle w:val="NormalWeb"/>
+        <w:spacing w:before="0" w:beforeAutospacing="0" w:after="0"/>
+        <w:rPr>
+          <w:rFonts w:asciiTheme="minorHAnsi" w:hAnsiTheme="minorHAnsi"/>
+        </w:rPr>
+      </w:pPr>
+      <w:r>
+        <w:rPr>
+          <w:rFonts w:asciiTheme="minorHAnsi" w:hAnsiTheme="minorHAnsi"/>
+        </w:rPr>
+        <w:t>3</w:t>
+      </w:r>
+      <w:r>
+        <w:rPr>
+          <w:rFonts w:asciiTheme="minorHAnsi" w:hAnsiTheme="minorHAnsi"/>
+        </w:rPr>
+        <w:t>:</w:t>
+      </w:r>
+      <w:r>
+        <w:rPr>
+          <w:rFonts w:asciiTheme="minorHAnsi" w:hAnsiTheme="minorHAnsi"/>
+        </w:rPr>
+        <w:t xml:space="preserve"> Până când numărul maxim de generații este atins sau se aplică condiția de stop.</w:t>
+      </w:r>
+    </w:p>
+    <w:p>
+      <w:pPr>
+        <w:pStyle w:val="Heading2"/>
+        <w:jc w:val="center"/>
+      </w:pPr>
+      <w:bookmarkStart w:id="8" w:name="_Toc359195833"/>
+      <w:r>
+        <w:t>B. FADE</w:t>
+      </w:r>
+      <w:bookmarkEnd w:id="8"/>
+    </w:p>
+    <w:p>
+      <w:pPr>
+        <w:rPr>
+          <w:rFonts w:ascii="Times New Roman" w:hAnsi="Times New Roman" w:cs="Times New Roman"/>
+          <w:sz w:val="24"/>
+          <w:szCs w:val="24"/>
+        </w:rPr>
+      </w:pPr>
+      <w:r>
+        <w:rPr>
+          <w:rFonts w:ascii="Times New Roman" w:hAnsi="Times New Roman" w:cs="Times New Roman"/>
+          <w:sz w:val="24"/>
+          <w:szCs w:val="24"/>
+        </w:rPr>
+        <w:t>Algoritmul FADE (fuzzy adaptive differential evolution), introdus de Liu and Lampien [14] reprezintă o variantă de DE care folosește controlere cu logică fuzzy pentru a adapta parametrii de control F și CR pnetru operațiile de mutație si încrucișare. Ca la majoritatea algoritmilor din familia DE, exceptând DEASP, mărimea populației este setată cu o valoare inteligentă de la început, rămânând fixă pe parcursul rulării algoritmului. Acest algoritm a fost testat pe un set de zece funcții de referință afișând rezultate mai bune decât algoritmul DE convențional când dimensiunea problemei este mare.</w:t>
+      </w:r>
+    </w:p>
+    <w:p>
+      <w:pPr>
+        <w:pStyle w:val="Heading2"/>
+        <w:jc w:val="center"/>
+      </w:pPr>
+      <w:bookmarkStart w:id="9" w:name="_Toc359195834"/>
+      <w:r>
+        <w:t>C. jDE</w:t>
+      </w:r>
+      <w:bookmarkEnd w:id="9"/>
+    </w:p>
+    <w:p>
+      <w:pPr>
+        <w:rPr>
+          <w:rFonts w:ascii="Times New Roman" w:hAnsi="Times New Roman" w:cs="Times New Roman"/>
+          <w:sz w:val="24"/>
+          <w:szCs w:val="24"/>
+        </w:rPr>
+      </w:pPr>
+      <w:r>
+        <w:rPr>
+          <w:rFonts w:ascii="Times New Roman" w:hAnsi="Times New Roman" w:cs="Times New Roman"/>
+          <w:sz w:val="24"/>
+          <w:szCs w:val="24"/>
+        </w:rPr>
+        <w:t>Brest a propus în [15] o nouă variantă adaptivă de DE, jDE, care se bazează pe convenționalul DE/rand/1/bin. Similar celorlalte scheme, jDE fixează mărimea populației de la început în timp ce adaptează parametrii de control F</w:t>
+      </w:r>
+      <w:r>
+        <w:rPr>
+          <w:rFonts w:ascii="Times New Roman" w:hAnsi="Times New Roman" w:cs="Times New Roman"/>
+          <w:sz w:val="24"/>
+          <w:szCs w:val="24"/>
+          <w:vertAlign w:val="subscript"/>
+        </w:rPr>
+        <w:t>i</w:t>
+      </w:r>
+      <w:r>
+        <w:rPr>
+          <w:rFonts w:ascii="Times New Roman" w:hAnsi="Times New Roman" w:cs="Times New Roman"/>
+          <w:sz w:val="24"/>
+          <w:szCs w:val="24"/>
+        </w:rPr>
+        <w:t xml:space="preserve">  și Cr</w:t>
+      </w:r>
+      <w:r>
+        <w:rPr>
+          <w:rFonts w:ascii="Times New Roman" w:hAnsi="Times New Roman" w:cs="Times New Roman"/>
+          <w:sz w:val="24"/>
+          <w:szCs w:val="24"/>
+          <w:vertAlign w:val="subscript"/>
+        </w:rPr>
+        <w:t>i</w:t>
+      </w:r>
+      <w:r>
+        <w:rPr>
+          <w:rFonts w:ascii="Times New Roman" w:hAnsi="Times New Roman" w:cs="Times New Roman"/>
+          <w:sz w:val="24"/>
+          <w:szCs w:val="24"/>
+        </w:rPr>
+        <w:t xml:space="preserve"> asociați cu fiecare individ. Procesul de inițializare setează F</w:t>
+      </w:r>
+      <w:r>
+        <w:rPr>
+          <w:rFonts w:ascii="Times New Roman" w:hAnsi="Times New Roman" w:cs="Times New Roman"/>
+          <w:sz w:val="24"/>
+          <w:szCs w:val="24"/>
+          <w:vertAlign w:val="subscript"/>
+        </w:rPr>
+        <w:t>i</w:t>
+      </w:r>
+      <w:r>
+        <w:rPr>
+          <w:rFonts w:ascii="Times New Roman" w:hAnsi="Times New Roman" w:cs="Times New Roman"/>
+          <w:sz w:val="24"/>
+          <w:szCs w:val="24"/>
+        </w:rPr>
+        <w:t xml:space="preserve"> ca fiind 0.5 și Cr</w:t>
+      </w:r>
+      <w:r>
+        <w:rPr>
+          <w:rFonts w:ascii="Times New Roman" w:hAnsi="Times New Roman" w:cs="Times New Roman"/>
+          <w:sz w:val="24"/>
+          <w:szCs w:val="24"/>
+          <w:vertAlign w:val="subscript"/>
+        </w:rPr>
+        <w:t xml:space="preserve">i </w:t>
+      </w:r>
+      <w:r>
+        <w:rPr>
+          <w:rFonts w:ascii="Times New Roman" w:hAnsi="Times New Roman" w:cs="Times New Roman"/>
+          <w:sz w:val="24"/>
+          <w:szCs w:val="24"/>
+        </w:rPr>
+        <w:t>ca fiind 0.9 pentru fiecare individ. jDe generează cu o probabilitate de 0.1 la fiecare generație valori noi pentru F</w:t>
+      </w:r>
+      <w:r>
+        <w:rPr>
+          <w:rFonts w:ascii="Times New Roman" w:hAnsi="Times New Roman" w:cs="Times New Roman"/>
+          <w:sz w:val="24"/>
+          <w:szCs w:val="24"/>
+          <w:vertAlign w:val="subscript"/>
+        </w:rPr>
+        <w:t>i</w:t>
+      </w:r>
+      <w:r>
+        <w:rPr>
+          <w:rFonts w:ascii="Times New Roman" w:hAnsi="Times New Roman" w:cs="Times New Roman"/>
+          <w:sz w:val="24"/>
+          <w:szCs w:val="24"/>
+        </w:rPr>
+        <w:t xml:space="preserve">  și Cr</w:t>
+      </w:r>
+      <w:r>
+        <w:rPr>
+          <w:rFonts w:ascii="Times New Roman" w:hAnsi="Times New Roman" w:cs="Times New Roman"/>
+          <w:sz w:val="24"/>
+          <w:szCs w:val="24"/>
+          <w:vertAlign w:val="subscript"/>
+        </w:rPr>
+        <w:t>i</w:t>
+      </w:r>
+      <w:r>
+        <w:rPr>
+          <w:rFonts w:ascii="Times New Roman" w:hAnsi="Times New Roman" w:cs="Times New Roman"/>
+          <w:sz w:val="24"/>
+          <w:szCs w:val="24"/>
+        </w:rPr>
+        <w:t xml:space="preserve"> dintr-o distribuție uniformă între [0.1, 1], respectiv [0,1]. Se crede că valori mai bune ale parametrilor genereză indivizi mai buni care au mai </w:t>
+      </w:r>
+      <w:r>
+        <w:rPr>
+          <w:rFonts w:ascii="Times New Roman" w:hAnsi="Times New Roman" w:cs="Times New Roman"/>
+          <w:sz w:val="24"/>
+          <w:szCs w:val="24"/>
+        </w:rPr>
+        <w:lastRenderedPageBreak/>
+        <w:t>multe șanse să supraviețuiască în populațiile următoare și astfel aceste valori mai bune se propagă.</w:t>
+      </w:r>
+    </w:p>
+    <w:p>
+      <w:pPr>
+        <w:rPr>
+          <w:rFonts w:ascii="Times New Roman" w:hAnsi="Times New Roman" w:cs="Times New Roman"/>
+          <w:sz w:val="24"/>
+          <w:szCs w:val="24"/>
+        </w:rPr>
+      </w:pPr>
+      <w:r>
+        <w:rPr>
+          <w:rFonts w:ascii="Times New Roman" w:hAnsi="Times New Roman" w:cs="Times New Roman"/>
+          <w:sz w:val="24"/>
+          <w:szCs w:val="24"/>
+        </w:rPr>
+        <w:t>Rezultatele experimentale arată că jDE are performanțe mult peste convenționalul DE/rand/1/bin și FADE. jDE a fost extins mai apoi în [16], fiind adaptate două strategii de mutație, iar noul algoritm jDE-2, arată rezultate chiar mai bune.</w:t>
+      </w:r>
+    </w:p>
+    <w:p>
+      <w:pPr>
+        <w:pStyle w:val="Heading2"/>
+        <w:jc w:val="center"/>
+      </w:pPr>
+      <w:bookmarkStart w:id="10" w:name="_Toc359195835"/>
+      <w:r>
+        <w:t>D. JADE</w:t>
+      </w:r>
+      <w:bookmarkEnd w:id="10"/>
+    </w:p>
+    <w:p>
+      <w:pPr>
+        <w:rPr>
+          <w:rFonts w:ascii="Times New Roman" w:hAnsi="Times New Roman" w:cs="Times New Roman"/>
+          <w:sz w:val="24"/>
+          <w:szCs w:val="24"/>
+        </w:rPr>
+      </w:pPr>
+      <w:r>
+        <w:rPr>
+          <w:rFonts w:ascii="Times New Roman" w:hAnsi="Times New Roman" w:cs="Times New Roman"/>
+          <w:sz w:val="24"/>
+          <w:szCs w:val="24"/>
+        </w:rPr>
+        <w:t>In [17] se propune un nou algoritm DE, JADE, care implementează o strategie de mutație „DE/curent</w:t>
+      </w:r>
+      <w:r>
+        <w:rPr>
+          <w:rFonts w:ascii="Times New Roman" w:hAnsi="Times New Roman" w:cs="Times New Roman"/>
+          <w:sz w:val="24"/>
+          <w:szCs w:val="24"/>
+        </w:rPr>
+        <w:t>-to-pbest</w:t>
+      </w:r>
+      <w:r>
+        <w:rPr>
+          <w:rFonts w:ascii="Times New Roman" w:hAnsi="Times New Roman" w:cs="Times New Roman"/>
+          <w:sz w:val="24"/>
+          <w:szCs w:val="24"/>
+        </w:rPr>
+        <w:t>”</w:t>
+      </w:r>
+      <w:r>
+        <w:rPr>
+          <w:rFonts w:ascii="Times New Roman" w:hAnsi="Times New Roman" w:cs="Times New Roman"/>
+          <w:sz w:val="24"/>
+          <w:szCs w:val="24"/>
+        </w:rPr>
+        <w:t xml:space="preserve"> cu o arhivă optională și controlează parametrii F și Cr într-o manieră adaptivă.</w:t>
+      </w:r>
+    </w:p>
+    <w:p>
+      <w:pPr>
+        <w:pStyle w:val="Heading3"/>
+      </w:pPr>
+      <w:bookmarkStart w:id="11" w:name="_Toc359195836"/>
+      <w:r>
+        <w:t>DE/current-to-pbest</w:t>
+      </w:r>
+      <w:bookmarkEnd w:id="11"/>
+    </w:p>
+    <w:p>
+      <w:pPr>
+        <w:spacing w:after="0"/>
+        <w:rPr>
+          <w:rFonts w:ascii="Times New Roman" w:hAnsi="Times New Roman" w:cs="Times New Roman"/>
+          <w:sz w:val="24"/>
+          <w:szCs w:val="24"/>
+        </w:rPr>
+      </w:pPr>
+      <w:r>
+        <w:rPr>
+          <w:rFonts w:ascii="Times New Roman" w:hAnsi="Times New Roman" w:cs="Times New Roman"/>
+          <w:sz w:val="24"/>
+          <w:szCs w:val="24"/>
+        </w:rPr>
+        <w:t>DE/rand/1 este prima strategie de mutație dezvoltată pentru DE [1],[2]</w:t>
+      </w:r>
+      <w:r>
+        <w:rPr>
+          <w:rFonts w:ascii="Times New Roman" w:hAnsi="Times New Roman" w:cs="Times New Roman"/>
+          <w:sz w:val="24"/>
+          <w:szCs w:val="24"/>
+        </w:rPr>
+        <w:t xml:space="preserve"> și se zice ca este cea mai de success, fiind cea mai folosită schemă în literatura de specialitate. Însă experimentele arată ca pe anumite funcții, strategii de genul DE/best/1 sau DE/current-to-best/1 poate avea anumite avantaje față de DE/rand/1, având o viteză de convergență mai mare. Bazandu-se pe aceste afirmații, Zhang încearcă să rezolve problema strategiilor de tip best, și anume convergența prematură cauzată de di</w:t>
+      </w:r>
+      <w:r>
+        <w:rPr>
+          <w:rFonts w:ascii="Times New Roman" w:hAnsi="Times New Roman" w:cs="Times New Roman"/>
+          <w:sz w:val="24"/>
+          <w:szCs w:val="24"/>
+        </w:rPr>
+        <w:t>versitatea redusă a populației, prin strategia numită DE/curent-to-pbest/1, care generează un vector de mutație astfel:</w:t>
+      </w:r>
+    </w:p>
+    <w:p>
+      <w:pPr>
+        <w:spacing w:before="240" w:after="0"/>
+        <w:rPr>
+          <w:rFonts w:ascii="Times New Roman" w:hAnsi="Times New Roman" w:cs="Times New Roman"/>
+          <w:sz w:val="24"/>
+          <w:szCs w:val="24"/>
+        </w:rPr>
+      </w:pPr>
+      <w:r>
+        <w:rPr>
+          <w:rFonts w:ascii="Times New Roman" w:hAnsi="Times New Roman" w:cs="Times New Roman"/>
+          <w:sz w:val="24"/>
+          <w:szCs w:val="24"/>
+        </w:rPr>
+        <w:t>v</w:t>
+      </w:r>
+      <w:r>
+        <w:rPr>
+          <w:rFonts w:ascii="Times New Roman" w:hAnsi="Times New Roman" w:cs="Times New Roman"/>
+          <w:sz w:val="24"/>
+          <w:szCs w:val="24"/>
+          <w:vertAlign w:val="subscript"/>
+        </w:rPr>
+        <w:t>i,g</w:t>
+      </w:r>
+      <w:r>
+        <w:rPr>
+          <w:rFonts w:ascii="Times New Roman" w:hAnsi="Times New Roman" w:cs="Times New Roman"/>
+          <w:sz w:val="24"/>
+          <w:szCs w:val="24"/>
+        </w:rPr>
+        <w:t xml:space="preserve"> = x</w:t>
+      </w:r>
+      <w:r>
+        <w:rPr>
+          <w:rFonts w:ascii="Times New Roman" w:hAnsi="Times New Roman" w:cs="Times New Roman"/>
+          <w:sz w:val="24"/>
+          <w:szCs w:val="24"/>
+          <w:vertAlign w:val="subscript"/>
+        </w:rPr>
+        <w:t>i,g</w:t>
+      </w:r>
+      <w:r>
+        <w:rPr>
+          <w:rFonts w:ascii="Times New Roman" w:hAnsi="Times New Roman" w:cs="Times New Roman"/>
+          <w:sz w:val="24"/>
+          <w:szCs w:val="24"/>
+        </w:rPr>
+        <w:t xml:space="preserve"> + F</w:t>
+      </w:r>
+      <w:r>
+        <w:rPr>
+          <w:rFonts w:ascii="Times New Roman" w:hAnsi="Times New Roman" w:cs="Times New Roman"/>
+          <w:sz w:val="24"/>
+          <w:szCs w:val="24"/>
+          <w:vertAlign w:val="subscript"/>
+        </w:rPr>
+        <w:t>i</w:t>
+      </w:r>
+      <w:r>
+        <w:rPr>
+          <w:rFonts w:ascii="Times New Roman" w:hAnsi="Times New Roman" w:cs="Times New Roman"/>
+          <w:sz w:val="24"/>
+          <w:szCs w:val="24"/>
+        </w:rPr>
+        <w:t>*(x</w:t>
+      </w:r>
+      <w:r>
+        <w:rPr>
+          <w:rFonts w:ascii="Times New Roman" w:hAnsi="Times New Roman" w:cs="Times New Roman"/>
+          <w:sz w:val="24"/>
+          <w:szCs w:val="24"/>
+          <w:vertAlign w:val="subscript"/>
+        </w:rPr>
+        <w:t>best,g</w:t>
+      </w:r>
+      <w:r>
+        <w:rPr>
+          <w:rFonts w:ascii="Times New Roman" w:hAnsi="Times New Roman" w:cs="Times New Roman"/>
+          <w:sz w:val="24"/>
+          <w:szCs w:val="24"/>
+          <w:vertAlign w:val="superscript"/>
+        </w:rPr>
+        <w:t>p</w:t>
+      </w:r>
+      <w:r>
+        <w:rPr>
+          <w:rFonts w:ascii="Times New Roman" w:hAnsi="Times New Roman" w:cs="Times New Roman"/>
+          <w:sz w:val="24"/>
+          <w:szCs w:val="24"/>
+        </w:rPr>
+        <w:t xml:space="preserve"> - x</w:t>
+      </w:r>
+      <w:r>
+        <w:rPr>
+          <w:rFonts w:ascii="Times New Roman" w:hAnsi="Times New Roman" w:cs="Times New Roman"/>
+          <w:sz w:val="24"/>
+          <w:szCs w:val="24"/>
+          <w:vertAlign w:val="subscript"/>
+        </w:rPr>
+        <w:t>i,g</w:t>
+      </w:r>
+      <w:r>
+        <w:rPr>
+          <w:rFonts w:ascii="Times New Roman" w:hAnsi="Times New Roman" w:cs="Times New Roman"/>
+          <w:sz w:val="24"/>
+          <w:szCs w:val="24"/>
+        </w:rPr>
+        <w:t>)</w:t>
+      </w:r>
+      <w:r>
+        <w:rPr>
+          <w:rFonts w:ascii="Times New Roman" w:hAnsi="Times New Roman" w:cs="Times New Roman"/>
+          <w:sz w:val="24"/>
+          <w:szCs w:val="24"/>
+        </w:rPr>
+        <w:t xml:space="preserve"> </w:t>
+      </w:r>
+      <w:r>
+        <w:rPr>
+          <w:rFonts w:ascii="Times New Roman" w:hAnsi="Times New Roman" w:cs="Times New Roman"/>
+          <w:sz w:val="24"/>
+          <w:szCs w:val="24"/>
+        </w:rPr>
+        <w:t>+ F</w:t>
+      </w:r>
+      <w:r>
+        <w:rPr>
+          <w:rFonts w:ascii="Times New Roman" w:hAnsi="Times New Roman" w:cs="Times New Roman"/>
+          <w:sz w:val="24"/>
+          <w:szCs w:val="24"/>
+          <w:vertAlign w:val="subscript"/>
+        </w:rPr>
+        <w:t>i</w:t>
+      </w:r>
+      <w:r>
+        <w:rPr>
+          <w:rFonts w:ascii="Times New Roman" w:hAnsi="Times New Roman" w:cs="Times New Roman"/>
+          <w:sz w:val="24"/>
+          <w:szCs w:val="24"/>
+        </w:rPr>
+        <w:t>*(x</w:t>
+      </w:r>
+      <w:r>
+        <w:rPr>
+          <w:rFonts w:ascii="Times New Roman" w:hAnsi="Times New Roman" w:cs="Times New Roman"/>
+          <w:sz w:val="24"/>
+          <w:szCs w:val="24"/>
+          <w:vertAlign w:val="subscript"/>
+        </w:rPr>
+        <w:t>r1,g</w:t>
+      </w:r>
+      <w:r>
+        <w:rPr>
+          <w:rFonts w:ascii="Times New Roman" w:hAnsi="Times New Roman" w:cs="Times New Roman"/>
+          <w:sz w:val="24"/>
+          <w:szCs w:val="24"/>
+        </w:rPr>
+        <w:t xml:space="preserve"> – x</w:t>
+      </w:r>
+      <w:r>
+        <w:rPr>
+          <w:rFonts w:ascii="Times New Roman" w:hAnsi="Times New Roman" w:cs="Times New Roman"/>
+          <w:sz w:val="24"/>
+          <w:szCs w:val="24"/>
+          <w:vertAlign w:val="subscript"/>
+        </w:rPr>
+        <w:t>r2,g</w:t>
+      </w:r>
+      <w:r>
+        <w:rPr>
+          <w:rFonts w:ascii="Times New Roman" w:hAnsi="Times New Roman" w:cs="Times New Roman"/>
+          <w:sz w:val="24"/>
+          <w:szCs w:val="24"/>
+        </w:rPr>
+        <w:t>)</w:t>
+      </w:r>
+    </w:p>
+    <w:p>
+      <w:pPr>
+        <w:spacing w:before="240" w:after="0"/>
+        <w:rPr>
+          <w:rFonts w:ascii="Times New Roman" w:hAnsi="Times New Roman" w:cs="Times New Roman"/>
+          <w:sz w:val="24"/>
+          <w:szCs w:val="24"/>
+        </w:rPr>
+      </w:pPr>
+      <w:r>
+        <w:rPr>
+          <w:rFonts w:ascii="Times New Roman" w:hAnsi="Times New Roman" w:cs="Times New Roman"/>
+          <w:sz w:val="24"/>
+          <w:szCs w:val="24"/>
+        </w:rPr>
+        <w:t>unde x</w:t>
+      </w:r>
+      <w:r>
+        <w:rPr>
+          <w:rFonts w:ascii="Times New Roman" w:hAnsi="Times New Roman" w:cs="Times New Roman"/>
+          <w:sz w:val="24"/>
+          <w:szCs w:val="24"/>
+          <w:vertAlign w:val="subscript"/>
+        </w:rPr>
+        <w:t>best,g</w:t>
+      </w:r>
+      <w:r>
+        <w:rPr>
+          <w:rFonts w:ascii="Times New Roman" w:hAnsi="Times New Roman" w:cs="Times New Roman"/>
+          <w:sz w:val="24"/>
+          <w:szCs w:val="24"/>
+          <w:vertAlign w:val="superscript"/>
+        </w:rPr>
+        <w:t xml:space="preserve">p </w:t>
+      </w:r>
+      <w:r>
+        <w:rPr>
+          <w:rFonts w:ascii="Times New Roman" w:hAnsi="Times New Roman" w:cs="Times New Roman"/>
+          <w:sz w:val="24"/>
+          <w:szCs w:val="24"/>
+        </w:rPr>
+        <w:t xml:space="preserve">reprezintă cel mai bun individ ales din 100p% indivizi din populația actuală cu p </w:t>
+      </w:r>
+      <w:r>
+        <w:rPr>
+          <w:rFonts w:ascii="BLSY" w:eastAsia="BLSY" w:cs="BLSY" w:hint="eastAsia"/>
+          <w:sz w:val="20"/>
+          <w:szCs w:val="20"/>
+          <w:lang w:val="en-US"/>
+        </w:rPr>
+        <w:t>∈</w:t>
+      </w:r>
+      <w:r>
+        <w:rPr>
+          <w:rFonts w:ascii="Times New Roman" w:eastAsia="BLSY" w:hAnsi="Times New Roman" w:cs="Times New Roman"/>
+          <w:sz w:val="24"/>
+          <w:szCs w:val="24"/>
+          <w:lang w:val="en-US"/>
+        </w:rPr>
+        <w:t xml:space="preserve">(0,1], și </w:t>
+      </w:r>
+      <w:r>
+        <w:rPr>
+          <w:rFonts w:ascii="Times New Roman" w:hAnsi="Times New Roman" w:cs="Times New Roman"/>
+          <w:sz w:val="24"/>
+          <w:szCs w:val="24"/>
+        </w:rPr>
+        <w:t>F</w:t>
+      </w:r>
+      <w:r>
+        <w:rPr>
+          <w:rFonts w:ascii="Times New Roman" w:hAnsi="Times New Roman" w:cs="Times New Roman"/>
+          <w:sz w:val="24"/>
+          <w:szCs w:val="24"/>
+          <w:vertAlign w:val="subscript"/>
+        </w:rPr>
+        <w:t xml:space="preserve">i </w:t>
+      </w:r>
+      <w:r>
+        <w:rPr>
+          <w:rFonts w:ascii="Times New Roman" w:hAnsi="Times New Roman" w:cs="Times New Roman"/>
+          <w:sz w:val="24"/>
+          <w:szCs w:val="24"/>
+        </w:rPr>
+        <w:t>este factorul de mutație asociat cu x</w:t>
+      </w:r>
+      <w:r>
+        <w:rPr>
+          <w:rFonts w:ascii="Times New Roman" w:hAnsi="Times New Roman" w:cs="Times New Roman"/>
+          <w:sz w:val="24"/>
+          <w:szCs w:val="24"/>
+          <w:vertAlign w:val="subscript"/>
+        </w:rPr>
+        <w:t>i</w:t>
+      </w:r>
+      <w:r>
+        <w:rPr>
+          <w:rFonts w:ascii="Times New Roman" w:hAnsi="Times New Roman" w:cs="Times New Roman"/>
+          <w:sz w:val="24"/>
+          <w:szCs w:val="24"/>
+        </w:rPr>
+        <w:t xml:space="preserve">. DE/current-to-pbest </w:t>
+      </w:r>
+      <w:r>
+        <w:rPr>
+          <w:rFonts w:ascii="Times New Roman" w:hAnsi="Times New Roman" w:cs="Times New Roman"/>
+          <w:sz w:val="24"/>
+          <w:szCs w:val="24"/>
+        </w:rPr>
+        <w:lastRenderedPageBreak/>
+        <w:t>este într-adevăr</w:t>
+      </w:r>
+      <w:r>
+        <w:rPr>
+          <w:rFonts w:ascii="Times New Roman" w:hAnsi="Times New Roman" w:cs="Times New Roman"/>
+          <w:sz w:val="24"/>
+          <w:szCs w:val="24"/>
+        </w:rPr>
+        <w:t xml:space="preserve"> o generalizare a strategiei DE/current-to-best(p = 1).</w:t>
+      </w:r>
+    </w:p>
+    <w:p>
+      <w:pPr>
+        <w:spacing w:before="240" w:after="0"/>
+        <w:rPr>
+          <w:rFonts w:ascii="Times New Roman" w:hAnsi="Times New Roman" w:cs="Times New Roman"/>
+          <w:sz w:val="24"/>
+          <w:szCs w:val="24"/>
+        </w:rPr>
+      </w:pPr>
+      <w:r>
+        <w:rPr>
+          <w:rFonts w:ascii="Times New Roman" w:hAnsi="Times New Roman" w:cs="Times New Roman"/>
+          <w:sz w:val="24"/>
+          <w:szCs w:val="24"/>
+        </w:rPr>
+        <w:t xml:space="preserve">Solutiile inferioare recent explorate, comparate cu populația curentă, oferă în plus informație despre o direcție de progres promițătoare.Fie A o mulțime </w:t>
+      </w:r>
+      <w:r>
+        <w:rPr>
+          <w:rFonts w:ascii="Times New Roman" w:hAnsi="Times New Roman" w:cs="Times New Roman"/>
+          <w:sz w:val="24"/>
+          <w:szCs w:val="24"/>
+        </w:rPr>
+        <w:t>de  soluții inferioare arhivate si P populația curentă.</w:t>
+      </w:r>
+      <w:r>
+        <w:rPr>
+          <w:rFonts w:ascii="Times New Roman" w:hAnsi="Times New Roman" w:cs="Times New Roman"/>
+          <w:sz w:val="24"/>
+          <w:szCs w:val="24"/>
+        </w:rPr>
+        <w:t xml:space="preserve"> În DE/current-to-pbest/1 cu arhivă, un vector de mutație este generat astfel:</w:t>
+      </w:r>
+    </w:p>
+    <w:p>
+      <w:pPr>
+        <w:spacing w:before="240" w:after="0"/>
+        <w:rPr>
+          <w:rFonts w:ascii="Times New Roman" w:hAnsi="Times New Roman" w:cs="Times New Roman"/>
+          <w:sz w:val="24"/>
+          <w:szCs w:val="24"/>
+        </w:rPr>
+      </w:pPr>
+      <w:r>
+        <w:rPr>
+          <w:rFonts w:ascii="Times New Roman" w:hAnsi="Times New Roman" w:cs="Times New Roman"/>
+          <w:sz w:val="24"/>
+          <w:szCs w:val="24"/>
+        </w:rPr>
+        <w:t>v</w:t>
+      </w:r>
+      <w:r>
+        <w:rPr>
+          <w:rFonts w:ascii="Times New Roman" w:hAnsi="Times New Roman" w:cs="Times New Roman"/>
+          <w:sz w:val="24"/>
+          <w:szCs w:val="24"/>
+          <w:vertAlign w:val="subscript"/>
+        </w:rPr>
+        <w:t>i,g</w:t>
+      </w:r>
+      <w:r>
+        <w:rPr>
+          <w:rFonts w:ascii="Times New Roman" w:hAnsi="Times New Roman" w:cs="Times New Roman"/>
+          <w:sz w:val="24"/>
+          <w:szCs w:val="24"/>
+        </w:rPr>
+        <w:t xml:space="preserve"> = x</w:t>
+      </w:r>
+      <w:r>
+        <w:rPr>
+          <w:rFonts w:ascii="Times New Roman" w:hAnsi="Times New Roman" w:cs="Times New Roman"/>
+          <w:sz w:val="24"/>
+          <w:szCs w:val="24"/>
+          <w:vertAlign w:val="subscript"/>
+        </w:rPr>
+        <w:t>i,g</w:t>
+      </w:r>
+      <w:r>
+        <w:rPr>
+          <w:rFonts w:ascii="Times New Roman" w:hAnsi="Times New Roman" w:cs="Times New Roman"/>
+          <w:sz w:val="24"/>
+          <w:szCs w:val="24"/>
+        </w:rPr>
+        <w:t>+ F</w:t>
+      </w:r>
+      <w:r>
+        <w:rPr>
+          <w:rFonts w:ascii="Times New Roman" w:hAnsi="Times New Roman" w:cs="Times New Roman"/>
+          <w:sz w:val="24"/>
+          <w:szCs w:val="24"/>
+          <w:vertAlign w:val="subscript"/>
+        </w:rPr>
+        <w:t>i</w:t>
+      </w:r>
+      <w:r>
+        <w:rPr>
+          <w:rFonts w:ascii="Times New Roman" w:hAnsi="Times New Roman" w:cs="Times New Roman"/>
+          <w:sz w:val="24"/>
+          <w:szCs w:val="24"/>
+        </w:rPr>
+        <w:t>*(x</w:t>
+      </w:r>
+      <w:r>
+        <w:rPr>
+          <w:rFonts w:ascii="Times New Roman" w:hAnsi="Times New Roman" w:cs="Times New Roman"/>
+          <w:sz w:val="24"/>
+          <w:szCs w:val="24"/>
+          <w:vertAlign w:val="subscript"/>
+        </w:rPr>
+        <w:t>best,g</w:t>
+      </w:r>
+      <w:r>
+        <w:rPr>
+          <w:rFonts w:ascii="Times New Roman" w:hAnsi="Times New Roman" w:cs="Times New Roman"/>
+          <w:sz w:val="24"/>
+          <w:szCs w:val="24"/>
+          <w:vertAlign w:val="superscript"/>
+        </w:rPr>
+        <w:t>p</w:t>
+      </w:r>
+      <w:r>
+        <w:rPr>
+          <w:rFonts w:ascii="Times New Roman" w:hAnsi="Times New Roman" w:cs="Times New Roman"/>
+          <w:sz w:val="24"/>
+          <w:szCs w:val="24"/>
+        </w:rPr>
+        <w:t xml:space="preserve"> - x</w:t>
+      </w:r>
+      <w:r>
+        <w:rPr>
+          <w:rFonts w:ascii="Times New Roman" w:hAnsi="Times New Roman" w:cs="Times New Roman"/>
+          <w:sz w:val="24"/>
+          <w:szCs w:val="24"/>
+          <w:vertAlign w:val="subscript"/>
+        </w:rPr>
+        <w:t>i,g</w:t>
+      </w:r>
+      <w:r>
+        <w:rPr>
+          <w:rFonts w:ascii="Times New Roman" w:hAnsi="Times New Roman" w:cs="Times New Roman"/>
+          <w:sz w:val="24"/>
+          <w:szCs w:val="24"/>
+        </w:rPr>
+        <w:t>)</w:t>
+      </w:r>
+      <w:r>
+        <w:rPr>
+          <w:rFonts w:ascii="Times New Roman" w:hAnsi="Times New Roman" w:cs="Times New Roman"/>
+          <w:sz w:val="24"/>
+          <w:szCs w:val="24"/>
+        </w:rPr>
+        <w:t xml:space="preserve"> </w:t>
+      </w:r>
+      <w:r>
+        <w:rPr>
+          <w:rFonts w:ascii="Times New Roman" w:hAnsi="Times New Roman" w:cs="Times New Roman"/>
+          <w:sz w:val="24"/>
+          <w:szCs w:val="24"/>
+        </w:rPr>
+        <w:t>+ F</w:t>
+      </w:r>
+      <w:r>
+        <w:rPr>
+          <w:rFonts w:ascii="Times New Roman" w:hAnsi="Times New Roman" w:cs="Times New Roman"/>
+          <w:sz w:val="24"/>
+          <w:szCs w:val="24"/>
+          <w:vertAlign w:val="subscript"/>
+        </w:rPr>
+        <w:t>i</w:t>
+      </w:r>
+      <w:r>
+        <w:rPr>
+          <w:rFonts w:ascii="Times New Roman" w:hAnsi="Times New Roman" w:cs="Times New Roman"/>
+          <w:sz w:val="24"/>
+          <w:szCs w:val="24"/>
+        </w:rPr>
+        <w:t>*(x</w:t>
+      </w:r>
+      <w:r>
+        <w:rPr>
+          <w:rFonts w:ascii="Times New Roman" w:hAnsi="Times New Roman" w:cs="Times New Roman"/>
+          <w:sz w:val="24"/>
+          <w:szCs w:val="24"/>
+          <w:vertAlign w:val="subscript"/>
+        </w:rPr>
+        <w:t>r1,g</w:t>
+      </w:r>
+      <w:r>
+        <w:rPr>
+          <w:rFonts w:ascii="Times New Roman" w:hAnsi="Times New Roman" w:cs="Times New Roman"/>
+          <w:sz w:val="24"/>
+          <w:szCs w:val="24"/>
+        </w:rPr>
+        <w:t xml:space="preserve"> – x’</w:t>
+      </w:r>
+      <w:r>
+        <w:rPr>
+          <w:rFonts w:ascii="Times New Roman" w:hAnsi="Times New Roman" w:cs="Times New Roman"/>
+          <w:sz w:val="24"/>
+          <w:szCs w:val="24"/>
+          <w:vertAlign w:val="subscript"/>
+        </w:rPr>
+        <w:t>r2,g</w:t>
+      </w:r>
+      <w:r>
+        <w:rPr>
+          <w:rFonts w:ascii="Times New Roman" w:hAnsi="Times New Roman" w:cs="Times New Roman"/>
+          <w:sz w:val="24"/>
+          <w:szCs w:val="24"/>
+        </w:rPr>
+        <w:t>)</w:t>
+      </w:r>
+    </w:p>
+    <w:p>
+      <w:pPr>
+        <w:spacing w:before="240" w:after="0"/>
+        <w:rPr>
+          <w:rFonts w:ascii="Times New Roman" w:hAnsi="Times New Roman" w:cs="Times New Roman"/>
+          <w:sz w:val="24"/>
+          <w:szCs w:val="24"/>
+        </w:rPr>
+      </w:pPr>
+      <w:r>
+        <w:rPr>
+          <w:rFonts w:ascii="Times New Roman" w:hAnsi="Times New Roman" w:cs="Times New Roman"/>
+          <w:sz w:val="24"/>
+          <w:szCs w:val="24"/>
+        </w:rPr>
+        <w:t>unde = x</w:t>
+      </w:r>
+      <w:r>
+        <w:rPr>
+          <w:rFonts w:ascii="Times New Roman" w:hAnsi="Times New Roman" w:cs="Times New Roman"/>
+          <w:sz w:val="24"/>
+          <w:szCs w:val="24"/>
+          <w:vertAlign w:val="subscript"/>
+        </w:rPr>
+        <w:t>i,g</w:t>
+      </w:r>
+      <w:r>
+        <w:rPr>
+          <w:rFonts w:ascii="Times New Roman" w:hAnsi="Times New Roman" w:cs="Times New Roman"/>
+          <w:sz w:val="24"/>
+          <w:szCs w:val="24"/>
+        </w:rPr>
+        <w:t>, x</w:t>
+      </w:r>
+      <w:r>
+        <w:rPr>
+          <w:rFonts w:ascii="Times New Roman" w:hAnsi="Times New Roman" w:cs="Times New Roman"/>
+          <w:sz w:val="24"/>
+          <w:szCs w:val="24"/>
+          <w:vertAlign w:val="subscript"/>
+        </w:rPr>
+        <w:t>best,g</w:t>
+      </w:r>
+      <w:r>
+        <w:rPr>
+          <w:rFonts w:ascii="Times New Roman" w:hAnsi="Times New Roman" w:cs="Times New Roman"/>
+          <w:sz w:val="24"/>
+          <w:szCs w:val="24"/>
+          <w:vertAlign w:val="superscript"/>
+        </w:rPr>
+        <w:t>p</w:t>
+      </w:r>
+      <w:r>
+        <w:rPr>
+          <w:rFonts w:ascii="Times New Roman" w:hAnsi="Times New Roman" w:cs="Times New Roman"/>
+          <w:sz w:val="24"/>
+          <w:szCs w:val="24"/>
+        </w:rPr>
+        <w:t xml:space="preserve"> ,x</w:t>
+      </w:r>
+      <w:r>
+        <w:rPr>
+          <w:rFonts w:ascii="Times New Roman" w:hAnsi="Times New Roman" w:cs="Times New Roman"/>
+          <w:sz w:val="24"/>
+          <w:szCs w:val="24"/>
+          <w:vertAlign w:val="subscript"/>
+        </w:rPr>
+        <w:t>r1,g</w:t>
+      </w:r>
+      <w:r>
+        <w:rPr>
+          <w:rFonts w:ascii="Times New Roman" w:hAnsi="Times New Roman" w:cs="Times New Roman"/>
+          <w:sz w:val="24"/>
+          <w:szCs w:val="24"/>
+        </w:rPr>
+        <w:t xml:space="preserve"> sunt aleși din populația curentă la fel ca în cazul anterior, pe când x’</w:t>
+      </w:r>
+      <w:r>
+        <w:rPr>
+          <w:rFonts w:ascii="Times New Roman" w:hAnsi="Times New Roman" w:cs="Times New Roman"/>
+          <w:sz w:val="24"/>
+          <w:szCs w:val="24"/>
+          <w:vertAlign w:val="subscript"/>
+        </w:rPr>
+        <w:t xml:space="preserve">r2,g </w:t>
+      </w:r>
+      <w:r>
+        <w:rPr>
+          <w:rFonts w:ascii="Times New Roman" w:hAnsi="Times New Roman" w:cs="Times New Roman"/>
+          <w:sz w:val="24"/>
+          <w:szCs w:val="24"/>
+        </w:rPr>
+        <w:t>este ales aleator din reuniunea</w:t>
+      </w:r>
+      <w:r>
+        <w:rPr>
+          <w:rFonts w:ascii="Times New Roman" w:hAnsi="Times New Roman" w:cs="Times New Roman"/>
+          <w:sz w:val="24"/>
+          <w:szCs w:val="24"/>
+        </w:rPr>
+        <w:t xml:space="preserve">, </w:t>
+      </w:r>
+      <w:r>
+        <w:rPr>
+          <w:rFonts w:ascii="Times-Bold" w:hAnsi="Times-Bold" w:cs="Times-Bold"/>
           <w:b/>
           <w:bCs/>
-          <w:i/>
-          <w:iCs/>
-        </w:rPr>
-        <w:t>Selecția</w:t>
-      </w:r>
-    </w:p>
-    <w:p>
-      <w:pPr>
-        <w:pStyle w:val="NormalWeb"/>
-        <w:spacing w:before="0" w:beforeAutospacing="0" w:after="0"/>
-      </w:pPr>
-      <w:r>
-        <w:t xml:space="preserve">IF </w:t>
-      </w:r>
-      <w:r>
-        <w:rPr>
-          <w:i/>
-          <w:iCs/>
-        </w:rPr>
-        <w:t xml:space="preserve">f (Ui,G) </w:t>
-      </w:r>
-      <w:r>
-        <w:t xml:space="preserve">≤ </w:t>
-      </w:r>
-      <w:r>
-        <w:rPr>
-          <w:i/>
-          <w:iCs/>
-        </w:rPr>
-        <w:t>f (X i,G)</w:t>
-      </w:r>
-    </w:p>
-    <w:p>
-      <w:pPr>
-        <w:pStyle w:val="NormalWeb"/>
-        <w:spacing w:before="0" w:beforeAutospacing="0" w:after="0"/>
-      </w:pPr>
-      <w:r>
-        <w:t xml:space="preserve">THEN </w:t>
-      </w:r>
-      <w:r>
-        <w:rPr>
-          <w:i/>
-          <w:iCs/>
-        </w:rPr>
-        <w:t>X i,G</w:t>
-      </w:r>
-      <w:r>
-        <w:t xml:space="preserve">+1 = </w:t>
-      </w:r>
-      <w:r>
-        <w:rPr>
-          <w:i/>
-          <w:iCs/>
-        </w:rPr>
-        <w:t>Ui,G</w:t>
-      </w:r>
-      <w:r>
-        <w:t xml:space="preserve">, </w:t>
-      </w:r>
-      <w:r>
-        <w:rPr>
-          <w:i/>
-          <w:iCs/>
-        </w:rPr>
-        <w:t>f (X i,G</w:t>
-      </w:r>
-      <w:r>
-        <w:t>+1</w:t>
-      </w:r>
-      <w:r>
-        <w:rPr>
-          <w:i/>
-          <w:iCs/>
-        </w:rPr>
-        <w:t xml:space="preserve">) </w:t>
-      </w:r>
-      <w:r>
-        <w:t xml:space="preserve">= </w:t>
-      </w:r>
-      <w:r>
-        <w:rPr>
-          <w:i/>
-          <w:iCs/>
-        </w:rPr>
-        <w:t>f (Ui,G)</w:t>
-      </w:r>
-    </w:p>
-    <w:p>
-      <w:pPr>
-        <w:pStyle w:val="NormalWeb"/>
-        <w:spacing w:before="0" w:beforeAutospacing="0" w:after="0"/>
-      </w:pPr>
-      <w:r>
-        <w:t xml:space="preserve">IF </w:t>
-      </w:r>
-      <w:r>
-        <w:rPr>
-          <w:i/>
-          <w:iCs/>
-        </w:rPr>
-        <w:t>f (Ui,G) &lt; f (X best,G)</w:t>
-      </w:r>
-    </w:p>
-    <w:p>
-      <w:pPr>
-        <w:pStyle w:val="NormalWeb"/>
-        <w:spacing w:before="0" w:beforeAutospacing="0" w:after="0"/>
-      </w:pPr>
-      <w:r>
-        <w:t xml:space="preserve">THEN </w:t>
-      </w:r>
-      <w:r>
-        <w:rPr>
-          <w:i/>
-          <w:iCs/>
-        </w:rPr>
-        <w:t xml:space="preserve">X best,G </w:t>
-      </w:r>
-      <w:r>
-        <w:t xml:space="preserve">= </w:t>
-      </w:r>
-      <w:proofErr w:type="spellStart"/>
-      <w:r>
-        <w:rPr>
-          <w:i/>
-          <w:iCs/>
-        </w:rPr>
-        <w:t>Ui,G</w:t>
-      </w:r>
-      <w:proofErr w:type="spellEnd"/>
-      <w:r>
-        <w:t xml:space="preserve">, </w:t>
-      </w:r>
-      <w:r>
-        <w:rPr>
-          <w:i/>
-          <w:iCs/>
-        </w:rPr>
-        <w:t xml:space="preserve">f (X best,G) </w:t>
-      </w:r>
-      <w:r>
-        <w:t xml:space="preserve">= </w:t>
-      </w:r>
-      <w:r>
-        <w:rPr>
-          <w:i/>
-          <w:iCs/>
-        </w:rPr>
-        <w:t xml:space="preserve">f (Ui,G) </w:t>
-      </w:r>
-    </w:p>
-    <w:p>
-      <w:pPr>
-        <w:pStyle w:val="NormalWeb"/>
-        <w:spacing w:before="0" w:beforeAutospacing="0" w:after="0"/>
-      </w:pPr>
-      <w:r>
-        <w:t>END IF</w:t>
-      </w:r>
-    </w:p>
-    <w:p>
-      <w:pPr>
-        <w:pStyle w:val="NormalWeb"/>
-        <w:spacing w:before="0" w:beforeAutospacing="0" w:after="0"/>
-      </w:pPr>
-      <w:r>
-        <w:t>END IF</w:t>
-      </w:r>
-    </w:p>
-    <w:p>
-      <w:pPr>
-        <w:pStyle w:val="NormalWeb"/>
-        <w:spacing w:before="0" w:beforeAutospacing="0" w:after="0"/>
-      </w:pPr>
-      <w:r>
-        <w:t xml:space="preserve">ELSE </w:t>
-      </w:r>
-      <w:r>
-        <w:rPr>
-          <w:i/>
-          <w:iCs/>
-        </w:rPr>
-        <w:t>Xi,G</w:t>
-      </w:r>
-      <w:r>
-        <w:t xml:space="preserve">+1 = </w:t>
-      </w:r>
-      <w:r>
-        <w:rPr>
-          <w:i/>
-          <w:iCs/>
-        </w:rPr>
-        <w:t>Xi,G</w:t>
-      </w:r>
-      <w:r>
-        <w:t xml:space="preserve">, </w:t>
-      </w:r>
-      <w:r>
-        <w:rPr>
-          <w:i/>
-          <w:iCs/>
-        </w:rPr>
-        <w:t>f (Xi,G</w:t>
-      </w:r>
-      <w:r>
-        <w:t>+1</w:t>
-      </w:r>
-      <w:r>
-        <w:rPr>
-          <w:i/>
-          <w:iCs/>
-        </w:rPr>
-        <w:t xml:space="preserve">) </w:t>
-      </w:r>
-      <w:r>
-        <w:t xml:space="preserve">= </w:t>
-      </w:r>
-      <w:r>
-        <w:rPr>
-          <w:i/>
-          <w:iCs/>
-        </w:rPr>
-        <w:t xml:space="preserve">f (X </w:t>
-      </w:r>
-      <w:proofErr w:type="spellStart"/>
-      <w:r>
-        <w:rPr>
-          <w:i/>
-          <w:iCs/>
-        </w:rPr>
-        <w:t>i,G</w:t>
-      </w:r>
-      <w:proofErr w:type="spellEnd"/>
-      <w:r>
-        <w:rPr>
-          <w:i/>
-          <w:iCs/>
-        </w:rPr>
-        <w:t>)</w:t>
-      </w:r>
-      <w:r>
-        <w:t>.</w:t>
-      </w:r>
-    </w:p>
-    <w:p>
-      <w:pPr>
-        <w:pStyle w:val="NormalWeb"/>
-        <w:spacing w:before="0" w:beforeAutospacing="0" w:after="0"/>
-      </w:pPr>
-      <w:r>
-        <w:t>END FOR</w:t>
-      </w:r>
-    </w:p>
-    <w:p>
-      <w:pPr>
-        <w:pStyle w:val="NormalWeb"/>
-        <w:spacing w:before="240" w:beforeAutospacing="0" w:after="0"/>
-      </w:pPr>
-      <w:r>
-        <w:rPr>
+          <w:sz w:val="20"/>
+          <w:szCs w:val="20"/>
+          <w:lang w:val="en-US"/>
+        </w:rPr>
+        <w:t xml:space="preserve">P </w:t>
+      </w:r>
+      <w:r>
+        <w:rPr>
+          <w:rFonts w:ascii="BLSY" w:eastAsia="BLSY" w:hAnsi="Times-Bold" w:cs="BLSY" w:hint="eastAsia"/>
+          <w:sz w:val="20"/>
+          <w:szCs w:val="20"/>
+          <w:lang w:val="en-US"/>
+        </w:rPr>
+        <w:t>∪</w:t>
+      </w:r>
+      <w:r>
+        <w:rPr>
+          <w:rFonts w:ascii="BLSY" w:eastAsia="BLSY" w:hAnsi="Times-Bold" w:cs="BLSY"/>
+          <w:sz w:val="20"/>
+          <w:szCs w:val="20"/>
+          <w:lang w:val="en-US"/>
+        </w:rPr>
+        <w:t xml:space="preserve"> </w:t>
+      </w:r>
+      <w:r>
+        <w:rPr>
+          <w:rFonts w:ascii="Times-Bold" w:hAnsi="Times-Bold" w:cs="Times-Bold"/>
           <w:b/>
           <w:bCs/>
-        </w:rPr>
-        <w:t xml:space="preserve">Pasul 2.4 </w:t>
-      </w:r>
-      <w:r>
-        <w:t>Incrementează indicele generației</w:t>
-      </w:r>
-    </w:p>
-    <w:p>
-      <w:pPr>
-        <w:pStyle w:val="NormalWeb"/>
-        <w:spacing w:before="0" w:beforeAutospacing="0" w:after="0"/>
-      </w:pPr>
-      <w:r>
-        <w:t>G = G + 1</w:t>
-      </w:r>
-    </w:p>
-    <w:p>
-      <w:pPr>
-        <w:pStyle w:val="NormalWeb"/>
-        <w:spacing w:before="0" w:beforeAutospacing="0" w:after="0"/>
-      </w:pPr>
-      <w:r>
-        <w:t>WHILE</w:t>
-      </w:r>
-      <w:r>
-        <w:t xml:space="preserve"> (stopCondition)</w:t>
-      </w:r>
-    </w:p>
-    <w:p>
-      <w:pPr>
-        <w:pStyle w:val="NormalWeb"/>
+          <w:sz w:val="20"/>
+          <w:szCs w:val="20"/>
+          <w:lang w:val="en-US"/>
+        </w:rPr>
+        <w:t>A</w:t>
+      </w:r>
+      <w:r>
+        <w:rPr>
+          <w:rFonts w:ascii="Times-Roman" w:hAnsi="Times-Roman" w:cs="Times-Roman"/>
+          <w:sz w:val="20"/>
+          <w:szCs w:val="20"/>
+          <w:lang w:val="en-US"/>
+        </w:rPr>
+        <w:t>,</w:t>
+      </w:r>
+      <w:r>
+        <w:rPr>
+          <w:rFonts w:ascii="Times New Roman" w:hAnsi="Times New Roman" w:cs="Times New Roman"/>
+          <w:sz w:val="24"/>
+          <w:szCs w:val="24"/>
+        </w:rPr>
+        <w:t xml:space="preserve"> </w:t>
+      </w:r>
+      <w:r>
+        <w:rPr>
+          <w:rFonts w:ascii="Times New Roman" w:hAnsi="Times New Roman" w:cs="Times New Roman"/>
+          <w:sz w:val="24"/>
+          <w:szCs w:val="24"/>
+        </w:rPr>
+        <w:t>populației curente cu ar</w:t>
+      </w:r>
+      <w:r>
+        <w:rPr>
+          <w:rFonts w:ascii="Times New Roman" w:hAnsi="Times New Roman" w:cs="Times New Roman"/>
+          <w:sz w:val="24"/>
+          <w:szCs w:val="24"/>
+        </w:rPr>
+        <w:t>hiva. Se observă ca în cazul anterior este vorba de aceeași logică în care mărimea arhivei este zero.</w:t>
+      </w:r>
+    </w:p>
+    <w:p>
+      <w:pPr>
+        <w:pStyle w:val="Heading3"/>
+      </w:pPr>
+      <w:bookmarkStart w:id="12" w:name="_Toc359195837"/>
+      <w:r>
+        <w:t>Pseudocodul algoritmului JADE:</w:t>
+      </w:r>
+      <w:bookmarkEnd w:id="12"/>
+      <w:r>
+        <w:t xml:space="preserve"> </w:t>
+      </w:r>
+    </w:p>
+    <w:p>
+      <w:pPr>
         <w:spacing w:after="0"/>
-      </w:pPr>
-    </w:p>
-    <w:p>
-      <w:pPr>
-        <w:pStyle w:val="NormalWeb"/>
+        <w:rPr>
+          <w:rFonts w:cs="Times New Roman"/>
+          <w:sz w:val="24"/>
+          <w:szCs w:val="24"/>
+        </w:rPr>
+      </w:pPr>
+      <w:r>
+        <w:rPr>
+          <w:rFonts w:cs="Times New Roman"/>
+          <w:sz w:val="24"/>
+          <w:szCs w:val="24"/>
+        </w:rPr>
+        <w:t>01 Begin</w:t>
+      </w:r>
+    </w:p>
+    <w:p>
+      <w:pPr>
         <w:spacing w:after="0"/>
-      </w:pPr>
-    </w:p>
-    <w:p>
-      <w:pPr>
-        <w:pStyle w:val="NormalWeb"/>
+        <w:rPr>
+          <w:rFonts w:cs="Times New Roman"/>
+          <w:sz w:val="24"/>
+          <w:szCs w:val="24"/>
+        </w:rPr>
+      </w:pPr>
+      <w:r>
+        <w:rPr>
+          <w:rFonts w:cs="Times New Roman"/>
+          <w:sz w:val="24"/>
+          <w:szCs w:val="24"/>
+        </w:rPr>
+        <w:t xml:space="preserve">02 </w:t>
+      </w:r>
+      <w:r>
+        <w:rPr>
+          <w:rFonts w:cs="Times New Roman"/>
+          <w:sz w:val="24"/>
+          <w:szCs w:val="24"/>
+        </w:rPr>
+        <w:t xml:space="preserve">  </w:t>
+      </w:r>
+      <w:r>
+        <w:rPr>
+          <w:rFonts w:cs="Times New Roman"/>
+          <w:sz w:val="24"/>
+          <w:szCs w:val="24"/>
+        </w:rPr>
+        <w:t xml:space="preserve">Set μCR = 0.5; μF = 0.5; A = </w:t>
+      </w:r>
+      <w:r>
+        <w:rPr>
+          <w:rFonts w:ascii="Cambria Math" w:hAnsi="Cambria Math" w:cs="Cambria Math"/>
+          <w:sz w:val="24"/>
+          <w:szCs w:val="24"/>
+        </w:rPr>
+        <w:t>∅</w:t>
+      </w:r>
+    </w:p>
+    <w:p>
+      <w:pPr>
         <w:spacing w:after="0"/>
-      </w:pPr>
-    </w:p>
-    <w:p>
-      <w:pPr>
-        <w:pStyle w:val="NormalWeb"/>
+        <w:rPr>
+          <w:rFonts w:cs="Times New Roman"/>
+          <w:sz w:val="24"/>
+          <w:szCs w:val="24"/>
+        </w:rPr>
+      </w:pPr>
+      <w:r>
+        <w:rPr>
+          <w:rFonts w:cs="Times New Roman"/>
+          <w:sz w:val="24"/>
+          <w:szCs w:val="24"/>
+        </w:rPr>
+        <w:t xml:space="preserve">03 </w:t>
+      </w:r>
+      <w:r>
+        <w:rPr>
+          <w:rFonts w:cs="Times New Roman"/>
+          <w:sz w:val="24"/>
+          <w:szCs w:val="24"/>
+        </w:rPr>
+        <w:t xml:space="preserve">  </w:t>
+      </w:r>
+      <w:r>
+        <w:rPr>
+          <w:rFonts w:cs="Times New Roman"/>
+          <w:sz w:val="24"/>
+          <w:szCs w:val="24"/>
+        </w:rPr>
+        <w:t>Create a random initial population {xi,0|i = 1, 2, . . . , NP}</w:t>
+      </w:r>
+    </w:p>
+    <w:p>
+      <w:pPr>
         <w:spacing w:after="0"/>
-      </w:pPr>
-    </w:p>
-    <w:p>
-      <w:pPr>
-        <w:pStyle w:val="Title"/>
-      </w:pPr>
-      <w:r>
-        <w:br w:type="page"/>
-      </w:r>
-    </w:p>
-    <w:p>
-      <w:pPr>
-        <w:pStyle w:val="Title"/>
-      </w:pPr>
-      <w:r>
+        <w:rPr>
+          <w:rFonts w:cs="Times New Roman"/>
+          <w:sz w:val="24"/>
+          <w:szCs w:val="24"/>
+        </w:rPr>
+      </w:pPr>
+      <w:r>
+        <w:rPr>
+          <w:rFonts w:cs="Times New Roman"/>
+          <w:sz w:val="24"/>
+          <w:szCs w:val="24"/>
+        </w:rPr>
+        <w:t xml:space="preserve">04 </w:t>
+      </w:r>
+      <w:r>
+        <w:rPr>
+          <w:rFonts w:cs="Times New Roman"/>
+          <w:sz w:val="24"/>
+          <w:szCs w:val="24"/>
+        </w:rPr>
+        <w:t xml:space="preserve">  </w:t>
+      </w:r>
+      <w:r>
+        <w:rPr>
+          <w:rFonts w:cs="Times New Roman"/>
+          <w:sz w:val="24"/>
+          <w:szCs w:val="24"/>
+        </w:rPr>
+        <w:t>For g = 1 to G</w:t>
+      </w:r>
+    </w:p>
+    <w:p>
+      <w:pPr>
+        <w:spacing w:after="0"/>
+        <w:rPr>
+          <w:rFonts w:cs="Times New Roman"/>
+          <w:sz w:val="24"/>
+          <w:szCs w:val="24"/>
+        </w:rPr>
+      </w:pPr>
+      <w:r>
+        <w:rPr>
+          <w:rFonts w:cs="Times New Roman"/>
+          <w:sz w:val="24"/>
+          <w:szCs w:val="24"/>
+        </w:rPr>
+        <w:t xml:space="preserve">05 </w:t>
+      </w:r>
+      <w:r>
+        <w:rPr>
+          <w:rFonts w:cs="Times New Roman"/>
+          <w:sz w:val="24"/>
+          <w:szCs w:val="24"/>
+        </w:rPr>
+        <w:t xml:space="preserve">    </w:t>
+      </w:r>
+      <w:r>
+        <w:rPr>
+          <w:rFonts w:cs="Times New Roman"/>
+          <w:sz w:val="24"/>
+          <w:szCs w:val="24"/>
+        </w:rPr>
+        <w:t>S</w:t>
+      </w:r>
+      <w:r>
+        <w:rPr>
+          <w:rFonts w:cs="Times New Roman"/>
+          <w:sz w:val="24"/>
+          <w:szCs w:val="24"/>
+          <w:vertAlign w:val="subscript"/>
+        </w:rPr>
+        <w:t>F</w:t>
+      </w:r>
+      <w:r>
+        <w:rPr>
+          <w:rFonts w:cs="Times New Roman"/>
+          <w:sz w:val="24"/>
+          <w:szCs w:val="24"/>
+        </w:rPr>
+        <w:t xml:space="preserve"> = </w:t>
+      </w:r>
+      <w:r>
+        <w:rPr>
+          <w:rFonts w:ascii="Cambria Math" w:hAnsi="Cambria Math" w:cs="Cambria Math"/>
+          <w:sz w:val="24"/>
+          <w:szCs w:val="24"/>
+        </w:rPr>
+        <w:t>∅</w:t>
+      </w:r>
+      <w:r>
+        <w:rPr>
+          <w:rFonts w:cs="Times New Roman"/>
+          <w:sz w:val="24"/>
+          <w:szCs w:val="24"/>
+        </w:rPr>
+        <w:t>; S</w:t>
+      </w:r>
+      <w:r>
+        <w:rPr>
+          <w:rFonts w:cs="Times New Roman"/>
+          <w:sz w:val="24"/>
+          <w:szCs w:val="24"/>
+          <w:vertAlign w:val="subscript"/>
+        </w:rPr>
+        <w:t>CR</w:t>
+      </w:r>
+      <w:r>
+        <w:rPr>
+          <w:rFonts w:cs="Times New Roman"/>
+          <w:sz w:val="24"/>
+          <w:szCs w:val="24"/>
+        </w:rPr>
+        <w:t xml:space="preserve"> = </w:t>
+      </w:r>
+      <w:r>
+        <w:rPr>
+          <w:rFonts w:ascii="Cambria Math" w:hAnsi="Cambria Math" w:cs="Cambria Math"/>
+          <w:sz w:val="24"/>
+          <w:szCs w:val="24"/>
+        </w:rPr>
+        <w:t>∅</w:t>
+      </w:r>
+      <w:r>
+        <w:rPr>
+          <w:rFonts w:cs="Times New Roman"/>
+          <w:sz w:val="24"/>
+          <w:szCs w:val="24"/>
+        </w:rPr>
+        <w:t>;</w:t>
+      </w:r>
+    </w:p>
+    <w:p>
+      <w:pPr>
+        <w:spacing w:after="0"/>
+        <w:rPr>
+          <w:rFonts w:cs="Times New Roman"/>
+          <w:sz w:val="24"/>
+          <w:szCs w:val="24"/>
+        </w:rPr>
+      </w:pPr>
+      <w:r>
+        <w:rPr>
+          <w:rFonts w:cs="Times New Roman"/>
+          <w:sz w:val="24"/>
+          <w:szCs w:val="24"/>
+        </w:rPr>
+        <w:t xml:space="preserve">06 </w:t>
+      </w:r>
+      <w:r>
+        <w:rPr>
+          <w:rFonts w:cs="Times New Roman"/>
+          <w:sz w:val="24"/>
+          <w:szCs w:val="24"/>
+        </w:rPr>
+        <w:t xml:space="preserve">    </w:t>
+      </w:r>
+      <w:r>
+        <w:rPr>
+          <w:rFonts w:cs="Times New Roman"/>
+          <w:sz w:val="24"/>
+          <w:szCs w:val="24"/>
+        </w:rPr>
+        <w:t>For i = 1 to NP</w:t>
+      </w:r>
+    </w:p>
+    <w:p>
+      <w:pPr>
+        <w:spacing w:after="0"/>
+        <w:rPr>
+          <w:rFonts w:cs="Times New Roman"/>
+          <w:sz w:val="24"/>
+          <w:szCs w:val="24"/>
+        </w:rPr>
+      </w:pPr>
+      <w:r>
+        <w:rPr>
+          <w:rFonts w:cs="Times New Roman"/>
+          <w:sz w:val="24"/>
+          <w:szCs w:val="24"/>
+        </w:rPr>
+        <w:t xml:space="preserve">07 </w:t>
+      </w:r>
+      <w:r>
+        <w:rPr>
+          <w:rFonts w:cs="Times New Roman"/>
+          <w:sz w:val="24"/>
+          <w:szCs w:val="24"/>
+        </w:rPr>
+        <w:t xml:space="preserve">     </w:t>
+      </w:r>
+      <w:r>
+        <w:rPr>
+          <w:rFonts w:cs="Times New Roman"/>
+          <w:sz w:val="24"/>
+          <w:szCs w:val="24"/>
+        </w:rPr>
+        <w:t>Generate CR</w:t>
+      </w:r>
+      <w:r>
+        <w:rPr>
+          <w:rFonts w:cs="Times New Roman"/>
+          <w:sz w:val="24"/>
+          <w:szCs w:val="24"/>
+          <w:vertAlign w:val="subscript"/>
+        </w:rPr>
+        <w:t>i</w:t>
+      </w:r>
+      <w:r>
+        <w:rPr>
+          <w:rFonts w:cs="Times New Roman"/>
+          <w:sz w:val="24"/>
+          <w:szCs w:val="24"/>
+        </w:rPr>
+        <w:t xml:space="preserve"> = randni (μCR, 0.1), F</w:t>
+      </w:r>
+      <w:r>
+        <w:rPr>
+          <w:rFonts w:cs="Times New Roman"/>
+          <w:sz w:val="24"/>
+          <w:szCs w:val="24"/>
+          <w:vertAlign w:val="subscript"/>
+        </w:rPr>
+        <w:t>i</w:t>
+      </w:r>
+      <w:r>
+        <w:rPr>
+          <w:rFonts w:cs="Times New Roman"/>
+          <w:sz w:val="24"/>
+          <w:szCs w:val="24"/>
+        </w:rPr>
+        <w:t xml:space="preserve"> = randci (μF, 0.1)</w:t>
+      </w:r>
+    </w:p>
+    <w:p>
+      <w:pPr>
+        <w:spacing w:after="0"/>
+        <w:rPr>
+          <w:rFonts w:cs="Times New Roman"/>
+          <w:sz w:val="24"/>
+          <w:szCs w:val="24"/>
+        </w:rPr>
+      </w:pPr>
+      <w:r>
+        <w:rPr>
+          <w:rFonts w:cs="Times New Roman"/>
+          <w:sz w:val="24"/>
+          <w:szCs w:val="24"/>
+        </w:rPr>
+        <w:t xml:space="preserve">08 </w:t>
+      </w:r>
+      <w:r>
+        <w:rPr>
+          <w:rFonts w:cs="Times New Roman"/>
+          <w:sz w:val="24"/>
+          <w:szCs w:val="24"/>
+        </w:rPr>
+        <w:t xml:space="preserve">     </w:t>
+      </w:r>
+      <w:r>
+        <w:rPr>
+          <w:rFonts w:cs="Times New Roman"/>
+          <w:sz w:val="24"/>
+          <w:szCs w:val="24"/>
+        </w:rPr>
+        <w:t>Randomly choose x</w:t>
+      </w:r>
+      <w:r>
+        <w:rPr>
+          <w:rFonts w:cs="Times New Roman"/>
+          <w:sz w:val="24"/>
+          <w:szCs w:val="24"/>
+          <w:vertAlign w:val="superscript"/>
+        </w:rPr>
+        <w:t>p</w:t>
+      </w:r>
+      <w:r>
+        <w:rPr>
+          <w:rFonts w:cs="Times New Roman"/>
+          <w:sz w:val="24"/>
+          <w:szCs w:val="24"/>
+          <w:vertAlign w:val="subscript"/>
+        </w:rPr>
+        <w:t>best,g</w:t>
+      </w:r>
+      <w:r>
+        <w:rPr>
+          <w:rFonts w:cs="Times New Roman"/>
+          <w:sz w:val="24"/>
+          <w:szCs w:val="24"/>
+        </w:rPr>
+        <w:t xml:space="preserve"> as one of the 100p% best vectors</w:t>
+      </w:r>
+    </w:p>
+    <w:p>
+      <w:pPr>
+        <w:spacing w:after="0"/>
+        <w:rPr>
+          <w:rFonts w:cs="Times New Roman"/>
+          <w:sz w:val="24"/>
+          <w:szCs w:val="24"/>
+        </w:rPr>
+      </w:pPr>
+      <w:r>
+        <w:rPr>
+          <w:rFonts w:cs="Times New Roman"/>
+          <w:sz w:val="24"/>
+          <w:szCs w:val="24"/>
+        </w:rPr>
+        <w:t xml:space="preserve">09 </w:t>
+      </w:r>
+      <w:r>
+        <w:rPr>
+          <w:rFonts w:cs="Times New Roman"/>
+          <w:sz w:val="24"/>
+          <w:szCs w:val="24"/>
+        </w:rPr>
+        <w:t xml:space="preserve">     </w:t>
+      </w:r>
+      <w:r>
+        <w:rPr>
+          <w:rFonts w:cs="Times New Roman"/>
+          <w:sz w:val="24"/>
+          <w:szCs w:val="24"/>
+        </w:rPr>
+        <w:t>Randomly choose x</w:t>
+      </w:r>
+      <w:r>
+        <w:rPr>
+          <w:rFonts w:cs="Times New Roman"/>
+          <w:sz w:val="24"/>
+          <w:szCs w:val="24"/>
+          <w:vertAlign w:val="subscript"/>
+        </w:rPr>
+        <w:t xml:space="preserve">r1,g </w:t>
+      </w:r>
+      <w:r>
+        <w:rPr>
+          <w:rFonts w:cs="Times New Roman"/>
+          <w:sz w:val="24"/>
+          <w:szCs w:val="24"/>
+        </w:rPr>
+        <w:t>≠</w:t>
+      </w:r>
+      <w:r>
+        <w:rPr>
+          <w:rFonts w:cs="Times New Roman"/>
+          <w:sz w:val="24"/>
+          <w:szCs w:val="24"/>
+        </w:rPr>
+        <w:t xml:space="preserve"> x</w:t>
+      </w:r>
+      <w:r>
+        <w:rPr>
+          <w:rFonts w:cs="Times New Roman"/>
+          <w:sz w:val="24"/>
+          <w:szCs w:val="24"/>
+          <w:vertAlign w:val="subscript"/>
+        </w:rPr>
+        <w:t>i,g</w:t>
+      </w:r>
+      <w:r>
+        <w:rPr>
+          <w:rFonts w:cs="Times New Roman"/>
+          <w:sz w:val="24"/>
+          <w:szCs w:val="24"/>
+        </w:rPr>
+        <w:t xml:space="preserve"> from current population P</w:t>
+      </w:r>
+    </w:p>
+    <w:p>
+      <w:pPr>
+        <w:spacing w:after="0"/>
+        <w:rPr>
+          <w:rFonts w:cs="Times New Roman"/>
+          <w:sz w:val="24"/>
+          <w:szCs w:val="24"/>
+        </w:rPr>
+      </w:pPr>
+      <w:r>
+        <w:rPr>
+          <w:rFonts w:cs="Times New Roman"/>
+          <w:sz w:val="24"/>
+          <w:szCs w:val="24"/>
+        </w:rPr>
+        <w:t xml:space="preserve">10 </w:t>
+      </w:r>
+      <w:r>
+        <w:rPr>
+          <w:rFonts w:cs="Times New Roman"/>
+          <w:sz w:val="24"/>
+          <w:szCs w:val="24"/>
+        </w:rPr>
+        <w:t xml:space="preserve">     </w:t>
+      </w:r>
+      <w:r>
+        <w:rPr>
+          <w:rFonts w:cs="Times New Roman"/>
+          <w:sz w:val="24"/>
+          <w:szCs w:val="24"/>
+        </w:rPr>
+        <w:t>Randomly choose</w:t>
+      </w:r>
+      <w:r>
+        <w:rPr>
+          <w:rFonts w:cs="Times New Roman"/>
+          <w:sz w:val="24"/>
+          <w:szCs w:val="24"/>
+        </w:rPr>
+        <w:t xml:space="preserve"> </w:t>
+      </w:r>
+      <w:r>
+        <w:rPr>
+          <w:rFonts w:cs="Times New Roman"/>
+          <w:sz w:val="24"/>
+          <w:szCs w:val="24"/>
+        </w:rPr>
+        <w:t>x</w:t>
+      </w:r>
+      <w:r>
+        <w:rPr>
+          <w:rFonts w:cs="Times New Roman"/>
+          <w:sz w:val="24"/>
+          <w:szCs w:val="24"/>
+        </w:rPr>
+        <w:t>’</w:t>
+      </w:r>
+      <w:r>
+        <w:rPr>
+          <w:rFonts w:cs="Times New Roman"/>
+          <w:sz w:val="24"/>
+          <w:szCs w:val="24"/>
+          <w:vertAlign w:val="subscript"/>
+        </w:rPr>
+        <w:t>r2,g</w:t>
+      </w:r>
+      <w:r>
+        <w:rPr>
+          <w:rFonts w:cs="Times New Roman"/>
+          <w:sz w:val="24"/>
+          <w:szCs w:val="24"/>
+        </w:rPr>
+        <w:t xml:space="preserve"> </w:t>
+      </w:r>
+      <w:r>
+        <w:rPr>
+          <w:rFonts w:cs="Times New Roman"/>
+          <w:sz w:val="24"/>
+          <w:szCs w:val="24"/>
+        </w:rPr>
+        <w:t>≠</w:t>
+      </w:r>
+      <w:r>
+        <w:rPr>
+          <w:rFonts w:cs="Times New Roman"/>
+          <w:sz w:val="24"/>
+          <w:szCs w:val="24"/>
+        </w:rPr>
+        <w:t xml:space="preserve"> x</w:t>
+      </w:r>
+      <w:r>
+        <w:rPr>
+          <w:rFonts w:cs="Times New Roman"/>
+          <w:sz w:val="24"/>
+          <w:szCs w:val="24"/>
+          <w:vertAlign w:val="subscript"/>
+        </w:rPr>
+        <w:t>r1,g</w:t>
+      </w:r>
+      <w:r>
+        <w:rPr>
+          <w:rFonts w:cs="Times New Roman"/>
+          <w:sz w:val="24"/>
+          <w:szCs w:val="24"/>
+        </w:rPr>
+        <w:t xml:space="preserve"> </w:t>
+      </w:r>
+      <w:r>
+        <w:rPr>
+          <w:rFonts w:cs="Times New Roman"/>
+          <w:sz w:val="24"/>
+          <w:szCs w:val="24"/>
+        </w:rPr>
+        <w:t>≠</w:t>
+      </w:r>
+      <w:r>
+        <w:rPr>
+          <w:rFonts w:cs="Times New Roman"/>
+          <w:sz w:val="24"/>
+          <w:szCs w:val="24"/>
+        </w:rPr>
+        <w:t xml:space="preserve"> x</w:t>
+      </w:r>
+      <w:r>
+        <w:rPr>
+          <w:rFonts w:cs="Times New Roman"/>
+          <w:sz w:val="24"/>
+          <w:szCs w:val="24"/>
+          <w:vertAlign w:val="subscript"/>
+        </w:rPr>
+        <w:t>i,g</w:t>
+      </w:r>
+      <w:r>
+        <w:rPr>
+          <w:rFonts w:cs="Times New Roman"/>
+          <w:sz w:val="24"/>
+          <w:szCs w:val="24"/>
+        </w:rPr>
+        <w:t xml:space="preserve"> from P </w:t>
+      </w:r>
+      <w:r>
+        <w:rPr>
+          <w:rFonts w:ascii="Cambria Math" w:hAnsi="Cambria Math" w:cs="Cambria Math"/>
+          <w:sz w:val="24"/>
+          <w:szCs w:val="24"/>
+        </w:rPr>
+        <w:t>∪</w:t>
+      </w:r>
+      <w:r>
+        <w:rPr>
+          <w:rFonts w:cs="Times New Roman"/>
+          <w:sz w:val="24"/>
+          <w:szCs w:val="24"/>
+        </w:rPr>
+        <w:t xml:space="preserve"> A</w:t>
+      </w:r>
+    </w:p>
+    <w:p>
+      <w:pPr>
+        <w:spacing w:after="0"/>
+        <w:rPr>
+          <w:rFonts w:cs="Times New Roman"/>
+          <w:sz w:val="24"/>
+          <w:szCs w:val="24"/>
+        </w:rPr>
+      </w:pPr>
+      <w:r>
+        <w:rPr>
+          <w:rFonts w:cs="Times New Roman"/>
+          <w:sz w:val="24"/>
+          <w:szCs w:val="24"/>
+        </w:rPr>
+        <w:t xml:space="preserve">11 </w:t>
+      </w:r>
+      <w:r>
+        <w:rPr>
+          <w:rFonts w:cs="Times New Roman"/>
+          <w:sz w:val="24"/>
+          <w:szCs w:val="24"/>
+        </w:rPr>
+        <w:t xml:space="preserve">     </w:t>
+      </w:r>
+      <w:r>
+        <w:rPr>
+          <w:rFonts w:cs="Times New Roman"/>
+          <w:sz w:val="24"/>
+          <w:szCs w:val="24"/>
+        </w:rPr>
+        <w:t>v</w:t>
+      </w:r>
+      <w:r>
+        <w:rPr>
+          <w:rFonts w:cs="Times New Roman"/>
+          <w:sz w:val="24"/>
+          <w:szCs w:val="24"/>
+          <w:vertAlign w:val="subscript"/>
+        </w:rPr>
+        <w:t>i,g</w:t>
+      </w:r>
+      <w:r>
+        <w:rPr>
+          <w:rFonts w:cs="Times New Roman"/>
+          <w:sz w:val="24"/>
+          <w:szCs w:val="24"/>
+        </w:rPr>
+        <w:t xml:space="preserve"> = x</w:t>
+      </w:r>
+      <w:r>
+        <w:rPr>
+          <w:rFonts w:cs="Times New Roman"/>
+          <w:sz w:val="24"/>
+          <w:szCs w:val="24"/>
+          <w:vertAlign w:val="subscript"/>
+        </w:rPr>
+        <w:t>i,g</w:t>
+      </w:r>
+      <w:r>
+        <w:rPr>
+          <w:rFonts w:cs="Times New Roman"/>
+          <w:sz w:val="24"/>
+          <w:szCs w:val="24"/>
+        </w:rPr>
+        <w:t xml:space="preserve"> + F</w:t>
+      </w:r>
+      <w:r>
+        <w:rPr>
+          <w:rFonts w:cs="Times New Roman"/>
+          <w:sz w:val="24"/>
+          <w:szCs w:val="24"/>
+          <w:vertAlign w:val="subscript"/>
+        </w:rPr>
+        <w:t>i</w:t>
+      </w:r>
+      <w:r>
+        <w:rPr>
+          <w:rFonts w:cs="Times New Roman"/>
+          <w:sz w:val="24"/>
+          <w:szCs w:val="24"/>
+        </w:rPr>
+        <w:t>*</w:t>
+      </w:r>
+      <w:r>
+        <w:rPr>
+          <w:rFonts w:cs="Times New Roman"/>
+          <w:sz w:val="24"/>
+          <w:szCs w:val="24"/>
+        </w:rPr>
+        <w:t>(x</w:t>
+      </w:r>
+      <w:r>
+        <w:rPr>
+          <w:rFonts w:cs="Times New Roman"/>
+          <w:sz w:val="24"/>
+          <w:szCs w:val="24"/>
+          <w:vertAlign w:val="superscript"/>
+        </w:rPr>
+        <w:t>p</w:t>
+      </w:r>
+      <w:r>
+        <w:rPr>
+          <w:rFonts w:cs="Times New Roman"/>
+          <w:sz w:val="24"/>
+          <w:szCs w:val="24"/>
+          <w:vertAlign w:val="subscript"/>
+        </w:rPr>
+        <w:t>best,g</w:t>
+      </w:r>
+      <w:r>
+        <w:rPr>
+          <w:rFonts w:cs="Times New Roman"/>
+          <w:sz w:val="24"/>
+          <w:szCs w:val="24"/>
+        </w:rPr>
+        <w:t>− x</w:t>
+      </w:r>
+      <w:r>
+        <w:rPr>
+          <w:rFonts w:cs="Times New Roman"/>
+          <w:sz w:val="24"/>
+          <w:szCs w:val="24"/>
+          <w:vertAlign w:val="subscript"/>
+        </w:rPr>
+        <w:t>i,g</w:t>
+      </w:r>
+      <w:r>
+        <w:rPr>
+          <w:rFonts w:cs="Times New Roman"/>
+          <w:sz w:val="24"/>
+          <w:szCs w:val="24"/>
+        </w:rPr>
+        <w:t xml:space="preserve"> ) + F</w:t>
+      </w:r>
+      <w:r>
+        <w:rPr>
+          <w:rFonts w:cs="Times New Roman"/>
+          <w:sz w:val="24"/>
+          <w:szCs w:val="24"/>
+          <w:vertAlign w:val="subscript"/>
+        </w:rPr>
+        <w:t>i</w:t>
+      </w:r>
+      <w:r>
+        <w:rPr>
+          <w:rFonts w:cs="Times New Roman"/>
+          <w:sz w:val="24"/>
+          <w:szCs w:val="24"/>
+        </w:rPr>
+        <w:t xml:space="preserve"> *(x</w:t>
+      </w:r>
+      <w:r>
+        <w:rPr>
+          <w:rFonts w:cs="Times New Roman"/>
+          <w:sz w:val="24"/>
+          <w:szCs w:val="24"/>
+          <w:vertAlign w:val="subscript"/>
+        </w:rPr>
+        <w:t xml:space="preserve">r1,g </w:t>
+      </w:r>
+      <w:r>
+        <w:rPr>
+          <w:rFonts w:cs="Times New Roman"/>
+          <w:sz w:val="24"/>
+          <w:szCs w:val="24"/>
+        </w:rPr>
+        <w:t xml:space="preserve">– </w:t>
+      </w:r>
+      <w:r>
+        <w:rPr>
+          <w:rFonts w:cs="Times New Roman"/>
+          <w:sz w:val="24"/>
+          <w:szCs w:val="24"/>
+        </w:rPr>
+        <w:t>x</w:t>
+      </w:r>
+      <w:r>
+        <w:rPr>
+          <w:rFonts w:cs="Times New Roman"/>
+          <w:sz w:val="24"/>
+          <w:szCs w:val="24"/>
+        </w:rPr>
+        <w:t>’</w:t>
+      </w:r>
+      <w:r>
+        <w:rPr>
+          <w:rFonts w:cs="Times New Roman"/>
+          <w:sz w:val="24"/>
+          <w:szCs w:val="24"/>
+          <w:vertAlign w:val="subscript"/>
+        </w:rPr>
+        <w:t>r2,g</w:t>
+      </w:r>
+      <w:r>
+        <w:rPr>
+          <w:rFonts w:cs="Times New Roman"/>
+          <w:sz w:val="24"/>
+          <w:szCs w:val="24"/>
+        </w:rPr>
+        <w:t>)</w:t>
+      </w:r>
+    </w:p>
+    <w:p>
+      <w:pPr>
+        <w:spacing w:after="0"/>
+        <w:rPr>
+          <w:rFonts w:cs="Times New Roman"/>
+          <w:sz w:val="24"/>
+          <w:szCs w:val="24"/>
+        </w:rPr>
+      </w:pPr>
+      <w:r>
+        <w:rPr>
+          <w:rFonts w:cs="Times New Roman"/>
+          <w:sz w:val="24"/>
+          <w:szCs w:val="24"/>
+        </w:rPr>
+        <w:t xml:space="preserve">12 </w:t>
+      </w:r>
+      <w:r>
+        <w:rPr>
+          <w:rFonts w:cs="Times New Roman"/>
+          <w:sz w:val="24"/>
+          <w:szCs w:val="24"/>
+        </w:rPr>
+        <w:t xml:space="preserve">     </w:t>
+      </w:r>
+      <w:r>
+        <w:rPr>
+          <w:rFonts w:cs="Times New Roman"/>
+          <w:sz w:val="24"/>
+          <w:szCs w:val="24"/>
+        </w:rPr>
+        <w:t>Generate jrand = randint(1, D)</w:t>
+      </w:r>
+    </w:p>
+    <w:p>
+      <w:pPr>
+        <w:spacing w:after="0"/>
+        <w:rPr>
+          <w:rFonts w:cs="Times New Roman"/>
+          <w:sz w:val="24"/>
+          <w:szCs w:val="24"/>
+        </w:rPr>
+      </w:pPr>
+      <w:r>
+        <w:rPr>
+          <w:rFonts w:cs="Times New Roman"/>
+          <w:sz w:val="24"/>
+          <w:szCs w:val="24"/>
+        </w:rPr>
         <w:lastRenderedPageBreak/>
-        <w:t>III. State of art</w:t>
-      </w:r>
-    </w:p>
-    <w:p>
-      <w:pPr>
-        <w:pStyle w:val="NormalWeb"/>
+        <w:t xml:space="preserve">13 </w:t>
+      </w:r>
+      <w:r>
+        <w:rPr>
+          <w:rFonts w:cs="Times New Roman"/>
+          <w:sz w:val="24"/>
+          <w:szCs w:val="24"/>
+        </w:rPr>
+        <w:t xml:space="preserve">     </w:t>
+      </w:r>
+      <w:r>
+        <w:rPr>
+          <w:rFonts w:cs="Times New Roman"/>
+          <w:sz w:val="24"/>
+          <w:szCs w:val="24"/>
+        </w:rPr>
+        <w:t>For j = 1 to D</w:t>
+      </w:r>
+    </w:p>
+    <w:p>
+      <w:pPr>
         <w:spacing w:after="0"/>
+        <w:rPr>
+          <w:rFonts w:cs="Times New Roman"/>
+          <w:sz w:val="24"/>
+          <w:szCs w:val="24"/>
+        </w:rPr>
+      </w:pPr>
+      <w:r>
+        <w:rPr>
+          <w:rFonts w:cs="Times New Roman"/>
+          <w:sz w:val="24"/>
+          <w:szCs w:val="24"/>
+        </w:rPr>
+        <w:t xml:space="preserve">14 </w:t>
+      </w:r>
+      <w:r>
+        <w:rPr>
+          <w:rFonts w:cs="Times New Roman"/>
+          <w:sz w:val="24"/>
+          <w:szCs w:val="24"/>
+        </w:rPr>
+        <w:t xml:space="preserve">       </w:t>
+      </w:r>
+      <w:r>
+        <w:rPr>
+          <w:rFonts w:cs="Times New Roman"/>
+          <w:sz w:val="24"/>
+          <w:szCs w:val="24"/>
+        </w:rPr>
+        <w:t>If j = jrand or rand(0, 1)&lt; CR</w:t>
+      </w:r>
+      <w:r>
+        <w:rPr>
+          <w:rFonts w:cs="Times New Roman"/>
+          <w:sz w:val="24"/>
+          <w:szCs w:val="24"/>
+          <w:vertAlign w:val="subscript"/>
+        </w:rPr>
+        <w:t>i</w:t>
+      </w:r>
+    </w:p>
+    <w:p>
+      <w:pPr>
+        <w:spacing w:after="0"/>
+        <w:rPr>
+          <w:rFonts w:cs="Times New Roman"/>
+          <w:sz w:val="24"/>
+          <w:szCs w:val="24"/>
+        </w:rPr>
+      </w:pPr>
+      <w:r>
+        <w:rPr>
+          <w:rFonts w:cs="Times New Roman"/>
+          <w:sz w:val="24"/>
+          <w:szCs w:val="24"/>
+        </w:rPr>
+        <w:t xml:space="preserve">15 </w:t>
+      </w:r>
+      <w:r>
+        <w:rPr>
+          <w:rFonts w:cs="Times New Roman"/>
+          <w:sz w:val="24"/>
+          <w:szCs w:val="24"/>
+        </w:rPr>
+        <w:t xml:space="preserve">         </w:t>
+      </w:r>
+      <w:r>
+        <w:rPr>
+          <w:rFonts w:cs="Times New Roman"/>
+          <w:sz w:val="24"/>
+          <w:szCs w:val="24"/>
+        </w:rPr>
+        <w:t xml:space="preserve">u </w:t>
+      </w:r>
+      <w:r>
+        <w:rPr>
+          <w:rFonts w:cs="Times New Roman"/>
+          <w:sz w:val="24"/>
+          <w:szCs w:val="24"/>
+          <w:vertAlign w:val="subscript"/>
+        </w:rPr>
+        <w:t>j,i,g</w:t>
+      </w:r>
+      <w:r>
+        <w:rPr>
+          <w:rFonts w:cs="Times New Roman"/>
+          <w:sz w:val="24"/>
+          <w:szCs w:val="24"/>
+        </w:rPr>
+        <w:t xml:space="preserve"> = v </w:t>
+      </w:r>
+      <w:r>
+        <w:rPr>
+          <w:rFonts w:cs="Times New Roman"/>
+          <w:sz w:val="24"/>
+          <w:szCs w:val="24"/>
+          <w:vertAlign w:val="subscript"/>
+        </w:rPr>
+        <w:t>j,i,g</w:t>
+      </w:r>
+    </w:p>
+    <w:p>
+      <w:pPr>
+        <w:spacing w:after="0"/>
+        <w:rPr>
+          <w:rFonts w:cs="Times New Roman"/>
+          <w:sz w:val="24"/>
+          <w:szCs w:val="24"/>
+        </w:rPr>
+      </w:pPr>
+      <w:r>
+        <w:rPr>
+          <w:rFonts w:cs="Times New Roman"/>
+          <w:sz w:val="24"/>
+          <w:szCs w:val="24"/>
+        </w:rPr>
+        <w:t>16</w:t>
+      </w:r>
+      <w:r>
+        <w:rPr>
+          <w:rFonts w:cs="Times New Roman"/>
+          <w:sz w:val="24"/>
+          <w:szCs w:val="24"/>
+        </w:rPr>
+        <w:t xml:space="preserve"> </w:t>
+      </w:r>
+      <w:r>
+        <w:rPr>
+          <w:rFonts w:cs="Times New Roman"/>
+          <w:sz w:val="24"/>
+          <w:szCs w:val="24"/>
+        </w:rPr>
+        <w:t xml:space="preserve"> </w:t>
+      </w:r>
+      <w:r>
+        <w:rPr>
+          <w:rFonts w:cs="Times New Roman"/>
+          <w:sz w:val="24"/>
+          <w:szCs w:val="24"/>
+        </w:rPr>
+        <w:t xml:space="preserve">       </w:t>
+      </w:r>
+      <w:r>
+        <w:rPr>
+          <w:rFonts w:cs="Times New Roman"/>
+          <w:sz w:val="24"/>
+          <w:szCs w:val="24"/>
+        </w:rPr>
+        <w:t>Else</w:t>
+      </w:r>
+    </w:p>
+    <w:p>
+      <w:pPr>
+        <w:spacing w:after="0"/>
+        <w:rPr>
+          <w:rFonts w:cs="Times New Roman"/>
+          <w:sz w:val="24"/>
+          <w:szCs w:val="24"/>
+          <w:vertAlign w:val="subscript"/>
+        </w:rPr>
+      </w:pPr>
+      <w:r>
+        <w:rPr>
+          <w:rFonts w:cs="Times New Roman"/>
+          <w:sz w:val="24"/>
+          <w:szCs w:val="24"/>
+        </w:rPr>
+        <w:t>17</w:t>
+      </w:r>
+      <w:r>
+        <w:rPr>
+          <w:rFonts w:cs="Times New Roman"/>
+          <w:sz w:val="24"/>
+          <w:szCs w:val="24"/>
+        </w:rPr>
+        <w:t xml:space="preserve"> </w:t>
+      </w:r>
+      <w:r>
+        <w:rPr>
+          <w:rFonts w:cs="Times New Roman"/>
+          <w:sz w:val="24"/>
+          <w:szCs w:val="24"/>
+        </w:rPr>
+        <w:t xml:space="preserve"> </w:t>
+      </w:r>
+      <w:r>
+        <w:rPr>
+          <w:rFonts w:cs="Times New Roman"/>
+          <w:sz w:val="24"/>
+          <w:szCs w:val="24"/>
+        </w:rPr>
+        <w:t xml:space="preserve">         </w:t>
+      </w:r>
+      <w:r>
+        <w:rPr>
+          <w:rFonts w:cs="Times New Roman"/>
+          <w:sz w:val="24"/>
+          <w:szCs w:val="24"/>
+        </w:rPr>
+        <w:t xml:space="preserve">u </w:t>
+      </w:r>
+      <w:r>
+        <w:rPr>
+          <w:rFonts w:cs="Times New Roman"/>
+          <w:sz w:val="24"/>
+          <w:szCs w:val="24"/>
+          <w:vertAlign w:val="subscript"/>
+        </w:rPr>
+        <w:t>j,i,g</w:t>
+      </w:r>
+      <w:r>
+        <w:rPr>
+          <w:rFonts w:cs="Times New Roman"/>
+          <w:sz w:val="24"/>
+          <w:szCs w:val="24"/>
+        </w:rPr>
+        <w:t xml:space="preserve"> = x </w:t>
+      </w:r>
+      <w:r>
+        <w:rPr>
+          <w:rFonts w:cs="Times New Roman"/>
+          <w:sz w:val="24"/>
+          <w:szCs w:val="24"/>
+          <w:vertAlign w:val="subscript"/>
+        </w:rPr>
+        <w:t>j,i,g</w:t>
+      </w:r>
+    </w:p>
+    <w:p>
+      <w:pPr>
+        <w:spacing w:after="0"/>
+        <w:rPr>
+          <w:rFonts w:cs="Times New Roman"/>
+          <w:sz w:val="24"/>
+          <w:szCs w:val="24"/>
+        </w:rPr>
+      </w:pPr>
+      <w:r>
+        <w:rPr>
+          <w:rFonts w:cs="Times New Roman"/>
+          <w:sz w:val="24"/>
+          <w:szCs w:val="24"/>
+        </w:rPr>
+        <w:t>18</w:t>
+      </w:r>
+      <w:r>
+        <w:rPr>
+          <w:rFonts w:cs="Times New Roman"/>
+          <w:sz w:val="24"/>
+          <w:szCs w:val="24"/>
+        </w:rPr>
+        <w:t xml:space="preserve"> </w:t>
+      </w:r>
+      <w:r>
+        <w:rPr>
+          <w:rFonts w:cs="Times New Roman"/>
+          <w:sz w:val="24"/>
+          <w:szCs w:val="24"/>
+        </w:rPr>
+        <w:t xml:space="preserve"> </w:t>
+      </w:r>
+      <w:r>
+        <w:rPr>
+          <w:rFonts w:cs="Times New Roman"/>
+          <w:sz w:val="24"/>
+          <w:szCs w:val="24"/>
+        </w:rPr>
+        <w:t xml:space="preserve"> </w:t>
+      </w:r>
+      <w:r>
+        <w:rPr>
+          <w:rFonts w:cs="Times New Roman"/>
+          <w:sz w:val="24"/>
+          <w:szCs w:val="24"/>
+        </w:rPr>
+        <w:t xml:space="preserve">      </w:t>
+      </w:r>
+      <w:r>
+        <w:rPr>
+          <w:rFonts w:cs="Times New Roman"/>
+          <w:sz w:val="24"/>
+          <w:szCs w:val="24"/>
+        </w:rPr>
+        <w:t>End If</w:t>
+      </w:r>
+    </w:p>
+    <w:p>
+      <w:pPr>
+        <w:spacing w:after="0"/>
+        <w:rPr>
+          <w:rFonts w:cs="Times New Roman"/>
+          <w:sz w:val="24"/>
+          <w:szCs w:val="24"/>
+        </w:rPr>
+      </w:pPr>
+      <w:r>
+        <w:rPr>
+          <w:rFonts w:cs="Times New Roman"/>
+          <w:sz w:val="24"/>
+          <w:szCs w:val="24"/>
+        </w:rPr>
+        <w:t>19</w:t>
+      </w:r>
+      <w:r>
+        <w:rPr>
+          <w:rFonts w:cs="Times New Roman"/>
+          <w:sz w:val="24"/>
+          <w:szCs w:val="24"/>
+        </w:rPr>
+        <w:t xml:space="preserve"> </w:t>
+      </w:r>
+      <w:r>
+        <w:rPr>
+          <w:rFonts w:cs="Times New Roman"/>
+          <w:sz w:val="24"/>
+          <w:szCs w:val="24"/>
+        </w:rPr>
+        <w:t xml:space="preserve">  </w:t>
+      </w:r>
+      <w:r>
+        <w:rPr>
+          <w:rFonts w:cs="Times New Roman"/>
+          <w:sz w:val="24"/>
+          <w:szCs w:val="24"/>
+        </w:rPr>
+        <w:t xml:space="preserve"> </w:t>
+      </w:r>
+      <w:r>
+        <w:rPr>
+          <w:rFonts w:cs="Times New Roman"/>
+          <w:sz w:val="24"/>
+          <w:szCs w:val="24"/>
+        </w:rPr>
+        <w:t xml:space="preserve">   </w:t>
+      </w:r>
+      <w:r>
+        <w:rPr>
+          <w:rFonts w:cs="Times New Roman"/>
+          <w:sz w:val="24"/>
+          <w:szCs w:val="24"/>
+        </w:rPr>
+        <w:t>End For</w:t>
+      </w:r>
+    </w:p>
+    <w:p>
+      <w:pPr>
+        <w:spacing w:after="0"/>
+        <w:rPr>
+          <w:rFonts w:cs="Times New Roman"/>
+          <w:sz w:val="24"/>
+          <w:szCs w:val="24"/>
+        </w:rPr>
+      </w:pPr>
+      <w:r>
+        <w:rPr>
+          <w:rFonts w:cs="Times New Roman"/>
+          <w:sz w:val="24"/>
+          <w:szCs w:val="24"/>
+        </w:rPr>
+        <w:t>20</w:t>
+      </w:r>
+      <w:r>
+        <w:rPr>
+          <w:rFonts w:cs="Times New Roman"/>
+          <w:sz w:val="24"/>
+          <w:szCs w:val="24"/>
+        </w:rPr>
+        <w:t xml:space="preserve"> </w:t>
+      </w:r>
+      <w:r>
+        <w:rPr>
+          <w:rFonts w:cs="Times New Roman"/>
+          <w:sz w:val="24"/>
+          <w:szCs w:val="24"/>
+        </w:rPr>
+        <w:t xml:space="preserve">   </w:t>
+      </w:r>
+      <w:r>
+        <w:rPr>
+          <w:rFonts w:cs="Times New Roman"/>
+          <w:sz w:val="24"/>
+          <w:szCs w:val="24"/>
+        </w:rPr>
+        <w:t xml:space="preserve"> </w:t>
+      </w:r>
+      <w:r>
+        <w:rPr>
+          <w:rFonts w:cs="Times New Roman"/>
+          <w:sz w:val="24"/>
+          <w:szCs w:val="24"/>
+        </w:rPr>
+        <w:t xml:space="preserve">  </w:t>
+      </w:r>
+      <w:r>
+        <w:rPr>
+          <w:rFonts w:cs="Times New Roman"/>
+          <w:sz w:val="24"/>
+          <w:szCs w:val="24"/>
+        </w:rPr>
+        <w:t>If f (x</w:t>
+      </w:r>
+      <w:r>
+        <w:rPr>
+          <w:rFonts w:cs="Times New Roman"/>
+          <w:sz w:val="24"/>
+          <w:szCs w:val="24"/>
+          <w:vertAlign w:val="subscript"/>
+        </w:rPr>
+        <w:t>i,g</w:t>
+      </w:r>
+      <w:r>
+        <w:rPr>
+          <w:rFonts w:cs="Times New Roman"/>
+          <w:sz w:val="24"/>
+          <w:szCs w:val="24"/>
+        </w:rPr>
+        <w:t xml:space="preserve"> ) ≤ f (u</w:t>
+      </w:r>
+      <w:r>
+        <w:rPr>
+          <w:rFonts w:cs="Times New Roman"/>
+          <w:sz w:val="24"/>
+          <w:szCs w:val="24"/>
+          <w:vertAlign w:val="subscript"/>
+        </w:rPr>
+        <w:t>i,g</w:t>
+      </w:r>
+      <w:r>
+        <w:rPr>
+          <w:rFonts w:cs="Times New Roman"/>
+          <w:sz w:val="24"/>
+          <w:szCs w:val="24"/>
+        </w:rPr>
+        <w:t xml:space="preserve"> )</w:t>
+      </w:r>
+    </w:p>
+    <w:p>
+      <w:pPr>
+        <w:spacing w:after="0"/>
+        <w:rPr>
+          <w:rFonts w:cs="Times New Roman"/>
+          <w:sz w:val="24"/>
+          <w:szCs w:val="24"/>
+        </w:rPr>
+      </w:pPr>
+      <w:r>
+        <w:rPr>
+          <w:rFonts w:cs="Times New Roman"/>
+          <w:sz w:val="24"/>
+          <w:szCs w:val="24"/>
+        </w:rPr>
+        <w:t>21</w:t>
+      </w:r>
+      <w:r>
+        <w:rPr>
+          <w:rFonts w:cs="Times New Roman"/>
+          <w:sz w:val="24"/>
+          <w:szCs w:val="24"/>
+        </w:rPr>
+        <w:t xml:space="preserve"> </w:t>
+      </w:r>
+      <w:r>
+        <w:rPr>
+          <w:rFonts w:cs="Times New Roman"/>
+          <w:sz w:val="24"/>
+          <w:szCs w:val="24"/>
+        </w:rPr>
+        <w:t xml:space="preserve">    </w:t>
+      </w:r>
+      <w:r>
+        <w:rPr>
+          <w:rFonts w:cs="Times New Roman"/>
+          <w:sz w:val="24"/>
+          <w:szCs w:val="24"/>
+        </w:rPr>
+        <w:t xml:space="preserve"> </w:t>
+      </w:r>
+      <w:r>
+        <w:rPr>
+          <w:rFonts w:cs="Times New Roman"/>
+          <w:sz w:val="24"/>
+          <w:szCs w:val="24"/>
+        </w:rPr>
+        <w:t xml:space="preserve">   </w:t>
+      </w:r>
+      <w:r>
+        <w:rPr>
+          <w:rFonts w:cs="Times New Roman"/>
+          <w:sz w:val="24"/>
+          <w:szCs w:val="24"/>
+        </w:rPr>
+        <w:t>x</w:t>
+      </w:r>
+      <w:r>
+        <w:rPr>
+          <w:rFonts w:cs="Times New Roman"/>
+          <w:sz w:val="24"/>
+          <w:szCs w:val="24"/>
+          <w:vertAlign w:val="subscript"/>
+        </w:rPr>
+        <w:t>i,g+1</w:t>
+      </w:r>
+      <w:r>
+        <w:rPr>
+          <w:rFonts w:cs="Times New Roman"/>
+          <w:sz w:val="24"/>
+          <w:szCs w:val="24"/>
+        </w:rPr>
+        <w:t xml:space="preserve"> = x</w:t>
+      </w:r>
+      <w:r>
+        <w:rPr>
+          <w:rFonts w:cs="Times New Roman"/>
+          <w:sz w:val="24"/>
+          <w:szCs w:val="24"/>
+          <w:vertAlign w:val="subscript"/>
+        </w:rPr>
+        <w:t>i,g</w:t>
+      </w:r>
+    </w:p>
+    <w:p>
+      <w:pPr>
+        <w:spacing w:after="0"/>
+        <w:rPr>
+          <w:rFonts w:cs="Times New Roman"/>
+          <w:sz w:val="24"/>
+          <w:szCs w:val="24"/>
+        </w:rPr>
+      </w:pPr>
+      <w:r>
+        <w:rPr>
+          <w:rFonts w:cs="Times New Roman"/>
+          <w:sz w:val="24"/>
+          <w:szCs w:val="24"/>
+        </w:rPr>
+        <w:t>22</w:t>
+      </w:r>
+      <w:r>
+        <w:rPr>
+          <w:rFonts w:cs="Times New Roman"/>
+          <w:sz w:val="24"/>
+          <w:szCs w:val="24"/>
+        </w:rPr>
+        <w:t xml:space="preserve"> </w:t>
+      </w:r>
+      <w:r>
+        <w:rPr>
+          <w:rFonts w:cs="Times New Roman"/>
+          <w:sz w:val="24"/>
+          <w:szCs w:val="24"/>
+        </w:rPr>
+        <w:t xml:space="preserve">     </w:t>
+      </w:r>
+      <w:r>
+        <w:rPr>
+          <w:rFonts w:cs="Times New Roman"/>
+          <w:sz w:val="24"/>
+          <w:szCs w:val="24"/>
+        </w:rPr>
+        <w:t xml:space="preserve"> </w:t>
+      </w:r>
+      <w:r>
+        <w:rPr>
+          <w:rFonts w:cs="Times New Roman"/>
+          <w:sz w:val="24"/>
+          <w:szCs w:val="24"/>
+        </w:rPr>
+        <w:t>Else</w:t>
+      </w:r>
+    </w:p>
+    <w:p>
+      <w:pPr>
+        <w:spacing w:after="0"/>
+        <w:rPr>
+          <w:rFonts w:cs="Times New Roman"/>
+          <w:sz w:val="24"/>
+          <w:szCs w:val="24"/>
+        </w:rPr>
+      </w:pPr>
+      <w:r>
+        <w:rPr>
+          <w:rFonts w:cs="Times New Roman"/>
+          <w:sz w:val="24"/>
+          <w:szCs w:val="24"/>
+        </w:rPr>
+        <w:t>23</w:t>
+      </w:r>
+      <w:r>
+        <w:rPr>
+          <w:rFonts w:cs="Times New Roman"/>
+          <w:sz w:val="24"/>
+          <w:szCs w:val="24"/>
+        </w:rPr>
+        <w:t xml:space="preserve"> </w:t>
+      </w:r>
+      <w:r>
+        <w:rPr>
+          <w:rFonts w:cs="Times New Roman"/>
+          <w:sz w:val="24"/>
+          <w:szCs w:val="24"/>
+        </w:rPr>
+        <w:t xml:space="preserve">      </w:t>
+      </w:r>
+      <w:r>
+        <w:rPr>
+          <w:rFonts w:cs="Times New Roman"/>
+          <w:sz w:val="24"/>
+          <w:szCs w:val="24"/>
+        </w:rPr>
+        <w:t xml:space="preserve"> </w:t>
+      </w:r>
+      <w:r>
+        <w:rPr>
+          <w:rFonts w:cs="Times New Roman"/>
+          <w:sz w:val="24"/>
+          <w:szCs w:val="24"/>
+        </w:rPr>
+        <w:t xml:space="preserve"> </w:t>
+      </w:r>
+      <w:r>
+        <w:rPr>
+          <w:rFonts w:cs="Times New Roman"/>
+          <w:sz w:val="24"/>
+          <w:szCs w:val="24"/>
+        </w:rPr>
+        <w:t>x</w:t>
+      </w:r>
+      <w:r>
+        <w:rPr>
+          <w:rFonts w:cs="Times New Roman"/>
+          <w:sz w:val="24"/>
+          <w:szCs w:val="24"/>
+          <w:vertAlign w:val="subscript"/>
+        </w:rPr>
+        <w:t>i,g+1</w:t>
+      </w:r>
+      <w:r>
+        <w:rPr>
+          <w:rFonts w:cs="Times New Roman"/>
+          <w:sz w:val="24"/>
+          <w:szCs w:val="24"/>
+        </w:rPr>
+        <w:t xml:space="preserve"> = u</w:t>
+      </w:r>
+      <w:r>
+        <w:rPr>
+          <w:rFonts w:cs="Times New Roman"/>
+          <w:sz w:val="24"/>
+          <w:szCs w:val="24"/>
+          <w:vertAlign w:val="subscript"/>
+        </w:rPr>
+        <w:t>i,g</w:t>
+      </w:r>
+      <w:r>
+        <w:rPr>
+          <w:rFonts w:cs="Times New Roman"/>
+          <w:sz w:val="24"/>
+          <w:szCs w:val="24"/>
+        </w:rPr>
+        <w:t xml:space="preserve"> ; x</w:t>
+      </w:r>
+      <w:r>
+        <w:rPr>
+          <w:rFonts w:cs="Times New Roman"/>
+          <w:sz w:val="24"/>
+          <w:szCs w:val="24"/>
+          <w:vertAlign w:val="subscript"/>
+        </w:rPr>
+        <w:t>i,g</w:t>
+      </w:r>
+      <w:r>
+        <w:rPr>
+          <w:rFonts w:cs="Times New Roman"/>
+          <w:sz w:val="24"/>
+          <w:szCs w:val="24"/>
+        </w:rPr>
+        <w:t xml:space="preserve"> →A; CR</w:t>
+      </w:r>
+      <w:r>
+        <w:rPr>
+          <w:rFonts w:cs="Times New Roman"/>
+          <w:sz w:val="24"/>
+          <w:szCs w:val="24"/>
+          <w:vertAlign w:val="subscript"/>
+        </w:rPr>
+        <w:t>i</w:t>
+      </w:r>
+      <w:r>
+        <w:rPr>
+          <w:rFonts w:cs="Times New Roman"/>
+          <w:sz w:val="24"/>
+          <w:szCs w:val="24"/>
+        </w:rPr>
+        <w:t xml:space="preserve"> → S</w:t>
+      </w:r>
+      <w:r>
+        <w:rPr>
+          <w:rFonts w:cs="Times New Roman"/>
+          <w:sz w:val="24"/>
+          <w:szCs w:val="24"/>
+          <w:vertAlign w:val="subscript"/>
+        </w:rPr>
+        <w:t>CR</w:t>
+      </w:r>
+      <w:r>
+        <w:rPr>
+          <w:rFonts w:cs="Times New Roman"/>
+          <w:sz w:val="24"/>
+          <w:szCs w:val="24"/>
+        </w:rPr>
+        <w:t>, F</w:t>
+      </w:r>
+      <w:r>
+        <w:rPr>
+          <w:rFonts w:cs="Times New Roman"/>
+          <w:sz w:val="24"/>
+          <w:szCs w:val="24"/>
+          <w:vertAlign w:val="subscript"/>
+        </w:rPr>
+        <w:t>i</w:t>
+      </w:r>
+      <w:r>
+        <w:rPr>
+          <w:rFonts w:cs="Times New Roman"/>
+          <w:sz w:val="24"/>
+          <w:szCs w:val="24"/>
+        </w:rPr>
+        <w:t xml:space="preserve"> → S</w:t>
+      </w:r>
+      <w:r>
+        <w:rPr>
+          <w:rFonts w:cs="Times New Roman"/>
+          <w:sz w:val="24"/>
+          <w:szCs w:val="24"/>
+          <w:vertAlign w:val="subscript"/>
+        </w:rPr>
+        <w:t>F</w:t>
+      </w:r>
+    </w:p>
+    <w:p>
+      <w:pPr>
+        <w:spacing w:after="0"/>
+        <w:rPr>
+          <w:rFonts w:cs="Times New Roman"/>
+          <w:sz w:val="24"/>
+          <w:szCs w:val="24"/>
+        </w:rPr>
+      </w:pPr>
+      <w:r>
+        <w:rPr>
+          <w:rFonts w:cs="Times New Roman"/>
+          <w:sz w:val="24"/>
+          <w:szCs w:val="24"/>
+        </w:rPr>
+        <w:t>24</w:t>
+      </w:r>
+      <w:r>
+        <w:rPr>
+          <w:rFonts w:cs="Times New Roman"/>
+          <w:sz w:val="24"/>
+          <w:szCs w:val="24"/>
+        </w:rPr>
+        <w:t xml:space="preserve"> </w:t>
+      </w:r>
+      <w:r>
+        <w:rPr>
+          <w:rFonts w:cs="Times New Roman"/>
+          <w:sz w:val="24"/>
+          <w:szCs w:val="24"/>
+        </w:rPr>
+        <w:t xml:space="preserve">     </w:t>
+      </w:r>
+      <w:r>
+        <w:rPr>
+          <w:rFonts w:cs="Times New Roman"/>
+          <w:sz w:val="24"/>
+          <w:szCs w:val="24"/>
+        </w:rPr>
+        <w:t xml:space="preserve"> </w:t>
+      </w:r>
+      <w:r>
+        <w:rPr>
+          <w:rFonts w:cs="Times New Roman"/>
+          <w:sz w:val="24"/>
+          <w:szCs w:val="24"/>
+        </w:rPr>
+        <w:t>End If</w:t>
+      </w:r>
+    </w:p>
+    <w:p>
+      <w:pPr>
+        <w:spacing w:after="0"/>
+        <w:rPr>
+          <w:rFonts w:cs="Times New Roman"/>
+          <w:sz w:val="24"/>
+          <w:szCs w:val="24"/>
+        </w:rPr>
+      </w:pPr>
+      <w:r>
+        <w:rPr>
+          <w:rFonts w:cs="Times New Roman"/>
+          <w:sz w:val="24"/>
+          <w:szCs w:val="24"/>
+        </w:rPr>
+        <w:t>25</w:t>
+      </w:r>
+      <w:r>
+        <w:rPr>
+          <w:rFonts w:cs="Times New Roman"/>
+          <w:sz w:val="24"/>
+          <w:szCs w:val="24"/>
+        </w:rPr>
+        <w:t xml:space="preserve"> </w:t>
+      </w:r>
+      <w:r>
+        <w:rPr>
+          <w:rFonts w:cs="Times New Roman"/>
+          <w:sz w:val="24"/>
+          <w:szCs w:val="24"/>
+        </w:rPr>
+        <w:t xml:space="preserve">   </w:t>
+      </w:r>
+      <w:r>
+        <w:rPr>
+          <w:rFonts w:cs="Times New Roman"/>
+          <w:sz w:val="24"/>
+          <w:szCs w:val="24"/>
+        </w:rPr>
+        <w:t xml:space="preserve"> </w:t>
+      </w:r>
+      <w:r>
+        <w:rPr>
+          <w:rFonts w:cs="Times New Roman"/>
+          <w:sz w:val="24"/>
+          <w:szCs w:val="24"/>
+        </w:rPr>
+        <w:t>End for</w:t>
+      </w:r>
+    </w:p>
+    <w:p>
+      <w:pPr>
+        <w:spacing w:after="0"/>
+        <w:rPr>
+          <w:rFonts w:cs="Times New Roman"/>
+          <w:sz w:val="24"/>
+          <w:szCs w:val="24"/>
+        </w:rPr>
+      </w:pPr>
+      <w:r>
+        <w:rPr>
+          <w:rFonts w:cs="Times New Roman"/>
+          <w:sz w:val="24"/>
+          <w:szCs w:val="24"/>
+        </w:rPr>
+        <w:t>26</w:t>
+      </w:r>
+      <w:r>
+        <w:rPr>
+          <w:rFonts w:cs="Times New Roman"/>
+          <w:sz w:val="24"/>
+          <w:szCs w:val="24"/>
+        </w:rPr>
+        <w:t xml:space="preserve">   </w:t>
+      </w:r>
+      <w:r>
+        <w:rPr>
+          <w:rFonts w:cs="Times New Roman"/>
+          <w:sz w:val="24"/>
+          <w:szCs w:val="24"/>
+        </w:rPr>
+        <w:t xml:space="preserve"> </w:t>
+      </w:r>
+      <w:r>
+        <w:rPr>
+          <w:rFonts w:cs="Times New Roman"/>
+          <w:sz w:val="24"/>
+          <w:szCs w:val="24"/>
+        </w:rPr>
+        <w:t xml:space="preserve"> Randomly remove solutions from A so that |A| ≤ NP</w:t>
+      </w:r>
+    </w:p>
+    <w:p>
+      <w:pPr>
+        <w:spacing w:after="0"/>
+        <w:rPr>
+          <w:rFonts w:cs="Times New Roman"/>
+          <w:sz w:val="24"/>
+          <w:szCs w:val="24"/>
+        </w:rPr>
+      </w:pPr>
+      <w:r>
+        <w:rPr>
+          <w:rFonts w:cs="Times New Roman"/>
+          <w:sz w:val="24"/>
+          <w:szCs w:val="24"/>
+        </w:rPr>
+        <w:t xml:space="preserve">27 </w:t>
+      </w:r>
+      <w:r>
+        <w:rPr>
+          <w:rFonts w:cs="Times New Roman"/>
+          <w:sz w:val="24"/>
+          <w:szCs w:val="24"/>
+        </w:rPr>
+        <w:t xml:space="preserve">  </w:t>
+      </w:r>
+      <w:r>
+        <w:rPr>
+          <w:rFonts w:cs="Times New Roman"/>
+          <w:sz w:val="24"/>
+          <w:szCs w:val="24"/>
+        </w:rPr>
+        <w:t xml:space="preserve">  </w:t>
+      </w:r>
+      <w:r>
+        <w:rPr>
+          <w:rFonts w:cs="Times New Roman"/>
+          <w:sz w:val="24"/>
+          <w:szCs w:val="24"/>
+        </w:rPr>
+        <w:t>μCR = (1 − c) · μCR + c · mean</w:t>
+      </w:r>
+      <w:r>
+        <w:rPr>
+          <w:rFonts w:cs="Times New Roman"/>
+          <w:sz w:val="24"/>
+          <w:szCs w:val="24"/>
+          <w:vertAlign w:val="subscript"/>
+        </w:rPr>
+        <w:t>A</w:t>
+      </w:r>
+      <w:r>
+        <w:rPr>
+          <w:rFonts w:cs="Times New Roman"/>
+          <w:sz w:val="24"/>
+          <w:szCs w:val="24"/>
+        </w:rPr>
+        <w:t>(S</w:t>
+      </w:r>
+      <w:r>
+        <w:rPr>
+          <w:rFonts w:cs="Times New Roman"/>
+          <w:sz w:val="24"/>
+          <w:szCs w:val="24"/>
+          <w:vertAlign w:val="subscript"/>
+        </w:rPr>
+        <w:t>CR</w:t>
+      </w:r>
+      <w:r>
+        <w:rPr>
+          <w:rFonts w:cs="Times New Roman"/>
+          <w:sz w:val="24"/>
+          <w:szCs w:val="24"/>
+        </w:rPr>
+        <w:t>)</w:t>
+      </w:r>
+    </w:p>
+    <w:p>
+      <w:pPr>
+        <w:spacing w:after="0"/>
+        <w:rPr>
+          <w:rFonts w:cs="Times New Roman"/>
+          <w:sz w:val="24"/>
+          <w:szCs w:val="24"/>
+        </w:rPr>
+      </w:pPr>
+      <w:r>
+        <w:rPr>
+          <w:rFonts w:cs="Times New Roman"/>
+          <w:sz w:val="24"/>
+          <w:szCs w:val="24"/>
+        </w:rPr>
+        <w:t xml:space="preserve">28 </w:t>
+      </w:r>
+      <w:r>
+        <w:rPr>
+          <w:rFonts w:cs="Times New Roman"/>
+          <w:sz w:val="24"/>
+          <w:szCs w:val="24"/>
+        </w:rPr>
+        <w:t xml:space="preserve">    </w:t>
+      </w:r>
+      <w:r>
+        <w:rPr>
+          <w:rFonts w:cs="Times New Roman"/>
+          <w:sz w:val="24"/>
+          <w:szCs w:val="24"/>
+        </w:rPr>
+        <w:t>μF = (1 − c) · μF + c · mean</w:t>
+      </w:r>
+      <w:r>
+        <w:rPr>
+          <w:rFonts w:cs="Times New Roman"/>
+          <w:sz w:val="24"/>
+          <w:szCs w:val="24"/>
+          <w:vertAlign w:val="subscript"/>
+        </w:rPr>
+        <w:t>L</w:t>
+      </w:r>
+      <w:r>
+        <w:rPr>
+          <w:rFonts w:cs="Times New Roman"/>
+          <w:sz w:val="24"/>
+          <w:szCs w:val="24"/>
+        </w:rPr>
+        <w:t xml:space="preserve"> (S</w:t>
+      </w:r>
+      <w:r>
+        <w:rPr>
+          <w:rFonts w:cs="Times New Roman"/>
+          <w:sz w:val="24"/>
+          <w:szCs w:val="24"/>
+          <w:vertAlign w:val="subscript"/>
+        </w:rPr>
+        <w:t>F</w:t>
+      </w:r>
+      <w:r>
+        <w:rPr>
+          <w:rFonts w:cs="Times New Roman"/>
+          <w:sz w:val="24"/>
+          <w:szCs w:val="24"/>
+        </w:rPr>
+        <w:t>)</w:t>
+      </w:r>
+    </w:p>
+    <w:p>
+      <w:pPr>
+        <w:spacing w:after="0"/>
+        <w:rPr>
+          <w:rFonts w:cs="Times New Roman"/>
+          <w:sz w:val="24"/>
+          <w:szCs w:val="24"/>
+        </w:rPr>
+      </w:pPr>
+      <w:r>
+        <w:rPr>
+          <w:rFonts w:cs="Times New Roman"/>
+          <w:sz w:val="24"/>
+          <w:szCs w:val="24"/>
+        </w:rPr>
+        <w:t xml:space="preserve">29 </w:t>
+      </w:r>
+      <w:r>
+        <w:rPr>
+          <w:rFonts w:cs="Times New Roman"/>
+          <w:sz w:val="24"/>
+          <w:szCs w:val="24"/>
+        </w:rPr>
+        <w:t xml:space="preserve">  </w:t>
+      </w:r>
+      <w:r>
+        <w:rPr>
+          <w:rFonts w:cs="Times New Roman"/>
+          <w:sz w:val="24"/>
+          <w:szCs w:val="24"/>
+        </w:rPr>
+        <w:t>End for</w:t>
+      </w:r>
+    </w:p>
+    <w:p>
+      <w:pPr>
+        <w:spacing w:after="0"/>
+        <w:rPr>
+          <w:rFonts w:cs="Times New Roman"/>
+          <w:sz w:val="24"/>
+          <w:szCs w:val="24"/>
+        </w:rPr>
+      </w:pPr>
+      <w:r>
+        <w:rPr>
+          <w:rFonts w:cs="Times New Roman"/>
+          <w:sz w:val="24"/>
+          <w:szCs w:val="24"/>
+        </w:rPr>
+        <w:t>30 End</w:t>
+      </w:r>
+    </w:p>
+    <w:p>
+      <w:pPr>
+        <w:pStyle w:val="Heading3"/>
+      </w:pPr>
+      <w:bookmarkStart w:id="13" w:name="_Toc359195838"/>
+      <w:r>
+        <w:t>A</w:t>
+      </w:r>
+      <w:bookmarkEnd w:id="13"/>
+      <w:r>
+        <w:t>daptarea parametrilor</w:t>
+      </w:r>
+      <w:r>
+        <w:t xml:space="preserve"> </w:t>
+      </w:r>
+    </w:p>
+    <w:p>
+      <w:pPr>
+        <w:spacing w:after="0"/>
+        <w:rPr>
+          <w:rFonts w:cs="Times New Roman"/>
+          <w:sz w:val="24"/>
+          <w:szCs w:val="24"/>
+        </w:rPr>
+      </w:pPr>
+      <w:r>
+        <w:rPr>
+          <w:rFonts w:ascii="Times New Roman" w:hAnsi="Times New Roman" w:cs="Times New Roman"/>
+          <w:sz w:val="24"/>
+          <w:szCs w:val="24"/>
+        </w:rPr>
+        <w:t>La fiecare generație g, probabilitatea de încrucișare CR</w:t>
+      </w:r>
+      <w:r>
+        <w:rPr>
+          <w:rFonts w:ascii="Times New Roman" w:hAnsi="Times New Roman" w:cs="Times New Roman"/>
+          <w:sz w:val="24"/>
+          <w:szCs w:val="24"/>
+          <w:vertAlign w:val="subscript"/>
+        </w:rPr>
+        <w:t>i</w:t>
+      </w:r>
+      <w:r>
+        <w:rPr>
+          <w:rFonts w:ascii="Times New Roman" w:hAnsi="Times New Roman" w:cs="Times New Roman"/>
+          <w:sz w:val="24"/>
+          <w:szCs w:val="24"/>
+        </w:rPr>
+        <w:t xml:space="preserve"> a fiecărui individ x</w:t>
+      </w:r>
+      <w:r>
+        <w:rPr>
+          <w:rFonts w:ascii="Times New Roman" w:hAnsi="Times New Roman" w:cs="Times New Roman"/>
+          <w:sz w:val="24"/>
+          <w:szCs w:val="24"/>
+          <w:vertAlign w:val="subscript"/>
+        </w:rPr>
+        <w:t xml:space="preserve">i </w:t>
+      </w:r>
+      <w:r>
+        <w:rPr>
+          <w:rFonts w:ascii="Times New Roman" w:hAnsi="Times New Roman" w:cs="Times New Roman"/>
+          <w:sz w:val="24"/>
+          <w:szCs w:val="24"/>
+        </w:rPr>
+        <w:t xml:space="preserve">este generată independent conform unei distribuții normale de medie </w:t>
+      </w:r>
+      <w:r>
+        <w:rPr>
+          <w:rFonts w:cs="Times New Roman"/>
+          <w:sz w:val="24"/>
+          <w:szCs w:val="24"/>
+        </w:rPr>
+        <w:t>μCR</w:t>
+      </w:r>
+      <w:r>
+        <w:rPr>
+          <w:rFonts w:cs="Times New Roman"/>
+          <w:sz w:val="24"/>
+          <w:szCs w:val="24"/>
+        </w:rPr>
+        <w:t xml:space="preserve"> și deviere standard 0.1 și apoi redusă la intervalul [0,1]. De observat că S</w:t>
+      </w:r>
+      <w:r>
+        <w:rPr>
+          <w:rFonts w:cs="Times New Roman"/>
+          <w:sz w:val="24"/>
+          <w:szCs w:val="24"/>
+          <w:vertAlign w:val="subscript"/>
+        </w:rPr>
+        <w:t>cr</w:t>
+      </w:r>
+      <w:r>
+        <w:rPr>
+          <w:rFonts w:cs="Times New Roman"/>
+          <w:sz w:val="24"/>
+          <w:szCs w:val="24"/>
+        </w:rPr>
+        <w:t xml:space="preserve"> este o mulțime ce conține toate </w:t>
+      </w:r>
+      <w:r>
+        <w:rPr>
+          <w:rFonts w:cs="Times New Roman"/>
+          <w:sz w:val="24"/>
+          <w:szCs w:val="24"/>
+        </w:rPr>
+        <w:t>probabilitățile CR</w:t>
+      </w:r>
+      <w:r>
+        <w:rPr>
+          <w:rFonts w:cs="Times New Roman"/>
+          <w:sz w:val="24"/>
+          <w:szCs w:val="24"/>
+          <w:vertAlign w:val="subscript"/>
+        </w:rPr>
+        <w:t>i</w:t>
+      </w:r>
+      <w:r>
+        <w:rPr>
+          <w:rFonts w:cs="Times New Roman"/>
+          <w:sz w:val="24"/>
+          <w:szCs w:val="24"/>
+        </w:rPr>
+        <w:t xml:space="preserve"> care au avut succes în generația g.  Media </w:t>
+      </w:r>
+      <w:r>
+        <w:rPr>
+          <w:rFonts w:cs="Times New Roman"/>
+          <w:sz w:val="24"/>
+          <w:szCs w:val="24"/>
+        </w:rPr>
+        <w:t>μCR</w:t>
+      </w:r>
+      <w:r>
+        <w:rPr>
+          <w:rFonts w:cs="Times New Roman"/>
+          <w:sz w:val="24"/>
+          <w:szCs w:val="24"/>
+        </w:rPr>
+        <w:t xml:space="preserve"> este inițializată cu 0.5 și apoi valorea ei este modificată la sfârșitul fiecărei generații după formula:</w:t>
+      </w:r>
+    </w:p>
+    <w:p>
+      <w:pPr>
+        <w:spacing w:after="0"/>
+        <w:rPr>
+          <w:rFonts w:cs="Times New Roman"/>
+          <w:sz w:val="24"/>
+          <w:szCs w:val="24"/>
+        </w:rPr>
+      </w:pPr>
+      <w:r>
+        <w:rPr>
+          <w:rFonts w:cs="Times New Roman"/>
+          <w:sz w:val="24"/>
+          <w:szCs w:val="24"/>
+        </w:rPr>
+        <w:t>μCR = (1 − c) · μCR + c · mean</w:t>
+      </w:r>
+      <w:r>
+        <w:rPr>
+          <w:rFonts w:cs="Times New Roman"/>
+          <w:sz w:val="24"/>
+          <w:szCs w:val="24"/>
+          <w:vertAlign w:val="subscript"/>
+        </w:rPr>
+        <w:t>A</w:t>
+      </w:r>
+      <w:r>
+        <w:rPr>
+          <w:rFonts w:cs="Times New Roman"/>
+          <w:sz w:val="24"/>
+          <w:szCs w:val="24"/>
+        </w:rPr>
+        <w:t>(S</w:t>
+      </w:r>
+      <w:r>
+        <w:rPr>
+          <w:rFonts w:cs="Times New Roman"/>
+          <w:sz w:val="24"/>
+          <w:szCs w:val="24"/>
+          <w:vertAlign w:val="subscript"/>
+        </w:rPr>
+        <w:t>CR</w:t>
+      </w:r>
+      <w:r>
+        <w:rPr>
+          <w:rFonts w:cs="Times New Roman"/>
+          <w:sz w:val="24"/>
+          <w:szCs w:val="24"/>
+        </w:rPr>
+        <w:t>)</w:t>
+      </w:r>
+    </w:p>
+    <w:p>
+      <w:pPr>
+        <w:spacing w:after="0"/>
+        <w:rPr>
+          <w:rFonts w:ascii="Times New Roman" w:hAnsi="Times New Roman" w:cs="Times New Roman"/>
+          <w:sz w:val="24"/>
+          <w:szCs w:val="24"/>
+        </w:rPr>
+      </w:pPr>
+      <w:r>
+        <w:rPr>
+          <w:rFonts w:ascii="Times New Roman" w:hAnsi="Times New Roman" w:cs="Times New Roman"/>
+          <w:sz w:val="24"/>
+          <w:szCs w:val="24"/>
+        </w:rPr>
+        <w:t xml:space="preserve">unde c este o constantă între zero și unu iar </w:t>
+      </w:r>
+      <w:r>
+        <w:rPr>
+          <w:rFonts w:cs="Times New Roman"/>
+          <w:sz w:val="24"/>
+          <w:szCs w:val="24"/>
+        </w:rPr>
+        <w:t>mean</w:t>
+      </w:r>
+      <w:r>
+        <w:rPr>
+          <w:rFonts w:cs="Times New Roman"/>
+          <w:sz w:val="24"/>
+          <w:szCs w:val="24"/>
+          <w:vertAlign w:val="subscript"/>
+        </w:rPr>
+        <w:t>A</w:t>
+      </w:r>
+      <w:r>
+        <w:rPr>
+          <w:rFonts w:cs="Times New Roman"/>
+          <w:sz w:val="24"/>
+          <w:szCs w:val="24"/>
+        </w:rPr>
+        <w:t>(S</w:t>
+      </w:r>
+      <w:r>
+        <w:rPr>
+          <w:rFonts w:cs="Times New Roman"/>
+          <w:sz w:val="24"/>
+          <w:szCs w:val="24"/>
+          <w:vertAlign w:val="subscript"/>
+        </w:rPr>
+        <w:t>CR</w:t>
+      </w:r>
+      <w:r>
+        <w:rPr>
+          <w:rFonts w:cs="Times New Roman"/>
+          <w:sz w:val="24"/>
+          <w:szCs w:val="24"/>
+        </w:rPr>
+        <w:t>)</w:t>
+      </w:r>
+      <w:r>
+        <w:rPr>
+          <w:rFonts w:cs="Times New Roman"/>
+          <w:sz w:val="24"/>
+          <w:szCs w:val="24"/>
+        </w:rPr>
+        <w:t xml:space="preserve"> </w:t>
+      </w:r>
+      <w:r>
+        <w:rPr>
+          <w:rFonts w:ascii="Times New Roman" w:hAnsi="Times New Roman" w:cs="Times New Roman"/>
+          <w:sz w:val="24"/>
+          <w:szCs w:val="24"/>
+        </w:rPr>
+        <w:t>este media aritmetica obișnuită.</w:t>
+      </w:r>
+    </w:p>
+    <w:p>
+      <w:pPr>
+        <w:spacing w:after="0"/>
+        <w:rPr>
+          <w:rFonts w:cs="Times New Roman"/>
+          <w:sz w:val="24"/>
+          <w:szCs w:val="24"/>
+        </w:rPr>
+      </w:pPr>
+      <w:r>
+        <w:rPr>
+          <w:rFonts w:ascii="Times New Roman" w:hAnsi="Times New Roman" w:cs="Times New Roman"/>
+          <w:sz w:val="24"/>
+          <w:szCs w:val="24"/>
+        </w:rPr>
+        <w:t>Similar, la fiecare generație factorul de încrucișare F</w:t>
+      </w:r>
+      <w:r>
+        <w:rPr>
+          <w:rFonts w:ascii="Times New Roman" w:hAnsi="Times New Roman" w:cs="Times New Roman"/>
+          <w:sz w:val="24"/>
+          <w:szCs w:val="24"/>
+          <w:vertAlign w:val="subscript"/>
+        </w:rPr>
+        <w:t xml:space="preserve">i </w:t>
+      </w:r>
+      <w:r>
+        <w:rPr>
+          <w:rFonts w:ascii="Times New Roman" w:hAnsi="Times New Roman" w:cs="Times New Roman"/>
+          <w:sz w:val="24"/>
+          <w:szCs w:val="24"/>
+        </w:rPr>
+        <w:t>al fiecărui individ x</w:t>
+      </w:r>
+      <w:r>
+        <w:rPr>
+          <w:rFonts w:ascii="Times New Roman" w:hAnsi="Times New Roman" w:cs="Times New Roman"/>
+          <w:sz w:val="24"/>
+          <w:szCs w:val="24"/>
+          <w:vertAlign w:val="subscript"/>
+        </w:rPr>
+        <w:t>i</w:t>
+      </w:r>
+      <w:r>
+        <w:rPr>
+          <w:rFonts w:ascii="Times New Roman" w:hAnsi="Times New Roman" w:cs="Times New Roman"/>
+          <w:sz w:val="24"/>
+          <w:szCs w:val="24"/>
+        </w:rPr>
+        <w:t xml:space="preserve"> </w:t>
+      </w:r>
+      <w:r>
+        <w:rPr>
+          <w:rFonts w:ascii="Times New Roman" w:hAnsi="Times New Roman" w:cs="Times New Roman"/>
+          <w:sz w:val="24"/>
+          <w:szCs w:val="24"/>
+        </w:rPr>
+        <w:t>este independent gen</w:t>
+      </w:r>
+      <w:r>
+        <w:rPr>
+          <w:rFonts w:ascii="Times New Roman" w:hAnsi="Times New Roman" w:cs="Times New Roman"/>
+          <w:sz w:val="24"/>
+          <w:szCs w:val="24"/>
+        </w:rPr>
+        <w:t xml:space="preserve">erat potrivit unei distribuții Cauchy cu parametrul de locație </w:t>
+      </w:r>
+      <w:r>
+        <w:rPr>
+          <w:rFonts w:cs="Times New Roman"/>
+          <w:sz w:val="24"/>
+          <w:szCs w:val="24"/>
+        </w:rPr>
+        <w:t>μF</w:t>
+      </w:r>
+      <w:r>
+        <w:rPr>
+          <w:rFonts w:cs="Times New Roman"/>
+          <w:sz w:val="24"/>
+          <w:szCs w:val="24"/>
+        </w:rPr>
+        <w:t xml:space="preserve"> </w:t>
+      </w:r>
+      <w:r>
+        <w:rPr>
+          <w:rFonts w:ascii="Times New Roman" w:hAnsi="Times New Roman" w:cs="Times New Roman"/>
+          <w:sz w:val="24"/>
+          <w:szCs w:val="24"/>
+        </w:rPr>
+        <w:t xml:space="preserve">și scara </w:t>
+      </w:r>
+      <w:r>
+        <w:rPr>
+          <w:rFonts w:ascii="Times New Roman" w:hAnsi="Times New Roman" w:cs="Times New Roman"/>
+          <w:sz w:val="24"/>
+          <w:szCs w:val="24"/>
+        </w:rPr>
+        <w:lastRenderedPageBreak/>
+        <w:t xml:space="preserve">0.1 și apoi adus în intervalul [0,1]. Parametrul </w:t>
+      </w:r>
+      <w:r>
+        <w:rPr>
+          <w:rFonts w:cs="Times New Roman"/>
+          <w:sz w:val="24"/>
+          <w:szCs w:val="24"/>
+        </w:rPr>
+        <w:t>μF</w:t>
+      </w:r>
+      <w:r>
+        <w:rPr>
+          <w:rFonts w:cs="Times New Roman"/>
+          <w:sz w:val="24"/>
+          <w:szCs w:val="24"/>
+        </w:rPr>
+        <w:t xml:space="preserve"> este inițializat cu valoarea 0.5 și apoi este modificat la sfârșitul fiecărei generații după formula:</w:t>
+      </w:r>
+    </w:p>
+    <w:p>
+      <w:pPr>
+        <w:spacing w:after="0"/>
+        <w:rPr>
+          <w:rFonts w:cs="Times New Roman"/>
+          <w:sz w:val="24"/>
+          <w:szCs w:val="24"/>
+        </w:rPr>
+      </w:pPr>
+      <w:r>
+        <w:rPr>
+          <w:rFonts w:cs="Times New Roman"/>
+          <w:sz w:val="24"/>
+          <w:szCs w:val="24"/>
+        </w:rPr>
+        <w:t>μF = (1 − c) · μF + c · mean</w:t>
+      </w:r>
+      <w:r>
+        <w:rPr>
+          <w:rFonts w:cs="Times New Roman"/>
+          <w:sz w:val="24"/>
+          <w:szCs w:val="24"/>
+          <w:vertAlign w:val="subscript"/>
+        </w:rPr>
+        <w:t>L</w:t>
+      </w:r>
+      <w:r>
+        <w:rPr>
+          <w:rFonts w:cs="Times New Roman"/>
+          <w:sz w:val="24"/>
+          <w:szCs w:val="24"/>
+        </w:rPr>
+        <w:t xml:space="preserve"> (S</w:t>
+      </w:r>
+      <w:r>
+        <w:rPr>
+          <w:rFonts w:cs="Times New Roman"/>
+          <w:sz w:val="24"/>
+          <w:szCs w:val="24"/>
+          <w:vertAlign w:val="subscript"/>
+        </w:rPr>
+        <w:t>F</w:t>
+      </w:r>
+      <w:r>
+        <w:rPr>
+          <w:rFonts w:cs="Times New Roman"/>
+          <w:sz w:val="24"/>
+          <w:szCs w:val="24"/>
+        </w:rPr>
+        <w:t>)</w:t>
+      </w:r>
+    </w:p>
+    <w:p>
+      <w:pPr>
+        <w:spacing w:after="0"/>
+        <w:rPr>
+          <w:rFonts w:cs="Times New Roman"/>
+          <w:sz w:val="24"/>
+          <w:szCs w:val="24"/>
+        </w:rPr>
+      </w:pPr>
+      <w:r>
+        <w:rPr>
+          <w:rFonts w:cs="Times New Roman"/>
+          <w:sz w:val="24"/>
+          <w:szCs w:val="24"/>
+        </w:rPr>
+        <w:t xml:space="preserve">unde </w:t>
+      </w:r>
+      <w:r>
+        <w:rPr>
+          <w:rFonts w:cs="Times New Roman"/>
+          <w:sz w:val="24"/>
+          <w:szCs w:val="24"/>
+        </w:rPr>
+        <w:t>mean</w:t>
+      </w:r>
+      <w:r>
+        <w:rPr>
+          <w:rFonts w:cs="Times New Roman"/>
+          <w:sz w:val="24"/>
+          <w:szCs w:val="24"/>
+          <w:vertAlign w:val="subscript"/>
+        </w:rPr>
+        <w:t>L</w:t>
+      </w:r>
+      <w:r>
+        <w:rPr>
+          <w:rFonts w:cs="Times New Roman"/>
+          <w:sz w:val="24"/>
+          <w:szCs w:val="24"/>
+        </w:rPr>
+        <w:t xml:space="preserve"> (S</w:t>
+      </w:r>
+      <w:r>
+        <w:rPr>
+          <w:rFonts w:cs="Times New Roman"/>
+          <w:sz w:val="24"/>
+          <w:szCs w:val="24"/>
+          <w:vertAlign w:val="subscript"/>
+        </w:rPr>
+        <w:t>F</w:t>
+      </w:r>
+      <w:r>
+        <w:rPr>
+          <w:rFonts w:cs="Times New Roman"/>
+          <w:sz w:val="24"/>
+          <w:szCs w:val="24"/>
+        </w:rPr>
+        <w:t>)</w:t>
+      </w:r>
+      <w:r>
+        <w:rPr>
+          <w:rFonts w:cs="Times New Roman"/>
+          <w:sz w:val="24"/>
+          <w:szCs w:val="24"/>
+        </w:rPr>
+        <w:t xml:space="preserve"> este media Lehmer : </w:t>
+      </w:r>
+    </w:p>
+    <w:p>
+      <w:pPr>
+        <w:spacing w:after="0"/>
+        <w:rPr>
+          <w:rFonts w:ascii="Times New Roman" w:hAnsi="Times New Roman" w:cs="Times New Roman"/>
+          <w:sz w:val="24"/>
+          <w:szCs w:val="24"/>
+        </w:rPr>
+        <w:sectPr>
+          <w:pgSz w:w="12240" w:h="15840"/>
+          <w:pgMar w:top="1440" w:right="1440" w:bottom="1440" w:left="1440" w:header="720" w:footer="720" w:gutter="0"/>
+          <w:pgNumType w:start="1"/>
+          <w:cols w:num="2" w:space="720"/>
+          <w:docGrid w:linePitch="360"/>
+        </w:sectPr>
+      </w:pPr>
+      <m:oMathPara>
+        <m:oMath>
+          <m:sSub>
+            <m:sSubPr>
+              <m:ctrlPr>
+                <w:rPr>
+                  <w:rFonts w:ascii="Cambria Math" w:hAnsi="Cambria Math" w:cs="Times New Roman"/>
+                  <w:sz w:val="24"/>
+                  <w:szCs w:val="24"/>
+                  <w:vertAlign w:val="subscript"/>
+                </w:rPr>
+              </m:ctrlPr>
+            </m:sSubPr>
+            <m:e>
+              <m:r>
+                <m:rPr>
+                  <m:sty m:val="p"/>
+                </m:rPr>
+                <w:rPr>
+                  <w:rFonts w:ascii="Cambria Math" w:hAnsi="Cambria Math" w:cs="Times New Roman"/>
+                  <w:sz w:val="24"/>
+                  <w:szCs w:val="24"/>
+                </w:rPr>
+                <m:t>mean</m:t>
+              </m:r>
+            </m:e>
+            <m:sub>
+              <m:r>
+                <m:rPr>
+                  <m:sty m:val="p"/>
+                </m:rPr>
+                <w:rPr>
+                  <w:rFonts w:ascii="Cambria Math" w:hAnsi="Cambria Math" w:cs="Times New Roman"/>
+                  <w:sz w:val="24"/>
+                  <w:szCs w:val="24"/>
+                  <w:vertAlign w:val="subscript"/>
+                </w:rPr>
+                <m:t>L</m:t>
+              </m:r>
+            </m:sub>
+          </m:sSub>
+          <m:r>
+            <m:rPr>
+              <m:sty m:val="p"/>
+            </m:rPr>
+            <w:rPr>
+              <w:rFonts w:ascii="Cambria Math" w:hAnsi="Cambria Math" w:cs="Times New Roman"/>
+              <w:sz w:val="24"/>
+              <w:szCs w:val="24"/>
+            </w:rPr>
+            <m:t xml:space="preserve"> </m:t>
+          </m:r>
+          <m:d>
+            <m:dPr>
+              <m:ctrlPr>
+                <w:rPr>
+                  <w:rFonts w:ascii="Cambria Math" w:hAnsi="Cambria Math" w:cs="Times New Roman"/>
+                  <w:sz w:val="24"/>
+                  <w:szCs w:val="24"/>
+                </w:rPr>
+              </m:ctrlPr>
+            </m:dPr>
+            <m:e>
+              <m:sSub>
+                <m:sSubPr>
+                  <m:ctrlPr>
+                    <w:rPr>
+                      <w:rFonts w:ascii="Cambria Math" w:hAnsi="Cambria Math" w:cs="Times New Roman"/>
+                      <w:sz w:val="24"/>
+                      <w:szCs w:val="24"/>
+                    </w:rPr>
+                  </m:ctrlPr>
+                </m:sSubPr>
+                <m:e>
+                  <m:r>
+                    <m:rPr>
+                      <m:sty m:val="p"/>
+                    </m:rPr>
+                    <w:rPr>
+                      <w:rFonts w:ascii="Cambria Math" w:hAnsi="Cambria Math" w:cs="Times New Roman"/>
+                      <w:sz w:val="24"/>
+                      <w:szCs w:val="24"/>
+                    </w:rPr>
+                    <m:t>S</m:t>
+                  </m:r>
+                </m:e>
+                <m:sub>
+                  <m:r>
+                    <m:rPr>
+                      <m:sty m:val="p"/>
+                    </m:rPr>
+                    <w:rPr>
+                      <w:rFonts w:ascii="Cambria Math" w:hAnsi="Cambria Math" w:cs="Times New Roman"/>
+                      <w:sz w:val="24"/>
+                      <w:szCs w:val="24"/>
+                      <w:vertAlign w:val="subscript"/>
+                    </w:rPr>
+                    <m:t>F</m:t>
+                  </m:r>
+                </m:sub>
+              </m:sSub>
+            </m:e>
+          </m:d>
+          <m:r>
+            <m:rPr>
+              <m:sty m:val="p"/>
+            </m:rPr>
+            <w:rPr>
+              <w:rFonts w:ascii="Cambria Math" w:hAnsi="Cambria Math" w:cs="Times New Roman"/>
+              <w:sz w:val="24"/>
+              <w:szCs w:val="24"/>
+            </w:rPr>
+            <m:t xml:space="preserve">= </m:t>
+          </m:r>
+          <w:bookmarkStart w:id="14" w:name="_GoBack"/>
+          <w:bookmarkEnd w:id="14"/>
+          <m:f>
+            <m:fPr>
+              <m:ctrlPr>
+                <w:rPr>
+                  <w:rFonts w:ascii="Cambria Math" w:hAnsi="Cambria Math" w:cs="Times New Roman"/>
+                  <w:sz w:val="24"/>
+                  <w:szCs w:val="24"/>
+                </w:rPr>
+              </m:ctrlPr>
+            </m:fPr>
+            <m:num>
+              <m:nary>
+                <m:naryPr>
+                  <m:chr m:val="∑"/>
+                  <m:limLoc m:val="subSup"/>
+                  <m:supHide m:val="1"/>
+                  <m:ctrlPr>
+                    <w:rPr>
+                      <w:rFonts w:ascii="Cambria Math" w:hAnsi="Cambria Math" w:cs="Times New Roman"/>
+                      <w:i/>
+                      <w:sz w:val="24"/>
+                      <w:szCs w:val="24"/>
+                    </w:rPr>
+                  </m:ctrlPr>
+                </m:naryPr>
+                <m:sub>
+                  <m:r>
+                    <w:rPr>
+                      <w:rFonts w:ascii="Cambria Math" w:hAnsi="Cambria Math" w:cs="Times New Roman"/>
+                      <w:sz w:val="24"/>
+                      <w:szCs w:val="24"/>
+                    </w:rPr>
+                    <m:t>F∈</m:t>
+                  </m:r>
+                  <m:sSub>
+                    <m:sSubPr>
+                      <m:ctrlPr>
+                        <w:rPr>
+                          <w:rFonts w:ascii="Cambria Math" w:hAnsi="Cambria Math" w:cs="Times New Roman"/>
+                          <w:i/>
+                          <w:sz w:val="24"/>
+                          <w:szCs w:val="24"/>
+                        </w:rPr>
+                      </m:ctrlPr>
+                    </m:sSubPr>
+                    <m:e>
+                      <m:r>
+                        <w:rPr>
+                          <w:rFonts w:ascii="Cambria Math" w:hAnsi="Cambria Math" w:cs="Times New Roman"/>
+                          <w:sz w:val="24"/>
+                          <w:szCs w:val="24"/>
+                        </w:rPr>
+                        <m:t>S</m:t>
+                      </m:r>
+                    </m:e>
+                    <m:sub>
+                      <m:r>
+                        <w:rPr>
+                          <w:rFonts w:ascii="Cambria Math" w:hAnsi="Cambria Math" w:cs="Times New Roman"/>
+                          <w:sz w:val="24"/>
+                          <w:szCs w:val="24"/>
+                        </w:rPr>
+                        <m:t>F</m:t>
+                      </m:r>
+                    </m:sub>
+                  </m:sSub>
+                </m:sub>
+                <m:sup/>
+                <m:e>
+                  <m:sSup>
+                    <m:sSupPr>
+                      <m:ctrlPr>
+                        <w:rPr>
+                          <w:rFonts w:ascii="Cambria Math" w:hAnsi="Cambria Math" w:cs="Times New Roman"/>
+                          <w:i/>
+                          <w:sz w:val="24"/>
+                          <w:szCs w:val="24"/>
+                        </w:rPr>
+                      </m:ctrlPr>
+                    </m:sSupPr>
+                    <m:e>
+                      <m:r>
+                        <w:rPr>
+                          <w:rFonts w:ascii="Cambria Math" w:hAnsi="Cambria Math" w:cs="Times New Roman"/>
+                          <w:sz w:val="24"/>
+                          <w:szCs w:val="24"/>
+                        </w:rPr>
+                        <m:t>F</m:t>
+                      </m:r>
+                    </m:e>
+                    <m:sup>
+                      <m:r>
+                        <w:rPr>
+                          <w:rFonts w:ascii="Cambria Math" w:hAnsi="Cambria Math" w:cs="Times New Roman"/>
+                          <w:sz w:val="24"/>
+                          <w:szCs w:val="24"/>
+                        </w:rPr>
+                        <m:t>2</m:t>
+                      </m:r>
+                    </m:sup>
+                  </m:sSup>
+                </m:e>
+              </m:nary>
+            </m:num>
+            <m:den>
+              <m:nary>
+                <m:naryPr>
+                  <m:chr m:val="∑"/>
+                  <m:limLoc m:val="subSup"/>
+                  <m:supHide m:val="1"/>
+                  <m:ctrlPr>
+                    <w:rPr>
+                      <w:rFonts w:ascii="Cambria Math" w:hAnsi="Cambria Math" w:cs="Times New Roman"/>
+                      <w:i/>
+                      <w:sz w:val="24"/>
+                      <w:szCs w:val="24"/>
+                    </w:rPr>
+                  </m:ctrlPr>
+                </m:naryPr>
+                <m:sub>
+                  <m:r>
+                    <w:rPr>
+                      <w:rFonts w:ascii="Cambria Math" w:hAnsi="Cambria Math" w:cs="Times New Roman"/>
+                      <w:sz w:val="24"/>
+                      <w:szCs w:val="24"/>
+                    </w:rPr>
+                    <m:t>F∈</m:t>
+                  </m:r>
+                  <m:sSub>
+                    <m:sSubPr>
+                      <m:ctrlPr>
+                        <w:rPr>
+                          <w:rFonts w:ascii="Cambria Math" w:hAnsi="Cambria Math" w:cs="Times New Roman"/>
+                          <w:i/>
+                          <w:sz w:val="24"/>
+                          <w:szCs w:val="24"/>
+                        </w:rPr>
+                      </m:ctrlPr>
+                    </m:sSubPr>
+                    <m:e>
+                      <m:r>
+                        <w:rPr>
+                          <w:rFonts w:ascii="Cambria Math" w:hAnsi="Cambria Math" w:cs="Times New Roman"/>
+                          <w:sz w:val="24"/>
+                          <w:szCs w:val="24"/>
+                        </w:rPr>
+                        <m:t>S</m:t>
+                      </m:r>
+                    </m:e>
+                    <m:sub>
+                      <m:r>
+                        <w:rPr>
+                          <w:rFonts w:ascii="Cambria Math" w:hAnsi="Cambria Math" w:cs="Times New Roman"/>
+                          <w:sz w:val="24"/>
+                          <w:szCs w:val="24"/>
+                        </w:rPr>
+                        <m:t>F</m:t>
+                      </m:r>
+                    </m:sub>
+                  </m:sSub>
+                </m:sub>
+                <m:sup/>
+                <m:e>
+                  <m:r>
+                    <w:rPr>
+                      <w:rFonts w:ascii="Cambria Math" w:hAnsi="Cambria Math" w:cs="Times New Roman"/>
+                      <w:sz w:val="24"/>
+                      <w:szCs w:val="24"/>
+                    </w:rPr>
+                    <m:t>F</m:t>
+                  </m:r>
+                </m:e>
+              </m:nary>
+            </m:den>
+          </m:f>
+        </m:oMath>
+      </m:oMathPara>
+    </w:p>
+    <w:p>
+      <w:pPr>
+        <w:pStyle w:val="Heading1"/>
         <w:jc w:val="center"/>
       </w:pPr>
-    </w:p>
-    <w:p>
-      <w:pPr>
-        <w:pStyle w:val="NormalWeb"/>
-        <w:spacing w:after="0"/>
-      </w:pPr>
-      <w:r>
-        <w:t>Recunoscând că performanța algorimului DE depinde de strategia de generare a vectorului de cercetare și de parametrii de control, în ultimii ani multe variante de De au fost propuse de cercetători.</w:t>
-      </w:r>
-    </w:p>
-    <w:p>
-      <w:pPr>
-        <w:pStyle w:val="NormalWeb"/>
-        <w:spacing w:after="0"/>
-      </w:pPr>
-      <w:r>
-        <w:t xml:space="preserve">Unele lucrări se concentrează pe strategiile de generare. Fan și Lampien [8] au propus un operator de mutație trigonometric pentru a accelera convergența algoritmului. Mezura-Montes [11] a propus un nou operator de mutație care folosește informația </w:t>
-      </w:r>
-      <w:proofErr w:type="spellStart"/>
-      <w:r>
-        <w:t>celei</w:t>
-      </w:r>
-      <w:proofErr w:type="spellEnd"/>
-      <w:r>
-        <w:t xml:space="preserve"> mai bune soluții din populația curentă și parintele curent pentru a crea vectorului de cercetare.</w:t>
-      </w:r>
-    </w:p>
-    <w:p>
-      <w:pPr>
-        <w:pStyle w:val="NormalWeb"/>
-        <w:spacing w:after="0"/>
-      </w:pPr>
-      <w:r>
-        <w:t xml:space="preserve">Multe alte încercări au fost deasemenea făcute pentru a mări viteza de convergență a algoritmului prin modificarea parametrilor de control cum ar fi </w:t>
-      </w:r>
-      <w:proofErr w:type="spellStart"/>
-      <w:r>
-        <w:t>dimensiunea</w:t>
-      </w:r>
-      <w:proofErr w:type="spellEnd"/>
-      <w:r>
-        <w:t xml:space="preserve"> populației NP, factorul de scalare F și rata de încrucișare Cr. Storn și Price [2] au afirmat că acești trei parametri de control nu sunt greu de setat. Ei au sugerat că NP ar trebui să fie între 5D și 10D, F ar trebui să fie 0.5 inițial iar valori sub 0.5 sau peste 1.0 ar reduce mult performanța, iar Cr poate fi setat 0.1 sau 0.9. În contrast, Gamperle [12] a arătat că performanța algoritmului DE este foarte sensibilă la setarea parametrilor de control bazâdu-se pe experimente asupra funcțiilor Sphere, Rosenbrock, și Rastrigin. Ei au sugerat că NP ar trebui să ia valori între 3D și 8D. Ei au arguementat că valorea lui F nu ar trebui să fie mai mare decât o valoare dependentă de problemă pentru a preveni convergența prematură, și că dacă F este mai mare decat 1.0 viteza de convergență scade. Astfel, ei au sugerat o valoare inițială de 0.6 pentru F, Cr să fie între 0.3 și 0.9.</w:t>
-      </w:r>
-    </w:p>
-    <w:p>
-      <w:pPr>
-        <w:pStyle w:val="frame-contents"/>
-        <w:spacing w:after="240"/>
-      </w:pPr>
-    </w:p>
-    <w:p>
-      <w:pPr>
-        <w:pStyle w:val="frame-contents"/>
-        <w:jc w:val="center"/>
-      </w:pPr>
-      <w:r>
-        <w:br w:type="page"/>
-      </w:r>
-    </w:p>
-    <w:p>
-      <w:pPr>
-        <w:pStyle w:val="Title"/>
-      </w:pPr>
+      <w:bookmarkStart w:id="15" w:name="_Toc359195839"/>
       <w:r>
         <w:lastRenderedPageBreak/>
         <w:t>IV. DDE</w:t>
       </w:r>
+      <w:bookmarkEnd w:id="15"/>
     </w:p>
     <w:p>
       <w:pPr>
@@ -3352,19 +9141,24 @@
       <w:r>
         <w:t>)</w:t>
       </w:r>
+      <w:r>
+        <w:t>.</w:t>
+      </w:r>
     </w:p>
     <w:p>
       <w:pPr>
         <w:pStyle w:val="frame-contents"/>
-        <w:spacing w:after="240"/>
-      </w:pPr>
+      </w:pPr>
+      <w:r>
+        <w:t>În general, o valoare mare pentru F poate face ca vectorul mutant să fie distrbuit în tot spațiul de căutare mărind asfel diversitatea populației. În contrast, o valoare mică a lui F, concentrează căutarea pe vecinii soluției curente și astfel mărește viteza de convergență.</w:t>
+      </w:r>
     </w:p>
     <w:p>
       <w:pPr>
         <w:pStyle w:val="frame-contents"/>
       </w:pPr>
       <w:r>
-        <w:t>În general, o valoare mare pentru F poate face ca vectorul mutant să fie distrbuit în tot spațiul de căutare mărind asfel diversitatea populației. În contrast, o valoare mică a lui F, concentrează căutarea pe vecinii soluției curente și astfel mărește viteza de convergență.</w:t>
+        <w:t>O valoare mare pentru Cr poate face ca vectorul de cercetare să fie foarte diferit față de vectorul țintă. Astfel diversitatea noii populații poate fi încurajată. O valoare mică pentru Cr poate fi utilă în cazul problemelor separabile, din moment ce în acest caz vectorul de cercetare poate fi diferit față de vectorul țintă doar printr-un parametru și astfel fiecare parametru este optimizat independent.</w:t>
       </w:r>
     </w:p>
     <w:p>
@@ -3372,19 +9166,11 @@
         <w:pStyle w:val="frame-contents"/>
       </w:pPr>
       <w:r>
-        <w:t>O valoare mare pentru Cr poate face ca vectorul de cercetare să fie foarte diferit față de vectorul țintă. Astfel diversitatea noii populații poate fi încurajată. O valoare mică pentru Cr poate fi utilă în cazul problemelor separabile, din moment ce în acest caz vectorul de cercetare poate fi diferit față de vectorul țintă doar printr-un parametru și astfel fiecare parametru este optimizat independent.</w:t>
-      </w:r>
-    </w:p>
-    <w:p>
-      <w:pPr>
-        <w:pStyle w:val="frame-contents"/>
-      </w:pPr>
-      <w:r>
-        <w:t xml:space="preserve">În concluzie, strategiile alese și setările paremetrilor oferă diferite avantaje. Astfel așteptările sunt ca combinațiile să se completeze una pe cealaltă, prima setare a paretrilor este pentru probleme separabile, a doua setare pentru a păstra diversitatea populației și a susține explorarea globală, iar </w:t>
+        <w:t xml:space="preserve">În concluzie, strategiile alese și setările paremetrilor oferă diferite avantaje. Astfel așteptările sunt ca combinațiile să se completeze una pe cealaltă, prima setare a paretrilor este pentru probleme separabile, a doua setare pentru a păstra diversitatea populației și a susține explorarea globală, iar ultima setare a parametrilor încurajează </w:t>
       </w:r>
       <w:r>
         <w:lastRenderedPageBreak/>
-        <w:t>ultima setare a parametrilor încurajează exploatarea spațiului și tot odata accelerează procesul de convegență.</w:t>
+        <w:t>exploatarea spațiului și tot odata accelerează procesul de convegență.</w:t>
       </w:r>
     </w:p>
     <w:p>
@@ -3401,6 +9187,9 @@
         <w:pStyle w:val="NormalWeb"/>
         <w:spacing w:after="0"/>
       </w:pPr>
+      <w:r>
+        <w:t>Input: NP: numărul de indivizi în fiecare generație – mărimea populației</w:t>
+      </w:r>
     </w:p>
     <w:p>
       <w:pPr>
@@ -3408,7 +9197,139 @@
         <w:spacing w:after="0"/>
       </w:pPr>
       <w:r>
-        <w:t>Input: NP: numărul de indivizi în fiecare generație – mărimea populației</w:t>
+        <w:t>Max_FES: numărul maxim de evaluări alea funcției.</w:t>
+      </w:r>
+    </w:p>
+    <w:p>
+      <w:pPr>
+        <w:pStyle w:val="NormalWeb"/>
+        <w:spacing w:before="0" w:beforeAutospacing="0" w:after="0"/>
+      </w:pPr>
+    </w:p>
+    <w:p>
+      <w:pPr>
+        <w:pStyle w:val="NormalWeb"/>
+        <w:spacing w:before="0" w:beforeAutospacing="0" w:after="0"/>
+      </w:pPr>
+      <w:r>
+        <w:t>1: G = 0;</w:t>
+      </w:r>
+    </w:p>
+    <w:p>
+      <w:pPr>
+        <w:pStyle w:val="NormalWeb"/>
+        <w:spacing w:before="0" w:beforeAutospacing="0" w:after="0"/>
+      </w:pPr>
+      <w:r>
+        <w:t xml:space="preserve">2: Generează populația inițială P(0) aleator folosind domeniul funcției </w:t>
+      </w:r>
+    </w:p>
+    <w:p>
+      <w:pPr>
+        <w:pStyle w:val="NormalWeb"/>
+        <w:spacing w:before="0" w:beforeAutospacing="0" w:after="0"/>
+      </w:pPr>
+      <w:r>
+        <w:t>3: Evaluează funcția pentru populația inițială</w:t>
+      </w:r>
+    </w:p>
+    <w:p>
+      <w:pPr>
+        <w:pStyle w:val="NormalWeb"/>
+        <w:spacing w:before="0" w:beforeAutospacing="0" w:after="0"/>
+      </w:pPr>
+      <w:r>
+        <w:t>4: FES = NP;</w:t>
+      </w:r>
+    </w:p>
+    <w:p>
+      <w:pPr>
+        <w:pStyle w:val="NormalWeb"/>
+        <w:spacing w:before="0" w:beforeAutospacing="0" w:after="0"/>
+      </w:pPr>
+      <w:r>
+        <w:t>5: while FES &lt; Max_FES do</w:t>
+      </w:r>
+    </w:p>
+    <w:p>
+      <w:pPr>
+        <w:pStyle w:val="NormalWeb"/>
+        <w:spacing w:before="0" w:beforeAutospacing="0" w:after="0"/>
+      </w:pPr>
+      <w:r>
+        <w:t>6: P(G + 1) = null;</w:t>
+      </w:r>
+    </w:p>
+    <w:p>
+      <w:pPr>
+        <w:pStyle w:val="NormalWeb"/>
+        <w:spacing w:before="0" w:beforeAutospacing="0" w:after="0"/>
+      </w:pPr>
+      <w:r>
+        <w:t>7: for i = 1 : NP do</w:t>
+      </w:r>
+    </w:p>
+    <w:p>
+      <w:pPr>
+        <w:pStyle w:val="NormalWeb"/>
+        <w:spacing w:before="0" w:beforeAutospacing="0" w:after="0"/>
+      </w:pPr>
+      <w:r>
+        <w:t>8: Alege combinația (strategie + setari parametri) pe baza performanței anterioare a fiecăreia</w:t>
+      </w:r>
+    </w:p>
+    <w:p>
+      <w:pPr>
+        <w:pStyle w:val="NormalWeb"/>
+        <w:spacing w:before="0" w:beforeAutospacing="0" w:after="0"/>
+      </w:pPr>
+      <w:r>
+        <w:t>9: Generează vectorul de cercetare Ui,G folosind combinația aleasă</w:t>
+      </w:r>
+    </w:p>
+    <w:p>
+      <w:pPr>
+        <w:pStyle w:val="NormalWeb"/>
+        <w:spacing w:before="0" w:beforeAutospacing="0" w:after="0"/>
+      </w:pPr>
+      <w:r>
+        <w:t>10: Adaugă in P(G + 1) valoarea returnată de select (Xi,G, Ui,G)</w:t>
+      </w:r>
+    </w:p>
+    <w:p>
+      <w:pPr>
+        <w:pStyle w:val="NormalWeb"/>
+        <w:spacing w:before="0" w:beforeAutospacing="0" w:after="0"/>
+      </w:pPr>
+      <w:r>
+        <w:t>11: FES ++;</w:t>
+      </w:r>
+    </w:p>
+    <w:p>
+      <w:pPr>
+        <w:pStyle w:val="NormalWeb"/>
+        <w:spacing w:before="0" w:beforeAutospacing="0" w:after="0"/>
+      </w:pPr>
+      <w:r>
+        <w:t>12: end for</w:t>
+      </w:r>
+    </w:p>
+    <w:p>
+      <w:pPr>
+        <w:pStyle w:val="NormalWeb"/>
+        <w:spacing w:before="0" w:beforeAutospacing="0" w:after="0"/>
+      </w:pPr>
+      <w:r>
+        <w:t>13: G ++;</w:t>
+      </w:r>
+    </w:p>
+    <w:p>
+      <w:pPr>
+        <w:pStyle w:val="NormalWeb"/>
+        <w:spacing w:before="0" w:beforeAutospacing="0" w:after="0"/>
+      </w:pPr>
+      <w:r>
+        <w:t>14:end while</w:t>
       </w:r>
     </w:p>
     <w:p>
@@ -3417,142 +9338,6 @@
         <w:spacing w:after="0"/>
       </w:pPr>
       <w:r>
-        <w:t>Max_FES: numărul maxim de evaluări alea funcției.</w:t>
-      </w:r>
-    </w:p>
-    <w:p>
-      <w:pPr>
-        <w:pStyle w:val="NormalWeb"/>
-        <w:spacing w:after="0"/>
-      </w:pPr>
-      <w:r>
-        <w:t>1: G = 0;</w:t>
-      </w:r>
-    </w:p>
-    <w:p>
-      <w:pPr>
-        <w:pStyle w:val="NormalWeb"/>
-        <w:spacing w:after="0"/>
-      </w:pPr>
-      <w:r>
-        <w:t xml:space="preserve">2: Generează populația inițială P(0) aleator folosind domeniul funcției </w:t>
-      </w:r>
-    </w:p>
-    <w:p>
-      <w:pPr>
-        <w:pStyle w:val="NormalWeb"/>
-        <w:spacing w:after="0"/>
-      </w:pPr>
-      <w:r>
-        <w:t>3: Evaluează funcția pentru populația inițială</w:t>
-      </w:r>
-    </w:p>
-    <w:p>
-      <w:pPr>
-        <w:pStyle w:val="NormalWeb"/>
-        <w:spacing w:after="0"/>
-      </w:pPr>
-      <w:r>
-        <w:t>4: FES = NP;</w:t>
-      </w:r>
-    </w:p>
-    <w:p>
-      <w:pPr>
-        <w:pStyle w:val="NormalWeb"/>
-        <w:spacing w:after="0"/>
-      </w:pPr>
-      <w:r>
-        <w:t>5: while FES &lt; Max_FES do</w:t>
-      </w:r>
-    </w:p>
-    <w:p>
-      <w:pPr>
-        <w:pStyle w:val="NormalWeb"/>
-        <w:spacing w:after="0"/>
-      </w:pPr>
-      <w:r>
-        <w:t>6: P(G + 1) = null;</w:t>
-      </w:r>
-    </w:p>
-    <w:p>
-      <w:pPr>
-        <w:pStyle w:val="NormalWeb"/>
-        <w:spacing w:after="0"/>
-      </w:pPr>
-      <w:r>
-        <w:t>7: for i = 1 : NP do</w:t>
-      </w:r>
-    </w:p>
-    <w:p>
-      <w:pPr>
-        <w:pStyle w:val="NormalWeb"/>
-        <w:spacing w:after="0"/>
-      </w:pPr>
-      <w:r>
-        <w:t>8: Alege combinația (strategie + setari parametri) pe baza performanței anterioare a fiecăreia</w:t>
-      </w:r>
-    </w:p>
-    <w:p>
-      <w:pPr>
-        <w:pStyle w:val="NormalWeb"/>
-        <w:spacing w:after="0"/>
-      </w:pPr>
-      <w:r>
-        <w:t>9: Generează vectorul de cercetare Ui,G folosind combinația aleasă</w:t>
-      </w:r>
-    </w:p>
-    <w:p>
-      <w:pPr>
-        <w:pStyle w:val="NormalWeb"/>
-        <w:spacing w:after="0"/>
-      </w:pPr>
-      <w:r>
-        <w:t>10: Adaugă in P(G + 1) valoarea returnată de select (Xi,G, Ui,G)</w:t>
-      </w:r>
-    </w:p>
-    <w:p>
-      <w:pPr>
-        <w:pStyle w:val="NormalWeb"/>
-        <w:spacing w:after="0"/>
-      </w:pPr>
-      <w:r>
-        <w:t>11: FES ++;</w:t>
-      </w:r>
-    </w:p>
-    <w:p>
-      <w:pPr>
-        <w:pStyle w:val="NormalWeb"/>
-        <w:spacing w:after="0"/>
-      </w:pPr>
-      <w:r>
-        <w:t>12: end for</w:t>
-      </w:r>
-    </w:p>
-    <w:p>
-      <w:pPr>
-        <w:pStyle w:val="NormalWeb"/>
-        <w:spacing w:after="0"/>
-      </w:pPr>
-      <w:r>
-        <w:t>13: G ++;</w:t>
-      </w:r>
-    </w:p>
-    <w:p>
-      <w:pPr>
-        <w:pStyle w:val="NormalWeb"/>
-        <w:spacing w:after="0"/>
-      </w:pPr>
-      <w:r>
-        <w:t>14:end while</w:t>
-      </w:r>
-    </w:p>
-    <w:p>
-      <w:pPr>
-        <w:pStyle w:val="NormalWeb"/>
-        <w:spacing w:after="0"/>
-      </w:pPr>
-      <w:r>
-        <w:lastRenderedPageBreak/>
         <w:t>Output: individual cu valoarea minimă a funcției în populație</w:t>
       </w:r>
     </w:p>
@@ -3580,25 +9365,34 @@
     </w:p>
     <w:p>
       <w:pPr>
+        <w:pStyle w:val="Heading1"/>
+        <w:jc w:val="center"/>
+      </w:pPr>
+      <w:bookmarkStart w:id="16" w:name="_Toc359195840"/>
+      <w:r>
+        <w:lastRenderedPageBreak/>
+        <w:t>Reference</w:t>
+      </w:r>
+      <w:r>
+        <w:t>s</w:t>
+      </w:r>
+      <w:bookmarkEnd w:id="16"/>
+    </w:p>
+    <w:p>
+      <w:pPr>
         <w:pStyle w:val="NormalWeb"/>
         <w:spacing w:after="0"/>
         <w:jc w:val="center"/>
       </w:pPr>
-      <w:r>
-        <w:rPr>
-          <w:b/>
-          <w:bCs/>
-        </w:rPr>
-        <w:lastRenderedPageBreak/>
-        <w:t>Reference</w:t>
-      </w:r>
     </w:p>
     <w:p>
       <w:pPr>
         <w:pStyle w:val="NormalWeb"/>
         <w:spacing w:after="0"/>
-        <w:jc w:val="center"/>
-      </w:pPr>
+      </w:pPr>
+      <w:r>
+        <w:t>[1] R. Storn and K. Price, “Differential evolution: A simple and efficient adaptive scheme for global optimization over continuous spaces,” Int. Comput. Sci. Inst., Berkeley, CA, Tech. Rep. TR-95-012, 1995.</w:t>
+      </w:r>
     </w:p>
     <w:p>
       <w:pPr>
@@ -3606,7 +9400,17 @@
         <w:spacing w:after="0"/>
       </w:pPr>
       <w:r>
-        <w:t>[1] R. Storn and K. Price, “Differential evolution: A simple and efficient adaptive scheme for global optimization over continuous spaces,” Int. Comput. Sci. Inst., Berkeley, CA, Tech. Rep. TR-95-012, 1995.</w:t>
+        <w:t xml:space="preserve">[2] R. Storn and K. V. Price, “Differential evolution: A simple and efficient heuristic for global optimization over continuous spaces,” </w:t>
+      </w:r>
+      <w:r>
+        <w:rPr>
+          <w:i/>
+          <w:iCs/>
+        </w:rPr>
+        <w:t>J. Global Opt.</w:t>
+      </w:r>
+      <w:r>
+        <w:t>, vol. 11, no. 4, pp. 341–359, Dec. 1997.</w:t>
       </w:r>
     </w:p>
     <w:p>
@@ -3615,17 +9419,17 @@
         <w:spacing w:after="0"/>
       </w:pPr>
       <w:r>
-        <w:t xml:space="preserve">[2] R. Storn and K. V. Price, “Differential evolution: A simple and efficient heuristic for global optimization over continuous spaces,” </w:t>
-      </w:r>
-      <w:r>
-        <w:rPr>
-          <w:i/>
-          <w:iCs/>
-        </w:rPr>
-        <w:t>J. Global Opt.</w:t>
-      </w:r>
-      <w:r>
-        <w:t>, vol. 11, no. 4, pp. 341–359, Dec. 1997.</w:t>
+        <w:t xml:space="preserve">[3] A. E. Eiben, R. Hinterding, and Z. Michalewicz, “Parameter control in evolutionary algorithms,” </w:t>
+      </w:r>
+      <w:r>
+        <w:rPr>
+          <w:i/>
+          <w:iCs/>
+        </w:rPr>
+        <w:t>IEEE Trans. Evol. Comput.</w:t>
+      </w:r>
+      <w:r>
+        <w:t>, vol. 3, no. 2, pp. 124–141, Jul. 1999.</w:t>
       </w:r>
     </w:p>
     <w:p>
@@ -3634,7 +9438,7 @@
         <w:spacing w:after="0"/>
       </w:pPr>
       <w:r>
-        <w:t xml:space="preserve">[3] A. E. Eiben, R. Hinterding, and Z. Michalewicz, “Parameter control in evolutionary algorithms,” </w:t>
+        <w:t xml:space="preserve">[4] A. K. Qin, V. L. Huang, and P. N. Suganthan, “Differential evolution algorithm with strategy adaptation for global numerical optimization,” </w:t>
       </w:r>
       <w:r>
         <w:rPr>
@@ -3644,7 +9448,7 @@
         <w:t>IEEE Trans. Evol. Comput.</w:t>
       </w:r>
       <w:r>
-        <w:t>, vol. 3, no. 2, pp. 124–141, Jul. 1999.</w:t>
+        <w:t>, vol. 13, no. 2, pp. 398–417, Apr. 2009.</w:t>
       </w:r>
     </w:p>
     <w:p>
@@ -3653,7 +9457,7 @@
         <w:spacing w:after="0"/>
       </w:pPr>
       <w:r>
-        <w:t xml:space="preserve">[4] A. K. Qin, V. L. Huang, and P. N. Suganthan, “Differential evolution algorithm with strategy adaptation for global numerical optimization,” </w:t>
+        <w:t xml:space="preserve">[5] S. Das, A. Abraham, U. K. Chakraborty, and A. Konar, “Differential evolution using a neighborhood-based mutation operator,” </w:t>
       </w:r>
       <w:r>
         <w:rPr>
@@ -3663,7 +9467,7 @@
         <w:t>IEEE Trans. Evol. Comput.</w:t>
       </w:r>
       <w:r>
-        <w:t>, vol. 13, no. 2, pp. 398–417, Apr. 2009.</w:t>
+        <w:t>, vol. 13, no. 3, pp. 526–553, Jun. 2009.</w:t>
       </w:r>
     </w:p>
     <w:p>
@@ -3672,7 +9476,7 @@
         <w:spacing w:after="0"/>
       </w:pPr>
       <w:r>
-        <w:t xml:space="preserve">[5] S. Das, A. Abraham, U. K. Chakraborty, and A. Konar, “Differential evolution using a neighborhood-based mutation operator,” </w:t>
+        <w:t xml:space="preserve">[6] S. Rahnamayan, H. R. Tizhoosh, and M. M. A. Salama, “Oppositionbased differential evolution,” </w:t>
       </w:r>
       <w:r>
         <w:rPr>
@@ -3682,7 +9486,7 @@
         <w:t>IEEE Trans. Evol. Comput.</w:t>
       </w:r>
       <w:r>
-        <w:t>, vol. 13, no. 3, pp. 526–553, Jun. 2009.</w:t>
+        <w:t>, vol. 12, no. 1, pp. 64–79, Feb. 2008.</w:t>
       </w:r>
     </w:p>
     <w:p>
@@ -3691,17 +9495,17 @@
         <w:spacing w:after="0"/>
       </w:pPr>
       <w:r>
-        <w:t xml:space="preserve">[6] S. Rahnamayan, H. R. Tizhoosh, and M. M. A. Salama, “Oppositionbased differential evolution,” </w:t>
-      </w:r>
-      <w:r>
-        <w:rPr>
-          <w:i/>
-          <w:iCs/>
-        </w:rPr>
-        <w:t>IEEE Trans. Evol. Comput.</w:t>
-      </w:r>
-      <w:r>
-        <w:t>, vol. 12, no. 1, pp. 64–79, Feb. 2008.</w:t>
+        <w:t xml:space="preserve">[7] J. Ronkkonen, S. Kukkonen, and K. V. Price, “Real parameter optimization with differential evolution,” in </w:t>
+      </w:r>
+      <w:r>
+        <w:rPr>
+          <w:i/>
+          <w:iCs/>
+        </w:rPr>
+        <w:t>Proc. IEEE CEC</w:t>
+      </w:r>
+      <w:r>
+        <w:t>, vol. 1. 2005, pp. 506–513.</w:t>
       </w:r>
     </w:p>
     <w:p>
@@ -3710,17 +9514,7 @@
         <w:spacing w:after="0"/>
       </w:pPr>
       <w:r>
-        <w:t xml:space="preserve">[7] J. Ronkkonen, S. Kukkonen, and K. V. Price, “Real parameter optimization with differential evolution,” in </w:t>
-      </w:r>
-      <w:r>
-        <w:rPr>
-          <w:i/>
-          <w:iCs/>
-        </w:rPr>
-        <w:t>Proc. IEEE CEC</w:t>
-      </w:r>
-      <w:r>
-        <w:t>, vol. 1. 2005, pp. 506–513.</w:t>
+        <w:t>[8]Swagatam Das, Ajith Abraham, Uday K. Chakraborty, and Amit Konar, „Differential Evolution Using a Neighborhood-Based Mutation Operator”, IEEE TRANSACTIONS ON EVOLUTIONARY COMPUTATION, VOL. 13, NO. 3, JUNE 2009</w:t>
       </w:r>
     </w:p>
     <w:p>
@@ -3729,15 +9523,6 @@
         <w:spacing w:after="0"/>
       </w:pPr>
       <w:r>
-        <w:t>[8]Swagatam Das, Ajith Abraham, Uday K. Chakraborty, and Amit Konar, „Differential Evolution Using a Neighborhood-Based Mutation Operator”, IEEE TRANSACTIONS ON EVOLUTIONARY COMPUTATION, VOL. 13, NO. 3, JUNE 2009</w:t>
-      </w:r>
-    </w:p>
-    <w:p>
-      <w:pPr>
-        <w:pStyle w:val="NormalWeb"/>
-        <w:spacing w:after="0"/>
-      </w:pPr>
-      <w:r>
         <w:t>[9] Yong Wang</w:t>
       </w:r>
       <w:r>
@@ -3757,12 +9542,9 @@
         </w:rPr>
         <w:t>„Differential Evolution with Composite Trial Vector</w:t>
       </w:r>
-    </w:p>
-    <w:p>
-      <w:pPr>
-        <w:pStyle w:val="NormalWeb"/>
-        <w:spacing w:after="0"/>
-      </w:pPr>
+      <w:r>
+        <w:t xml:space="preserve"> </w:t>
+      </w:r>
       <w:r>
         <w:t>Generation Strategies and Control Parameters</w:t>
       </w:r>
@@ -3836,12 +9618,7 @@
         <w:t>Advances in Intelligent Systems, Fuzzy Systems, Evolutionary Computation</w:t>
       </w:r>
       <w:r>
-        <w:t xml:space="preserve">, A. </w:t>
-      </w:r>
-      <w:bookmarkStart w:id="0" w:name="_GoBack"/>
-      <w:bookmarkEnd w:id="0"/>
-      <w:r>
-        <w:t>Grmela and N. E. Mastorakis, Eds. Interlaken, Switzerland: WSEAS Press, 2002, pp. 293–298.</w:t>
+        <w:t>, A. Grmela and N. E. Mastorakis, Eds. Interlaken, Switzerland: WSEAS Press, 2002, pp. 293–298.</w:t>
       </w:r>
     </w:p>
     <w:p>
@@ -3849,8 +9626,49 @@
         <w:pStyle w:val="NormalWeb"/>
         <w:spacing w:after="0"/>
       </w:pPr>
-    </w:p>
-    <w:p/>
+      <w:r>
+        <w:t>[13</w:t>
+      </w:r>
+      <w:r>
+        <w:t>] Jason Teo, “Exploring dynamic self-adaptive populations in differential evolution,” Soft Comput.: Fusion Found., Methodologies Applicat., vol. 10, no. 8, pp. 673–686, 2006.</w:t>
+      </w:r>
+    </w:p>
+    <w:p>
+      <w:pPr>
+        <w:pStyle w:val="NormalWeb"/>
+        <w:spacing w:after="0"/>
+      </w:pPr>
+      <w:r>
+        <w:t>[14] J. Liu and J. Lampinen, “A fuzzy adaptive differential evolution algorithm,” Soft Comput.: Fusion Found., Methodologies Applicat., vol. 9, no. 6, pp. 448–462, 2005.</w:t>
+      </w:r>
+    </w:p>
+    <w:p>
+      <w:pPr>
+        <w:pStyle w:val="NormalWeb"/>
+        <w:spacing w:after="0"/>
+      </w:pPr>
+      <w:r>
+        <w:t>[15] J. Brest, S. Greiner, B. Boskovic, M. Mernik, and V. Zumer, “Selfadapting control parameters in differential evolution: A comparative study on numerical benchmark problems,” IEEE Trans. Evol. Comput., vol. 10, no. 6, pp. 646–657, Dec. 2006.</w:t>
+      </w:r>
+    </w:p>
+    <w:p>
+      <w:pPr>
+        <w:pStyle w:val="NormalWeb"/>
+        <w:spacing w:after="0"/>
+      </w:pPr>
+      <w:r>
+        <w:t xml:space="preserve"> [16] J. Brest, B. Boskovic, S. Greiner, V. Zumer, and M. S. Maucec, “Performance comparison of self-adaptive and adaptive differential evolution algorithms,” Soft Comput.: Fusion Found., Methodologies Applicat., vol. 11, no. 7, pp. 617–629, 2007.</w:t>
+      </w:r>
+    </w:p>
+    <w:p>
+      <w:pPr>
+        <w:pStyle w:val="NormalWeb"/>
+        <w:spacing w:after="0"/>
+      </w:pPr>
+      <w:r>
+        <w:t>[17] J. Zhang and A. C. Sanderson, “JADE: Adaptive differential evolution with optional external archive,” IEEE Trans. Evol. Comput., vol. 13, no. 5, pp. 945–958, Oct. 2009.</w:t>
+      </w:r>
+    </w:p>
     <w:sectPr>
       <w:pgSz w:w="12240" w:h="15840"/>
       <w:pgMar w:top="1440" w:right="1440" w:bottom="1440" w:left="1440" w:header="720" w:footer="720" w:gutter="0"/>
@@ -3924,7 +9742,7 @@
           <w:rPr>
             <w:noProof/>
           </w:rPr>
-          <w:t>10</w:t>
+          <w:t>6</w:t>
         </w:r>
         <w:r>
           <w:rPr>
@@ -3980,7 +9798,7 @@
           <w:rPr>
             <w:noProof/>
           </w:rPr>
-          <w:t>9</w:t>
+          <w:t>7</w:t>
         </w:r>
         <w:r>
           <w:rPr>
@@ -4064,26 +9882,110 @@
   <w:p>
     <w:pPr>
       <w:pStyle w:val="Header"/>
-      <w:jc w:val="center"/>
-      <w:rPr>
-        <w:rFonts w:ascii="Calibri" w:hAnsi="Calibri"/>
-      </w:rPr>
+      <w:jc w:val="right"/>
     </w:pPr>
-    <w:proofErr w:type="spellStart"/>
     <w:r>
-      <w:t>Tusciuc</w:t>
+      <w:t>Tusciuc George Alecsandru, iunie 2013</w:t>
     </w:r>
-    <w:proofErr w:type="spellEnd"/>
-    <w:r>
-      <w:t xml:space="preserve"> George </w:t>
-    </w:r>
-    <w:proofErr w:type="spellStart"/>
-    <w:r>
-      <w:t>Alecsandru</w:t>
-    </w:r>
-    <w:proofErr w:type="spellEnd"/>
   </w:p>
 </w:hdr>
+</file>
+
+<file path=word/numbering.xml><?xml version="1.0" encoding="utf-8"?>
+<w:numbering xmlns:wpc="http://schemas.microsoft.com/office/word/2010/wordprocessingCanvas" xmlns:mc="http://schemas.openxmlformats.org/markup-compatibility/2006" xmlns:o="urn:schemas-microsoft-com:office:office" xmlns:r="http://schemas.openxmlformats.org/officeDocument/2006/relationships" xmlns:m="http://schemas.openxmlformats.org/officeDocument/2006/math" xmlns:v="urn:schemas-microsoft-com:vml" xmlns:wp14="http://schemas.microsoft.com/office/word/2010/wordprocessingDrawing" xmlns:wp="http://schemas.openxmlformats.org/drawingml/2006/wordprocessingDrawing" xmlns:w10="urn:schemas-microsoft-com:office:word" xmlns:w="http://schemas.openxmlformats.org/wordprocessingml/2006/main" xmlns:w14="http://schemas.microsoft.com/office/word/2010/wordml" xmlns:wpg="http://schemas.microsoft.com/office/word/2010/wordprocessingGroup" xmlns:wpi="http://schemas.microsoft.com/office/word/2010/wordprocessingInk" xmlns:wne="http://schemas.microsoft.com/office/word/2006/wordml" xmlns:wps="http://schemas.microsoft.com/office/word/2010/wordprocessingShape" mc:Ignorable="w14 wp14">
+  <w:abstractNum w:abstractNumId="0">
+    <w:nsid w:val="02C5620A"/>
+    <w:multiLevelType w:val="hybridMultilevel"/>
+    <w:tmpl w:val="266EAF00"/>
+    <w:lvl w:ilvl="0" w:tplc="FB14C8C0">
+      <w:start w:val="1"/>
+      <w:numFmt w:val="lowerLetter"/>
+      <w:lvlText w:val="(%1)"/>
+      <w:lvlJc w:val="left"/>
+      <w:pPr>
+        <w:ind w:left="480" w:hanging="360"/>
+      </w:pPr>
+      <w:rPr>
+        <w:rFonts w:hint="default"/>
+      </w:rPr>
+    </w:lvl>
+    <w:lvl w:ilvl="1" w:tplc="04090019" w:tentative="1">
+      <w:start w:val="1"/>
+      <w:numFmt w:val="lowerLetter"/>
+      <w:lvlText w:val="%2."/>
+      <w:lvlJc w:val="left"/>
+      <w:pPr>
+        <w:ind w:left="1200" w:hanging="360"/>
+      </w:pPr>
+    </w:lvl>
+    <w:lvl w:ilvl="2" w:tplc="0409001B" w:tentative="1">
+      <w:start w:val="1"/>
+      <w:numFmt w:val="lowerRoman"/>
+      <w:lvlText w:val="%3."/>
+      <w:lvlJc w:val="right"/>
+      <w:pPr>
+        <w:ind w:left="1920" w:hanging="180"/>
+      </w:pPr>
+    </w:lvl>
+    <w:lvl w:ilvl="3" w:tplc="0409000F" w:tentative="1">
+      <w:start w:val="1"/>
+      <w:numFmt w:val="decimal"/>
+      <w:lvlText w:val="%4."/>
+      <w:lvlJc w:val="left"/>
+      <w:pPr>
+        <w:ind w:left="2640" w:hanging="360"/>
+      </w:pPr>
+    </w:lvl>
+    <w:lvl w:ilvl="4" w:tplc="04090019" w:tentative="1">
+      <w:start w:val="1"/>
+      <w:numFmt w:val="lowerLetter"/>
+      <w:lvlText w:val="%5."/>
+      <w:lvlJc w:val="left"/>
+      <w:pPr>
+        <w:ind w:left="3360" w:hanging="360"/>
+      </w:pPr>
+    </w:lvl>
+    <w:lvl w:ilvl="5" w:tplc="0409001B" w:tentative="1">
+      <w:start w:val="1"/>
+      <w:numFmt w:val="lowerRoman"/>
+      <w:lvlText w:val="%6."/>
+      <w:lvlJc w:val="right"/>
+      <w:pPr>
+        <w:ind w:left="4080" w:hanging="180"/>
+      </w:pPr>
+    </w:lvl>
+    <w:lvl w:ilvl="6" w:tplc="0409000F" w:tentative="1">
+      <w:start w:val="1"/>
+      <w:numFmt w:val="decimal"/>
+      <w:lvlText w:val="%7."/>
+      <w:lvlJc w:val="left"/>
+      <w:pPr>
+        <w:ind w:left="4800" w:hanging="360"/>
+      </w:pPr>
+    </w:lvl>
+    <w:lvl w:ilvl="7" w:tplc="04090019" w:tentative="1">
+      <w:start w:val="1"/>
+      <w:numFmt w:val="lowerLetter"/>
+      <w:lvlText w:val="%8."/>
+      <w:lvlJc w:val="left"/>
+      <w:pPr>
+        <w:ind w:left="5520" w:hanging="360"/>
+      </w:pPr>
+    </w:lvl>
+    <w:lvl w:ilvl="8" w:tplc="0409001B" w:tentative="1">
+      <w:start w:val="1"/>
+      <w:numFmt w:val="lowerRoman"/>
+      <w:lvlText w:val="%9."/>
+      <w:lvlJc w:val="right"/>
+      <w:pPr>
+        <w:ind w:left="6240" w:hanging="180"/>
+      </w:pPr>
+    </w:lvl>
+  </w:abstractNum>
+  <w:num w:numId="1">
+    <w:abstractNumId w:val="0"/>
+  </w:num>
+</w:numbering>
 </file>
 
 <file path=word/styles.xml><?xml version="1.0" encoding="utf-8"?>
@@ -4114,9 +10016,9 @@
     <w:lsdException w:name="heading 7" w:uiPriority="9" w:qFormat="1"/>
     <w:lsdException w:name="heading 8" w:uiPriority="9" w:qFormat="1"/>
     <w:lsdException w:name="heading 9" w:uiPriority="0" w:qFormat="1"/>
-    <w:lsdException w:name="toc 1" w:uiPriority="39"/>
-    <w:lsdException w:name="toc 2" w:uiPriority="39"/>
-    <w:lsdException w:name="toc 3" w:uiPriority="39"/>
+    <w:lsdException w:name="toc 1" w:uiPriority="39" w:qFormat="1"/>
+    <w:lsdException w:name="toc 2" w:uiPriority="39" w:qFormat="1"/>
+    <w:lsdException w:name="toc 3" w:uiPriority="39" w:qFormat="1"/>
     <w:lsdException w:name="toc 4" w:uiPriority="39"/>
     <w:lsdException w:name="toc 5" w:uiPriority="39"/>
     <w:lsdException w:name="toc 6" w:uiPriority="39"/>
@@ -4272,6 +10174,52 @@
       <w:szCs w:val="28"/>
     </w:rPr>
   </w:style>
+  <w:style w:type="paragraph" w:styleId="Heading2">
+    <w:name w:val="heading 2"/>
+    <w:basedOn w:val="Normal"/>
+    <w:next w:val="Normal"/>
+    <w:link w:val="Heading2Char"/>
+    <w:uiPriority w:val="9"/>
+    <w:unhideWhenUsed/>
+    <w:qFormat/>
+    <w:rsid w:val="00A37441"/>
+    <w:pPr>
+      <w:keepNext/>
+      <w:keepLines/>
+      <w:spacing w:before="200" w:after="0"/>
+      <w:outlineLvl w:val="1"/>
+    </w:pPr>
+    <w:rPr>
+      <w:rFonts w:asciiTheme="majorHAnsi" w:eastAsiaTheme="majorEastAsia" w:hAnsiTheme="majorHAnsi" w:cstheme="majorBidi"/>
+      <w:b/>
+      <w:bCs/>
+      <w:color w:val="4F81BD" w:themeColor="accent1"/>
+      <w:sz w:val="26"/>
+      <w:szCs w:val="26"/>
+    </w:rPr>
+  </w:style>
+  <w:style w:type="paragraph" w:styleId="Heading3">
+    <w:name w:val="heading 3"/>
+    <w:basedOn w:val="Normal"/>
+    <w:next w:val="Normal"/>
+    <w:link w:val="Heading3Char"/>
+    <w:uiPriority w:val="9"/>
+    <w:unhideWhenUsed/>
+    <w:qFormat/>
+    <w:rsid w:val="004648FF"/>
+    <w:pPr>
+      <w:keepNext/>
+      <w:keepLines/>
+      <w:spacing w:before="200" w:after="0"/>
+      <w:outlineLvl w:val="2"/>
+    </w:pPr>
+    <w:rPr>
+      <w:rFonts w:asciiTheme="majorHAnsi" w:eastAsiaTheme="majorEastAsia" w:hAnsiTheme="majorHAnsi" w:cstheme="majorBidi"/>
+      <w:b/>
+      <w:bCs/>
+      <w:color w:val="4F81BD" w:themeColor="accent1"/>
+    </w:rPr>
+  </w:style>
   <w:style w:type="paragraph" w:styleId="Heading9">
     <w:name w:val="heading 9"/>
     <w:basedOn w:val="Normal"/>
@@ -4296,7 +10244,6 @@
   <w:style w:type="character" w:default="1" w:styleId="DefaultParagraphFont">
     <w:name w:val="Default Paragraph Font"/>
     <w:uiPriority w:val="1"/>
-    <w:semiHidden/>
     <w:unhideWhenUsed/>
   </w:style>
   <w:style w:type="table" w:default="1" w:styleId="TableNormal">
@@ -4516,6 +10463,155 @@
       <w:lang w:val="ro-RO"/>
     </w:rPr>
   </w:style>
+  <w:style w:type="paragraph" w:styleId="TOCHeading">
+    <w:name w:val="TOC Heading"/>
+    <w:basedOn w:val="Heading1"/>
+    <w:next w:val="Normal"/>
+    <w:uiPriority w:val="39"/>
+    <w:unhideWhenUsed/>
+    <w:qFormat/>
+    <w:rsid w:val="00A37441"/>
+    <w:pPr>
+      <w:outlineLvl w:val="9"/>
+    </w:pPr>
+    <w:rPr>
+      <w:lang w:val="en-US" w:eastAsia="ja-JP"/>
+    </w:rPr>
+  </w:style>
+  <w:style w:type="paragraph" w:styleId="TOC2">
+    <w:name w:val="toc 2"/>
+    <w:basedOn w:val="Normal"/>
+    <w:next w:val="Normal"/>
+    <w:autoRedefine/>
+    <w:uiPriority w:val="39"/>
+    <w:unhideWhenUsed/>
+    <w:qFormat/>
+    <w:rsid w:val="00A37441"/>
+    <w:pPr>
+      <w:spacing w:after="100"/>
+      <w:ind w:left="220"/>
+    </w:pPr>
+    <w:rPr>
+      <w:rFonts w:eastAsiaTheme="minorEastAsia"/>
+      <w:lang w:val="en-US" w:eastAsia="ja-JP"/>
+    </w:rPr>
+  </w:style>
+  <w:style w:type="paragraph" w:styleId="TOC1">
+    <w:name w:val="toc 1"/>
+    <w:basedOn w:val="Normal"/>
+    <w:next w:val="Normal"/>
+    <w:autoRedefine/>
+    <w:uiPriority w:val="39"/>
+    <w:unhideWhenUsed/>
+    <w:qFormat/>
+    <w:rsid w:val="00A37441"/>
+    <w:pPr>
+      <w:spacing w:after="100"/>
+    </w:pPr>
+    <w:rPr>
+      <w:rFonts w:eastAsiaTheme="minorEastAsia"/>
+      <w:lang w:val="en-US" w:eastAsia="ja-JP"/>
+    </w:rPr>
+  </w:style>
+  <w:style w:type="paragraph" w:styleId="TOC3">
+    <w:name w:val="toc 3"/>
+    <w:basedOn w:val="Normal"/>
+    <w:next w:val="Normal"/>
+    <w:autoRedefine/>
+    <w:uiPriority w:val="39"/>
+    <w:unhideWhenUsed/>
+    <w:qFormat/>
+    <w:rsid w:val="00A37441"/>
+    <w:pPr>
+      <w:spacing w:after="100"/>
+      <w:ind w:left="440"/>
+    </w:pPr>
+    <w:rPr>
+      <w:rFonts w:eastAsiaTheme="minorEastAsia"/>
+      <w:lang w:val="en-US" w:eastAsia="ja-JP"/>
+    </w:rPr>
+  </w:style>
+  <w:style w:type="character" w:customStyle="1" w:styleId="Heading2Char">
+    <w:name w:val="Heading 2 Char"/>
+    <w:basedOn w:val="DefaultParagraphFont"/>
+    <w:link w:val="Heading2"/>
+    <w:uiPriority w:val="9"/>
+    <w:rsid w:val="00A37441"/>
+    <w:rPr>
+      <w:rFonts w:asciiTheme="majorHAnsi" w:eastAsiaTheme="majorEastAsia" w:hAnsiTheme="majorHAnsi" w:cstheme="majorBidi"/>
+      <w:b/>
+      <w:bCs/>
+      <w:color w:val="4F81BD" w:themeColor="accent1"/>
+      <w:sz w:val="26"/>
+      <w:szCs w:val="26"/>
+      <w:lang w:val="ro-RO"/>
+    </w:rPr>
+  </w:style>
+  <w:style w:type="character" w:styleId="Hyperlink">
+    <w:name w:val="Hyperlink"/>
+    <w:basedOn w:val="DefaultParagraphFont"/>
+    <w:uiPriority w:val="99"/>
+    <w:unhideWhenUsed/>
+    <w:rsid w:val="00A37441"/>
+    <w:rPr>
+      <w:color w:val="0000FF" w:themeColor="hyperlink"/>
+      <w:u w:val="single"/>
+    </w:rPr>
+  </w:style>
+  <w:style w:type="paragraph" w:styleId="FootnoteText">
+    <w:name w:val="footnote text"/>
+    <w:basedOn w:val="Normal"/>
+    <w:link w:val="FootnoteTextChar"/>
+    <w:uiPriority w:val="99"/>
+    <w:semiHidden/>
+    <w:unhideWhenUsed/>
+    <w:rsid w:val="004648FF"/>
+    <w:pPr>
+      <w:spacing w:after="0" w:line="240" w:lineRule="auto"/>
+    </w:pPr>
+    <w:rPr>
+      <w:sz w:val="20"/>
+      <w:szCs w:val="20"/>
+    </w:rPr>
+  </w:style>
+  <w:style w:type="character" w:customStyle="1" w:styleId="FootnoteTextChar">
+    <w:name w:val="Footnote Text Char"/>
+    <w:basedOn w:val="DefaultParagraphFont"/>
+    <w:link w:val="FootnoteText"/>
+    <w:uiPriority w:val="99"/>
+    <w:semiHidden/>
+    <w:rsid w:val="004648FF"/>
+    <w:rPr>
+      <w:sz w:val="20"/>
+      <w:szCs w:val="20"/>
+      <w:lang w:val="ro-RO"/>
+    </w:rPr>
+  </w:style>
+  <w:style w:type="character" w:styleId="FootnoteReference">
+    <w:name w:val="footnote reference"/>
+    <w:basedOn w:val="DefaultParagraphFont"/>
+    <w:uiPriority w:val="99"/>
+    <w:semiHidden/>
+    <w:unhideWhenUsed/>
+    <w:rsid w:val="004648FF"/>
+    <w:rPr>
+      <w:vertAlign w:val="superscript"/>
+    </w:rPr>
+  </w:style>
+  <w:style w:type="character" w:customStyle="1" w:styleId="Heading3Char">
+    <w:name w:val="Heading 3 Char"/>
+    <w:basedOn w:val="DefaultParagraphFont"/>
+    <w:link w:val="Heading3"/>
+    <w:uiPriority w:val="9"/>
+    <w:rsid w:val="004648FF"/>
+    <w:rPr>
+      <w:rFonts w:asciiTheme="majorHAnsi" w:eastAsiaTheme="majorEastAsia" w:hAnsiTheme="majorHAnsi" w:cstheme="majorBidi"/>
+      <w:b/>
+      <w:bCs/>
+      <w:color w:val="4F81BD" w:themeColor="accent1"/>
+      <w:lang w:val="ro-RO"/>
+    </w:rPr>
+  </w:style>
 </w:styles>
 </file>
 
@@ -4547,9 +10643,9 @@
     <w:lsdException w:name="heading 7" w:uiPriority="9" w:qFormat="1"/>
     <w:lsdException w:name="heading 8" w:uiPriority="9" w:qFormat="1"/>
     <w:lsdException w:name="heading 9" w:uiPriority="0" w:qFormat="1"/>
-    <w:lsdException w:name="toc 1" w:uiPriority="39"/>
-    <w:lsdException w:name="toc 2" w:uiPriority="39"/>
-    <w:lsdException w:name="toc 3" w:uiPriority="39"/>
+    <w:lsdException w:name="toc 1" w:uiPriority="39" w:qFormat="1"/>
+    <w:lsdException w:name="toc 2" w:uiPriority="39" w:qFormat="1"/>
+    <w:lsdException w:name="toc 3" w:uiPriority="39" w:qFormat="1"/>
     <w:lsdException w:name="toc 4" w:uiPriority="39"/>
     <w:lsdException w:name="toc 5" w:uiPriority="39"/>
     <w:lsdException w:name="toc 6" w:uiPriority="39"/>
@@ -4705,6 +10801,52 @@
       <w:szCs w:val="28"/>
     </w:rPr>
   </w:style>
+  <w:style w:type="paragraph" w:styleId="Heading2">
+    <w:name w:val="heading 2"/>
+    <w:basedOn w:val="Normal"/>
+    <w:next w:val="Normal"/>
+    <w:link w:val="Heading2Char"/>
+    <w:uiPriority w:val="9"/>
+    <w:unhideWhenUsed/>
+    <w:qFormat/>
+    <w:rsid w:val="00A37441"/>
+    <w:pPr>
+      <w:keepNext/>
+      <w:keepLines/>
+      <w:spacing w:before="200" w:after="0"/>
+      <w:outlineLvl w:val="1"/>
+    </w:pPr>
+    <w:rPr>
+      <w:rFonts w:asciiTheme="majorHAnsi" w:eastAsiaTheme="majorEastAsia" w:hAnsiTheme="majorHAnsi" w:cstheme="majorBidi"/>
+      <w:b/>
+      <w:bCs/>
+      <w:color w:val="4F81BD" w:themeColor="accent1"/>
+      <w:sz w:val="26"/>
+      <w:szCs w:val="26"/>
+    </w:rPr>
+  </w:style>
+  <w:style w:type="paragraph" w:styleId="Heading3">
+    <w:name w:val="heading 3"/>
+    <w:basedOn w:val="Normal"/>
+    <w:next w:val="Normal"/>
+    <w:link w:val="Heading3Char"/>
+    <w:uiPriority w:val="9"/>
+    <w:unhideWhenUsed/>
+    <w:qFormat/>
+    <w:rsid w:val="004648FF"/>
+    <w:pPr>
+      <w:keepNext/>
+      <w:keepLines/>
+      <w:spacing w:before="200" w:after="0"/>
+      <w:outlineLvl w:val="2"/>
+    </w:pPr>
+    <w:rPr>
+      <w:rFonts w:asciiTheme="majorHAnsi" w:eastAsiaTheme="majorEastAsia" w:hAnsiTheme="majorHAnsi" w:cstheme="majorBidi"/>
+      <w:b/>
+      <w:bCs/>
+      <w:color w:val="4F81BD" w:themeColor="accent1"/>
+    </w:rPr>
+  </w:style>
   <w:style w:type="paragraph" w:styleId="Heading9">
     <w:name w:val="heading 9"/>
     <w:basedOn w:val="Normal"/>
@@ -4729,7 +10871,6 @@
   <w:style w:type="character" w:default="1" w:styleId="DefaultParagraphFont">
     <w:name w:val="Default Paragraph Font"/>
     <w:uiPriority w:val="1"/>
-    <w:semiHidden/>
     <w:unhideWhenUsed/>
   </w:style>
   <w:style w:type="table" w:default="1" w:styleId="TableNormal">
@@ -4949,6 +11090,155 @@
       <w:lang w:val="ro-RO"/>
     </w:rPr>
   </w:style>
+  <w:style w:type="paragraph" w:styleId="TOCHeading">
+    <w:name w:val="TOC Heading"/>
+    <w:basedOn w:val="Heading1"/>
+    <w:next w:val="Normal"/>
+    <w:uiPriority w:val="39"/>
+    <w:unhideWhenUsed/>
+    <w:qFormat/>
+    <w:rsid w:val="00A37441"/>
+    <w:pPr>
+      <w:outlineLvl w:val="9"/>
+    </w:pPr>
+    <w:rPr>
+      <w:lang w:val="en-US" w:eastAsia="ja-JP"/>
+    </w:rPr>
+  </w:style>
+  <w:style w:type="paragraph" w:styleId="TOC2">
+    <w:name w:val="toc 2"/>
+    <w:basedOn w:val="Normal"/>
+    <w:next w:val="Normal"/>
+    <w:autoRedefine/>
+    <w:uiPriority w:val="39"/>
+    <w:unhideWhenUsed/>
+    <w:qFormat/>
+    <w:rsid w:val="00A37441"/>
+    <w:pPr>
+      <w:spacing w:after="100"/>
+      <w:ind w:left="220"/>
+    </w:pPr>
+    <w:rPr>
+      <w:rFonts w:eastAsiaTheme="minorEastAsia"/>
+      <w:lang w:val="en-US" w:eastAsia="ja-JP"/>
+    </w:rPr>
+  </w:style>
+  <w:style w:type="paragraph" w:styleId="TOC1">
+    <w:name w:val="toc 1"/>
+    <w:basedOn w:val="Normal"/>
+    <w:next w:val="Normal"/>
+    <w:autoRedefine/>
+    <w:uiPriority w:val="39"/>
+    <w:unhideWhenUsed/>
+    <w:qFormat/>
+    <w:rsid w:val="00A37441"/>
+    <w:pPr>
+      <w:spacing w:after="100"/>
+    </w:pPr>
+    <w:rPr>
+      <w:rFonts w:eastAsiaTheme="minorEastAsia"/>
+      <w:lang w:val="en-US" w:eastAsia="ja-JP"/>
+    </w:rPr>
+  </w:style>
+  <w:style w:type="paragraph" w:styleId="TOC3">
+    <w:name w:val="toc 3"/>
+    <w:basedOn w:val="Normal"/>
+    <w:next w:val="Normal"/>
+    <w:autoRedefine/>
+    <w:uiPriority w:val="39"/>
+    <w:unhideWhenUsed/>
+    <w:qFormat/>
+    <w:rsid w:val="00A37441"/>
+    <w:pPr>
+      <w:spacing w:after="100"/>
+      <w:ind w:left="440"/>
+    </w:pPr>
+    <w:rPr>
+      <w:rFonts w:eastAsiaTheme="minorEastAsia"/>
+      <w:lang w:val="en-US" w:eastAsia="ja-JP"/>
+    </w:rPr>
+  </w:style>
+  <w:style w:type="character" w:customStyle="1" w:styleId="Heading2Char">
+    <w:name w:val="Heading 2 Char"/>
+    <w:basedOn w:val="DefaultParagraphFont"/>
+    <w:link w:val="Heading2"/>
+    <w:uiPriority w:val="9"/>
+    <w:rsid w:val="00A37441"/>
+    <w:rPr>
+      <w:rFonts w:asciiTheme="majorHAnsi" w:eastAsiaTheme="majorEastAsia" w:hAnsiTheme="majorHAnsi" w:cstheme="majorBidi"/>
+      <w:b/>
+      <w:bCs/>
+      <w:color w:val="4F81BD" w:themeColor="accent1"/>
+      <w:sz w:val="26"/>
+      <w:szCs w:val="26"/>
+      <w:lang w:val="ro-RO"/>
+    </w:rPr>
+  </w:style>
+  <w:style w:type="character" w:styleId="Hyperlink">
+    <w:name w:val="Hyperlink"/>
+    <w:basedOn w:val="DefaultParagraphFont"/>
+    <w:uiPriority w:val="99"/>
+    <w:unhideWhenUsed/>
+    <w:rsid w:val="00A37441"/>
+    <w:rPr>
+      <w:color w:val="0000FF" w:themeColor="hyperlink"/>
+      <w:u w:val="single"/>
+    </w:rPr>
+  </w:style>
+  <w:style w:type="paragraph" w:styleId="FootnoteText">
+    <w:name w:val="footnote text"/>
+    <w:basedOn w:val="Normal"/>
+    <w:link w:val="FootnoteTextChar"/>
+    <w:uiPriority w:val="99"/>
+    <w:semiHidden/>
+    <w:unhideWhenUsed/>
+    <w:rsid w:val="004648FF"/>
+    <w:pPr>
+      <w:spacing w:after="0" w:line="240" w:lineRule="auto"/>
+    </w:pPr>
+    <w:rPr>
+      <w:sz w:val="20"/>
+      <w:szCs w:val="20"/>
+    </w:rPr>
+  </w:style>
+  <w:style w:type="character" w:customStyle="1" w:styleId="FootnoteTextChar">
+    <w:name w:val="Footnote Text Char"/>
+    <w:basedOn w:val="DefaultParagraphFont"/>
+    <w:link w:val="FootnoteText"/>
+    <w:uiPriority w:val="99"/>
+    <w:semiHidden/>
+    <w:rsid w:val="004648FF"/>
+    <w:rPr>
+      <w:sz w:val="20"/>
+      <w:szCs w:val="20"/>
+      <w:lang w:val="ro-RO"/>
+    </w:rPr>
+  </w:style>
+  <w:style w:type="character" w:styleId="FootnoteReference">
+    <w:name w:val="footnote reference"/>
+    <w:basedOn w:val="DefaultParagraphFont"/>
+    <w:uiPriority w:val="99"/>
+    <w:semiHidden/>
+    <w:unhideWhenUsed/>
+    <w:rsid w:val="004648FF"/>
+    <w:rPr>
+      <w:vertAlign w:val="superscript"/>
+    </w:rPr>
+  </w:style>
+  <w:style w:type="character" w:customStyle="1" w:styleId="Heading3Char">
+    <w:name w:val="Heading 3 Char"/>
+    <w:basedOn w:val="DefaultParagraphFont"/>
+    <w:link w:val="Heading3"/>
+    <w:uiPriority w:val="9"/>
+    <w:rsid w:val="004648FF"/>
+    <w:rPr>
+      <w:rFonts w:asciiTheme="majorHAnsi" w:eastAsiaTheme="majorEastAsia" w:hAnsiTheme="majorHAnsi" w:cstheme="majorBidi"/>
+      <w:b/>
+      <w:bCs/>
+      <w:color w:val="4F81BD" w:themeColor="accent1"/>
+      <w:lang w:val="ro-RO"/>
+    </w:rPr>
+  </w:style>
 </w:styles>
 </file>
 
@@ -4958,19 +11248,19 @@
 
 <file path=word/glossary/fontTable.xml><?xml version="1.0" encoding="utf-8"?>
 <w:fonts xmlns:mc="http://schemas.openxmlformats.org/markup-compatibility/2006" xmlns:r="http://schemas.openxmlformats.org/officeDocument/2006/relationships" xmlns:w="http://schemas.openxmlformats.org/wordprocessingml/2006/main" xmlns:w14="http://schemas.microsoft.com/office/word/2010/wordml" mc:Ignorable="w14">
+  <w:font w:name="Times New Roman">
+    <w:panose1 w:val="02020603050405020304"/>
+    <w:charset w:val="00"/>
+    <w:family w:val="roman"/>
+    <w:pitch w:val="variable"/>
+    <w:sig w:usb0="E0002AFF" w:usb1="C0007841" w:usb2="00000009" w:usb3="00000000" w:csb0="000001FF" w:csb1="00000000"/>
+  </w:font>
   <w:font w:name="Calibri">
     <w:panose1 w:val="020F0502020204030204"/>
     <w:charset w:val="00"/>
     <w:family w:val="swiss"/>
     <w:pitch w:val="variable"/>
     <w:sig w:usb0="E00002FF" w:usb1="4000ACFF" w:usb2="00000001" w:usb3="00000000" w:csb0="0000019F" w:csb1="00000000"/>
-  </w:font>
-  <w:font w:name="Times New Roman">
-    <w:panose1 w:val="02020603050405020304"/>
-    <w:charset w:val="00"/>
-    <w:family w:val="roman"/>
-    <w:pitch w:val="variable"/>
-    <w:sig w:usb0="E0002AFF" w:usb1="C0007841" w:usb2="00000009" w:usb3="00000000" w:csb0="000001FF" w:csb1="00000000"/>
   </w:font>
   <w:font w:name="Cambria">
     <w:panose1 w:val="02040503050406030204"/>
@@ -5001,6 +11291,31 @@
     <w:pitch w:val="variable"/>
     <w:sig w:usb0="E00002FF" w:usb1="420024FF" w:usb2="00000000" w:usb3="00000000" w:csb0="0000019F" w:csb1="00000000"/>
   </w:font>
+  <w:font w:name="BLSY">
+    <w:altName w:val="MS Mincho"/>
+    <w:panose1 w:val="00000000000000000000"/>
+    <w:charset w:val="80"/>
+    <w:family w:val="auto"/>
+    <w:notTrueType/>
+    <w:pitch w:val="default"/>
+    <w:sig w:usb0="00000001" w:usb1="08070000" w:usb2="00000010" w:usb3="00000000" w:csb0="00020000" w:csb1="00000000"/>
+  </w:font>
+  <w:font w:name="Times-Bold">
+    <w:panose1 w:val="00000000000000000000"/>
+    <w:charset w:val="00"/>
+    <w:family w:val="roman"/>
+    <w:notTrueType/>
+    <w:pitch w:val="default"/>
+    <w:sig w:usb0="00000003" w:usb1="00000000" w:usb2="00000000" w:usb3="00000000" w:csb0="00000001" w:csb1="00000000"/>
+  </w:font>
+  <w:font w:name="Times-Roman">
+    <w:panose1 w:val="00000000000000000000"/>
+    <w:charset w:val="00"/>
+    <w:family w:val="roman"/>
+    <w:notTrueType/>
+    <w:pitch w:val="default"/>
+    <w:sig w:usb0="00000003" w:usb1="00000000" w:usb2="00000000" w:usb3="00000000" w:csb0="00000001" w:csb1="00000000"/>
+  </w:font>
 </w:fonts>
 </file>
 
@@ -5018,6 +11333,7 @@
   </w:compat>
   <w:rsids>
     <w:rsidRoot w:val="00F614B5"/>
+    <w:rsid w:val="008E58ED"/>
     <w:rsid w:val="0095138E"/>
     <w:rsid w:val="00F614B5"/>
   </w:rsids>
@@ -5233,10 +11549,22 @@
     <w:basedOn w:val="DefaultParagraphFont"/>
     <w:uiPriority w:val="99"/>
     <w:semiHidden/>
-    <w:rsid w:val="00F614B5"/>
+    <w:rsid w:val="008E58ED"/>
     <w:rPr>
       <w:color w:val="808080"/>
     </w:rPr>
+  </w:style>
+  <w:style w:type="paragraph" w:customStyle="1" w:styleId="B123BF527C464DA38A6BF3503ED58112">
+    <w:name w:val="B123BF527C464DA38A6BF3503ED58112"/>
+    <w:rsid w:val="008E58ED"/>
+  </w:style>
+  <w:style w:type="paragraph" w:customStyle="1" w:styleId="7E652C94143F491A8A40D8018BA64064">
+    <w:name w:val="7E652C94143F491A8A40D8018BA64064"/>
+    <w:rsid w:val="008E58ED"/>
+  </w:style>
+  <w:style w:type="paragraph" w:customStyle="1" w:styleId="FB18B7EB32EF47C894C3CA5210B0B341">
+    <w:name w:val="FB18B7EB32EF47C894C3CA5210B0B341"/>
+    <w:rsid w:val="008E58ED"/>
   </w:style>
 </w:styles>
 </file>
@@ -5433,10 +11761,22 @@
     <w:basedOn w:val="DefaultParagraphFont"/>
     <w:uiPriority w:val="99"/>
     <w:semiHidden/>
-    <w:rsid w:val="00F614B5"/>
+    <w:rsid w:val="008E58ED"/>
     <w:rPr>
       <w:color w:val="808080"/>
     </w:rPr>
+  </w:style>
+  <w:style w:type="paragraph" w:customStyle="1" w:styleId="B123BF527C464DA38A6BF3503ED58112">
+    <w:name w:val="B123BF527C464DA38A6BF3503ED58112"/>
+    <w:rsid w:val="008E58ED"/>
+  </w:style>
+  <w:style w:type="paragraph" w:customStyle="1" w:styleId="7E652C94143F491A8A40D8018BA64064">
+    <w:name w:val="7E652C94143F491A8A40D8018BA64064"/>
+    <w:rsid w:val="008E58ED"/>
+  </w:style>
+  <w:style w:type="paragraph" w:customStyle="1" w:styleId="FB18B7EB32EF47C894C3CA5210B0B341">
+    <w:name w:val="FB18B7EB32EF47C894C3CA5210B0B341"/>
+    <w:rsid w:val="008E58ED"/>
   </w:style>
 </w:styles>
 </file>
@@ -5738,7 +12078,7 @@
 </file>
 
 <file path=customXml/itemProps1.xml><?xml version="1.0" encoding="utf-8"?>
-<ds:datastoreItem xmlns:ds="http://schemas.openxmlformats.org/officeDocument/2006/customXml" ds:itemID="{12D34AF8-F744-412F-8C48-7BA93A9B2316}">
+<ds:datastoreItem xmlns:ds="http://schemas.openxmlformats.org/officeDocument/2006/customXml" ds:itemID="{F8B96272-7137-4B88-8521-411155551B26}">
   <ds:schemaRefs>
     <ds:schemaRef ds:uri="http://schemas.openxmlformats.org/officeDocument/2006/bibliography"/>
   </ds:schemaRefs>

--- a/DDE - DE with distributed trial vector generation strategies and control parameters.docx
+++ b/DDE - DE with distributed trial vector generation strategies and control parameters.docx
@@ -2142,7 +2142,7 @@
         <w:t>rotaționale[5], și că unele setări de paremetri de control accelerează convergența[6] iar alții sunt recomandați pent</w:t>
       </w:r>
       <w:r>
-        <w:t>ru funcții separabile[5</w:t>
+        <w:t>ru funcții separabile[7</w:t>
       </w:r>
       <w:r>
         <w:t>]. Aceste articole sunt foarte importante în procesul de îmbunătățire a DE.</w:t>
@@ -4690,7 +4690,15 @@
         <w:spacing w:after="0"/>
       </w:pPr>
       <w:r>
-        <w:t>Unele lucrări se concentrează pe strategiile de generare. Fan și Lampien [8] au propus un operator de mutație trigonometric pentru a accelera convergența algoritmului. Mezura-Montes [11] a propus un nou operator de mutație care folosește informația celei mai bune soluții din populația curentă și parintele curent pentru a crea vectorului de cercetare.</w:t>
+        <w:t>Unele lucrări se concentrează pe strategiile de generare. Fan și Lampien [</w:t>
+      </w:r>
+      <w:r>
+        <w:t>14</w:t>
+      </w:r>
+      <w:bookmarkStart w:id="6" w:name="_GoBack"/>
+      <w:bookmarkEnd w:id="6"/>
+      <w:r>
+        <w:t>] au propus un operator de mutație trigonometric pentru a accelera convergența algoritmului. Mezura-Montes [11] a propus un nou operator de mutație care folosește informația celei mai bune soluții din populația curentă și parintele curent pentru a crea vectorului de cercetare.</w:t>
       </w:r>
     </w:p>
     <w:p>
@@ -4741,7 +4749,7 @@
         <w:pStyle w:val="Heading2"/>
         <w:jc w:val="center"/>
       </w:pPr>
-      <w:bookmarkStart w:id="6" w:name="_Toc359278787"/>
+      <w:bookmarkStart w:id="7" w:name="_Toc359278787"/>
       <w:r>
         <w:t>A</w:t>
       </w:r>
@@ -4751,7 +4759,7 @@
       <w:r>
         <w:t xml:space="preserve"> DESAP</w:t>
       </w:r>
-      <w:bookmarkEnd w:id="6"/>
+      <w:bookmarkEnd w:id="7"/>
     </w:p>
     <w:p>
       <w:pPr>
@@ -4796,7 +4804,7 @@
       <w:pPr>
         <w:pStyle w:val="Heading3"/>
       </w:pPr>
-      <w:bookmarkStart w:id="7" w:name="_Toc359278788"/>
+      <w:bookmarkStart w:id="8" w:name="_Toc359278788"/>
       <w:r>
         <w:t>Pseudocod</w:t>
       </w:r>
@@ -4806,7 +4814,7 @@
       <w:r>
         <w:t xml:space="preserve"> DEASP</w:t>
       </w:r>
-      <w:bookmarkEnd w:id="7"/>
+      <w:bookmarkEnd w:id="8"/>
     </w:p>
     <w:p>
       <w:pPr>
@@ -5652,11 +5660,11 @@
         <w:pStyle w:val="Heading2"/>
         <w:jc w:val="center"/>
       </w:pPr>
-      <w:bookmarkStart w:id="8" w:name="_Toc359278789"/>
+      <w:bookmarkStart w:id="9" w:name="_Toc359278789"/>
       <w:r>
         <w:t>B. FADE</w:t>
       </w:r>
-      <w:bookmarkEnd w:id="8"/>
+      <w:bookmarkEnd w:id="9"/>
     </w:p>
     <w:p>
       <w:pPr>
@@ -5680,11 +5688,11 @@
         <w:pStyle w:val="Heading2"/>
         <w:jc w:val="center"/>
       </w:pPr>
-      <w:bookmarkStart w:id="9" w:name="_Toc359278790"/>
+      <w:bookmarkStart w:id="10" w:name="_Toc359278790"/>
       <w:r>
         <w:t>C. jDE</w:t>
       </w:r>
-      <w:bookmarkEnd w:id="9"/>
+      <w:bookmarkEnd w:id="10"/>
     </w:p>
     <w:p>
       <w:pPr>
@@ -5836,11 +5844,11 @@
         <w:pStyle w:val="Heading2"/>
         <w:jc w:val="center"/>
       </w:pPr>
-      <w:bookmarkStart w:id="10" w:name="_Toc359278791"/>
+      <w:bookmarkStart w:id="11" w:name="_Toc359278791"/>
       <w:r>
         <w:t>D. JADE</w:t>
       </w:r>
-      <w:bookmarkEnd w:id="10"/>
+      <w:bookmarkEnd w:id="11"/>
     </w:p>
     <w:p>
       <w:pPr>
@@ -5887,11 +5895,11 @@
       <w:pPr>
         <w:pStyle w:val="Heading3"/>
       </w:pPr>
-      <w:bookmarkStart w:id="11" w:name="_Toc359278792"/>
+      <w:bookmarkStart w:id="12" w:name="_Toc359278792"/>
       <w:r>
         <w:t>DE/current-to-pbest</w:t>
       </w:r>
-      <w:bookmarkEnd w:id="11"/>
+      <w:bookmarkEnd w:id="12"/>
     </w:p>
     <w:p>
       <w:pPr>
@@ -6632,11 +6640,11 @@
       <w:pPr>
         <w:pStyle w:val="Heading3"/>
       </w:pPr>
-      <w:bookmarkStart w:id="12" w:name="_Toc359278793"/>
+      <w:bookmarkStart w:id="13" w:name="_Toc359278793"/>
       <w:r>
         <w:t>Pseudocodul algoritmului JADE</w:t>
       </w:r>
-      <w:bookmarkEnd w:id="12"/>
+      <w:bookmarkEnd w:id="13"/>
     </w:p>
     <w:p>
       <w:pPr>
@@ -8544,14 +8552,14 @@
       <w:pPr>
         <w:pStyle w:val="Heading3"/>
       </w:pPr>
-      <w:bookmarkStart w:id="13" w:name="_Toc359278794"/>
+      <w:bookmarkStart w:id="14" w:name="_Toc359278794"/>
       <w:r>
         <w:t>A</w:t>
       </w:r>
       <w:r>
         <w:t>daptarea parametrilor</w:t>
       </w:r>
-      <w:bookmarkEnd w:id="13"/>
+      <w:bookmarkEnd w:id="14"/>
       <w:r>
         <w:t xml:space="preserve"> </w:t>
       </w:r>
@@ -9344,12 +9352,12 @@
         <w:pStyle w:val="Heading1"/>
         <w:jc w:val="center"/>
       </w:pPr>
-      <w:bookmarkStart w:id="14" w:name="_Toc359278795"/>
+      <w:bookmarkStart w:id="15" w:name="_Toc359278795"/>
       <w:r>
         <w:lastRenderedPageBreak/>
         <w:t>IV. DDE</w:t>
       </w:r>
-      <w:bookmarkEnd w:id="14"/>
+      <w:bookmarkEnd w:id="15"/>
     </w:p>
     <w:p>
       <w:pPr>
@@ -9599,11 +9607,11 @@
       <w:pPr>
         <w:pStyle w:val="Heading2"/>
       </w:pPr>
-      <w:bookmarkStart w:id="15" w:name="_Toc359278796"/>
+      <w:bookmarkStart w:id="16" w:name="_Toc359278796"/>
       <w:r>
         <w:t>Pseudocodul algoritmului DDE</w:t>
       </w:r>
-      <w:bookmarkEnd w:id="15"/>
+      <w:bookmarkEnd w:id="16"/>
     </w:p>
     <w:p>
       <w:pPr>
@@ -9845,12 +9853,12 @@
         <w:pStyle w:val="Heading1"/>
         <w:jc w:val="center"/>
       </w:pPr>
-      <w:bookmarkStart w:id="16" w:name="_Toc359278797"/>
+      <w:bookmarkStart w:id="17" w:name="_Toc359278797"/>
       <w:r>
         <w:lastRenderedPageBreak/>
         <w:t>V. Configurarea experimentelor</w:t>
       </w:r>
-      <w:bookmarkEnd w:id="16"/>
+      <w:bookmarkEnd w:id="17"/>
       <w:r>
         <w:t xml:space="preserve"> </w:t>
       </w:r>
@@ -9877,18 +9885,34 @@
           <w:sz w:val="24"/>
           <w:szCs w:val="24"/>
         </w:rPr>
-        <w:t>funcțiile de referință prezentate în [7].</w:t>
+        <w:t>funcții</w:t>
+      </w:r>
+      <w:r>
+        <w:rPr>
+          <w:rFonts w:ascii="Times New Roman" w:hAnsi="Times New Roman" w:cs="Times New Roman"/>
+          <w:sz w:val="24"/>
+          <w:szCs w:val="24"/>
+        </w:rPr>
+        <w:t>le de referință prezentate în [8</w:t>
+      </w:r>
+      <w:r>
+        <w:rPr>
+          <w:rFonts w:ascii="Times New Roman" w:hAnsi="Times New Roman" w:cs="Times New Roman"/>
+          <w:sz w:val="24"/>
+          <w:szCs w:val="24"/>
+        </w:rPr>
+        <w:t>].</w:t>
       </w:r>
     </w:p>
     <w:p>
       <w:pPr>
         <w:pStyle w:val="Heading2"/>
       </w:pPr>
-      <w:bookmarkStart w:id="17" w:name="_Toc359278798"/>
+      <w:bookmarkStart w:id="18" w:name="_Toc359278798"/>
       <w:r>
         <w:t>Setări generale</w:t>
       </w:r>
-      <w:bookmarkEnd w:id="17"/>
+      <w:bookmarkEnd w:id="18"/>
       <w:r>
         <w:t xml:space="preserve"> </w:t>
       </w:r>
@@ -9982,11 +10006,11 @@
       <w:pPr>
         <w:pStyle w:val="Heading2"/>
       </w:pPr>
-      <w:bookmarkStart w:id="18" w:name="_Toc359278799"/>
+      <w:bookmarkStart w:id="19" w:name="_Toc359278799"/>
       <w:r>
         <w:t>Simboluri</w:t>
       </w:r>
-      <w:bookmarkEnd w:id="18"/>
+      <w:bookmarkEnd w:id="19"/>
       <w:r>
         <w:t xml:space="preserve"> </w:t>
       </w:r>
@@ -12208,11 +12232,11 @@
       <w:pPr>
         <w:pStyle w:val="Heading2"/>
       </w:pPr>
-      <w:bookmarkStart w:id="19" w:name="_Toc359278800"/>
+      <w:bookmarkStart w:id="20" w:name="_Toc359278800"/>
       <w:r>
         <w:t>Descrierea funcțiilor</w:t>
       </w:r>
-      <w:bookmarkEnd w:id="19"/>
+      <w:bookmarkEnd w:id="20"/>
       <w:r>
         <w:t xml:space="preserve"> </w:t>
       </w:r>
@@ -12238,11 +12262,11 @@
       <w:pPr>
         <w:pStyle w:val="Heading3"/>
       </w:pPr>
-      <w:bookmarkStart w:id="20" w:name="_Toc359278801"/>
+      <w:bookmarkStart w:id="21" w:name="_Toc359278801"/>
       <w:r>
         <w:t>1. Funcțiile separabile</w:t>
       </w:r>
-      <w:bookmarkEnd w:id="20"/>
+      <w:bookmarkEnd w:id="21"/>
     </w:p>
     <w:p>
       <w:pPr>
@@ -12763,23 +12787,7 @@
                           <w:sz w:val="24"/>
                           <w:szCs w:val="24"/>
                         </w:rPr>
-                        <m:t>D</m:t>
-                      </m:r>
-                      <m:r>
-                        <w:rPr>
-                          <w:rFonts w:ascii="Cambria Math" w:hAnsi="Cambria Math" w:cs="Times New Roman"/>
-                          <w:sz w:val="24"/>
-                          <w:szCs w:val="24"/>
-                        </w:rPr>
-                        <m:t>-1</m:t>
-                      </m:r>
-                      <m:r>
-                        <w:rPr>
-                          <w:rFonts w:ascii="Cambria Math" w:hAnsi="Cambria Math" w:cs="Times New Roman"/>
-                          <w:sz w:val="24"/>
-                          <w:szCs w:val="24"/>
-                        </w:rPr>
-                        <m:t xml:space="preserve"> </m:t>
+                        <m:t xml:space="preserve">D-1 </m:t>
                       </m:r>
                     </m:den>
                   </m:f>
@@ -12926,7 +12934,15 @@
                   <w:sz w:val="24"/>
                   <w:szCs w:val="24"/>
                 </w:rPr>
-                <m:t>osz</m:t>
+                <m:t>os</m:t>
+              </m:r>
+              <m:r>
+                <w:rPr>
+                  <w:rFonts w:ascii="Cambria Math" w:eastAsiaTheme="minorEastAsia" w:hAnsi="Cambria Math" w:cs="Times New Roman"/>
+                  <w:sz w:val="24"/>
+                  <w:szCs w:val="24"/>
+                </w:rPr>
+                <m:t>z</m:t>
               </m:r>
             </m:sub>
           </m:sSub>
@@ -12936,15 +12952,7 @@
               <w:sz w:val="24"/>
               <w:szCs w:val="24"/>
             </w:rPr>
-            <m:t>(</m:t>
-          </m:r>
-          <m:r>
-            <w:rPr>
-              <w:rFonts w:ascii="Cambria Math" w:eastAsiaTheme="minorEastAsia" w:hAnsi="Cambria Math" w:cs="Times New Roman"/>
-              <w:sz w:val="24"/>
-              <w:szCs w:val="24"/>
-            </w:rPr>
-            <m:t>x-</m:t>
+            <m:t>(x-</m:t>
           </m:r>
           <m:sSup>
             <m:sSupPr>
@@ -13632,19 +13640,7 @@
             <w:szCs w:val="24"/>
             <w:vertAlign w:val="superscript"/>
           </w:rPr>
-          <m:t>))</m:t>
-        </m:r>
-        <m:r>
-          <m:rPr>
-            <m:sty m:val="p"/>
-          </m:rPr>
-          <w:rPr>
-            <w:rFonts w:ascii="Cambria Math" w:eastAsiaTheme="minorEastAsia" w:hAnsi="Cambria Math" w:cs="Times New Roman"/>
-            <w:sz w:val="24"/>
-            <w:szCs w:val="24"/>
-            <w:vertAlign w:val="superscript"/>
-          </w:rPr>
-          <m:t xml:space="preserve"> </m:t>
+          <m:t xml:space="preserve">)) </m:t>
         </m:r>
       </m:oMath>
       <w:r>
@@ -15207,15 +15203,7 @@
                   <w:sz w:val="24"/>
                   <w:szCs w:val="24"/>
                 </w:rPr>
-                <m:t>op</m:t>
-              </m:r>
-              <m:r>
-                <w:rPr>
-                  <w:rFonts w:ascii="Cambria Math" w:hAnsi="Cambria Math" w:cs="Times New Roman"/>
-                  <w:sz w:val="24"/>
-                  <w:szCs w:val="24"/>
-                </w:rPr>
-                <m:t>t</m:t>
+                <m:t>opt</m:t>
               </m:r>
             </m:sup>
           </m:sSup>
@@ -15557,8 +15545,6 @@
               </m:eqArr>
             </m:e>
           </m:d>
-        </m:oMath>
-        <m:oMath>
           <m:sSub>
             <m:sSubPr>
               <m:ctrlPr>
@@ -15973,7 +15959,7 @@
           <w:rFonts w:eastAsiaTheme="minorEastAsia"/>
         </w:rPr>
       </w:pPr>
-      <w:bookmarkStart w:id="21" w:name="_Toc359278802"/>
+      <w:bookmarkStart w:id="22" w:name="_Toc359278802"/>
       <w:r>
         <w:rPr>
           <w:rFonts w:eastAsiaTheme="minorEastAsia"/>
@@ -15992,7 +15978,7 @@
         </w:rPr>
         <w:t>uctură globală adecvată</w:t>
       </w:r>
-      <w:bookmarkEnd w:id="21"/>
+      <w:bookmarkEnd w:id="22"/>
     </w:p>
     <w:p>
       <w:pPr>
@@ -16576,16 +16562,8 @@
           <w:sz w:val="24"/>
           <w:szCs w:val="24"/>
         </w:rPr>
-        <w:t xml:space="preserve">Aceasta este o funcție tipică extrem de multimodală care are la origine o structură </w:t>
-      </w:r>
-      <w:r>
-        <w:rPr>
-          <w:rFonts w:ascii="Times New Roman" w:eastAsiaTheme="minorEastAsia" w:hAnsi="Times New Roman" w:cs="Times New Roman"/>
-          <w:sz w:val="24"/>
-          <w:szCs w:val="24"/>
-        </w:rPr>
         <w:lastRenderedPageBreak/>
-        <w:t>foarte regulară și simetrică pentru plasarea optimului. Transformările T</w:t>
+        <w:t>Aceasta este o funcție tipică extrem de multimodală care are la origine o structură foarte regulară și simetrică pentru plasarea optimului. Transformările T</w:t>
       </w:r>
       <w:r>
         <w:rPr>
@@ -16741,8 +16719,6 @@
         </w:rPr>
         <w:t>4.16 ...</w:t>
       </w:r>
-      <w:bookmarkStart w:id="22" w:name="_GoBack"/>
-      <w:bookmarkEnd w:id="22"/>
     </w:p>
     <w:p>
       <w:pPr>
@@ -16876,13 +16852,7 @@
         <w:spacing w:after="0"/>
       </w:pPr>
       <w:r>
-        <w:t>[7]</w:t>
-      </w:r>
-      <w:r>
-        <w:t xml:space="preserve"> </w:t>
-      </w:r>
-      <w:r>
-        <w:t xml:space="preserve">S. Finck, N. Hansen, R. Ros, and A. Auger. „Real-parameter black-box optimization benchmarking 2010: Presentation of the noiseless functions”. Working Paper 2009/20,    Updated April 2013. </w:t>
+        <w:t xml:space="preserve"> [7] J. Ronkkonen, S. Kukkonen, and K. V. Price, "Real parameter optimization with differential evolution," in Proc. IEEE CEC, vol. 1. 2005, pp. 506 - 513.</w:t>
       </w:r>
     </w:p>
     <w:p>
@@ -16891,7 +16861,13 @@
         <w:spacing w:after="0"/>
       </w:pPr>
       <w:r>
-        <w:t>[8]Swagatam Das, Ajith Abraham, Uday K. Chakraborty, and Amit Konar, „Differential Evolution Using a Neighborhood-Based Mutation Operator”, IEEE TRANSACTIONS ON EVOLUTIONARY COMPUTATION, VOL. 13, NO. 3, JUNE 2009</w:t>
+        <w:t>[8]</w:t>
+      </w:r>
+      <w:r>
+        <w:t xml:space="preserve"> </w:t>
+      </w:r>
+      <w:r>
+        <w:t xml:space="preserve">S. Finck, N. Hansen, R. Ros, and A. Auger. „Real-parameter black-box optimization benchmarking 2010: Presentation of the noiseless functions”. Working Paper 2009/20,    Updated April 2013. </w:t>
       </w:r>
     </w:p>
     <w:p>
@@ -16900,6 +16876,9 @@
         <w:spacing w:after="0"/>
       </w:pPr>
       <w:r>
+        <w:t xml:space="preserve"> </w:t>
+      </w:r>
+      <w:r>
         <w:t>[9] Yong Wang</w:t>
       </w:r>
       <w:r>
@@ -16984,7 +16963,6 @@
         <w:spacing w:after="0"/>
       </w:pPr>
       <w:r>
-        <w:lastRenderedPageBreak/>
         <w:t xml:space="preserve">[12] R. Gämperle, S. D. Müller, and P. Koumoutsakos, “A parameter study for differential evolution,” in </w:t>
       </w:r>
       <w:r>
@@ -17004,6 +16982,7 @@
         <w:spacing w:after="0"/>
       </w:pPr>
       <w:r>
+        <w:lastRenderedPageBreak/>
         <w:t>[13</w:t>
       </w:r>
       <w:r>
@@ -17119,7 +17098,7 @@
           <w:rPr>
             <w:noProof/>
           </w:rPr>
-          <w:t>12</w:t>
+          <w:t>6</w:t>
         </w:r>
         <w:r>
           <w:rPr>
@@ -17175,7 +17154,7 @@
           <w:rPr>
             <w:noProof/>
           </w:rPr>
-          <w:t>13</w:t>
+          <w:t>7</w:t>
         </w:r>
         <w:r>
           <w:rPr>
@@ -17717,6 +17696,7 @@
   <w:style w:type="character" w:default="1" w:styleId="DefaultParagraphFont">
     <w:name w:val="Default Paragraph Font"/>
     <w:uiPriority w:val="1"/>
+    <w:semiHidden/>
     <w:unhideWhenUsed/>
   </w:style>
   <w:style w:type="table" w:default="1" w:styleId="TableNormal">
@@ -18381,6 +18361,7 @@
   <w:style w:type="character" w:default="1" w:styleId="DefaultParagraphFont">
     <w:name w:val="Default Paragraph Font"/>
     <w:uiPriority w:val="1"/>
+    <w:semiHidden/>
     <w:unhideWhenUsed/>
   </w:style>
   <w:style w:type="table" w:default="1" w:styleId="TableNormal">
@@ -18789,561 +18770,6 @@
 </w:styles>
 </file>
 
-<file path=word/glossary/document.xml><?xml version="1.0" encoding="utf-8"?>
-<w:glossaryDocument xmlns:wpc="http://schemas.microsoft.com/office/word/2010/wordprocessingCanvas" xmlns:mc="http://schemas.openxmlformats.org/markup-compatibility/2006" xmlns:o="urn:schemas-microsoft-com:office:office" xmlns:r="http://schemas.openxmlformats.org/officeDocument/2006/relationships" xmlns:m="http://schemas.openxmlformats.org/officeDocument/2006/math" xmlns:v="urn:schemas-microsoft-com:vml" xmlns:wp14="http://schemas.microsoft.com/office/word/2010/wordprocessingDrawing" xmlns:wp="http://schemas.openxmlformats.org/drawingml/2006/wordprocessingDrawing" xmlns:w10="urn:schemas-microsoft-com:office:word" xmlns:w="http://schemas.openxmlformats.org/wordprocessingml/2006/main" xmlns:w14="http://schemas.microsoft.com/office/word/2010/wordml" xmlns:wpg="http://schemas.microsoft.com/office/word/2010/wordprocessingGroup" xmlns:wpi="http://schemas.microsoft.com/office/word/2010/wordprocessingInk" xmlns:wne="http://schemas.microsoft.com/office/word/2006/wordml" xmlns:wps="http://schemas.microsoft.com/office/word/2010/wordprocessingShape" mc:Ignorable="w14 wp14"/>
-</file>
-
-<file path=word/glossary/fontTable.xml><?xml version="1.0" encoding="utf-8"?>
-<w:fonts xmlns:mc="http://schemas.openxmlformats.org/markup-compatibility/2006" xmlns:r="http://schemas.openxmlformats.org/officeDocument/2006/relationships" xmlns:w="http://schemas.openxmlformats.org/wordprocessingml/2006/main" xmlns:w14="http://schemas.microsoft.com/office/word/2010/wordml" mc:Ignorable="w14">
-  <w:font w:name="Times New Roman">
-    <w:panose1 w:val="02020603050405020304"/>
-    <w:charset w:val="00"/>
-    <w:family w:val="roman"/>
-    <w:pitch w:val="variable"/>
-    <w:sig w:usb0="E0002AFF" w:usb1="C0007841" w:usb2="00000009" w:usb3="00000000" w:csb0="000001FF" w:csb1="00000000"/>
-  </w:font>
-  <w:font w:name="Calibri">
-    <w:panose1 w:val="020F0502020204030204"/>
-    <w:charset w:val="00"/>
-    <w:family w:val="swiss"/>
-    <w:pitch w:val="variable"/>
-    <w:sig w:usb0="E00002FF" w:usb1="4000ACFF" w:usb2="00000001" w:usb3="00000000" w:csb0="0000019F" w:csb1="00000000"/>
-  </w:font>
-  <w:font w:name="Cambria">
-    <w:panose1 w:val="02040503050406030204"/>
-    <w:charset w:val="00"/>
-    <w:family w:val="roman"/>
-    <w:pitch w:val="variable"/>
-    <w:sig w:usb0="E00002FF" w:usb1="400004FF" w:usb2="00000000" w:usb3="00000000" w:csb0="0000019F" w:csb1="00000000"/>
-  </w:font>
-  <w:font w:name="SimSun">
-    <w:altName w:val="宋体"/>
-    <w:panose1 w:val="02010600030101010101"/>
-    <w:charset w:val="86"/>
-    <w:family w:val="auto"/>
-    <w:pitch w:val="variable"/>
-    <w:sig w:usb0="00000003" w:usb1="288F0000" w:usb2="00000016" w:usb3="00000000" w:csb0="00040001" w:csb1="00000000"/>
-  </w:font>
-  <w:font w:name="Tahoma">
-    <w:panose1 w:val="020B0604030504040204"/>
-    <w:charset w:val="00"/>
-    <w:family w:val="swiss"/>
-    <w:pitch w:val="variable"/>
-    <w:sig w:usb0="E1002EFF" w:usb1="C000605B" w:usb2="00000029" w:usb3="00000000" w:csb0="000101FF" w:csb1="00000000"/>
-  </w:font>
-  <w:font w:name="Cambria Math">
-    <w:panose1 w:val="02040503050406030204"/>
-    <w:charset w:val="00"/>
-    <w:family w:val="roman"/>
-    <w:pitch w:val="variable"/>
-    <w:sig w:usb0="E00002FF" w:usb1="420024FF" w:usb2="00000000" w:usb3="00000000" w:csb0="0000019F" w:csb1="00000000"/>
-  </w:font>
-  <w:font w:name="BLSY">
-    <w:altName w:val="MS Mincho"/>
-    <w:panose1 w:val="00000000000000000000"/>
-    <w:charset w:val="80"/>
-    <w:family w:val="auto"/>
-    <w:notTrueType/>
-    <w:pitch w:val="default"/>
-    <w:sig w:usb0="00000001" w:usb1="08070000" w:usb2="00000010" w:usb3="00000000" w:csb0="00020000" w:csb1="00000000"/>
-  </w:font>
-  <w:font w:name="Times-Bold">
-    <w:panose1 w:val="00000000000000000000"/>
-    <w:charset w:val="00"/>
-    <w:family w:val="roman"/>
-    <w:notTrueType/>
-    <w:pitch w:val="default"/>
-    <w:sig w:usb0="00000003" w:usb1="00000000" w:usb2="00000000" w:usb3="00000000" w:csb0="00000001" w:csb1="00000000"/>
-  </w:font>
-  <w:font w:name="Times-Roman">
-    <w:panose1 w:val="00000000000000000000"/>
-    <w:charset w:val="00"/>
-    <w:family w:val="roman"/>
-    <w:notTrueType/>
-    <w:pitch w:val="default"/>
-    <w:sig w:usb0="00000003" w:usb1="00000000" w:usb2="00000000" w:usb3="00000000" w:csb0="00000001" w:csb1="00000000"/>
-  </w:font>
-  <w:font w:name="MS Gothic">
-    <w:altName w:val="ＭＳ ゴシック"/>
-    <w:panose1 w:val="020B0609070205080204"/>
-    <w:charset w:val="80"/>
-    <w:family w:val="modern"/>
-    <w:pitch w:val="fixed"/>
-    <w:sig w:usb0="E00002FF" w:usb1="6AC7FDFB" w:usb2="00000012" w:usb3="00000000" w:csb0="0002009F" w:csb1="00000000"/>
-  </w:font>
-</w:fonts>
-</file>
-
-<file path=word/glossary/settings.xml><?xml version="1.0" encoding="utf-8"?>
-<w:settings xmlns:mc="http://schemas.openxmlformats.org/markup-compatibility/2006" xmlns:o="urn:schemas-microsoft-com:office:office" xmlns:r="http://schemas.openxmlformats.org/officeDocument/2006/relationships" xmlns:m="http://schemas.openxmlformats.org/officeDocument/2006/math" xmlns:v="urn:schemas-microsoft-com:vml" xmlns:w10="urn:schemas-microsoft-com:office:word" xmlns:w="http://schemas.openxmlformats.org/wordprocessingml/2006/main" xmlns:w14="http://schemas.microsoft.com/office/word/2010/wordml" xmlns:sl="http://schemas.openxmlformats.org/schemaLibrary/2006/main" mc:Ignorable="w14">
-  <w:view w:val="normal"/>
-  <w:defaultTabStop w:val="720"/>
-  <w:characterSpacingControl w:val="doNotCompress"/>
-  <w:compat>
-    <w:useFELayout/>
-    <w:compatSetting w:name="compatibilityMode" w:uri="http://schemas.microsoft.com/office/word" w:val="14"/>
-    <w:compatSetting w:name="overrideTableStyleFontSizeAndJustification" w:uri="http://schemas.microsoft.com/office/word" w:val="1"/>
-    <w:compatSetting w:name="enableOpenTypeFeatures" w:uri="http://schemas.microsoft.com/office/word" w:val="1"/>
-    <w:compatSetting w:name="doNotFlipMirrorIndents" w:uri="http://schemas.microsoft.com/office/word" w:val="1"/>
-  </w:compat>
-  <w:rsids>
-    <w:rsidRoot w:val="00F614B5"/>
-    <w:rsid w:val="001B2556"/>
-    <w:rsid w:val="008E58ED"/>
-    <w:rsid w:val="0095138E"/>
-    <w:rsid w:val="00F614B5"/>
-  </w:rsids>
-  <m:mathPr>
-    <m:mathFont m:val="Cambria Math"/>
-    <m:brkBin m:val="before"/>
-    <m:brkBinSub m:val="--"/>
-    <m:smallFrac m:val="0"/>
-    <m:dispDef/>
-    <m:lMargin m:val="0"/>
-    <m:rMargin m:val="0"/>
-    <m:defJc m:val="centerGroup"/>
-    <m:wrapIndent m:val="1440"/>
-    <m:intLim m:val="subSup"/>
-    <m:naryLim m:val="undOvr"/>
-  </m:mathPr>
-  <w:themeFontLang w:val="en-US"/>
-  <w:clrSchemeMapping w:bg1="light1" w:t1="dark1" w:bg2="light2" w:t2="dark2" w:accent1="accent1" w:accent2="accent2" w:accent3="accent3" w:accent4="accent4" w:accent5="accent5" w:accent6="accent6" w:hyperlink="hyperlink" w:followedHyperlink="followedHyperlink"/>
-  <w:decimalSymbol w:val="."/>
-  <w:listSeparator w:val=","/>
-</w:settings>
-</file>
-
-<file path=word/glossary/styles.xml><?xml version="1.0" encoding="utf-8"?>
-<w:styles xmlns:mc="http://schemas.openxmlformats.org/markup-compatibility/2006" xmlns:r="http://schemas.openxmlformats.org/officeDocument/2006/relationships" xmlns:w="http://schemas.openxmlformats.org/wordprocessingml/2006/main" xmlns:w14="http://schemas.microsoft.com/office/word/2010/wordml" mc:Ignorable="w14">
-  <w:docDefaults>
-    <w:rPrDefault>
-      <w:rPr>
-        <w:rFonts w:asciiTheme="minorHAnsi" w:eastAsiaTheme="minorEastAsia" w:hAnsiTheme="minorHAnsi" w:cstheme="minorBidi"/>
-        <w:sz w:val="22"/>
-        <w:szCs w:val="22"/>
-        <w:lang w:val="en-US" w:eastAsia="en-US" w:bidi="ar-SA"/>
-      </w:rPr>
-    </w:rPrDefault>
-    <w:pPrDefault>
-      <w:pPr>
-        <w:spacing w:after="200" w:line="276" w:lineRule="auto"/>
-      </w:pPr>
-    </w:pPrDefault>
-  </w:docDefaults>
-  <w:latentStyles w:defLockedState="0" w:defUIPriority="99" w:defSemiHidden="1" w:defUnhideWhenUsed="1" w:defQFormat="0" w:count="267">
-    <w:lsdException w:name="Normal" w:semiHidden="0" w:uiPriority="0" w:unhideWhenUsed="0" w:qFormat="1"/>
-    <w:lsdException w:name="heading 1" w:semiHidden="0" w:uiPriority="9" w:unhideWhenUsed="0" w:qFormat="1"/>
-    <w:lsdException w:name="heading 2" w:uiPriority="9" w:qFormat="1"/>
-    <w:lsdException w:name="heading 3" w:uiPriority="9" w:qFormat="1"/>
-    <w:lsdException w:name="heading 4" w:uiPriority="9" w:qFormat="1"/>
-    <w:lsdException w:name="heading 5" w:uiPriority="9" w:qFormat="1"/>
-    <w:lsdException w:name="heading 6" w:uiPriority="9" w:qFormat="1"/>
-    <w:lsdException w:name="heading 7" w:uiPriority="9" w:qFormat="1"/>
-    <w:lsdException w:name="heading 8" w:uiPriority="9" w:qFormat="1"/>
-    <w:lsdException w:name="heading 9" w:uiPriority="9" w:qFormat="1"/>
-    <w:lsdException w:name="toc 1" w:uiPriority="39"/>
-    <w:lsdException w:name="toc 2" w:uiPriority="39"/>
-    <w:lsdException w:name="toc 3" w:uiPriority="39"/>
-    <w:lsdException w:name="toc 4" w:uiPriority="39"/>
-    <w:lsdException w:name="toc 5" w:uiPriority="39"/>
-    <w:lsdException w:name="toc 6" w:uiPriority="39"/>
-    <w:lsdException w:name="toc 7" w:uiPriority="39"/>
-    <w:lsdException w:name="toc 8" w:uiPriority="39"/>
-    <w:lsdException w:name="toc 9" w:uiPriority="39"/>
-    <w:lsdException w:name="caption" w:uiPriority="35" w:qFormat="1"/>
-    <w:lsdException w:name="Title" w:semiHidden="0" w:uiPriority="10" w:unhideWhenUsed="0" w:qFormat="1"/>
-    <w:lsdException w:name="Default Paragraph Font" w:uiPriority="1"/>
-    <w:lsdException w:name="Subtitle" w:semiHidden="0" w:uiPriority="11" w:unhideWhenUsed="0" w:qFormat="1"/>
-    <w:lsdException w:name="Strong" w:semiHidden="0" w:uiPriority="22" w:unhideWhenUsed="0" w:qFormat="1"/>
-    <w:lsdException w:name="Emphasis" w:semiHidden="0" w:uiPriority="20" w:unhideWhenUsed="0" w:qFormat="1"/>
-    <w:lsdException w:name="Table Grid" w:semiHidden="0" w:uiPriority="59" w:unhideWhenUsed="0"/>
-    <w:lsdException w:name="Placeholder Text" w:unhideWhenUsed="0"/>
-    <w:lsdException w:name="No Spacing" w:semiHidden="0" w:uiPriority="1" w:unhideWhenUsed="0" w:qFormat="1"/>
-    <w:lsdException w:name="Light Shading" w:semiHidden="0" w:uiPriority="60" w:unhideWhenUsed="0"/>
-    <w:lsdException w:name="Light List" w:semiHidden="0" w:uiPriority="61" w:unhideWhenUsed="0"/>
-    <w:lsdException w:name="Light Grid" w:semiHidden="0" w:uiPriority="62" w:unhideWhenUsed="0"/>
-    <w:lsdException w:name="Medium Shading 1" w:semiHidden="0" w:uiPriority="63" w:unhideWhenUsed="0"/>
-    <w:lsdException w:name="Medium Shading 2" w:semiHidden="0" w:uiPriority="64" w:unhideWhenUsed="0"/>
-    <w:lsdException w:name="Medium List 1" w:semiHidden="0" w:uiPriority="65" w:unhideWhenUsed="0"/>
-    <w:lsdException w:name="Medium List 2" w:semiHidden="0" w:uiPriority="66" w:unhideWhenUsed="0"/>
-    <w:lsdException w:name="Medium Grid 1" w:semiHidden="0" w:uiPriority="67" w:unhideWhenUsed="0"/>
-    <w:lsdException w:name="Medium Grid 2" w:semiHidden="0" w:uiPriority="68" w:unhideWhenUsed="0"/>
-    <w:lsdException w:name="Medium Grid 3" w:semiHidden="0" w:uiPriority="69" w:unhideWhenUsed="0"/>
-    <w:lsdException w:name="Dark List" w:semiHidden="0" w:uiPriority="70" w:unhideWhenUsed="0"/>
-    <w:lsdException w:name="Colorful Shading" w:semiHidden="0" w:uiPriority="71" w:unhideWhenUsed="0"/>
-    <w:lsdException w:name="Colorful List" w:semiHidden="0" w:uiPriority="72" w:unhideWhenUsed="0"/>
-    <w:lsdException w:name="Colorful Grid" w:semiHidden="0" w:uiPriority="73" w:unhideWhenUsed="0"/>
-    <w:lsdException w:name="Light Shading Accent 1" w:semiHidden="0" w:uiPriority="60" w:unhideWhenUsed="0"/>
-    <w:lsdException w:name="Light List Accent 1" w:semiHidden="0" w:uiPriority="61" w:unhideWhenUsed="0"/>
-    <w:lsdException w:name="Light Grid Accent 1" w:semiHidden="0" w:uiPriority="62" w:unhideWhenUsed="0"/>
-    <w:lsdException w:name="Medium Shading 1 Accent 1" w:semiHidden="0" w:uiPriority="63" w:unhideWhenUsed="0"/>
-    <w:lsdException w:name="Medium Shading 2 Accent 1" w:semiHidden="0" w:uiPriority="64" w:unhideWhenUsed="0"/>
-    <w:lsdException w:name="Medium List 1 Accent 1" w:semiHidden="0" w:uiPriority="65" w:unhideWhenUsed="0"/>
-    <w:lsdException w:name="Revision" w:unhideWhenUsed="0"/>
-    <w:lsdException w:name="List Paragraph" w:semiHidden="0" w:uiPriority="34" w:unhideWhenUsed="0" w:qFormat="1"/>
-    <w:lsdException w:name="Quote" w:semiHidden="0" w:uiPriority="29" w:unhideWhenUsed="0" w:qFormat="1"/>
-    <w:lsdException w:name="Intense Quote" w:semiHidden="0" w:uiPriority="30" w:unhideWhenUsed="0" w:qFormat="1"/>
-    <w:lsdException w:name="Medium List 2 Accent 1" w:semiHidden="0" w:uiPriority="66" w:unhideWhenUsed="0"/>
-    <w:lsdException w:name="Medium Grid 1 Accent 1" w:semiHidden="0" w:uiPriority="67" w:unhideWhenUsed="0"/>
-    <w:lsdException w:name="Medium Grid 2 Accent 1" w:semiHidden="0" w:uiPriority="68" w:unhideWhenUsed="0"/>
-    <w:lsdException w:name="Medium Grid 3 Accent 1" w:semiHidden="0" w:uiPriority="69" w:unhideWhenUsed="0"/>
-    <w:lsdException w:name="Dark List Accent 1" w:semiHidden="0" w:uiPriority="70" w:unhideWhenUsed="0"/>
-    <w:lsdException w:name="Colorful Shading Accent 1" w:semiHidden="0" w:uiPriority="71" w:unhideWhenUsed="0"/>
-    <w:lsdException w:name="Colorful List Accent 1" w:semiHidden="0" w:uiPriority="72" w:unhideWhenUsed="0"/>
-    <w:lsdException w:name="Colorful Grid Accent 1" w:semiHidden="0" w:uiPriority="73" w:unhideWhenUsed="0"/>
-    <w:lsdException w:name="Light Shading Accent 2" w:semiHidden="0" w:uiPriority="60" w:unhideWhenUsed="0"/>
-    <w:lsdException w:name="Light List Accent 2" w:semiHidden="0" w:uiPriority="61" w:unhideWhenUsed="0"/>
-    <w:lsdException w:name="Light Grid Accent 2" w:semiHidden="0" w:uiPriority="62" w:unhideWhenUsed="0"/>
-    <w:lsdException w:name="Medium Shading 1 Accent 2" w:semiHidden="0" w:uiPriority="63" w:unhideWhenUsed="0"/>
-    <w:lsdException w:name="Medium Shading 2 Accent 2" w:semiHidden="0" w:uiPriority="64" w:unhideWhenUsed="0"/>
-    <w:lsdException w:name="Medium List 1 Accent 2" w:semiHidden="0" w:uiPriority="65" w:unhideWhenUsed="0"/>
-    <w:lsdException w:name="Medium List 2 Accent 2" w:semiHidden="0" w:uiPriority="66" w:unhideWhenUsed="0"/>
-    <w:lsdException w:name="Medium Grid 1 Accent 2" w:semiHidden="0" w:uiPriority="67" w:unhideWhenUsed="0"/>
-    <w:lsdException w:name="Medium Grid 2 Accent 2" w:semiHidden="0" w:uiPriority="68" w:unhideWhenUsed="0"/>
-    <w:lsdException w:name="Medium Grid 3 Accent 2" w:semiHidden="0" w:uiPriority="69" w:unhideWhenUsed="0"/>
-    <w:lsdException w:name="Dark List Accent 2" w:semiHidden="0" w:uiPriority="70" w:unhideWhenUsed="0"/>
-    <w:lsdException w:name="Colorful Shading Accent 2" w:semiHidden="0" w:uiPriority="71" w:unhideWhenUsed="0"/>
-    <w:lsdException w:name="Colorful List Accent 2" w:semiHidden="0" w:uiPriority="72" w:unhideWhenUsed="0"/>
-    <w:lsdException w:name="Colorful Grid Accent 2" w:semiHidden="0" w:uiPriority="73" w:unhideWhenUsed="0"/>
-    <w:lsdException w:name="Light Shading Accent 3" w:semiHidden="0" w:uiPriority="60" w:unhideWhenUsed="0"/>
-    <w:lsdException w:name="Light List Accent 3" w:semiHidden="0" w:uiPriority="61" w:unhideWhenUsed="0"/>
-    <w:lsdException w:name="Light Grid Accent 3" w:semiHidden="0" w:uiPriority="62" w:unhideWhenUsed="0"/>
-    <w:lsdException w:name="Medium Shading 1 Accent 3" w:semiHidden="0" w:uiPriority="63" w:unhideWhenUsed="0"/>
-    <w:lsdException w:name="Medium Shading 2 Accent 3" w:semiHidden="0" w:uiPriority="64" w:unhideWhenUsed="0"/>
-    <w:lsdException w:name="Medium List 1 Accent 3" w:semiHidden="0" w:uiPriority="65" w:unhideWhenUsed="0"/>
-    <w:lsdException w:name="Medium List 2 Accent 3" w:semiHidden="0" w:uiPriority="66" w:unhideWhenUsed="0"/>
-    <w:lsdException w:name="Medium Grid 1 Accent 3" w:semiHidden="0" w:uiPriority="67" w:unhideWhenUsed="0"/>
-    <w:lsdException w:name="Medium Grid 2 Accent 3" w:semiHidden="0" w:uiPriority="68" w:unhideWhenUsed="0"/>
-    <w:lsdException w:name="Medium Grid 3 Accent 3" w:semiHidden="0" w:uiPriority="69" w:unhideWhenUsed="0"/>
-    <w:lsdException w:name="Dark List Accent 3" w:semiHidden="0" w:uiPriority="70" w:unhideWhenUsed="0"/>
-    <w:lsdException w:name="Colorful Shading Accent 3" w:semiHidden="0" w:uiPriority="71" w:unhideWhenUsed="0"/>
-    <w:lsdException w:name="Colorful List Accent 3" w:semiHidden="0" w:uiPriority="72" w:unhideWhenUsed="0"/>
-    <w:lsdException w:name="Colorful Grid Accent 3" w:semiHidden="0" w:uiPriority="73" w:unhideWhenUsed="0"/>
-    <w:lsdException w:name="Light Shading Accent 4" w:semiHidden="0" w:uiPriority="60" w:unhideWhenUsed="0"/>
-    <w:lsdException w:name="Light List Accent 4" w:semiHidden="0" w:uiPriority="61" w:unhideWhenUsed="0"/>
-    <w:lsdException w:name="Light Grid Accent 4" w:semiHidden="0" w:uiPriority="62" w:unhideWhenUsed="0"/>
-    <w:lsdException w:name="Medium Shading 1 Accent 4" w:semiHidden="0" w:uiPriority="63" w:unhideWhenUsed="0"/>
-    <w:lsdException w:name="Medium Shading 2 Accent 4" w:semiHidden="0" w:uiPriority="64" w:unhideWhenUsed="0"/>
-    <w:lsdException w:name="Medium List 1 Accent 4" w:semiHidden="0" w:uiPriority="65" w:unhideWhenUsed="0"/>
-    <w:lsdException w:name="Medium List 2 Accent 4" w:semiHidden="0" w:uiPriority="66" w:unhideWhenUsed="0"/>
-    <w:lsdException w:name="Medium Grid 1 Accent 4" w:semiHidden="0" w:uiPriority="67" w:unhideWhenUsed="0"/>
-    <w:lsdException w:name="Medium Grid 2 Accent 4" w:semiHidden="0" w:uiPriority="68" w:unhideWhenUsed="0"/>
-    <w:lsdException w:name="Medium Grid 3 Accent 4" w:semiHidden="0" w:uiPriority="69" w:unhideWhenUsed="0"/>
-    <w:lsdException w:name="Dark List Accent 4" w:semiHidden="0" w:uiPriority="70" w:unhideWhenUsed="0"/>
-    <w:lsdException w:name="Colorful Shading Accent 4" w:semiHidden="0" w:uiPriority="71" w:unhideWhenUsed="0"/>
-    <w:lsdException w:name="Colorful List Accent 4" w:semiHidden="0" w:uiPriority="72" w:unhideWhenUsed="0"/>
-    <w:lsdException w:name="Colorful Grid Accent 4" w:semiHidden="0" w:uiPriority="73" w:unhideWhenUsed="0"/>
-    <w:lsdException w:name="Light Shading Accent 5" w:semiHidden="0" w:uiPriority="60" w:unhideWhenUsed="0"/>
-    <w:lsdException w:name="Light List Accent 5" w:semiHidden="0" w:uiPriority="61" w:unhideWhenUsed="0"/>
-    <w:lsdException w:name="Light Grid Accent 5" w:semiHidden="0" w:uiPriority="62" w:unhideWhenUsed="0"/>
-    <w:lsdException w:name="Medium Shading 1 Accent 5" w:semiHidden="0" w:uiPriority="63" w:unhideWhenUsed="0"/>
-    <w:lsdException w:name="Medium Shading 2 Accent 5" w:semiHidden="0" w:uiPriority="64" w:unhideWhenUsed="0"/>
-    <w:lsdException w:name="Medium List 1 Accent 5" w:semiHidden="0" w:uiPriority="65" w:unhideWhenUsed="0"/>
-    <w:lsdException w:name="Medium List 2 Accent 5" w:semiHidden="0" w:uiPriority="66" w:unhideWhenUsed="0"/>
-    <w:lsdException w:name="Medium Grid 1 Accent 5" w:semiHidden="0" w:uiPriority="67" w:unhideWhenUsed="0"/>
-    <w:lsdException w:name="Medium Grid 2 Accent 5" w:semiHidden="0" w:uiPriority="68" w:unhideWhenUsed="0"/>
-    <w:lsdException w:name="Medium Grid 3 Accent 5" w:semiHidden="0" w:uiPriority="69" w:unhideWhenUsed="0"/>
-    <w:lsdException w:name="Dark List Accent 5" w:semiHidden="0" w:uiPriority="70" w:unhideWhenUsed="0"/>
-    <w:lsdException w:name="Colorful Shading Accent 5" w:semiHidden="0" w:uiPriority="71" w:unhideWhenUsed="0"/>
-    <w:lsdException w:name="Colorful List Accent 5" w:semiHidden="0" w:uiPriority="72" w:unhideWhenUsed="0"/>
-    <w:lsdException w:name="Colorful Grid Accent 5" w:semiHidden="0" w:uiPriority="73" w:unhideWhenUsed="0"/>
-    <w:lsdException w:name="Light Shading Accent 6" w:semiHidden="0" w:uiPriority="60" w:unhideWhenUsed="0"/>
-    <w:lsdException w:name="Light List Accent 6" w:semiHidden="0" w:uiPriority="61" w:unhideWhenUsed="0"/>
-    <w:lsdException w:name="Light Grid Accent 6" w:semiHidden="0" w:uiPriority="62" w:unhideWhenUsed="0"/>
-    <w:lsdException w:name="Medium Shading 1 Accent 6" w:semiHidden="0" w:uiPriority="63" w:unhideWhenUsed="0"/>
-    <w:lsdException w:name="Medium Shading 2 Accent 6" w:semiHidden="0" w:uiPriority="64" w:unhideWhenUsed="0"/>
-    <w:lsdException w:name="Medium List 1 Accent 6" w:semiHidden="0" w:uiPriority="65" w:unhideWhenUsed="0"/>
-    <w:lsdException w:name="Medium List 2 Accent 6" w:semiHidden="0" w:uiPriority="66" w:unhideWhenUsed="0"/>
-    <w:lsdException w:name="Medium Grid 1 Accent 6" w:semiHidden="0" w:uiPriority="67" w:unhideWhenUsed="0"/>
-    <w:lsdException w:name="Medium Grid 2 Accent 6" w:semiHidden="0" w:uiPriority="68" w:unhideWhenUsed="0"/>
-    <w:lsdException w:name="Medium Grid 3 Accent 6" w:semiHidden="0" w:uiPriority="69" w:unhideWhenUsed="0"/>
-    <w:lsdException w:name="Dark List Accent 6" w:semiHidden="0" w:uiPriority="70" w:unhideWhenUsed="0"/>
-    <w:lsdException w:name="Colorful Shading Accent 6" w:semiHidden="0" w:uiPriority="71" w:unhideWhenUsed="0"/>
-    <w:lsdException w:name="Colorful List Accent 6" w:semiHidden="0" w:uiPriority="72" w:unhideWhenUsed="0"/>
-    <w:lsdException w:name="Colorful Grid Accent 6" w:semiHidden="0" w:uiPriority="73" w:unhideWhenUsed="0"/>
-    <w:lsdException w:name="Subtle Emphasis" w:semiHidden="0" w:uiPriority="19" w:unhideWhenUsed="0" w:qFormat="1"/>
-    <w:lsdException w:name="Intense Emphasis" w:semiHidden="0" w:uiPriority="21" w:unhideWhenUsed="0" w:qFormat="1"/>
-    <w:lsdException w:name="Subtle Reference" w:semiHidden="0" w:uiPriority="31" w:unhideWhenUsed="0" w:qFormat="1"/>
-    <w:lsdException w:name="Intense Reference" w:semiHidden="0" w:uiPriority="32" w:unhideWhenUsed="0" w:qFormat="1"/>
-    <w:lsdException w:name="Book Title" w:semiHidden="0" w:uiPriority="33" w:unhideWhenUsed="0" w:qFormat="1"/>
-    <w:lsdException w:name="Bibliography" w:uiPriority="37"/>
-    <w:lsdException w:name="TOC Heading" w:uiPriority="39" w:qFormat="1"/>
-  </w:latentStyles>
-  <w:style w:type="paragraph" w:default="1" w:styleId="Normal">
-    <w:name w:val="Normal"/>
-    <w:qFormat/>
-  </w:style>
-  <w:style w:type="character" w:default="1" w:styleId="DefaultParagraphFont">
-    <w:name w:val="Default Paragraph Font"/>
-    <w:uiPriority w:val="1"/>
-    <w:semiHidden/>
-    <w:unhideWhenUsed/>
-  </w:style>
-  <w:style w:type="table" w:default="1" w:styleId="TableNormal">
-    <w:name w:val="Normal Table"/>
-    <w:uiPriority w:val="99"/>
-    <w:semiHidden/>
-    <w:unhideWhenUsed/>
-    <w:tblPr>
-      <w:tblInd w:w="0" w:type="dxa"/>
-      <w:tblCellMar>
-        <w:top w:w="0" w:type="dxa"/>
-        <w:left w:w="108" w:type="dxa"/>
-        <w:bottom w:w="0" w:type="dxa"/>
-        <w:right w:w="108" w:type="dxa"/>
-      </w:tblCellMar>
-    </w:tblPr>
-  </w:style>
-  <w:style w:type="numbering" w:default="1" w:styleId="NoList">
-    <w:name w:val="No List"/>
-    <w:uiPriority w:val="99"/>
-    <w:semiHidden/>
-    <w:unhideWhenUsed/>
-  </w:style>
-  <w:style w:type="character" w:styleId="PlaceholderText">
-    <w:name w:val="Placeholder Text"/>
-    <w:basedOn w:val="DefaultParagraphFont"/>
-    <w:uiPriority w:val="99"/>
-    <w:semiHidden/>
-    <w:rsid w:val="001B2556"/>
-    <w:rPr>
-      <w:color w:val="808080"/>
-    </w:rPr>
-  </w:style>
-  <w:style w:type="paragraph" w:customStyle="1" w:styleId="B123BF527C464DA38A6BF3503ED58112">
-    <w:name w:val="B123BF527C464DA38A6BF3503ED58112"/>
-    <w:rsid w:val="008E58ED"/>
-  </w:style>
-  <w:style w:type="paragraph" w:customStyle="1" w:styleId="7E652C94143F491A8A40D8018BA64064">
-    <w:name w:val="7E652C94143F491A8A40D8018BA64064"/>
-    <w:rsid w:val="008E58ED"/>
-  </w:style>
-  <w:style w:type="paragraph" w:customStyle="1" w:styleId="FB18B7EB32EF47C894C3CA5210B0B341">
-    <w:name w:val="FB18B7EB32EF47C894C3CA5210B0B341"/>
-    <w:rsid w:val="008E58ED"/>
-  </w:style>
-</w:styles>
-</file>
-
-<file path=word/glossary/stylesWithEffects.xml><?xml version="1.0" encoding="utf-8"?>
-<w:styles xmlns:wpc="http://schemas.microsoft.com/office/word/2010/wordprocessingCanvas" xmlns:mc="http://schemas.openxmlformats.org/markup-compatibility/2006" xmlns:o="urn:schemas-microsoft-com:office:office" xmlns:r="http://schemas.openxmlformats.org/officeDocument/2006/relationships" xmlns:m="http://schemas.openxmlformats.org/officeDocument/2006/math" xmlns:v="urn:schemas-microsoft-com:vml" xmlns:wp14="http://schemas.microsoft.com/office/word/2010/wordprocessingDrawing" xmlns:wp="http://schemas.openxmlformats.org/drawingml/2006/wordprocessingDrawing" xmlns:w10="urn:schemas-microsoft-com:office:word" xmlns:w="http://schemas.openxmlformats.org/wordprocessingml/2006/main" xmlns:w14="http://schemas.microsoft.com/office/word/2010/wordml" xmlns:wpg="http://schemas.microsoft.com/office/word/2010/wordprocessingGroup" xmlns:wpi="http://schemas.microsoft.com/office/word/2010/wordprocessingInk" xmlns:wne="http://schemas.microsoft.com/office/word/2006/wordml" xmlns:wps="http://schemas.microsoft.com/office/word/2010/wordprocessingShape" mc:Ignorable="w14 wp14">
-  <w:docDefaults>
-    <w:rPrDefault>
-      <w:rPr>
-        <w:rFonts w:asciiTheme="minorHAnsi" w:eastAsiaTheme="minorEastAsia" w:hAnsiTheme="minorHAnsi" w:cstheme="minorBidi"/>
-        <w:sz w:val="22"/>
-        <w:szCs w:val="22"/>
-        <w:lang w:val="en-US" w:eastAsia="en-US" w:bidi="ar-SA"/>
-      </w:rPr>
-    </w:rPrDefault>
-    <w:pPrDefault>
-      <w:pPr>
-        <w:spacing w:after="200" w:line="276" w:lineRule="auto"/>
-      </w:pPr>
-    </w:pPrDefault>
-  </w:docDefaults>
-  <w:latentStyles w:defLockedState="0" w:defUIPriority="99" w:defSemiHidden="1" w:defUnhideWhenUsed="1" w:defQFormat="0" w:count="267">
-    <w:lsdException w:name="Normal" w:semiHidden="0" w:uiPriority="0" w:unhideWhenUsed="0" w:qFormat="1"/>
-    <w:lsdException w:name="heading 1" w:semiHidden="0" w:uiPriority="9" w:unhideWhenUsed="0" w:qFormat="1"/>
-    <w:lsdException w:name="heading 2" w:uiPriority="9" w:qFormat="1"/>
-    <w:lsdException w:name="heading 3" w:uiPriority="9" w:qFormat="1"/>
-    <w:lsdException w:name="heading 4" w:uiPriority="9" w:qFormat="1"/>
-    <w:lsdException w:name="heading 5" w:uiPriority="9" w:qFormat="1"/>
-    <w:lsdException w:name="heading 6" w:uiPriority="9" w:qFormat="1"/>
-    <w:lsdException w:name="heading 7" w:uiPriority="9" w:qFormat="1"/>
-    <w:lsdException w:name="heading 8" w:uiPriority="9" w:qFormat="1"/>
-    <w:lsdException w:name="heading 9" w:uiPriority="9" w:qFormat="1"/>
-    <w:lsdException w:name="toc 1" w:uiPriority="39"/>
-    <w:lsdException w:name="toc 2" w:uiPriority="39"/>
-    <w:lsdException w:name="toc 3" w:uiPriority="39"/>
-    <w:lsdException w:name="toc 4" w:uiPriority="39"/>
-    <w:lsdException w:name="toc 5" w:uiPriority="39"/>
-    <w:lsdException w:name="toc 6" w:uiPriority="39"/>
-    <w:lsdException w:name="toc 7" w:uiPriority="39"/>
-    <w:lsdException w:name="toc 8" w:uiPriority="39"/>
-    <w:lsdException w:name="toc 9" w:uiPriority="39"/>
-    <w:lsdException w:name="caption" w:uiPriority="35" w:qFormat="1"/>
-    <w:lsdException w:name="Title" w:semiHidden="0" w:uiPriority="10" w:unhideWhenUsed="0" w:qFormat="1"/>
-    <w:lsdException w:name="Default Paragraph Font" w:uiPriority="1"/>
-    <w:lsdException w:name="Subtitle" w:semiHidden="0" w:uiPriority="11" w:unhideWhenUsed="0" w:qFormat="1"/>
-    <w:lsdException w:name="Strong" w:semiHidden="0" w:uiPriority="22" w:unhideWhenUsed="0" w:qFormat="1"/>
-    <w:lsdException w:name="Emphasis" w:semiHidden="0" w:uiPriority="20" w:unhideWhenUsed="0" w:qFormat="1"/>
-    <w:lsdException w:name="Table Grid" w:semiHidden="0" w:uiPriority="59" w:unhideWhenUsed="0"/>
-    <w:lsdException w:name="Placeholder Text" w:unhideWhenUsed="0"/>
-    <w:lsdException w:name="No Spacing" w:semiHidden="0" w:uiPriority="1" w:unhideWhenUsed="0" w:qFormat="1"/>
-    <w:lsdException w:name="Light Shading" w:semiHidden="0" w:uiPriority="60" w:unhideWhenUsed="0"/>
-    <w:lsdException w:name="Light List" w:semiHidden="0" w:uiPriority="61" w:unhideWhenUsed="0"/>
-    <w:lsdException w:name="Light Grid" w:semiHidden="0" w:uiPriority="62" w:unhideWhenUsed="0"/>
-    <w:lsdException w:name="Medium Shading 1" w:semiHidden="0" w:uiPriority="63" w:unhideWhenUsed="0"/>
-    <w:lsdException w:name="Medium Shading 2" w:semiHidden="0" w:uiPriority="64" w:unhideWhenUsed="0"/>
-    <w:lsdException w:name="Medium List 1" w:semiHidden="0" w:uiPriority="65" w:unhideWhenUsed="0"/>
-    <w:lsdException w:name="Medium List 2" w:semiHidden="0" w:uiPriority="66" w:unhideWhenUsed="0"/>
-    <w:lsdException w:name="Medium Grid 1" w:semiHidden="0" w:uiPriority="67" w:unhideWhenUsed="0"/>
-    <w:lsdException w:name="Medium Grid 2" w:semiHidden="0" w:uiPriority="68" w:unhideWhenUsed="0"/>
-    <w:lsdException w:name="Medium Grid 3" w:semiHidden="0" w:uiPriority="69" w:unhideWhenUsed="0"/>
-    <w:lsdException w:name="Dark List" w:semiHidden="0" w:uiPriority="70" w:unhideWhenUsed="0"/>
-    <w:lsdException w:name="Colorful Shading" w:semiHidden="0" w:uiPriority="71" w:unhideWhenUsed="0"/>
-    <w:lsdException w:name="Colorful List" w:semiHidden="0" w:uiPriority="72" w:unhideWhenUsed="0"/>
-    <w:lsdException w:name="Colorful Grid" w:semiHidden="0" w:uiPriority="73" w:unhideWhenUsed="0"/>
-    <w:lsdException w:name="Light Shading Accent 1" w:semiHidden="0" w:uiPriority="60" w:unhideWhenUsed="0"/>
-    <w:lsdException w:name="Light List Accent 1" w:semiHidden="0" w:uiPriority="61" w:unhideWhenUsed="0"/>
-    <w:lsdException w:name="Light Grid Accent 1" w:semiHidden="0" w:uiPriority="62" w:unhideWhenUsed="0"/>
-    <w:lsdException w:name="Medium Shading 1 Accent 1" w:semiHidden="0" w:uiPriority="63" w:unhideWhenUsed="0"/>
-    <w:lsdException w:name="Medium Shading 2 Accent 1" w:semiHidden="0" w:uiPriority="64" w:unhideWhenUsed="0"/>
-    <w:lsdException w:name="Medium List 1 Accent 1" w:semiHidden="0" w:uiPriority="65" w:unhideWhenUsed="0"/>
-    <w:lsdException w:name="Revision" w:unhideWhenUsed="0"/>
-    <w:lsdException w:name="List Paragraph" w:semiHidden="0" w:uiPriority="34" w:unhideWhenUsed="0" w:qFormat="1"/>
-    <w:lsdException w:name="Quote" w:semiHidden="0" w:uiPriority="29" w:unhideWhenUsed="0" w:qFormat="1"/>
-    <w:lsdException w:name="Intense Quote" w:semiHidden="0" w:uiPriority="30" w:unhideWhenUsed="0" w:qFormat="1"/>
-    <w:lsdException w:name="Medium List 2 Accent 1" w:semiHidden="0" w:uiPriority="66" w:unhideWhenUsed="0"/>
-    <w:lsdException w:name="Medium Grid 1 Accent 1" w:semiHidden="0" w:uiPriority="67" w:unhideWhenUsed="0"/>
-    <w:lsdException w:name="Medium Grid 2 Accent 1" w:semiHidden="0" w:uiPriority="68" w:unhideWhenUsed="0"/>
-    <w:lsdException w:name="Medium Grid 3 Accent 1" w:semiHidden="0" w:uiPriority="69" w:unhideWhenUsed="0"/>
-    <w:lsdException w:name="Dark List Accent 1" w:semiHidden="0" w:uiPriority="70" w:unhideWhenUsed="0"/>
-    <w:lsdException w:name="Colorful Shading Accent 1" w:semiHidden="0" w:uiPriority="71" w:unhideWhenUsed="0"/>
-    <w:lsdException w:name="Colorful List Accent 1" w:semiHidden="0" w:uiPriority="72" w:unhideWhenUsed="0"/>
-    <w:lsdException w:name="Colorful Grid Accent 1" w:semiHidden="0" w:uiPriority="73" w:unhideWhenUsed="0"/>
-    <w:lsdException w:name="Light Shading Accent 2" w:semiHidden="0" w:uiPriority="60" w:unhideWhenUsed="0"/>
-    <w:lsdException w:name="Light List Accent 2" w:semiHidden="0" w:uiPriority="61" w:unhideWhenUsed="0"/>
-    <w:lsdException w:name="Light Grid Accent 2" w:semiHidden="0" w:uiPriority="62" w:unhideWhenUsed="0"/>
-    <w:lsdException w:name="Medium Shading 1 Accent 2" w:semiHidden="0" w:uiPriority="63" w:unhideWhenUsed="0"/>
-    <w:lsdException w:name="Medium Shading 2 Accent 2" w:semiHidden="0" w:uiPriority="64" w:unhideWhenUsed="0"/>
-    <w:lsdException w:name="Medium List 1 Accent 2" w:semiHidden="0" w:uiPriority="65" w:unhideWhenUsed="0"/>
-    <w:lsdException w:name="Medium List 2 Accent 2" w:semiHidden="0" w:uiPriority="66" w:unhideWhenUsed="0"/>
-    <w:lsdException w:name="Medium Grid 1 Accent 2" w:semiHidden="0" w:uiPriority="67" w:unhideWhenUsed="0"/>
-    <w:lsdException w:name="Medium Grid 2 Accent 2" w:semiHidden="0" w:uiPriority="68" w:unhideWhenUsed="0"/>
-    <w:lsdException w:name="Medium Grid 3 Accent 2" w:semiHidden="0" w:uiPriority="69" w:unhideWhenUsed="0"/>
-    <w:lsdException w:name="Dark List Accent 2" w:semiHidden="0" w:uiPriority="70" w:unhideWhenUsed="0"/>
-    <w:lsdException w:name="Colorful Shading Accent 2" w:semiHidden="0" w:uiPriority="71" w:unhideWhenUsed="0"/>
-    <w:lsdException w:name="Colorful List Accent 2" w:semiHidden="0" w:uiPriority="72" w:unhideWhenUsed="0"/>
-    <w:lsdException w:name="Colorful Grid Accent 2" w:semiHidden="0" w:uiPriority="73" w:unhideWhenUsed="0"/>
-    <w:lsdException w:name="Light Shading Accent 3" w:semiHidden="0" w:uiPriority="60" w:unhideWhenUsed="0"/>
-    <w:lsdException w:name="Light List Accent 3" w:semiHidden="0" w:uiPriority="61" w:unhideWhenUsed="0"/>
-    <w:lsdException w:name="Light Grid Accent 3" w:semiHidden="0" w:uiPriority="62" w:unhideWhenUsed="0"/>
-    <w:lsdException w:name="Medium Shading 1 Accent 3" w:semiHidden="0" w:uiPriority="63" w:unhideWhenUsed="0"/>
-    <w:lsdException w:name="Medium Shading 2 Accent 3" w:semiHidden="0" w:uiPriority="64" w:unhideWhenUsed="0"/>
-    <w:lsdException w:name="Medium List 1 Accent 3" w:semiHidden="0" w:uiPriority="65" w:unhideWhenUsed="0"/>
-    <w:lsdException w:name="Medium List 2 Accent 3" w:semiHidden="0" w:uiPriority="66" w:unhideWhenUsed="0"/>
-    <w:lsdException w:name="Medium Grid 1 Accent 3" w:semiHidden="0" w:uiPriority="67" w:unhideWhenUsed="0"/>
-    <w:lsdException w:name="Medium Grid 2 Accent 3" w:semiHidden="0" w:uiPriority="68" w:unhideWhenUsed="0"/>
-    <w:lsdException w:name="Medium Grid 3 Accent 3" w:semiHidden="0" w:uiPriority="69" w:unhideWhenUsed="0"/>
-    <w:lsdException w:name="Dark List Accent 3" w:semiHidden="0" w:uiPriority="70" w:unhideWhenUsed="0"/>
-    <w:lsdException w:name="Colorful Shading Accent 3" w:semiHidden="0" w:uiPriority="71" w:unhideWhenUsed="0"/>
-    <w:lsdException w:name="Colorful List Accent 3" w:semiHidden="0" w:uiPriority="72" w:unhideWhenUsed="0"/>
-    <w:lsdException w:name="Colorful Grid Accent 3" w:semiHidden="0" w:uiPriority="73" w:unhideWhenUsed="0"/>
-    <w:lsdException w:name="Light Shading Accent 4" w:semiHidden="0" w:uiPriority="60" w:unhideWhenUsed="0"/>
-    <w:lsdException w:name="Light List Accent 4" w:semiHidden="0" w:uiPriority="61" w:unhideWhenUsed="0"/>
-    <w:lsdException w:name="Light Grid Accent 4" w:semiHidden="0" w:uiPriority="62" w:unhideWhenUsed="0"/>
-    <w:lsdException w:name="Medium Shading 1 Accent 4" w:semiHidden="0" w:uiPriority="63" w:unhideWhenUsed="0"/>
-    <w:lsdException w:name="Medium Shading 2 Accent 4" w:semiHidden="0" w:uiPriority="64" w:unhideWhenUsed="0"/>
-    <w:lsdException w:name="Medium List 1 Accent 4" w:semiHidden="0" w:uiPriority="65" w:unhideWhenUsed="0"/>
-    <w:lsdException w:name="Medium List 2 Accent 4" w:semiHidden="0" w:uiPriority="66" w:unhideWhenUsed="0"/>
-    <w:lsdException w:name="Medium Grid 1 Accent 4" w:semiHidden="0" w:uiPriority="67" w:unhideWhenUsed="0"/>
-    <w:lsdException w:name="Medium Grid 2 Accent 4" w:semiHidden="0" w:uiPriority="68" w:unhideWhenUsed="0"/>
-    <w:lsdException w:name="Medium Grid 3 Accent 4" w:semiHidden="0" w:uiPriority="69" w:unhideWhenUsed="0"/>
-    <w:lsdException w:name="Dark List Accent 4" w:semiHidden="0" w:uiPriority="70" w:unhideWhenUsed="0"/>
-    <w:lsdException w:name="Colorful Shading Accent 4" w:semiHidden="0" w:uiPriority="71" w:unhideWhenUsed="0"/>
-    <w:lsdException w:name="Colorful List Accent 4" w:semiHidden="0" w:uiPriority="72" w:unhideWhenUsed="0"/>
-    <w:lsdException w:name="Colorful Grid Accent 4" w:semiHidden="0" w:uiPriority="73" w:unhideWhenUsed="0"/>
-    <w:lsdException w:name="Light Shading Accent 5" w:semiHidden="0" w:uiPriority="60" w:unhideWhenUsed="0"/>
-    <w:lsdException w:name="Light List Accent 5" w:semiHidden="0" w:uiPriority="61" w:unhideWhenUsed="0"/>
-    <w:lsdException w:name="Light Grid Accent 5" w:semiHidden="0" w:uiPriority="62" w:unhideWhenUsed="0"/>
-    <w:lsdException w:name="Medium Shading 1 Accent 5" w:semiHidden="0" w:uiPriority="63" w:unhideWhenUsed="0"/>
-    <w:lsdException w:name="Medium Shading 2 Accent 5" w:semiHidden="0" w:uiPriority="64" w:unhideWhenUsed="0"/>
-    <w:lsdException w:name="Medium List 1 Accent 5" w:semiHidden="0" w:uiPriority="65" w:unhideWhenUsed="0"/>
-    <w:lsdException w:name="Medium List 2 Accent 5" w:semiHidden="0" w:uiPriority="66" w:unhideWhenUsed="0"/>
-    <w:lsdException w:name="Medium Grid 1 Accent 5" w:semiHidden="0" w:uiPriority="67" w:unhideWhenUsed="0"/>
-    <w:lsdException w:name="Medium Grid 2 Accent 5" w:semiHidden="0" w:uiPriority="68" w:unhideWhenUsed="0"/>
-    <w:lsdException w:name="Medium Grid 3 Accent 5" w:semiHidden="0" w:uiPriority="69" w:unhideWhenUsed="0"/>
-    <w:lsdException w:name="Dark List Accent 5" w:semiHidden="0" w:uiPriority="70" w:unhideWhenUsed="0"/>
-    <w:lsdException w:name="Colorful Shading Accent 5" w:semiHidden="0" w:uiPriority="71" w:unhideWhenUsed="0"/>
-    <w:lsdException w:name="Colorful List Accent 5" w:semiHidden="0" w:uiPriority="72" w:unhideWhenUsed="0"/>
-    <w:lsdException w:name="Colorful Grid Accent 5" w:semiHidden="0" w:uiPriority="73" w:unhideWhenUsed="0"/>
-    <w:lsdException w:name="Light Shading Accent 6" w:semiHidden="0" w:uiPriority="60" w:unhideWhenUsed="0"/>
-    <w:lsdException w:name="Light List Accent 6" w:semiHidden="0" w:uiPriority="61" w:unhideWhenUsed="0"/>
-    <w:lsdException w:name="Light Grid Accent 6" w:semiHidden="0" w:uiPriority="62" w:unhideWhenUsed="0"/>
-    <w:lsdException w:name="Medium Shading 1 Accent 6" w:semiHidden="0" w:uiPriority="63" w:unhideWhenUsed="0"/>
-    <w:lsdException w:name="Medium Shading 2 Accent 6" w:semiHidden="0" w:uiPriority="64" w:unhideWhenUsed="0"/>
-    <w:lsdException w:name="Medium List 1 Accent 6" w:semiHidden="0" w:uiPriority="65" w:unhideWhenUsed="0"/>
-    <w:lsdException w:name="Medium List 2 Accent 6" w:semiHidden="0" w:uiPriority="66" w:unhideWhenUsed="0"/>
-    <w:lsdException w:name="Medium Grid 1 Accent 6" w:semiHidden="0" w:uiPriority="67" w:unhideWhenUsed="0"/>
-    <w:lsdException w:name="Medium Grid 2 Accent 6" w:semiHidden="0" w:uiPriority="68" w:unhideWhenUsed="0"/>
-    <w:lsdException w:name="Medium Grid 3 Accent 6" w:semiHidden="0" w:uiPriority="69" w:unhideWhenUsed="0"/>
-    <w:lsdException w:name="Dark List Accent 6" w:semiHidden="0" w:uiPriority="70" w:unhideWhenUsed="0"/>
-    <w:lsdException w:name="Colorful Shading Accent 6" w:semiHidden="0" w:uiPriority="71" w:unhideWhenUsed="0"/>
-    <w:lsdException w:name="Colorful List Accent 6" w:semiHidden="0" w:uiPriority="72" w:unhideWhenUsed="0"/>
-    <w:lsdException w:name="Colorful Grid Accent 6" w:semiHidden="0" w:uiPriority="73" w:unhideWhenUsed="0"/>
-    <w:lsdException w:name="Subtle Emphasis" w:semiHidden="0" w:uiPriority="19" w:unhideWhenUsed="0" w:qFormat="1"/>
-    <w:lsdException w:name="Intense Emphasis" w:semiHidden="0" w:uiPriority="21" w:unhideWhenUsed="0" w:qFormat="1"/>
-    <w:lsdException w:name="Subtle Reference" w:semiHidden="0" w:uiPriority="31" w:unhideWhenUsed="0" w:qFormat="1"/>
-    <w:lsdException w:name="Intense Reference" w:semiHidden="0" w:uiPriority="32" w:unhideWhenUsed="0" w:qFormat="1"/>
-    <w:lsdException w:name="Book Title" w:semiHidden="0" w:uiPriority="33" w:unhideWhenUsed="0" w:qFormat="1"/>
-    <w:lsdException w:name="Bibliography" w:uiPriority="37"/>
-    <w:lsdException w:name="TOC Heading" w:uiPriority="39" w:qFormat="1"/>
-  </w:latentStyles>
-  <w:style w:type="paragraph" w:default="1" w:styleId="Normal">
-    <w:name w:val="Normal"/>
-    <w:qFormat/>
-  </w:style>
-  <w:style w:type="character" w:default="1" w:styleId="DefaultParagraphFont">
-    <w:name w:val="Default Paragraph Font"/>
-    <w:uiPriority w:val="1"/>
-    <w:semiHidden/>
-    <w:unhideWhenUsed/>
-  </w:style>
-  <w:style w:type="table" w:default="1" w:styleId="TableNormal">
-    <w:name w:val="Normal Table"/>
-    <w:uiPriority w:val="99"/>
-    <w:semiHidden/>
-    <w:unhideWhenUsed/>
-    <w:tblPr>
-      <w:tblInd w:w="0" w:type="dxa"/>
-      <w:tblCellMar>
-        <w:top w:w="0" w:type="dxa"/>
-        <w:left w:w="108" w:type="dxa"/>
-        <w:bottom w:w="0" w:type="dxa"/>
-        <w:right w:w="108" w:type="dxa"/>
-      </w:tblCellMar>
-    </w:tblPr>
-  </w:style>
-  <w:style w:type="numbering" w:default="1" w:styleId="NoList">
-    <w:name w:val="No List"/>
-    <w:uiPriority w:val="99"/>
-    <w:semiHidden/>
-    <w:unhideWhenUsed/>
-  </w:style>
-  <w:style w:type="character" w:styleId="PlaceholderText">
-    <w:name w:val="Placeholder Text"/>
-    <w:basedOn w:val="DefaultParagraphFont"/>
-    <w:uiPriority w:val="99"/>
-    <w:semiHidden/>
-    <w:rsid w:val="001B2556"/>
-    <w:rPr>
-      <w:color w:val="808080"/>
-    </w:rPr>
-  </w:style>
-  <w:style w:type="paragraph" w:customStyle="1" w:styleId="B123BF527C464DA38A6BF3503ED58112">
-    <w:name w:val="B123BF527C464DA38A6BF3503ED58112"/>
-    <w:rsid w:val="008E58ED"/>
-  </w:style>
-  <w:style w:type="paragraph" w:customStyle="1" w:styleId="7E652C94143F491A8A40D8018BA64064">
-    <w:name w:val="7E652C94143F491A8A40D8018BA64064"/>
-    <w:rsid w:val="008E58ED"/>
-  </w:style>
-  <w:style w:type="paragraph" w:customStyle="1" w:styleId="FB18B7EB32EF47C894C3CA5210B0B341">
-    <w:name w:val="FB18B7EB32EF47C894C3CA5210B0B341"/>
-    <w:rsid w:val="008E58ED"/>
-  </w:style>
-</w:styles>
-</file>
-
-<file path=word/glossary/webSettings.xml><?xml version="1.0" encoding="utf-8"?>
-<w:webSettings xmlns:mc="http://schemas.openxmlformats.org/markup-compatibility/2006" xmlns:r="http://schemas.openxmlformats.org/officeDocument/2006/relationships" xmlns:w="http://schemas.openxmlformats.org/wordprocessingml/2006/main" xmlns:w14="http://schemas.microsoft.com/office/word/2010/wordml" mc:Ignorable="w14">
-  <w:optimizeForBrowser/>
-  <w:allowPNG/>
-</w:webSettings>
-</file>
-
 <file path=word/theme/theme1.xml><?xml version="1.0" encoding="utf-8"?>
 <a:theme xmlns:a="http://schemas.openxmlformats.org/drawingml/2006/main" name="Office Theme">
   <a:themeElements>
@@ -19634,7 +19060,7 @@
 </file>
 
 <file path=customXml/itemProps1.xml><?xml version="1.0" encoding="utf-8"?>
-<ds:datastoreItem xmlns:ds="http://schemas.openxmlformats.org/officeDocument/2006/customXml" ds:itemID="{81030CFA-8B12-4D84-B454-6650E0D2731B}">
+<ds:datastoreItem xmlns:ds="http://schemas.openxmlformats.org/officeDocument/2006/customXml" ds:itemID="{769A44C6-B568-46C6-904E-E2FAFD3DDC9D}">
   <ds:schemaRefs>
     <ds:schemaRef ds:uri="http://schemas.openxmlformats.org/officeDocument/2006/bibliography"/>
   </ds:schemaRefs>

--- a/DDE - DE with distributed trial vector generation strategies and control parameters.docx
+++ b/DDE - DE with distributed trial vector generation strategies and control parameters.docx
@@ -4695,8 +4695,6 @@
       <w:r>
         <w:t>14</w:t>
       </w:r>
-      <w:bookmarkStart w:id="6" w:name="_GoBack"/>
-      <w:bookmarkEnd w:id="6"/>
       <w:r>
         <w:t>] au propus un operator de mutație trigonometric pentru a accelera convergența algoritmului. Mezura-Montes [11] a propus un nou operator de mutație care folosește informația celei mai bune soluții din populația curentă și parintele curent pentru a crea vectorului de cercetare.</w:t>
       </w:r>
@@ -4749,7 +4747,7 @@
         <w:pStyle w:val="Heading2"/>
         <w:jc w:val="center"/>
       </w:pPr>
-      <w:bookmarkStart w:id="7" w:name="_Toc359278787"/>
+      <w:bookmarkStart w:id="6" w:name="_Toc359278787"/>
       <w:r>
         <w:t>A</w:t>
       </w:r>
@@ -4759,7 +4757,7 @@
       <w:r>
         <w:t xml:space="preserve"> DESAP</w:t>
       </w:r>
-      <w:bookmarkEnd w:id="7"/>
+      <w:bookmarkEnd w:id="6"/>
     </w:p>
     <w:p>
       <w:pPr>
@@ -4804,7 +4802,7 @@
       <w:pPr>
         <w:pStyle w:val="Heading3"/>
       </w:pPr>
-      <w:bookmarkStart w:id="8" w:name="_Toc359278788"/>
+      <w:bookmarkStart w:id="7" w:name="_Toc359278788"/>
       <w:r>
         <w:t>Pseudocod</w:t>
       </w:r>
@@ -4814,7 +4812,7 @@
       <w:r>
         <w:t xml:space="preserve"> DEASP</w:t>
       </w:r>
-      <w:bookmarkEnd w:id="8"/>
+      <w:bookmarkEnd w:id="7"/>
     </w:p>
     <w:p>
       <w:pPr>
@@ -5660,11 +5658,11 @@
         <w:pStyle w:val="Heading2"/>
         <w:jc w:val="center"/>
       </w:pPr>
-      <w:bookmarkStart w:id="9" w:name="_Toc359278789"/>
+      <w:bookmarkStart w:id="8" w:name="_Toc359278789"/>
       <w:r>
         <w:t>B. FADE</w:t>
       </w:r>
-      <w:bookmarkEnd w:id="9"/>
+      <w:bookmarkEnd w:id="8"/>
     </w:p>
     <w:p>
       <w:pPr>
@@ -5688,11 +5686,11 @@
         <w:pStyle w:val="Heading2"/>
         <w:jc w:val="center"/>
       </w:pPr>
-      <w:bookmarkStart w:id="10" w:name="_Toc359278790"/>
+      <w:bookmarkStart w:id="9" w:name="_Toc359278790"/>
       <w:r>
         <w:t>C. jDE</w:t>
       </w:r>
-      <w:bookmarkEnd w:id="10"/>
+      <w:bookmarkEnd w:id="9"/>
     </w:p>
     <w:p>
       <w:pPr>
@@ -5844,62 +5842,62 @@
         <w:pStyle w:val="Heading2"/>
         <w:jc w:val="center"/>
       </w:pPr>
-      <w:bookmarkStart w:id="11" w:name="_Toc359278791"/>
+      <w:bookmarkStart w:id="10" w:name="_Toc359278791"/>
       <w:r>
         <w:t>D. JADE</w:t>
       </w:r>
+      <w:bookmarkEnd w:id="10"/>
+    </w:p>
+    <w:p>
+      <w:pPr>
+        <w:rPr>
+          <w:rFonts w:ascii="Times New Roman" w:hAnsi="Times New Roman" w:cs="Times New Roman"/>
+          <w:sz w:val="24"/>
+          <w:szCs w:val="24"/>
+        </w:rPr>
+      </w:pPr>
+      <w:r>
+        <w:rPr>
+          <w:rFonts w:ascii="Times New Roman" w:hAnsi="Times New Roman" w:cs="Times New Roman"/>
+          <w:sz w:val="24"/>
+          <w:szCs w:val="24"/>
+        </w:rPr>
+        <w:t>In [17] se propune un nou algoritm DE, JADE, care implementează o strategie de mutație „DE/curent</w:t>
+      </w:r>
+      <w:r>
+        <w:rPr>
+          <w:rFonts w:ascii="Times New Roman" w:hAnsi="Times New Roman" w:cs="Times New Roman"/>
+          <w:sz w:val="24"/>
+          <w:szCs w:val="24"/>
+        </w:rPr>
+        <w:t>-to-pbest</w:t>
+      </w:r>
+      <w:r>
+        <w:rPr>
+          <w:rFonts w:ascii="Times New Roman" w:hAnsi="Times New Roman" w:cs="Times New Roman"/>
+          <w:sz w:val="24"/>
+          <w:szCs w:val="24"/>
+        </w:rPr>
+        <w:t>”</w:t>
+      </w:r>
+      <w:r>
+        <w:rPr>
+          <w:rFonts w:ascii="Times New Roman" w:hAnsi="Times New Roman" w:cs="Times New Roman"/>
+          <w:sz w:val="24"/>
+          <w:szCs w:val="24"/>
+        </w:rPr>
+        <w:t xml:space="preserve"> cu o arhivă optională și controlează parametrii F și Cr într-o manieră adaptivă.</w:t>
+      </w:r>
+    </w:p>
+    <w:p>
+      <w:pPr>
+        <w:pStyle w:val="Heading3"/>
+      </w:pPr>
+      <w:bookmarkStart w:id="11" w:name="_Toc359278792"/>
+      <w:r>
+        <w:t>DE/current-to-pbest</w:t>
+      </w:r>
       <w:bookmarkEnd w:id="11"/>
-    </w:p>
-    <w:p>
-      <w:pPr>
-        <w:rPr>
-          <w:rFonts w:ascii="Times New Roman" w:hAnsi="Times New Roman" w:cs="Times New Roman"/>
-          <w:sz w:val="24"/>
-          <w:szCs w:val="24"/>
-        </w:rPr>
-      </w:pPr>
-      <w:r>
-        <w:rPr>
-          <w:rFonts w:ascii="Times New Roman" w:hAnsi="Times New Roman" w:cs="Times New Roman"/>
-          <w:sz w:val="24"/>
-          <w:szCs w:val="24"/>
-        </w:rPr>
-        <w:t>In [17] se propune un nou algoritm DE, JADE, care implementează o strategie de mutație „DE/curent</w:t>
-      </w:r>
-      <w:r>
-        <w:rPr>
-          <w:rFonts w:ascii="Times New Roman" w:hAnsi="Times New Roman" w:cs="Times New Roman"/>
-          <w:sz w:val="24"/>
-          <w:szCs w:val="24"/>
-        </w:rPr>
-        <w:t>-to-pbest</w:t>
-      </w:r>
-      <w:r>
-        <w:rPr>
-          <w:rFonts w:ascii="Times New Roman" w:hAnsi="Times New Roman" w:cs="Times New Roman"/>
-          <w:sz w:val="24"/>
-          <w:szCs w:val="24"/>
-        </w:rPr>
-        <w:t>”</w:t>
-      </w:r>
-      <w:r>
-        <w:rPr>
-          <w:rFonts w:ascii="Times New Roman" w:hAnsi="Times New Roman" w:cs="Times New Roman"/>
-          <w:sz w:val="24"/>
-          <w:szCs w:val="24"/>
-        </w:rPr>
-        <w:t xml:space="preserve"> cu o arhivă optională și controlează parametrii F și Cr într-o manieră adaptivă.</w:t>
-      </w:r>
-    </w:p>
-    <w:p>
-      <w:pPr>
-        <w:pStyle w:val="Heading3"/>
-      </w:pPr>
-      <w:bookmarkStart w:id="12" w:name="_Toc359278792"/>
-      <w:r>
-        <w:t>DE/current-to-pbest</w:t>
-      </w:r>
-      <w:bookmarkEnd w:id="12"/>
     </w:p>
     <w:p>
       <w:pPr>
@@ -6640,11 +6638,11 @@
       <w:pPr>
         <w:pStyle w:val="Heading3"/>
       </w:pPr>
-      <w:bookmarkStart w:id="13" w:name="_Toc359278793"/>
+      <w:bookmarkStart w:id="12" w:name="_Toc359278793"/>
       <w:r>
         <w:t>Pseudocodul algoritmului JADE</w:t>
       </w:r>
-      <w:bookmarkEnd w:id="13"/>
+      <w:bookmarkEnd w:id="12"/>
     </w:p>
     <w:p>
       <w:pPr>
@@ -8552,14 +8550,14 @@
       <w:pPr>
         <w:pStyle w:val="Heading3"/>
       </w:pPr>
-      <w:bookmarkStart w:id="14" w:name="_Toc359278794"/>
+      <w:bookmarkStart w:id="13" w:name="_Toc359278794"/>
       <w:r>
         <w:t>A</w:t>
       </w:r>
       <w:r>
         <w:t>daptarea parametrilor</w:t>
       </w:r>
-      <w:bookmarkEnd w:id="14"/>
+      <w:bookmarkEnd w:id="13"/>
       <w:r>
         <w:t xml:space="preserve"> </w:t>
       </w:r>
@@ -9352,12 +9350,12 @@
         <w:pStyle w:val="Heading1"/>
         <w:jc w:val="center"/>
       </w:pPr>
-      <w:bookmarkStart w:id="15" w:name="_Toc359278795"/>
+      <w:bookmarkStart w:id="14" w:name="_Toc359278795"/>
       <w:r>
         <w:lastRenderedPageBreak/>
         <w:t>IV. DDE</w:t>
       </w:r>
-      <w:bookmarkEnd w:id="15"/>
+      <w:bookmarkEnd w:id="14"/>
     </w:p>
     <w:p>
       <w:pPr>
@@ -9607,11 +9605,11 @@
       <w:pPr>
         <w:pStyle w:val="Heading2"/>
       </w:pPr>
-      <w:bookmarkStart w:id="16" w:name="_Toc359278796"/>
+      <w:bookmarkStart w:id="15" w:name="_Toc359278796"/>
       <w:r>
         <w:t>Pseudocodul algoritmului DDE</w:t>
       </w:r>
-      <w:bookmarkEnd w:id="16"/>
+      <w:bookmarkEnd w:id="15"/>
     </w:p>
     <w:p>
       <w:pPr>
@@ -9853,11 +9851,65 @@
         <w:pStyle w:val="Heading1"/>
         <w:jc w:val="center"/>
       </w:pPr>
-      <w:bookmarkStart w:id="17" w:name="_Toc359278797"/>
+      <w:bookmarkStart w:id="16" w:name="_Toc359278797"/>
       <w:r>
         <w:lastRenderedPageBreak/>
         <w:t>V. Configurarea experimentelor</w:t>
       </w:r>
+      <w:bookmarkEnd w:id="16"/>
+      <w:r>
+        <w:t xml:space="preserve"> </w:t>
+      </w:r>
+    </w:p>
+    <w:p>
+      <w:pPr>
+        <w:rPr>
+          <w:rFonts w:ascii="Times New Roman" w:hAnsi="Times New Roman" w:cs="Times New Roman"/>
+          <w:sz w:val="24"/>
+          <w:szCs w:val="24"/>
+        </w:rPr>
+      </w:pPr>
+      <w:r>
+        <w:rPr>
+          <w:rFonts w:ascii="Times New Roman" w:hAnsi="Times New Roman" w:cs="Times New Roman"/>
+          <w:sz w:val="24"/>
+          <w:szCs w:val="24"/>
+        </w:rPr>
+        <w:t xml:space="preserve">Pentru compararea algoritmilor și studierea performanței acestora au fost folosite </w:t>
+      </w:r>
+      <w:r>
+        <w:rPr>
+          <w:rFonts w:ascii="Times New Roman" w:hAnsi="Times New Roman" w:cs="Times New Roman"/>
+          <w:sz w:val="24"/>
+          <w:szCs w:val="24"/>
+        </w:rPr>
+        <w:t>funcții</w:t>
+      </w:r>
+      <w:r>
+        <w:rPr>
+          <w:rFonts w:ascii="Times New Roman" w:hAnsi="Times New Roman" w:cs="Times New Roman"/>
+          <w:sz w:val="24"/>
+          <w:szCs w:val="24"/>
+        </w:rPr>
+        <w:t>le de referință prezentate în [8</w:t>
+      </w:r>
+      <w:r>
+        <w:rPr>
+          <w:rFonts w:ascii="Times New Roman" w:hAnsi="Times New Roman" w:cs="Times New Roman"/>
+          <w:sz w:val="24"/>
+          <w:szCs w:val="24"/>
+        </w:rPr>
+        <w:t>].</w:t>
+      </w:r>
+    </w:p>
+    <w:p>
+      <w:pPr>
+        <w:pStyle w:val="Heading2"/>
+      </w:pPr>
+      <w:bookmarkStart w:id="17" w:name="_Toc359278798"/>
+      <w:r>
+        <w:t>Setări generale</w:t>
+      </w:r>
       <w:bookmarkEnd w:id="17"/>
       <w:r>
         <w:t xml:space="preserve"> </w:t>
@@ -9877,15 +9929,16 @@
           <w:sz w:val="24"/>
           <w:szCs w:val="24"/>
         </w:rPr>
-        <w:t xml:space="preserve">Pentru compararea algoritmilor și studierea performanței acestora au fost folosite </w:t>
+        <w:t>Toate funcțiile sunt definite și pot fi evaluate în R</w:t>
       </w:r>
       <w:r>
         <w:rPr>
           <w:rFonts w:ascii="Times New Roman" w:hAnsi="Times New Roman" w:cs="Times New Roman"/>
           <w:sz w:val="24"/>
           <w:szCs w:val="24"/>
-        </w:rPr>
-        <w:t>funcții</w:t>
+          <w:vertAlign w:val="superscript"/>
+        </w:rPr>
+        <w:t>D</w:t>
       </w:r>
       <w:r>
         <w:rPr>
@@ -9893,124 +9946,69 @@
           <w:sz w:val="24"/>
           <w:szCs w:val="24"/>
         </w:rPr>
-        <w:t>le de referință prezentate în [8</w:t>
+        <w:t>, domeniul de căutare actual este         [-5,5]</w:t>
       </w:r>
       <w:r>
         <w:rPr>
           <w:rFonts w:ascii="Times New Roman" w:hAnsi="Times New Roman" w:cs="Times New Roman"/>
           <w:sz w:val="24"/>
           <w:szCs w:val="24"/>
-        </w:rPr>
-        <w:t>].</w:t>
+          <w:vertAlign w:val="superscript"/>
+        </w:rPr>
+        <w:t>D</w:t>
+      </w:r>
+      <w:r>
+        <w:rPr>
+          <w:rFonts w:ascii="Times New Roman" w:hAnsi="Times New Roman" w:cs="Times New Roman"/>
+          <w:sz w:val="24"/>
+          <w:szCs w:val="24"/>
+        </w:rPr>
+        <w:t>, însă majoritatea funcțiilor au valoarea optimă globală x</w:t>
+      </w:r>
+      <w:r>
+        <w:rPr>
+          <w:rFonts w:ascii="Times New Roman" w:hAnsi="Times New Roman" w:cs="Times New Roman"/>
+          <w:sz w:val="24"/>
+          <w:szCs w:val="24"/>
+          <w:vertAlign w:val="superscript"/>
+        </w:rPr>
+        <w:t>opt</w:t>
+      </w:r>
+      <w:r>
+        <w:rPr>
+          <w:rFonts w:ascii="Times New Roman" w:hAnsi="Times New Roman" w:cs="Times New Roman"/>
+          <w:sz w:val="24"/>
+          <w:szCs w:val="24"/>
+        </w:rPr>
+        <w:t xml:space="preserve">  în [-4,4]</w:t>
+      </w:r>
+      <w:r>
+        <w:rPr>
+          <w:rFonts w:ascii="Times New Roman" w:hAnsi="Times New Roman" w:cs="Times New Roman"/>
+          <w:sz w:val="24"/>
+          <w:szCs w:val="24"/>
+          <w:vertAlign w:val="superscript"/>
+        </w:rPr>
+        <w:t>D</w:t>
+      </w:r>
+      <w:r>
+        <w:rPr>
+          <w:rFonts w:ascii="Times New Roman" w:hAnsi="Times New Roman" w:cs="Times New Roman"/>
+          <w:sz w:val="24"/>
+          <w:szCs w:val="24"/>
+        </w:rPr>
+        <w:t>.</w:t>
       </w:r>
     </w:p>
     <w:p>
       <w:pPr>
         <w:pStyle w:val="Heading2"/>
       </w:pPr>
-      <w:bookmarkStart w:id="18" w:name="_Toc359278798"/>
-      <w:r>
-        <w:t>Setări generale</w:t>
+      <w:bookmarkStart w:id="18" w:name="_Toc359278799"/>
+      <w:r>
+        <w:t>Simboluri</w:t>
       </w:r>
       <w:bookmarkEnd w:id="18"/>
-      <w:r>
-        <w:t xml:space="preserve"> </w:t>
-      </w:r>
-    </w:p>
-    <w:p>
-      <w:pPr>
-        <w:rPr>
-          <w:rFonts w:ascii="Times New Roman" w:hAnsi="Times New Roman" w:cs="Times New Roman"/>
-          <w:sz w:val="24"/>
-          <w:szCs w:val="24"/>
-        </w:rPr>
-      </w:pPr>
-      <w:r>
-        <w:rPr>
-          <w:rFonts w:ascii="Times New Roman" w:hAnsi="Times New Roman" w:cs="Times New Roman"/>
-          <w:sz w:val="24"/>
-          <w:szCs w:val="24"/>
-        </w:rPr>
-        <w:t>Toate funcțiile sunt definite și pot fi evaluate în R</w:t>
-      </w:r>
-      <w:r>
-        <w:rPr>
-          <w:rFonts w:ascii="Times New Roman" w:hAnsi="Times New Roman" w:cs="Times New Roman"/>
-          <w:sz w:val="24"/>
-          <w:szCs w:val="24"/>
-          <w:vertAlign w:val="superscript"/>
-        </w:rPr>
-        <w:t>D</w:t>
-      </w:r>
-      <w:r>
-        <w:rPr>
-          <w:rFonts w:ascii="Times New Roman" w:hAnsi="Times New Roman" w:cs="Times New Roman"/>
-          <w:sz w:val="24"/>
-          <w:szCs w:val="24"/>
-        </w:rPr>
-        <w:t>, domeniul de căutare actual este         [-5,5]</w:t>
-      </w:r>
-      <w:r>
-        <w:rPr>
-          <w:rFonts w:ascii="Times New Roman" w:hAnsi="Times New Roman" w:cs="Times New Roman"/>
-          <w:sz w:val="24"/>
-          <w:szCs w:val="24"/>
-          <w:vertAlign w:val="superscript"/>
-        </w:rPr>
-        <w:t>D</w:t>
-      </w:r>
-      <w:r>
-        <w:rPr>
-          <w:rFonts w:ascii="Times New Roman" w:hAnsi="Times New Roman" w:cs="Times New Roman"/>
-          <w:sz w:val="24"/>
-          <w:szCs w:val="24"/>
-        </w:rPr>
-        <w:t>, însă majoritatea funcțiilor au valoarea optimă globală x</w:t>
-      </w:r>
-      <w:r>
-        <w:rPr>
-          <w:rFonts w:ascii="Times New Roman" w:hAnsi="Times New Roman" w:cs="Times New Roman"/>
-          <w:sz w:val="24"/>
-          <w:szCs w:val="24"/>
-          <w:vertAlign w:val="superscript"/>
-        </w:rPr>
-        <w:t>opt</w:t>
-      </w:r>
-      <w:r>
-        <w:rPr>
-          <w:rFonts w:ascii="Times New Roman" w:hAnsi="Times New Roman" w:cs="Times New Roman"/>
-          <w:sz w:val="24"/>
-          <w:szCs w:val="24"/>
-        </w:rPr>
-        <w:t xml:space="preserve">  în [-4,4]</w:t>
-      </w:r>
-      <w:r>
-        <w:rPr>
-          <w:rFonts w:ascii="Times New Roman" w:hAnsi="Times New Roman" w:cs="Times New Roman"/>
-          <w:sz w:val="24"/>
-          <w:szCs w:val="24"/>
-          <w:vertAlign w:val="superscript"/>
-        </w:rPr>
-        <w:t>D</w:t>
-      </w:r>
-      <w:r>
-        <w:rPr>
-          <w:rFonts w:ascii="Times New Roman" w:hAnsi="Times New Roman" w:cs="Times New Roman"/>
-          <w:sz w:val="24"/>
-          <w:szCs w:val="24"/>
-        </w:rPr>
-        <w:t>.</w:t>
-      </w:r>
-    </w:p>
-    <w:p>
-      <w:pPr>
-        <w:pStyle w:val="Heading2"/>
-      </w:pPr>
-      <w:bookmarkStart w:id="19" w:name="_Toc359278799"/>
-      <w:r>
-        <w:t>Simboluri</w:t>
-      </w:r>
-      <w:bookmarkEnd w:id="19"/>
       <w:r>
         <w:t xml:space="preserve"> </w:t>
       </w:r>
@@ -12232,41 +12230,41 @@
       <w:pPr>
         <w:pStyle w:val="Heading2"/>
       </w:pPr>
-      <w:bookmarkStart w:id="20" w:name="_Toc359278800"/>
+      <w:bookmarkStart w:id="19" w:name="_Toc359278800"/>
       <w:r>
         <w:t>Descrierea funcțiilor</w:t>
       </w:r>
+      <w:bookmarkEnd w:id="19"/>
+      <w:r>
+        <w:t xml:space="preserve"> </w:t>
+      </w:r>
+    </w:p>
+    <w:p>
+      <w:pPr>
+        <w:rPr>
+          <w:rFonts w:ascii="Times New Roman" w:hAnsi="Times New Roman" w:cs="Times New Roman"/>
+          <w:sz w:val="24"/>
+          <w:szCs w:val="24"/>
+        </w:rPr>
+      </w:pPr>
+      <w:r>
+        <w:rPr>
+          <w:rFonts w:ascii="Times New Roman" w:hAnsi="Times New Roman" w:cs="Times New Roman"/>
+          <w:sz w:val="24"/>
+          <w:szCs w:val="24"/>
+        </w:rPr>
+        <w:t>În continuare vor fi trecute în revistă funcțiile pe care s-a studiat performanța algoritmilor.</w:t>
+      </w:r>
+    </w:p>
+    <w:p>
+      <w:pPr>
+        <w:pStyle w:val="Heading3"/>
+      </w:pPr>
+      <w:bookmarkStart w:id="20" w:name="_Toc359278801"/>
+      <w:r>
+        <w:t>1. Funcțiile separabile</w:t>
+      </w:r>
       <w:bookmarkEnd w:id="20"/>
-      <w:r>
-        <w:t xml:space="preserve"> </w:t>
-      </w:r>
-    </w:p>
-    <w:p>
-      <w:pPr>
-        <w:rPr>
-          <w:rFonts w:ascii="Times New Roman" w:hAnsi="Times New Roman" w:cs="Times New Roman"/>
-          <w:sz w:val="24"/>
-          <w:szCs w:val="24"/>
-        </w:rPr>
-      </w:pPr>
-      <w:r>
-        <w:rPr>
-          <w:rFonts w:ascii="Times New Roman" w:hAnsi="Times New Roman" w:cs="Times New Roman"/>
-          <w:sz w:val="24"/>
-          <w:szCs w:val="24"/>
-        </w:rPr>
-        <w:t>În continuare vor fi trecute în revistă funcțiile pe care s-a studiat performanța algoritmilor.</w:t>
-      </w:r>
-    </w:p>
-    <w:p>
-      <w:pPr>
-        <w:pStyle w:val="Heading3"/>
-      </w:pPr>
-      <w:bookmarkStart w:id="21" w:name="_Toc359278801"/>
-      <w:r>
-        <w:t>1. Funcțiile separabile</w:t>
-      </w:r>
-      <w:bookmarkEnd w:id="21"/>
     </w:p>
     <w:p>
       <w:pPr>
@@ -12369,14 +12367,6 @@
               </m:ctrlPr>
             </m:sSupPr>
             <m:e>
-              <m:r>
-                <w:rPr>
-                  <w:rFonts w:ascii="Cambria Math" w:hAnsi="Cambria Math" w:cs="Times New Roman"/>
-                  <w:sz w:val="24"/>
-                  <w:szCs w:val="24"/>
-                </w:rPr>
-                <m:t>|</m:t>
-              </m:r>
               <m:d>
                 <m:dPr>
                   <m:begChr m:val="|"/>
@@ -12391,24 +12381,32 @@
                   </m:ctrlPr>
                 </m:dPr>
                 <m:e>
-                  <m:r>
-                    <w:rPr>
-                      <w:rFonts w:ascii="Cambria Math" w:hAnsi="Cambria Math" w:cs="Times New Roman"/>
-                      <w:sz w:val="24"/>
-                      <w:szCs w:val="24"/>
-                    </w:rPr>
-                    <m:t>z</m:t>
-                  </m:r>
+                  <m:d>
+                    <m:dPr>
+                      <m:begChr m:val="|"/>
+                      <m:endChr m:val="|"/>
+                      <m:ctrlPr>
+                        <w:rPr>
+                          <w:rFonts w:ascii="Cambria Math" w:hAnsi="Cambria Math" w:cs="Times New Roman"/>
+                          <w:i/>
+                          <w:sz w:val="24"/>
+                          <w:szCs w:val="24"/>
+                        </w:rPr>
+                      </m:ctrlPr>
+                    </m:dPr>
+                    <m:e>
+                      <m:r>
+                        <w:rPr>
+                          <w:rFonts w:ascii="Cambria Math" w:hAnsi="Cambria Math" w:cs="Times New Roman"/>
+                          <w:sz w:val="24"/>
+                          <w:szCs w:val="24"/>
+                        </w:rPr>
+                        <m:t>z</m:t>
+                      </m:r>
+                    </m:e>
+                  </m:d>
                 </m:e>
               </m:d>
-              <m:r>
-                <w:rPr>
-                  <w:rFonts w:ascii="Cambria Math" w:hAnsi="Cambria Math" w:cs="Times New Roman"/>
-                  <w:sz w:val="24"/>
-                  <w:szCs w:val="24"/>
-                </w:rPr>
-                <m:t>|</m:t>
-              </m:r>
             </m:e>
             <m:sup>
               <m:r>
@@ -12934,15 +12932,7 @@
                   <w:sz w:val="24"/>
                   <w:szCs w:val="24"/>
                 </w:rPr>
-                <m:t>os</m:t>
-              </m:r>
-              <m:r>
-                <w:rPr>
-                  <w:rFonts w:ascii="Cambria Math" w:eastAsiaTheme="minorEastAsia" w:hAnsi="Cambria Math" w:cs="Times New Roman"/>
-                  <w:sz w:val="24"/>
-                  <w:szCs w:val="24"/>
-                </w:rPr>
-                <m:t>z</m:t>
+                <m:t>osz</m:t>
               </m:r>
             </m:sub>
           </m:sSub>
@@ -13140,517 +13130,532 @@
           <w:szCs w:val="24"/>
         </w:rPr>
       </w:pPr>
-      <m:oMath>
-        <m:sSub>
-          <m:sSubPr>
-            <m:ctrlPr>
-              <w:rPr>
-                <w:rFonts w:ascii="Cambria Math" w:hAnsi="Cambria Math" w:cs="Times New Roman"/>
-                <w:i/>
-                <w:sz w:val="24"/>
-                <w:szCs w:val="24"/>
-              </w:rPr>
-            </m:ctrlPr>
-          </m:sSubPr>
-          <m:e>
-            <m:r>
-              <w:rPr>
-                <w:rFonts w:ascii="Cambria Math" w:hAnsi="Cambria Math" w:cs="Times New Roman"/>
-                <w:sz w:val="24"/>
-                <w:szCs w:val="24"/>
-              </w:rPr>
-              <m:t>f</m:t>
-            </m:r>
-          </m:e>
-          <m:sub>
-            <m:r>
-              <w:rPr>
-                <w:rFonts w:ascii="Cambria Math" w:hAnsi="Cambria Math" w:cs="Times New Roman"/>
-                <w:sz w:val="24"/>
-                <w:szCs w:val="24"/>
-              </w:rPr>
-              <m:t>3</m:t>
-            </m:r>
-          </m:sub>
-        </m:sSub>
-        <m:d>
-          <m:dPr>
-            <m:ctrlPr>
-              <w:rPr>
-                <w:rFonts w:ascii="Cambria Math" w:hAnsi="Cambria Math" w:cs="Times New Roman"/>
-                <w:i/>
-                <w:sz w:val="24"/>
-                <w:szCs w:val="24"/>
-              </w:rPr>
-            </m:ctrlPr>
-          </m:dPr>
-          <m:e>
-            <m:r>
-              <w:rPr>
-                <w:rFonts w:ascii="Cambria Math" w:hAnsi="Cambria Math" w:cs="Times New Roman"/>
-                <w:sz w:val="24"/>
-                <w:szCs w:val="24"/>
-              </w:rPr>
-              <m:t>x</m:t>
-            </m:r>
-          </m:e>
-        </m:d>
-        <m:r>
-          <w:rPr>
-            <w:rFonts w:ascii="Cambria Math" w:hAnsi="Cambria Math" w:cs="Times New Roman"/>
-            <w:sz w:val="24"/>
-            <w:szCs w:val="24"/>
-          </w:rPr>
-          <m:t>=10 (D-</m:t>
-        </m:r>
-        <m:nary>
-          <m:naryPr>
-            <m:chr m:val="∑"/>
-            <m:limLoc m:val="undOvr"/>
-            <m:ctrlPr>
-              <w:rPr>
-                <w:rFonts w:ascii="Cambria Math" w:hAnsi="Cambria Math" w:cs="Times New Roman"/>
-                <w:i/>
-                <w:sz w:val="24"/>
-                <w:szCs w:val="24"/>
-              </w:rPr>
-            </m:ctrlPr>
-          </m:naryPr>
-          <m:sub>
-            <m:r>
-              <w:rPr>
-                <w:rFonts w:ascii="Cambria Math" w:hAnsi="Cambria Math" w:cs="Times New Roman"/>
-                <w:sz w:val="24"/>
-                <w:szCs w:val="24"/>
-              </w:rPr>
-              <m:t>i=1</m:t>
-            </m:r>
-          </m:sub>
-          <m:sup>
-            <m:r>
-              <w:rPr>
-                <w:rFonts w:ascii="Cambria Math" w:hAnsi="Cambria Math" w:cs="Times New Roman"/>
-                <w:sz w:val="24"/>
-                <w:szCs w:val="24"/>
-              </w:rPr>
-              <m:t>D</m:t>
-            </m:r>
-          </m:sup>
-          <m:e>
-            <m:func>
-              <m:funcPr>
-                <m:ctrlPr>
-                  <w:rPr>
-                    <w:rFonts w:ascii="Cambria Math" w:hAnsi="Cambria Math" w:cs="Times New Roman"/>
-                    <w:i/>
-                    <w:sz w:val="24"/>
-                    <w:szCs w:val="24"/>
-                  </w:rPr>
-                </m:ctrlPr>
-              </m:funcPr>
-              <m:fName>
-                <m:r>
-                  <m:rPr>
-                    <m:sty m:val="p"/>
-                  </m:rPr>
-                  <w:rPr>
-                    <w:rFonts w:ascii="Cambria Math" w:hAnsi="Cambria Math" w:cs="Times New Roman"/>
-                    <w:sz w:val="24"/>
-                    <w:szCs w:val="24"/>
-                  </w:rPr>
-                  <m:t>cos</m:t>
-                </m:r>
-              </m:fName>
-              <m:e>
-                <m:d>
-                  <m:dPr>
-                    <m:ctrlPr>
-                      <w:rPr>
-                        <w:rFonts w:ascii="Cambria Math" w:hAnsi="Cambria Math" w:cs="Times New Roman"/>
-                        <w:i/>
-                        <w:sz w:val="24"/>
-                        <w:szCs w:val="24"/>
-                      </w:rPr>
-                    </m:ctrlPr>
-                  </m:dPr>
-                  <m:e>
-                    <m:r>
-                      <w:rPr>
-                        <w:rFonts w:ascii="Cambria Math" w:hAnsi="Cambria Math" w:cs="Times New Roman"/>
-                        <w:sz w:val="24"/>
-                        <w:szCs w:val="24"/>
-                      </w:rPr>
-                      <m:t>2π</m:t>
-                    </m:r>
-                    <m:sSub>
-                      <m:sSubPr>
-                        <m:ctrlPr>
-                          <w:rPr>
-                            <w:rFonts w:ascii="Cambria Math" w:hAnsi="Cambria Math" w:cs="Times New Roman"/>
-                            <w:i/>
-                            <w:sz w:val="24"/>
-                            <w:szCs w:val="24"/>
-                          </w:rPr>
-                        </m:ctrlPr>
-                      </m:sSubPr>
-                      <m:e>
-                        <m:r>
-                          <w:rPr>
-                            <w:rFonts w:ascii="Cambria Math" w:hAnsi="Cambria Math" w:cs="Times New Roman"/>
-                            <w:sz w:val="24"/>
-                            <w:szCs w:val="24"/>
-                          </w:rPr>
-                          <m:t>z</m:t>
-                        </m:r>
-                      </m:e>
-                      <m:sub>
-                        <m:r>
-                          <w:rPr>
-                            <w:rFonts w:ascii="Cambria Math" w:hAnsi="Cambria Math" w:cs="Times New Roman"/>
-                            <w:sz w:val="24"/>
-                            <w:szCs w:val="24"/>
-                          </w:rPr>
-                          <m:t>i</m:t>
-                        </m:r>
-                      </m:sub>
-                    </m:sSub>
-                  </m:e>
-                </m:d>
-              </m:e>
-            </m:func>
-            <m:r>
-              <w:rPr>
-                <w:rFonts w:ascii="Cambria Math" w:hAnsi="Cambria Math" w:cs="Times New Roman"/>
-                <w:sz w:val="24"/>
-                <w:szCs w:val="24"/>
-              </w:rPr>
-              <m:t>)</m:t>
-            </m:r>
-          </m:e>
-        </m:nary>
-        <m:r>
-          <w:rPr>
-            <w:rFonts w:ascii="Cambria Math" w:hAnsi="Cambria Math" w:cs="Times New Roman"/>
-            <w:sz w:val="24"/>
-            <w:szCs w:val="24"/>
-          </w:rPr>
-          <m:t>+</m:t>
-        </m:r>
-        <m:sSup>
-          <m:sSupPr>
-            <m:ctrlPr>
-              <w:rPr>
-                <w:rFonts w:ascii="Cambria Math" w:hAnsi="Cambria Math" w:cs="Times New Roman"/>
-                <w:i/>
-                <w:sz w:val="24"/>
-                <w:szCs w:val="24"/>
-              </w:rPr>
-            </m:ctrlPr>
-          </m:sSupPr>
-          <m:e>
-            <m:d>
-              <m:dPr>
-                <m:begChr m:val="|"/>
-                <m:endChr m:val="|"/>
-                <m:ctrlPr>
-                  <w:rPr>
-                    <w:rFonts w:ascii="Cambria Math" w:hAnsi="Cambria Math" w:cs="Times New Roman"/>
-                    <w:i/>
-                    <w:sz w:val="24"/>
-                    <w:szCs w:val="24"/>
-                  </w:rPr>
-                </m:ctrlPr>
-              </m:dPr>
-              <m:e>
-                <m:d>
-                  <m:dPr>
-                    <m:begChr m:val="|"/>
-                    <m:endChr m:val="|"/>
-                    <m:ctrlPr>
-                      <w:rPr>
-                        <w:rFonts w:ascii="Cambria Math" w:hAnsi="Cambria Math" w:cs="Times New Roman"/>
-                        <w:i/>
-                        <w:sz w:val="24"/>
-                        <w:szCs w:val="24"/>
-                      </w:rPr>
-                    </m:ctrlPr>
-                  </m:dPr>
-                  <m:e>
-                    <m:r>
-                      <w:rPr>
-                        <w:rFonts w:ascii="Cambria Math" w:hAnsi="Cambria Math" w:cs="Times New Roman"/>
-                        <w:sz w:val="24"/>
-                        <w:szCs w:val="24"/>
-                      </w:rPr>
-                      <m:t>z</m:t>
-                    </m:r>
-                  </m:e>
-                </m:d>
-              </m:e>
-            </m:d>
-          </m:e>
-          <m:sup>
-            <m:r>
-              <w:rPr>
-                <w:rFonts w:ascii="Cambria Math" w:hAnsi="Cambria Math" w:cs="Times New Roman"/>
-                <w:sz w:val="24"/>
-                <w:szCs w:val="24"/>
-              </w:rPr>
-              <m:t>2</m:t>
-            </m:r>
-          </m:sup>
-        </m:sSup>
-        <m:r>
-          <w:rPr>
-            <w:rFonts w:ascii="Cambria Math" w:hAnsi="Cambria Math" w:cs="Times New Roman"/>
-            <w:sz w:val="24"/>
-            <w:szCs w:val="24"/>
-          </w:rPr>
-          <m:t>+</m:t>
-        </m:r>
-        <m:sSup>
-          <m:sSupPr>
-            <m:ctrlPr>
-              <w:rPr>
-                <w:rFonts w:ascii="Cambria Math" w:hAnsi="Cambria Math" w:cs="Times New Roman"/>
-                <w:i/>
-                <w:sz w:val="24"/>
-                <w:szCs w:val="24"/>
-              </w:rPr>
-            </m:ctrlPr>
-          </m:sSupPr>
-          <m:e>
-            <m:r>
-              <w:rPr>
-                <w:rFonts w:ascii="Cambria Math" w:hAnsi="Cambria Math" w:cs="Times New Roman"/>
-                <w:sz w:val="24"/>
-                <w:szCs w:val="24"/>
-              </w:rPr>
-              <m:t>f</m:t>
-            </m:r>
-          </m:e>
-          <m:sup>
-            <m:r>
-              <w:rPr>
-                <w:rFonts w:ascii="Cambria Math" w:hAnsi="Cambria Math" w:cs="Times New Roman"/>
-                <w:sz w:val="24"/>
-                <w:szCs w:val="24"/>
-              </w:rPr>
-              <m:t>opt</m:t>
-            </m:r>
-          </m:sup>
-        </m:sSup>
-        <m:r>
-          <w:rPr>
-            <w:rFonts w:ascii="Cambria Math" w:eastAsiaTheme="minorEastAsia" w:hAnsi="Cambria Math" w:cs="Times New Roman"/>
-            <w:sz w:val="24"/>
-            <w:szCs w:val="24"/>
-          </w:rPr>
-          <m:t xml:space="preserve">, z= </m:t>
-        </m:r>
-        <m:sSup>
-          <m:sSupPr>
-            <m:ctrlPr>
-              <w:rPr>
-                <w:rFonts w:ascii="Cambria Math" w:eastAsiaTheme="minorEastAsia" w:hAnsi="Cambria Math" w:cs="Times New Roman"/>
-                <w:sz w:val="24"/>
-                <w:szCs w:val="24"/>
-                <w:vertAlign w:val="superscript"/>
-              </w:rPr>
-            </m:ctrlPr>
-          </m:sSupPr>
-          <m:e>
-            <m:r>
-              <m:rPr>
-                <m:sty m:val="p"/>
-              </m:rPr>
-              <w:rPr>
-                <w:rFonts w:ascii="Cambria Math" w:eastAsiaTheme="minorEastAsia" w:hAnsi="Cambria Math" w:cs="Times New Roman"/>
-                <w:sz w:val="24"/>
-                <w:szCs w:val="24"/>
-              </w:rPr>
-              <m:t>ᴧ</m:t>
-            </m:r>
-          </m:e>
-          <m:sup>
-            <m:r>
-              <m:rPr>
-                <m:sty m:val="p"/>
-              </m:rPr>
-              <w:rPr>
-                <w:rFonts w:ascii="Cambria Math" w:eastAsiaTheme="minorEastAsia" w:hAnsi="Cambria Math" w:cs="Times New Roman"/>
-                <w:sz w:val="24"/>
-                <w:szCs w:val="24"/>
-                <w:vertAlign w:val="superscript"/>
-              </w:rPr>
-              <m:t>α</m:t>
-            </m:r>
-          </m:sup>
-        </m:sSup>
-        <m:sSubSup>
-          <m:sSubSupPr>
-            <m:ctrlPr>
-              <w:rPr>
-                <w:rFonts w:ascii="Cambria Math" w:eastAsiaTheme="minorEastAsia" w:hAnsi="Cambria Math" w:cs="Times New Roman"/>
-                <w:sz w:val="24"/>
-                <w:szCs w:val="24"/>
-                <w:vertAlign w:val="superscript"/>
-              </w:rPr>
-            </m:ctrlPr>
-          </m:sSubSupPr>
-          <m:e>
-            <m:r>
-              <w:rPr>
-                <w:rFonts w:ascii="Cambria Math" w:eastAsiaTheme="minorEastAsia" w:hAnsi="Cambria Math" w:cs="Times New Roman"/>
-                <w:sz w:val="24"/>
-                <w:szCs w:val="24"/>
-                <w:vertAlign w:val="superscript"/>
-              </w:rPr>
-              <m:t>T</m:t>
-            </m:r>
-          </m:e>
-          <m:sub>
-            <m:r>
-              <w:rPr>
-                <w:rFonts w:ascii="Cambria Math" w:eastAsiaTheme="minorEastAsia" w:hAnsi="Cambria Math" w:cs="Times New Roman"/>
-                <w:sz w:val="24"/>
-                <w:szCs w:val="24"/>
-                <w:vertAlign w:val="superscript"/>
-              </w:rPr>
-              <m:t>asy</m:t>
-            </m:r>
-          </m:sub>
-          <m:sup>
-            <m:r>
-              <w:rPr>
-                <w:rFonts w:ascii="Cambria Math" w:eastAsiaTheme="minorEastAsia" w:hAnsi="Cambria Math" w:cs="Times New Roman"/>
-                <w:sz w:val="24"/>
-                <w:szCs w:val="24"/>
-                <w:vertAlign w:val="superscript"/>
-              </w:rPr>
-              <m:t>0.2</m:t>
-            </m:r>
-          </m:sup>
-        </m:sSubSup>
-        <m:r>
-          <m:rPr>
-            <m:sty m:val="p"/>
-          </m:rPr>
-          <w:rPr>
-            <w:rFonts w:ascii="Cambria Math" w:eastAsiaTheme="minorEastAsia" w:hAnsi="Cambria Math" w:cs="Times New Roman"/>
-            <w:sz w:val="24"/>
-            <w:szCs w:val="24"/>
-            <w:vertAlign w:val="superscript"/>
-          </w:rPr>
-          <m:t>(</m:t>
-        </m:r>
-        <m:sSub>
-          <m:sSubPr>
-            <m:ctrlPr>
-              <w:rPr>
-                <w:rFonts w:ascii="Cambria Math" w:eastAsiaTheme="minorEastAsia" w:hAnsi="Cambria Math" w:cs="Times New Roman"/>
-                <w:sz w:val="24"/>
-                <w:szCs w:val="24"/>
-                <w:vertAlign w:val="superscript"/>
-              </w:rPr>
-            </m:ctrlPr>
-          </m:sSubPr>
-          <m:e>
-            <m:r>
-              <w:rPr>
-                <w:rFonts w:ascii="Cambria Math" w:eastAsiaTheme="minorEastAsia" w:hAnsi="Cambria Math" w:cs="Times New Roman"/>
-                <w:sz w:val="24"/>
-                <w:szCs w:val="24"/>
-                <w:vertAlign w:val="superscript"/>
-              </w:rPr>
-              <m:t>T</m:t>
-            </m:r>
-          </m:e>
-          <m:sub>
-            <m:r>
-              <w:rPr>
-                <w:rFonts w:ascii="Cambria Math" w:eastAsiaTheme="minorEastAsia" w:hAnsi="Cambria Math" w:cs="Times New Roman"/>
-                <w:sz w:val="24"/>
-                <w:szCs w:val="24"/>
-                <w:vertAlign w:val="superscript"/>
-              </w:rPr>
-              <m:t>osz</m:t>
-            </m:r>
-          </m:sub>
-        </m:sSub>
-        <m:r>
-          <m:rPr>
-            <m:sty m:val="p"/>
-          </m:rPr>
-          <w:rPr>
-            <w:rFonts w:ascii="Cambria Math" w:eastAsiaTheme="minorEastAsia" w:hAnsi="Cambria Math" w:cs="Times New Roman"/>
-            <w:sz w:val="24"/>
-            <w:szCs w:val="24"/>
-            <w:vertAlign w:val="superscript"/>
-          </w:rPr>
-          <m:t>(</m:t>
-        </m:r>
-        <m:r>
-          <w:rPr>
-            <w:rFonts w:ascii="Cambria Math" w:eastAsiaTheme="minorEastAsia" w:hAnsi="Cambria Math" w:cs="Times New Roman"/>
-            <w:sz w:val="24"/>
-            <w:szCs w:val="24"/>
-          </w:rPr>
-          <m:t>x-</m:t>
-        </m:r>
-        <m:sSup>
-          <m:sSupPr>
-            <m:ctrlPr>
-              <w:rPr>
-                <w:rFonts w:ascii="Cambria Math" w:eastAsiaTheme="minorEastAsia" w:hAnsi="Cambria Math" w:cs="Times New Roman"/>
-                <w:i/>
-                <w:sz w:val="24"/>
-                <w:szCs w:val="24"/>
-              </w:rPr>
-            </m:ctrlPr>
-          </m:sSupPr>
-          <m:e>
-            <m:r>
-              <w:rPr>
-                <w:rFonts w:ascii="Cambria Math" w:eastAsiaTheme="minorEastAsia" w:hAnsi="Cambria Math" w:cs="Times New Roman"/>
-                <w:sz w:val="24"/>
-                <w:szCs w:val="24"/>
-              </w:rPr>
-              <m:t>x</m:t>
-            </m:r>
-          </m:e>
-          <m:sup>
-            <m:r>
-              <w:rPr>
-                <w:rFonts w:ascii="Cambria Math" w:eastAsiaTheme="minorEastAsia" w:hAnsi="Cambria Math" w:cs="Times New Roman"/>
-                <w:sz w:val="24"/>
-                <w:szCs w:val="24"/>
-              </w:rPr>
-              <m:t>opt</m:t>
-            </m:r>
-          </m:sup>
-        </m:sSup>
-        <m:r>
-          <m:rPr>
-            <m:sty m:val="p"/>
-          </m:rPr>
-          <w:rPr>
-            <w:rFonts w:ascii="Cambria Math" w:eastAsiaTheme="minorEastAsia" w:hAnsi="Cambria Math" w:cs="Times New Roman"/>
-            <w:sz w:val="24"/>
-            <w:szCs w:val="24"/>
-            <w:vertAlign w:val="superscript"/>
-          </w:rPr>
-          <m:t xml:space="preserve">)) </m:t>
-        </m:r>
-      </m:oMath>
-      <w:r>
+      <m:oMathPara>
+        <m:oMath>
+          <m:sSub>
+            <m:sSubPr>
+              <m:ctrlPr>
+                <w:rPr>
+                  <w:rFonts w:ascii="Cambria Math" w:hAnsi="Cambria Math" w:cs="Times New Roman"/>
+                  <w:i/>
+                  <w:sz w:val="24"/>
+                  <w:szCs w:val="24"/>
+                </w:rPr>
+              </m:ctrlPr>
+            </m:sSubPr>
+            <m:e>
+              <m:r>
+                <w:rPr>
+                  <w:rFonts w:ascii="Cambria Math" w:hAnsi="Cambria Math" w:cs="Times New Roman"/>
+                  <w:sz w:val="24"/>
+                  <w:szCs w:val="24"/>
+                </w:rPr>
+                <m:t>f</m:t>
+              </m:r>
+            </m:e>
+            <m:sub>
+              <m:r>
+                <w:rPr>
+                  <w:rFonts w:ascii="Cambria Math" w:hAnsi="Cambria Math" w:cs="Times New Roman"/>
+                  <w:sz w:val="24"/>
+                  <w:szCs w:val="24"/>
+                </w:rPr>
+                <m:t>3</m:t>
+              </m:r>
+            </m:sub>
+          </m:sSub>
+          <m:d>
+            <m:dPr>
+              <m:ctrlPr>
+                <w:rPr>
+                  <w:rFonts w:ascii="Cambria Math" w:hAnsi="Cambria Math" w:cs="Times New Roman"/>
+                  <w:i/>
+                  <w:sz w:val="24"/>
+                  <w:szCs w:val="24"/>
+                </w:rPr>
+              </m:ctrlPr>
+            </m:dPr>
+            <m:e>
+              <m:r>
+                <w:rPr>
+                  <w:rFonts w:ascii="Cambria Math" w:hAnsi="Cambria Math" w:cs="Times New Roman"/>
+                  <w:sz w:val="24"/>
+                  <w:szCs w:val="24"/>
+                </w:rPr>
+                <m:t>x</m:t>
+              </m:r>
+            </m:e>
+          </m:d>
+          <m:r>
+            <w:rPr>
+              <w:rFonts w:ascii="Cambria Math" w:hAnsi="Cambria Math" w:cs="Times New Roman"/>
+              <w:sz w:val="24"/>
+              <w:szCs w:val="24"/>
+            </w:rPr>
+            <m:t>=10 (D-</m:t>
+          </m:r>
+          <m:nary>
+            <m:naryPr>
+              <m:chr m:val="∑"/>
+              <m:limLoc m:val="undOvr"/>
+              <m:ctrlPr>
+                <w:rPr>
+                  <w:rFonts w:ascii="Cambria Math" w:hAnsi="Cambria Math" w:cs="Times New Roman"/>
+                  <w:i/>
+                  <w:sz w:val="24"/>
+                  <w:szCs w:val="24"/>
+                </w:rPr>
+              </m:ctrlPr>
+            </m:naryPr>
+            <m:sub>
+              <m:r>
+                <w:rPr>
+                  <w:rFonts w:ascii="Cambria Math" w:hAnsi="Cambria Math" w:cs="Times New Roman"/>
+                  <w:sz w:val="24"/>
+                  <w:szCs w:val="24"/>
+                </w:rPr>
+                <m:t>i=1</m:t>
+              </m:r>
+            </m:sub>
+            <m:sup>
+              <m:r>
+                <w:rPr>
+                  <w:rFonts w:ascii="Cambria Math" w:hAnsi="Cambria Math" w:cs="Times New Roman"/>
+                  <w:sz w:val="24"/>
+                  <w:szCs w:val="24"/>
+                </w:rPr>
+                <m:t>D</m:t>
+              </m:r>
+            </m:sup>
+            <m:e>
+              <m:func>
+                <m:funcPr>
+                  <m:ctrlPr>
+                    <w:rPr>
+                      <w:rFonts w:ascii="Cambria Math" w:hAnsi="Cambria Math" w:cs="Times New Roman"/>
+                      <w:i/>
+                      <w:sz w:val="24"/>
+                      <w:szCs w:val="24"/>
+                    </w:rPr>
+                  </m:ctrlPr>
+                </m:funcPr>
+                <m:fName>
+                  <m:r>
+                    <m:rPr>
+                      <m:sty m:val="p"/>
+                    </m:rPr>
+                    <w:rPr>
+                      <w:rFonts w:ascii="Cambria Math" w:hAnsi="Cambria Math" w:cs="Times New Roman"/>
+                      <w:sz w:val="24"/>
+                      <w:szCs w:val="24"/>
+                    </w:rPr>
+                    <m:t>cos</m:t>
+                  </m:r>
+                </m:fName>
+                <m:e>
+                  <m:d>
+                    <m:dPr>
+                      <m:ctrlPr>
+                        <w:rPr>
+                          <w:rFonts w:ascii="Cambria Math" w:hAnsi="Cambria Math" w:cs="Times New Roman"/>
+                          <w:i/>
+                          <w:sz w:val="24"/>
+                          <w:szCs w:val="24"/>
+                        </w:rPr>
+                      </m:ctrlPr>
+                    </m:dPr>
+                    <m:e>
+                      <m:r>
+                        <w:rPr>
+                          <w:rFonts w:ascii="Cambria Math" w:hAnsi="Cambria Math" w:cs="Times New Roman"/>
+                          <w:sz w:val="24"/>
+                          <w:szCs w:val="24"/>
+                        </w:rPr>
+                        <m:t>2π</m:t>
+                      </m:r>
+                      <m:sSub>
+                        <m:sSubPr>
+                          <m:ctrlPr>
+                            <w:rPr>
+                              <w:rFonts w:ascii="Cambria Math" w:hAnsi="Cambria Math" w:cs="Times New Roman"/>
+                              <w:i/>
+                              <w:sz w:val="24"/>
+                              <w:szCs w:val="24"/>
+                            </w:rPr>
+                          </m:ctrlPr>
+                        </m:sSubPr>
+                        <m:e>
+                          <m:r>
+                            <w:rPr>
+                              <w:rFonts w:ascii="Cambria Math" w:hAnsi="Cambria Math" w:cs="Times New Roman"/>
+                              <w:sz w:val="24"/>
+                              <w:szCs w:val="24"/>
+                            </w:rPr>
+                            <m:t>z</m:t>
+                          </m:r>
+                        </m:e>
+                        <m:sub>
+                          <m:r>
+                            <w:rPr>
+                              <w:rFonts w:ascii="Cambria Math" w:hAnsi="Cambria Math" w:cs="Times New Roman"/>
+                              <w:sz w:val="24"/>
+                              <w:szCs w:val="24"/>
+                            </w:rPr>
+                            <m:t>i</m:t>
+                          </m:r>
+                        </m:sub>
+                      </m:sSub>
+                    </m:e>
+                  </m:d>
+                </m:e>
+              </m:func>
+              <m:r>
+                <w:rPr>
+                  <w:rFonts w:ascii="Cambria Math" w:hAnsi="Cambria Math" w:cs="Times New Roman"/>
+                  <w:sz w:val="24"/>
+                  <w:szCs w:val="24"/>
+                </w:rPr>
+                <m:t>)</m:t>
+              </m:r>
+            </m:e>
+          </m:nary>
+          <m:r>
+            <w:rPr>
+              <w:rFonts w:ascii="Cambria Math" w:hAnsi="Cambria Math" w:cs="Times New Roman"/>
+              <w:sz w:val="24"/>
+              <w:szCs w:val="24"/>
+            </w:rPr>
+            <m:t>+</m:t>
+          </m:r>
+          <m:sSup>
+            <m:sSupPr>
+              <m:ctrlPr>
+                <w:rPr>
+                  <w:rFonts w:ascii="Cambria Math" w:hAnsi="Cambria Math" w:cs="Times New Roman"/>
+                  <w:i/>
+                  <w:sz w:val="24"/>
+                  <w:szCs w:val="24"/>
+                </w:rPr>
+              </m:ctrlPr>
+            </m:sSupPr>
+            <m:e>
+              <m:d>
+                <m:dPr>
+                  <m:begChr m:val="|"/>
+                  <m:endChr m:val="|"/>
+                  <m:ctrlPr>
+                    <w:rPr>
+                      <w:rFonts w:ascii="Cambria Math" w:hAnsi="Cambria Math" w:cs="Times New Roman"/>
+                      <w:i/>
+                      <w:sz w:val="24"/>
+                      <w:szCs w:val="24"/>
+                    </w:rPr>
+                  </m:ctrlPr>
+                </m:dPr>
+                <m:e>
+                  <m:d>
+                    <m:dPr>
+                      <m:begChr m:val="|"/>
+                      <m:endChr m:val="|"/>
+                      <m:ctrlPr>
+                        <w:rPr>
+                          <w:rFonts w:ascii="Cambria Math" w:hAnsi="Cambria Math" w:cs="Times New Roman"/>
+                          <w:i/>
+                          <w:sz w:val="24"/>
+                          <w:szCs w:val="24"/>
+                        </w:rPr>
+                      </m:ctrlPr>
+                    </m:dPr>
+                    <m:e>
+                      <m:r>
+                        <w:rPr>
+                          <w:rFonts w:ascii="Cambria Math" w:hAnsi="Cambria Math" w:cs="Times New Roman"/>
+                          <w:sz w:val="24"/>
+                          <w:szCs w:val="24"/>
+                        </w:rPr>
+                        <m:t>z</m:t>
+                      </m:r>
+                    </m:e>
+                  </m:d>
+                </m:e>
+              </m:d>
+            </m:e>
+            <m:sup>
+              <m:r>
+                <w:rPr>
+                  <w:rFonts w:ascii="Cambria Math" w:hAnsi="Cambria Math" w:cs="Times New Roman"/>
+                  <w:sz w:val="24"/>
+                  <w:szCs w:val="24"/>
+                </w:rPr>
+                <m:t>2</m:t>
+              </m:r>
+            </m:sup>
+          </m:sSup>
+          <m:r>
+            <w:rPr>
+              <w:rFonts w:ascii="Cambria Math" w:hAnsi="Cambria Math" w:cs="Times New Roman"/>
+              <w:sz w:val="24"/>
+              <w:szCs w:val="24"/>
+            </w:rPr>
+            <m:t>+</m:t>
+          </m:r>
+          <m:sSup>
+            <m:sSupPr>
+              <m:ctrlPr>
+                <w:rPr>
+                  <w:rFonts w:ascii="Cambria Math" w:hAnsi="Cambria Math" w:cs="Times New Roman"/>
+                  <w:i/>
+                  <w:sz w:val="24"/>
+                  <w:szCs w:val="24"/>
+                </w:rPr>
+              </m:ctrlPr>
+            </m:sSupPr>
+            <m:e>
+              <m:r>
+                <w:rPr>
+                  <w:rFonts w:ascii="Cambria Math" w:hAnsi="Cambria Math" w:cs="Times New Roman"/>
+                  <w:sz w:val="24"/>
+                  <w:szCs w:val="24"/>
+                </w:rPr>
+                <m:t>f</m:t>
+              </m:r>
+            </m:e>
+            <m:sup>
+              <m:r>
+                <w:rPr>
+                  <w:rFonts w:ascii="Cambria Math" w:hAnsi="Cambria Math" w:cs="Times New Roman"/>
+                  <w:sz w:val="24"/>
+                  <w:szCs w:val="24"/>
+                </w:rPr>
+                <m:t>opt</m:t>
+              </m:r>
+            </m:sup>
+          </m:sSup>
+          <m:r>
+            <w:rPr>
+              <w:rFonts w:ascii="Cambria Math" w:eastAsiaTheme="minorEastAsia" w:hAnsi="Cambria Math" w:cs="Times New Roman"/>
+              <w:sz w:val="24"/>
+              <w:szCs w:val="24"/>
+            </w:rPr>
+            <m:t>,</m:t>
+          </m:r>
+        </m:oMath>
+      </m:oMathPara>
+    </w:p>
+    <w:p>
+      <w:pPr>
         <w:rPr>
           <w:rFonts w:ascii="Times New Roman" w:eastAsiaTheme="minorEastAsia" w:hAnsi="Times New Roman" w:cs="Times New Roman"/>
           <w:sz w:val="24"/>
           <w:szCs w:val="24"/>
         </w:rPr>
-        <w:t xml:space="preserve"> </w:t>
-      </w:r>
+      </w:pPr>
+      <m:oMathPara>
+        <m:oMath>
+          <m:r>
+            <w:rPr>
+              <w:rFonts w:ascii="Cambria Math" w:eastAsiaTheme="minorEastAsia" w:hAnsi="Cambria Math" w:cs="Times New Roman"/>
+              <w:sz w:val="24"/>
+              <w:szCs w:val="24"/>
+            </w:rPr>
+            <m:t xml:space="preserve"> z= </m:t>
+          </m:r>
+          <m:sSup>
+            <m:sSupPr>
+              <m:ctrlPr>
+                <w:rPr>
+                  <w:rFonts w:ascii="Cambria Math" w:eastAsiaTheme="minorEastAsia" w:hAnsi="Cambria Math" w:cs="Times New Roman"/>
+                  <w:sz w:val="24"/>
+                  <w:szCs w:val="24"/>
+                  <w:vertAlign w:val="superscript"/>
+                </w:rPr>
+              </m:ctrlPr>
+            </m:sSupPr>
+            <m:e>
+              <m:r>
+                <m:rPr>
+                  <m:sty m:val="p"/>
+                </m:rPr>
+                <w:rPr>
+                  <w:rFonts w:ascii="Cambria Math" w:eastAsiaTheme="minorEastAsia" w:hAnsi="Cambria Math" w:cs="Times New Roman"/>
+                  <w:sz w:val="24"/>
+                  <w:szCs w:val="24"/>
+                </w:rPr>
+                <m:t>ᴧ</m:t>
+              </m:r>
+            </m:e>
+            <m:sup>
+              <m:r>
+                <m:rPr>
+                  <m:sty m:val="p"/>
+                </m:rPr>
+                <w:rPr>
+                  <w:rFonts w:ascii="Cambria Math" w:eastAsiaTheme="minorEastAsia" w:hAnsi="Cambria Math" w:cs="Times New Roman"/>
+                  <w:sz w:val="24"/>
+                  <w:szCs w:val="24"/>
+                  <w:vertAlign w:val="superscript"/>
+                </w:rPr>
+                <m:t>α</m:t>
+              </m:r>
+            </m:sup>
+          </m:sSup>
+          <m:sSubSup>
+            <m:sSubSupPr>
+              <m:ctrlPr>
+                <w:rPr>
+                  <w:rFonts w:ascii="Cambria Math" w:eastAsiaTheme="minorEastAsia" w:hAnsi="Cambria Math" w:cs="Times New Roman"/>
+                  <w:sz w:val="24"/>
+                  <w:szCs w:val="24"/>
+                  <w:vertAlign w:val="superscript"/>
+                </w:rPr>
+              </m:ctrlPr>
+            </m:sSubSupPr>
+            <m:e>
+              <m:r>
+                <w:rPr>
+                  <w:rFonts w:ascii="Cambria Math" w:eastAsiaTheme="minorEastAsia" w:hAnsi="Cambria Math" w:cs="Times New Roman"/>
+                  <w:sz w:val="24"/>
+                  <w:szCs w:val="24"/>
+                  <w:vertAlign w:val="superscript"/>
+                </w:rPr>
+                <m:t>T</m:t>
+              </m:r>
+            </m:e>
+            <m:sub>
+              <m:r>
+                <w:rPr>
+                  <w:rFonts w:ascii="Cambria Math" w:eastAsiaTheme="minorEastAsia" w:hAnsi="Cambria Math" w:cs="Times New Roman"/>
+                  <w:sz w:val="24"/>
+                  <w:szCs w:val="24"/>
+                  <w:vertAlign w:val="superscript"/>
+                </w:rPr>
+                <m:t>asy</m:t>
+              </m:r>
+            </m:sub>
+            <m:sup>
+              <m:r>
+                <w:rPr>
+                  <w:rFonts w:ascii="Cambria Math" w:eastAsiaTheme="minorEastAsia" w:hAnsi="Cambria Math" w:cs="Times New Roman"/>
+                  <w:sz w:val="24"/>
+                  <w:szCs w:val="24"/>
+                  <w:vertAlign w:val="superscript"/>
+                </w:rPr>
+                <m:t>0.2</m:t>
+              </m:r>
+            </m:sup>
+          </m:sSubSup>
+          <m:r>
+            <m:rPr>
+              <m:sty m:val="p"/>
+            </m:rPr>
+            <w:rPr>
+              <w:rFonts w:ascii="Cambria Math" w:eastAsiaTheme="minorEastAsia" w:hAnsi="Cambria Math" w:cs="Times New Roman"/>
+              <w:sz w:val="24"/>
+              <w:szCs w:val="24"/>
+              <w:vertAlign w:val="superscript"/>
+            </w:rPr>
+            <m:t>(</m:t>
+          </m:r>
+          <m:sSub>
+            <m:sSubPr>
+              <m:ctrlPr>
+                <w:rPr>
+                  <w:rFonts w:ascii="Cambria Math" w:eastAsiaTheme="minorEastAsia" w:hAnsi="Cambria Math" w:cs="Times New Roman"/>
+                  <w:sz w:val="24"/>
+                  <w:szCs w:val="24"/>
+                  <w:vertAlign w:val="superscript"/>
+                </w:rPr>
+              </m:ctrlPr>
+            </m:sSubPr>
+            <m:e>
+              <m:r>
+                <w:rPr>
+                  <w:rFonts w:ascii="Cambria Math" w:eastAsiaTheme="minorEastAsia" w:hAnsi="Cambria Math" w:cs="Times New Roman"/>
+                  <w:sz w:val="24"/>
+                  <w:szCs w:val="24"/>
+                  <w:vertAlign w:val="superscript"/>
+                </w:rPr>
+                <m:t>T</m:t>
+              </m:r>
+            </m:e>
+            <m:sub>
+              <m:r>
+                <w:rPr>
+                  <w:rFonts w:ascii="Cambria Math" w:eastAsiaTheme="minorEastAsia" w:hAnsi="Cambria Math" w:cs="Times New Roman"/>
+                  <w:sz w:val="24"/>
+                  <w:szCs w:val="24"/>
+                  <w:vertAlign w:val="superscript"/>
+                </w:rPr>
+                <m:t>osz</m:t>
+              </m:r>
+            </m:sub>
+          </m:sSub>
+          <m:r>
+            <m:rPr>
+              <m:sty m:val="p"/>
+            </m:rPr>
+            <w:rPr>
+              <w:rFonts w:ascii="Cambria Math" w:eastAsiaTheme="minorEastAsia" w:hAnsi="Cambria Math" w:cs="Times New Roman"/>
+              <w:sz w:val="24"/>
+              <w:szCs w:val="24"/>
+              <w:vertAlign w:val="superscript"/>
+            </w:rPr>
+            <m:t>(</m:t>
+          </m:r>
+          <m:r>
+            <w:rPr>
+              <w:rFonts w:ascii="Cambria Math" w:eastAsiaTheme="minorEastAsia" w:hAnsi="Cambria Math" w:cs="Times New Roman"/>
+              <w:sz w:val="24"/>
+              <w:szCs w:val="24"/>
+            </w:rPr>
+            <m:t>x-</m:t>
+          </m:r>
+          <m:sSup>
+            <m:sSupPr>
+              <m:ctrlPr>
+                <w:rPr>
+                  <w:rFonts w:ascii="Cambria Math" w:eastAsiaTheme="minorEastAsia" w:hAnsi="Cambria Math" w:cs="Times New Roman"/>
+                  <w:i/>
+                  <w:sz w:val="24"/>
+                  <w:szCs w:val="24"/>
+                </w:rPr>
+              </m:ctrlPr>
+            </m:sSupPr>
+            <m:e>
+              <m:r>
+                <w:rPr>
+                  <w:rFonts w:ascii="Cambria Math" w:eastAsiaTheme="minorEastAsia" w:hAnsi="Cambria Math" w:cs="Times New Roman"/>
+                  <w:sz w:val="24"/>
+                  <w:szCs w:val="24"/>
+                </w:rPr>
+                <m:t>x</m:t>
+              </m:r>
+            </m:e>
+            <m:sup>
+              <m:r>
+                <w:rPr>
+                  <w:rFonts w:ascii="Cambria Math" w:eastAsiaTheme="minorEastAsia" w:hAnsi="Cambria Math" w:cs="Times New Roman"/>
+                  <w:sz w:val="24"/>
+                  <w:szCs w:val="24"/>
+                </w:rPr>
+                <m:t>opt</m:t>
+              </m:r>
+            </m:sup>
+          </m:sSup>
+          <m:r>
+            <m:rPr>
+              <m:sty m:val="p"/>
+            </m:rPr>
+            <w:rPr>
+              <w:rFonts w:ascii="Cambria Math" w:eastAsiaTheme="minorEastAsia" w:hAnsi="Cambria Math" w:cs="Times New Roman"/>
+              <w:sz w:val="24"/>
+              <w:szCs w:val="24"/>
+              <w:vertAlign w:val="superscript"/>
+            </w:rPr>
+            <m:t xml:space="preserve">)) </m:t>
+          </m:r>
+        </m:oMath>
+      </m:oMathPara>
     </w:p>
     <w:p>
       <w:pPr>
@@ -13666,13 +13671,38 @@
           <w:sz w:val="24"/>
           <w:szCs w:val="24"/>
         </w:rPr>
-        <w:t>Funcție multimodală, cu o structură relativ regulată pentru plasamentul optimului. Transformările T</w:t>
+        <w:t>Funcție multimodală</w:t>
       </w:r>
       <w:r>
         <w:rPr>
           <w:rFonts w:ascii="Times New Roman" w:eastAsiaTheme="minorEastAsia" w:hAnsi="Times New Roman" w:cs="Times New Roman"/>
           <w:sz w:val="24"/>
           <w:szCs w:val="24"/>
+        </w:rPr>
+        <w:t>, cu o structură relativ regular</w:t>
+      </w:r>
+      <w:r>
+        <w:rPr>
+          <w:rFonts w:ascii="Times New Roman" w:eastAsiaTheme="minorEastAsia" w:hAnsi="Times New Roman" w:cs="Times New Roman"/>
+          <w:sz w:val="24"/>
+          <w:szCs w:val="24"/>
+        </w:rPr>
+        <w:t xml:space="preserve">ă pentru plasamentul optimului. </w:t>
+      </w:r>
+      <w:r>
+        <w:rPr>
+          <w:rFonts w:ascii="Times New Roman" w:eastAsiaTheme="minorEastAsia" w:hAnsi="Times New Roman" w:cs="Times New Roman"/>
+          <w:sz w:val="24"/>
+          <w:szCs w:val="24"/>
+        </w:rPr>
+        <w:lastRenderedPageBreak/>
+        <w:t>Transformările T</w:t>
+      </w:r>
+      <w:r>
+        <w:rPr>
+          <w:rFonts w:ascii="Times New Roman" w:eastAsiaTheme="minorEastAsia" w:hAnsi="Times New Roman" w:cs="Times New Roman"/>
+          <w:sz w:val="24"/>
+          <w:szCs w:val="24"/>
           <w:vertAlign w:val="subscript"/>
         </w:rPr>
         <w:t>asy</w:t>
@@ -13717,7 +13747,6 @@
           <w:sz w:val="24"/>
           <w:szCs w:val="24"/>
         </w:rPr>
-        <w:lastRenderedPageBreak/>
         <w:t>Funț</w:t>
       </w:r>
       <w:r>
@@ -14882,6 +14911,7 @@
           <w:sz w:val="24"/>
           <w:szCs w:val="24"/>
         </w:rPr>
+        <w:lastRenderedPageBreak/>
         <w:t>aproximativ 10</w:t>
       </w:r>
       <w:r>
@@ -14941,7 +14971,6 @@
           <w:sz w:val="24"/>
           <w:szCs w:val="24"/>
         </w:rPr>
-        <w:lastRenderedPageBreak/>
         <w:t>1.5</w:t>
       </w:r>
       <w:r>
@@ -15203,7 +15232,15 @@
                   <w:sz w:val="24"/>
                   <w:szCs w:val="24"/>
                 </w:rPr>
-                <m:t>opt</m:t>
+                <m:t>op</m:t>
+              </m:r>
+              <m:r>
+                <w:rPr>
+                  <w:rFonts w:ascii="Cambria Math" w:hAnsi="Cambria Math" w:cs="Times New Roman"/>
+                  <w:sz w:val="24"/>
+                  <w:szCs w:val="24"/>
+                </w:rPr>
+                <m:t>t</m:t>
               </m:r>
             </m:sup>
           </m:sSup>
@@ -15959,7 +15996,7 @@
           <w:rFonts w:eastAsiaTheme="minorEastAsia"/>
         </w:rPr>
       </w:pPr>
-      <w:bookmarkStart w:id="22" w:name="_Toc359278802"/>
+      <w:bookmarkStart w:id="21" w:name="_Toc359278802"/>
       <w:r>
         <w:rPr>
           <w:rFonts w:eastAsiaTheme="minorEastAsia"/>
@@ -15978,7 +16015,7 @@
         </w:rPr>
         <w:t>uctură globală adecvată</w:t>
       </w:r>
-      <w:bookmarkEnd w:id="22"/>
+      <w:bookmarkEnd w:id="21"/>
     </w:p>
     <w:p>
       <w:pPr>
@@ -16562,7 +16599,6 @@
           <w:sz w:val="24"/>
           <w:szCs w:val="24"/>
         </w:rPr>
-        <w:lastRenderedPageBreak/>
         <w:t>Aceasta este o funcție tipică extrem de multimodală care are la origine o structură foarte regulară și simetrică pentru plasarea optimului. Transformările T</w:t>
       </w:r>
       <w:r>
@@ -16704,6 +16740,4132 @@
     </w:p>
     <w:p>
       <w:pPr>
+        <w:rPr>
+          <w:rFonts w:ascii="Times New Roman" w:eastAsiaTheme="minorEastAsia" w:hAnsi="Times New Roman" w:cs="Times New Roman"/>
+          <w:sz w:val="24"/>
+          <w:szCs w:val="24"/>
+        </w:rPr>
+      </w:pPr>
+      <w:r>
+        <w:rPr>
+          <w:rFonts w:ascii="Times New Roman" w:eastAsiaTheme="minorEastAsia" w:hAnsi="Times New Roman" w:cs="Times New Roman"/>
+          <w:sz w:val="24"/>
+          <w:szCs w:val="24"/>
+        </w:rPr>
+        <w:t>4.16 Funcția Weierstrass</w:t>
+      </w:r>
+    </w:p>
+    <w:p>
+      <w:pPr>
+        <w:rPr>
+          <w:rFonts w:ascii="Times New Roman" w:eastAsiaTheme="minorEastAsia" w:hAnsi="Times New Roman" w:cs="Times New Roman"/>
+        </w:rPr>
+      </w:pPr>
+      <m:oMathPara>
+        <m:oMath>
+          <m:sSub>
+            <m:sSubPr>
+              <m:ctrlPr>
+                <w:rPr>
+                  <w:rFonts w:ascii="Cambria Math" w:hAnsi="Cambria Math"/>
+                  <w:i/>
+                </w:rPr>
+              </m:ctrlPr>
+            </m:sSubPr>
+            <m:e>
+              <m:r>
+                <w:rPr>
+                  <w:rFonts w:ascii="Cambria Math" w:hAnsi="Cambria Math"/>
+                </w:rPr>
+                <m:t>f</m:t>
+              </m:r>
+            </m:e>
+            <m:sub>
+              <m:r>
+                <w:rPr>
+                  <w:rFonts w:ascii="Cambria Math" w:hAnsi="Cambria Math"/>
+                </w:rPr>
+                <m:t>16</m:t>
+              </m:r>
+            </m:sub>
+          </m:sSub>
+          <m:r>
+            <w:rPr>
+              <w:rFonts w:ascii="Cambria Math" w:hAnsi="Cambria Math"/>
+            </w:rPr>
+            <m:t>=10</m:t>
+          </m:r>
+          <m:sSup>
+            <m:sSupPr>
+              <m:ctrlPr>
+                <w:rPr>
+                  <w:rFonts w:ascii="Cambria Math" w:hAnsi="Cambria Math"/>
+                  <w:i/>
+                </w:rPr>
+              </m:ctrlPr>
+            </m:sSupPr>
+            <m:e>
+              <m:d>
+                <m:dPr>
+                  <m:ctrlPr>
+                    <w:rPr>
+                      <w:rFonts w:ascii="Cambria Math" w:hAnsi="Cambria Math"/>
+                      <w:i/>
+                    </w:rPr>
+                  </m:ctrlPr>
+                </m:dPr>
+                <m:e>
+                  <m:f>
+                    <m:fPr>
+                      <m:ctrlPr>
+                        <w:rPr>
+                          <w:rFonts w:ascii="Cambria Math" w:hAnsi="Cambria Math"/>
+                          <w:i/>
+                        </w:rPr>
+                      </m:ctrlPr>
+                    </m:fPr>
+                    <m:num>
+                      <m:r>
+                        <w:rPr>
+                          <w:rFonts w:ascii="Cambria Math" w:hAnsi="Cambria Math"/>
+                        </w:rPr>
+                        <m:t>1</m:t>
+                      </m:r>
+                    </m:num>
+                    <m:den>
+                      <m:r>
+                        <w:rPr>
+                          <w:rFonts w:ascii="Cambria Math" w:hAnsi="Cambria Math"/>
+                        </w:rPr>
+                        <m:t>D</m:t>
+                      </m:r>
+                    </m:den>
+                  </m:f>
+                  <m:nary>
+                    <m:naryPr>
+                      <m:chr m:val="∑"/>
+                      <m:limLoc m:val="undOvr"/>
+                      <m:ctrlPr>
+                        <w:rPr>
+                          <w:rFonts w:ascii="Cambria Math" w:hAnsi="Cambria Math"/>
+                          <w:i/>
+                        </w:rPr>
+                      </m:ctrlPr>
+                    </m:naryPr>
+                    <m:sub>
+                      <m:r>
+                        <w:rPr>
+                          <w:rFonts w:ascii="Cambria Math" w:hAnsi="Cambria Math"/>
+                        </w:rPr>
+                        <m:t>i=1</m:t>
+                      </m:r>
+                    </m:sub>
+                    <m:sup>
+                      <m:r>
+                        <w:rPr>
+                          <w:rFonts w:ascii="Cambria Math" w:hAnsi="Cambria Math"/>
+                        </w:rPr>
+                        <m:t>D</m:t>
+                      </m:r>
+                    </m:sup>
+                    <m:e>
+                      <m:nary>
+                        <m:naryPr>
+                          <m:chr m:val="∑"/>
+                          <m:limLoc m:val="undOvr"/>
+                          <m:ctrlPr>
+                            <w:rPr>
+                              <w:rFonts w:ascii="Cambria Math" w:hAnsi="Cambria Math"/>
+                              <w:i/>
+                            </w:rPr>
+                          </m:ctrlPr>
+                        </m:naryPr>
+                        <m:sub>
+                          <m:r>
+                            <w:rPr>
+                              <w:rFonts w:ascii="Cambria Math" w:hAnsi="Cambria Math"/>
+                            </w:rPr>
+                            <m:t>k=0</m:t>
+                          </m:r>
+                        </m:sub>
+                        <m:sup>
+                          <m:r>
+                            <w:rPr>
+                              <w:rFonts w:ascii="Cambria Math" w:hAnsi="Cambria Math"/>
+                            </w:rPr>
+                            <m:t>11</m:t>
+                          </m:r>
+                        </m:sup>
+                        <m:e>
+                          <m:f>
+                            <m:fPr>
+                              <m:ctrlPr>
+                                <w:rPr>
+                                  <w:rFonts w:ascii="Cambria Math" w:hAnsi="Cambria Math"/>
+                                  <w:i/>
+                                </w:rPr>
+                              </m:ctrlPr>
+                            </m:fPr>
+                            <m:num>
+                              <m:r>
+                                <w:rPr>
+                                  <w:rFonts w:ascii="Cambria Math" w:hAnsi="Cambria Math"/>
+                                </w:rPr>
+                                <m:t>1</m:t>
+                              </m:r>
+                            </m:num>
+                            <m:den>
+                              <m:sSup>
+                                <m:sSupPr>
+                                  <m:ctrlPr>
+                                    <w:rPr>
+                                      <w:rFonts w:ascii="Cambria Math" w:hAnsi="Cambria Math"/>
+                                      <w:i/>
+                                    </w:rPr>
+                                  </m:ctrlPr>
+                                </m:sSupPr>
+                                <m:e>
+                                  <m:r>
+                                    <w:rPr>
+                                      <w:rFonts w:ascii="Cambria Math" w:hAnsi="Cambria Math"/>
+                                    </w:rPr>
+                                    <m:t>2</m:t>
+                                  </m:r>
+                                </m:e>
+                                <m:sup>
+                                  <m:r>
+                                    <w:rPr>
+                                      <w:rFonts w:ascii="Cambria Math" w:hAnsi="Cambria Math"/>
+                                    </w:rPr>
+                                    <m:t>k</m:t>
+                                  </m:r>
+                                </m:sup>
+                              </m:sSup>
+                            </m:den>
+                          </m:f>
+                          <m:func>
+                            <m:funcPr>
+                              <m:ctrlPr>
+                                <w:rPr>
+                                  <w:rFonts w:ascii="Cambria Math" w:hAnsi="Cambria Math"/>
+                                </w:rPr>
+                              </m:ctrlPr>
+                            </m:funcPr>
+                            <m:fName>
+                              <m:r>
+                                <m:rPr>
+                                  <m:sty m:val="p"/>
+                                </m:rPr>
+                                <w:rPr>
+                                  <w:rFonts w:ascii="Cambria Math" w:hAnsi="Cambria Math"/>
+                                </w:rPr>
+                                <m:t>cos</m:t>
+                              </m:r>
+                            </m:fName>
+                            <m:e>
+                              <m:d>
+                                <m:dPr>
+                                  <m:ctrlPr>
+                                    <w:rPr>
+                                      <w:rFonts w:ascii="Cambria Math" w:hAnsi="Cambria Math"/>
+                                      <w:i/>
+                                    </w:rPr>
+                                  </m:ctrlPr>
+                                </m:dPr>
+                                <m:e>
+                                  <m:r>
+                                    <w:rPr>
+                                      <w:rFonts w:ascii="Cambria Math" w:hAnsi="Cambria Math"/>
+                                    </w:rPr>
+                                    <m:t>2π</m:t>
+                                  </m:r>
+                                  <m:sSup>
+                                    <m:sSupPr>
+                                      <m:ctrlPr>
+                                        <w:rPr>
+                                          <w:rFonts w:ascii="Cambria Math" w:hAnsi="Cambria Math"/>
+                                          <w:i/>
+                                        </w:rPr>
+                                      </m:ctrlPr>
+                                    </m:sSupPr>
+                                    <m:e>
+                                      <m:r>
+                                        <w:rPr>
+                                          <w:rFonts w:ascii="Cambria Math" w:hAnsi="Cambria Math"/>
+                                        </w:rPr>
+                                        <m:t>3</m:t>
+                                      </m:r>
+                                    </m:e>
+                                    <m:sup>
+                                      <m:r>
+                                        <w:rPr>
+                                          <w:rFonts w:ascii="Cambria Math" w:hAnsi="Cambria Math"/>
+                                        </w:rPr>
+                                        <m:t>k</m:t>
+                                      </m:r>
+                                    </m:sup>
+                                  </m:sSup>
+                                  <m:d>
+                                    <m:dPr>
+                                      <m:ctrlPr>
+                                        <w:rPr>
+                                          <w:rFonts w:ascii="Cambria Math" w:hAnsi="Cambria Math"/>
+                                          <w:i/>
+                                        </w:rPr>
+                                      </m:ctrlPr>
+                                    </m:dPr>
+                                    <m:e>
+                                      <m:sSub>
+                                        <m:sSubPr>
+                                          <m:ctrlPr>
+                                            <w:rPr>
+                                              <w:rFonts w:ascii="Cambria Math" w:hAnsi="Cambria Math"/>
+                                              <w:i/>
+                                            </w:rPr>
+                                          </m:ctrlPr>
+                                        </m:sSubPr>
+                                        <m:e>
+                                          <m:r>
+                                            <w:rPr>
+                                              <w:rFonts w:ascii="Cambria Math" w:hAnsi="Cambria Math"/>
+                                            </w:rPr>
+                                            <m:t>z</m:t>
+                                          </m:r>
+                                        </m:e>
+                                        <m:sub>
+                                          <m:r>
+                                            <w:rPr>
+                                              <w:rFonts w:ascii="Cambria Math" w:hAnsi="Cambria Math"/>
+                                            </w:rPr>
+                                            <m:t>i</m:t>
+                                          </m:r>
+                                        </m:sub>
+                                      </m:sSub>
+                                      <m:r>
+                                        <w:rPr>
+                                          <w:rFonts w:ascii="Cambria Math" w:hAnsi="Cambria Math"/>
+                                        </w:rPr>
+                                        <m:t>+</m:t>
+                                      </m:r>
+                                      <m:f>
+                                        <m:fPr>
+                                          <m:ctrlPr>
+                                            <w:rPr>
+                                              <w:rFonts w:ascii="Cambria Math" w:hAnsi="Cambria Math"/>
+                                              <w:i/>
+                                            </w:rPr>
+                                          </m:ctrlPr>
+                                        </m:fPr>
+                                        <m:num>
+                                          <m:r>
+                                            <w:rPr>
+                                              <w:rFonts w:ascii="Cambria Math" w:hAnsi="Cambria Math"/>
+                                            </w:rPr>
+                                            <m:t>1</m:t>
+                                          </m:r>
+                                        </m:num>
+                                        <m:den>
+                                          <m:r>
+                                            <w:rPr>
+                                              <w:rFonts w:ascii="Cambria Math" w:hAnsi="Cambria Math"/>
+                                            </w:rPr>
+                                            <m:t>2</m:t>
+                                          </m:r>
+                                        </m:den>
+                                      </m:f>
+                                    </m:e>
+                                  </m:d>
+                                </m:e>
+                              </m:d>
+                            </m:e>
+                          </m:func>
+                          <m:r>
+                            <w:rPr>
+                              <w:rFonts w:ascii="Cambria Math" w:hAnsi="Cambria Math"/>
+                            </w:rPr>
+                            <m:t>-</m:t>
+                          </m:r>
+                          <m:sSub>
+                            <m:sSubPr>
+                              <m:ctrlPr>
+                                <w:rPr>
+                                  <w:rFonts w:ascii="Cambria Math" w:hAnsi="Cambria Math"/>
+                                  <w:i/>
+                                </w:rPr>
+                              </m:ctrlPr>
+                            </m:sSubPr>
+                            <m:e>
+                              <m:r>
+                                <w:rPr>
+                                  <w:rFonts w:ascii="Cambria Math" w:hAnsi="Cambria Math"/>
+                                </w:rPr>
+                                <m:t>f</m:t>
+                              </m:r>
+                            </m:e>
+                            <m:sub>
+                              <m:r>
+                                <w:rPr>
+                                  <w:rFonts w:ascii="Cambria Math" w:hAnsi="Cambria Math"/>
+                                </w:rPr>
+                                <m:t>0</m:t>
+                              </m:r>
+                            </m:sub>
+                          </m:sSub>
+                        </m:e>
+                      </m:nary>
+                    </m:e>
+                  </m:nary>
+                </m:e>
+              </m:d>
+            </m:e>
+            <m:sup>
+              <m:r>
+                <w:rPr>
+                  <w:rFonts w:ascii="Cambria Math" w:hAnsi="Cambria Math"/>
+                </w:rPr>
+                <m:t>3</m:t>
+              </m:r>
+            </m:sup>
+          </m:sSup>
+          <m:r>
+            <w:rPr>
+              <w:rFonts w:ascii="Cambria Math" w:eastAsiaTheme="minorEastAsia" w:hAnsi="Cambria Math"/>
+            </w:rPr>
+            <m:t>+</m:t>
+          </m:r>
+          <m:f>
+            <m:fPr>
+              <m:ctrlPr>
+                <w:rPr>
+                  <w:rFonts w:ascii="Cambria Math" w:eastAsiaTheme="minorEastAsia" w:hAnsi="Cambria Math"/>
+                  <w:i/>
+                </w:rPr>
+              </m:ctrlPr>
+            </m:fPr>
+            <m:num>
+              <m:r>
+                <w:rPr>
+                  <w:rFonts w:ascii="Cambria Math" w:eastAsiaTheme="minorEastAsia" w:hAnsi="Cambria Math"/>
+                </w:rPr>
+                <m:t>10</m:t>
+              </m:r>
+            </m:num>
+            <m:den>
+              <m:r>
+                <w:rPr>
+                  <w:rFonts w:ascii="Cambria Math" w:eastAsiaTheme="minorEastAsia" w:hAnsi="Cambria Math"/>
+                </w:rPr>
+                <m:t>D</m:t>
+              </m:r>
+            </m:den>
+          </m:f>
+          <m:sSub>
+            <m:sSubPr>
+              <m:ctrlPr>
+                <w:rPr>
+                  <w:rFonts w:ascii="Cambria Math" w:eastAsiaTheme="minorEastAsia" w:hAnsi="Cambria Math"/>
+                  <w:i/>
+                </w:rPr>
+              </m:ctrlPr>
+            </m:sSubPr>
+            <m:e>
+              <m:r>
+                <w:rPr>
+                  <w:rFonts w:ascii="Cambria Math" w:eastAsiaTheme="minorEastAsia" w:hAnsi="Cambria Math"/>
+                </w:rPr>
+                <m:t>f</m:t>
+              </m:r>
+            </m:e>
+            <m:sub>
+              <m:r>
+                <w:rPr>
+                  <w:rFonts w:ascii="Cambria Math" w:eastAsiaTheme="minorEastAsia" w:hAnsi="Cambria Math"/>
+                </w:rPr>
+                <m:t>pen</m:t>
+              </m:r>
+            </m:sub>
+          </m:sSub>
+          <m:d>
+            <m:dPr>
+              <m:ctrlPr>
+                <w:rPr>
+                  <w:rFonts w:ascii="Cambria Math" w:eastAsiaTheme="minorEastAsia" w:hAnsi="Cambria Math"/>
+                  <w:i/>
+                </w:rPr>
+              </m:ctrlPr>
+            </m:dPr>
+            <m:e>
+              <m:r>
+                <w:rPr>
+                  <w:rFonts w:ascii="Cambria Math" w:eastAsiaTheme="minorEastAsia" w:hAnsi="Cambria Math"/>
+                </w:rPr>
+                <m:t>x</m:t>
+              </m:r>
+            </m:e>
+          </m:d>
+          <m:r>
+            <w:rPr>
+              <w:rFonts w:ascii="Cambria Math" w:eastAsiaTheme="minorEastAsia" w:hAnsi="Cambria Math"/>
+            </w:rPr>
+            <m:t>+</m:t>
+          </m:r>
+          <m:sSub>
+            <m:sSubPr>
+              <m:ctrlPr>
+                <w:rPr>
+                  <w:rFonts w:ascii="Cambria Math" w:eastAsiaTheme="minorEastAsia" w:hAnsi="Cambria Math"/>
+                  <w:i/>
+                </w:rPr>
+              </m:ctrlPr>
+            </m:sSubPr>
+            <m:e>
+              <m:r>
+                <w:rPr>
+                  <w:rFonts w:ascii="Cambria Math" w:eastAsiaTheme="minorEastAsia" w:hAnsi="Cambria Math"/>
+                </w:rPr>
+                <m:t>f</m:t>
+              </m:r>
+            </m:e>
+            <m:sub>
+              <m:r>
+                <w:rPr>
+                  <w:rFonts w:ascii="Cambria Math" w:eastAsiaTheme="minorEastAsia" w:hAnsi="Cambria Math"/>
+                </w:rPr>
+                <m:t>opt</m:t>
+              </m:r>
+            </m:sub>
+          </m:sSub>
+        </m:oMath>
+      </m:oMathPara>
+    </w:p>
+    <w:p>
+      <w:pPr>
+        <w:rPr>
+          <w:rFonts w:ascii="Times New Roman" w:eastAsiaTheme="minorEastAsia" w:hAnsi="Times New Roman" w:cs="Times New Roman"/>
+          <w:sz w:val="24"/>
+          <w:szCs w:val="24"/>
+          <w:vertAlign w:val="superscript"/>
+        </w:rPr>
+      </w:pPr>
+      <m:oMathPara>
+        <m:oMath>
+          <m:r>
+            <w:rPr>
+              <w:rFonts w:ascii="Cambria Math" w:eastAsiaTheme="minorEastAsia" w:hAnsi="Cambria Math" w:cs="Times New Roman"/>
+              <w:sz w:val="24"/>
+              <w:szCs w:val="24"/>
+            </w:rPr>
+            <w:lastRenderedPageBreak/>
+            <m:t xml:space="preserve">z= </m:t>
+          </m:r>
+          <m:r>
+            <m:rPr>
+              <m:sty m:val="bi"/>
+            </m:rPr>
+            <w:rPr>
+              <w:rFonts w:ascii="Cambria Math" w:eastAsiaTheme="minorEastAsia" w:hAnsi="Cambria Math" w:cs="Times New Roman"/>
+              <w:sz w:val="24"/>
+              <w:szCs w:val="24"/>
+            </w:rPr>
+            <m:t>R</m:t>
+          </m:r>
+          <m:sSup>
+            <m:sSupPr>
+              <m:ctrlPr>
+                <w:rPr>
+                  <w:rFonts w:ascii="Cambria Math" w:eastAsiaTheme="minorEastAsia" w:hAnsi="Cambria Math" w:cs="Times New Roman"/>
+                  <w:sz w:val="24"/>
+                  <w:szCs w:val="24"/>
+                  <w:vertAlign w:val="superscript"/>
+                </w:rPr>
+              </m:ctrlPr>
+            </m:sSupPr>
+            <m:e>
+              <m:r>
+                <m:rPr>
+                  <m:sty m:val="p"/>
+                </m:rPr>
+                <w:rPr>
+                  <w:rFonts w:ascii="Cambria Math" w:eastAsiaTheme="minorEastAsia" w:hAnsi="Cambria Math" w:cs="Times New Roman"/>
+                  <w:sz w:val="24"/>
+                  <w:szCs w:val="24"/>
+                </w:rPr>
+                <m:t>ᴧ</m:t>
+              </m:r>
+            </m:e>
+            <m:sup>
+              <m:f>
+                <m:fPr>
+                  <m:type m:val="lin"/>
+                  <m:ctrlPr>
+                    <w:rPr>
+                      <w:rFonts w:ascii="Cambria Math" w:eastAsiaTheme="minorEastAsia" w:hAnsi="Cambria Math" w:cs="Times New Roman"/>
+                      <w:sz w:val="24"/>
+                      <w:szCs w:val="24"/>
+                      <w:vertAlign w:val="superscript"/>
+                    </w:rPr>
+                  </m:ctrlPr>
+                </m:fPr>
+                <m:num>
+                  <m:r>
+                    <w:rPr>
+                      <w:rFonts w:ascii="Cambria Math" w:eastAsiaTheme="minorEastAsia" w:hAnsi="Cambria Math" w:cs="Times New Roman"/>
+                      <w:sz w:val="24"/>
+                      <w:szCs w:val="24"/>
+                      <w:vertAlign w:val="superscript"/>
+                    </w:rPr>
+                    <m:t>1</m:t>
+                  </m:r>
+                </m:num>
+                <m:den>
+                  <m:r>
+                    <w:rPr>
+                      <w:rFonts w:ascii="Cambria Math" w:eastAsiaTheme="minorEastAsia" w:hAnsi="Cambria Math" w:cs="Times New Roman"/>
+                      <w:sz w:val="24"/>
+                      <w:szCs w:val="24"/>
+                      <w:vertAlign w:val="superscript"/>
+                    </w:rPr>
+                    <m:t>100</m:t>
+                  </m:r>
+                </m:den>
+              </m:f>
+            </m:sup>
+          </m:sSup>
+          <m:r>
+            <m:rPr>
+              <m:sty m:val="bi"/>
+            </m:rPr>
+            <w:rPr>
+              <w:rFonts w:ascii="Cambria Math" w:eastAsiaTheme="minorEastAsia" w:hAnsi="Cambria Math" w:cs="Times New Roman"/>
+              <w:sz w:val="24"/>
+              <w:szCs w:val="24"/>
+              <w:vertAlign w:val="superscript"/>
+            </w:rPr>
+            <m:t>Q</m:t>
+          </m:r>
+          <m:sSub>
+            <m:sSubPr>
+              <m:ctrlPr>
+                <w:rPr>
+                  <w:rFonts w:ascii="Cambria Math" w:eastAsiaTheme="minorEastAsia" w:hAnsi="Cambria Math" w:cs="Times New Roman"/>
+                  <w:sz w:val="24"/>
+                  <w:szCs w:val="24"/>
+                  <w:vertAlign w:val="superscript"/>
+                </w:rPr>
+              </m:ctrlPr>
+            </m:sSubPr>
+            <m:e>
+              <m:r>
+                <w:rPr>
+                  <w:rFonts w:ascii="Cambria Math" w:eastAsiaTheme="minorEastAsia" w:hAnsi="Cambria Math" w:cs="Times New Roman"/>
+                  <w:sz w:val="24"/>
+                  <w:szCs w:val="24"/>
+                  <w:vertAlign w:val="superscript"/>
+                </w:rPr>
+                <m:t>T</m:t>
+              </m:r>
+            </m:e>
+            <m:sub>
+              <m:r>
+                <w:rPr>
+                  <w:rFonts w:ascii="Cambria Math" w:eastAsiaTheme="minorEastAsia" w:hAnsi="Cambria Math" w:cs="Times New Roman"/>
+                  <w:sz w:val="24"/>
+                  <w:szCs w:val="24"/>
+                  <w:vertAlign w:val="superscript"/>
+                </w:rPr>
+                <m:t>osz</m:t>
+              </m:r>
+            </m:sub>
+          </m:sSub>
+          <m:r>
+            <m:rPr>
+              <m:sty m:val="p"/>
+            </m:rPr>
+            <w:rPr>
+              <w:rFonts w:ascii="Cambria Math" w:eastAsiaTheme="minorEastAsia" w:hAnsi="Cambria Math" w:cs="Times New Roman"/>
+              <w:sz w:val="24"/>
+              <w:szCs w:val="24"/>
+              <w:vertAlign w:val="superscript"/>
+            </w:rPr>
+            <m:t>(</m:t>
+          </m:r>
+          <m:r>
+            <m:rPr>
+              <m:sty m:val="b"/>
+            </m:rPr>
+            <w:rPr>
+              <w:rFonts w:ascii="Cambria Math" w:eastAsiaTheme="minorEastAsia" w:hAnsi="Cambria Math" w:cs="Times New Roman"/>
+              <w:sz w:val="24"/>
+              <w:szCs w:val="24"/>
+              <w:vertAlign w:val="superscript"/>
+            </w:rPr>
+            <m:t>R</m:t>
+          </m:r>
+          <m:r>
+            <m:rPr>
+              <m:sty m:val="p"/>
+            </m:rPr>
+            <w:rPr>
+              <w:rFonts w:ascii="Cambria Math" w:eastAsiaTheme="minorEastAsia" w:hAnsi="Cambria Math" w:cs="Times New Roman"/>
+              <w:sz w:val="24"/>
+              <w:szCs w:val="24"/>
+              <w:vertAlign w:val="superscript"/>
+            </w:rPr>
+            <m:t>(</m:t>
+          </m:r>
+          <m:r>
+            <w:rPr>
+              <w:rFonts w:ascii="Cambria Math" w:eastAsiaTheme="minorEastAsia" w:hAnsi="Cambria Math" w:cs="Times New Roman"/>
+              <w:sz w:val="24"/>
+              <w:szCs w:val="24"/>
+            </w:rPr>
+            <m:t>x-</m:t>
+          </m:r>
+          <m:sSup>
+            <m:sSupPr>
+              <m:ctrlPr>
+                <w:rPr>
+                  <w:rFonts w:ascii="Cambria Math" w:eastAsiaTheme="minorEastAsia" w:hAnsi="Cambria Math" w:cs="Times New Roman"/>
+                  <w:i/>
+                  <w:sz w:val="24"/>
+                  <w:szCs w:val="24"/>
+                </w:rPr>
+              </m:ctrlPr>
+            </m:sSupPr>
+            <m:e>
+              <m:r>
+                <w:rPr>
+                  <w:rFonts w:ascii="Cambria Math" w:eastAsiaTheme="minorEastAsia" w:hAnsi="Cambria Math" w:cs="Times New Roman"/>
+                  <w:sz w:val="24"/>
+                  <w:szCs w:val="24"/>
+                </w:rPr>
+                <m:t>x</m:t>
+              </m:r>
+            </m:e>
+            <m:sup>
+              <m:r>
+                <w:rPr>
+                  <w:rFonts w:ascii="Cambria Math" w:eastAsiaTheme="minorEastAsia" w:hAnsi="Cambria Math" w:cs="Times New Roman"/>
+                  <w:sz w:val="24"/>
+                  <w:szCs w:val="24"/>
+                </w:rPr>
+                <m:t>opt</m:t>
+              </m:r>
+            </m:sup>
+          </m:sSup>
+          <m:r>
+            <m:rPr>
+              <m:sty m:val="p"/>
+            </m:rPr>
+            <w:rPr>
+              <w:rFonts w:ascii="Cambria Math" w:eastAsiaTheme="minorEastAsia" w:hAnsi="Cambria Math" w:cs="Times New Roman"/>
+              <w:sz w:val="24"/>
+              <w:szCs w:val="24"/>
+              <w:vertAlign w:val="superscript"/>
+            </w:rPr>
+            <m:t>))</m:t>
+          </m:r>
+        </m:oMath>
+      </m:oMathPara>
+    </w:p>
+    <w:p>
+      <w:pPr>
+        <w:rPr>
+          <w:rFonts w:ascii="Times New Roman" w:eastAsiaTheme="minorEastAsia" w:hAnsi="Times New Roman" w:cs="Times New Roman"/>
+          <w:sz w:val="24"/>
+          <w:szCs w:val="24"/>
+        </w:rPr>
+      </w:pPr>
+      <m:oMathPara>
+        <m:oMath>
+          <m:sSub>
+            <m:sSubPr>
+              <m:ctrlPr>
+                <w:rPr>
+                  <w:rFonts w:ascii="Cambria Math" w:eastAsiaTheme="minorEastAsia" w:hAnsi="Cambria Math" w:cs="Times New Roman"/>
+                  <w:i/>
+                  <w:sz w:val="24"/>
+                  <w:szCs w:val="24"/>
+                </w:rPr>
+              </m:ctrlPr>
+            </m:sSubPr>
+            <m:e>
+              <m:r>
+                <w:rPr>
+                  <w:rFonts w:ascii="Cambria Math" w:eastAsiaTheme="minorEastAsia" w:hAnsi="Cambria Math" w:cs="Times New Roman"/>
+                  <w:sz w:val="24"/>
+                  <w:szCs w:val="24"/>
+                </w:rPr>
+                <m:t>f</m:t>
+              </m:r>
+            </m:e>
+            <m:sub>
+              <m:r>
+                <w:rPr>
+                  <w:rFonts w:ascii="Cambria Math" w:eastAsiaTheme="minorEastAsia" w:hAnsi="Cambria Math" w:cs="Times New Roman"/>
+                  <w:sz w:val="24"/>
+                  <w:szCs w:val="24"/>
+                </w:rPr>
+                <m:t>0</m:t>
+              </m:r>
+            </m:sub>
+          </m:sSub>
+          <m:r>
+            <w:rPr>
+              <w:rFonts w:ascii="Cambria Math" w:eastAsiaTheme="minorEastAsia" w:hAnsi="Cambria Math" w:cs="Times New Roman"/>
+              <w:sz w:val="24"/>
+              <w:szCs w:val="24"/>
+            </w:rPr>
+            <m:t>=</m:t>
+          </m:r>
+          <m:nary>
+            <m:naryPr>
+              <m:chr m:val="∑"/>
+              <m:limLoc m:val="undOvr"/>
+              <m:ctrlPr>
+                <w:rPr>
+                  <w:rFonts w:ascii="Cambria Math" w:hAnsi="Cambria Math"/>
+                  <w:i/>
+                  <w:sz w:val="24"/>
+                  <w:szCs w:val="24"/>
+                </w:rPr>
+              </m:ctrlPr>
+            </m:naryPr>
+            <m:sub>
+              <m:r>
+                <w:rPr>
+                  <w:rFonts w:ascii="Cambria Math" w:hAnsi="Cambria Math"/>
+                  <w:sz w:val="24"/>
+                  <w:szCs w:val="24"/>
+                </w:rPr>
+                <m:t>k=0</m:t>
+              </m:r>
+            </m:sub>
+            <m:sup>
+              <m:r>
+                <w:rPr>
+                  <w:rFonts w:ascii="Cambria Math" w:hAnsi="Cambria Math"/>
+                  <w:sz w:val="24"/>
+                  <w:szCs w:val="24"/>
+                </w:rPr>
+                <m:t>11</m:t>
+              </m:r>
+            </m:sup>
+            <m:e>
+              <m:f>
+                <m:fPr>
+                  <m:ctrlPr>
+                    <w:rPr>
+                      <w:rFonts w:ascii="Cambria Math" w:hAnsi="Cambria Math"/>
+                      <w:i/>
+                      <w:sz w:val="24"/>
+                      <w:szCs w:val="24"/>
+                    </w:rPr>
+                  </m:ctrlPr>
+                </m:fPr>
+                <m:num>
+                  <m:r>
+                    <w:rPr>
+                      <w:rFonts w:ascii="Cambria Math" w:hAnsi="Cambria Math"/>
+                      <w:sz w:val="24"/>
+                      <w:szCs w:val="24"/>
+                    </w:rPr>
+                    <m:t>1</m:t>
+                  </m:r>
+                </m:num>
+                <m:den>
+                  <m:sSup>
+                    <m:sSupPr>
+                      <m:ctrlPr>
+                        <w:rPr>
+                          <w:rFonts w:ascii="Cambria Math" w:hAnsi="Cambria Math"/>
+                          <w:i/>
+                          <w:sz w:val="24"/>
+                          <w:szCs w:val="24"/>
+                        </w:rPr>
+                      </m:ctrlPr>
+                    </m:sSupPr>
+                    <m:e>
+                      <m:r>
+                        <w:rPr>
+                          <w:rFonts w:ascii="Cambria Math" w:hAnsi="Cambria Math"/>
+                          <w:sz w:val="24"/>
+                          <w:szCs w:val="24"/>
+                        </w:rPr>
+                        <m:t>2</m:t>
+                      </m:r>
+                    </m:e>
+                    <m:sup>
+                      <m:r>
+                        <w:rPr>
+                          <w:rFonts w:ascii="Cambria Math" w:hAnsi="Cambria Math"/>
+                          <w:sz w:val="24"/>
+                          <w:szCs w:val="24"/>
+                        </w:rPr>
+                        <m:t>k</m:t>
+                      </m:r>
+                    </m:sup>
+                  </m:sSup>
+                </m:den>
+              </m:f>
+              <m:func>
+                <m:funcPr>
+                  <m:ctrlPr>
+                    <w:rPr>
+                      <w:rFonts w:ascii="Cambria Math" w:hAnsi="Cambria Math"/>
+                      <w:sz w:val="24"/>
+                      <w:szCs w:val="24"/>
+                    </w:rPr>
+                  </m:ctrlPr>
+                </m:funcPr>
+                <m:fName>
+                  <m:r>
+                    <m:rPr>
+                      <m:sty m:val="p"/>
+                    </m:rPr>
+                    <w:rPr>
+                      <w:rFonts w:ascii="Cambria Math" w:hAnsi="Cambria Math"/>
+                      <w:sz w:val="24"/>
+                      <w:szCs w:val="24"/>
+                    </w:rPr>
+                    <m:t>cos</m:t>
+                  </m:r>
+                </m:fName>
+                <m:e>
+                  <m:d>
+                    <m:dPr>
+                      <m:ctrlPr>
+                        <w:rPr>
+                          <w:rFonts w:ascii="Cambria Math" w:hAnsi="Cambria Math"/>
+                          <w:i/>
+                          <w:sz w:val="24"/>
+                          <w:szCs w:val="24"/>
+                        </w:rPr>
+                      </m:ctrlPr>
+                    </m:dPr>
+                    <m:e>
+                      <m:r>
+                        <w:rPr>
+                          <w:rFonts w:ascii="Cambria Math" w:hAnsi="Cambria Math"/>
+                          <w:sz w:val="24"/>
+                          <w:szCs w:val="24"/>
+                        </w:rPr>
+                        <m:t>2π</m:t>
+                      </m:r>
+                      <m:sSup>
+                        <m:sSupPr>
+                          <m:ctrlPr>
+                            <w:rPr>
+                              <w:rFonts w:ascii="Cambria Math" w:hAnsi="Cambria Math"/>
+                              <w:i/>
+                              <w:sz w:val="24"/>
+                              <w:szCs w:val="24"/>
+                            </w:rPr>
+                          </m:ctrlPr>
+                        </m:sSupPr>
+                        <m:e>
+                          <m:r>
+                            <w:rPr>
+                              <w:rFonts w:ascii="Cambria Math" w:hAnsi="Cambria Math"/>
+                              <w:sz w:val="24"/>
+                              <w:szCs w:val="24"/>
+                            </w:rPr>
+                            <m:t>3</m:t>
+                          </m:r>
+                        </m:e>
+                        <m:sup>
+                          <m:r>
+                            <w:rPr>
+                              <w:rFonts w:ascii="Cambria Math" w:hAnsi="Cambria Math"/>
+                              <w:sz w:val="24"/>
+                              <w:szCs w:val="24"/>
+                            </w:rPr>
+                            <m:t>k</m:t>
+                          </m:r>
+                        </m:sup>
+                      </m:sSup>
+                      <m:f>
+                        <m:fPr>
+                          <m:ctrlPr>
+                            <w:rPr>
+                              <w:rFonts w:ascii="Cambria Math" w:hAnsi="Cambria Math"/>
+                              <w:i/>
+                              <w:sz w:val="24"/>
+                              <w:szCs w:val="24"/>
+                            </w:rPr>
+                          </m:ctrlPr>
+                        </m:fPr>
+                        <m:num>
+                          <m:r>
+                            <w:rPr>
+                              <w:rFonts w:ascii="Cambria Math" w:hAnsi="Cambria Math"/>
+                              <w:sz w:val="24"/>
+                              <w:szCs w:val="24"/>
+                            </w:rPr>
+                            <m:t>1</m:t>
+                          </m:r>
+                        </m:num>
+                        <m:den>
+                          <m:r>
+                            <w:rPr>
+                              <w:rFonts w:ascii="Cambria Math" w:hAnsi="Cambria Math"/>
+                              <w:sz w:val="24"/>
+                              <w:szCs w:val="24"/>
+                            </w:rPr>
+                            <m:t>2</m:t>
+                          </m:r>
+                        </m:den>
+                      </m:f>
+                    </m:e>
+                  </m:d>
+                </m:e>
+              </m:func>
+            </m:e>
+          </m:nary>
+        </m:oMath>
+      </m:oMathPara>
+    </w:p>
+    <w:p>
+      <w:pPr>
+        <w:rPr>
+          <w:rFonts w:ascii="Times New Roman" w:eastAsiaTheme="minorEastAsia" w:hAnsi="Times New Roman" w:cs="Times New Roman"/>
+          <w:sz w:val="24"/>
+          <w:szCs w:val="24"/>
+        </w:rPr>
+      </w:pPr>
+      <w:r>
+        <w:rPr>
+          <w:rFonts w:ascii="Times New Roman" w:eastAsiaTheme="minorEastAsia" w:hAnsi="Times New Roman" w:cs="Times New Roman"/>
+          <w:sz w:val="24"/>
+          <w:szCs w:val="24"/>
+        </w:rPr>
+        <w:t>Funcția are un grafic foarte neregula</w:t>
+      </w:r>
+      <w:r>
+        <w:rPr>
+          <w:rFonts w:ascii="Times New Roman" w:eastAsiaTheme="minorEastAsia" w:hAnsi="Times New Roman" w:cs="Times New Roman"/>
+          <w:sz w:val="24"/>
+          <w:szCs w:val="24"/>
+        </w:rPr>
+        <w:t>r</w:t>
+      </w:r>
+      <w:r>
+        <w:rPr>
+          <w:rFonts w:ascii="Times New Roman" w:eastAsiaTheme="minorEastAsia" w:hAnsi="Times New Roman" w:cs="Times New Roman"/>
+          <w:sz w:val="24"/>
+          <w:szCs w:val="24"/>
+        </w:rPr>
+        <w:t xml:space="preserve"> și repetitiv în care optimul global nu este optim. </w:t>
+      </w:r>
+      <m:oMath>
+        <m:nary>
+          <m:naryPr>
+            <m:chr m:val="∑"/>
+            <m:limLoc m:val="undOvr"/>
+            <m:ctrlPr>
+              <w:rPr>
+                <w:rFonts w:ascii="Cambria Math" w:hAnsi="Cambria Math" w:cs="Times New Roman"/>
+                <w:i/>
+                <w:sz w:val="24"/>
+                <w:szCs w:val="24"/>
+              </w:rPr>
+            </m:ctrlPr>
+          </m:naryPr>
+          <m:sub>
+            <m:r>
+              <w:rPr>
+                <w:rFonts w:ascii="Cambria Math" w:hAnsi="Cambria Math" w:cs="Times New Roman"/>
+                <w:sz w:val="24"/>
+                <w:szCs w:val="24"/>
+              </w:rPr>
+              <m:t>k</m:t>
+            </m:r>
+          </m:sub>
+          <m:sup>
+            <m:r>
+              <w:rPr>
+                <w:rFonts w:ascii="Cambria Math" w:hAnsi="Cambria Math" w:cs="Times New Roman"/>
+                <w:sz w:val="24"/>
+                <w:szCs w:val="24"/>
+              </w:rPr>
+              <m:t xml:space="preserve"> </m:t>
+            </m:r>
+          </m:sup>
+          <m:e>
+            <m:f>
+              <m:fPr>
+                <m:ctrlPr>
+                  <w:rPr>
+                    <w:rFonts w:ascii="Cambria Math" w:hAnsi="Cambria Math" w:cs="Times New Roman"/>
+                    <w:i/>
+                    <w:sz w:val="24"/>
+                    <w:szCs w:val="24"/>
+                  </w:rPr>
+                </m:ctrlPr>
+              </m:fPr>
+              <m:num>
+                <m:r>
+                  <w:rPr>
+                    <w:rFonts w:ascii="Cambria Math" w:hAnsi="Cambria Math" w:cs="Times New Roman"/>
+                    <w:sz w:val="24"/>
+                    <w:szCs w:val="24"/>
+                  </w:rPr>
+                  <m:t>1</m:t>
+                </m:r>
+              </m:num>
+              <m:den>
+                <m:sSup>
+                  <m:sSupPr>
+                    <m:ctrlPr>
+                      <w:rPr>
+                        <w:rFonts w:ascii="Cambria Math" w:hAnsi="Cambria Math" w:cs="Times New Roman"/>
+                        <w:i/>
+                        <w:sz w:val="24"/>
+                        <w:szCs w:val="24"/>
+                      </w:rPr>
+                    </m:ctrlPr>
+                  </m:sSupPr>
+                  <m:e>
+                    <m:r>
+                      <w:rPr>
+                        <w:rFonts w:ascii="Cambria Math" w:hAnsi="Cambria Math" w:cs="Times New Roman"/>
+                        <w:sz w:val="24"/>
+                        <w:szCs w:val="24"/>
+                      </w:rPr>
+                      <m:t>2</m:t>
+                    </m:r>
+                  </m:e>
+                  <m:sup>
+                    <m:r>
+                      <w:rPr>
+                        <w:rFonts w:ascii="Cambria Math" w:hAnsi="Cambria Math" w:cs="Times New Roman"/>
+                        <w:sz w:val="24"/>
+                        <w:szCs w:val="24"/>
+                      </w:rPr>
+                      <m:t>k</m:t>
+                    </m:r>
+                  </m:sup>
+                </m:sSup>
+              </m:den>
+            </m:f>
+            <m:func>
+              <m:funcPr>
+                <m:ctrlPr>
+                  <w:rPr>
+                    <w:rFonts w:ascii="Cambria Math" w:hAnsi="Cambria Math" w:cs="Times New Roman"/>
+                    <w:sz w:val="24"/>
+                    <w:szCs w:val="24"/>
+                  </w:rPr>
+                </m:ctrlPr>
+              </m:funcPr>
+              <m:fName>
+                <m:r>
+                  <m:rPr>
+                    <m:sty m:val="p"/>
+                  </m:rPr>
+                  <w:rPr>
+                    <w:rFonts w:ascii="Cambria Math" w:hAnsi="Cambria Math" w:cs="Times New Roman"/>
+                    <w:sz w:val="24"/>
+                    <w:szCs w:val="24"/>
+                  </w:rPr>
+                  <m:t>cos</m:t>
+                </m:r>
+              </m:fName>
+              <m:e>
+                <m:d>
+                  <m:dPr>
+                    <m:ctrlPr>
+                      <w:rPr>
+                        <w:rFonts w:ascii="Cambria Math" w:hAnsi="Cambria Math" w:cs="Times New Roman"/>
+                        <w:i/>
+                        <w:sz w:val="24"/>
+                        <w:szCs w:val="24"/>
+                      </w:rPr>
+                    </m:ctrlPr>
+                  </m:dPr>
+                  <m:e>
+                    <m:r>
+                      <w:rPr>
+                        <w:rFonts w:ascii="Cambria Math" w:hAnsi="Cambria Math" w:cs="Times New Roman"/>
+                        <w:sz w:val="24"/>
+                        <w:szCs w:val="24"/>
+                      </w:rPr>
+                      <m:t>2π</m:t>
+                    </m:r>
+                    <m:sSup>
+                      <m:sSupPr>
+                        <m:ctrlPr>
+                          <w:rPr>
+                            <w:rFonts w:ascii="Cambria Math" w:hAnsi="Cambria Math" w:cs="Times New Roman"/>
+                            <w:i/>
+                            <w:sz w:val="24"/>
+                            <w:szCs w:val="24"/>
+                          </w:rPr>
+                        </m:ctrlPr>
+                      </m:sSupPr>
+                      <m:e>
+                        <m:r>
+                          <w:rPr>
+                            <w:rFonts w:ascii="Cambria Math" w:hAnsi="Cambria Math" w:cs="Times New Roman"/>
+                            <w:sz w:val="24"/>
+                            <w:szCs w:val="24"/>
+                          </w:rPr>
+                          <m:t>3</m:t>
+                        </m:r>
+                      </m:e>
+                      <m:sup>
+                        <m:r>
+                          <w:rPr>
+                            <w:rFonts w:ascii="Cambria Math" w:hAnsi="Cambria Math" w:cs="Times New Roman"/>
+                            <w:sz w:val="24"/>
+                            <w:szCs w:val="24"/>
+                          </w:rPr>
+                          <m:t>k</m:t>
+                        </m:r>
+                      </m:sup>
+                    </m:sSup>
+                    <m:r>
+                      <w:rPr>
+                        <w:rFonts w:ascii="Cambria Math" w:hAnsi="Cambria Math" w:cs="Times New Roman"/>
+                        <w:sz w:val="24"/>
+                        <w:szCs w:val="24"/>
+                      </w:rPr>
+                      <m:t>…</m:t>
+                    </m:r>
+                  </m:e>
+                </m:d>
+              </m:e>
+            </m:func>
+          </m:e>
+        </m:nary>
+      </m:oMath>
+      <w:r>
+        <w:rPr>
+          <w:rFonts w:ascii="Times New Roman" w:eastAsiaTheme="minorEastAsia" w:hAnsi="Times New Roman" w:cs="Times New Roman"/>
+          <w:sz w:val="24"/>
+          <w:szCs w:val="24"/>
+        </w:rPr>
+        <w:t xml:space="preserve"> introduce și mai multa neregularitate.</w:t>
+      </w:r>
+    </w:p>
+    <w:p>
+      <w:pPr>
+        <w:rPr>
+          <w:rFonts w:ascii="Times New Roman" w:eastAsiaTheme="minorEastAsia" w:hAnsi="Times New Roman" w:cs="Times New Roman"/>
+          <w:sz w:val="24"/>
+          <w:szCs w:val="24"/>
+        </w:rPr>
+      </w:pPr>
+      <w:r>
+        <w:rPr>
+          <w:rFonts w:ascii="Times New Roman" w:eastAsiaTheme="minorEastAsia" w:hAnsi="Times New Roman" w:cs="Times New Roman"/>
+          <w:sz w:val="24"/>
+          <w:szCs w:val="24"/>
+        </w:rPr>
+        <w:t>Funcția este utilă în comparație cu f17 pentru a verifica dacă neregularitatea sau un grafic repetiv deteriorează performanța algoritmului.</w:t>
+      </w:r>
+    </w:p>
+    <w:p>
+      <w:pPr>
+        <w:rPr>
+          <w:rFonts w:ascii="Times New Roman" w:eastAsiaTheme="minorEastAsia" w:hAnsi="Times New Roman" w:cs="Times New Roman"/>
+          <w:sz w:val="24"/>
+          <w:szCs w:val="24"/>
+        </w:rPr>
+      </w:pPr>
+      <w:r>
+        <w:rPr>
+          <w:rFonts w:ascii="Times New Roman" w:eastAsiaTheme="minorEastAsia" w:hAnsi="Times New Roman" w:cs="Times New Roman"/>
+          <w:sz w:val="24"/>
+          <w:szCs w:val="24"/>
+        </w:rPr>
+        <w:t>Graficul funcției în 2-D:</w:t>
+      </w:r>
+    </w:p>
+    <w:p>
+      <w:pPr>
+        <w:rPr>
+          <w:rFonts w:ascii="Times New Roman" w:eastAsiaTheme="minorEastAsia" w:hAnsi="Times New Roman" w:cs="Times New Roman"/>
+          <w:sz w:val="24"/>
+          <w:szCs w:val="24"/>
+        </w:rPr>
+      </w:pPr>
+      <w:r>
+        <w:rPr>
+          <w:noProof/>
+          <w:lang w:val="en-US"/>
+        </w:rPr>
+        <w:drawing>
+          <wp:inline distT="0" distB="0" distL="0" distR="0" wp14:anchorId="7A19AF9F" wp14:editId="5413E58C">
+            <wp:extent cx="2743200" cy="2888635"/>
+            <wp:effectExtent l="0" t="0" r="0" b="6985"/>
+            <wp:docPr id="7" name="Picture 7"/>
+            <wp:cNvGraphicFramePr>
+              <a:graphicFrameLocks xmlns:a="http://schemas.openxmlformats.org/drawingml/2006/main" noChangeAspect="1"/>
+            </wp:cNvGraphicFramePr>
+            <a:graphic xmlns:a="http://schemas.openxmlformats.org/drawingml/2006/main">
+              <a:graphicData uri="http://schemas.openxmlformats.org/drawingml/2006/picture">
+                <pic:pic xmlns:pic="http://schemas.openxmlformats.org/drawingml/2006/picture">
+                  <pic:nvPicPr>
+                    <pic:cNvPr id="0" name=""/>
+                    <pic:cNvPicPr/>
+                  </pic:nvPicPr>
+                  <pic:blipFill>
+                    <a:blip r:embed="rId18"/>
+                    <a:stretch>
+                      <a:fillRect/>
+                    </a:stretch>
+                  </pic:blipFill>
+                  <pic:spPr>
+                    <a:xfrm>
+                      <a:off x="0" y="0"/>
+                      <a:ext cx="2743200" cy="2888635"/>
+                    </a:xfrm>
+                    <a:prstGeom prst="rect">
+                      <a:avLst/>
+                    </a:prstGeom>
+                  </pic:spPr>
+                </pic:pic>
+              </a:graphicData>
+            </a:graphic>
+          </wp:inline>
+        </w:drawing>
+      </w:r>
+    </w:p>
+    <w:p>
+      <w:pPr>
+        <w:rPr>
+          <w:rFonts w:ascii="Times New Roman" w:eastAsiaTheme="minorEastAsia" w:hAnsi="Times New Roman" w:cs="Times New Roman"/>
+          <w:sz w:val="24"/>
+          <w:szCs w:val="24"/>
+        </w:rPr>
+      </w:pPr>
+      <w:r>
+        <w:rPr>
+          <w:rFonts w:ascii="Times New Roman" w:eastAsiaTheme="minorEastAsia" w:hAnsi="Times New Roman" w:cs="Times New Roman"/>
+          <w:sz w:val="24"/>
+          <w:szCs w:val="24"/>
+        </w:rPr>
+        <w:t>4.17 Funcția Schaffers f7</w:t>
+      </w:r>
+    </w:p>
+    <w:p>
+      <w:pPr>
+        <w:rPr>
+          <w:rFonts w:ascii="Times New Roman" w:eastAsiaTheme="minorEastAsia" w:hAnsi="Times New Roman" w:cs="Times New Roman"/>
+          <w:sz w:val="24"/>
+          <w:szCs w:val="24"/>
+        </w:rPr>
+      </w:pPr>
+      <m:oMathPara>
+        <m:oMath>
+          <m:sSub>
+            <m:sSubPr>
+              <m:ctrlPr>
+                <w:rPr>
+                  <w:rFonts w:ascii="Cambria Math" w:eastAsiaTheme="minorEastAsia" w:hAnsi="Cambria Math" w:cs="Times New Roman"/>
+                  <w:i/>
+                  <w:sz w:val="24"/>
+                  <w:szCs w:val="24"/>
+                </w:rPr>
+              </m:ctrlPr>
+            </m:sSubPr>
+            <m:e>
+              <m:r>
+                <w:rPr>
+                  <w:rFonts w:ascii="Cambria Math" w:eastAsiaTheme="minorEastAsia" w:hAnsi="Cambria Math" w:cs="Times New Roman"/>
+                  <w:sz w:val="24"/>
+                  <w:szCs w:val="24"/>
+                </w:rPr>
+                <m:t>f</m:t>
+              </m:r>
+            </m:e>
+            <m:sub>
+              <m:r>
+                <w:rPr>
+                  <w:rFonts w:ascii="Cambria Math" w:eastAsiaTheme="minorEastAsia" w:hAnsi="Cambria Math" w:cs="Times New Roman"/>
+                  <w:sz w:val="24"/>
+                  <w:szCs w:val="24"/>
+                </w:rPr>
+                <m:t>17</m:t>
+              </m:r>
+            </m:sub>
+          </m:sSub>
+          <m:d>
+            <m:dPr>
+              <m:ctrlPr>
+                <w:rPr>
+                  <w:rFonts w:ascii="Cambria Math" w:eastAsiaTheme="minorEastAsia" w:hAnsi="Cambria Math" w:cs="Times New Roman"/>
+                  <w:i/>
+                  <w:sz w:val="24"/>
+                  <w:szCs w:val="24"/>
+                </w:rPr>
+              </m:ctrlPr>
+            </m:dPr>
+            <m:e>
+              <m:r>
+                <w:rPr>
+                  <w:rFonts w:ascii="Cambria Math" w:eastAsiaTheme="minorEastAsia" w:hAnsi="Cambria Math" w:cs="Times New Roman"/>
+                  <w:sz w:val="24"/>
+                  <w:szCs w:val="24"/>
+                </w:rPr>
+                <m:t>x</m:t>
+              </m:r>
+            </m:e>
+          </m:d>
+          <m:r>
+            <w:rPr>
+              <w:rFonts w:ascii="Cambria Math" w:eastAsiaTheme="minorEastAsia" w:hAnsi="Cambria Math" w:cs="Times New Roman"/>
+              <w:sz w:val="24"/>
+              <w:szCs w:val="24"/>
+            </w:rPr>
+            <m:t>=</m:t>
+          </m:r>
+          <m:sSup>
+            <m:sSupPr>
+              <m:ctrlPr>
+                <w:rPr>
+                  <w:rFonts w:ascii="Cambria Math" w:eastAsiaTheme="minorEastAsia" w:hAnsi="Cambria Math" w:cs="Times New Roman"/>
+                  <w:i/>
+                  <w:sz w:val="24"/>
+                  <w:szCs w:val="24"/>
+                </w:rPr>
+              </m:ctrlPr>
+            </m:sSupPr>
+            <m:e>
+              <m:r>
+                <w:rPr>
+                  <w:rFonts w:ascii="Cambria Math" w:eastAsiaTheme="minorEastAsia" w:hAnsi="Cambria Math" w:cs="Times New Roman"/>
+                  <w:sz w:val="24"/>
+                  <w:szCs w:val="24"/>
+                </w:rPr>
+                <m:t>(</m:t>
+              </m:r>
+              <m:f>
+                <m:fPr>
+                  <m:ctrlPr>
+                    <w:rPr>
+                      <w:rFonts w:ascii="Cambria Math" w:eastAsiaTheme="minorEastAsia" w:hAnsi="Cambria Math" w:cs="Times New Roman"/>
+                      <w:i/>
+                      <w:sz w:val="24"/>
+                      <w:szCs w:val="24"/>
+                    </w:rPr>
+                  </m:ctrlPr>
+                </m:fPr>
+                <m:num>
+                  <m:r>
+                    <w:rPr>
+                      <w:rFonts w:ascii="Cambria Math" w:eastAsiaTheme="minorEastAsia" w:hAnsi="Cambria Math" w:cs="Times New Roman"/>
+                      <w:sz w:val="24"/>
+                      <w:szCs w:val="24"/>
+                    </w:rPr>
+                    <m:t>1</m:t>
+                  </m:r>
+                </m:num>
+                <m:den>
+                  <m:r>
+                    <w:rPr>
+                      <w:rFonts w:ascii="Cambria Math" w:eastAsiaTheme="minorEastAsia" w:hAnsi="Cambria Math" w:cs="Times New Roman"/>
+                      <w:sz w:val="24"/>
+                      <w:szCs w:val="24"/>
+                    </w:rPr>
+                    <m:t>D-1</m:t>
+                  </m:r>
+                </m:den>
+              </m:f>
+              <m:nary>
+                <m:naryPr>
+                  <m:chr m:val="∑"/>
+                  <m:limLoc m:val="undOvr"/>
+                  <m:ctrlPr>
+                    <w:rPr>
+                      <w:rFonts w:ascii="Cambria Math" w:eastAsiaTheme="minorEastAsia" w:hAnsi="Cambria Math" w:cs="Times New Roman"/>
+                      <w:i/>
+                      <w:sz w:val="24"/>
+                      <w:szCs w:val="24"/>
+                    </w:rPr>
+                  </m:ctrlPr>
+                </m:naryPr>
+                <m:sub>
+                  <m:r>
+                    <w:rPr>
+                      <w:rFonts w:ascii="Cambria Math" w:eastAsiaTheme="minorEastAsia" w:hAnsi="Cambria Math" w:cs="Times New Roman"/>
+                      <w:sz w:val="24"/>
+                      <w:szCs w:val="24"/>
+                    </w:rPr>
+                    <m:t>i=1</m:t>
+                  </m:r>
+                </m:sub>
+                <m:sup>
+                  <m:r>
+                    <w:rPr>
+                      <w:rFonts w:ascii="Cambria Math" w:eastAsiaTheme="minorEastAsia" w:hAnsi="Cambria Math" w:cs="Times New Roman"/>
+                      <w:sz w:val="24"/>
+                      <w:szCs w:val="24"/>
+                    </w:rPr>
+                    <m:t>D-1</m:t>
+                  </m:r>
+                </m:sup>
+                <m:e>
+                  <m:rad>
+                    <m:radPr>
+                      <m:degHide m:val="1"/>
+                      <m:ctrlPr>
+                        <w:rPr>
+                          <w:rFonts w:ascii="Cambria Math" w:eastAsiaTheme="minorEastAsia" w:hAnsi="Cambria Math" w:cs="Times New Roman"/>
+                          <w:i/>
+                          <w:sz w:val="24"/>
+                          <w:szCs w:val="24"/>
+                        </w:rPr>
+                      </m:ctrlPr>
+                    </m:radPr>
+                    <m:deg/>
+                    <m:e>
+                      <m:sSub>
+                        <m:sSubPr>
+                          <m:ctrlPr>
+                            <w:rPr>
+                              <w:rFonts w:ascii="Cambria Math" w:eastAsiaTheme="minorEastAsia" w:hAnsi="Cambria Math" w:cs="Times New Roman"/>
+                              <w:i/>
+                              <w:sz w:val="24"/>
+                              <w:szCs w:val="24"/>
+                            </w:rPr>
+                          </m:ctrlPr>
+                        </m:sSubPr>
+                        <m:e>
+                          <m:r>
+                            <w:rPr>
+                              <w:rFonts w:ascii="Cambria Math" w:eastAsiaTheme="minorEastAsia" w:hAnsi="Cambria Math" w:cs="Times New Roman"/>
+                              <w:sz w:val="24"/>
+                              <w:szCs w:val="24"/>
+                            </w:rPr>
+                            <m:t>s</m:t>
+                          </m:r>
+                        </m:e>
+                        <m:sub>
+                          <m:r>
+                            <w:rPr>
+                              <w:rFonts w:ascii="Cambria Math" w:eastAsiaTheme="minorEastAsia" w:hAnsi="Cambria Math" w:cs="Times New Roman"/>
+                              <w:sz w:val="24"/>
+                              <w:szCs w:val="24"/>
+                            </w:rPr>
+                            <m:t>i</m:t>
+                          </m:r>
+                        </m:sub>
+                      </m:sSub>
+                    </m:e>
+                  </m:rad>
+                  <m:r>
+                    <w:rPr>
+                      <w:rFonts w:ascii="Cambria Math" w:eastAsiaTheme="minorEastAsia" w:hAnsi="Cambria Math" w:cs="Times New Roman"/>
+                      <w:sz w:val="24"/>
+                      <w:szCs w:val="24"/>
+                    </w:rPr>
+                    <m:t>+</m:t>
+                  </m:r>
+                  <m:rad>
+                    <m:radPr>
+                      <m:degHide m:val="1"/>
+                      <m:ctrlPr>
+                        <w:rPr>
+                          <w:rFonts w:ascii="Cambria Math" w:eastAsiaTheme="minorEastAsia" w:hAnsi="Cambria Math" w:cs="Times New Roman"/>
+                          <w:i/>
+                          <w:sz w:val="24"/>
+                          <w:szCs w:val="24"/>
+                        </w:rPr>
+                      </m:ctrlPr>
+                    </m:radPr>
+                    <m:deg/>
+                    <m:e>
+                      <m:sSub>
+                        <m:sSubPr>
+                          <m:ctrlPr>
+                            <w:rPr>
+                              <w:rFonts w:ascii="Cambria Math" w:eastAsiaTheme="minorEastAsia" w:hAnsi="Cambria Math" w:cs="Times New Roman"/>
+                              <w:i/>
+                              <w:sz w:val="24"/>
+                              <w:szCs w:val="24"/>
+                            </w:rPr>
+                          </m:ctrlPr>
+                        </m:sSubPr>
+                        <m:e>
+                          <m:r>
+                            <w:rPr>
+                              <w:rFonts w:ascii="Cambria Math" w:eastAsiaTheme="minorEastAsia" w:hAnsi="Cambria Math" w:cs="Times New Roman"/>
+                              <w:sz w:val="24"/>
+                              <w:szCs w:val="24"/>
+                            </w:rPr>
+                            <m:t>s</m:t>
+                          </m:r>
+                        </m:e>
+                        <m:sub>
+                          <m:r>
+                            <w:rPr>
+                              <w:rFonts w:ascii="Cambria Math" w:eastAsiaTheme="minorEastAsia" w:hAnsi="Cambria Math" w:cs="Times New Roman"/>
+                              <w:sz w:val="24"/>
+                              <w:szCs w:val="24"/>
+                            </w:rPr>
+                            <m:t>i</m:t>
+                          </m:r>
+                        </m:sub>
+                      </m:sSub>
+                    </m:e>
+                  </m:rad>
+                  <m:sSup>
+                    <m:sSupPr>
+                      <m:ctrlPr>
+                        <w:rPr>
+                          <w:rFonts w:ascii="Cambria Math" w:eastAsiaTheme="minorEastAsia" w:hAnsi="Cambria Math" w:cs="Times New Roman"/>
+                          <w:i/>
+                          <w:sz w:val="24"/>
+                          <w:szCs w:val="24"/>
+                        </w:rPr>
+                      </m:ctrlPr>
+                    </m:sSupPr>
+                    <m:e>
+                      <m:r>
+                        <w:rPr>
+                          <w:rFonts w:ascii="Cambria Math" w:eastAsiaTheme="minorEastAsia" w:hAnsi="Cambria Math" w:cs="Times New Roman"/>
+                          <w:sz w:val="24"/>
+                          <w:szCs w:val="24"/>
+                        </w:rPr>
+                        <m:t>sin</m:t>
+                      </m:r>
+                    </m:e>
+                    <m:sup>
+                      <m:r>
+                        <w:rPr>
+                          <w:rFonts w:ascii="Cambria Math" w:eastAsiaTheme="minorEastAsia" w:hAnsi="Cambria Math" w:cs="Times New Roman"/>
+                          <w:sz w:val="24"/>
+                          <w:szCs w:val="24"/>
+                        </w:rPr>
+                        <m:t>2</m:t>
+                      </m:r>
+                    </m:sup>
+                  </m:sSup>
+                  <m:r>
+                    <w:rPr>
+                      <w:rFonts w:ascii="Cambria Math" w:eastAsiaTheme="minorEastAsia" w:hAnsi="Cambria Math" w:cs="Times New Roman"/>
+                      <w:sz w:val="24"/>
+                      <w:szCs w:val="24"/>
+                    </w:rPr>
+                    <m:t>(50</m:t>
+                  </m:r>
+                  <m:sSubSup>
+                    <m:sSubSupPr>
+                      <m:ctrlPr>
+                        <w:rPr>
+                          <w:rFonts w:ascii="Cambria Math" w:eastAsiaTheme="minorEastAsia" w:hAnsi="Cambria Math" w:cs="Times New Roman"/>
+                          <w:i/>
+                          <w:sz w:val="24"/>
+                          <w:szCs w:val="24"/>
+                        </w:rPr>
+                      </m:ctrlPr>
+                    </m:sSubSupPr>
+                    <m:e>
+                      <m:r>
+                        <w:rPr>
+                          <w:rFonts w:ascii="Cambria Math" w:eastAsiaTheme="minorEastAsia" w:hAnsi="Cambria Math" w:cs="Times New Roman"/>
+                          <w:sz w:val="24"/>
+                          <w:szCs w:val="24"/>
+                        </w:rPr>
+                        <m:t>s</m:t>
+                      </m:r>
+                    </m:e>
+                    <m:sub>
+                      <m:r>
+                        <w:rPr>
+                          <w:rFonts w:ascii="Cambria Math" w:eastAsiaTheme="minorEastAsia" w:hAnsi="Cambria Math" w:cs="Times New Roman"/>
+                          <w:sz w:val="24"/>
+                          <w:szCs w:val="24"/>
+                        </w:rPr>
+                        <m:t>i</m:t>
+                      </m:r>
+                    </m:sub>
+                    <m:sup>
+                      <m:f>
+                        <m:fPr>
+                          <m:type m:val="lin"/>
+                          <m:ctrlPr>
+                            <w:rPr>
+                              <w:rFonts w:ascii="Cambria Math" w:eastAsiaTheme="minorEastAsia" w:hAnsi="Cambria Math" w:cs="Times New Roman"/>
+                              <w:i/>
+                              <w:sz w:val="24"/>
+                              <w:szCs w:val="24"/>
+                            </w:rPr>
+                          </m:ctrlPr>
+                        </m:fPr>
+                        <m:num>
+                          <m:r>
+                            <w:rPr>
+                              <w:rFonts w:ascii="Cambria Math" w:eastAsiaTheme="minorEastAsia" w:hAnsi="Cambria Math" w:cs="Times New Roman"/>
+                              <w:sz w:val="24"/>
+                              <w:szCs w:val="24"/>
+                            </w:rPr>
+                            <m:t>1</m:t>
+                          </m:r>
+                        </m:num>
+                        <m:den>
+                          <m:r>
+                            <w:rPr>
+                              <w:rFonts w:ascii="Cambria Math" w:eastAsiaTheme="minorEastAsia" w:hAnsi="Cambria Math" w:cs="Times New Roman"/>
+                              <w:sz w:val="24"/>
+                              <w:szCs w:val="24"/>
+                            </w:rPr>
+                            <m:t>5</m:t>
+                          </m:r>
+                        </m:den>
+                      </m:f>
+                    </m:sup>
+                  </m:sSubSup>
+                  <m:r>
+                    <w:rPr>
+                      <w:rFonts w:ascii="Cambria Math" w:eastAsiaTheme="minorEastAsia" w:hAnsi="Cambria Math" w:cs="Times New Roman"/>
+                      <w:sz w:val="24"/>
+                      <w:szCs w:val="24"/>
+                    </w:rPr>
+                    <m:t>)</m:t>
+                  </m:r>
+                </m:e>
+              </m:nary>
+              <m:r>
+                <w:rPr>
+                  <w:rFonts w:ascii="Cambria Math" w:eastAsiaTheme="minorEastAsia" w:hAnsi="Cambria Math" w:cs="Times New Roman"/>
+                  <w:sz w:val="24"/>
+                  <w:szCs w:val="24"/>
+                </w:rPr>
+                <m:t>)</m:t>
+              </m:r>
+            </m:e>
+            <m:sup>
+              <m:r>
+                <w:rPr>
+                  <w:rFonts w:ascii="Cambria Math" w:eastAsiaTheme="minorEastAsia" w:hAnsi="Cambria Math" w:cs="Times New Roman"/>
+                  <w:sz w:val="24"/>
+                  <w:szCs w:val="24"/>
+                </w:rPr>
+                <m:t>2</m:t>
+              </m:r>
+            </m:sup>
+          </m:sSup>
+          <m:r>
+            <w:rPr>
+              <w:rFonts w:ascii="Cambria Math" w:eastAsiaTheme="minorEastAsia" w:hAnsi="Cambria Math" w:cs="Times New Roman"/>
+              <w:sz w:val="24"/>
+              <w:szCs w:val="24"/>
+            </w:rPr>
+            <m:t>+10</m:t>
+          </m:r>
+          <m:sSub>
+            <m:sSubPr>
+              <m:ctrlPr>
+                <w:rPr>
+                  <w:rFonts w:ascii="Cambria Math" w:eastAsiaTheme="minorEastAsia" w:hAnsi="Cambria Math" w:cs="Times New Roman"/>
+                  <w:i/>
+                  <w:sz w:val="24"/>
+                  <w:szCs w:val="24"/>
+                </w:rPr>
+              </m:ctrlPr>
+            </m:sSubPr>
+            <m:e>
+              <m:r>
+                <w:rPr>
+                  <w:rFonts w:ascii="Cambria Math" w:eastAsiaTheme="minorEastAsia" w:hAnsi="Cambria Math" w:cs="Times New Roman"/>
+                  <w:sz w:val="24"/>
+                  <w:szCs w:val="24"/>
+                </w:rPr>
+                <m:t>f</m:t>
+              </m:r>
+            </m:e>
+            <m:sub>
+              <m:r>
+                <w:rPr>
+                  <w:rFonts w:ascii="Cambria Math" w:eastAsiaTheme="minorEastAsia" w:hAnsi="Cambria Math" w:cs="Times New Roman"/>
+                  <w:sz w:val="24"/>
+                  <w:szCs w:val="24"/>
+                </w:rPr>
+                <m:t>pen</m:t>
+              </m:r>
+            </m:sub>
+          </m:sSub>
+          <m:d>
+            <m:dPr>
+              <m:ctrlPr>
+                <w:rPr>
+                  <w:rFonts w:ascii="Cambria Math" w:eastAsiaTheme="minorEastAsia" w:hAnsi="Cambria Math" w:cs="Times New Roman"/>
+                  <w:i/>
+                  <w:sz w:val="24"/>
+                  <w:szCs w:val="24"/>
+                </w:rPr>
+              </m:ctrlPr>
+            </m:dPr>
+            <m:e>
+              <m:r>
+                <w:rPr>
+                  <w:rFonts w:ascii="Cambria Math" w:eastAsiaTheme="minorEastAsia" w:hAnsi="Cambria Math" w:cs="Times New Roman"/>
+                  <w:sz w:val="24"/>
+                  <w:szCs w:val="24"/>
+                </w:rPr>
+                <m:t>x</m:t>
+              </m:r>
+            </m:e>
+          </m:d>
+          <m:r>
+            <w:rPr>
+              <w:rFonts w:ascii="Cambria Math" w:eastAsiaTheme="minorEastAsia" w:hAnsi="Cambria Math" w:cs="Times New Roman"/>
+              <w:sz w:val="24"/>
+              <w:szCs w:val="24"/>
+            </w:rPr>
+            <m:t>+</m:t>
+          </m:r>
+          <m:sSub>
+            <m:sSubPr>
+              <m:ctrlPr>
+                <w:rPr>
+                  <w:rFonts w:ascii="Cambria Math" w:eastAsiaTheme="minorEastAsia" w:hAnsi="Cambria Math" w:cs="Times New Roman"/>
+                  <w:i/>
+                  <w:sz w:val="24"/>
+                  <w:szCs w:val="24"/>
+                </w:rPr>
+              </m:ctrlPr>
+            </m:sSubPr>
+            <m:e>
+              <m:r>
+                <w:rPr>
+                  <w:rFonts w:ascii="Cambria Math" w:eastAsiaTheme="minorEastAsia" w:hAnsi="Cambria Math" w:cs="Times New Roman"/>
+                  <w:sz w:val="24"/>
+                  <w:szCs w:val="24"/>
+                </w:rPr>
+                <m:t>f</m:t>
+              </m:r>
+            </m:e>
+            <m:sub>
+              <m:r>
+                <w:rPr>
+                  <w:rFonts w:ascii="Cambria Math" w:eastAsiaTheme="minorEastAsia" w:hAnsi="Cambria Math" w:cs="Times New Roman"/>
+                  <w:sz w:val="24"/>
+                  <w:szCs w:val="24"/>
+                </w:rPr>
+                <m:t>opt</m:t>
+              </m:r>
+            </m:sub>
+          </m:sSub>
+        </m:oMath>
+      </m:oMathPara>
+    </w:p>
+    <w:p>
+      <w:pPr>
+        <w:rPr>
+          <w:rFonts w:ascii="Times New Roman" w:eastAsiaTheme="minorEastAsia" w:hAnsi="Times New Roman" w:cs="Times New Roman"/>
+          <w:sz w:val="24"/>
+          <w:szCs w:val="24"/>
+          <w:vertAlign w:val="superscript"/>
+        </w:rPr>
+      </w:pPr>
+      <m:oMathPara>
+        <m:oMath>
+          <m:r>
+            <w:rPr>
+              <w:rFonts w:ascii="Cambria Math" w:eastAsiaTheme="minorEastAsia" w:hAnsi="Cambria Math" w:cs="Times New Roman"/>
+              <w:sz w:val="24"/>
+              <w:szCs w:val="24"/>
+            </w:rPr>
+            <m:t xml:space="preserve">z= </m:t>
+          </m:r>
+          <m:sSup>
+            <m:sSupPr>
+              <m:ctrlPr>
+                <w:rPr>
+                  <w:rFonts w:ascii="Cambria Math" w:eastAsiaTheme="minorEastAsia" w:hAnsi="Cambria Math" w:cs="Times New Roman"/>
+                  <w:sz w:val="24"/>
+                  <w:szCs w:val="24"/>
+                  <w:vertAlign w:val="superscript"/>
+                </w:rPr>
+              </m:ctrlPr>
+            </m:sSupPr>
+            <m:e>
+              <m:r>
+                <m:rPr>
+                  <m:sty m:val="p"/>
+                </m:rPr>
+                <w:rPr>
+                  <w:rFonts w:ascii="Cambria Math" w:eastAsiaTheme="minorEastAsia" w:hAnsi="Cambria Math" w:cs="Times New Roman"/>
+                  <w:sz w:val="24"/>
+                  <w:szCs w:val="24"/>
+                </w:rPr>
+                <m:t>ᴧ</m:t>
+              </m:r>
+            </m:e>
+            <m:sup>
+              <m:r>
+                <m:rPr>
+                  <m:sty m:val="p"/>
+                </m:rPr>
+                <w:rPr>
+                  <w:rFonts w:ascii="Cambria Math" w:eastAsiaTheme="minorEastAsia" w:hAnsi="Cambria Math" w:cs="Times New Roman"/>
+                  <w:sz w:val="24"/>
+                  <w:szCs w:val="24"/>
+                  <w:vertAlign w:val="superscript"/>
+                </w:rPr>
+                <m:t>10</m:t>
+              </m:r>
+            </m:sup>
+          </m:sSup>
+          <m:r>
+            <m:rPr>
+              <m:sty m:val="bi"/>
+            </m:rPr>
+            <w:rPr>
+              <w:rFonts w:ascii="Cambria Math" w:eastAsiaTheme="minorEastAsia" w:hAnsi="Cambria Math" w:cs="Times New Roman"/>
+              <w:sz w:val="24"/>
+              <w:szCs w:val="24"/>
+              <w:vertAlign w:val="superscript"/>
+            </w:rPr>
+            <m:t>Q</m:t>
+          </m:r>
+          <m:sSubSup>
+            <m:sSubSupPr>
+              <m:ctrlPr>
+                <w:rPr>
+                  <w:rFonts w:ascii="Cambria Math" w:eastAsiaTheme="minorEastAsia" w:hAnsi="Cambria Math" w:cs="Times New Roman"/>
+                  <w:sz w:val="24"/>
+                  <w:szCs w:val="24"/>
+                  <w:vertAlign w:val="superscript"/>
+                </w:rPr>
+              </m:ctrlPr>
+            </m:sSubSupPr>
+            <m:e>
+              <m:r>
+                <w:rPr>
+                  <w:rFonts w:ascii="Cambria Math" w:eastAsiaTheme="minorEastAsia" w:hAnsi="Cambria Math" w:cs="Times New Roman"/>
+                  <w:sz w:val="24"/>
+                  <w:szCs w:val="24"/>
+                  <w:vertAlign w:val="superscript"/>
+                </w:rPr>
+                <m:t>T</m:t>
+              </m:r>
+            </m:e>
+            <m:sub>
+              <m:r>
+                <w:rPr>
+                  <w:rFonts w:ascii="Cambria Math" w:eastAsiaTheme="minorEastAsia" w:hAnsi="Cambria Math" w:cs="Times New Roman"/>
+                  <w:sz w:val="24"/>
+                  <w:szCs w:val="24"/>
+                  <w:vertAlign w:val="superscript"/>
+                </w:rPr>
+                <m:t>asy</m:t>
+              </m:r>
+            </m:sub>
+            <m:sup>
+              <m:r>
+                <w:rPr>
+                  <w:rFonts w:ascii="Cambria Math" w:eastAsiaTheme="minorEastAsia" w:hAnsi="Cambria Math" w:cs="Times New Roman"/>
+                  <w:sz w:val="24"/>
+                  <w:szCs w:val="24"/>
+                  <w:vertAlign w:val="superscript"/>
+                </w:rPr>
+                <m:t>0.5</m:t>
+              </m:r>
+            </m:sup>
+          </m:sSubSup>
+          <m:r>
+            <m:rPr>
+              <m:sty m:val="p"/>
+            </m:rPr>
+            <w:rPr>
+              <w:rFonts w:ascii="Cambria Math" w:eastAsiaTheme="minorEastAsia" w:hAnsi="Cambria Math" w:cs="Times New Roman"/>
+              <w:sz w:val="24"/>
+              <w:szCs w:val="24"/>
+              <w:vertAlign w:val="superscript"/>
+            </w:rPr>
+            <m:t>(</m:t>
+          </m:r>
+          <m:r>
+            <m:rPr>
+              <m:sty m:val="b"/>
+            </m:rPr>
+            <w:rPr>
+              <w:rFonts w:ascii="Cambria Math" w:eastAsiaTheme="minorEastAsia" w:hAnsi="Cambria Math" w:cs="Times New Roman"/>
+              <w:sz w:val="24"/>
+              <w:szCs w:val="24"/>
+              <w:vertAlign w:val="superscript"/>
+            </w:rPr>
+            <m:t>R</m:t>
+          </m:r>
+          <m:r>
+            <m:rPr>
+              <m:sty m:val="p"/>
+            </m:rPr>
+            <w:rPr>
+              <w:rFonts w:ascii="Cambria Math" w:eastAsiaTheme="minorEastAsia" w:hAnsi="Cambria Math" w:cs="Times New Roman"/>
+              <w:sz w:val="24"/>
+              <w:szCs w:val="24"/>
+              <w:vertAlign w:val="superscript"/>
+            </w:rPr>
+            <m:t>(</m:t>
+          </m:r>
+          <m:r>
+            <w:rPr>
+              <w:rFonts w:ascii="Cambria Math" w:eastAsiaTheme="minorEastAsia" w:hAnsi="Cambria Math" w:cs="Times New Roman"/>
+              <w:sz w:val="24"/>
+              <w:szCs w:val="24"/>
+            </w:rPr>
+            <m:t>x-</m:t>
+          </m:r>
+          <m:sSup>
+            <m:sSupPr>
+              <m:ctrlPr>
+                <w:rPr>
+                  <w:rFonts w:ascii="Cambria Math" w:eastAsiaTheme="minorEastAsia" w:hAnsi="Cambria Math" w:cs="Times New Roman"/>
+                  <w:i/>
+                  <w:sz w:val="24"/>
+                  <w:szCs w:val="24"/>
+                </w:rPr>
+              </m:ctrlPr>
+            </m:sSupPr>
+            <m:e>
+              <m:r>
+                <w:rPr>
+                  <w:rFonts w:ascii="Cambria Math" w:eastAsiaTheme="minorEastAsia" w:hAnsi="Cambria Math" w:cs="Times New Roman"/>
+                  <w:sz w:val="24"/>
+                  <w:szCs w:val="24"/>
+                </w:rPr>
+                <m:t>x</m:t>
+              </m:r>
+            </m:e>
+            <m:sup>
+              <m:r>
+                <w:rPr>
+                  <w:rFonts w:ascii="Cambria Math" w:eastAsiaTheme="minorEastAsia" w:hAnsi="Cambria Math" w:cs="Times New Roman"/>
+                  <w:sz w:val="24"/>
+                  <w:szCs w:val="24"/>
+                </w:rPr>
+                <m:t>opt</m:t>
+              </m:r>
+            </m:sup>
+          </m:sSup>
+          <m:r>
+            <m:rPr>
+              <m:sty m:val="p"/>
+            </m:rPr>
+            <w:rPr>
+              <w:rFonts w:ascii="Cambria Math" w:eastAsiaTheme="minorEastAsia" w:hAnsi="Cambria Math" w:cs="Times New Roman"/>
+              <w:sz w:val="24"/>
+              <w:szCs w:val="24"/>
+              <w:vertAlign w:val="superscript"/>
+            </w:rPr>
+            <m:t>))</m:t>
+          </m:r>
+        </m:oMath>
+      </m:oMathPara>
+    </w:p>
+    <w:p>
+      <w:pPr>
+        <w:rPr>
+          <w:rFonts w:ascii="Times New Roman" w:eastAsiaTheme="minorEastAsia" w:hAnsi="Times New Roman" w:cs="Times New Roman"/>
+          <w:sz w:val="24"/>
+          <w:szCs w:val="24"/>
+        </w:rPr>
+      </w:pPr>
+      <m:oMathPara>
+        <m:oMath>
+          <m:sSub>
+            <m:sSubPr>
+              <m:ctrlPr>
+                <w:rPr>
+                  <w:rFonts w:ascii="Cambria Math" w:eastAsiaTheme="minorEastAsia" w:hAnsi="Cambria Math" w:cs="Times New Roman"/>
+                  <w:i/>
+                  <w:sz w:val="24"/>
+                  <w:szCs w:val="24"/>
+                </w:rPr>
+              </m:ctrlPr>
+            </m:sSubPr>
+            <m:e>
+              <m:r>
+                <w:rPr>
+                  <w:rFonts w:ascii="Cambria Math" w:eastAsiaTheme="minorEastAsia" w:hAnsi="Cambria Math" w:cs="Times New Roman"/>
+                  <w:sz w:val="24"/>
+                  <w:szCs w:val="24"/>
+                </w:rPr>
+                <m:t>s</m:t>
+              </m:r>
+            </m:e>
+            <m:sub>
+              <m:r>
+                <w:rPr>
+                  <w:rFonts w:ascii="Cambria Math" w:eastAsiaTheme="minorEastAsia" w:hAnsi="Cambria Math" w:cs="Times New Roman"/>
+                  <w:sz w:val="24"/>
+                  <w:szCs w:val="24"/>
+                </w:rPr>
+                <m:t>i</m:t>
+              </m:r>
+            </m:sub>
+          </m:sSub>
+          <m:r>
+            <w:rPr>
+              <w:rFonts w:ascii="Cambria Math" w:eastAsiaTheme="minorEastAsia" w:hAnsi="Cambria Math" w:cs="Times New Roman"/>
+              <w:sz w:val="24"/>
+              <w:szCs w:val="24"/>
+            </w:rPr>
+            <m:t>=</m:t>
+          </m:r>
+          <m:rad>
+            <m:radPr>
+              <m:degHide m:val="1"/>
+              <m:ctrlPr>
+                <w:rPr>
+                  <w:rFonts w:ascii="Cambria Math" w:eastAsiaTheme="minorEastAsia" w:hAnsi="Cambria Math" w:cs="Times New Roman"/>
+                  <w:i/>
+                  <w:sz w:val="24"/>
+                  <w:szCs w:val="24"/>
+                </w:rPr>
+              </m:ctrlPr>
+            </m:radPr>
+            <m:deg/>
+            <m:e>
+              <m:sSubSup>
+                <m:sSubSupPr>
+                  <m:ctrlPr>
+                    <w:rPr>
+                      <w:rFonts w:ascii="Cambria Math" w:eastAsiaTheme="minorEastAsia" w:hAnsi="Cambria Math" w:cs="Times New Roman"/>
+                      <w:i/>
+                      <w:sz w:val="24"/>
+                      <w:szCs w:val="24"/>
+                    </w:rPr>
+                  </m:ctrlPr>
+                </m:sSubSupPr>
+                <m:e>
+                  <m:r>
+                    <w:rPr>
+                      <w:rFonts w:ascii="Cambria Math" w:eastAsiaTheme="minorEastAsia" w:hAnsi="Cambria Math" w:cs="Times New Roman"/>
+                      <w:sz w:val="24"/>
+                      <w:szCs w:val="24"/>
+                    </w:rPr>
+                    <m:t>z</m:t>
+                  </m:r>
+                </m:e>
+                <m:sub>
+                  <m:r>
+                    <w:rPr>
+                      <w:rFonts w:ascii="Cambria Math" w:eastAsiaTheme="minorEastAsia" w:hAnsi="Cambria Math" w:cs="Times New Roman"/>
+                      <w:sz w:val="24"/>
+                      <w:szCs w:val="24"/>
+                    </w:rPr>
+                    <m:t>i</m:t>
+                  </m:r>
+                </m:sub>
+                <m:sup>
+                  <m:r>
+                    <w:rPr>
+                      <w:rFonts w:ascii="Cambria Math" w:eastAsiaTheme="minorEastAsia" w:hAnsi="Cambria Math" w:cs="Times New Roman"/>
+                      <w:sz w:val="24"/>
+                      <w:szCs w:val="24"/>
+                    </w:rPr>
+                    <m:t>2</m:t>
+                  </m:r>
+                </m:sup>
+              </m:sSubSup>
+              <m:r>
+                <w:rPr>
+                  <w:rFonts w:ascii="Cambria Math" w:eastAsiaTheme="minorEastAsia" w:hAnsi="Cambria Math" w:cs="Times New Roman"/>
+                  <w:sz w:val="24"/>
+                  <w:szCs w:val="24"/>
+                </w:rPr>
+                <m:t>+</m:t>
+              </m:r>
+              <m:sSubSup>
+                <m:sSubSupPr>
+                  <m:ctrlPr>
+                    <w:rPr>
+                      <w:rFonts w:ascii="Cambria Math" w:eastAsiaTheme="minorEastAsia" w:hAnsi="Cambria Math" w:cs="Times New Roman"/>
+                      <w:i/>
+                      <w:sz w:val="24"/>
+                      <w:szCs w:val="24"/>
+                    </w:rPr>
+                  </m:ctrlPr>
+                </m:sSubSupPr>
+                <m:e>
+                  <m:r>
+                    <w:rPr>
+                      <w:rFonts w:ascii="Cambria Math" w:eastAsiaTheme="minorEastAsia" w:hAnsi="Cambria Math" w:cs="Times New Roman"/>
+                      <w:sz w:val="24"/>
+                      <w:szCs w:val="24"/>
+                    </w:rPr>
+                    <m:t>z</m:t>
+                  </m:r>
+                </m:e>
+                <m:sub>
+                  <m:r>
+                    <w:rPr>
+                      <w:rFonts w:ascii="Cambria Math" w:eastAsiaTheme="minorEastAsia" w:hAnsi="Cambria Math" w:cs="Times New Roman"/>
+                      <w:sz w:val="24"/>
+                      <w:szCs w:val="24"/>
+                    </w:rPr>
+                    <m:t>i+1</m:t>
+                  </m:r>
+                </m:sub>
+                <m:sup>
+                  <m:r>
+                    <w:rPr>
+                      <w:rFonts w:ascii="Cambria Math" w:eastAsiaTheme="minorEastAsia" w:hAnsi="Cambria Math" w:cs="Times New Roman"/>
+                      <w:sz w:val="24"/>
+                      <w:szCs w:val="24"/>
+                    </w:rPr>
+                    <m:t>2</m:t>
+                  </m:r>
+                </m:sup>
+              </m:sSubSup>
+            </m:e>
+          </m:rad>
+          <m:r>
+            <w:rPr>
+              <w:rFonts w:ascii="Cambria Math" w:eastAsiaTheme="minorEastAsia" w:hAnsi="Cambria Math" w:cs="Times New Roman"/>
+              <w:sz w:val="24"/>
+              <w:szCs w:val="24"/>
+            </w:rPr>
+            <m:t>, i=1,…,D</m:t>
+          </m:r>
+        </m:oMath>
+      </m:oMathPara>
+    </w:p>
+    <w:p>
+      <w:pPr>
+        <w:rPr>
+          <w:rFonts w:ascii="Times New Roman" w:eastAsiaTheme="minorEastAsia" w:hAnsi="Times New Roman" w:cs="Times New Roman"/>
+          <w:sz w:val="24"/>
+          <w:szCs w:val="24"/>
+        </w:rPr>
+      </w:pPr>
+      <w:r>
+        <w:rPr>
+          <w:rFonts w:ascii="Times New Roman" w:eastAsiaTheme="minorEastAsia" w:hAnsi="Times New Roman" w:cs="Times New Roman"/>
+          <w:sz w:val="24"/>
+          <w:szCs w:val="24"/>
+        </w:rPr>
+        <w:t>Aceasta este o funcție foarte multimodală, unde frecvența și amplitudinea modulației variază, asimetrică, rotită și cum un număr de condiționare mic.</w:t>
+      </w:r>
+    </w:p>
+    <w:p>
+      <w:pPr>
+        <w:rPr>
+          <w:rFonts w:ascii="Times New Roman" w:eastAsiaTheme="minorEastAsia" w:hAnsi="Times New Roman" w:cs="Times New Roman"/>
+          <w:sz w:val="24"/>
+          <w:szCs w:val="24"/>
+        </w:rPr>
+      </w:pPr>
+      <w:r>
+        <w:rPr>
+          <w:rFonts w:ascii="Times New Roman" w:eastAsiaTheme="minorEastAsia" w:hAnsi="Times New Roman" w:cs="Times New Roman"/>
+          <w:sz w:val="24"/>
+          <w:szCs w:val="24"/>
+        </w:rPr>
+        <w:t>Funcția este utilă în comparație cu f15 pentru a observa efectul multimodalității pe o funcție mai puțin regulară.</w:t>
+      </w:r>
+    </w:p>
+    <w:p>
+      <w:pPr>
+        <w:rPr>
+          <w:rFonts w:ascii="Times New Roman" w:eastAsiaTheme="minorEastAsia" w:hAnsi="Times New Roman" w:cs="Times New Roman"/>
+          <w:sz w:val="24"/>
+          <w:szCs w:val="24"/>
+        </w:rPr>
+      </w:pPr>
+      <w:r>
+        <w:rPr>
+          <w:rFonts w:ascii="Times New Roman" w:eastAsiaTheme="minorEastAsia" w:hAnsi="Times New Roman" w:cs="Times New Roman"/>
+          <w:sz w:val="24"/>
+          <w:szCs w:val="24"/>
+        </w:rPr>
+        <w:t>Graficul funcției în 2-D:</w:t>
+      </w:r>
+    </w:p>
+    <w:p>
+      <w:pPr>
+        <w:rPr>
+          <w:rFonts w:ascii="Times New Roman" w:eastAsiaTheme="minorEastAsia" w:hAnsi="Times New Roman" w:cs="Times New Roman"/>
+          <w:sz w:val="24"/>
+          <w:szCs w:val="24"/>
+        </w:rPr>
+      </w:pPr>
+    </w:p>
+    <w:p>
+      <w:pPr>
+        <w:rPr>
+          <w:rFonts w:ascii="Times New Roman" w:eastAsiaTheme="minorEastAsia" w:hAnsi="Times New Roman" w:cs="Times New Roman"/>
+          <w:sz w:val="24"/>
+          <w:szCs w:val="24"/>
+        </w:rPr>
+      </w:pPr>
+      <w:r>
+        <w:rPr>
+          <w:noProof/>
+          <w:lang w:val="en-US"/>
+        </w:rPr>
+        <w:drawing>
+          <wp:inline distT="0" distB="0" distL="0" distR="0" wp14:anchorId="43CE3AFE" wp14:editId="4F31F465">
+            <wp:extent cx="2743200" cy="2804501"/>
+            <wp:effectExtent l="0" t="0" r="0" b="0"/>
+            <wp:docPr id="9" name="Picture 9"/>
+            <wp:cNvGraphicFramePr>
+              <a:graphicFrameLocks xmlns:a="http://schemas.openxmlformats.org/drawingml/2006/main" noChangeAspect="1"/>
+            </wp:cNvGraphicFramePr>
+            <a:graphic xmlns:a="http://schemas.openxmlformats.org/drawingml/2006/main">
+              <a:graphicData uri="http://schemas.openxmlformats.org/drawingml/2006/picture">
+                <pic:pic xmlns:pic="http://schemas.openxmlformats.org/drawingml/2006/picture">
+                  <pic:nvPicPr>
+                    <pic:cNvPr id="0" name=""/>
+                    <pic:cNvPicPr/>
+                  </pic:nvPicPr>
+                  <pic:blipFill>
+                    <a:blip r:embed="rId19"/>
+                    <a:stretch>
+                      <a:fillRect/>
+                    </a:stretch>
+                  </pic:blipFill>
+                  <pic:spPr>
+                    <a:xfrm>
+                      <a:off x="0" y="0"/>
+                      <a:ext cx="2743200" cy="2804501"/>
+                    </a:xfrm>
+                    <a:prstGeom prst="rect">
+                      <a:avLst/>
+                    </a:prstGeom>
+                  </pic:spPr>
+                </pic:pic>
+              </a:graphicData>
+            </a:graphic>
+          </wp:inline>
+        </w:drawing>
+      </w:r>
+      <w:r>
+        <w:rPr>
+          <w:rFonts w:ascii="Times New Roman" w:eastAsiaTheme="minorEastAsia" w:hAnsi="Times New Roman" w:cs="Times New Roman"/>
+          <w:sz w:val="24"/>
+          <w:szCs w:val="24"/>
+        </w:rPr>
+        <w:t>4.18 Funcția Schaaffers f7, puternic condiționtă</w:t>
+      </w:r>
+    </w:p>
+    <w:p>
+      <w:pPr>
+        <w:rPr>
+          <w:rFonts w:ascii="Times New Roman" w:eastAsiaTheme="minorEastAsia" w:hAnsi="Times New Roman" w:cs="Times New Roman"/>
+          <w:sz w:val="24"/>
+          <w:szCs w:val="24"/>
+        </w:rPr>
+      </w:pPr>
+      <m:oMathPara>
+        <m:oMath>
+          <m:sSub>
+            <m:sSubPr>
+              <m:ctrlPr>
+                <w:rPr>
+                  <w:rFonts w:ascii="Cambria Math" w:eastAsiaTheme="minorEastAsia" w:hAnsi="Cambria Math" w:cs="Times New Roman"/>
+                  <w:i/>
+                  <w:sz w:val="24"/>
+                  <w:szCs w:val="24"/>
+                </w:rPr>
+              </m:ctrlPr>
+            </m:sSubPr>
+            <m:e>
+              <m:r>
+                <w:rPr>
+                  <w:rFonts w:ascii="Cambria Math" w:eastAsiaTheme="minorEastAsia" w:hAnsi="Cambria Math" w:cs="Times New Roman"/>
+                  <w:sz w:val="24"/>
+                  <w:szCs w:val="24"/>
+                </w:rPr>
+                <m:t>f</m:t>
+              </m:r>
+            </m:e>
+            <m:sub>
+              <m:r>
+                <w:rPr>
+                  <w:rFonts w:ascii="Cambria Math" w:eastAsiaTheme="minorEastAsia" w:hAnsi="Cambria Math" w:cs="Times New Roman"/>
+                  <w:sz w:val="24"/>
+                  <w:szCs w:val="24"/>
+                </w:rPr>
+                <m:t>17</m:t>
+              </m:r>
+            </m:sub>
+          </m:sSub>
+          <m:d>
+            <m:dPr>
+              <m:ctrlPr>
+                <w:rPr>
+                  <w:rFonts w:ascii="Cambria Math" w:eastAsiaTheme="minorEastAsia" w:hAnsi="Cambria Math" w:cs="Times New Roman"/>
+                  <w:i/>
+                  <w:sz w:val="24"/>
+                  <w:szCs w:val="24"/>
+                </w:rPr>
+              </m:ctrlPr>
+            </m:dPr>
+            <m:e>
+              <m:r>
+                <w:rPr>
+                  <w:rFonts w:ascii="Cambria Math" w:eastAsiaTheme="minorEastAsia" w:hAnsi="Cambria Math" w:cs="Times New Roman"/>
+                  <w:sz w:val="24"/>
+                  <w:szCs w:val="24"/>
+                </w:rPr>
+                <m:t>x</m:t>
+              </m:r>
+            </m:e>
+          </m:d>
+          <m:r>
+            <w:rPr>
+              <w:rFonts w:ascii="Cambria Math" w:eastAsiaTheme="minorEastAsia" w:hAnsi="Cambria Math" w:cs="Times New Roman"/>
+              <w:sz w:val="24"/>
+              <w:szCs w:val="24"/>
+            </w:rPr>
+            <m:t>=</m:t>
+          </m:r>
+          <m:sSup>
+            <m:sSupPr>
+              <m:ctrlPr>
+                <w:rPr>
+                  <w:rFonts w:ascii="Cambria Math" w:eastAsiaTheme="minorEastAsia" w:hAnsi="Cambria Math" w:cs="Times New Roman"/>
+                  <w:i/>
+                  <w:sz w:val="24"/>
+                  <w:szCs w:val="24"/>
+                </w:rPr>
+              </m:ctrlPr>
+            </m:sSupPr>
+            <m:e>
+              <m:r>
+                <w:rPr>
+                  <w:rFonts w:ascii="Cambria Math" w:eastAsiaTheme="minorEastAsia" w:hAnsi="Cambria Math" w:cs="Times New Roman"/>
+                  <w:sz w:val="24"/>
+                  <w:szCs w:val="24"/>
+                </w:rPr>
+                <m:t>(</m:t>
+              </m:r>
+              <m:f>
+                <m:fPr>
+                  <m:ctrlPr>
+                    <w:rPr>
+                      <w:rFonts w:ascii="Cambria Math" w:eastAsiaTheme="minorEastAsia" w:hAnsi="Cambria Math" w:cs="Times New Roman"/>
+                      <w:i/>
+                      <w:sz w:val="24"/>
+                      <w:szCs w:val="24"/>
+                    </w:rPr>
+                  </m:ctrlPr>
+                </m:fPr>
+                <m:num>
+                  <m:r>
+                    <w:rPr>
+                      <w:rFonts w:ascii="Cambria Math" w:eastAsiaTheme="minorEastAsia" w:hAnsi="Cambria Math" w:cs="Times New Roman"/>
+                      <w:sz w:val="24"/>
+                      <w:szCs w:val="24"/>
+                    </w:rPr>
+                    <m:t>1</m:t>
+                  </m:r>
+                </m:num>
+                <m:den>
+                  <m:r>
+                    <w:rPr>
+                      <w:rFonts w:ascii="Cambria Math" w:eastAsiaTheme="minorEastAsia" w:hAnsi="Cambria Math" w:cs="Times New Roman"/>
+                      <w:sz w:val="24"/>
+                      <w:szCs w:val="24"/>
+                    </w:rPr>
+                    <m:t>D-1</m:t>
+                  </m:r>
+                </m:den>
+              </m:f>
+              <m:nary>
+                <m:naryPr>
+                  <m:chr m:val="∑"/>
+                  <m:limLoc m:val="undOvr"/>
+                  <m:ctrlPr>
+                    <w:rPr>
+                      <w:rFonts w:ascii="Cambria Math" w:eastAsiaTheme="minorEastAsia" w:hAnsi="Cambria Math" w:cs="Times New Roman"/>
+                      <w:i/>
+                      <w:sz w:val="24"/>
+                      <w:szCs w:val="24"/>
+                    </w:rPr>
+                  </m:ctrlPr>
+                </m:naryPr>
+                <m:sub>
+                  <m:r>
+                    <w:rPr>
+                      <w:rFonts w:ascii="Cambria Math" w:eastAsiaTheme="minorEastAsia" w:hAnsi="Cambria Math" w:cs="Times New Roman"/>
+                      <w:sz w:val="24"/>
+                      <w:szCs w:val="24"/>
+                    </w:rPr>
+                    <m:t>i=1</m:t>
+                  </m:r>
+                </m:sub>
+                <m:sup>
+                  <m:r>
+                    <w:rPr>
+                      <w:rFonts w:ascii="Cambria Math" w:eastAsiaTheme="minorEastAsia" w:hAnsi="Cambria Math" w:cs="Times New Roman"/>
+                      <w:sz w:val="24"/>
+                      <w:szCs w:val="24"/>
+                    </w:rPr>
+                    <m:t>D-1</m:t>
+                  </m:r>
+                </m:sup>
+                <m:e>
+                  <m:rad>
+                    <m:radPr>
+                      <m:degHide m:val="1"/>
+                      <m:ctrlPr>
+                        <w:rPr>
+                          <w:rFonts w:ascii="Cambria Math" w:eastAsiaTheme="minorEastAsia" w:hAnsi="Cambria Math" w:cs="Times New Roman"/>
+                          <w:i/>
+                          <w:sz w:val="24"/>
+                          <w:szCs w:val="24"/>
+                        </w:rPr>
+                      </m:ctrlPr>
+                    </m:radPr>
+                    <m:deg/>
+                    <m:e>
+                      <m:sSub>
+                        <m:sSubPr>
+                          <m:ctrlPr>
+                            <w:rPr>
+                              <w:rFonts w:ascii="Cambria Math" w:eastAsiaTheme="minorEastAsia" w:hAnsi="Cambria Math" w:cs="Times New Roman"/>
+                              <w:i/>
+                              <w:sz w:val="24"/>
+                              <w:szCs w:val="24"/>
+                            </w:rPr>
+                          </m:ctrlPr>
+                        </m:sSubPr>
+                        <m:e>
+                          <m:r>
+                            <w:rPr>
+                              <w:rFonts w:ascii="Cambria Math" w:eastAsiaTheme="minorEastAsia" w:hAnsi="Cambria Math" w:cs="Times New Roman"/>
+                              <w:sz w:val="24"/>
+                              <w:szCs w:val="24"/>
+                            </w:rPr>
+                            <m:t>s</m:t>
+                          </m:r>
+                        </m:e>
+                        <m:sub>
+                          <m:r>
+                            <w:rPr>
+                              <w:rFonts w:ascii="Cambria Math" w:eastAsiaTheme="minorEastAsia" w:hAnsi="Cambria Math" w:cs="Times New Roman"/>
+                              <w:sz w:val="24"/>
+                              <w:szCs w:val="24"/>
+                            </w:rPr>
+                            <m:t>i</m:t>
+                          </m:r>
+                        </m:sub>
+                      </m:sSub>
+                    </m:e>
+                  </m:rad>
+                  <m:r>
+                    <w:rPr>
+                      <w:rFonts w:ascii="Cambria Math" w:eastAsiaTheme="minorEastAsia" w:hAnsi="Cambria Math" w:cs="Times New Roman"/>
+                      <w:sz w:val="24"/>
+                      <w:szCs w:val="24"/>
+                    </w:rPr>
+                    <m:t>+</m:t>
+                  </m:r>
+                  <m:rad>
+                    <m:radPr>
+                      <m:degHide m:val="1"/>
+                      <m:ctrlPr>
+                        <w:rPr>
+                          <w:rFonts w:ascii="Cambria Math" w:eastAsiaTheme="minorEastAsia" w:hAnsi="Cambria Math" w:cs="Times New Roman"/>
+                          <w:i/>
+                          <w:sz w:val="24"/>
+                          <w:szCs w:val="24"/>
+                        </w:rPr>
+                      </m:ctrlPr>
+                    </m:radPr>
+                    <m:deg/>
+                    <m:e>
+                      <m:sSub>
+                        <m:sSubPr>
+                          <m:ctrlPr>
+                            <w:rPr>
+                              <w:rFonts w:ascii="Cambria Math" w:eastAsiaTheme="minorEastAsia" w:hAnsi="Cambria Math" w:cs="Times New Roman"/>
+                              <w:i/>
+                              <w:sz w:val="24"/>
+                              <w:szCs w:val="24"/>
+                            </w:rPr>
+                          </m:ctrlPr>
+                        </m:sSubPr>
+                        <m:e>
+                          <m:r>
+                            <w:rPr>
+                              <w:rFonts w:ascii="Cambria Math" w:eastAsiaTheme="minorEastAsia" w:hAnsi="Cambria Math" w:cs="Times New Roman"/>
+                              <w:sz w:val="24"/>
+                              <w:szCs w:val="24"/>
+                            </w:rPr>
+                            <m:t>s</m:t>
+                          </m:r>
+                        </m:e>
+                        <m:sub>
+                          <m:r>
+                            <w:rPr>
+                              <w:rFonts w:ascii="Cambria Math" w:eastAsiaTheme="minorEastAsia" w:hAnsi="Cambria Math" w:cs="Times New Roman"/>
+                              <w:sz w:val="24"/>
+                              <w:szCs w:val="24"/>
+                            </w:rPr>
+                            <m:t>i</m:t>
+                          </m:r>
+                        </m:sub>
+                      </m:sSub>
+                    </m:e>
+                  </m:rad>
+                  <m:sSup>
+                    <m:sSupPr>
+                      <m:ctrlPr>
+                        <w:rPr>
+                          <w:rFonts w:ascii="Cambria Math" w:eastAsiaTheme="minorEastAsia" w:hAnsi="Cambria Math" w:cs="Times New Roman"/>
+                          <w:i/>
+                          <w:sz w:val="24"/>
+                          <w:szCs w:val="24"/>
+                        </w:rPr>
+                      </m:ctrlPr>
+                    </m:sSupPr>
+                    <m:e>
+                      <m:r>
+                        <w:rPr>
+                          <w:rFonts w:ascii="Cambria Math" w:eastAsiaTheme="minorEastAsia" w:hAnsi="Cambria Math" w:cs="Times New Roman"/>
+                          <w:sz w:val="24"/>
+                          <w:szCs w:val="24"/>
+                        </w:rPr>
+                        <m:t>sin</m:t>
+                      </m:r>
+                    </m:e>
+                    <m:sup>
+                      <m:r>
+                        <w:rPr>
+                          <w:rFonts w:ascii="Cambria Math" w:eastAsiaTheme="minorEastAsia" w:hAnsi="Cambria Math" w:cs="Times New Roman"/>
+                          <w:sz w:val="24"/>
+                          <w:szCs w:val="24"/>
+                        </w:rPr>
+                        <m:t>2</m:t>
+                      </m:r>
+                    </m:sup>
+                  </m:sSup>
+                  <m:r>
+                    <w:rPr>
+                      <w:rFonts w:ascii="Cambria Math" w:eastAsiaTheme="minorEastAsia" w:hAnsi="Cambria Math" w:cs="Times New Roman"/>
+                      <w:sz w:val="24"/>
+                      <w:szCs w:val="24"/>
+                    </w:rPr>
+                    <m:t>(50</m:t>
+                  </m:r>
+                  <m:sSubSup>
+                    <m:sSubSupPr>
+                      <m:ctrlPr>
+                        <w:rPr>
+                          <w:rFonts w:ascii="Cambria Math" w:eastAsiaTheme="minorEastAsia" w:hAnsi="Cambria Math" w:cs="Times New Roman"/>
+                          <w:i/>
+                          <w:sz w:val="24"/>
+                          <w:szCs w:val="24"/>
+                        </w:rPr>
+                      </m:ctrlPr>
+                    </m:sSubSupPr>
+                    <m:e>
+                      <m:r>
+                        <w:rPr>
+                          <w:rFonts w:ascii="Cambria Math" w:eastAsiaTheme="minorEastAsia" w:hAnsi="Cambria Math" w:cs="Times New Roman"/>
+                          <w:sz w:val="24"/>
+                          <w:szCs w:val="24"/>
+                        </w:rPr>
+                        <m:t>s</m:t>
+                      </m:r>
+                    </m:e>
+                    <m:sub>
+                      <m:r>
+                        <w:rPr>
+                          <w:rFonts w:ascii="Cambria Math" w:eastAsiaTheme="minorEastAsia" w:hAnsi="Cambria Math" w:cs="Times New Roman"/>
+                          <w:sz w:val="24"/>
+                          <w:szCs w:val="24"/>
+                        </w:rPr>
+                        <m:t>i</m:t>
+                      </m:r>
+                    </m:sub>
+                    <m:sup>
+                      <m:f>
+                        <m:fPr>
+                          <m:type m:val="lin"/>
+                          <m:ctrlPr>
+                            <w:rPr>
+                              <w:rFonts w:ascii="Cambria Math" w:eastAsiaTheme="minorEastAsia" w:hAnsi="Cambria Math" w:cs="Times New Roman"/>
+                              <w:i/>
+                              <w:sz w:val="24"/>
+                              <w:szCs w:val="24"/>
+                            </w:rPr>
+                          </m:ctrlPr>
+                        </m:fPr>
+                        <m:num>
+                          <m:r>
+                            <w:rPr>
+                              <w:rFonts w:ascii="Cambria Math" w:eastAsiaTheme="minorEastAsia" w:hAnsi="Cambria Math" w:cs="Times New Roman"/>
+                              <w:sz w:val="24"/>
+                              <w:szCs w:val="24"/>
+                            </w:rPr>
+                            <m:t>1</m:t>
+                          </m:r>
+                        </m:num>
+                        <m:den>
+                          <m:r>
+                            <w:rPr>
+                              <w:rFonts w:ascii="Cambria Math" w:eastAsiaTheme="minorEastAsia" w:hAnsi="Cambria Math" w:cs="Times New Roman"/>
+                              <w:sz w:val="24"/>
+                              <w:szCs w:val="24"/>
+                            </w:rPr>
+                            <m:t>5</m:t>
+                          </m:r>
+                        </m:den>
+                      </m:f>
+                    </m:sup>
+                  </m:sSubSup>
+                  <m:r>
+                    <w:rPr>
+                      <w:rFonts w:ascii="Cambria Math" w:eastAsiaTheme="minorEastAsia" w:hAnsi="Cambria Math" w:cs="Times New Roman"/>
+                      <w:sz w:val="24"/>
+                      <w:szCs w:val="24"/>
+                    </w:rPr>
+                    <m:t>)</m:t>
+                  </m:r>
+                </m:e>
+              </m:nary>
+              <m:r>
+                <w:rPr>
+                  <w:rFonts w:ascii="Cambria Math" w:eastAsiaTheme="minorEastAsia" w:hAnsi="Cambria Math" w:cs="Times New Roman"/>
+                  <w:sz w:val="24"/>
+                  <w:szCs w:val="24"/>
+                </w:rPr>
+                <m:t>)</m:t>
+              </m:r>
+            </m:e>
+            <m:sup>
+              <m:r>
+                <w:rPr>
+                  <w:rFonts w:ascii="Cambria Math" w:eastAsiaTheme="minorEastAsia" w:hAnsi="Cambria Math" w:cs="Times New Roman"/>
+                  <w:sz w:val="24"/>
+                  <w:szCs w:val="24"/>
+                </w:rPr>
+                <m:t>2</m:t>
+              </m:r>
+            </m:sup>
+          </m:sSup>
+          <m:r>
+            <w:rPr>
+              <w:rFonts w:ascii="Cambria Math" w:eastAsiaTheme="minorEastAsia" w:hAnsi="Cambria Math" w:cs="Times New Roman"/>
+              <w:sz w:val="24"/>
+              <w:szCs w:val="24"/>
+            </w:rPr>
+            <m:t>+10</m:t>
+          </m:r>
+          <m:sSub>
+            <m:sSubPr>
+              <m:ctrlPr>
+                <w:rPr>
+                  <w:rFonts w:ascii="Cambria Math" w:eastAsiaTheme="minorEastAsia" w:hAnsi="Cambria Math" w:cs="Times New Roman"/>
+                  <w:i/>
+                  <w:sz w:val="24"/>
+                  <w:szCs w:val="24"/>
+                </w:rPr>
+              </m:ctrlPr>
+            </m:sSubPr>
+            <m:e>
+              <m:r>
+                <w:rPr>
+                  <w:rFonts w:ascii="Cambria Math" w:eastAsiaTheme="minorEastAsia" w:hAnsi="Cambria Math" w:cs="Times New Roman"/>
+                  <w:sz w:val="24"/>
+                  <w:szCs w:val="24"/>
+                </w:rPr>
+                <m:t>f</m:t>
+              </m:r>
+            </m:e>
+            <m:sub>
+              <m:r>
+                <w:rPr>
+                  <w:rFonts w:ascii="Cambria Math" w:eastAsiaTheme="minorEastAsia" w:hAnsi="Cambria Math" w:cs="Times New Roman"/>
+                  <w:sz w:val="24"/>
+                  <w:szCs w:val="24"/>
+                </w:rPr>
+                <m:t>pen</m:t>
+              </m:r>
+            </m:sub>
+          </m:sSub>
+          <m:d>
+            <m:dPr>
+              <m:ctrlPr>
+                <w:rPr>
+                  <w:rFonts w:ascii="Cambria Math" w:eastAsiaTheme="minorEastAsia" w:hAnsi="Cambria Math" w:cs="Times New Roman"/>
+                  <w:i/>
+                  <w:sz w:val="24"/>
+                  <w:szCs w:val="24"/>
+                </w:rPr>
+              </m:ctrlPr>
+            </m:dPr>
+            <m:e>
+              <m:r>
+                <w:rPr>
+                  <w:rFonts w:ascii="Cambria Math" w:eastAsiaTheme="minorEastAsia" w:hAnsi="Cambria Math" w:cs="Times New Roman"/>
+                  <w:sz w:val="24"/>
+                  <w:szCs w:val="24"/>
+                </w:rPr>
+                <m:t>x</m:t>
+              </m:r>
+            </m:e>
+          </m:d>
+          <m:r>
+            <w:rPr>
+              <w:rFonts w:ascii="Cambria Math" w:eastAsiaTheme="minorEastAsia" w:hAnsi="Cambria Math" w:cs="Times New Roman"/>
+              <w:sz w:val="24"/>
+              <w:szCs w:val="24"/>
+            </w:rPr>
+            <m:t>+</m:t>
+          </m:r>
+          <m:sSub>
+            <m:sSubPr>
+              <m:ctrlPr>
+                <w:rPr>
+                  <w:rFonts w:ascii="Cambria Math" w:eastAsiaTheme="minorEastAsia" w:hAnsi="Cambria Math" w:cs="Times New Roman"/>
+                  <w:i/>
+                  <w:sz w:val="24"/>
+                  <w:szCs w:val="24"/>
+                </w:rPr>
+              </m:ctrlPr>
+            </m:sSubPr>
+            <m:e>
+              <m:r>
+                <w:rPr>
+                  <w:rFonts w:ascii="Cambria Math" w:eastAsiaTheme="minorEastAsia" w:hAnsi="Cambria Math" w:cs="Times New Roman"/>
+                  <w:sz w:val="24"/>
+                  <w:szCs w:val="24"/>
+                </w:rPr>
+                <m:t>f</m:t>
+              </m:r>
+            </m:e>
+            <m:sub>
+              <m:r>
+                <w:rPr>
+                  <w:rFonts w:ascii="Cambria Math" w:eastAsiaTheme="minorEastAsia" w:hAnsi="Cambria Math" w:cs="Times New Roman"/>
+                  <w:sz w:val="24"/>
+                  <w:szCs w:val="24"/>
+                </w:rPr>
+                <m:t>opt</m:t>
+              </m:r>
+            </m:sub>
+          </m:sSub>
+        </m:oMath>
+      </m:oMathPara>
+    </w:p>
+    <w:p>
+      <w:pPr>
+        <w:rPr>
+          <w:rFonts w:ascii="Times New Roman" w:eastAsiaTheme="minorEastAsia" w:hAnsi="Times New Roman" w:cs="Times New Roman"/>
+          <w:sz w:val="24"/>
+          <w:szCs w:val="24"/>
+          <w:vertAlign w:val="superscript"/>
+        </w:rPr>
+      </w:pPr>
+      <m:oMathPara>
+        <m:oMath>
+          <m:r>
+            <w:rPr>
+              <w:rFonts w:ascii="Cambria Math" w:eastAsiaTheme="minorEastAsia" w:hAnsi="Cambria Math" w:cs="Times New Roman"/>
+              <w:sz w:val="24"/>
+              <w:szCs w:val="24"/>
+            </w:rPr>
+            <m:t xml:space="preserve">z= </m:t>
+          </m:r>
+          <m:sSup>
+            <m:sSupPr>
+              <m:ctrlPr>
+                <w:rPr>
+                  <w:rFonts w:ascii="Cambria Math" w:eastAsiaTheme="minorEastAsia" w:hAnsi="Cambria Math" w:cs="Times New Roman"/>
+                  <w:sz w:val="24"/>
+                  <w:szCs w:val="24"/>
+                  <w:vertAlign w:val="superscript"/>
+                </w:rPr>
+              </m:ctrlPr>
+            </m:sSupPr>
+            <m:e>
+              <m:r>
+                <m:rPr>
+                  <m:sty m:val="p"/>
+                </m:rPr>
+                <w:rPr>
+                  <w:rFonts w:ascii="Cambria Math" w:eastAsiaTheme="minorEastAsia" w:hAnsi="Cambria Math" w:cs="Times New Roman"/>
+                  <w:sz w:val="24"/>
+                  <w:szCs w:val="24"/>
+                </w:rPr>
+                <m:t>ᴧ</m:t>
+              </m:r>
+            </m:e>
+            <m:sup>
+              <m:r>
+                <m:rPr>
+                  <m:sty m:val="p"/>
+                </m:rPr>
+                <w:rPr>
+                  <w:rFonts w:ascii="Cambria Math" w:eastAsiaTheme="minorEastAsia" w:hAnsi="Cambria Math" w:cs="Times New Roman"/>
+                  <w:sz w:val="24"/>
+                  <w:szCs w:val="24"/>
+                  <w:vertAlign w:val="superscript"/>
+                </w:rPr>
+                <m:t>1000</m:t>
+              </m:r>
+            </m:sup>
+          </m:sSup>
+          <m:r>
+            <m:rPr>
+              <m:sty m:val="bi"/>
+            </m:rPr>
+            <w:rPr>
+              <w:rFonts w:ascii="Cambria Math" w:eastAsiaTheme="minorEastAsia" w:hAnsi="Cambria Math" w:cs="Times New Roman"/>
+              <w:sz w:val="24"/>
+              <w:szCs w:val="24"/>
+              <w:vertAlign w:val="superscript"/>
+            </w:rPr>
+            <m:t>Q</m:t>
+          </m:r>
+          <m:sSubSup>
+            <m:sSubSupPr>
+              <m:ctrlPr>
+                <w:rPr>
+                  <w:rFonts w:ascii="Cambria Math" w:eastAsiaTheme="minorEastAsia" w:hAnsi="Cambria Math" w:cs="Times New Roman"/>
+                  <w:sz w:val="24"/>
+                  <w:szCs w:val="24"/>
+                  <w:vertAlign w:val="superscript"/>
+                </w:rPr>
+              </m:ctrlPr>
+            </m:sSubSupPr>
+            <m:e>
+              <m:r>
+                <w:rPr>
+                  <w:rFonts w:ascii="Cambria Math" w:eastAsiaTheme="minorEastAsia" w:hAnsi="Cambria Math" w:cs="Times New Roman"/>
+                  <w:sz w:val="24"/>
+                  <w:szCs w:val="24"/>
+                  <w:vertAlign w:val="superscript"/>
+                </w:rPr>
+                <m:t>T</m:t>
+              </m:r>
+            </m:e>
+            <m:sub>
+              <m:r>
+                <w:rPr>
+                  <w:rFonts w:ascii="Cambria Math" w:eastAsiaTheme="minorEastAsia" w:hAnsi="Cambria Math" w:cs="Times New Roman"/>
+                  <w:sz w:val="24"/>
+                  <w:szCs w:val="24"/>
+                  <w:vertAlign w:val="superscript"/>
+                </w:rPr>
+                <m:t>asy</m:t>
+              </m:r>
+            </m:sub>
+            <m:sup>
+              <m:r>
+                <w:rPr>
+                  <w:rFonts w:ascii="Cambria Math" w:eastAsiaTheme="minorEastAsia" w:hAnsi="Cambria Math" w:cs="Times New Roman"/>
+                  <w:sz w:val="24"/>
+                  <w:szCs w:val="24"/>
+                  <w:vertAlign w:val="superscript"/>
+                </w:rPr>
+                <m:t>0.5</m:t>
+              </m:r>
+            </m:sup>
+          </m:sSubSup>
+          <m:r>
+            <m:rPr>
+              <m:sty m:val="p"/>
+            </m:rPr>
+            <w:rPr>
+              <w:rFonts w:ascii="Cambria Math" w:eastAsiaTheme="minorEastAsia" w:hAnsi="Cambria Math" w:cs="Times New Roman"/>
+              <w:sz w:val="24"/>
+              <w:szCs w:val="24"/>
+              <w:vertAlign w:val="superscript"/>
+            </w:rPr>
+            <m:t>(</m:t>
+          </m:r>
+          <m:r>
+            <m:rPr>
+              <m:sty m:val="b"/>
+            </m:rPr>
+            <w:rPr>
+              <w:rFonts w:ascii="Cambria Math" w:eastAsiaTheme="minorEastAsia" w:hAnsi="Cambria Math" w:cs="Times New Roman"/>
+              <w:sz w:val="24"/>
+              <w:szCs w:val="24"/>
+              <w:vertAlign w:val="superscript"/>
+            </w:rPr>
+            <m:t>R</m:t>
+          </m:r>
+          <m:r>
+            <m:rPr>
+              <m:sty m:val="p"/>
+            </m:rPr>
+            <w:rPr>
+              <w:rFonts w:ascii="Cambria Math" w:eastAsiaTheme="minorEastAsia" w:hAnsi="Cambria Math" w:cs="Times New Roman"/>
+              <w:sz w:val="24"/>
+              <w:szCs w:val="24"/>
+              <w:vertAlign w:val="superscript"/>
+            </w:rPr>
+            <m:t>(</m:t>
+          </m:r>
+          <m:r>
+            <w:rPr>
+              <w:rFonts w:ascii="Cambria Math" w:eastAsiaTheme="minorEastAsia" w:hAnsi="Cambria Math" w:cs="Times New Roman"/>
+              <w:sz w:val="24"/>
+              <w:szCs w:val="24"/>
+            </w:rPr>
+            <m:t>x-</m:t>
+          </m:r>
+          <m:sSup>
+            <m:sSupPr>
+              <m:ctrlPr>
+                <w:rPr>
+                  <w:rFonts w:ascii="Cambria Math" w:eastAsiaTheme="minorEastAsia" w:hAnsi="Cambria Math" w:cs="Times New Roman"/>
+                  <w:i/>
+                  <w:sz w:val="24"/>
+                  <w:szCs w:val="24"/>
+                </w:rPr>
+              </m:ctrlPr>
+            </m:sSupPr>
+            <m:e>
+              <m:r>
+                <w:rPr>
+                  <w:rFonts w:ascii="Cambria Math" w:eastAsiaTheme="minorEastAsia" w:hAnsi="Cambria Math" w:cs="Times New Roman"/>
+                  <w:sz w:val="24"/>
+                  <w:szCs w:val="24"/>
+                </w:rPr>
+                <m:t>x</m:t>
+              </m:r>
+            </m:e>
+            <m:sup>
+              <m:r>
+                <w:rPr>
+                  <w:rFonts w:ascii="Cambria Math" w:eastAsiaTheme="minorEastAsia" w:hAnsi="Cambria Math" w:cs="Times New Roman"/>
+                  <w:sz w:val="24"/>
+                  <w:szCs w:val="24"/>
+                </w:rPr>
+                <m:t>opt</m:t>
+              </m:r>
+            </m:sup>
+          </m:sSup>
+          <m:r>
+            <m:rPr>
+              <m:sty m:val="p"/>
+            </m:rPr>
+            <w:rPr>
+              <w:rFonts w:ascii="Cambria Math" w:eastAsiaTheme="minorEastAsia" w:hAnsi="Cambria Math" w:cs="Times New Roman"/>
+              <w:sz w:val="24"/>
+              <w:szCs w:val="24"/>
+              <w:vertAlign w:val="superscript"/>
+            </w:rPr>
+            <m:t>))</m:t>
+          </m:r>
+        </m:oMath>
+      </m:oMathPara>
+    </w:p>
+    <w:p>
+      <w:pPr>
+        <w:rPr>
+          <w:rFonts w:ascii="Times New Roman" w:eastAsiaTheme="minorEastAsia" w:hAnsi="Times New Roman" w:cs="Times New Roman"/>
+          <w:sz w:val="24"/>
+          <w:szCs w:val="24"/>
+        </w:rPr>
+      </w:pPr>
+      <m:oMathPara>
+        <m:oMath>
+          <m:sSub>
+            <m:sSubPr>
+              <m:ctrlPr>
+                <w:rPr>
+                  <w:rFonts w:ascii="Cambria Math" w:eastAsiaTheme="minorEastAsia" w:hAnsi="Cambria Math" w:cs="Times New Roman"/>
+                  <w:i/>
+                  <w:sz w:val="24"/>
+                  <w:szCs w:val="24"/>
+                </w:rPr>
+              </m:ctrlPr>
+            </m:sSubPr>
+            <m:e>
+              <m:r>
+                <w:rPr>
+                  <w:rFonts w:ascii="Cambria Math" w:eastAsiaTheme="minorEastAsia" w:hAnsi="Cambria Math" w:cs="Times New Roman"/>
+                  <w:sz w:val="24"/>
+                  <w:szCs w:val="24"/>
+                </w:rPr>
+                <m:t>s</m:t>
+              </m:r>
+            </m:e>
+            <m:sub>
+              <m:r>
+                <w:rPr>
+                  <w:rFonts w:ascii="Cambria Math" w:eastAsiaTheme="minorEastAsia" w:hAnsi="Cambria Math" w:cs="Times New Roman"/>
+                  <w:sz w:val="24"/>
+                  <w:szCs w:val="24"/>
+                </w:rPr>
+                <m:t>i</m:t>
+              </m:r>
+            </m:sub>
+          </m:sSub>
+          <m:r>
+            <w:rPr>
+              <w:rFonts w:ascii="Cambria Math" w:eastAsiaTheme="minorEastAsia" w:hAnsi="Cambria Math" w:cs="Times New Roman"/>
+              <w:sz w:val="24"/>
+              <w:szCs w:val="24"/>
+            </w:rPr>
+            <m:t>=</m:t>
+          </m:r>
+          <m:rad>
+            <m:radPr>
+              <m:degHide m:val="1"/>
+              <m:ctrlPr>
+                <w:rPr>
+                  <w:rFonts w:ascii="Cambria Math" w:eastAsiaTheme="minorEastAsia" w:hAnsi="Cambria Math" w:cs="Times New Roman"/>
+                  <w:i/>
+                  <w:sz w:val="24"/>
+                  <w:szCs w:val="24"/>
+                </w:rPr>
+              </m:ctrlPr>
+            </m:radPr>
+            <m:deg/>
+            <m:e>
+              <m:sSubSup>
+                <m:sSubSupPr>
+                  <m:ctrlPr>
+                    <w:rPr>
+                      <w:rFonts w:ascii="Cambria Math" w:eastAsiaTheme="minorEastAsia" w:hAnsi="Cambria Math" w:cs="Times New Roman"/>
+                      <w:i/>
+                      <w:sz w:val="24"/>
+                      <w:szCs w:val="24"/>
+                    </w:rPr>
+                  </m:ctrlPr>
+                </m:sSubSupPr>
+                <m:e>
+                  <m:r>
+                    <w:rPr>
+                      <w:rFonts w:ascii="Cambria Math" w:eastAsiaTheme="minorEastAsia" w:hAnsi="Cambria Math" w:cs="Times New Roman"/>
+                      <w:sz w:val="24"/>
+                      <w:szCs w:val="24"/>
+                    </w:rPr>
+                    <m:t>z</m:t>
+                  </m:r>
+                </m:e>
+                <m:sub>
+                  <m:r>
+                    <w:rPr>
+                      <w:rFonts w:ascii="Cambria Math" w:eastAsiaTheme="minorEastAsia" w:hAnsi="Cambria Math" w:cs="Times New Roman"/>
+                      <w:sz w:val="24"/>
+                      <w:szCs w:val="24"/>
+                    </w:rPr>
+                    <m:t>i</m:t>
+                  </m:r>
+                </m:sub>
+                <m:sup>
+                  <m:r>
+                    <w:rPr>
+                      <w:rFonts w:ascii="Cambria Math" w:eastAsiaTheme="minorEastAsia" w:hAnsi="Cambria Math" w:cs="Times New Roman"/>
+                      <w:sz w:val="24"/>
+                      <w:szCs w:val="24"/>
+                    </w:rPr>
+                    <m:t>2</m:t>
+                  </m:r>
+                </m:sup>
+              </m:sSubSup>
+              <m:r>
+                <w:rPr>
+                  <w:rFonts w:ascii="Cambria Math" w:eastAsiaTheme="minorEastAsia" w:hAnsi="Cambria Math" w:cs="Times New Roman"/>
+                  <w:sz w:val="24"/>
+                  <w:szCs w:val="24"/>
+                </w:rPr>
+                <m:t>+</m:t>
+              </m:r>
+              <m:sSubSup>
+                <m:sSubSupPr>
+                  <m:ctrlPr>
+                    <w:rPr>
+                      <w:rFonts w:ascii="Cambria Math" w:eastAsiaTheme="minorEastAsia" w:hAnsi="Cambria Math" w:cs="Times New Roman"/>
+                      <w:i/>
+                      <w:sz w:val="24"/>
+                      <w:szCs w:val="24"/>
+                    </w:rPr>
+                  </m:ctrlPr>
+                </m:sSubSupPr>
+                <m:e>
+                  <m:r>
+                    <w:rPr>
+                      <w:rFonts w:ascii="Cambria Math" w:eastAsiaTheme="minorEastAsia" w:hAnsi="Cambria Math" w:cs="Times New Roman"/>
+                      <w:sz w:val="24"/>
+                      <w:szCs w:val="24"/>
+                    </w:rPr>
+                    <m:t>z</m:t>
+                  </m:r>
+                </m:e>
+                <m:sub>
+                  <m:r>
+                    <w:rPr>
+                      <w:rFonts w:ascii="Cambria Math" w:eastAsiaTheme="minorEastAsia" w:hAnsi="Cambria Math" w:cs="Times New Roman"/>
+                      <w:sz w:val="24"/>
+                      <w:szCs w:val="24"/>
+                    </w:rPr>
+                    <m:t>i+1</m:t>
+                  </m:r>
+                </m:sub>
+                <m:sup>
+                  <m:r>
+                    <w:rPr>
+                      <w:rFonts w:ascii="Cambria Math" w:eastAsiaTheme="minorEastAsia" w:hAnsi="Cambria Math" w:cs="Times New Roman"/>
+                      <w:sz w:val="24"/>
+                      <w:szCs w:val="24"/>
+                    </w:rPr>
+                    <m:t>2</m:t>
+                  </m:r>
+                </m:sup>
+              </m:sSubSup>
+            </m:e>
+          </m:rad>
+          <m:r>
+            <w:rPr>
+              <w:rFonts w:ascii="Cambria Math" w:eastAsiaTheme="minorEastAsia" w:hAnsi="Cambria Math" w:cs="Times New Roman"/>
+              <w:sz w:val="24"/>
+              <w:szCs w:val="24"/>
+            </w:rPr>
+            <m:t>, i=1,…,D</m:t>
+          </m:r>
+        </m:oMath>
+      </m:oMathPara>
+    </w:p>
+    <w:p>
+      <w:pPr>
+        <w:rPr>
+          <w:rFonts w:ascii="Times New Roman" w:eastAsiaTheme="minorEastAsia" w:hAnsi="Times New Roman" w:cs="Times New Roman"/>
+          <w:sz w:val="24"/>
+          <w:szCs w:val="24"/>
+        </w:rPr>
+      </w:pPr>
+    </w:p>
+    <w:p>
+      <w:pPr>
+        <w:rPr>
+          <w:rFonts w:ascii="Times New Roman" w:eastAsiaTheme="minorEastAsia" w:hAnsi="Times New Roman" w:cs="Times New Roman"/>
+          <w:sz w:val="24"/>
+          <w:szCs w:val="24"/>
+        </w:rPr>
+      </w:pPr>
+      <w:r>
+        <w:rPr>
+          <w:rFonts w:ascii="Times New Roman" w:eastAsiaTheme="minorEastAsia" w:hAnsi="Times New Roman" w:cs="Times New Roman"/>
+          <w:sz w:val="24"/>
+          <w:szCs w:val="24"/>
+        </w:rPr>
+        <w:t>Această funcție este omologul puternic condiționat al funcției f17, având numărul de condiționare în jur la 1000.</w:t>
+      </w:r>
+    </w:p>
+    <w:p>
+      <w:pPr>
+        <w:rPr>
+          <w:rFonts w:ascii="Times New Roman" w:eastAsiaTheme="minorEastAsia" w:hAnsi="Times New Roman" w:cs="Times New Roman"/>
+          <w:sz w:val="24"/>
+          <w:szCs w:val="24"/>
+        </w:rPr>
+      </w:pPr>
+      <w:r>
+        <w:rPr>
+          <w:rFonts w:ascii="Times New Roman" w:eastAsiaTheme="minorEastAsia" w:hAnsi="Times New Roman" w:cs="Times New Roman"/>
+          <w:sz w:val="24"/>
+          <w:szCs w:val="24"/>
+        </w:rPr>
+        <w:t>În comparație cu f17 această funcție este utilă pentru a observa efectul unui număr de condiționare foarte mare.</w:t>
+      </w:r>
+    </w:p>
+    <w:p>
+      <w:pPr>
+        <w:rPr>
+          <w:rFonts w:ascii="Times New Roman" w:eastAsiaTheme="minorEastAsia" w:hAnsi="Times New Roman" w:cs="Times New Roman"/>
+          <w:sz w:val="24"/>
+          <w:szCs w:val="24"/>
+        </w:rPr>
+      </w:pPr>
+      <w:r>
+        <w:rPr>
+          <w:rFonts w:ascii="Times New Roman" w:eastAsiaTheme="minorEastAsia" w:hAnsi="Times New Roman" w:cs="Times New Roman"/>
+          <w:sz w:val="24"/>
+          <w:szCs w:val="24"/>
+        </w:rPr>
+        <w:t>Graficul funcției în 2-D:</w:t>
+      </w:r>
+    </w:p>
+    <w:p>
+      <w:pPr>
+        <w:rPr>
+          <w:rFonts w:ascii="Times New Roman" w:eastAsiaTheme="minorEastAsia" w:hAnsi="Times New Roman" w:cs="Times New Roman"/>
+          <w:sz w:val="24"/>
+          <w:szCs w:val="24"/>
+        </w:rPr>
+      </w:pPr>
+      <w:r>
+        <w:rPr>
+          <w:noProof/>
+          <w:lang w:val="en-US"/>
+        </w:rPr>
+        <w:drawing>
+          <wp:inline distT="0" distB="0" distL="0" distR="0" wp14:anchorId="69B0F045" wp14:editId="141450B6">
+            <wp:extent cx="2743200" cy="2551597"/>
+            <wp:effectExtent l="0" t="0" r="0" b="1270"/>
+            <wp:docPr id="10" name="Picture 10"/>
+            <wp:cNvGraphicFramePr>
+              <a:graphicFrameLocks xmlns:a="http://schemas.openxmlformats.org/drawingml/2006/main" noChangeAspect="1"/>
+            </wp:cNvGraphicFramePr>
+            <a:graphic xmlns:a="http://schemas.openxmlformats.org/drawingml/2006/main">
+              <a:graphicData uri="http://schemas.openxmlformats.org/drawingml/2006/picture">
+                <pic:pic xmlns:pic="http://schemas.openxmlformats.org/drawingml/2006/picture">
+                  <pic:nvPicPr>
+                    <pic:cNvPr id="0" name=""/>
+                    <pic:cNvPicPr/>
+                  </pic:nvPicPr>
+                  <pic:blipFill>
+                    <a:blip r:embed="rId20"/>
+                    <a:stretch>
+                      <a:fillRect/>
+                    </a:stretch>
+                  </pic:blipFill>
+                  <pic:spPr>
+                    <a:xfrm>
+                      <a:off x="0" y="0"/>
+                      <a:ext cx="2743200" cy="2551597"/>
+                    </a:xfrm>
+                    <a:prstGeom prst="rect">
+                      <a:avLst/>
+                    </a:prstGeom>
+                  </pic:spPr>
+                </pic:pic>
+              </a:graphicData>
+            </a:graphic>
+          </wp:inline>
+        </w:drawing>
+      </w:r>
+      <w:r>
+        <w:rPr>
+          <w:rFonts w:ascii="Times New Roman" w:eastAsiaTheme="minorEastAsia" w:hAnsi="Times New Roman" w:cs="Times New Roman"/>
+          <w:sz w:val="24"/>
+          <w:szCs w:val="24"/>
+        </w:rPr>
+        <w:t xml:space="preserve">4.19 Funcția </w:t>
+      </w:r>
+      <w:r>
+        <w:rPr>
+          <w:rFonts w:ascii="Times New Roman" w:eastAsiaTheme="minorEastAsia" w:hAnsi="Times New Roman" w:cs="Times New Roman"/>
+          <w:sz w:val="24"/>
+          <w:szCs w:val="24"/>
+        </w:rPr>
+        <w:t>compusă Griewank-Rosenbrock f8f2</w:t>
+      </w:r>
+    </w:p>
+    <w:p>
+      <w:pPr>
+        <w:rPr>
+          <w:rFonts w:ascii="Times New Roman" w:eastAsiaTheme="minorEastAsia" w:hAnsi="Times New Roman" w:cs="Times New Roman"/>
+          <w:sz w:val="24"/>
+          <w:szCs w:val="24"/>
+        </w:rPr>
+      </w:pPr>
+      <m:oMathPara>
+        <m:oMath>
+          <m:sSub>
+            <m:sSubPr>
+              <m:ctrlPr>
+                <w:rPr>
+                  <w:rFonts w:ascii="Cambria Math" w:eastAsiaTheme="minorEastAsia" w:hAnsi="Cambria Math" w:cs="Times New Roman"/>
+                  <w:i/>
+                  <w:sz w:val="24"/>
+                  <w:szCs w:val="24"/>
+                </w:rPr>
+              </m:ctrlPr>
+            </m:sSubPr>
+            <m:e>
+              <m:r>
+                <w:rPr>
+                  <w:rFonts w:ascii="Cambria Math" w:eastAsiaTheme="minorEastAsia" w:hAnsi="Cambria Math" w:cs="Times New Roman"/>
+                  <w:sz w:val="24"/>
+                  <w:szCs w:val="24"/>
+                </w:rPr>
+                <m:t>f</m:t>
+              </m:r>
+            </m:e>
+            <m:sub>
+              <m:r>
+                <w:rPr>
+                  <w:rFonts w:ascii="Cambria Math" w:eastAsiaTheme="minorEastAsia" w:hAnsi="Cambria Math" w:cs="Times New Roman"/>
+                  <w:sz w:val="24"/>
+                  <w:szCs w:val="24"/>
+                </w:rPr>
+                <m:t>19</m:t>
+              </m:r>
+            </m:sub>
+          </m:sSub>
+          <m:d>
+            <m:dPr>
+              <m:ctrlPr>
+                <w:rPr>
+                  <w:rFonts w:ascii="Cambria Math" w:eastAsiaTheme="minorEastAsia" w:hAnsi="Cambria Math" w:cs="Times New Roman"/>
+                  <w:i/>
+                  <w:sz w:val="24"/>
+                  <w:szCs w:val="24"/>
+                </w:rPr>
+              </m:ctrlPr>
+            </m:dPr>
+            <m:e>
+              <m:r>
+                <w:rPr>
+                  <w:rFonts w:ascii="Cambria Math" w:eastAsiaTheme="minorEastAsia" w:hAnsi="Cambria Math" w:cs="Times New Roman"/>
+                  <w:sz w:val="24"/>
+                  <w:szCs w:val="24"/>
+                </w:rPr>
+                <m:t>x</m:t>
+              </m:r>
+            </m:e>
+          </m:d>
+          <m:r>
+            <w:rPr>
+              <w:rFonts w:ascii="Cambria Math" w:eastAsiaTheme="minorEastAsia" w:hAnsi="Cambria Math" w:cs="Times New Roman"/>
+              <w:sz w:val="24"/>
+              <w:szCs w:val="24"/>
+            </w:rPr>
+            <m:t>=</m:t>
+          </m:r>
+          <m:f>
+            <m:fPr>
+              <m:ctrlPr>
+                <w:rPr>
+                  <w:rFonts w:ascii="Cambria Math" w:eastAsiaTheme="minorEastAsia" w:hAnsi="Cambria Math" w:cs="Times New Roman"/>
+                  <w:i/>
+                  <w:sz w:val="24"/>
+                  <w:szCs w:val="24"/>
+                </w:rPr>
+              </m:ctrlPr>
+            </m:fPr>
+            <m:num>
+              <m:r>
+                <w:rPr>
+                  <w:rFonts w:ascii="Cambria Math" w:eastAsiaTheme="minorEastAsia" w:hAnsi="Cambria Math" w:cs="Times New Roman"/>
+                  <w:sz w:val="24"/>
+                  <w:szCs w:val="24"/>
+                </w:rPr>
+                <m:t>10</m:t>
+              </m:r>
+            </m:num>
+            <m:den>
+              <m:r>
+                <w:rPr>
+                  <w:rFonts w:ascii="Cambria Math" w:eastAsiaTheme="minorEastAsia" w:hAnsi="Cambria Math" w:cs="Times New Roman"/>
+                  <w:sz w:val="24"/>
+                  <w:szCs w:val="24"/>
+                </w:rPr>
+                <m:t>D-1</m:t>
+              </m:r>
+            </m:den>
+          </m:f>
+          <m:nary>
+            <m:naryPr>
+              <m:chr m:val="∑"/>
+              <m:limLoc m:val="undOvr"/>
+              <m:ctrlPr>
+                <w:rPr>
+                  <w:rFonts w:ascii="Cambria Math" w:eastAsiaTheme="minorEastAsia" w:hAnsi="Cambria Math" w:cs="Times New Roman"/>
+                  <w:i/>
+                  <w:sz w:val="24"/>
+                  <w:szCs w:val="24"/>
+                </w:rPr>
+              </m:ctrlPr>
+            </m:naryPr>
+            <m:sub>
+              <m:r>
+                <w:rPr>
+                  <w:rFonts w:ascii="Cambria Math" w:eastAsiaTheme="minorEastAsia" w:hAnsi="Cambria Math" w:cs="Times New Roman"/>
+                  <w:sz w:val="24"/>
+                  <w:szCs w:val="24"/>
+                </w:rPr>
+                <m:t>i=1</m:t>
+              </m:r>
+            </m:sub>
+            <m:sup>
+              <m:r>
+                <w:rPr>
+                  <w:rFonts w:ascii="Cambria Math" w:eastAsiaTheme="minorEastAsia" w:hAnsi="Cambria Math" w:cs="Times New Roman"/>
+                  <w:sz w:val="24"/>
+                  <w:szCs w:val="24"/>
+                </w:rPr>
+                <m:t>D-1</m:t>
+              </m:r>
+            </m:sup>
+            <m:e>
+              <m:d>
+                <m:dPr>
+                  <m:ctrlPr>
+                    <w:rPr>
+                      <w:rFonts w:ascii="Cambria Math" w:eastAsiaTheme="minorEastAsia" w:hAnsi="Cambria Math" w:cs="Times New Roman"/>
+                      <w:i/>
+                      <w:sz w:val="24"/>
+                      <w:szCs w:val="24"/>
+                    </w:rPr>
+                  </m:ctrlPr>
+                </m:dPr>
+                <m:e>
+                  <m:f>
+                    <m:fPr>
+                      <m:ctrlPr>
+                        <w:rPr>
+                          <w:rFonts w:ascii="Cambria Math" w:eastAsiaTheme="minorEastAsia" w:hAnsi="Cambria Math" w:cs="Times New Roman"/>
+                          <w:i/>
+                          <w:sz w:val="24"/>
+                          <w:szCs w:val="24"/>
+                        </w:rPr>
+                      </m:ctrlPr>
+                    </m:fPr>
+                    <m:num>
+                      <m:sSub>
+                        <m:sSubPr>
+                          <m:ctrlPr>
+                            <w:rPr>
+                              <w:rFonts w:ascii="Cambria Math" w:eastAsiaTheme="minorEastAsia" w:hAnsi="Cambria Math" w:cs="Times New Roman"/>
+                              <w:i/>
+                              <w:sz w:val="24"/>
+                              <w:szCs w:val="24"/>
+                            </w:rPr>
+                          </m:ctrlPr>
+                        </m:sSubPr>
+                        <m:e>
+                          <m:r>
+                            <w:rPr>
+                              <w:rFonts w:ascii="Cambria Math" w:eastAsiaTheme="minorEastAsia" w:hAnsi="Cambria Math" w:cs="Times New Roman"/>
+                              <w:sz w:val="24"/>
+                              <w:szCs w:val="24"/>
+                            </w:rPr>
+                            <m:t>s</m:t>
+                          </m:r>
+                        </m:e>
+                        <m:sub>
+                          <m:r>
+                            <w:rPr>
+                              <w:rFonts w:ascii="Cambria Math" w:eastAsiaTheme="minorEastAsia" w:hAnsi="Cambria Math" w:cs="Times New Roman"/>
+                              <w:sz w:val="24"/>
+                              <w:szCs w:val="24"/>
+                            </w:rPr>
+                            <m:t>i</m:t>
+                          </m:r>
+                        </m:sub>
+                      </m:sSub>
+                    </m:num>
+                    <m:den>
+                      <m:r>
+                        <w:rPr>
+                          <w:rFonts w:ascii="Cambria Math" w:eastAsiaTheme="minorEastAsia" w:hAnsi="Cambria Math" w:cs="Times New Roman"/>
+                          <w:sz w:val="24"/>
+                          <w:szCs w:val="24"/>
+                        </w:rPr>
+                        <m:t>4000</m:t>
+                      </m:r>
+                    </m:den>
+                  </m:f>
+                  <m:r>
+                    <w:rPr>
+                      <w:rFonts w:ascii="Cambria Math" w:eastAsiaTheme="minorEastAsia" w:hAnsi="Cambria Math" w:cs="Times New Roman"/>
+                      <w:sz w:val="24"/>
+                      <w:szCs w:val="24"/>
+                    </w:rPr>
+                    <m:t>-</m:t>
+                  </m:r>
+                  <m:func>
+                    <m:funcPr>
+                      <m:ctrlPr>
+                        <w:rPr>
+                          <w:rFonts w:ascii="Cambria Math" w:eastAsiaTheme="minorEastAsia" w:hAnsi="Cambria Math" w:cs="Times New Roman"/>
+                          <w:sz w:val="24"/>
+                          <w:szCs w:val="24"/>
+                        </w:rPr>
+                      </m:ctrlPr>
+                    </m:funcPr>
+                    <m:fName>
+                      <m:r>
+                        <m:rPr>
+                          <m:sty m:val="p"/>
+                        </m:rPr>
+                        <w:rPr>
+                          <w:rFonts w:ascii="Cambria Math" w:eastAsiaTheme="minorEastAsia" w:hAnsi="Cambria Math" w:cs="Times New Roman"/>
+                          <w:sz w:val="24"/>
+                          <w:szCs w:val="24"/>
+                        </w:rPr>
+                        <m:t>cos</m:t>
+                      </m:r>
+                      <m:ctrlPr>
+                        <w:rPr>
+                          <w:rFonts w:ascii="Cambria Math" w:eastAsiaTheme="minorEastAsia" w:hAnsi="Cambria Math" w:cs="Times New Roman"/>
+                          <w:i/>
+                          <w:sz w:val="24"/>
+                          <w:szCs w:val="24"/>
+                        </w:rPr>
+                      </m:ctrlPr>
+                    </m:fName>
+                    <m:e>
+                      <m:d>
+                        <m:dPr>
+                          <m:ctrlPr>
+                            <w:rPr>
+                              <w:rFonts w:ascii="Cambria Math" w:eastAsiaTheme="minorEastAsia" w:hAnsi="Cambria Math" w:cs="Times New Roman"/>
+                              <w:i/>
+                              <w:sz w:val="24"/>
+                              <w:szCs w:val="24"/>
+                            </w:rPr>
+                          </m:ctrlPr>
+                        </m:dPr>
+                        <m:e>
+                          <m:sSub>
+                            <m:sSubPr>
+                              <m:ctrlPr>
+                                <w:rPr>
+                                  <w:rFonts w:ascii="Cambria Math" w:eastAsiaTheme="minorEastAsia" w:hAnsi="Cambria Math" w:cs="Times New Roman"/>
+                                  <w:i/>
+                                  <w:sz w:val="24"/>
+                                  <w:szCs w:val="24"/>
+                                </w:rPr>
+                              </m:ctrlPr>
+                            </m:sSubPr>
+                            <m:e>
+                              <m:r>
+                                <w:rPr>
+                                  <w:rFonts w:ascii="Cambria Math" w:eastAsiaTheme="minorEastAsia" w:hAnsi="Cambria Math" w:cs="Times New Roman"/>
+                                  <w:sz w:val="24"/>
+                                  <w:szCs w:val="24"/>
+                                </w:rPr>
+                                <m:t>s</m:t>
+                              </m:r>
+                            </m:e>
+                            <m:sub>
+                              <m:r>
+                                <w:rPr>
+                                  <w:rFonts w:ascii="Cambria Math" w:eastAsiaTheme="minorEastAsia" w:hAnsi="Cambria Math" w:cs="Times New Roman"/>
+                                  <w:sz w:val="24"/>
+                                  <w:szCs w:val="24"/>
+                                </w:rPr>
+                                <m:t>i</m:t>
+                              </m:r>
+                            </m:sub>
+                          </m:sSub>
+                        </m:e>
+                      </m:d>
+                    </m:e>
+                  </m:func>
+                </m:e>
+              </m:d>
+              <m:r>
+                <w:rPr>
+                  <w:rFonts w:ascii="Cambria Math" w:eastAsiaTheme="minorEastAsia" w:hAnsi="Cambria Math" w:cs="Times New Roman"/>
+                  <w:sz w:val="24"/>
+                  <w:szCs w:val="24"/>
+                </w:rPr>
+                <m:t>+10+</m:t>
+              </m:r>
+            </m:e>
+          </m:nary>
+          <m:sSub>
+            <m:sSubPr>
+              <m:ctrlPr>
+                <w:rPr>
+                  <w:rFonts w:ascii="Cambria Math" w:eastAsiaTheme="minorEastAsia" w:hAnsi="Cambria Math" w:cs="Times New Roman"/>
+                  <w:i/>
+                  <w:sz w:val="24"/>
+                  <w:szCs w:val="24"/>
+                </w:rPr>
+              </m:ctrlPr>
+            </m:sSubPr>
+            <m:e>
+              <m:r>
+                <w:rPr>
+                  <w:rFonts w:ascii="Cambria Math" w:eastAsiaTheme="minorEastAsia" w:hAnsi="Cambria Math" w:cs="Times New Roman"/>
+                  <w:sz w:val="24"/>
+                  <w:szCs w:val="24"/>
+                </w:rPr>
+                <m:t>f</m:t>
+              </m:r>
+            </m:e>
+            <m:sub>
+              <m:r>
+                <w:rPr>
+                  <w:rFonts w:ascii="Cambria Math" w:eastAsiaTheme="minorEastAsia" w:hAnsi="Cambria Math" w:cs="Times New Roman"/>
+                  <w:sz w:val="24"/>
+                  <w:szCs w:val="24"/>
+                </w:rPr>
+                <m:t>opt</m:t>
+              </m:r>
+            </m:sub>
+          </m:sSub>
+        </m:oMath>
+      </m:oMathPara>
+    </w:p>
+    <w:p>
+      <w:pPr>
+        <w:rPr>
+          <w:rFonts w:ascii="Times New Roman" w:eastAsiaTheme="minorEastAsia" w:hAnsi="Times New Roman" w:cs="Times New Roman"/>
+          <w:sz w:val="24"/>
+          <w:szCs w:val="24"/>
+        </w:rPr>
+      </w:pPr>
+      <m:oMathPara>
+        <m:oMath>
+          <m:r>
+            <w:rPr>
+              <w:rFonts w:ascii="Cambria Math" w:eastAsiaTheme="minorEastAsia" w:hAnsi="Cambria Math" w:cs="Times New Roman"/>
+              <w:sz w:val="24"/>
+              <w:szCs w:val="24"/>
+            </w:rPr>
+            <m:t>z=</m:t>
+          </m:r>
+          <m:func>
+            <m:funcPr>
+              <m:ctrlPr>
+                <w:rPr>
+                  <w:rFonts w:ascii="Cambria Math" w:eastAsiaTheme="minorEastAsia" w:hAnsi="Cambria Math" w:cs="Times New Roman"/>
+                  <w:sz w:val="24"/>
+                  <w:szCs w:val="24"/>
+                </w:rPr>
+              </m:ctrlPr>
+            </m:funcPr>
+            <m:fName>
+              <m:r>
+                <m:rPr>
+                  <m:sty m:val="p"/>
+                </m:rPr>
+                <w:rPr>
+                  <w:rFonts w:ascii="Cambria Math" w:eastAsiaTheme="minorEastAsia" w:hAnsi="Cambria Math" w:cs="Times New Roman"/>
+                  <w:sz w:val="24"/>
+                  <w:szCs w:val="24"/>
+                </w:rPr>
+                <m:t>max</m:t>
+              </m:r>
+            </m:fName>
+            <m:e>
+              <m:d>
+                <m:dPr>
+                  <m:ctrlPr>
+                    <w:rPr>
+                      <w:rFonts w:ascii="Cambria Math" w:eastAsiaTheme="minorEastAsia" w:hAnsi="Cambria Math" w:cs="Times New Roman"/>
+                      <w:i/>
+                      <w:sz w:val="24"/>
+                      <w:szCs w:val="24"/>
+                    </w:rPr>
+                  </m:ctrlPr>
+                </m:dPr>
+                <m:e>
+                  <m:r>
+                    <w:rPr>
+                      <w:rFonts w:ascii="Cambria Math" w:eastAsiaTheme="minorEastAsia" w:hAnsi="Cambria Math" w:cs="Times New Roman"/>
+                      <w:sz w:val="24"/>
+                      <w:szCs w:val="24"/>
+                    </w:rPr>
+                    <m:t>1,</m:t>
+                  </m:r>
+                  <m:f>
+                    <m:fPr>
+                      <m:ctrlPr>
+                        <w:rPr>
+                          <w:rFonts w:ascii="Cambria Math" w:eastAsiaTheme="minorEastAsia" w:hAnsi="Cambria Math" w:cs="Times New Roman"/>
+                          <w:i/>
+                          <w:sz w:val="24"/>
+                          <w:szCs w:val="24"/>
+                        </w:rPr>
+                      </m:ctrlPr>
+                    </m:fPr>
+                    <m:num>
+                      <m:rad>
+                        <m:radPr>
+                          <m:degHide m:val="1"/>
+                          <m:ctrlPr>
+                            <w:rPr>
+                              <w:rFonts w:ascii="Cambria Math" w:eastAsiaTheme="minorEastAsia" w:hAnsi="Cambria Math" w:cs="Times New Roman"/>
+                              <w:i/>
+                              <w:sz w:val="24"/>
+                              <w:szCs w:val="24"/>
+                            </w:rPr>
+                          </m:ctrlPr>
+                        </m:radPr>
+                        <m:deg/>
+                        <m:e>
+                          <m:r>
+                            <w:rPr>
+                              <w:rFonts w:ascii="Cambria Math" w:eastAsiaTheme="minorEastAsia" w:hAnsi="Cambria Math" w:cs="Times New Roman"/>
+                              <w:sz w:val="24"/>
+                              <w:szCs w:val="24"/>
+                            </w:rPr>
+                            <m:t>D</m:t>
+                          </m:r>
+                        </m:e>
+                      </m:rad>
+                    </m:num>
+                    <m:den>
+                      <m:r>
+                        <w:rPr>
+                          <w:rFonts w:ascii="Cambria Math" w:eastAsiaTheme="minorEastAsia" w:hAnsi="Cambria Math" w:cs="Times New Roman"/>
+                          <w:sz w:val="24"/>
+                          <w:szCs w:val="24"/>
+                        </w:rPr>
+                        <m:t>8</m:t>
+                      </m:r>
+                    </m:den>
+                  </m:f>
+                </m:e>
+              </m:d>
+            </m:e>
+          </m:func>
+          <m:r>
+            <m:rPr>
+              <m:sty m:val="bi"/>
+            </m:rPr>
+            <w:rPr>
+              <w:rFonts w:ascii="Cambria Math" w:eastAsiaTheme="minorEastAsia" w:hAnsi="Cambria Math" w:cs="Times New Roman"/>
+              <w:sz w:val="24"/>
+              <w:szCs w:val="24"/>
+            </w:rPr>
+            <m:t>R</m:t>
+          </m:r>
+          <m:r>
+            <w:rPr>
+              <w:rFonts w:ascii="Cambria Math" w:eastAsiaTheme="minorEastAsia" w:hAnsi="Cambria Math" w:cs="Times New Roman"/>
+              <w:sz w:val="24"/>
+              <w:szCs w:val="24"/>
+            </w:rPr>
+            <m:t>x</m:t>
+          </m:r>
+          <m:r>
+            <w:rPr>
+              <w:rFonts w:ascii="Cambria Math" w:eastAsiaTheme="minorEastAsia" w:hAnsi="Cambria Math" w:cs="Times New Roman"/>
+              <w:sz w:val="24"/>
+              <w:szCs w:val="24"/>
+            </w:rPr>
+            <m:t>+0.5</m:t>
+          </m:r>
+        </m:oMath>
+      </m:oMathPara>
+    </w:p>
+    <w:p>
+      <w:pPr>
+        <w:rPr>
+          <w:rFonts w:ascii="Times New Roman" w:eastAsiaTheme="minorEastAsia" w:hAnsi="Times New Roman" w:cs="Times New Roman"/>
+          <w:sz w:val="24"/>
+          <w:szCs w:val="24"/>
+        </w:rPr>
+      </w:pPr>
+      <m:oMathPara>
+        <m:oMath>
+          <m:sSub>
+            <m:sSubPr>
+              <m:ctrlPr>
+                <w:rPr>
+                  <w:rFonts w:ascii="Cambria Math" w:eastAsiaTheme="minorEastAsia" w:hAnsi="Cambria Math" w:cs="Times New Roman"/>
+                  <w:i/>
+                  <w:sz w:val="24"/>
+                  <w:szCs w:val="24"/>
+                </w:rPr>
+              </m:ctrlPr>
+            </m:sSubPr>
+            <m:e>
+              <m:r>
+                <w:rPr>
+                  <w:rFonts w:ascii="Cambria Math" w:eastAsiaTheme="minorEastAsia" w:hAnsi="Cambria Math" w:cs="Times New Roman"/>
+                  <w:sz w:val="24"/>
+                  <w:szCs w:val="24"/>
+                </w:rPr>
+                <m:t>s</m:t>
+              </m:r>
+            </m:e>
+            <m:sub>
+              <m:r>
+                <w:rPr>
+                  <w:rFonts w:ascii="Cambria Math" w:eastAsiaTheme="minorEastAsia" w:hAnsi="Cambria Math" w:cs="Times New Roman"/>
+                  <w:sz w:val="24"/>
+                  <w:szCs w:val="24"/>
+                </w:rPr>
+                <m:t>i</m:t>
+              </m:r>
+            </m:sub>
+          </m:sSub>
+          <m:r>
+            <w:rPr>
+              <w:rFonts w:ascii="Cambria Math" w:eastAsiaTheme="minorEastAsia" w:hAnsi="Cambria Math" w:cs="Times New Roman"/>
+              <w:sz w:val="24"/>
+              <w:szCs w:val="24"/>
+            </w:rPr>
+            <m:t>=100</m:t>
+          </m:r>
+          <m:sSup>
+            <m:sSupPr>
+              <m:ctrlPr>
+                <w:rPr>
+                  <w:rFonts w:ascii="Cambria Math" w:eastAsiaTheme="minorEastAsia" w:hAnsi="Cambria Math" w:cs="Times New Roman"/>
+                  <w:i/>
+                  <w:sz w:val="24"/>
+                  <w:szCs w:val="24"/>
+                </w:rPr>
+              </m:ctrlPr>
+            </m:sSupPr>
+            <m:e>
+              <m:r>
+                <w:rPr>
+                  <w:rFonts w:ascii="Cambria Math" w:eastAsiaTheme="minorEastAsia" w:hAnsi="Cambria Math" w:cs="Times New Roman"/>
+                  <w:sz w:val="24"/>
+                  <w:szCs w:val="24"/>
+                </w:rPr>
+                <m:t>(</m:t>
+              </m:r>
+              <m:sSubSup>
+                <m:sSubSupPr>
+                  <m:ctrlPr>
+                    <w:rPr>
+                      <w:rFonts w:ascii="Cambria Math" w:eastAsiaTheme="minorEastAsia" w:hAnsi="Cambria Math" w:cs="Times New Roman"/>
+                      <w:i/>
+                      <w:sz w:val="24"/>
+                      <w:szCs w:val="24"/>
+                    </w:rPr>
+                  </m:ctrlPr>
+                </m:sSubSupPr>
+                <m:e>
+                  <m:r>
+                    <w:rPr>
+                      <w:rFonts w:ascii="Cambria Math" w:eastAsiaTheme="minorEastAsia" w:hAnsi="Cambria Math" w:cs="Times New Roman"/>
+                      <w:sz w:val="24"/>
+                      <w:szCs w:val="24"/>
+                    </w:rPr>
+                    <m:t>z</m:t>
+                  </m:r>
+                </m:e>
+                <m:sub>
+                  <m:r>
+                    <w:rPr>
+                      <w:rFonts w:ascii="Cambria Math" w:eastAsiaTheme="minorEastAsia" w:hAnsi="Cambria Math" w:cs="Times New Roman"/>
+                      <w:sz w:val="24"/>
+                      <w:szCs w:val="24"/>
+                    </w:rPr>
+                    <m:t>i</m:t>
+                  </m:r>
+                </m:sub>
+                <m:sup>
+                  <m:r>
+                    <w:rPr>
+                      <w:rFonts w:ascii="Cambria Math" w:eastAsiaTheme="minorEastAsia" w:hAnsi="Cambria Math" w:cs="Times New Roman"/>
+                      <w:sz w:val="24"/>
+                      <w:szCs w:val="24"/>
+                    </w:rPr>
+                    <m:t>2</m:t>
+                  </m:r>
+                </m:sup>
+              </m:sSubSup>
+              <m:r>
+                <w:rPr>
+                  <w:rFonts w:ascii="Cambria Math" w:eastAsiaTheme="minorEastAsia" w:hAnsi="Cambria Math" w:cs="Times New Roman"/>
+                  <w:sz w:val="24"/>
+                  <w:szCs w:val="24"/>
+                </w:rPr>
+                <m:t>-</m:t>
+              </m:r>
+              <m:sSub>
+                <m:sSubPr>
+                  <m:ctrlPr>
+                    <w:rPr>
+                      <w:rFonts w:ascii="Cambria Math" w:eastAsiaTheme="minorEastAsia" w:hAnsi="Cambria Math" w:cs="Times New Roman"/>
+                      <w:i/>
+                      <w:sz w:val="24"/>
+                      <w:szCs w:val="24"/>
+                    </w:rPr>
+                  </m:ctrlPr>
+                </m:sSubPr>
+                <m:e>
+                  <m:r>
+                    <w:rPr>
+                      <w:rFonts w:ascii="Cambria Math" w:eastAsiaTheme="minorEastAsia" w:hAnsi="Cambria Math" w:cs="Times New Roman"/>
+                      <w:sz w:val="24"/>
+                      <w:szCs w:val="24"/>
+                    </w:rPr>
+                    <m:t>z</m:t>
+                  </m:r>
+                </m:e>
+                <m:sub>
+                  <m:r>
+                    <w:rPr>
+                      <w:rFonts w:ascii="Cambria Math" w:eastAsiaTheme="minorEastAsia" w:hAnsi="Cambria Math" w:cs="Times New Roman"/>
+                      <w:sz w:val="24"/>
+                      <w:szCs w:val="24"/>
+                    </w:rPr>
+                    <m:t>i+1</m:t>
+                  </m:r>
+                </m:sub>
+              </m:sSub>
+              <m:r>
+                <w:rPr>
+                  <w:rFonts w:ascii="Cambria Math" w:eastAsiaTheme="minorEastAsia" w:hAnsi="Cambria Math" w:cs="Times New Roman"/>
+                  <w:sz w:val="24"/>
+                  <w:szCs w:val="24"/>
+                </w:rPr>
+                <m:t>)</m:t>
+              </m:r>
+            </m:e>
+            <m:sup>
+              <m:r>
+                <w:rPr>
+                  <w:rFonts w:ascii="Cambria Math" w:eastAsiaTheme="minorEastAsia" w:hAnsi="Cambria Math" w:cs="Times New Roman"/>
+                  <w:sz w:val="24"/>
+                  <w:szCs w:val="24"/>
+                </w:rPr>
+                <m:t>2</m:t>
+              </m:r>
+            </m:sup>
+          </m:sSup>
+          <m:r>
+            <w:rPr>
+              <w:rFonts w:ascii="Cambria Math" w:eastAsiaTheme="minorEastAsia" w:hAnsi="Cambria Math" w:cs="Times New Roman"/>
+              <w:sz w:val="24"/>
+              <w:szCs w:val="24"/>
+            </w:rPr>
+            <m:t>+</m:t>
+          </m:r>
+          <m:sSup>
+            <m:sSupPr>
+              <m:ctrlPr>
+                <w:rPr>
+                  <w:rFonts w:ascii="Cambria Math" w:eastAsiaTheme="minorEastAsia" w:hAnsi="Cambria Math" w:cs="Times New Roman"/>
+                  <w:i/>
+                  <w:sz w:val="24"/>
+                  <w:szCs w:val="24"/>
+                </w:rPr>
+              </m:ctrlPr>
+            </m:sSupPr>
+            <m:e>
+              <m:r>
+                <w:rPr>
+                  <w:rFonts w:ascii="Cambria Math" w:eastAsiaTheme="minorEastAsia" w:hAnsi="Cambria Math" w:cs="Times New Roman"/>
+                  <w:sz w:val="24"/>
+                  <w:szCs w:val="24"/>
+                </w:rPr>
+                <m:t>(</m:t>
+              </m:r>
+              <m:sSub>
+                <m:sSubPr>
+                  <m:ctrlPr>
+                    <w:rPr>
+                      <w:rFonts w:ascii="Cambria Math" w:eastAsiaTheme="minorEastAsia" w:hAnsi="Cambria Math" w:cs="Times New Roman"/>
+                      <w:i/>
+                      <w:sz w:val="24"/>
+                      <w:szCs w:val="24"/>
+                    </w:rPr>
+                  </m:ctrlPr>
+                </m:sSubPr>
+                <m:e>
+                  <m:r>
+                    <w:rPr>
+                      <w:rFonts w:ascii="Cambria Math" w:eastAsiaTheme="minorEastAsia" w:hAnsi="Cambria Math" w:cs="Times New Roman"/>
+                      <w:sz w:val="24"/>
+                      <w:szCs w:val="24"/>
+                    </w:rPr>
+                    <m:t>z</m:t>
+                  </m:r>
+                </m:e>
+                <m:sub>
+                  <m:r>
+                    <w:rPr>
+                      <w:rFonts w:ascii="Cambria Math" w:eastAsiaTheme="minorEastAsia" w:hAnsi="Cambria Math" w:cs="Times New Roman"/>
+                      <w:sz w:val="24"/>
+                      <w:szCs w:val="24"/>
+                    </w:rPr>
+                    <m:t>i</m:t>
+                  </m:r>
+                </m:sub>
+              </m:sSub>
+              <m:r>
+                <w:rPr>
+                  <w:rFonts w:ascii="Cambria Math" w:eastAsiaTheme="minorEastAsia" w:hAnsi="Cambria Math" w:cs="Times New Roman"/>
+                  <w:sz w:val="24"/>
+                  <w:szCs w:val="24"/>
+                </w:rPr>
+                <m:t>-1)</m:t>
+              </m:r>
+            </m:e>
+            <m:sup>
+              <m:r>
+                <w:rPr>
+                  <w:rFonts w:ascii="Cambria Math" w:eastAsiaTheme="minorEastAsia" w:hAnsi="Cambria Math" w:cs="Times New Roman"/>
+                  <w:sz w:val="24"/>
+                  <w:szCs w:val="24"/>
+                </w:rPr>
+                <m:t>2</m:t>
+              </m:r>
+            </m:sup>
+          </m:sSup>
+          <m:r>
+            <w:rPr>
+              <w:rFonts w:ascii="Cambria Math" w:eastAsiaTheme="minorEastAsia" w:hAnsi="Cambria Math" w:cs="Times New Roman"/>
+              <w:sz w:val="24"/>
+              <w:szCs w:val="24"/>
+            </w:rPr>
+            <m:t>, i=1,…,D</m:t>
+          </m:r>
+        </m:oMath>
+      </m:oMathPara>
+    </w:p>
+    <w:p>
+      <w:pPr>
+        <w:rPr>
+          <w:rFonts w:ascii="Times New Roman" w:eastAsiaTheme="minorEastAsia" w:hAnsi="Times New Roman" w:cs="Times New Roman"/>
+          <w:sz w:val="24"/>
+          <w:szCs w:val="24"/>
+        </w:rPr>
+      </w:pPr>
+      <w:r>
+        <w:rPr>
+          <w:rFonts w:ascii="Times New Roman" w:eastAsiaTheme="minorEastAsia" w:hAnsi="Times New Roman" w:cs="Times New Roman"/>
+          <w:sz w:val="24"/>
+          <w:szCs w:val="24"/>
+        </w:rPr>
+        <w:t>Asemănătoare cu funcția ROSENBROCK într-un mod extrem de multimodal</w:t>
+      </w:r>
+      <w:r>
+        <w:rPr>
+          <w:rFonts w:ascii="Times New Roman" w:eastAsiaTheme="minorEastAsia" w:hAnsi="Times New Roman" w:cs="Times New Roman"/>
+          <w:sz w:val="24"/>
+          <w:szCs w:val="24"/>
+        </w:rPr>
+        <w:t>.</w:t>
+      </w:r>
+    </w:p>
+    <w:p>
+      <w:pPr>
+        <w:rPr>
+          <w:rFonts w:ascii="Times New Roman" w:eastAsiaTheme="minorEastAsia" w:hAnsi="Times New Roman" w:cs="Times New Roman"/>
+          <w:sz w:val="24"/>
+          <w:szCs w:val="24"/>
+        </w:rPr>
+      </w:pPr>
+      <w:r>
+        <w:rPr>
+          <w:rFonts w:ascii="Times New Roman" w:eastAsiaTheme="minorEastAsia" w:hAnsi="Times New Roman" w:cs="Times New Roman"/>
+          <w:sz w:val="24"/>
+          <w:szCs w:val="24"/>
+        </w:rPr>
+        <w:lastRenderedPageBreak/>
+        <w:t>Funcția este utilă, în comparație cu f9, pentru a studia efectul unui raport semnal-zgomot ridicat.</w:t>
+      </w:r>
+    </w:p>
+    <w:p>
+      <w:pPr>
+        <w:rPr>
+          <w:rFonts w:ascii="Times New Roman" w:eastAsiaTheme="minorEastAsia" w:hAnsi="Times New Roman" w:cs="Times New Roman"/>
+          <w:sz w:val="24"/>
+          <w:szCs w:val="24"/>
+        </w:rPr>
+      </w:pPr>
+      <w:r>
+        <w:rPr>
+          <w:rFonts w:ascii="Times New Roman" w:eastAsiaTheme="minorEastAsia" w:hAnsi="Times New Roman" w:cs="Times New Roman"/>
+          <w:sz w:val="24"/>
+          <w:szCs w:val="24"/>
+        </w:rPr>
+        <w:t>Graficul funcției în 2-D:</w:t>
+      </w:r>
+    </w:p>
+    <w:p>
+      <w:pPr>
+        <w:rPr>
+          <w:rFonts w:ascii="Times New Roman" w:eastAsiaTheme="minorEastAsia" w:hAnsi="Times New Roman" w:cs="Times New Roman"/>
+          <w:sz w:val="24"/>
+          <w:szCs w:val="24"/>
+        </w:rPr>
         <w:sectPr>
           <w:pgSz w:w="12240" w:h="15840"/>
           <w:pgMar w:top="1440" w:right="1440" w:bottom="1440" w:left="1440" w:header="720" w:footer="720" w:gutter="0"/>
@@ -16713,12 +20875,47 @@
       </w:pPr>
       <w:r>
         <w:rPr>
-          <w:rFonts w:ascii="Times New Roman" w:eastAsiaTheme="minorEastAsia" w:hAnsi="Times New Roman" w:cs="Times New Roman"/>
-          <w:sz w:val="24"/>
-          <w:szCs w:val="24"/>
-        </w:rPr>
-        <w:t>4.16 ...</w:t>
-      </w:r>
+          <w:noProof/>
+          <w:lang w:val="en-US"/>
+        </w:rPr>
+        <w:drawing>
+          <wp:inline distT="0" distB="0" distL="0" distR="0" wp14:anchorId="2E92792F" wp14:editId="5F78449C">
+            <wp:extent cx="2743200" cy="2632465"/>
+            <wp:effectExtent l="0" t="0" r="0" b="0"/>
+            <wp:docPr id="11" name="Picture 11"/>
+            <wp:cNvGraphicFramePr>
+              <a:graphicFrameLocks xmlns:a="http://schemas.openxmlformats.org/drawingml/2006/main" noChangeAspect="1"/>
+            </wp:cNvGraphicFramePr>
+            <a:graphic xmlns:a="http://schemas.openxmlformats.org/drawingml/2006/main">
+              <a:graphicData uri="http://schemas.openxmlformats.org/drawingml/2006/picture">
+                <pic:pic xmlns:pic="http://schemas.openxmlformats.org/drawingml/2006/picture">
+                  <pic:nvPicPr>
+                    <pic:cNvPr id="0" name=""/>
+                    <pic:cNvPicPr/>
+                  </pic:nvPicPr>
+                  <pic:blipFill>
+                    <a:blip r:embed="rId21"/>
+                    <a:stretch>
+                      <a:fillRect/>
+                    </a:stretch>
+                  </pic:blipFill>
+                  <pic:spPr>
+                    <a:xfrm>
+                      <a:off x="0" y="0"/>
+                      <a:ext cx="2743200" cy="2632465"/>
+                    </a:xfrm>
+                    <a:prstGeom prst="rect">
+                      <a:avLst/>
+                    </a:prstGeom>
+                  </pic:spPr>
+                </pic:pic>
+              </a:graphicData>
+            </a:graphic>
+          </wp:inline>
+        </w:drawing>
+      </w:r>
+      <w:bookmarkStart w:id="22" w:name="_GoBack"/>
+      <w:bookmarkEnd w:id="22"/>
     </w:p>
     <w:p>
       <w:pPr>
@@ -17098,7 +21295,7 @@
           <w:rPr>
             <w:noProof/>
           </w:rPr>
-          <w:t>6</w:t>
+          <w:t>14</w:t>
         </w:r>
         <w:r>
           <w:rPr>
@@ -17154,7 +21351,7 @@
           <w:rPr>
             <w:noProof/>
           </w:rPr>
-          <w:t>7</w:t>
+          <w:t>15</w:t>
         </w:r>
         <w:r>
           <w:rPr>
@@ -17241,10 +21438,7 @@
       <w:jc w:val="right"/>
     </w:pPr>
     <w:r>
-      <w:t xml:space="preserve">Tusciuc </w:t>
-    </w:r>
-    <w:r>
-      <w:t>George Alecsandru, iunie 2013</w:t>
+      <w:t>Tusciuc George Alecsandru, iunie 2013</w:t>
     </w:r>
   </w:p>
 </w:hdr>
@@ -18770,6 +22964,534 @@
 </w:styles>
 </file>
 
+<file path=word/glossary/document.xml><?xml version="1.0" encoding="utf-8"?>
+<w:glossaryDocument xmlns:wpc="http://schemas.microsoft.com/office/word/2010/wordprocessingCanvas" xmlns:mc="http://schemas.openxmlformats.org/markup-compatibility/2006" xmlns:o="urn:schemas-microsoft-com:office:office" xmlns:r="http://schemas.openxmlformats.org/officeDocument/2006/relationships" xmlns:m="http://schemas.openxmlformats.org/officeDocument/2006/math" xmlns:v="urn:schemas-microsoft-com:vml" xmlns:wp14="http://schemas.microsoft.com/office/word/2010/wordprocessingDrawing" xmlns:wp="http://schemas.openxmlformats.org/drawingml/2006/wordprocessingDrawing" xmlns:w10="urn:schemas-microsoft-com:office:word" xmlns:w="http://schemas.openxmlformats.org/wordprocessingml/2006/main" xmlns:w14="http://schemas.microsoft.com/office/word/2010/wordml" xmlns:wpg="http://schemas.microsoft.com/office/word/2010/wordprocessingGroup" xmlns:wpi="http://schemas.microsoft.com/office/word/2010/wordprocessingInk" xmlns:wne="http://schemas.microsoft.com/office/word/2006/wordml" xmlns:wps="http://schemas.microsoft.com/office/word/2010/wordprocessingShape" mc:Ignorable="w14 wp14"/>
+</file>
+
+<file path=word/glossary/fontTable.xml><?xml version="1.0" encoding="utf-8"?>
+<w:fonts xmlns:mc="http://schemas.openxmlformats.org/markup-compatibility/2006" xmlns:r="http://schemas.openxmlformats.org/officeDocument/2006/relationships" xmlns:w="http://schemas.openxmlformats.org/wordprocessingml/2006/main" xmlns:w14="http://schemas.microsoft.com/office/word/2010/wordml" mc:Ignorable="w14">
+  <w:font w:name="Times New Roman">
+    <w:panose1 w:val="02020603050405020304"/>
+    <w:charset w:val="00"/>
+    <w:family w:val="roman"/>
+    <w:pitch w:val="variable"/>
+    <w:sig w:usb0="E0002AFF" w:usb1="C0007841" w:usb2="00000009" w:usb3="00000000" w:csb0="000001FF" w:csb1="00000000"/>
+  </w:font>
+  <w:font w:name="Calibri">
+    <w:panose1 w:val="020F0502020204030204"/>
+    <w:charset w:val="00"/>
+    <w:family w:val="swiss"/>
+    <w:pitch w:val="variable"/>
+    <w:sig w:usb0="E00002FF" w:usb1="4000ACFF" w:usb2="00000001" w:usb3="00000000" w:csb0="0000019F" w:csb1="00000000"/>
+  </w:font>
+  <w:font w:name="Cambria">
+    <w:panose1 w:val="02040503050406030204"/>
+    <w:charset w:val="00"/>
+    <w:family w:val="roman"/>
+    <w:pitch w:val="variable"/>
+    <w:sig w:usb0="E00002FF" w:usb1="400004FF" w:usb2="00000000" w:usb3="00000000" w:csb0="0000019F" w:csb1="00000000"/>
+  </w:font>
+  <w:font w:name="SimSun">
+    <w:altName w:val="宋体"/>
+    <w:panose1 w:val="02010600030101010101"/>
+    <w:charset w:val="86"/>
+    <w:family w:val="auto"/>
+    <w:pitch w:val="variable"/>
+    <w:sig w:usb0="00000003" w:usb1="288F0000" w:usb2="00000016" w:usb3="00000000" w:csb0="00040001" w:csb1="00000000"/>
+  </w:font>
+  <w:font w:name="Tahoma">
+    <w:panose1 w:val="020B0604030504040204"/>
+    <w:charset w:val="00"/>
+    <w:family w:val="swiss"/>
+    <w:pitch w:val="variable"/>
+    <w:sig w:usb0="E1002EFF" w:usb1="C000605B" w:usb2="00000029" w:usb3="00000000" w:csb0="000101FF" w:csb1="00000000"/>
+  </w:font>
+  <w:font w:name="Cambria Math">
+    <w:panose1 w:val="02040503050406030204"/>
+    <w:charset w:val="00"/>
+    <w:family w:val="roman"/>
+    <w:pitch w:val="variable"/>
+    <w:sig w:usb0="E00002FF" w:usb1="420024FF" w:usb2="00000000" w:usb3="00000000" w:csb0="0000019F" w:csb1="00000000"/>
+  </w:font>
+  <w:font w:name="BLSY">
+    <w:altName w:val="MS Mincho"/>
+    <w:panose1 w:val="00000000000000000000"/>
+    <w:charset w:val="80"/>
+    <w:family w:val="auto"/>
+    <w:notTrueType/>
+    <w:pitch w:val="default"/>
+    <w:sig w:usb0="00000001" w:usb1="08070000" w:usb2="00000010" w:usb3="00000000" w:csb0="00020000" w:csb1="00000000"/>
+  </w:font>
+  <w:font w:name="Times-Bold">
+    <w:panose1 w:val="00000000000000000000"/>
+    <w:charset w:val="00"/>
+    <w:family w:val="roman"/>
+    <w:notTrueType/>
+    <w:pitch w:val="default"/>
+    <w:sig w:usb0="00000003" w:usb1="00000000" w:usb2="00000000" w:usb3="00000000" w:csb0="00000001" w:csb1="00000000"/>
+  </w:font>
+  <w:font w:name="Times-Roman">
+    <w:panose1 w:val="00000000000000000000"/>
+    <w:charset w:val="00"/>
+    <w:family w:val="roman"/>
+    <w:notTrueType/>
+    <w:pitch w:val="default"/>
+    <w:sig w:usb0="00000003" w:usb1="00000000" w:usb2="00000000" w:usb3="00000000" w:csb0="00000001" w:csb1="00000000"/>
+  </w:font>
+  <w:font w:name="MS Gothic">
+    <w:altName w:val="ＭＳ ゴシック"/>
+    <w:panose1 w:val="020B0609070205080204"/>
+    <w:charset w:val="80"/>
+    <w:family w:val="modern"/>
+    <w:pitch w:val="fixed"/>
+    <w:sig w:usb0="E00002FF" w:usb1="6AC7FDFB" w:usb2="00000012" w:usb3="00000000" w:csb0="0002009F" w:csb1="00000000"/>
+  </w:font>
+</w:fonts>
+</file>
+
+<file path=word/glossary/settings.xml><?xml version="1.0" encoding="utf-8"?>
+<w:settings xmlns:mc="http://schemas.openxmlformats.org/markup-compatibility/2006" xmlns:o="urn:schemas-microsoft-com:office:office" xmlns:r="http://schemas.openxmlformats.org/officeDocument/2006/relationships" xmlns:m="http://schemas.openxmlformats.org/officeDocument/2006/math" xmlns:v="urn:schemas-microsoft-com:vml" xmlns:w10="urn:schemas-microsoft-com:office:word" xmlns:w="http://schemas.openxmlformats.org/wordprocessingml/2006/main" xmlns:w14="http://schemas.microsoft.com/office/word/2010/wordml" xmlns:sl="http://schemas.openxmlformats.org/schemaLibrary/2006/main" mc:Ignorable="w14">
+  <w:view w:val="normal"/>
+  <w:defaultTabStop w:val="720"/>
+  <w:characterSpacingControl w:val="doNotCompress"/>
+  <w:compat>
+    <w:useFELayout/>
+    <w:compatSetting w:name="compatibilityMode" w:uri="http://schemas.microsoft.com/office/word" w:val="14"/>
+    <w:compatSetting w:name="overrideTableStyleFontSizeAndJustification" w:uri="http://schemas.microsoft.com/office/word" w:val="1"/>
+    <w:compatSetting w:name="enableOpenTypeFeatures" w:uri="http://schemas.microsoft.com/office/word" w:val="1"/>
+    <w:compatSetting w:name="doNotFlipMirrorIndents" w:uri="http://schemas.microsoft.com/office/word" w:val="1"/>
+  </w:compat>
+  <w:rsids>
+    <w:rsidRoot w:val="00A41152"/>
+    <w:rsid w:val="00A41152"/>
+  </w:rsids>
+  <m:mathPr>
+    <m:mathFont m:val="Cambria Math"/>
+    <m:brkBin m:val="before"/>
+    <m:brkBinSub m:val="--"/>
+    <m:smallFrac m:val="0"/>
+    <m:dispDef/>
+    <m:lMargin m:val="0"/>
+    <m:rMargin m:val="0"/>
+    <m:defJc m:val="centerGroup"/>
+    <m:wrapIndent m:val="1440"/>
+    <m:intLim m:val="subSup"/>
+    <m:naryLim m:val="undOvr"/>
+  </m:mathPr>
+  <w:themeFontLang w:val="en-US"/>
+  <w:clrSchemeMapping w:bg1="light1" w:t1="dark1" w:bg2="light2" w:t2="dark2" w:accent1="accent1" w:accent2="accent2" w:accent3="accent3" w:accent4="accent4" w:accent5="accent5" w:accent6="accent6" w:hyperlink="hyperlink" w:followedHyperlink="followedHyperlink"/>
+  <w:decimalSymbol w:val="."/>
+  <w:listSeparator w:val=","/>
+</w:settings>
+</file>
+
+<file path=word/glossary/styles.xml><?xml version="1.0" encoding="utf-8"?>
+<w:styles xmlns:mc="http://schemas.openxmlformats.org/markup-compatibility/2006" xmlns:r="http://schemas.openxmlformats.org/officeDocument/2006/relationships" xmlns:w="http://schemas.openxmlformats.org/wordprocessingml/2006/main" xmlns:w14="http://schemas.microsoft.com/office/word/2010/wordml" mc:Ignorable="w14">
+  <w:docDefaults>
+    <w:rPrDefault>
+      <w:rPr>
+        <w:rFonts w:asciiTheme="minorHAnsi" w:eastAsiaTheme="minorEastAsia" w:hAnsiTheme="minorHAnsi" w:cstheme="minorBidi"/>
+        <w:sz w:val="22"/>
+        <w:szCs w:val="22"/>
+        <w:lang w:val="en-US" w:eastAsia="en-US" w:bidi="ar-SA"/>
+      </w:rPr>
+    </w:rPrDefault>
+    <w:pPrDefault>
+      <w:pPr>
+        <w:spacing w:after="200" w:line="276" w:lineRule="auto"/>
+      </w:pPr>
+    </w:pPrDefault>
+  </w:docDefaults>
+  <w:latentStyles w:defLockedState="0" w:defUIPriority="99" w:defSemiHidden="1" w:defUnhideWhenUsed="1" w:defQFormat="0" w:count="267">
+    <w:lsdException w:name="Normal" w:semiHidden="0" w:uiPriority="0" w:unhideWhenUsed="0" w:qFormat="1"/>
+    <w:lsdException w:name="heading 1" w:semiHidden="0" w:uiPriority="9" w:unhideWhenUsed="0" w:qFormat="1"/>
+    <w:lsdException w:name="heading 2" w:uiPriority="9" w:qFormat="1"/>
+    <w:lsdException w:name="heading 3" w:uiPriority="9" w:qFormat="1"/>
+    <w:lsdException w:name="heading 4" w:uiPriority="9" w:qFormat="1"/>
+    <w:lsdException w:name="heading 5" w:uiPriority="9" w:qFormat="1"/>
+    <w:lsdException w:name="heading 6" w:uiPriority="9" w:qFormat="1"/>
+    <w:lsdException w:name="heading 7" w:uiPriority="9" w:qFormat="1"/>
+    <w:lsdException w:name="heading 8" w:uiPriority="9" w:qFormat="1"/>
+    <w:lsdException w:name="heading 9" w:uiPriority="9" w:qFormat="1"/>
+    <w:lsdException w:name="toc 1" w:uiPriority="39"/>
+    <w:lsdException w:name="toc 2" w:uiPriority="39"/>
+    <w:lsdException w:name="toc 3" w:uiPriority="39"/>
+    <w:lsdException w:name="toc 4" w:uiPriority="39"/>
+    <w:lsdException w:name="toc 5" w:uiPriority="39"/>
+    <w:lsdException w:name="toc 6" w:uiPriority="39"/>
+    <w:lsdException w:name="toc 7" w:uiPriority="39"/>
+    <w:lsdException w:name="toc 8" w:uiPriority="39"/>
+    <w:lsdException w:name="toc 9" w:uiPriority="39"/>
+    <w:lsdException w:name="caption" w:uiPriority="35" w:qFormat="1"/>
+    <w:lsdException w:name="Title" w:semiHidden="0" w:uiPriority="10" w:unhideWhenUsed="0" w:qFormat="1"/>
+    <w:lsdException w:name="Default Paragraph Font" w:uiPriority="1"/>
+    <w:lsdException w:name="Subtitle" w:semiHidden="0" w:uiPriority="11" w:unhideWhenUsed="0" w:qFormat="1"/>
+    <w:lsdException w:name="Strong" w:semiHidden="0" w:uiPriority="22" w:unhideWhenUsed="0" w:qFormat="1"/>
+    <w:lsdException w:name="Emphasis" w:semiHidden="0" w:uiPriority="20" w:unhideWhenUsed="0" w:qFormat="1"/>
+    <w:lsdException w:name="Table Grid" w:semiHidden="0" w:uiPriority="59" w:unhideWhenUsed="0"/>
+    <w:lsdException w:name="Placeholder Text" w:unhideWhenUsed="0"/>
+    <w:lsdException w:name="No Spacing" w:semiHidden="0" w:uiPriority="1" w:unhideWhenUsed="0" w:qFormat="1"/>
+    <w:lsdException w:name="Light Shading" w:semiHidden="0" w:uiPriority="60" w:unhideWhenUsed="0"/>
+    <w:lsdException w:name="Light List" w:semiHidden="0" w:uiPriority="61" w:unhideWhenUsed="0"/>
+    <w:lsdException w:name="Light Grid" w:semiHidden="0" w:uiPriority="62" w:unhideWhenUsed="0"/>
+    <w:lsdException w:name="Medium Shading 1" w:semiHidden="0" w:uiPriority="63" w:unhideWhenUsed="0"/>
+    <w:lsdException w:name="Medium Shading 2" w:semiHidden="0" w:uiPriority="64" w:unhideWhenUsed="0"/>
+    <w:lsdException w:name="Medium List 1" w:semiHidden="0" w:uiPriority="65" w:unhideWhenUsed="0"/>
+    <w:lsdException w:name="Medium List 2" w:semiHidden="0" w:uiPriority="66" w:unhideWhenUsed="0"/>
+    <w:lsdException w:name="Medium Grid 1" w:semiHidden="0" w:uiPriority="67" w:unhideWhenUsed="0"/>
+    <w:lsdException w:name="Medium Grid 2" w:semiHidden="0" w:uiPriority="68" w:unhideWhenUsed="0"/>
+    <w:lsdException w:name="Medium Grid 3" w:semiHidden="0" w:uiPriority="69" w:unhideWhenUsed="0"/>
+    <w:lsdException w:name="Dark List" w:semiHidden="0" w:uiPriority="70" w:unhideWhenUsed="0"/>
+    <w:lsdException w:name="Colorful Shading" w:semiHidden="0" w:uiPriority="71" w:unhideWhenUsed="0"/>
+    <w:lsdException w:name="Colorful List" w:semiHidden="0" w:uiPriority="72" w:unhideWhenUsed="0"/>
+    <w:lsdException w:name="Colorful Grid" w:semiHidden="0" w:uiPriority="73" w:unhideWhenUsed="0"/>
+    <w:lsdException w:name="Light Shading Accent 1" w:semiHidden="0" w:uiPriority="60" w:unhideWhenUsed="0"/>
+    <w:lsdException w:name="Light List Accent 1" w:semiHidden="0" w:uiPriority="61" w:unhideWhenUsed="0"/>
+    <w:lsdException w:name="Light Grid Accent 1" w:semiHidden="0" w:uiPriority="62" w:unhideWhenUsed="0"/>
+    <w:lsdException w:name="Medium Shading 1 Accent 1" w:semiHidden="0" w:uiPriority="63" w:unhideWhenUsed="0"/>
+    <w:lsdException w:name="Medium Shading 2 Accent 1" w:semiHidden="0" w:uiPriority="64" w:unhideWhenUsed="0"/>
+    <w:lsdException w:name="Medium List 1 Accent 1" w:semiHidden="0" w:uiPriority="65" w:unhideWhenUsed="0"/>
+    <w:lsdException w:name="Revision" w:unhideWhenUsed="0"/>
+    <w:lsdException w:name="List Paragraph" w:semiHidden="0" w:uiPriority="34" w:unhideWhenUsed="0" w:qFormat="1"/>
+    <w:lsdException w:name="Quote" w:semiHidden="0" w:uiPriority="29" w:unhideWhenUsed="0" w:qFormat="1"/>
+    <w:lsdException w:name="Intense Quote" w:semiHidden="0" w:uiPriority="30" w:unhideWhenUsed="0" w:qFormat="1"/>
+    <w:lsdException w:name="Medium List 2 Accent 1" w:semiHidden="0" w:uiPriority="66" w:unhideWhenUsed="0"/>
+    <w:lsdException w:name="Medium Grid 1 Accent 1" w:semiHidden="0" w:uiPriority="67" w:unhideWhenUsed="0"/>
+    <w:lsdException w:name="Medium Grid 2 Accent 1" w:semiHidden="0" w:uiPriority="68" w:unhideWhenUsed="0"/>
+    <w:lsdException w:name="Medium Grid 3 Accent 1" w:semiHidden="0" w:uiPriority="69" w:unhideWhenUsed="0"/>
+    <w:lsdException w:name="Dark List Accent 1" w:semiHidden="0" w:uiPriority="70" w:unhideWhenUsed="0"/>
+    <w:lsdException w:name="Colorful Shading Accent 1" w:semiHidden="0" w:uiPriority="71" w:unhideWhenUsed="0"/>
+    <w:lsdException w:name="Colorful List Accent 1" w:semiHidden="0" w:uiPriority="72" w:unhideWhenUsed="0"/>
+    <w:lsdException w:name="Colorful Grid Accent 1" w:semiHidden="0" w:uiPriority="73" w:unhideWhenUsed="0"/>
+    <w:lsdException w:name="Light Shading Accent 2" w:semiHidden="0" w:uiPriority="60" w:unhideWhenUsed="0"/>
+    <w:lsdException w:name="Light List Accent 2" w:semiHidden="0" w:uiPriority="61" w:unhideWhenUsed="0"/>
+    <w:lsdException w:name="Light Grid Accent 2" w:semiHidden="0" w:uiPriority="62" w:unhideWhenUsed="0"/>
+    <w:lsdException w:name="Medium Shading 1 Accent 2" w:semiHidden="0" w:uiPriority="63" w:unhideWhenUsed="0"/>
+    <w:lsdException w:name="Medium Shading 2 Accent 2" w:semiHidden="0" w:uiPriority="64" w:unhideWhenUsed="0"/>
+    <w:lsdException w:name="Medium List 1 Accent 2" w:semiHidden="0" w:uiPriority="65" w:unhideWhenUsed="0"/>
+    <w:lsdException w:name="Medium List 2 Accent 2" w:semiHidden="0" w:uiPriority="66" w:unhideWhenUsed="0"/>
+    <w:lsdException w:name="Medium Grid 1 Accent 2" w:semiHidden="0" w:uiPriority="67" w:unhideWhenUsed="0"/>
+    <w:lsdException w:name="Medium Grid 2 Accent 2" w:semiHidden="0" w:uiPriority="68" w:unhideWhenUsed="0"/>
+    <w:lsdException w:name="Medium Grid 3 Accent 2" w:semiHidden="0" w:uiPriority="69" w:unhideWhenUsed="0"/>
+    <w:lsdException w:name="Dark List Accent 2" w:semiHidden="0" w:uiPriority="70" w:unhideWhenUsed="0"/>
+    <w:lsdException w:name="Colorful Shading Accent 2" w:semiHidden="0" w:uiPriority="71" w:unhideWhenUsed="0"/>
+    <w:lsdException w:name="Colorful List Accent 2" w:semiHidden="0" w:uiPriority="72" w:unhideWhenUsed="0"/>
+    <w:lsdException w:name="Colorful Grid Accent 2" w:semiHidden="0" w:uiPriority="73" w:unhideWhenUsed="0"/>
+    <w:lsdException w:name="Light Shading Accent 3" w:semiHidden="0" w:uiPriority="60" w:unhideWhenUsed="0"/>
+    <w:lsdException w:name="Light List Accent 3" w:semiHidden="0" w:uiPriority="61" w:unhideWhenUsed="0"/>
+    <w:lsdException w:name="Light Grid Accent 3" w:semiHidden="0" w:uiPriority="62" w:unhideWhenUsed="0"/>
+    <w:lsdException w:name="Medium Shading 1 Accent 3" w:semiHidden="0" w:uiPriority="63" w:unhideWhenUsed="0"/>
+    <w:lsdException w:name="Medium Shading 2 Accent 3" w:semiHidden="0" w:uiPriority="64" w:unhideWhenUsed="0"/>
+    <w:lsdException w:name="Medium List 1 Accent 3" w:semiHidden="0" w:uiPriority="65" w:unhideWhenUsed="0"/>
+    <w:lsdException w:name="Medium List 2 Accent 3" w:semiHidden="0" w:uiPriority="66" w:unhideWhenUsed="0"/>
+    <w:lsdException w:name="Medium Grid 1 Accent 3" w:semiHidden="0" w:uiPriority="67" w:unhideWhenUsed="0"/>
+    <w:lsdException w:name="Medium Grid 2 Accent 3" w:semiHidden="0" w:uiPriority="68" w:unhideWhenUsed="0"/>
+    <w:lsdException w:name="Medium Grid 3 Accent 3" w:semiHidden="0" w:uiPriority="69" w:unhideWhenUsed="0"/>
+    <w:lsdException w:name="Dark List Accent 3" w:semiHidden="0" w:uiPriority="70" w:unhideWhenUsed="0"/>
+    <w:lsdException w:name="Colorful Shading Accent 3" w:semiHidden="0" w:uiPriority="71" w:unhideWhenUsed="0"/>
+    <w:lsdException w:name="Colorful List Accent 3" w:semiHidden="0" w:uiPriority="72" w:unhideWhenUsed="0"/>
+    <w:lsdException w:name="Colorful Grid Accent 3" w:semiHidden="0" w:uiPriority="73" w:unhideWhenUsed="0"/>
+    <w:lsdException w:name="Light Shading Accent 4" w:semiHidden="0" w:uiPriority="60" w:unhideWhenUsed="0"/>
+    <w:lsdException w:name="Light List Accent 4" w:semiHidden="0" w:uiPriority="61" w:unhideWhenUsed="0"/>
+    <w:lsdException w:name="Light Grid Accent 4" w:semiHidden="0" w:uiPriority="62" w:unhideWhenUsed="0"/>
+    <w:lsdException w:name="Medium Shading 1 Accent 4" w:semiHidden="0" w:uiPriority="63" w:unhideWhenUsed="0"/>
+    <w:lsdException w:name="Medium Shading 2 Accent 4" w:semiHidden="0" w:uiPriority="64" w:unhideWhenUsed="0"/>
+    <w:lsdException w:name="Medium List 1 Accent 4" w:semiHidden="0" w:uiPriority="65" w:unhideWhenUsed="0"/>
+    <w:lsdException w:name="Medium List 2 Accent 4" w:semiHidden="0" w:uiPriority="66" w:unhideWhenUsed="0"/>
+    <w:lsdException w:name="Medium Grid 1 Accent 4" w:semiHidden="0" w:uiPriority="67" w:unhideWhenUsed="0"/>
+    <w:lsdException w:name="Medium Grid 2 Accent 4" w:semiHidden="0" w:uiPriority="68" w:unhideWhenUsed="0"/>
+    <w:lsdException w:name="Medium Grid 3 Accent 4" w:semiHidden="0" w:uiPriority="69" w:unhideWhenUsed="0"/>
+    <w:lsdException w:name="Dark List Accent 4" w:semiHidden="0" w:uiPriority="70" w:unhideWhenUsed="0"/>
+    <w:lsdException w:name="Colorful Shading Accent 4" w:semiHidden="0" w:uiPriority="71" w:unhideWhenUsed="0"/>
+    <w:lsdException w:name="Colorful List Accent 4" w:semiHidden="0" w:uiPriority="72" w:unhideWhenUsed="0"/>
+    <w:lsdException w:name="Colorful Grid Accent 4" w:semiHidden="0" w:uiPriority="73" w:unhideWhenUsed="0"/>
+    <w:lsdException w:name="Light Shading Accent 5" w:semiHidden="0" w:uiPriority="60" w:unhideWhenUsed="0"/>
+    <w:lsdException w:name="Light List Accent 5" w:semiHidden="0" w:uiPriority="61" w:unhideWhenUsed="0"/>
+    <w:lsdException w:name="Light Grid Accent 5" w:semiHidden="0" w:uiPriority="62" w:unhideWhenUsed="0"/>
+    <w:lsdException w:name="Medium Shading 1 Accent 5" w:semiHidden="0" w:uiPriority="63" w:unhideWhenUsed="0"/>
+    <w:lsdException w:name="Medium Shading 2 Accent 5" w:semiHidden="0" w:uiPriority="64" w:unhideWhenUsed="0"/>
+    <w:lsdException w:name="Medium List 1 Accent 5" w:semiHidden="0" w:uiPriority="65" w:unhideWhenUsed="0"/>
+    <w:lsdException w:name="Medium List 2 Accent 5" w:semiHidden="0" w:uiPriority="66" w:unhideWhenUsed="0"/>
+    <w:lsdException w:name="Medium Grid 1 Accent 5" w:semiHidden="0" w:uiPriority="67" w:unhideWhenUsed="0"/>
+    <w:lsdException w:name="Medium Grid 2 Accent 5" w:semiHidden="0" w:uiPriority="68" w:unhideWhenUsed="0"/>
+    <w:lsdException w:name="Medium Grid 3 Accent 5" w:semiHidden="0" w:uiPriority="69" w:unhideWhenUsed="0"/>
+    <w:lsdException w:name="Dark List Accent 5" w:semiHidden="0" w:uiPriority="70" w:unhideWhenUsed="0"/>
+    <w:lsdException w:name="Colorful Shading Accent 5" w:semiHidden="0" w:uiPriority="71" w:unhideWhenUsed="0"/>
+    <w:lsdException w:name="Colorful List Accent 5" w:semiHidden="0" w:uiPriority="72" w:unhideWhenUsed="0"/>
+    <w:lsdException w:name="Colorful Grid Accent 5" w:semiHidden="0" w:uiPriority="73" w:unhideWhenUsed="0"/>
+    <w:lsdException w:name="Light Shading Accent 6" w:semiHidden="0" w:uiPriority="60" w:unhideWhenUsed="0"/>
+    <w:lsdException w:name="Light List Accent 6" w:semiHidden="0" w:uiPriority="61" w:unhideWhenUsed="0"/>
+    <w:lsdException w:name="Light Grid Accent 6" w:semiHidden="0" w:uiPriority="62" w:unhideWhenUsed="0"/>
+    <w:lsdException w:name="Medium Shading 1 Accent 6" w:semiHidden="0" w:uiPriority="63" w:unhideWhenUsed="0"/>
+    <w:lsdException w:name="Medium Shading 2 Accent 6" w:semiHidden="0" w:uiPriority="64" w:unhideWhenUsed="0"/>
+    <w:lsdException w:name="Medium List 1 Accent 6" w:semiHidden="0" w:uiPriority="65" w:unhideWhenUsed="0"/>
+    <w:lsdException w:name="Medium List 2 Accent 6" w:semiHidden="0" w:uiPriority="66" w:unhideWhenUsed="0"/>
+    <w:lsdException w:name="Medium Grid 1 Accent 6" w:semiHidden="0" w:uiPriority="67" w:unhideWhenUsed="0"/>
+    <w:lsdException w:name="Medium Grid 2 Accent 6" w:semiHidden="0" w:uiPriority="68" w:unhideWhenUsed="0"/>
+    <w:lsdException w:name="Medium Grid 3 Accent 6" w:semiHidden="0" w:uiPriority="69" w:unhideWhenUsed="0"/>
+    <w:lsdException w:name="Dark List Accent 6" w:semiHidden="0" w:uiPriority="70" w:unhideWhenUsed="0"/>
+    <w:lsdException w:name="Colorful Shading Accent 6" w:semiHidden="0" w:uiPriority="71" w:unhideWhenUsed="0"/>
+    <w:lsdException w:name="Colorful List Accent 6" w:semiHidden="0" w:uiPriority="72" w:unhideWhenUsed="0"/>
+    <w:lsdException w:name="Colorful Grid Accent 6" w:semiHidden="0" w:uiPriority="73" w:unhideWhenUsed="0"/>
+    <w:lsdException w:name="Subtle Emphasis" w:semiHidden="0" w:uiPriority="19" w:unhideWhenUsed="0" w:qFormat="1"/>
+    <w:lsdException w:name="Intense Emphasis" w:semiHidden="0" w:uiPriority="21" w:unhideWhenUsed="0" w:qFormat="1"/>
+    <w:lsdException w:name="Subtle Reference" w:semiHidden="0" w:uiPriority="31" w:unhideWhenUsed="0" w:qFormat="1"/>
+    <w:lsdException w:name="Intense Reference" w:semiHidden="0" w:uiPriority="32" w:unhideWhenUsed="0" w:qFormat="1"/>
+    <w:lsdException w:name="Book Title" w:semiHidden="0" w:uiPriority="33" w:unhideWhenUsed="0" w:qFormat="1"/>
+    <w:lsdException w:name="Bibliography" w:uiPriority="37"/>
+    <w:lsdException w:name="TOC Heading" w:uiPriority="39" w:qFormat="1"/>
+  </w:latentStyles>
+  <w:style w:type="paragraph" w:default="1" w:styleId="Normal">
+    <w:name w:val="Normal"/>
+    <w:qFormat/>
+  </w:style>
+  <w:style w:type="character" w:default="1" w:styleId="DefaultParagraphFont">
+    <w:name w:val="Default Paragraph Font"/>
+    <w:uiPriority w:val="1"/>
+    <w:semiHidden/>
+    <w:unhideWhenUsed/>
+  </w:style>
+  <w:style w:type="table" w:default="1" w:styleId="TableNormal">
+    <w:name w:val="Normal Table"/>
+    <w:uiPriority w:val="99"/>
+    <w:semiHidden/>
+    <w:unhideWhenUsed/>
+    <w:tblPr>
+      <w:tblInd w:w="0" w:type="dxa"/>
+      <w:tblCellMar>
+        <w:top w:w="0" w:type="dxa"/>
+        <w:left w:w="108" w:type="dxa"/>
+        <w:bottom w:w="0" w:type="dxa"/>
+        <w:right w:w="108" w:type="dxa"/>
+      </w:tblCellMar>
+    </w:tblPr>
+  </w:style>
+  <w:style w:type="numbering" w:default="1" w:styleId="NoList">
+    <w:name w:val="No List"/>
+    <w:uiPriority w:val="99"/>
+    <w:semiHidden/>
+    <w:unhideWhenUsed/>
+  </w:style>
+  <w:style w:type="character" w:styleId="PlaceholderText">
+    <w:name w:val="Placeholder Text"/>
+    <w:basedOn w:val="DefaultParagraphFont"/>
+    <w:uiPriority w:val="99"/>
+    <w:semiHidden/>
+    <w:rsid w:val="00A41152"/>
+    <w:rPr>
+      <w:color w:val="808080"/>
+    </w:rPr>
+  </w:style>
+</w:styles>
+</file>
+
+<file path=word/glossary/stylesWithEffects.xml><?xml version="1.0" encoding="utf-8"?>
+<w:styles xmlns:wpc="http://schemas.microsoft.com/office/word/2010/wordprocessingCanvas" xmlns:mc="http://schemas.openxmlformats.org/markup-compatibility/2006" xmlns:o="urn:schemas-microsoft-com:office:office" xmlns:r="http://schemas.openxmlformats.org/officeDocument/2006/relationships" xmlns:m="http://schemas.openxmlformats.org/officeDocument/2006/math" xmlns:v="urn:schemas-microsoft-com:vml" xmlns:wp14="http://schemas.microsoft.com/office/word/2010/wordprocessingDrawing" xmlns:wp="http://schemas.openxmlformats.org/drawingml/2006/wordprocessingDrawing" xmlns:w10="urn:schemas-microsoft-com:office:word" xmlns:w="http://schemas.openxmlformats.org/wordprocessingml/2006/main" xmlns:w14="http://schemas.microsoft.com/office/word/2010/wordml" xmlns:wpg="http://schemas.microsoft.com/office/word/2010/wordprocessingGroup" xmlns:wpi="http://schemas.microsoft.com/office/word/2010/wordprocessingInk" xmlns:wne="http://schemas.microsoft.com/office/word/2006/wordml" xmlns:wps="http://schemas.microsoft.com/office/word/2010/wordprocessingShape" mc:Ignorable="w14 wp14">
+  <w:docDefaults>
+    <w:rPrDefault>
+      <w:rPr>
+        <w:rFonts w:asciiTheme="minorHAnsi" w:eastAsiaTheme="minorEastAsia" w:hAnsiTheme="minorHAnsi" w:cstheme="minorBidi"/>
+        <w:sz w:val="22"/>
+        <w:szCs w:val="22"/>
+        <w:lang w:val="en-US" w:eastAsia="en-US" w:bidi="ar-SA"/>
+      </w:rPr>
+    </w:rPrDefault>
+    <w:pPrDefault>
+      <w:pPr>
+        <w:spacing w:after="200" w:line="276" w:lineRule="auto"/>
+      </w:pPr>
+    </w:pPrDefault>
+  </w:docDefaults>
+  <w:latentStyles w:defLockedState="0" w:defUIPriority="99" w:defSemiHidden="1" w:defUnhideWhenUsed="1" w:defQFormat="0" w:count="267">
+    <w:lsdException w:name="Normal" w:semiHidden="0" w:uiPriority="0" w:unhideWhenUsed="0" w:qFormat="1"/>
+    <w:lsdException w:name="heading 1" w:semiHidden="0" w:uiPriority="9" w:unhideWhenUsed="0" w:qFormat="1"/>
+    <w:lsdException w:name="heading 2" w:uiPriority="9" w:qFormat="1"/>
+    <w:lsdException w:name="heading 3" w:uiPriority="9" w:qFormat="1"/>
+    <w:lsdException w:name="heading 4" w:uiPriority="9" w:qFormat="1"/>
+    <w:lsdException w:name="heading 5" w:uiPriority="9" w:qFormat="1"/>
+    <w:lsdException w:name="heading 6" w:uiPriority="9" w:qFormat="1"/>
+    <w:lsdException w:name="heading 7" w:uiPriority="9" w:qFormat="1"/>
+    <w:lsdException w:name="heading 8" w:uiPriority="9" w:qFormat="1"/>
+    <w:lsdException w:name="heading 9" w:uiPriority="9" w:qFormat="1"/>
+    <w:lsdException w:name="toc 1" w:uiPriority="39"/>
+    <w:lsdException w:name="toc 2" w:uiPriority="39"/>
+    <w:lsdException w:name="toc 3" w:uiPriority="39"/>
+    <w:lsdException w:name="toc 4" w:uiPriority="39"/>
+    <w:lsdException w:name="toc 5" w:uiPriority="39"/>
+    <w:lsdException w:name="toc 6" w:uiPriority="39"/>
+    <w:lsdException w:name="toc 7" w:uiPriority="39"/>
+    <w:lsdException w:name="toc 8" w:uiPriority="39"/>
+    <w:lsdException w:name="toc 9" w:uiPriority="39"/>
+    <w:lsdException w:name="caption" w:uiPriority="35" w:qFormat="1"/>
+    <w:lsdException w:name="Title" w:semiHidden="0" w:uiPriority="10" w:unhideWhenUsed="0" w:qFormat="1"/>
+    <w:lsdException w:name="Default Paragraph Font" w:uiPriority="1"/>
+    <w:lsdException w:name="Subtitle" w:semiHidden="0" w:uiPriority="11" w:unhideWhenUsed="0" w:qFormat="1"/>
+    <w:lsdException w:name="Strong" w:semiHidden="0" w:uiPriority="22" w:unhideWhenUsed="0" w:qFormat="1"/>
+    <w:lsdException w:name="Emphasis" w:semiHidden="0" w:uiPriority="20" w:unhideWhenUsed="0" w:qFormat="1"/>
+    <w:lsdException w:name="Table Grid" w:semiHidden="0" w:uiPriority="59" w:unhideWhenUsed="0"/>
+    <w:lsdException w:name="Placeholder Text" w:unhideWhenUsed="0"/>
+    <w:lsdException w:name="No Spacing" w:semiHidden="0" w:uiPriority="1" w:unhideWhenUsed="0" w:qFormat="1"/>
+    <w:lsdException w:name="Light Shading" w:semiHidden="0" w:uiPriority="60" w:unhideWhenUsed="0"/>
+    <w:lsdException w:name="Light List" w:semiHidden="0" w:uiPriority="61" w:unhideWhenUsed="0"/>
+    <w:lsdException w:name="Light Grid" w:semiHidden="0" w:uiPriority="62" w:unhideWhenUsed="0"/>
+    <w:lsdException w:name="Medium Shading 1" w:semiHidden="0" w:uiPriority="63" w:unhideWhenUsed="0"/>
+    <w:lsdException w:name="Medium Shading 2" w:semiHidden="0" w:uiPriority="64" w:unhideWhenUsed="0"/>
+    <w:lsdException w:name="Medium List 1" w:semiHidden="0" w:uiPriority="65" w:unhideWhenUsed="0"/>
+    <w:lsdException w:name="Medium List 2" w:semiHidden="0" w:uiPriority="66" w:unhideWhenUsed="0"/>
+    <w:lsdException w:name="Medium Grid 1" w:semiHidden="0" w:uiPriority="67" w:unhideWhenUsed="0"/>
+    <w:lsdException w:name="Medium Grid 2" w:semiHidden="0" w:uiPriority="68" w:unhideWhenUsed="0"/>
+    <w:lsdException w:name="Medium Grid 3" w:semiHidden="0" w:uiPriority="69" w:unhideWhenUsed="0"/>
+    <w:lsdException w:name="Dark List" w:semiHidden="0" w:uiPriority="70" w:unhideWhenUsed="0"/>
+    <w:lsdException w:name="Colorful Shading" w:semiHidden="0" w:uiPriority="71" w:unhideWhenUsed="0"/>
+    <w:lsdException w:name="Colorful List" w:semiHidden="0" w:uiPriority="72" w:unhideWhenUsed="0"/>
+    <w:lsdException w:name="Colorful Grid" w:semiHidden="0" w:uiPriority="73" w:unhideWhenUsed="0"/>
+    <w:lsdException w:name="Light Shading Accent 1" w:semiHidden="0" w:uiPriority="60" w:unhideWhenUsed="0"/>
+    <w:lsdException w:name="Light List Accent 1" w:semiHidden="0" w:uiPriority="61" w:unhideWhenUsed="0"/>
+    <w:lsdException w:name="Light Grid Accent 1" w:semiHidden="0" w:uiPriority="62" w:unhideWhenUsed="0"/>
+    <w:lsdException w:name="Medium Shading 1 Accent 1" w:semiHidden="0" w:uiPriority="63" w:unhideWhenUsed="0"/>
+    <w:lsdException w:name="Medium Shading 2 Accent 1" w:semiHidden="0" w:uiPriority="64" w:unhideWhenUsed="0"/>
+    <w:lsdException w:name="Medium List 1 Accent 1" w:semiHidden="0" w:uiPriority="65" w:unhideWhenUsed="0"/>
+    <w:lsdException w:name="Revision" w:unhideWhenUsed="0"/>
+    <w:lsdException w:name="List Paragraph" w:semiHidden="0" w:uiPriority="34" w:unhideWhenUsed="0" w:qFormat="1"/>
+    <w:lsdException w:name="Quote" w:semiHidden="0" w:uiPriority="29" w:unhideWhenUsed="0" w:qFormat="1"/>
+    <w:lsdException w:name="Intense Quote" w:semiHidden="0" w:uiPriority="30" w:unhideWhenUsed="0" w:qFormat="1"/>
+    <w:lsdException w:name="Medium List 2 Accent 1" w:semiHidden="0" w:uiPriority="66" w:unhideWhenUsed="0"/>
+    <w:lsdException w:name="Medium Grid 1 Accent 1" w:semiHidden="0" w:uiPriority="67" w:unhideWhenUsed="0"/>
+    <w:lsdException w:name="Medium Grid 2 Accent 1" w:semiHidden="0" w:uiPriority="68" w:unhideWhenUsed="0"/>
+    <w:lsdException w:name="Medium Grid 3 Accent 1" w:semiHidden="0" w:uiPriority="69" w:unhideWhenUsed="0"/>
+    <w:lsdException w:name="Dark List Accent 1" w:semiHidden="0" w:uiPriority="70" w:unhideWhenUsed="0"/>
+    <w:lsdException w:name="Colorful Shading Accent 1" w:semiHidden="0" w:uiPriority="71" w:unhideWhenUsed="0"/>
+    <w:lsdException w:name="Colorful List Accent 1" w:semiHidden="0" w:uiPriority="72" w:unhideWhenUsed="0"/>
+    <w:lsdException w:name="Colorful Grid Accent 1" w:semiHidden="0" w:uiPriority="73" w:unhideWhenUsed="0"/>
+    <w:lsdException w:name="Light Shading Accent 2" w:semiHidden="0" w:uiPriority="60" w:unhideWhenUsed="0"/>
+    <w:lsdException w:name="Light List Accent 2" w:semiHidden="0" w:uiPriority="61" w:unhideWhenUsed="0"/>
+    <w:lsdException w:name="Light Grid Accent 2" w:semiHidden="0" w:uiPriority="62" w:unhideWhenUsed="0"/>
+    <w:lsdException w:name="Medium Shading 1 Accent 2" w:semiHidden="0" w:uiPriority="63" w:unhideWhenUsed="0"/>
+    <w:lsdException w:name="Medium Shading 2 Accent 2" w:semiHidden="0" w:uiPriority="64" w:unhideWhenUsed="0"/>
+    <w:lsdException w:name="Medium List 1 Accent 2" w:semiHidden="0" w:uiPriority="65" w:unhideWhenUsed="0"/>
+    <w:lsdException w:name="Medium List 2 Accent 2" w:semiHidden="0" w:uiPriority="66" w:unhideWhenUsed="0"/>
+    <w:lsdException w:name="Medium Grid 1 Accent 2" w:semiHidden="0" w:uiPriority="67" w:unhideWhenUsed="0"/>
+    <w:lsdException w:name="Medium Grid 2 Accent 2" w:semiHidden="0" w:uiPriority="68" w:unhideWhenUsed="0"/>
+    <w:lsdException w:name="Medium Grid 3 Accent 2" w:semiHidden="0" w:uiPriority="69" w:unhideWhenUsed="0"/>
+    <w:lsdException w:name="Dark List Accent 2" w:semiHidden="0" w:uiPriority="70" w:unhideWhenUsed="0"/>
+    <w:lsdException w:name="Colorful Shading Accent 2" w:semiHidden="0" w:uiPriority="71" w:unhideWhenUsed="0"/>
+    <w:lsdException w:name="Colorful List Accent 2" w:semiHidden="0" w:uiPriority="72" w:unhideWhenUsed="0"/>
+    <w:lsdException w:name="Colorful Grid Accent 2" w:semiHidden="0" w:uiPriority="73" w:unhideWhenUsed="0"/>
+    <w:lsdException w:name="Light Shading Accent 3" w:semiHidden="0" w:uiPriority="60" w:unhideWhenUsed="0"/>
+    <w:lsdException w:name="Light List Accent 3" w:semiHidden="0" w:uiPriority="61" w:unhideWhenUsed="0"/>
+    <w:lsdException w:name="Light Grid Accent 3" w:semiHidden="0" w:uiPriority="62" w:unhideWhenUsed="0"/>
+    <w:lsdException w:name="Medium Shading 1 Accent 3" w:semiHidden="0" w:uiPriority="63" w:unhideWhenUsed="0"/>
+    <w:lsdException w:name="Medium Shading 2 Accent 3" w:semiHidden="0" w:uiPriority="64" w:unhideWhenUsed="0"/>
+    <w:lsdException w:name="Medium List 1 Accent 3" w:semiHidden="0" w:uiPriority="65" w:unhideWhenUsed="0"/>
+    <w:lsdException w:name="Medium List 2 Accent 3" w:semiHidden="0" w:uiPriority="66" w:unhideWhenUsed="0"/>
+    <w:lsdException w:name="Medium Grid 1 Accent 3" w:semiHidden="0" w:uiPriority="67" w:unhideWhenUsed="0"/>
+    <w:lsdException w:name="Medium Grid 2 Accent 3" w:semiHidden="0" w:uiPriority="68" w:unhideWhenUsed="0"/>
+    <w:lsdException w:name="Medium Grid 3 Accent 3" w:semiHidden="0" w:uiPriority="69" w:unhideWhenUsed="0"/>
+    <w:lsdException w:name="Dark List Accent 3" w:semiHidden="0" w:uiPriority="70" w:unhideWhenUsed="0"/>
+    <w:lsdException w:name="Colorful Shading Accent 3" w:semiHidden="0" w:uiPriority="71" w:unhideWhenUsed="0"/>
+    <w:lsdException w:name="Colorful List Accent 3" w:semiHidden="0" w:uiPriority="72" w:unhideWhenUsed="0"/>
+    <w:lsdException w:name="Colorful Grid Accent 3" w:semiHidden="0" w:uiPriority="73" w:unhideWhenUsed="0"/>
+    <w:lsdException w:name="Light Shading Accent 4" w:semiHidden="0" w:uiPriority="60" w:unhideWhenUsed="0"/>
+    <w:lsdException w:name="Light List Accent 4" w:semiHidden="0" w:uiPriority="61" w:unhideWhenUsed="0"/>
+    <w:lsdException w:name="Light Grid Accent 4" w:semiHidden="0" w:uiPriority="62" w:unhideWhenUsed="0"/>
+    <w:lsdException w:name="Medium Shading 1 Accent 4" w:semiHidden="0" w:uiPriority="63" w:unhideWhenUsed="0"/>
+    <w:lsdException w:name="Medium Shading 2 Accent 4" w:semiHidden="0" w:uiPriority="64" w:unhideWhenUsed="0"/>
+    <w:lsdException w:name="Medium List 1 Accent 4" w:semiHidden="0" w:uiPriority="65" w:unhideWhenUsed="0"/>
+    <w:lsdException w:name="Medium List 2 Accent 4" w:semiHidden="0" w:uiPriority="66" w:unhideWhenUsed="0"/>
+    <w:lsdException w:name="Medium Grid 1 Accent 4" w:semiHidden="0" w:uiPriority="67" w:unhideWhenUsed="0"/>
+    <w:lsdException w:name="Medium Grid 2 Accent 4" w:semiHidden="0" w:uiPriority="68" w:unhideWhenUsed="0"/>
+    <w:lsdException w:name="Medium Grid 3 Accent 4" w:semiHidden="0" w:uiPriority="69" w:unhideWhenUsed="0"/>
+    <w:lsdException w:name="Dark List Accent 4" w:semiHidden="0" w:uiPriority="70" w:unhideWhenUsed="0"/>
+    <w:lsdException w:name="Colorful Shading Accent 4" w:semiHidden="0" w:uiPriority="71" w:unhideWhenUsed="0"/>
+    <w:lsdException w:name="Colorful List Accent 4" w:semiHidden="0" w:uiPriority="72" w:unhideWhenUsed="0"/>
+    <w:lsdException w:name="Colorful Grid Accent 4" w:semiHidden="0" w:uiPriority="73" w:unhideWhenUsed="0"/>
+    <w:lsdException w:name="Light Shading Accent 5" w:semiHidden="0" w:uiPriority="60" w:unhideWhenUsed="0"/>
+    <w:lsdException w:name="Light List Accent 5" w:semiHidden="0" w:uiPriority="61" w:unhideWhenUsed="0"/>
+    <w:lsdException w:name="Light Grid Accent 5" w:semiHidden="0" w:uiPriority="62" w:unhideWhenUsed="0"/>
+    <w:lsdException w:name="Medium Shading 1 Accent 5" w:semiHidden="0" w:uiPriority="63" w:unhideWhenUsed="0"/>
+    <w:lsdException w:name="Medium Shading 2 Accent 5" w:semiHidden="0" w:uiPriority="64" w:unhideWhenUsed="0"/>
+    <w:lsdException w:name="Medium List 1 Accent 5" w:semiHidden="0" w:uiPriority="65" w:unhideWhenUsed="0"/>
+    <w:lsdException w:name="Medium List 2 Accent 5" w:semiHidden="0" w:uiPriority="66" w:unhideWhenUsed="0"/>
+    <w:lsdException w:name="Medium Grid 1 Accent 5" w:semiHidden="0" w:uiPriority="67" w:unhideWhenUsed="0"/>
+    <w:lsdException w:name="Medium Grid 2 Accent 5" w:semiHidden="0" w:uiPriority="68" w:unhideWhenUsed="0"/>
+    <w:lsdException w:name="Medium Grid 3 Accent 5" w:semiHidden="0" w:uiPriority="69" w:unhideWhenUsed="0"/>
+    <w:lsdException w:name="Dark List Accent 5" w:semiHidden="0" w:uiPriority="70" w:unhideWhenUsed="0"/>
+    <w:lsdException w:name="Colorful Shading Accent 5" w:semiHidden="0" w:uiPriority="71" w:unhideWhenUsed="0"/>
+    <w:lsdException w:name="Colorful List Accent 5" w:semiHidden="0" w:uiPriority="72" w:unhideWhenUsed="0"/>
+    <w:lsdException w:name="Colorful Grid Accent 5" w:semiHidden="0" w:uiPriority="73" w:unhideWhenUsed="0"/>
+    <w:lsdException w:name="Light Shading Accent 6" w:semiHidden="0" w:uiPriority="60" w:unhideWhenUsed="0"/>
+    <w:lsdException w:name="Light List Accent 6" w:semiHidden="0" w:uiPriority="61" w:unhideWhenUsed="0"/>
+    <w:lsdException w:name="Light Grid Accent 6" w:semiHidden="0" w:uiPriority="62" w:unhideWhenUsed="0"/>
+    <w:lsdException w:name="Medium Shading 1 Accent 6" w:semiHidden="0" w:uiPriority="63" w:unhideWhenUsed="0"/>
+    <w:lsdException w:name="Medium Shading 2 Accent 6" w:semiHidden="0" w:uiPriority="64" w:unhideWhenUsed="0"/>
+    <w:lsdException w:name="Medium List 1 Accent 6" w:semiHidden="0" w:uiPriority="65" w:unhideWhenUsed="0"/>
+    <w:lsdException w:name="Medium List 2 Accent 6" w:semiHidden="0" w:uiPriority="66" w:unhideWhenUsed="0"/>
+    <w:lsdException w:name="Medium Grid 1 Accent 6" w:semiHidden="0" w:uiPriority="67" w:unhideWhenUsed="0"/>
+    <w:lsdException w:name="Medium Grid 2 Accent 6" w:semiHidden="0" w:uiPriority="68" w:unhideWhenUsed="0"/>
+    <w:lsdException w:name="Medium Grid 3 Accent 6" w:semiHidden="0" w:uiPriority="69" w:unhideWhenUsed="0"/>
+    <w:lsdException w:name="Dark List Accent 6" w:semiHidden="0" w:uiPriority="70" w:unhideWhenUsed="0"/>
+    <w:lsdException w:name="Colorful Shading Accent 6" w:semiHidden="0" w:uiPriority="71" w:unhideWhenUsed="0"/>
+    <w:lsdException w:name="Colorful List Accent 6" w:semiHidden="0" w:uiPriority="72" w:unhideWhenUsed="0"/>
+    <w:lsdException w:name="Colorful Grid Accent 6" w:semiHidden="0" w:uiPriority="73" w:unhideWhenUsed="0"/>
+    <w:lsdException w:name="Subtle Emphasis" w:semiHidden="0" w:uiPriority="19" w:unhideWhenUsed="0" w:qFormat="1"/>
+    <w:lsdException w:name="Intense Emphasis" w:semiHidden="0" w:uiPriority="21" w:unhideWhenUsed="0" w:qFormat="1"/>
+    <w:lsdException w:name="Subtle Reference" w:semiHidden="0" w:uiPriority="31" w:unhideWhenUsed="0" w:qFormat="1"/>
+    <w:lsdException w:name="Intense Reference" w:semiHidden="0" w:uiPriority="32" w:unhideWhenUsed="0" w:qFormat="1"/>
+    <w:lsdException w:name="Book Title" w:semiHidden="0" w:uiPriority="33" w:unhideWhenUsed="0" w:qFormat="1"/>
+    <w:lsdException w:name="Bibliography" w:uiPriority="37"/>
+    <w:lsdException w:name="TOC Heading" w:uiPriority="39" w:qFormat="1"/>
+  </w:latentStyles>
+  <w:style w:type="paragraph" w:default="1" w:styleId="Normal">
+    <w:name w:val="Normal"/>
+    <w:qFormat/>
+  </w:style>
+  <w:style w:type="character" w:default="1" w:styleId="DefaultParagraphFont">
+    <w:name w:val="Default Paragraph Font"/>
+    <w:uiPriority w:val="1"/>
+    <w:semiHidden/>
+    <w:unhideWhenUsed/>
+  </w:style>
+  <w:style w:type="table" w:default="1" w:styleId="TableNormal">
+    <w:name w:val="Normal Table"/>
+    <w:uiPriority w:val="99"/>
+    <w:semiHidden/>
+    <w:unhideWhenUsed/>
+    <w:tblPr>
+      <w:tblInd w:w="0" w:type="dxa"/>
+      <w:tblCellMar>
+        <w:top w:w="0" w:type="dxa"/>
+        <w:left w:w="108" w:type="dxa"/>
+        <w:bottom w:w="0" w:type="dxa"/>
+        <w:right w:w="108" w:type="dxa"/>
+      </w:tblCellMar>
+    </w:tblPr>
+  </w:style>
+  <w:style w:type="numbering" w:default="1" w:styleId="NoList">
+    <w:name w:val="No List"/>
+    <w:uiPriority w:val="99"/>
+    <w:semiHidden/>
+    <w:unhideWhenUsed/>
+  </w:style>
+  <w:style w:type="character" w:styleId="PlaceholderText">
+    <w:name w:val="Placeholder Text"/>
+    <w:basedOn w:val="DefaultParagraphFont"/>
+    <w:uiPriority w:val="99"/>
+    <w:semiHidden/>
+    <w:rsid w:val="00A41152"/>
+    <w:rPr>
+      <w:color w:val="808080"/>
+    </w:rPr>
+  </w:style>
+</w:styles>
+</file>
+
+<file path=word/glossary/webSettings.xml><?xml version="1.0" encoding="utf-8"?>
+<w:webSettings xmlns:mc="http://schemas.openxmlformats.org/markup-compatibility/2006" xmlns:r="http://schemas.openxmlformats.org/officeDocument/2006/relationships" xmlns:w="http://schemas.openxmlformats.org/wordprocessingml/2006/main" xmlns:w14="http://schemas.microsoft.com/office/word/2010/wordml" mc:Ignorable="w14">
+  <w:optimizeForBrowser/>
+  <w:allowPNG/>
+</w:webSettings>
+</file>
+
 <file path=word/theme/theme1.xml><?xml version="1.0" encoding="utf-8"?>
 <a:theme xmlns:a="http://schemas.openxmlformats.org/drawingml/2006/main" name="Office Theme">
   <a:themeElements>
@@ -19060,7 +23782,7 @@
 </file>
 
 <file path=customXml/itemProps1.xml><?xml version="1.0" encoding="utf-8"?>
-<ds:datastoreItem xmlns:ds="http://schemas.openxmlformats.org/officeDocument/2006/customXml" ds:itemID="{769A44C6-B568-46C6-904E-E2FAFD3DDC9D}">
+<ds:datastoreItem xmlns:ds="http://schemas.openxmlformats.org/officeDocument/2006/customXml" ds:itemID="{7F1498B2-41F7-4256-B5E6-E001E578BCD0}">
   <ds:schemaRefs>
     <ds:schemaRef ds:uri="http://schemas.openxmlformats.org/officeDocument/2006/bibliography"/>
   </ds:schemaRefs>

--- a/DDE - DE with distributed trial vector generation strategies and control parameters.docx
+++ b/DDE - DE with distributed trial vector generation strategies and control parameters.docx
@@ -165,7 +165,43 @@
           <w:sz w:val="40"/>
           <w:szCs w:val="40"/>
         </w:rPr>
-        <w:t>Evoluție diferențiată cu strategia de generare vectorilor de cercetare și a parametilor de control distribuită</w:t>
+        <w:t>Evoluție diferențiată cu</w:t>
+      </w:r>
+      <w:r>
+        <w:rPr>
+          <w:b/>
+          <w:bCs/>
+          <w:sz w:val="40"/>
+          <w:szCs w:val="40"/>
+        </w:rPr>
+        <w:t xml:space="preserve"> alegerea strategiei</w:t>
+      </w:r>
+      <w:r>
+        <w:rPr>
+          <w:b/>
+          <w:bCs/>
+          <w:sz w:val="40"/>
+          <w:szCs w:val="40"/>
+        </w:rPr>
+        <w:t xml:space="preserve"> de generare vectorilor de cercetare și a paramet</w:t>
+      </w:r>
+      <w:r>
+        <w:rPr>
+          <w:b/>
+          <w:bCs/>
+          <w:sz w:val="40"/>
+          <w:szCs w:val="40"/>
+        </w:rPr>
+        <w:t>r</w:t>
+      </w:r>
+      <w:r>
+        <w:rPr>
+          <w:b/>
+          <w:bCs/>
+          <w:sz w:val="40"/>
+          <w:szCs w:val="40"/>
+        </w:rPr>
+        <w:t>ilor de control distribuită</w:t>
       </w:r>
     </w:p>
     <w:p>
@@ -396,7 +432,7 @@
           <w:r>
             <w:fldChar w:fldCharType="separate"/>
           </w:r>
-          <w:hyperlink w:anchor="_Toc359633340" w:history="1">
+          <w:hyperlink w:anchor="_Toc359635232" w:history="1">
             <w:r>
               <w:rPr>
                 <w:rStyle w:val="Hyperlink"/>
@@ -423,7 +459,7 @@
                 <w:noProof/>
                 <w:webHidden/>
               </w:rPr>
-              <w:instrText xml:space="preserve"> PAGEREF _Toc359633340 \h </w:instrText>
+              <w:instrText xml:space="preserve"> PAGEREF _Toc359635232 \h </w:instrText>
             </w:r>
             <w:r>
               <w:rPr>
@@ -467,7 +503,7 @@
               <w:lang w:eastAsia="en-US"/>
             </w:rPr>
           </w:pPr>
-          <w:hyperlink w:anchor="_Toc359633341" w:history="1">
+          <w:hyperlink w:anchor="_Toc359635233" w:history="1">
             <w:r>
               <w:rPr>
                 <w:rStyle w:val="Hyperlink"/>
@@ -494,7 +530,7 @@
                 <w:noProof/>
                 <w:webHidden/>
               </w:rPr>
-              <w:instrText xml:space="preserve"> PAGEREF _Toc359633341 \h </w:instrText>
+              <w:instrText xml:space="preserve"> PAGEREF _Toc359635233 \h </w:instrText>
             </w:r>
             <w:r>
               <w:rPr>
@@ -538,7 +574,7 @@
               <w:lang w:eastAsia="en-US"/>
             </w:rPr>
           </w:pPr>
-          <w:hyperlink w:anchor="_Toc359633342" w:history="1">
+          <w:hyperlink w:anchor="_Toc359635234" w:history="1">
             <w:r>
               <w:rPr>
                 <w:rStyle w:val="Hyperlink"/>
@@ -565,7 +601,7 @@
                 <w:noProof/>
                 <w:webHidden/>
               </w:rPr>
-              <w:instrText xml:space="preserve"> PAGEREF _Toc359633342 \h </w:instrText>
+              <w:instrText xml:space="preserve"> PAGEREF _Toc359635234 \h </w:instrText>
             </w:r>
             <w:r>
               <w:rPr>
@@ -609,7 +645,7 @@
               <w:lang w:eastAsia="en-US"/>
             </w:rPr>
           </w:pPr>
-          <w:hyperlink w:anchor="_Toc359633343" w:history="1">
+          <w:hyperlink w:anchor="_Toc359635235" w:history="1">
             <w:r>
               <w:rPr>
                 <w:rStyle w:val="Hyperlink"/>
@@ -636,7 +672,7 @@
                 <w:noProof/>
                 <w:webHidden/>
               </w:rPr>
-              <w:instrText xml:space="preserve"> PAGEREF _Toc359633343 \h </w:instrText>
+              <w:instrText xml:space="preserve"> PAGEREF _Toc359635235 \h </w:instrText>
             </w:r>
             <w:r>
               <w:rPr>
@@ -680,7 +716,7 @@
               <w:lang w:eastAsia="en-US"/>
             </w:rPr>
           </w:pPr>
-          <w:hyperlink w:anchor="_Toc359633344" w:history="1">
+          <w:hyperlink w:anchor="_Toc359635236" w:history="1">
             <w:r>
               <w:rPr>
                 <w:rStyle w:val="Hyperlink"/>
@@ -707,7 +743,7 @@
                 <w:noProof/>
                 <w:webHidden/>
               </w:rPr>
-              <w:instrText xml:space="preserve"> PAGEREF _Toc359633344 \h </w:instrText>
+              <w:instrText xml:space="preserve"> PAGEREF _Toc359635236 \h </w:instrText>
             </w:r>
             <w:r>
               <w:rPr>
@@ -751,7 +787,7 @@
               <w:lang w:eastAsia="en-US"/>
             </w:rPr>
           </w:pPr>
-          <w:hyperlink w:anchor="_Toc359633345" w:history="1">
+          <w:hyperlink w:anchor="_Toc359635237" w:history="1">
             <w:r>
               <w:rPr>
                 <w:rStyle w:val="Hyperlink"/>
@@ -778,7 +814,7 @@
                 <w:noProof/>
                 <w:webHidden/>
               </w:rPr>
-              <w:instrText xml:space="preserve"> PAGEREF _Toc359633345 \h </w:instrText>
+              <w:instrText xml:space="preserve"> PAGEREF _Toc359635237 \h </w:instrText>
             </w:r>
             <w:r>
               <w:rPr>
@@ -822,7 +858,7 @@
               <w:lang w:eastAsia="en-US"/>
             </w:rPr>
           </w:pPr>
-          <w:hyperlink w:anchor="_Toc359633346" w:history="1">
+          <w:hyperlink w:anchor="_Toc359635238" w:history="1">
             <w:r>
               <w:rPr>
                 <w:rStyle w:val="Hyperlink"/>
@@ -849,7 +885,7 @@
                 <w:noProof/>
                 <w:webHidden/>
               </w:rPr>
-              <w:instrText xml:space="preserve"> PAGEREF _Toc359633346 \h </w:instrText>
+              <w:instrText xml:space="preserve"> PAGEREF _Toc359635238 \h </w:instrText>
             </w:r>
             <w:r>
               <w:rPr>
@@ -893,7 +929,7 @@
               <w:lang w:eastAsia="en-US"/>
             </w:rPr>
           </w:pPr>
-          <w:hyperlink w:anchor="_Toc359633347" w:history="1">
+          <w:hyperlink w:anchor="_Toc359635239" w:history="1">
             <w:r>
               <w:rPr>
                 <w:rStyle w:val="Hyperlink"/>
@@ -920,7 +956,7 @@
                 <w:noProof/>
                 <w:webHidden/>
               </w:rPr>
-              <w:instrText xml:space="preserve"> PAGEREF _Toc359633347 \h </w:instrText>
+              <w:instrText xml:space="preserve"> PAGEREF _Toc359635239 \h </w:instrText>
             </w:r>
             <w:r>
               <w:rPr>
@@ -964,7 +1000,7 @@
               <w:lang w:eastAsia="en-US"/>
             </w:rPr>
           </w:pPr>
-          <w:hyperlink w:anchor="_Toc359633348" w:history="1">
+          <w:hyperlink w:anchor="_Toc359635240" w:history="1">
             <w:r>
               <w:rPr>
                 <w:rStyle w:val="Hyperlink"/>
@@ -991,7 +1027,7 @@
                 <w:noProof/>
                 <w:webHidden/>
               </w:rPr>
-              <w:instrText xml:space="preserve"> PAGEREF _Toc359633348 \h </w:instrText>
+              <w:instrText xml:space="preserve"> PAGEREF _Toc359635240 \h </w:instrText>
             </w:r>
             <w:r>
               <w:rPr>
@@ -1035,7 +1071,7 @@
               <w:lang w:eastAsia="en-US"/>
             </w:rPr>
           </w:pPr>
-          <w:hyperlink w:anchor="_Toc359633349" w:history="1">
+          <w:hyperlink w:anchor="_Toc359635241" w:history="1">
             <w:r>
               <w:rPr>
                 <w:rStyle w:val="Hyperlink"/>
@@ -1062,7 +1098,7 @@
                 <w:noProof/>
                 <w:webHidden/>
               </w:rPr>
-              <w:instrText xml:space="preserve"> PAGEREF _Toc359633349 \h </w:instrText>
+              <w:instrText xml:space="preserve"> PAGEREF _Toc359635241 \h </w:instrText>
             </w:r>
             <w:r>
               <w:rPr>
@@ -1106,7 +1142,7 @@
               <w:lang w:eastAsia="en-US"/>
             </w:rPr>
           </w:pPr>
-          <w:hyperlink w:anchor="_Toc359633350" w:history="1">
+          <w:hyperlink w:anchor="_Toc359635242" w:history="1">
             <w:r>
               <w:rPr>
                 <w:rStyle w:val="Hyperlink"/>
@@ -1133,7 +1169,7 @@
                 <w:noProof/>
                 <w:webHidden/>
               </w:rPr>
-              <w:instrText xml:space="preserve"> PAGEREF _Toc359633350 \h </w:instrText>
+              <w:instrText xml:space="preserve"> PAGEREF _Toc359635242 \h </w:instrText>
             </w:r>
             <w:r>
               <w:rPr>
@@ -1177,7 +1213,7 @@
               <w:lang w:eastAsia="en-US"/>
             </w:rPr>
           </w:pPr>
-          <w:hyperlink w:anchor="_Toc359633351" w:history="1">
+          <w:hyperlink w:anchor="_Toc359635243" w:history="1">
             <w:r>
               <w:rPr>
                 <w:rStyle w:val="Hyperlink"/>
@@ -1204,7 +1240,7 @@
                 <w:noProof/>
                 <w:webHidden/>
               </w:rPr>
-              <w:instrText xml:space="preserve"> PAGEREF _Toc359633351 \h </w:instrText>
+              <w:instrText xml:space="preserve"> PAGEREF _Toc359635243 \h </w:instrText>
             </w:r>
             <w:r>
               <w:rPr>
@@ -1224,7 +1260,7 @@
                 <w:noProof/>
                 <w:webHidden/>
               </w:rPr>
-              <w:t>8</w:t>
+              <w:t>9</w:t>
             </w:r>
             <w:r>
               <w:rPr>
@@ -1248,7 +1284,7 @@
               <w:lang w:eastAsia="en-US"/>
             </w:rPr>
           </w:pPr>
-          <w:hyperlink w:anchor="_Toc359633352" w:history="1">
+          <w:hyperlink w:anchor="_Toc359635244" w:history="1">
             <w:r>
               <w:rPr>
                 <w:rStyle w:val="Hyperlink"/>
@@ -1275,7 +1311,7 @@
                 <w:noProof/>
                 <w:webHidden/>
               </w:rPr>
-              <w:instrText xml:space="preserve"> PAGEREF _Toc359633352 \h </w:instrText>
+              <w:instrText xml:space="preserve"> PAGEREF _Toc359635244 \h </w:instrText>
             </w:r>
             <w:r>
               <w:rPr>
@@ -1319,7 +1355,7 @@
               <w:lang w:eastAsia="en-US"/>
             </w:rPr>
           </w:pPr>
-          <w:hyperlink w:anchor="_Toc359633353" w:history="1">
+          <w:hyperlink w:anchor="_Toc359635245" w:history="1">
             <w:r>
               <w:rPr>
                 <w:rStyle w:val="Hyperlink"/>
@@ -1346,7 +1382,7 @@
                 <w:noProof/>
                 <w:webHidden/>
               </w:rPr>
-              <w:instrText xml:space="preserve"> PAGEREF _Toc359633353 \h </w:instrText>
+              <w:instrText xml:space="preserve"> PAGEREF _Toc359635245 \h </w:instrText>
             </w:r>
             <w:r>
               <w:rPr>
@@ -1390,7 +1426,7 @@
               <w:lang w:eastAsia="en-US"/>
             </w:rPr>
           </w:pPr>
-          <w:hyperlink w:anchor="_Toc359633354" w:history="1">
+          <w:hyperlink w:anchor="_Toc359635246" w:history="1">
             <w:r>
               <w:rPr>
                 <w:rStyle w:val="Hyperlink"/>
@@ -1417,7 +1453,7 @@
                 <w:noProof/>
                 <w:webHidden/>
               </w:rPr>
-              <w:instrText xml:space="preserve"> PAGEREF _Toc359633354 \h </w:instrText>
+              <w:instrText xml:space="preserve"> PAGEREF _Toc359635246 \h </w:instrText>
             </w:r>
             <w:r>
               <w:rPr>
@@ -1461,7 +1497,7 @@
               <w:lang w:eastAsia="en-US"/>
             </w:rPr>
           </w:pPr>
-          <w:hyperlink w:anchor="_Toc359633355" w:history="1">
+          <w:hyperlink w:anchor="_Toc359635247" w:history="1">
             <w:r>
               <w:rPr>
                 <w:rStyle w:val="Hyperlink"/>
@@ -1488,7 +1524,7 @@
                 <w:noProof/>
                 <w:webHidden/>
               </w:rPr>
-              <w:instrText xml:space="preserve"> PAGEREF _Toc359633355 \h </w:instrText>
+              <w:instrText xml:space="preserve"> PAGEREF _Toc359635247 \h </w:instrText>
             </w:r>
             <w:r>
               <w:rPr>
@@ -1532,7 +1568,7 @@
               <w:lang w:eastAsia="en-US"/>
             </w:rPr>
           </w:pPr>
-          <w:hyperlink w:anchor="_Toc359633356" w:history="1">
+          <w:hyperlink w:anchor="_Toc359635248" w:history="1">
             <w:r>
               <w:rPr>
                 <w:rStyle w:val="Hyperlink"/>
@@ -1559,7 +1595,7 @@
                 <w:noProof/>
                 <w:webHidden/>
               </w:rPr>
-              <w:instrText xml:space="preserve"> PAGEREF _Toc359633356 \h </w:instrText>
+              <w:instrText xml:space="preserve"> PAGEREF _Toc359635248 \h </w:instrText>
             </w:r>
             <w:r>
               <w:rPr>
@@ -1603,7 +1639,7 @@
               <w:lang w:eastAsia="en-US"/>
             </w:rPr>
           </w:pPr>
-          <w:hyperlink w:anchor="_Toc359633357" w:history="1">
+          <w:hyperlink w:anchor="_Toc359635249" w:history="1">
             <w:r>
               <w:rPr>
                 <w:rStyle w:val="Hyperlink"/>
@@ -1630,7 +1666,7 @@
                 <w:noProof/>
                 <w:webHidden/>
               </w:rPr>
-              <w:instrText xml:space="preserve"> PAGEREF _Toc359633357 \h </w:instrText>
+              <w:instrText xml:space="preserve"> PAGEREF _Toc359635249 \h </w:instrText>
             </w:r>
             <w:r>
               <w:rPr>
@@ -1674,7 +1710,7 @@
               <w:lang w:eastAsia="en-US"/>
             </w:rPr>
           </w:pPr>
-          <w:hyperlink w:anchor="_Toc359633358" w:history="1">
+          <w:hyperlink w:anchor="_Toc359635250" w:history="1">
             <w:r>
               <w:rPr>
                 <w:rStyle w:val="Hyperlink"/>
@@ -1701,7 +1737,7 @@
                 <w:noProof/>
                 <w:webHidden/>
               </w:rPr>
-              <w:instrText xml:space="preserve"> PAGEREF _Toc359633358 \h </w:instrText>
+              <w:instrText xml:space="preserve"> PAGEREF _Toc359635250 \h </w:instrText>
             </w:r>
             <w:r>
               <w:rPr>
@@ -1745,7 +1781,7 @@
               <w:lang w:eastAsia="en-US"/>
             </w:rPr>
           </w:pPr>
-          <w:hyperlink w:anchor="_Toc359633359" w:history="1">
+          <w:hyperlink w:anchor="_Toc359635251" w:history="1">
             <w:r>
               <w:rPr>
                 <w:rStyle w:val="Hyperlink"/>
@@ -1772,7 +1808,7 @@
                 <w:noProof/>
                 <w:webHidden/>
               </w:rPr>
-              <w:instrText xml:space="preserve"> PAGEREF _Toc359633359 \h </w:instrText>
+              <w:instrText xml:space="preserve"> PAGEREF _Toc359635251 \h </w:instrText>
             </w:r>
             <w:r>
               <w:rPr>
@@ -1816,7 +1852,7 @@
               <w:lang w:eastAsia="en-US"/>
             </w:rPr>
           </w:pPr>
-          <w:hyperlink w:anchor="_Toc359633360" w:history="1">
+          <w:hyperlink w:anchor="_Toc359635252" w:history="1">
             <w:r>
               <w:rPr>
                 <w:rStyle w:val="Hyperlink"/>
@@ -1843,7 +1879,7 @@
                 <w:noProof/>
                 <w:webHidden/>
               </w:rPr>
-              <w:instrText xml:space="preserve"> PAGEREF _Toc359633360 \h </w:instrText>
+              <w:instrText xml:space="preserve"> PAGEREF _Toc359635252 \h </w:instrText>
             </w:r>
             <w:r>
               <w:rPr>
@@ -1887,7 +1923,7 @@
               <w:lang w:eastAsia="en-US"/>
             </w:rPr>
           </w:pPr>
-          <w:hyperlink w:anchor="_Toc359633361" w:history="1">
+          <w:hyperlink w:anchor="_Toc359635253" w:history="1">
             <w:r>
               <w:rPr>
                 <w:rStyle w:val="Hyperlink"/>
@@ -1914,7 +1950,7 @@
                 <w:noProof/>
                 <w:webHidden/>
               </w:rPr>
-              <w:instrText xml:space="preserve"> PAGEREF _Toc359633361 \h </w:instrText>
+              <w:instrText xml:space="preserve"> PAGEREF _Toc359635253 \h </w:instrText>
             </w:r>
             <w:r>
               <w:rPr>
@@ -1958,7 +1994,7 @@
               <w:lang w:eastAsia="en-US"/>
             </w:rPr>
           </w:pPr>
-          <w:hyperlink w:anchor="_Toc359633362" w:history="1">
+          <w:hyperlink w:anchor="_Toc359635254" w:history="1">
             <w:r>
               <w:rPr>
                 <w:rStyle w:val="Hyperlink"/>
@@ -1985,7 +2021,7 @@
                 <w:noProof/>
                 <w:webHidden/>
               </w:rPr>
-              <w:instrText xml:space="preserve"> PAGEREF _Toc359633362 \h </w:instrText>
+              <w:instrText xml:space="preserve"> PAGEREF _Toc359635254 \h </w:instrText>
             </w:r>
             <w:r>
               <w:rPr>
@@ -2029,7 +2065,7 @@
               <w:lang w:eastAsia="en-US"/>
             </w:rPr>
           </w:pPr>
-          <w:hyperlink w:anchor="_Toc359633363" w:history="1">
+          <w:hyperlink w:anchor="_Toc359635255" w:history="1">
             <w:r>
               <w:rPr>
                 <w:rStyle w:val="Hyperlink"/>
@@ -2056,7 +2092,7 @@
                 <w:noProof/>
                 <w:webHidden/>
               </w:rPr>
-              <w:instrText xml:space="preserve"> PAGEREF _Toc359633363 \h </w:instrText>
+              <w:instrText xml:space="preserve"> PAGEREF _Toc359635255 \h </w:instrText>
             </w:r>
             <w:r>
               <w:rPr>
@@ -2100,7 +2136,7 @@
               <w:lang w:eastAsia="en-US"/>
             </w:rPr>
           </w:pPr>
-          <w:hyperlink w:anchor="_Toc359633364" w:history="1">
+          <w:hyperlink w:anchor="_Toc359635256" w:history="1">
             <w:r>
               <w:rPr>
                 <w:rStyle w:val="Hyperlink"/>
@@ -2127,7 +2163,7 @@
                 <w:noProof/>
                 <w:webHidden/>
               </w:rPr>
-              <w:instrText xml:space="preserve"> PAGEREF _Toc359633364 \h </w:instrText>
+              <w:instrText xml:space="preserve"> PAGEREF _Toc359635256 \h </w:instrText>
             </w:r>
             <w:r>
               <w:rPr>
@@ -2147,7 +2183,7 @@
                 <w:noProof/>
                 <w:webHidden/>
               </w:rPr>
-              <w:t>27</w:t>
+              <w:t>28</w:t>
             </w:r>
             <w:r>
               <w:rPr>
@@ -2171,7 +2207,7 @@
               <w:lang w:eastAsia="en-US"/>
             </w:rPr>
           </w:pPr>
-          <w:hyperlink w:anchor="_Toc359633365" w:history="1">
+          <w:hyperlink w:anchor="_Toc359635257" w:history="1">
             <w:r>
               <w:rPr>
                 <w:rStyle w:val="Hyperlink"/>
@@ -2198,7 +2234,7 @@
                 <w:noProof/>
                 <w:webHidden/>
               </w:rPr>
-              <w:instrText xml:space="preserve"> PAGEREF _Toc359633365 \h </w:instrText>
+              <w:instrText xml:space="preserve"> PAGEREF _Toc359635257 \h </w:instrText>
             </w:r>
             <w:r>
               <w:rPr>
@@ -2218,7 +2254,7 @@
                 <w:noProof/>
                 <w:webHidden/>
               </w:rPr>
-              <w:t>28</w:t>
+              <w:t>29</w:t>
             </w:r>
             <w:r>
               <w:rPr>
@@ -2281,6 +2317,8 @@
           <w:docGrid w:linePitch="360"/>
         </w:sectPr>
       </w:pPr>
+      <w:bookmarkStart w:id="0" w:name="_GoBack"/>
+      <w:bookmarkEnd w:id="0"/>
     </w:p>
     <w:p>
       <w:pPr>
@@ -2350,8 +2388,6 @@
         </w:rPr>
         <w:t>and the results of the experiments are in section V and VI. The conclusions of this paper are presented in the last section.</w:t>
       </w:r>
-      <w:bookmarkStart w:id="0" w:name="_GoBack"/>
-      <w:bookmarkEnd w:id="0"/>
     </w:p>
     <w:p>
       <w:pPr>
@@ -2373,7 +2409,7 @@
         <w:spacing w:line="360" w:lineRule="auto"/>
         <w:jc w:val="center"/>
       </w:pPr>
-      <w:bookmarkStart w:id="1" w:name="_Toc359633340"/>
+      <w:bookmarkStart w:id="1" w:name="_Toc359635232"/>
       <w:r>
         <w:lastRenderedPageBreak/>
         <w:t>I. Introducere</w:t>
@@ -2454,7 +2490,25 @@
         <w:t xml:space="preserve"> introduce notiunile de bază ale DE. State-of-art in Sectiumea III. Actuala propunere este prezentată în Secțiunea IV. </w:t>
       </w:r>
       <w:r>
-        <w:t>Configuratia de rulare a experimentelor și rezultatele acestora sunt prezentate în secțiunea V. Concluziile închid acest material în secțiunea VI.</w:t>
+        <w:t>Configuratia de rulare a experimentelor și rezultatele acest</w:t>
+      </w:r>
+      <w:r>
+        <w:t>ora sunt prezentate în secțiunile</w:t>
+      </w:r>
+      <w:r>
+        <w:t xml:space="preserve"> V</w:t>
+      </w:r>
+      <w:r>
+        <w:t xml:space="preserve"> și VI</w:t>
+      </w:r>
+      <w:r>
+        <w:t>. Concluziile închid acest material în secțiunea VI</w:t>
+      </w:r>
+      <w:r>
+        <w:t>I</w:t>
+      </w:r>
+      <w:r>
+        <w:t>.</w:t>
       </w:r>
     </w:p>
     <w:p>
@@ -2473,7 +2527,7 @@
         <w:spacing w:line="360" w:lineRule="auto"/>
         <w:jc w:val="center"/>
       </w:pPr>
-      <w:bookmarkStart w:id="2" w:name="_Toc359633341"/>
+      <w:bookmarkStart w:id="2" w:name="_Toc359635233"/>
       <w:r>
         <w:lastRenderedPageBreak/>
         <w:t xml:space="preserve">II. Evoluția </w:t>
@@ -2676,7 +2730,7 @@
         <w:spacing w:line="360" w:lineRule="auto"/>
         <w:jc w:val="center"/>
       </w:pPr>
-      <w:bookmarkStart w:id="3" w:name="_Toc359633342"/>
+      <w:bookmarkStart w:id="3" w:name="_Toc359635234"/>
       <w:r>
         <w:t>A. Mutația</w:t>
       </w:r>
@@ -3407,7 +3461,7 @@
         <w:spacing w:line="360" w:lineRule="auto"/>
         <w:jc w:val="center"/>
       </w:pPr>
-      <w:bookmarkStart w:id="4" w:name="_Toc359633343"/>
+      <w:bookmarkStart w:id="4" w:name="_Toc359635235"/>
       <w:r>
         <w:t>B. Încrucișarea</w:t>
       </w:r>
@@ -4085,7 +4139,7 @@
         <w:spacing w:line="360" w:lineRule="auto"/>
         <w:jc w:val="center"/>
       </w:pPr>
-      <w:bookmarkStart w:id="5" w:name="_Toc359633344"/>
+      <w:bookmarkStart w:id="5" w:name="_Toc359635236"/>
       <w:r>
         <w:t>C. Selecția</w:t>
       </w:r>
@@ -4952,7 +5006,7 @@
         <w:spacing w:line="360" w:lineRule="auto"/>
         <w:jc w:val="center"/>
       </w:pPr>
-      <w:bookmarkStart w:id="6" w:name="_Toc359633345"/>
+      <w:bookmarkStart w:id="6" w:name="_Toc359635237"/>
       <w:r>
         <w:lastRenderedPageBreak/>
         <w:t>III. State of art</w:t>
@@ -5048,7 +5102,7 @@
         <w:spacing w:line="360" w:lineRule="auto"/>
         <w:jc w:val="center"/>
       </w:pPr>
-      <w:bookmarkStart w:id="7" w:name="_Toc359633346"/>
+      <w:bookmarkStart w:id="7" w:name="_Toc359635238"/>
       <w:r>
         <w:t>A</w:t>
       </w:r>
@@ -5087,14 +5141,14 @@
         <w:t xml:space="preserve"> în care se încearcă </w:t>
       </w:r>
       <w:r>
-        <w:t>adaptarea automată și dinamică atât a valorilor probabilităților de mutație și încrucișare, cât și a mărimii populației de lucru.</w:t>
-      </w:r>
-      <w:r>
-        <w:t xml:space="preserve"> Deși această variantă nu depășește </w:t>
+        <w:t xml:space="preserve">adaptarea automată și dinamică atât a valorilor probabilităților de mutație și încrucișare, cât și a mărimii populației de </w:t>
       </w:r>
       <w:r>
         <w:lastRenderedPageBreak/>
-        <w:t xml:space="preserve">performanța algorimului DE convențional decât pentru una din cele cinci funcții de referințe propuse de Storn în [1], </w:t>
+        <w:t>lucru.</w:t>
+      </w:r>
+      <w:r>
+        <w:t xml:space="preserve"> Deși această variantă nu depășește performanța algorimului DE convențional decât pentru una din cele cinci funcții de referințe propuse de Storn în [1], </w:t>
       </w:r>
       <w:r>
         <w:t>după cum spune și autorul, DESAP este în principiu folosit pentru pentru reduce necesitatea supervizării umane asupra algoritmului, prin adaptarea mărimii populației pe lângă ceilalți parametri de control.</w:t>
@@ -5108,7 +5162,7 @@
         <w:pStyle w:val="Heading3"/>
         <w:spacing w:line="360" w:lineRule="auto"/>
       </w:pPr>
-      <w:bookmarkStart w:id="8" w:name="_Toc359633347"/>
+      <w:bookmarkStart w:id="8" w:name="_Toc359635239"/>
       <w:r>
         <w:t>Pseudocod</w:t>
       </w:r>
@@ -5183,7 +5237,14 @@
         <w:rPr>
           <w:rFonts w:asciiTheme="minorHAnsi" w:hAnsiTheme="minorHAnsi"/>
         </w:rPr>
-        <w:t>round(mărimea inițială a populației + round(0,1)), iar în DESAP-Rel, π este inițializat cu rand(-0.5, 0.5).</w:t>
+        <w:t xml:space="preserve">round(mărimea inițială a populației + </w:t>
+      </w:r>
+      <w:r>
+        <w:rPr>
+          <w:rFonts w:asciiTheme="minorHAnsi" w:hAnsiTheme="minorHAnsi"/>
+        </w:rPr>
+        <w:lastRenderedPageBreak/>
+        <w:t>round(0,1)), iar în DESAP-Rel, π este inițializat cu rand(-0.5, 0.5).</w:t>
       </w:r>
     </w:p>
     <w:p>
@@ -5767,6 +5828,7 @@
             <w:rPr>
               <w:rFonts w:ascii="Cambria Math" w:hAnsi="Cambria Math"/>
             </w:rPr>
+            <w:lastRenderedPageBreak/>
             <m:t>Mnou = round(</m:t>
           </m:r>
           <m:nary>
@@ -5832,7 +5894,6 @@
         <w:rPr>
           <w:rFonts w:asciiTheme="minorHAnsi" w:hAnsiTheme="minorHAnsi"/>
         </w:rPr>
-        <w:lastRenderedPageBreak/>
         <w:t>DESAP-Rel:</w:t>
       </w:r>
     </w:p>
@@ -5965,7 +6026,7 @@
         <w:spacing w:line="360" w:lineRule="auto"/>
         <w:jc w:val="center"/>
       </w:pPr>
-      <w:bookmarkStart w:id="9" w:name="_Toc359633348"/>
+      <w:bookmarkStart w:id="9" w:name="_Toc359635240"/>
       <w:r>
         <w:t>B. FADE</w:t>
       </w:r>
@@ -5993,8 +6054,9 @@
         <w:spacing w:line="360" w:lineRule="auto"/>
         <w:jc w:val="center"/>
       </w:pPr>
-      <w:bookmarkStart w:id="10" w:name="_Toc359633349"/>
-      <w:r>
+      <w:bookmarkStart w:id="10" w:name="_Toc359635241"/>
+      <w:r>
+        <w:lastRenderedPageBreak/>
         <w:t>C. jDE</w:t>
       </w:r>
       <w:bookmarkEnd w:id="10"/>
@@ -6012,15 +6074,7 @@
           <w:rFonts w:cs="Times New Roman"/>
           <w:szCs w:val="24"/>
         </w:rPr>
-        <w:t xml:space="preserve">Brest a propus în [15] o nouă variantă adaptivă de DE, jDE, care se bazează pe convenționalul DE/rand/1/bin. Similar </w:t>
-      </w:r>
-      <w:r>
-        <w:rPr>
-          <w:rFonts w:cs="Times New Roman"/>
-          <w:szCs w:val="24"/>
-        </w:rPr>
-        <w:lastRenderedPageBreak/>
-        <w:t>celorlalte scheme, jDE fixează mărimea populației de la început în timp ce adaptează parametrii de control F</w:t>
+        <w:t>Brest a propus în [15] o nouă variantă adaptivă de DE, jDE, care se bazează pe convenționalul DE/rand/1/bin. Similar celorlalte scheme, jDE fixează mărimea populației de la început în timp ce adaptează parametrii de control F</w:t>
       </w:r>
       <w:r>
         <w:rPr>
@@ -6135,7 +6189,7 @@
         <w:spacing w:line="360" w:lineRule="auto"/>
         <w:jc w:val="center"/>
       </w:pPr>
-      <w:bookmarkStart w:id="11" w:name="_Toc359633350"/>
+      <w:bookmarkStart w:id="11" w:name="_Toc359635242"/>
       <w:r>
         <w:t>D. JADE</w:t>
       </w:r>
@@ -6183,8 +6237,9 @@
         <w:pStyle w:val="Heading3"/>
         <w:spacing w:line="360" w:lineRule="auto"/>
       </w:pPr>
-      <w:bookmarkStart w:id="12" w:name="_Toc359633351"/>
-      <w:r>
+      <w:bookmarkStart w:id="12" w:name="_Toc359635243"/>
+      <w:r>
+        <w:lastRenderedPageBreak/>
         <w:t>DE/current-to-pbest</w:t>
       </w:r>
       <w:bookmarkEnd w:id="12"/>
@@ -6209,15 +6264,7 @@
           <w:rFonts w:cs="Times New Roman"/>
           <w:szCs w:val="24"/>
         </w:rPr>
-        <w:t xml:space="preserve"> și se zice ca este cea mai de success, fiind cea mai </w:t>
-      </w:r>
-      <w:r>
-        <w:rPr>
-          <w:rFonts w:cs="Times New Roman"/>
-          <w:szCs w:val="24"/>
-        </w:rPr>
-        <w:lastRenderedPageBreak/>
-        <w:t>folosită schemă în literatura de specialitate. Însă experimentele arată ca pe anumite funcții, strategii de genul DE/best/1 sau DE/current-to-best/1 poate avea anumite avantaje față de DE/rand/1, având o viteză de convergență mai mare. Bazandu-se pe aceste afirmații, Zhang încearcă să rezolve problema strategiilor de tip best, și anume convergența prematură cauzată de di</w:t>
+        <w:t xml:space="preserve"> și se zice ca este cea mai de success, fiind cea mai folosită schemă în literatura de specialitate. Însă experimentele arată ca pe anumite funcții, strategii de genul DE/best/1 sau DE/current-to-best/1 poate avea anumite avantaje față de DE/rand/1, având o viteză de convergență mai mare. Bazandu-se pe aceste afirmații, Zhang încearcă să rezolve problema strategiilor de tip best, și anume convergența prematură cauzată de di</w:t>
       </w:r>
       <w:r>
         <w:rPr>
@@ -6512,7 +6559,15 @@
           <w:rFonts w:cs="Times New Roman"/>
           <w:szCs w:val="24"/>
         </w:rPr>
-        <w:t xml:space="preserve"> În DE/current-to-pbest/1 cu arhivă, un vector de mutație este generat astfel:</w:t>
+        <w:t xml:space="preserve"> În </w:t>
+      </w:r>
+      <w:r>
+        <w:rPr>
+          <w:rFonts w:cs="Times New Roman"/>
+          <w:szCs w:val="24"/>
+        </w:rPr>
+        <w:lastRenderedPageBreak/>
+        <w:t>DE/current-to-pbest/1 cu arhivă, un vector de mutație este generat astfel:</w:t>
       </w:r>
     </w:p>
     <w:p>
@@ -6686,7 +6741,6 @@
           <w:rFonts w:cs="Times New Roman"/>
           <w:szCs w:val="24"/>
         </w:rPr>
-        <w:lastRenderedPageBreak/>
         <w:t>unde = x</w:t>
       </w:r>
       <w:r>
@@ -6840,7 +6894,7 @@
         <w:pStyle w:val="Heading3"/>
         <w:spacing w:line="360" w:lineRule="auto"/>
       </w:pPr>
-      <w:bookmarkStart w:id="13" w:name="_Toc359633352"/>
+      <w:bookmarkStart w:id="13" w:name="_Toc359635244"/>
       <w:r>
         <w:t>Pseudocodul algoritmului JADE</w:t>
       </w:r>
@@ -7656,6 +7710,7 @@
           <w:rFonts w:cs="Times New Roman"/>
           <w:szCs w:val="24"/>
         </w:rPr>
+        <w:lastRenderedPageBreak/>
         <w:t xml:space="preserve">19   </w:t>
       </w:r>
       <w:r>
@@ -7829,7 +7884,6 @@
           <w:rFonts w:cs="Times New Roman"/>
           <w:szCs w:val="24"/>
         </w:rPr>
-        <w:lastRenderedPageBreak/>
         <w:t xml:space="preserve">23       </w:t>
       </w:r>
       <w:r>
@@ -8206,7 +8260,7 @@
         <w:pStyle w:val="Heading3"/>
         <w:spacing w:line="360" w:lineRule="auto"/>
       </w:pPr>
-      <w:bookmarkStart w:id="14" w:name="_Toc359633353"/>
+      <w:bookmarkStart w:id="14" w:name="_Toc359635245"/>
       <w:r>
         <w:t>A</w:t>
       </w:r>
@@ -8506,7 +8560,15 @@
           <w:rFonts w:cs="Times New Roman"/>
           <w:szCs w:val="24"/>
         </w:rPr>
-        <w:t xml:space="preserve"> și scara 0.1 și apoi adus în intervalul [0,1]. Parametrul </w:t>
+        <w:t xml:space="preserve"> și scara 0.1 și apoi adus în intervalul [0,1]. </w:t>
+      </w:r>
+      <w:r>
+        <w:rPr>
+          <w:rFonts w:cs="Times New Roman"/>
+          <w:szCs w:val="24"/>
+        </w:rPr>
+        <w:lastRenderedPageBreak/>
+        <w:t xml:space="preserve">Parametrul </w:t>
       </w:r>
       <w:r>
         <w:rPr>
@@ -8536,7 +8598,6 @@
           <w:rFonts w:cs="Times New Roman"/>
           <w:szCs w:val="24"/>
         </w:rPr>
-        <w:lastRenderedPageBreak/>
         <w:t>μF = (1 − c) · μF + c · mean</w:t>
       </w:r>
       <w:r>
@@ -8919,7 +8980,7 @@
         <w:spacing w:line="360" w:lineRule="auto"/>
         <w:jc w:val="center"/>
       </w:pPr>
-      <w:bookmarkStart w:id="15" w:name="_Toc359633354"/>
+      <w:bookmarkStart w:id="15" w:name="_Toc359635246"/>
       <w:r>
         <w:lastRenderedPageBreak/>
         <w:t>IV. DDE</w:t>
@@ -9182,7 +9243,7 @@
         <w:pStyle w:val="Heading2"/>
         <w:spacing w:line="360" w:lineRule="auto"/>
       </w:pPr>
-      <w:bookmarkStart w:id="16" w:name="_Toc359633355"/>
+      <w:bookmarkStart w:id="16" w:name="_Toc359635247"/>
       <w:r>
         <w:t>Pseudocodul algoritmului DDE</w:t>
       </w:r>
@@ -9555,7 +9616,7 @@
           <w:szCs w:val="24"/>
         </w:rPr>
       </w:pPr>
-      <w:bookmarkStart w:id="17" w:name="_Toc359633356"/>
+      <w:bookmarkStart w:id="17" w:name="_Toc359635248"/>
       <w:r>
         <w:rPr>
           <w:sz w:val="24"/>
@@ -9647,7 +9708,7 @@
           <w:szCs w:val="24"/>
         </w:rPr>
       </w:pPr>
-      <w:bookmarkStart w:id="18" w:name="_Toc359633357"/>
+      <w:bookmarkStart w:id="18" w:name="_Toc359635249"/>
       <w:r>
         <w:rPr>
           <w:sz w:val="24"/>
@@ -9749,7 +9810,7 @@
           <w:szCs w:val="24"/>
         </w:rPr>
       </w:pPr>
-      <w:bookmarkStart w:id="19" w:name="_Toc359633358"/>
+      <w:bookmarkStart w:id="19" w:name="_Toc359635250"/>
       <w:r>
         <w:rPr>
           <w:sz w:val="24"/>
@@ -11926,7 +11987,7 @@
         <w:pStyle w:val="Heading2"/>
         <w:spacing w:line="360" w:lineRule="auto"/>
       </w:pPr>
-      <w:bookmarkStart w:id="20" w:name="_Toc359633359"/>
+      <w:bookmarkStart w:id="20" w:name="_Toc359635251"/>
       <w:r>
         <w:t>Descrierea funcțiilor</w:t>
       </w:r>
@@ -11977,7 +12038,7 @@
         <w:pStyle w:val="Heading3"/>
         <w:spacing w:line="360" w:lineRule="auto"/>
       </w:pPr>
-      <w:bookmarkStart w:id="21" w:name="_Toc359633360"/>
+      <w:bookmarkStart w:id="21" w:name="_Toc359635252"/>
       <w:r>
         <w:t>1. Funcțiile separabile</w:t>
       </w:r>
@@ -15583,7 +15644,7 @@
           <w:rFonts w:eastAsiaTheme="minorEastAsia"/>
         </w:rPr>
       </w:pPr>
-      <w:bookmarkStart w:id="22" w:name="_Toc359633361"/>
+      <w:bookmarkStart w:id="22" w:name="_Toc359635253"/>
       <w:r>
         <w:rPr>
           <w:rFonts w:eastAsiaTheme="minorEastAsia"/>
@@ -20264,7 +20325,7 @@
       <w:pPr>
         <w:pStyle w:val="Heading2"/>
       </w:pPr>
-      <w:bookmarkStart w:id="23" w:name="_Toc359633362"/>
+      <w:bookmarkStart w:id="23" w:name="_Toc359635254"/>
       <w:r>
         <w:t>Structura aplicației</w:t>
       </w:r>
@@ -20507,7 +20568,7 @@
       <w:pPr>
         <w:pStyle w:val="Heading1"/>
       </w:pPr>
-      <w:bookmarkStart w:id="24" w:name="_Toc359633363"/>
+      <w:bookmarkStart w:id="24" w:name="_Toc359635255"/>
       <w:r>
         <w:lastRenderedPageBreak/>
         <w:t>VI. Rezultatele experimentelor</w:t>
@@ -21690,6 +21751,26 @@
     <w:p>
       <w:pPr>
         <w:spacing w:line="360" w:lineRule="auto"/>
+      </w:pPr>
+      <w:r>
+        <w:t xml:space="preserve">În Figura 19, sunt descrise performanțele algoritmilor pentru funcția f18, și comparandu-le cu cele pentru funcția f17 se observă că ele scad atunci când numărul de </w:t>
+      </w:r>
+      <w:r>
+        <w:lastRenderedPageBreak/>
+        <w:t>condiționare crește. Este interesant de observat că performanțele algoritmului DEASP sunt mai bune decât ale clasicului DE odată cu creșterea numărului de condiționare.</w:t>
+      </w:r>
+      <w:r>
+        <w:t xml:space="preserve"> După cum scria și autorul DEASP, acest algoritm nu are performanțe mai bune decât DE convențional în multe dintre cazuri. Aparent o mărime a populației dinamică poate fi utilă în cazul unei funcții cu un număr de conționare mare.</w:t>
+      </w:r>
+    </w:p>
+    <w:p>
+      <w:pPr>
+        <w:spacing w:line="360" w:lineRule="auto"/>
+      </w:pPr>
+    </w:p>
+    <w:p>
+      <w:pPr>
+        <w:spacing w:line="360" w:lineRule="auto"/>
         <w:sectPr>
           <w:type w:val="continuous"/>
           <w:pgSz w:w="12240" w:h="15840"/>
@@ -21698,10 +21779,6 @@
           <w:docGrid w:linePitch="360"/>
         </w:sectPr>
       </w:pPr>
-      <w:r>
-        <w:lastRenderedPageBreak/>
-        <w:t>În Figura 19, sunt descrise performanțele algoritmilor pentru funcția f18, și comparandu-le cu cele pentru funcția f17 se observă că ele scad atunci când numărul de condiționare crește. Este interesant de observat că performanțele algoritmului DEASP sunt mai bune decât ale clasicului DE odată cu creșterea numărului de condiționare.</w:t>
-      </w:r>
     </w:p>
     <w:p>
       <w:pPr>
@@ -21800,6 +21877,19 @@
     <w:p>
       <w:pPr>
         <w:spacing w:line="360" w:lineRule="auto"/>
+      </w:pPr>
+      <w:r>
+        <w:lastRenderedPageBreak/>
+        <w:t xml:space="preserve">În Figura 20 se observă rezultatele algortmilor pentru funcția f19. JADE deține </w:t>
+      </w:r>
+      <w:r>
+        <w:lastRenderedPageBreak/>
+        <w:t>cea mai bună performanță, urmat îndeaproape de DDE. DE și DEASP au rezultate asemănatoare dar mai slabe.</w:t>
+      </w:r>
+    </w:p>
+    <w:p>
+      <w:pPr>
+        <w:spacing w:line="360" w:lineRule="auto"/>
         <w:sectPr>
           <w:type w:val="continuous"/>
           <w:pgSz w:w="12240" w:h="15840"/>
@@ -21809,15 +21899,17 @@
         </w:sectPr>
       </w:pPr>
       <w:r>
-        <w:lastRenderedPageBreak/>
-        <w:t>În Figura 20 se observă rezultatele algortmilor pentru funcția f19. JADE deține cea mai bună performanță, urmat îndeaproape de DDE. DE și DEASP au rezultate asemănatoare dar mai slabe.</w:t>
+        <w:t>Cu o privire de ansamblu se poate observa că DDE are cele mai bune performanțe dintre toți algoritmii în cazul funcțiilor separabile, eventual unimodale, urmat foarte îndeaproape de JADE. DE și DEASP au rezultate asemănătoare dar foarte proaste comparativ cu DDE sau JADE.</w:t>
+      </w:r>
+      <w:r>
+        <w:t xml:space="preserve"> JADE depășește ca performanță pe DDE în cazul funcțiilor multimodale, însă nu cu valori foarte mari excepție făcând f16 unde JADE a avut un range foarte mare de valori, performanța maximă depașind performanța DDE-ului însă performanța minimă apropiindu-se de performanța DE-ului sau DEASP-ului.</w:t>
       </w:r>
     </w:p>
     <w:p>
       <w:pPr>
         <w:pStyle w:val="Heading1"/>
       </w:pPr>
-      <w:bookmarkStart w:id="25" w:name="_Toc359633364"/>
+      <w:bookmarkStart w:id="25" w:name="_Toc359635256"/>
       <w:r>
         <w:lastRenderedPageBreak/>
         <w:t>VII. Concluzii</w:t>
@@ -21843,7 +21935,7 @@
         <w:spacing w:line="360" w:lineRule="auto"/>
         <w:jc w:val="center"/>
       </w:pPr>
-      <w:bookmarkStart w:id="26" w:name="_Toc359633365"/>
+      <w:bookmarkStart w:id="26" w:name="_Toc359635257"/>
       <w:r>
         <w:lastRenderedPageBreak/>
         <w:t>Reference</w:t>
@@ -22272,7 +22364,7 @@
           <w:rPr>
             <w:noProof/>
           </w:rPr>
-          <w:t>29</w:t>
+          <w:t>1</w:t>
         </w:r>
         <w:r>
           <w:rPr>
@@ -22340,7 +22432,27 @@
         <w:sz w:val="20"/>
         <w:szCs w:val="20"/>
       </w:rPr>
-      <w:t>Evoluție diferențiată cu strategia de generare vectorilor de cercetare și a parametilor de control distribuită</w:t>
+      <w:t xml:space="preserve">Evoluție diferențiată cu </w:t>
+    </w:r>
+    <w:r>
+      <w:rPr>
+        <w:rFonts w:eastAsia="Times New Roman" w:cs="Times New Roman"/>
+        <w:b/>
+        <w:bCs/>
+        <w:sz w:val="20"/>
+        <w:szCs w:val="20"/>
+      </w:rPr>
+      <w:t>alegerea strategiei</w:t>
+    </w:r>
+    <w:r>
+      <w:rPr>
+        <w:rFonts w:eastAsia="Times New Roman" w:cs="Times New Roman"/>
+        <w:b/>
+        <w:bCs/>
+        <w:sz w:val="20"/>
+        <w:szCs w:val="20"/>
+      </w:rPr>
+      <w:t xml:space="preserve"> de generare vectorilor de cercetare și a parametilor de control distribuită</w:t>
     </w:r>
   </w:p>
   <w:p>
@@ -24239,7 +24351,7 @@
 </file>
 
 <file path=customXml/itemProps1.xml><?xml version="1.0" encoding="utf-8"?>
-<ds:datastoreItem xmlns:ds="http://schemas.openxmlformats.org/officeDocument/2006/customXml" ds:itemID="{578D2817-6D9E-4534-801E-0F5792D4F011}">
+<ds:datastoreItem xmlns:ds="http://schemas.openxmlformats.org/officeDocument/2006/customXml" ds:itemID="{45133353-3F1F-4BF8-BFC8-E742B4BD9A5B}">
   <ds:schemaRefs>
     <ds:schemaRef ds:uri="http://schemas.openxmlformats.org/officeDocument/2006/bibliography"/>
   </ds:schemaRefs>

--- a/DDE - DE with distributed trial vector generation strategies and control parameters.docx
+++ b/DDE - DE with distributed trial vector generation strategies and control parameters.docx
@@ -406,9 +406,11 @@
             <w:pStyle w:val="TOCHeading"/>
             <w:jc w:val="center"/>
           </w:pPr>
+          <w:proofErr w:type="spellStart"/>
           <w:r>
             <w:t>Cuprins</w:t>
           </w:r>
+          <w:proofErr w:type="spellEnd"/>
         </w:p>
         <w:p>
           <w:pPr>
@@ -2317,8 +2319,6 @@
           <w:docGrid w:linePitch="360"/>
         </w:sectPr>
       </w:pPr>
-      <w:bookmarkStart w:id="0" w:name="_GoBack"/>
-      <w:bookmarkEnd w:id="0"/>
     </w:p>
     <w:p>
       <w:pPr>
@@ -2409,12 +2409,12 @@
         <w:spacing w:line="360" w:lineRule="auto"/>
         <w:jc w:val="center"/>
       </w:pPr>
-      <w:bookmarkStart w:id="1" w:name="_Toc359635232"/>
+      <w:bookmarkStart w:id="0" w:name="_Toc359635232"/>
       <w:r>
         <w:lastRenderedPageBreak/>
         <w:t>I. Introducere</w:t>
       </w:r>
-      <w:bookmarkEnd w:id="1"/>
+      <w:bookmarkEnd w:id="0"/>
     </w:p>
     <w:p>
       <w:pPr>
@@ -2527,7 +2527,7 @@
         <w:spacing w:line="360" w:lineRule="auto"/>
         <w:jc w:val="center"/>
       </w:pPr>
-      <w:bookmarkStart w:id="2" w:name="_Toc359635233"/>
+      <w:bookmarkStart w:id="1" w:name="_Toc359635233"/>
       <w:r>
         <w:lastRenderedPageBreak/>
         <w:t xml:space="preserve">II. Evoluția </w:t>
@@ -2535,7 +2535,7 @@
       <w:r>
         <w:t>diferențiată</w:t>
       </w:r>
-      <w:bookmarkEnd w:id="2"/>
+      <w:bookmarkEnd w:id="1"/>
     </w:p>
     <w:p>
       <w:pPr>
@@ -2730,11 +2730,11 @@
         <w:spacing w:line="360" w:lineRule="auto"/>
         <w:jc w:val="center"/>
       </w:pPr>
-      <w:bookmarkStart w:id="3" w:name="_Toc359635234"/>
+      <w:bookmarkStart w:id="2" w:name="_Toc359635234"/>
       <w:r>
         <w:t>A. Mutația</w:t>
       </w:r>
-      <w:bookmarkEnd w:id="3"/>
+      <w:bookmarkEnd w:id="2"/>
     </w:p>
     <w:p>
       <w:pPr>
@@ -3461,11 +3461,11 @@
         <w:spacing w:line="360" w:lineRule="auto"/>
         <w:jc w:val="center"/>
       </w:pPr>
-      <w:bookmarkStart w:id="4" w:name="_Toc359635235"/>
+      <w:bookmarkStart w:id="3" w:name="_Toc359635235"/>
       <w:r>
         <w:t>B. Încrucișarea</w:t>
       </w:r>
-      <w:bookmarkEnd w:id="4"/>
+      <w:bookmarkEnd w:id="3"/>
     </w:p>
     <w:p>
       <w:pPr>
@@ -4139,11 +4139,11 @@
         <w:spacing w:line="360" w:lineRule="auto"/>
         <w:jc w:val="center"/>
       </w:pPr>
-      <w:bookmarkStart w:id="5" w:name="_Toc359635236"/>
+      <w:bookmarkStart w:id="4" w:name="_Toc359635236"/>
       <w:r>
         <w:t>C. Selecția</w:t>
       </w:r>
-      <w:bookmarkEnd w:id="5"/>
+      <w:bookmarkEnd w:id="4"/>
     </w:p>
     <w:p>
       <w:pPr>
@@ -5006,12 +5006,12 @@
         <w:spacing w:line="360" w:lineRule="auto"/>
         <w:jc w:val="center"/>
       </w:pPr>
-      <w:bookmarkStart w:id="6" w:name="_Toc359635237"/>
+      <w:bookmarkStart w:id="5" w:name="_Toc359635237"/>
       <w:r>
         <w:lastRenderedPageBreak/>
         <w:t>III. State of art</w:t>
       </w:r>
-      <w:bookmarkEnd w:id="6"/>
+      <w:bookmarkEnd w:id="5"/>
     </w:p>
     <w:p>
       <w:pPr>
@@ -5102,7 +5102,7 @@
         <w:spacing w:line="360" w:lineRule="auto"/>
         <w:jc w:val="center"/>
       </w:pPr>
-      <w:bookmarkStart w:id="7" w:name="_Toc359635238"/>
+      <w:bookmarkStart w:id="6" w:name="_Toc359635238"/>
       <w:r>
         <w:t>A</w:t>
       </w:r>
@@ -5112,7 +5112,7 @@
       <w:r>
         <w:t xml:space="preserve"> DESAP</w:t>
       </w:r>
-      <w:bookmarkEnd w:id="7"/>
+      <w:bookmarkEnd w:id="6"/>
     </w:p>
     <w:p>
       <w:pPr>
@@ -5162,7 +5162,7 @@
         <w:pStyle w:val="Heading3"/>
         <w:spacing w:line="360" w:lineRule="auto"/>
       </w:pPr>
-      <w:bookmarkStart w:id="8" w:name="_Toc359635239"/>
+      <w:bookmarkStart w:id="7" w:name="_Toc359635239"/>
       <w:r>
         <w:t>Pseudocod</w:t>
       </w:r>
@@ -5172,7 +5172,7 @@
       <w:r>
         <w:t xml:space="preserve"> DEASP</w:t>
       </w:r>
-      <w:bookmarkEnd w:id="8"/>
+      <w:bookmarkEnd w:id="7"/>
     </w:p>
     <w:p>
       <w:pPr>
@@ -6026,11 +6026,11 @@
         <w:spacing w:line="360" w:lineRule="auto"/>
         <w:jc w:val="center"/>
       </w:pPr>
-      <w:bookmarkStart w:id="9" w:name="_Toc359635240"/>
+      <w:bookmarkStart w:id="8" w:name="_Toc359635240"/>
       <w:r>
         <w:t>B. FADE</w:t>
       </w:r>
-      <w:bookmarkEnd w:id="9"/>
+      <w:bookmarkEnd w:id="8"/>
     </w:p>
     <w:p>
       <w:pPr>
@@ -6054,12 +6054,12 @@
         <w:spacing w:line="360" w:lineRule="auto"/>
         <w:jc w:val="center"/>
       </w:pPr>
-      <w:bookmarkStart w:id="10" w:name="_Toc359635241"/>
+      <w:bookmarkStart w:id="9" w:name="_Toc359635241"/>
       <w:r>
         <w:lastRenderedPageBreak/>
         <w:t>C. jDE</w:t>
       </w:r>
-      <w:bookmarkEnd w:id="10"/>
+      <w:bookmarkEnd w:id="9"/>
     </w:p>
     <w:p>
       <w:pPr>
@@ -6189,11 +6189,11 @@
         <w:spacing w:line="360" w:lineRule="auto"/>
         <w:jc w:val="center"/>
       </w:pPr>
-      <w:bookmarkStart w:id="11" w:name="_Toc359635242"/>
+      <w:bookmarkStart w:id="10" w:name="_Toc359635242"/>
       <w:r>
         <w:t>D. JADE</w:t>
       </w:r>
-      <w:bookmarkEnd w:id="11"/>
+      <w:bookmarkEnd w:id="10"/>
     </w:p>
     <w:p>
       <w:pPr>
@@ -6237,12 +6237,12 @@
         <w:pStyle w:val="Heading3"/>
         <w:spacing w:line="360" w:lineRule="auto"/>
       </w:pPr>
-      <w:bookmarkStart w:id="12" w:name="_Toc359635243"/>
+      <w:bookmarkStart w:id="11" w:name="_Toc359635243"/>
       <w:r>
         <w:lastRenderedPageBreak/>
         <w:t>DE/current-to-pbest</w:t>
       </w:r>
-      <w:bookmarkEnd w:id="12"/>
+      <w:bookmarkEnd w:id="11"/>
     </w:p>
     <w:p>
       <w:pPr>
@@ -6485,7 +6485,25 @@
           <w:szCs w:val="24"/>
           <w:lang w:val="en-US"/>
         </w:rPr>
-        <w:t xml:space="preserve">(0,1], și </w:t>
+        <w:t xml:space="preserve">(0,1], </w:t>
+      </w:r>
+      <w:proofErr w:type="spellStart"/>
+      <w:r>
+        <w:rPr>
+          <w:rFonts w:eastAsia="BLSY" w:cs="Times New Roman"/>
+          <w:szCs w:val="24"/>
+          <w:lang w:val="en-US"/>
+        </w:rPr>
+        <w:t>și</w:t>
+      </w:r>
+      <w:proofErr w:type="spellEnd"/>
+      <w:r>
+        <w:rPr>
+          <w:rFonts w:eastAsia="BLSY" w:cs="Times New Roman"/>
+          <w:szCs w:val="24"/>
+          <w:lang w:val="en-US"/>
+        </w:rPr>
+        <w:t xml:space="preserve"> </w:t>
       </w:r>
       <w:r>
         <w:rPr>
@@ -6894,11 +6912,11 @@
         <w:pStyle w:val="Heading3"/>
         <w:spacing w:line="360" w:lineRule="auto"/>
       </w:pPr>
-      <w:bookmarkStart w:id="13" w:name="_Toc359635244"/>
+      <w:bookmarkStart w:id="12" w:name="_Toc359635244"/>
       <w:r>
         <w:t>Pseudocodul algoritmului JADE</w:t>
       </w:r>
-      <w:bookmarkEnd w:id="13"/>
+      <w:bookmarkEnd w:id="12"/>
     </w:p>
     <w:p>
       <w:pPr>
@@ -8260,14 +8278,14 @@
         <w:pStyle w:val="Heading3"/>
         <w:spacing w:line="360" w:lineRule="auto"/>
       </w:pPr>
-      <w:bookmarkStart w:id="14" w:name="_Toc359635245"/>
+      <w:bookmarkStart w:id="13" w:name="_Toc359635245"/>
       <w:r>
         <w:t>A</w:t>
       </w:r>
       <w:r>
         <w:t>daptarea parametrilor</w:t>
       </w:r>
-      <w:bookmarkEnd w:id="14"/>
+      <w:bookmarkEnd w:id="13"/>
       <w:r>
         <w:t xml:space="preserve"> </w:t>
       </w:r>
@@ -8980,12 +8998,12 @@
         <w:spacing w:line="360" w:lineRule="auto"/>
         <w:jc w:val="center"/>
       </w:pPr>
-      <w:bookmarkStart w:id="15" w:name="_Toc359635246"/>
+      <w:bookmarkStart w:id="14" w:name="_Toc359635246"/>
       <w:r>
         <w:lastRenderedPageBreak/>
         <w:t>IV. DDE</w:t>
       </w:r>
-      <w:bookmarkEnd w:id="15"/>
+      <w:bookmarkEnd w:id="14"/>
     </w:p>
     <w:p>
       <w:pPr>
@@ -9243,11 +9261,11 @@
         <w:pStyle w:val="Heading2"/>
         <w:spacing w:line="360" w:lineRule="auto"/>
       </w:pPr>
-      <w:bookmarkStart w:id="16" w:name="_Toc359635247"/>
+      <w:bookmarkStart w:id="15" w:name="_Toc359635247"/>
       <w:r>
         <w:t>Pseudocodul algoritmului DDE</w:t>
       </w:r>
-      <w:bookmarkEnd w:id="16"/>
+      <w:bookmarkEnd w:id="15"/>
     </w:p>
     <w:p>
       <w:pPr>
@@ -9616,7 +9634,7 @@
           <w:szCs w:val="24"/>
         </w:rPr>
       </w:pPr>
-      <w:bookmarkStart w:id="17" w:name="_Toc359635248"/>
+      <w:bookmarkStart w:id="16" w:name="_Toc359635248"/>
       <w:r>
         <w:rPr>
           <w:sz w:val="24"/>
@@ -9625,7 +9643,7 @@
         <w:lastRenderedPageBreak/>
         <w:t>V. Configurarea experimentelor</w:t>
       </w:r>
-      <w:bookmarkEnd w:id="17"/>
+      <w:bookmarkEnd w:id="16"/>
       <w:r>
         <w:rPr>
           <w:sz w:val="24"/>
@@ -9708,7 +9726,7 @@
           <w:szCs w:val="24"/>
         </w:rPr>
       </w:pPr>
-      <w:bookmarkStart w:id="18" w:name="_Toc359635249"/>
+      <w:bookmarkStart w:id="17" w:name="_Toc359635249"/>
       <w:r>
         <w:rPr>
           <w:sz w:val="24"/>
@@ -9716,7 +9734,7 @@
         </w:rPr>
         <w:t>Setări generale</w:t>
       </w:r>
-      <w:bookmarkEnd w:id="18"/>
+      <w:bookmarkEnd w:id="17"/>
       <w:r>
         <w:rPr>
           <w:sz w:val="24"/>
@@ -9810,7 +9828,7 @@
           <w:szCs w:val="24"/>
         </w:rPr>
       </w:pPr>
-      <w:bookmarkStart w:id="19" w:name="_Toc359635250"/>
+      <w:bookmarkStart w:id="18" w:name="_Toc359635250"/>
       <w:r>
         <w:rPr>
           <w:sz w:val="24"/>
@@ -9818,7 +9836,7 @@
         </w:rPr>
         <w:t>Simboluri</w:t>
       </w:r>
-      <w:bookmarkEnd w:id="19"/>
+      <w:bookmarkEnd w:id="18"/>
       <w:r>
         <w:rPr>
           <w:sz w:val="24"/>
@@ -11987,11 +12005,11 @@
         <w:pStyle w:val="Heading2"/>
         <w:spacing w:line="360" w:lineRule="auto"/>
       </w:pPr>
-      <w:bookmarkStart w:id="20" w:name="_Toc359635251"/>
+      <w:bookmarkStart w:id="19" w:name="_Toc359635251"/>
       <w:r>
         <w:t>Descrierea funcțiilor</w:t>
       </w:r>
-      <w:bookmarkEnd w:id="20"/>
+      <w:bookmarkEnd w:id="19"/>
       <w:r>
         <w:t xml:space="preserve"> </w:t>
       </w:r>
@@ -12038,11 +12056,11 @@
         <w:pStyle w:val="Heading3"/>
         <w:spacing w:line="360" w:lineRule="auto"/>
       </w:pPr>
-      <w:bookmarkStart w:id="21" w:name="_Toc359635252"/>
+      <w:bookmarkStart w:id="20" w:name="_Toc359635252"/>
       <w:r>
         <w:t>1. Funcțiile separabile</w:t>
       </w:r>
-      <w:bookmarkEnd w:id="21"/>
+      <w:bookmarkEnd w:id="20"/>
     </w:p>
     <w:p>
       <w:pPr>
@@ -13378,7 +13396,14 @@
                   <w:rFonts w:ascii="Cambria Math" w:eastAsiaTheme="minorEastAsia" w:hAnsi="Cambria Math" w:cs="Times New Roman"/>
                   <w:szCs w:val="24"/>
                 </w:rPr>
-                <m:t>opt</m:t>
+                <m:t>o</m:t>
+              </m:r>
+              <m:r>
+                <w:rPr>
+                  <w:rFonts w:ascii="Cambria Math" w:eastAsiaTheme="minorEastAsia" w:hAnsi="Cambria Math" w:cs="Times New Roman"/>
+                  <w:szCs w:val="24"/>
+                </w:rPr>
+                <m:t>pt</m:t>
               </m:r>
             </m:sup>
           </m:sSup>
@@ -15644,7 +15669,7 @@
           <w:rFonts w:eastAsiaTheme="minorEastAsia"/>
         </w:rPr>
       </w:pPr>
-      <w:bookmarkStart w:id="22" w:name="_Toc359635253"/>
+      <w:bookmarkStart w:id="21" w:name="_Toc359635253"/>
       <w:r>
         <w:rPr>
           <w:rFonts w:eastAsiaTheme="minorEastAsia"/>
@@ -15663,7 +15688,7 @@
         </w:rPr>
         <w:t>uctură globală adecvată</w:t>
       </w:r>
-      <w:bookmarkEnd w:id="22"/>
+      <w:bookmarkEnd w:id="21"/>
     </w:p>
     <w:p>
       <w:pPr>
@@ -20325,11 +20350,11 @@
       <w:pPr>
         <w:pStyle w:val="Heading2"/>
       </w:pPr>
-      <w:bookmarkStart w:id="23" w:name="_Toc359635254"/>
+      <w:bookmarkStart w:id="22" w:name="_Toc359635254"/>
       <w:r>
         <w:t>Structura aplicației</w:t>
       </w:r>
-      <w:bookmarkEnd w:id="23"/>
+      <w:bookmarkEnd w:id="22"/>
     </w:p>
     <w:p>
       <w:pPr>
@@ -20428,7 +20453,21 @@
           <w:rFonts w:cs="Times New Roman"/>
           <w:szCs w:val="24"/>
         </w:rPr>
-        <w:t xml:space="preserve"> de programare numită inversiune de control (IOC – inversion of control), care are oferă acces la runtime la serviciile care le oferă Spring pentru comunicarea cu baza de date.</w:t>
+        <w:t xml:space="preserve"> de programare numită inversiune de control (IOC – inversion of control), care are oferă acces la runtime la serviciile</w:t>
+      </w:r>
+      <w:r>
+        <w:rPr>
+          <w:rFonts w:cs="Times New Roman"/>
+          <w:szCs w:val="24"/>
+        </w:rPr>
+        <w:t xml:space="preserve"> pe</w:t>
+      </w:r>
+      <w:r>
+        <w:rPr>
+          <w:rFonts w:cs="Times New Roman"/>
+          <w:szCs w:val="24"/>
+        </w:rPr>
+        <w:t xml:space="preserve"> care le oferă Spring pentru comunicarea cu baza de date.</w:t>
       </w:r>
     </w:p>
     <w:p>
@@ -20546,21 +20585,7 @@
             <w:rStyle w:val="Hyperlink"/>
             <w:szCs w:val="24"/>
           </w:rPr>
-          <w:t>https://github.com/tu</w:t>
-        </w:r>
-        <w:r>
-          <w:rPr>
-            <w:rStyle w:val="Hyperlink"/>
-            <w:szCs w:val="24"/>
-          </w:rPr>
-          <w:t>s</w:t>
-        </w:r>
-        <w:r>
-          <w:rPr>
-            <w:rStyle w:val="Hyperlink"/>
-            <w:szCs w:val="24"/>
-          </w:rPr>
-          <w:t>ciucalecs/stuff</w:t>
+          <w:t>https://github.com/tusciucalecs/stuff</w:t>
         </w:r>
       </w:hyperlink>
     </w:p>
@@ -20568,12 +20593,12 @@
       <w:pPr>
         <w:pStyle w:val="Heading1"/>
       </w:pPr>
-      <w:bookmarkStart w:id="24" w:name="_Toc359635255"/>
+      <w:bookmarkStart w:id="23" w:name="_Toc359635255"/>
       <w:r>
         <w:lastRenderedPageBreak/>
         <w:t>VI. Rezultatele experimentelor</w:t>
       </w:r>
-      <w:bookmarkEnd w:id="24"/>
+      <w:bookmarkEnd w:id="23"/>
     </w:p>
     <w:p/>
     <w:p>
@@ -20616,7 +20641,21 @@
           <w:rFonts w:cs="Times New Roman"/>
           <w:szCs w:val="24"/>
         </w:rPr>
-        <w:t xml:space="preserve">. În experimente am folosit acealși setări de parametri ca și cele specificate în lucrarile originale.  În JADE și DEASP parametrii de control F și CR se auto adaptează iar în DE F are valoarea 1 iar </w:t>
+        <w:t>. În experimente am folosit acealși setări de parametri ca și cele specificate în lucr</w:t>
+      </w:r>
+      <w:r>
+        <w:rPr>
+          <w:rFonts w:cs="Times New Roman"/>
+          <w:szCs w:val="24"/>
+        </w:rPr>
+        <w:t>ă</w:t>
+      </w:r>
+      <w:r>
+        <w:rPr>
+          <w:rFonts w:cs="Times New Roman"/>
+          <w:szCs w:val="24"/>
+        </w:rPr>
+        <w:t xml:space="preserve">rile originale.  În JADE și DEASP parametrii de control F și CR se auto adaptează iar în DE F are valoarea 1 iar </w:t>
       </w:r>
       <w:r>
         <w:rPr>
@@ -21880,11 +21919,11 @@
       </w:pPr>
       <w:r>
         <w:lastRenderedPageBreak/>
-        <w:t xml:space="preserve">În Figura 20 se observă rezultatele algortmilor pentru funcția f19. JADE deține </w:t>
+        <w:t xml:space="preserve">În Figura 20 se observă rezultatele algortmilor pentru funcția f19. JADE deține cea mai bună performanță, urmat </w:t>
       </w:r>
       <w:r>
         <w:lastRenderedPageBreak/>
-        <w:t>cea mai bună performanță, urmat îndeaproape de DDE. DE și DEASP au rezultate asemănatoare dar mai slabe.</w:t>
+        <w:t>îndeaproape de DDE. DE și DEASP au rezultate asemănatoare dar mai slabe.</w:t>
       </w:r>
     </w:p>
     <w:p>
@@ -21899,6 +21938,7 @@
         </w:sectPr>
       </w:pPr>
       <w:r>
+        <w:lastRenderedPageBreak/>
         <w:t>Cu o privire de ansamblu se poate observa că DDE are cele mai bune performanțe dintre toți algoritmii în cazul funcțiilor separabile, eventual unimodale, urmat foarte îndeaproape de JADE. DE și DEASP au rezultate asemănătoare dar foarte proaste comparativ cu DDE sau JADE.</w:t>
       </w:r>
       <w:r>
@@ -21909,15 +21949,16 @@
       <w:pPr>
         <w:pStyle w:val="Heading1"/>
       </w:pPr>
-      <w:bookmarkStart w:id="25" w:name="_Toc359635256"/>
+      <w:bookmarkStart w:id="24" w:name="_Toc359635256"/>
       <w:r>
         <w:lastRenderedPageBreak/>
         <w:t>VII. Concluzii</w:t>
       </w:r>
-      <w:bookmarkEnd w:id="25"/>
-    </w:p>
-    <w:p>
-      <w:pPr>
+      <w:bookmarkEnd w:id="24"/>
+    </w:p>
+    <w:p>
+      <w:pPr>
+        <w:spacing w:line="360" w:lineRule="auto"/>
         <w:sectPr>
           <w:pgSz w:w="12240" w:h="15840"/>
           <w:pgMar w:top="1440" w:right="1440" w:bottom="1440" w:left="1440" w:header="720" w:footer="720" w:gutter="0"/>
@@ -21928,6 +21969,8 @@
       <w:r>
         <w:t xml:space="preserve">După </w:t>
       </w:r>
+      <w:bookmarkStart w:id="25" w:name="_GoBack"/>
+      <w:bookmarkEnd w:id="25"/>
     </w:p>
     <w:p>
       <w:pPr>
@@ -22364,7 +22407,7 @@
           <w:rPr>
             <w:noProof/>
           </w:rPr>
-          <w:t>1</w:t>
+          <w:t>29</w:t>
         </w:r>
         <w:r>
           <w:rPr>
@@ -22471,7 +22514,10 @@
       <w:jc w:val="right"/>
     </w:pPr>
     <w:r>
-      <w:t>Tusciuc George Alecsandru, iunie 2013</w:t>
+      <w:t xml:space="preserve">Tusciuc </w:t>
+    </w:r>
+    <w:r>
+      <w:t>George Alecsandru, iunie 2013</w:t>
     </w:r>
   </w:p>
 </w:hdr>
@@ -24351,7 +24397,7 @@
 </file>
 
 <file path=customXml/itemProps1.xml><?xml version="1.0" encoding="utf-8"?>
-<ds:datastoreItem xmlns:ds="http://schemas.openxmlformats.org/officeDocument/2006/customXml" ds:itemID="{45133353-3F1F-4BF8-BFC8-E742B4BD9A5B}">
+<ds:datastoreItem xmlns:ds="http://schemas.openxmlformats.org/officeDocument/2006/customXml" ds:itemID="{95F2F21C-6952-4DA6-9498-E632965C6EB8}">
   <ds:schemaRefs>
     <ds:schemaRef ds:uri="http://schemas.openxmlformats.org/officeDocument/2006/bibliography"/>
   </ds:schemaRefs>

--- a/DDE - DE with distributed trial vector generation strategies and control parameters.docx
+++ b/DDE - DE with distributed trial vector generation strategies and control parameters.docx
@@ -434,7 +434,7 @@
           <w:r>
             <w:fldChar w:fldCharType="separate"/>
           </w:r>
-          <w:hyperlink w:anchor="_Toc359635232" w:history="1">
+          <w:hyperlink w:anchor="_Toc359700916" w:history="1">
             <w:r>
               <w:rPr>
                 <w:rStyle w:val="Hyperlink"/>
@@ -461,7 +461,7 @@
                 <w:noProof/>
                 <w:webHidden/>
               </w:rPr>
-              <w:instrText xml:space="preserve"> PAGEREF _Toc359635232 \h </w:instrText>
+              <w:instrText xml:space="preserve"> PAGEREF _Toc359700916 \h </w:instrText>
             </w:r>
             <w:r>
               <w:rPr>
@@ -505,7 +505,7 @@
               <w:lang w:eastAsia="en-US"/>
             </w:rPr>
           </w:pPr>
-          <w:hyperlink w:anchor="_Toc359635233" w:history="1">
+          <w:hyperlink w:anchor="_Toc359700917" w:history="1">
             <w:r>
               <w:rPr>
                 <w:rStyle w:val="Hyperlink"/>
@@ -532,7 +532,7 @@
                 <w:noProof/>
                 <w:webHidden/>
               </w:rPr>
-              <w:instrText xml:space="preserve"> PAGEREF _Toc359635233 \h </w:instrText>
+              <w:instrText xml:space="preserve"> PAGEREF _Toc359700917 \h </w:instrText>
             </w:r>
             <w:r>
               <w:rPr>
@@ -576,7 +576,7 @@
               <w:lang w:eastAsia="en-US"/>
             </w:rPr>
           </w:pPr>
-          <w:hyperlink w:anchor="_Toc359635234" w:history="1">
+          <w:hyperlink w:anchor="_Toc359700918" w:history="1">
             <w:r>
               <w:rPr>
                 <w:rStyle w:val="Hyperlink"/>
@@ -603,7 +603,7 @@
                 <w:noProof/>
                 <w:webHidden/>
               </w:rPr>
-              <w:instrText xml:space="preserve"> PAGEREF _Toc359635234 \h </w:instrText>
+              <w:instrText xml:space="preserve"> PAGEREF _Toc359700918 \h </w:instrText>
             </w:r>
             <w:r>
               <w:rPr>
@@ -647,7 +647,7 @@
               <w:lang w:eastAsia="en-US"/>
             </w:rPr>
           </w:pPr>
-          <w:hyperlink w:anchor="_Toc359635235" w:history="1">
+          <w:hyperlink w:anchor="_Toc359700919" w:history="1">
             <w:r>
               <w:rPr>
                 <w:rStyle w:val="Hyperlink"/>
@@ -674,7 +674,7 @@
                 <w:noProof/>
                 <w:webHidden/>
               </w:rPr>
-              <w:instrText xml:space="preserve"> PAGEREF _Toc359635235 \h </w:instrText>
+              <w:instrText xml:space="preserve"> PAGEREF _Toc359700919 \h </w:instrText>
             </w:r>
             <w:r>
               <w:rPr>
@@ -718,7 +718,7 @@
               <w:lang w:eastAsia="en-US"/>
             </w:rPr>
           </w:pPr>
-          <w:hyperlink w:anchor="_Toc359635236" w:history="1">
+          <w:hyperlink w:anchor="_Toc359700920" w:history="1">
             <w:r>
               <w:rPr>
                 <w:rStyle w:val="Hyperlink"/>
@@ -745,7 +745,7 @@
                 <w:noProof/>
                 <w:webHidden/>
               </w:rPr>
-              <w:instrText xml:space="preserve"> PAGEREF _Toc359635236 \h </w:instrText>
+              <w:instrText xml:space="preserve"> PAGEREF _Toc359700920 \h </w:instrText>
             </w:r>
             <w:r>
               <w:rPr>
@@ -789,7 +789,7 @@
               <w:lang w:eastAsia="en-US"/>
             </w:rPr>
           </w:pPr>
-          <w:hyperlink w:anchor="_Toc359635237" w:history="1">
+          <w:hyperlink w:anchor="_Toc359700921" w:history="1">
             <w:r>
               <w:rPr>
                 <w:rStyle w:val="Hyperlink"/>
@@ -816,7 +816,7 @@
                 <w:noProof/>
                 <w:webHidden/>
               </w:rPr>
-              <w:instrText xml:space="preserve"> PAGEREF _Toc359635237 \h </w:instrText>
+              <w:instrText xml:space="preserve"> PAGEREF _Toc359700921 \h </w:instrText>
             </w:r>
             <w:r>
               <w:rPr>
@@ -860,7 +860,7 @@
               <w:lang w:eastAsia="en-US"/>
             </w:rPr>
           </w:pPr>
-          <w:hyperlink w:anchor="_Toc359635238" w:history="1">
+          <w:hyperlink w:anchor="_Toc359700922" w:history="1">
             <w:r>
               <w:rPr>
                 <w:rStyle w:val="Hyperlink"/>
@@ -887,7 +887,7 @@
                 <w:noProof/>
                 <w:webHidden/>
               </w:rPr>
-              <w:instrText xml:space="preserve"> PAGEREF _Toc359635238 \h </w:instrText>
+              <w:instrText xml:space="preserve"> PAGEREF _Toc359700922 \h </w:instrText>
             </w:r>
             <w:r>
               <w:rPr>
@@ -931,7 +931,7 @@
               <w:lang w:eastAsia="en-US"/>
             </w:rPr>
           </w:pPr>
-          <w:hyperlink w:anchor="_Toc359635239" w:history="1">
+          <w:hyperlink w:anchor="_Toc359700923" w:history="1">
             <w:r>
               <w:rPr>
                 <w:rStyle w:val="Hyperlink"/>
@@ -958,7 +958,7 @@
                 <w:noProof/>
                 <w:webHidden/>
               </w:rPr>
-              <w:instrText xml:space="preserve"> PAGEREF _Toc359635239 \h </w:instrText>
+              <w:instrText xml:space="preserve"> PAGEREF _Toc359700923 \h </w:instrText>
             </w:r>
             <w:r>
               <w:rPr>
@@ -1002,7 +1002,7 @@
               <w:lang w:eastAsia="en-US"/>
             </w:rPr>
           </w:pPr>
-          <w:hyperlink w:anchor="_Toc359635240" w:history="1">
+          <w:hyperlink w:anchor="_Toc359700924" w:history="1">
             <w:r>
               <w:rPr>
                 <w:rStyle w:val="Hyperlink"/>
@@ -1029,7 +1029,7 @@
                 <w:noProof/>
                 <w:webHidden/>
               </w:rPr>
-              <w:instrText xml:space="preserve"> PAGEREF _Toc359635240 \h </w:instrText>
+              <w:instrText xml:space="preserve"> PAGEREF _Toc359700924 \h </w:instrText>
             </w:r>
             <w:r>
               <w:rPr>
@@ -1073,7 +1073,7 @@
               <w:lang w:eastAsia="en-US"/>
             </w:rPr>
           </w:pPr>
-          <w:hyperlink w:anchor="_Toc359635241" w:history="1">
+          <w:hyperlink w:anchor="_Toc359700925" w:history="1">
             <w:r>
               <w:rPr>
                 <w:rStyle w:val="Hyperlink"/>
@@ -1100,7 +1100,7 @@
                 <w:noProof/>
                 <w:webHidden/>
               </w:rPr>
-              <w:instrText xml:space="preserve"> PAGEREF _Toc359635241 \h </w:instrText>
+              <w:instrText xml:space="preserve"> PAGEREF _Toc359700925 \h </w:instrText>
             </w:r>
             <w:r>
               <w:rPr>
@@ -1144,7 +1144,7 @@
               <w:lang w:eastAsia="en-US"/>
             </w:rPr>
           </w:pPr>
-          <w:hyperlink w:anchor="_Toc359635242" w:history="1">
+          <w:hyperlink w:anchor="_Toc359700926" w:history="1">
             <w:r>
               <w:rPr>
                 <w:rStyle w:val="Hyperlink"/>
@@ -1171,7 +1171,7 @@
                 <w:noProof/>
                 <w:webHidden/>
               </w:rPr>
-              <w:instrText xml:space="preserve"> PAGEREF _Toc359635242 \h </w:instrText>
+              <w:instrText xml:space="preserve"> PAGEREF _Toc359700926 \h </w:instrText>
             </w:r>
             <w:r>
               <w:rPr>
@@ -1215,7 +1215,7 @@
               <w:lang w:eastAsia="en-US"/>
             </w:rPr>
           </w:pPr>
-          <w:hyperlink w:anchor="_Toc359635243" w:history="1">
+          <w:hyperlink w:anchor="_Toc359700927" w:history="1">
             <w:r>
               <w:rPr>
                 <w:rStyle w:val="Hyperlink"/>
@@ -1242,7 +1242,7 @@
                 <w:noProof/>
                 <w:webHidden/>
               </w:rPr>
-              <w:instrText xml:space="preserve"> PAGEREF _Toc359635243 \h </w:instrText>
+              <w:instrText xml:space="preserve"> PAGEREF _Toc359700927 \h </w:instrText>
             </w:r>
             <w:r>
               <w:rPr>
@@ -1286,7 +1286,7 @@
               <w:lang w:eastAsia="en-US"/>
             </w:rPr>
           </w:pPr>
-          <w:hyperlink w:anchor="_Toc359635244" w:history="1">
+          <w:hyperlink w:anchor="_Toc359700928" w:history="1">
             <w:r>
               <w:rPr>
                 <w:rStyle w:val="Hyperlink"/>
@@ -1313,7 +1313,7 @@
                 <w:noProof/>
                 <w:webHidden/>
               </w:rPr>
-              <w:instrText xml:space="preserve"> PAGEREF _Toc359635244 \h </w:instrText>
+              <w:instrText xml:space="preserve"> PAGEREF _Toc359700928 \h </w:instrText>
             </w:r>
             <w:r>
               <w:rPr>
@@ -1357,7 +1357,7 @@
               <w:lang w:eastAsia="en-US"/>
             </w:rPr>
           </w:pPr>
-          <w:hyperlink w:anchor="_Toc359635245" w:history="1">
+          <w:hyperlink w:anchor="_Toc359700929" w:history="1">
             <w:r>
               <w:rPr>
                 <w:rStyle w:val="Hyperlink"/>
@@ -1384,7 +1384,7 @@
                 <w:noProof/>
                 <w:webHidden/>
               </w:rPr>
-              <w:instrText xml:space="preserve"> PAGEREF _Toc359635245 \h </w:instrText>
+              <w:instrText xml:space="preserve"> PAGEREF _Toc359700929 \h </w:instrText>
             </w:r>
             <w:r>
               <w:rPr>
@@ -1428,7 +1428,7 @@
               <w:lang w:eastAsia="en-US"/>
             </w:rPr>
           </w:pPr>
-          <w:hyperlink w:anchor="_Toc359635246" w:history="1">
+          <w:hyperlink w:anchor="_Toc359700930" w:history="1">
             <w:r>
               <w:rPr>
                 <w:rStyle w:val="Hyperlink"/>
@@ -1455,7 +1455,7 @@
                 <w:noProof/>
                 <w:webHidden/>
               </w:rPr>
-              <w:instrText xml:space="preserve"> PAGEREF _Toc359635246 \h </w:instrText>
+              <w:instrText xml:space="preserve"> PAGEREF _Toc359700930 \h </w:instrText>
             </w:r>
             <w:r>
               <w:rPr>
@@ -1499,7 +1499,7 @@
               <w:lang w:eastAsia="en-US"/>
             </w:rPr>
           </w:pPr>
-          <w:hyperlink w:anchor="_Toc359635247" w:history="1">
+          <w:hyperlink w:anchor="_Toc359700931" w:history="1">
             <w:r>
               <w:rPr>
                 <w:rStyle w:val="Hyperlink"/>
@@ -1526,7 +1526,7 @@
                 <w:noProof/>
                 <w:webHidden/>
               </w:rPr>
-              <w:instrText xml:space="preserve"> PAGEREF _Toc359635247 \h </w:instrText>
+              <w:instrText xml:space="preserve"> PAGEREF _Toc359700931 \h </w:instrText>
             </w:r>
             <w:r>
               <w:rPr>
@@ -1570,7 +1570,7 @@
               <w:lang w:eastAsia="en-US"/>
             </w:rPr>
           </w:pPr>
-          <w:hyperlink w:anchor="_Toc359635248" w:history="1">
+          <w:hyperlink w:anchor="_Toc359700932" w:history="1">
             <w:r>
               <w:rPr>
                 <w:rStyle w:val="Hyperlink"/>
@@ -1597,7 +1597,7 @@
                 <w:noProof/>
                 <w:webHidden/>
               </w:rPr>
-              <w:instrText xml:space="preserve"> PAGEREF _Toc359635248 \h </w:instrText>
+              <w:instrText xml:space="preserve"> PAGEREF _Toc359700932 \h </w:instrText>
             </w:r>
             <w:r>
               <w:rPr>
@@ -1641,7 +1641,7 @@
               <w:lang w:eastAsia="en-US"/>
             </w:rPr>
           </w:pPr>
-          <w:hyperlink w:anchor="_Toc359635249" w:history="1">
+          <w:hyperlink w:anchor="_Toc359700933" w:history="1">
             <w:r>
               <w:rPr>
                 <w:rStyle w:val="Hyperlink"/>
@@ -1668,7 +1668,7 @@
                 <w:noProof/>
                 <w:webHidden/>
               </w:rPr>
-              <w:instrText xml:space="preserve"> PAGEREF _Toc359635249 \h </w:instrText>
+              <w:instrText xml:space="preserve"> PAGEREF _Toc359700933 \h </w:instrText>
             </w:r>
             <w:r>
               <w:rPr>
@@ -1712,7 +1712,7 @@
               <w:lang w:eastAsia="en-US"/>
             </w:rPr>
           </w:pPr>
-          <w:hyperlink w:anchor="_Toc359635250" w:history="1">
+          <w:hyperlink w:anchor="_Toc359700934" w:history="1">
             <w:r>
               <w:rPr>
                 <w:rStyle w:val="Hyperlink"/>
@@ -1739,7 +1739,7 @@
                 <w:noProof/>
                 <w:webHidden/>
               </w:rPr>
-              <w:instrText xml:space="preserve"> PAGEREF _Toc359635250 \h </w:instrText>
+              <w:instrText xml:space="preserve"> PAGEREF _Toc359700934 \h </w:instrText>
             </w:r>
             <w:r>
               <w:rPr>
@@ -1783,7 +1783,7 @@
               <w:lang w:eastAsia="en-US"/>
             </w:rPr>
           </w:pPr>
-          <w:hyperlink w:anchor="_Toc359635251" w:history="1">
+          <w:hyperlink w:anchor="_Toc359700935" w:history="1">
             <w:r>
               <w:rPr>
                 <w:rStyle w:val="Hyperlink"/>
@@ -1810,7 +1810,7 @@
                 <w:noProof/>
                 <w:webHidden/>
               </w:rPr>
-              <w:instrText xml:space="preserve"> PAGEREF _Toc359635251 \h </w:instrText>
+              <w:instrText xml:space="preserve"> PAGEREF _Toc359700935 \h </w:instrText>
             </w:r>
             <w:r>
               <w:rPr>
@@ -1854,7 +1854,7 @@
               <w:lang w:eastAsia="en-US"/>
             </w:rPr>
           </w:pPr>
-          <w:hyperlink w:anchor="_Toc359635252" w:history="1">
+          <w:hyperlink w:anchor="_Toc359700936" w:history="1">
             <w:r>
               <w:rPr>
                 <w:rStyle w:val="Hyperlink"/>
@@ -1881,7 +1881,7 @@
                 <w:noProof/>
                 <w:webHidden/>
               </w:rPr>
-              <w:instrText xml:space="preserve"> PAGEREF _Toc359635252 \h </w:instrText>
+              <w:instrText xml:space="preserve"> PAGEREF _Toc359700936 \h </w:instrText>
             </w:r>
             <w:r>
               <w:rPr>
@@ -1925,7 +1925,7 @@
               <w:lang w:eastAsia="en-US"/>
             </w:rPr>
           </w:pPr>
-          <w:hyperlink w:anchor="_Toc359635253" w:history="1">
+          <w:hyperlink w:anchor="_Toc359700937" w:history="1">
             <w:r>
               <w:rPr>
                 <w:rStyle w:val="Hyperlink"/>
@@ -1952,7 +1952,7 @@
                 <w:noProof/>
                 <w:webHidden/>
               </w:rPr>
-              <w:instrText xml:space="preserve"> PAGEREF _Toc359635253 \h </w:instrText>
+              <w:instrText xml:space="preserve"> PAGEREF _Toc359700937 \h </w:instrText>
             </w:r>
             <w:r>
               <w:rPr>
@@ -1996,7 +1996,7 @@
               <w:lang w:eastAsia="en-US"/>
             </w:rPr>
           </w:pPr>
-          <w:hyperlink w:anchor="_Toc359635254" w:history="1">
+          <w:hyperlink w:anchor="_Toc359700938" w:history="1">
             <w:r>
               <w:rPr>
                 <w:rStyle w:val="Hyperlink"/>
@@ -2023,7 +2023,7 @@
                 <w:noProof/>
                 <w:webHidden/>
               </w:rPr>
-              <w:instrText xml:space="preserve"> PAGEREF _Toc359635254 \h </w:instrText>
+              <w:instrText xml:space="preserve"> PAGEREF _Toc359700938 \h </w:instrText>
             </w:r>
             <w:r>
               <w:rPr>
@@ -2067,7 +2067,7 @@
               <w:lang w:eastAsia="en-US"/>
             </w:rPr>
           </w:pPr>
-          <w:hyperlink w:anchor="_Toc359635255" w:history="1">
+          <w:hyperlink w:anchor="_Toc359700939" w:history="1">
             <w:r>
               <w:rPr>
                 <w:rStyle w:val="Hyperlink"/>
@@ -2094,7 +2094,7 @@
                 <w:noProof/>
                 <w:webHidden/>
               </w:rPr>
-              <w:instrText xml:space="preserve"> PAGEREF _Toc359635255 \h </w:instrText>
+              <w:instrText xml:space="preserve"> PAGEREF _Toc359700939 \h </w:instrText>
             </w:r>
             <w:r>
               <w:rPr>
@@ -2138,7 +2138,7 @@
               <w:lang w:eastAsia="en-US"/>
             </w:rPr>
           </w:pPr>
-          <w:hyperlink w:anchor="_Toc359635256" w:history="1">
+          <w:hyperlink w:anchor="_Toc359700940" w:history="1">
             <w:r>
               <w:rPr>
                 <w:rStyle w:val="Hyperlink"/>
@@ -2165,7 +2165,7 @@
                 <w:noProof/>
                 <w:webHidden/>
               </w:rPr>
-              <w:instrText xml:space="preserve"> PAGEREF _Toc359635256 \h </w:instrText>
+              <w:instrText xml:space="preserve"> PAGEREF _Toc359700940 \h </w:instrText>
             </w:r>
             <w:r>
               <w:rPr>
@@ -2209,7 +2209,7 @@
               <w:lang w:eastAsia="en-US"/>
             </w:rPr>
           </w:pPr>
-          <w:hyperlink w:anchor="_Toc359635257" w:history="1">
+          <w:hyperlink w:anchor="_Toc359700941" w:history="1">
             <w:r>
               <w:rPr>
                 <w:rStyle w:val="Hyperlink"/>
@@ -2236,7 +2236,7 @@
                 <w:noProof/>
                 <w:webHidden/>
               </w:rPr>
-              <w:instrText xml:space="preserve"> PAGEREF _Toc359635257 \h </w:instrText>
+              <w:instrText xml:space="preserve"> PAGEREF _Toc359700941 \h </w:instrText>
             </w:r>
             <w:r>
               <w:rPr>
@@ -2319,6 +2319,8 @@
           <w:docGrid w:linePitch="360"/>
         </w:sectPr>
       </w:pPr>
+      <w:bookmarkStart w:id="0" w:name="_GoBack"/>
+      <w:bookmarkEnd w:id="0"/>
     </w:p>
     <w:p>
       <w:pPr>
@@ -2409,12 +2411,12 @@
         <w:spacing w:line="360" w:lineRule="auto"/>
         <w:jc w:val="center"/>
       </w:pPr>
-      <w:bookmarkStart w:id="0" w:name="_Toc359635232"/>
+      <w:bookmarkStart w:id="1" w:name="_Toc359700916"/>
       <w:r>
         <w:lastRenderedPageBreak/>
         <w:t>I. Introducere</w:t>
       </w:r>
-      <w:bookmarkEnd w:id="0"/>
+      <w:bookmarkEnd w:id="1"/>
     </w:p>
     <w:p>
       <w:pPr>
@@ -2527,7 +2529,7 @@
         <w:spacing w:line="360" w:lineRule="auto"/>
         <w:jc w:val="center"/>
       </w:pPr>
-      <w:bookmarkStart w:id="1" w:name="_Toc359635233"/>
+      <w:bookmarkStart w:id="2" w:name="_Toc359700917"/>
       <w:r>
         <w:lastRenderedPageBreak/>
         <w:t xml:space="preserve">II. Evoluția </w:t>
@@ -2535,7 +2537,7 @@
       <w:r>
         <w:t>diferențiată</w:t>
       </w:r>
-      <w:bookmarkEnd w:id="1"/>
+      <w:bookmarkEnd w:id="2"/>
     </w:p>
     <w:p>
       <w:pPr>
@@ -2730,11 +2732,11 @@
         <w:spacing w:line="360" w:lineRule="auto"/>
         <w:jc w:val="center"/>
       </w:pPr>
-      <w:bookmarkStart w:id="2" w:name="_Toc359635234"/>
+      <w:bookmarkStart w:id="3" w:name="_Toc359700918"/>
       <w:r>
         <w:t>A. Mutația</w:t>
       </w:r>
-      <w:bookmarkEnd w:id="2"/>
+      <w:bookmarkEnd w:id="3"/>
     </w:p>
     <w:p>
       <w:pPr>
@@ -3461,11 +3463,11 @@
         <w:spacing w:line="360" w:lineRule="auto"/>
         <w:jc w:val="center"/>
       </w:pPr>
-      <w:bookmarkStart w:id="3" w:name="_Toc359635235"/>
+      <w:bookmarkStart w:id="4" w:name="_Toc359700919"/>
       <w:r>
         <w:t>B. Încrucișarea</w:t>
       </w:r>
-      <w:bookmarkEnd w:id="3"/>
+      <w:bookmarkEnd w:id="4"/>
     </w:p>
     <w:p>
       <w:pPr>
@@ -4139,11 +4141,11 @@
         <w:spacing w:line="360" w:lineRule="auto"/>
         <w:jc w:val="center"/>
       </w:pPr>
-      <w:bookmarkStart w:id="4" w:name="_Toc359635236"/>
+      <w:bookmarkStart w:id="5" w:name="_Toc359700920"/>
       <w:r>
         <w:t>C. Selecția</w:t>
       </w:r>
-      <w:bookmarkEnd w:id="4"/>
+      <w:bookmarkEnd w:id="5"/>
     </w:p>
     <w:p>
       <w:pPr>
@@ -5006,12 +5008,12 @@
         <w:spacing w:line="360" w:lineRule="auto"/>
         <w:jc w:val="center"/>
       </w:pPr>
-      <w:bookmarkStart w:id="5" w:name="_Toc359635237"/>
+      <w:bookmarkStart w:id="6" w:name="_Toc359700921"/>
       <w:r>
         <w:lastRenderedPageBreak/>
         <w:t>III. State of art</w:t>
       </w:r>
-      <w:bookmarkEnd w:id="5"/>
+      <w:bookmarkEnd w:id="6"/>
     </w:p>
     <w:p>
       <w:pPr>
@@ -5102,7 +5104,7 @@
         <w:spacing w:line="360" w:lineRule="auto"/>
         <w:jc w:val="center"/>
       </w:pPr>
-      <w:bookmarkStart w:id="6" w:name="_Toc359635238"/>
+      <w:bookmarkStart w:id="7" w:name="_Toc359700922"/>
       <w:r>
         <w:t>A</w:t>
       </w:r>
@@ -5112,7 +5114,7 @@
       <w:r>
         <w:t xml:space="preserve"> DESAP</w:t>
       </w:r>
-      <w:bookmarkEnd w:id="6"/>
+      <w:bookmarkEnd w:id="7"/>
     </w:p>
     <w:p>
       <w:pPr>
@@ -5162,7 +5164,7 @@
         <w:pStyle w:val="Heading3"/>
         <w:spacing w:line="360" w:lineRule="auto"/>
       </w:pPr>
-      <w:bookmarkStart w:id="7" w:name="_Toc359635239"/>
+      <w:bookmarkStart w:id="8" w:name="_Toc359700923"/>
       <w:r>
         <w:t>Pseudocod</w:t>
       </w:r>
@@ -5172,7 +5174,7 @@
       <w:r>
         <w:t xml:space="preserve"> DEASP</w:t>
       </w:r>
-      <w:bookmarkEnd w:id="7"/>
+      <w:bookmarkEnd w:id="8"/>
     </w:p>
     <w:p>
       <w:pPr>
@@ -6026,11 +6028,11 @@
         <w:spacing w:line="360" w:lineRule="auto"/>
         <w:jc w:val="center"/>
       </w:pPr>
-      <w:bookmarkStart w:id="8" w:name="_Toc359635240"/>
+      <w:bookmarkStart w:id="9" w:name="_Toc359700924"/>
       <w:r>
         <w:t>B. FADE</w:t>
       </w:r>
-      <w:bookmarkEnd w:id="8"/>
+      <w:bookmarkEnd w:id="9"/>
     </w:p>
     <w:p>
       <w:pPr>
@@ -6054,12 +6056,12 @@
         <w:spacing w:line="360" w:lineRule="auto"/>
         <w:jc w:val="center"/>
       </w:pPr>
-      <w:bookmarkStart w:id="9" w:name="_Toc359635241"/>
+      <w:bookmarkStart w:id="10" w:name="_Toc359700925"/>
       <w:r>
         <w:lastRenderedPageBreak/>
         <w:t>C. jDE</w:t>
       </w:r>
-      <w:bookmarkEnd w:id="9"/>
+      <w:bookmarkEnd w:id="10"/>
     </w:p>
     <w:p>
       <w:pPr>
@@ -6189,11 +6191,11 @@
         <w:spacing w:line="360" w:lineRule="auto"/>
         <w:jc w:val="center"/>
       </w:pPr>
-      <w:bookmarkStart w:id="10" w:name="_Toc359635242"/>
+      <w:bookmarkStart w:id="11" w:name="_Toc359700926"/>
       <w:r>
         <w:t>D. JADE</w:t>
       </w:r>
-      <w:bookmarkEnd w:id="10"/>
+      <w:bookmarkEnd w:id="11"/>
     </w:p>
     <w:p>
       <w:pPr>
@@ -6237,12 +6239,12 @@
         <w:pStyle w:val="Heading3"/>
         <w:spacing w:line="360" w:lineRule="auto"/>
       </w:pPr>
-      <w:bookmarkStart w:id="11" w:name="_Toc359635243"/>
+      <w:bookmarkStart w:id="12" w:name="_Toc359700927"/>
       <w:r>
         <w:lastRenderedPageBreak/>
         <w:t>DE/current-to-pbest</w:t>
       </w:r>
-      <w:bookmarkEnd w:id="11"/>
+      <w:bookmarkEnd w:id="12"/>
     </w:p>
     <w:p>
       <w:pPr>
@@ -6912,11 +6914,11 @@
         <w:pStyle w:val="Heading3"/>
         <w:spacing w:line="360" w:lineRule="auto"/>
       </w:pPr>
-      <w:bookmarkStart w:id="12" w:name="_Toc359635244"/>
+      <w:bookmarkStart w:id="13" w:name="_Toc359700928"/>
       <w:r>
         <w:t>Pseudocodul algoritmului JADE</w:t>
       </w:r>
-      <w:bookmarkEnd w:id="12"/>
+      <w:bookmarkEnd w:id="13"/>
     </w:p>
     <w:p>
       <w:pPr>
@@ -8278,14 +8280,14 @@
         <w:pStyle w:val="Heading3"/>
         <w:spacing w:line="360" w:lineRule="auto"/>
       </w:pPr>
-      <w:bookmarkStart w:id="13" w:name="_Toc359635245"/>
+      <w:bookmarkStart w:id="14" w:name="_Toc359700929"/>
       <w:r>
         <w:t>A</w:t>
       </w:r>
       <w:r>
         <w:t>daptarea parametrilor</w:t>
       </w:r>
-      <w:bookmarkEnd w:id="13"/>
+      <w:bookmarkEnd w:id="14"/>
       <w:r>
         <w:t xml:space="preserve"> </w:t>
       </w:r>
@@ -8998,12 +9000,12 @@
         <w:spacing w:line="360" w:lineRule="auto"/>
         <w:jc w:val="center"/>
       </w:pPr>
-      <w:bookmarkStart w:id="14" w:name="_Toc359635246"/>
+      <w:bookmarkStart w:id="15" w:name="_Toc359700930"/>
       <w:r>
         <w:lastRenderedPageBreak/>
         <w:t>IV. DDE</w:t>
       </w:r>
-      <w:bookmarkEnd w:id="14"/>
+      <w:bookmarkEnd w:id="15"/>
     </w:p>
     <w:p>
       <w:pPr>
@@ -9261,11 +9263,11 @@
         <w:pStyle w:val="Heading2"/>
         <w:spacing w:line="360" w:lineRule="auto"/>
       </w:pPr>
-      <w:bookmarkStart w:id="15" w:name="_Toc359635247"/>
+      <w:bookmarkStart w:id="16" w:name="_Toc359700931"/>
       <w:r>
         <w:t>Pseudocodul algoritmului DDE</w:t>
       </w:r>
-      <w:bookmarkEnd w:id="15"/>
+      <w:bookmarkEnd w:id="16"/>
     </w:p>
     <w:p>
       <w:pPr>
@@ -9634,7 +9636,7 @@
           <w:szCs w:val="24"/>
         </w:rPr>
       </w:pPr>
-      <w:bookmarkStart w:id="16" w:name="_Toc359635248"/>
+      <w:bookmarkStart w:id="17" w:name="_Toc359700932"/>
       <w:r>
         <w:rPr>
           <w:sz w:val="24"/>
@@ -9643,7 +9645,7 @@
         <w:lastRenderedPageBreak/>
         <w:t>V. Configurarea experimentelor</w:t>
       </w:r>
-      <w:bookmarkEnd w:id="16"/>
+      <w:bookmarkEnd w:id="17"/>
       <w:r>
         <w:rPr>
           <w:sz w:val="24"/>
@@ -9726,7 +9728,7 @@
           <w:szCs w:val="24"/>
         </w:rPr>
       </w:pPr>
-      <w:bookmarkStart w:id="17" w:name="_Toc359635249"/>
+      <w:bookmarkStart w:id="18" w:name="_Toc359700933"/>
       <w:r>
         <w:rPr>
           <w:sz w:val="24"/>
@@ -9734,7 +9736,7 @@
         </w:rPr>
         <w:t>Setări generale</w:t>
       </w:r>
-      <w:bookmarkEnd w:id="17"/>
+      <w:bookmarkEnd w:id="18"/>
       <w:r>
         <w:rPr>
           <w:sz w:val="24"/>
@@ -9828,7 +9830,7 @@
           <w:szCs w:val="24"/>
         </w:rPr>
       </w:pPr>
-      <w:bookmarkStart w:id="18" w:name="_Toc359635250"/>
+      <w:bookmarkStart w:id="19" w:name="_Toc359700934"/>
       <w:r>
         <w:rPr>
           <w:sz w:val="24"/>
@@ -9836,7 +9838,7 @@
         </w:rPr>
         <w:t>Simboluri</w:t>
       </w:r>
-      <w:bookmarkEnd w:id="18"/>
+      <w:bookmarkEnd w:id="19"/>
       <w:r>
         <w:rPr>
           <w:sz w:val="24"/>
@@ -11008,7 +11010,14 @@
                             <w:rFonts w:ascii="Cambria Math" w:eastAsiaTheme="minorEastAsia" w:hAnsi="Cambria Math" w:cs="Times New Roman"/>
                             <w:szCs w:val="24"/>
                           </w:rPr>
-                          <m:t>, altfel</m:t>
+                          <m:t>, a</m:t>
+                        </m:r>
+                        <m:r>
+                          <w:rPr>
+                            <w:rFonts w:ascii="Cambria Math" w:eastAsiaTheme="minorEastAsia" w:hAnsi="Cambria Math" w:cs="Times New Roman"/>
+                            <w:szCs w:val="24"/>
+                          </w:rPr>
+                          <m:t>ltfel</m:t>
                         </m:r>
                       </m:e>
                     </m:eqArr>
@@ -12005,11 +12014,11 @@
         <w:pStyle w:val="Heading2"/>
         <w:spacing w:line="360" w:lineRule="auto"/>
       </w:pPr>
-      <w:bookmarkStart w:id="19" w:name="_Toc359635251"/>
+      <w:bookmarkStart w:id="20" w:name="_Toc359700935"/>
       <w:r>
         <w:t>Descrierea funcțiilor</w:t>
       </w:r>
-      <w:bookmarkEnd w:id="19"/>
+      <w:bookmarkEnd w:id="20"/>
       <w:r>
         <w:t xml:space="preserve"> </w:t>
       </w:r>
@@ -12056,11 +12065,11 @@
         <w:pStyle w:val="Heading3"/>
         <w:spacing w:line="360" w:lineRule="auto"/>
       </w:pPr>
-      <w:bookmarkStart w:id="20" w:name="_Toc359635252"/>
+      <w:bookmarkStart w:id="21" w:name="_Toc359700936"/>
       <w:r>
         <w:t>1. Funcțiile separabile</w:t>
       </w:r>
-      <w:bookmarkEnd w:id="20"/>
+      <w:bookmarkEnd w:id="21"/>
     </w:p>
     <w:p>
       <w:pPr>
@@ -13396,14 +13405,7 @@
                   <w:rFonts w:ascii="Cambria Math" w:eastAsiaTheme="minorEastAsia" w:hAnsi="Cambria Math" w:cs="Times New Roman"/>
                   <w:szCs w:val="24"/>
                 </w:rPr>
-                <m:t>o</m:t>
-              </m:r>
-              <m:r>
-                <w:rPr>
-                  <w:rFonts w:ascii="Cambria Math" w:eastAsiaTheme="minorEastAsia" w:hAnsi="Cambria Math" w:cs="Times New Roman"/>
-                  <w:szCs w:val="24"/>
-                </w:rPr>
-                <m:t>pt</m:t>
+                <m:t>opt</m:t>
               </m:r>
             </m:sup>
           </m:sSup>
@@ -15669,7 +15671,7 @@
           <w:rFonts w:eastAsiaTheme="minorEastAsia"/>
         </w:rPr>
       </w:pPr>
-      <w:bookmarkStart w:id="21" w:name="_Toc359635253"/>
+      <w:bookmarkStart w:id="22" w:name="_Toc359700937"/>
       <w:r>
         <w:rPr>
           <w:rFonts w:eastAsiaTheme="minorEastAsia"/>
@@ -15688,7 +15690,7 @@
         </w:rPr>
         <w:t>uctură globală adecvată</w:t>
       </w:r>
-      <w:bookmarkEnd w:id="21"/>
+      <w:bookmarkEnd w:id="22"/>
     </w:p>
     <w:p>
       <w:pPr>
@@ -20350,11 +20352,11 @@
       <w:pPr>
         <w:pStyle w:val="Heading2"/>
       </w:pPr>
-      <w:bookmarkStart w:id="22" w:name="_Toc359635254"/>
+      <w:bookmarkStart w:id="23" w:name="_Toc359700938"/>
       <w:r>
         <w:t>Structura aplicației</w:t>
       </w:r>
-      <w:bookmarkEnd w:id="22"/>
+      <w:bookmarkEnd w:id="23"/>
     </w:p>
     <w:p>
       <w:pPr>
@@ -20593,12 +20595,12 @@
       <w:pPr>
         <w:pStyle w:val="Heading1"/>
       </w:pPr>
-      <w:bookmarkStart w:id="23" w:name="_Toc359635255"/>
+      <w:bookmarkStart w:id="24" w:name="_Toc359700939"/>
       <w:r>
         <w:lastRenderedPageBreak/>
         <w:t>VI. Rezultatele experimentelor</w:t>
       </w:r>
-      <w:bookmarkEnd w:id="23"/>
+      <w:bookmarkEnd w:id="24"/>
     </w:p>
     <w:p/>
     <w:p>
@@ -21949,16 +21951,173 @@
       <w:pPr>
         <w:pStyle w:val="Heading1"/>
       </w:pPr>
-      <w:bookmarkStart w:id="24" w:name="_Toc359635256"/>
+      <w:bookmarkStart w:id="25" w:name="_Toc359700940"/>
       <w:r>
         <w:lastRenderedPageBreak/>
         <w:t>VII. Concluzii</w:t>
       </w:r>
-      <w:bookmarkEnd w:id="24"/>
+      <w:bookmarkEnd w:id="25"/>
     </w:p>
     <w:p>
       <w:pPr>
         <w:spacing w:line="360" w:lineRule="auto"/>
+      </w:pPr>
+      <w:r>
+        <w:t>În literatura recentă există multe variante de DE prin care se încearcă o îmbunătățire a performanței acestuia. Multe dintre aceste variante se bazează pe faptul că performanța algoritmilor din familia DE</w:t>
+      </w:r>
+      <w:r>
+        <w:t xml:space="preserve"> depinde foarte mult de valoarile</w:t>
+      </w:r>
+      <w:r>
+        <w:t xml:space="preserve"> parametrilor de control, cum ar fi rata de mutație, rata de încr</w:t>
+      </w:r>
+      <w:r>
+        <w:t>ucișare sau mărimea populației și de strategiile de generare a vectorilor de încercare.</w:t>
+      </w:r>
+    </w:p>
+    <w:p>
+      <w:pPr>
+        <w:pStyle w:val="NormalWeb"/>
+        <w:spacing w:before="0" w:beforeAutospacing="0" w:line="360" w:lineRule="auto"/>
+      </w:pPr>
+      <w:r>
+        <w:t>În această lucrare se prezin</w:t>
+      </w:r>
+      <w:r>
+        <w:t>tă o nouă variantă de DE, numită DDE (distributed diferential evolution), care bazându-se pe experimentele anterioare din literatură, folosește trei strategii de generare a vectorului  de încercare (DE/rand/1/bin, DE/</w:t>
+      </w:r>
+      <w:r>
+        <w:t xml:space="preserve"> </w:t>
+      </w:r>
+      <w:r>
+        <w:t>rand/2/bin</w:t>
+      </w:r>
+      <w:r>
+        <w:t>, DE/</w:t>
+      </w:r>
+      <w:r>
+        <w:t xml:space="preserve"> </w:t>
+      </w:r>
+      <w:r>
+        <w:t>current-to-rand/1</w:t>
+      </w:r>
+      <w:r>
+        <w:t xml:space="preserve"> </w:t>
+      </w:r>
+      <w:r>
+        <w:t xml:space="preserve">) </w:t>
+      </w:r>
+      <w:r>
+        <w:t>împreună cu trei setări ale parametrilor de control (</w:t>
+      </w:r>
+      <w:r>
+        <w:t>[</w:t>
+      </w:r>
+      <w:r>
+        <w:rPr>
+          <w:i/>
+          <w:iCs/>
+        </w:rPr>
+        <w:t>F</w:t>
+      </w:r>
+      <w:r>
+        <w:t xml:space="preserve">=1.0, </w:t>
+      </w:r>
+      <w:r>
+        <w:rPr>
+          <w:i/>
+          <w:iCs/>
+        </w:rPr>
+        <w:t xml:space="preserve">Cr </w:t>
+      </w:r>
+      <w:r>
+        <w:t>= 0.1],</w:t>
+      </w:r>
+      <w:r>
+        <w:t xml:space="preserve"> [</w:t>
+      </w:r>
+      <w:r>
+        <w:rPr>
+          <w:i/>
+          <w:iCs/>
+        </w:rPr>
+        <w:t xml:space="preserve">F </w:t>
+      </w:r>
+      <w:r>
+        <w:t xml:space="preserve">= 1.0, </w:t>
+      </w:r>
+      <w:r>
+        <w:rPr>
+          <w:i/>
+          <w:iCs/>
+        </w:rPr>
+        <w:t xml:space="preserve">Cr </w:t>
+      </w:r>
+      <w:r>
+        <w:t>= 0.9],</w:t>
+      </w:r>
+      <w:r>
+        <w:t xml:space="preserve"> [</w:t>
+      </w:r>
+      <w:r>
+        <w:rPr>
+          <w:i/>
+          <w:iCs/>
+        </w:rPr>
+        <w:t>F</w:t>
+      </w:r>
+      <w:r>
+        <w:t>=</w:t>
+      </w:r>
+      <w:r>
+        <w:t xml:space="preserve">0.8, </w:t>
+      </w:r>
+      <w:r>
+        <w:rPr>
+          <w:i/>
+          <w:iCs/>
+        </w:rPr>
+        <w:t xml:space="preserve">Cr </w:t>
+      </w:r>
+      <w:r>
+        <w:t>= 0.2])  pentru a crea nouă posibile combinații din care se va alege una pe baza succesului anterior pentru a crea vectorul de încercare.</w:t>
+      </w:r>
+    </w:p>
+    <w:p>
+      <w:pPr>
+        <w:pStyle w:val="NormalWeb"/>
+        <w:spacing w:before="0" w:beforeAutospacing="0" w:after="0" w:line="360" w:lineRule="auto"/>
+      </w:pPr>
+      <w:r>
+        <w:t xml:space="preserve">Pentru a studia perfomanța algorimului, </w:t>
+      </w:r>
+      <w:r>
+        <w:t xml:space="preserve">rulări experimentale au fost rulate pe funcțiile din secțiunile 1 și 4 oferite de framework-ul COCO [8] care au fost folosite la GECCO 2009, 2010 și 2012. DDE a fost comparat cu 3 variante bine cunoscute de DE, DE clasic care folosește </w:t>
+      </w:r>
+      <w:r>
+        <w:lastRenderedPageBreak/>
+        <w:t>DE/rand/1/bin, JADE și DEASP. Rezultatele experimentale arată că DDE are rezultate mai bune decât ceilalți algoritmi pentru funcțiile separabile unimodale (f1-f5) și ajunge să aibă rezultate echivalente sau puțin mai slabe față de cele ale algorimului JADE și mult mai bune față de cele alea algoritmilor DE sau DEASP pentru funcțiile multimodale (f15-f19).</w:t>
+      </w:r>
+    </w:p>
+    <w:p>
+      <w:pPr>
+        <w:spacing w:after="0" w:line="360" w:lineRule="auto"/>
+        <w:rPr>
+          <w:rFonts w:cs="Times New Roman"/>
+          <w:szCs w:val="24"/>
+        </w:rPr>
+      </w:pPr>
+      <w:r>
+        <w:rPr>
+          <w:rFonts w:cs="Times New Roman"/>
+          <w:szCs w:val="24"/>
+        </w:rPr>
+        <w:t>Codul aplicației se găsește în repository-ul public de pe GitHub de la adresa:</w:t>
+      </w:r>
+    </w:p>
+    <w:p>
+      <w:pPr>
+        <w:spacing w:after="0" w:line="360" w:lineRule="auto"/>
         <w:sectPr>
           <w:pgSz w:w="12240" w:h="15840"/>
           <w:pgMar w:top="1440" w:right="1440" w:bottom="1440" w:left="1440" w:header="720" w:footer="720" w:gutter="0"/>
@@ -21966,11 +22125,15 @@
           <w:docGrid w:linePitch="360"/>
         </w:sectPr>
       </w:pPr>
-      <w:r>
-        <w:t xml:space="preserve">După </w:t>
-      </w:r>
-      <w:bookmarkStart w:id="25" w:name="_GoBack"/>
-      <w:bookmarkEnd w:id="25"/>
+      <w:hyperlink r:id="rId34" w:history="1">
+        <w:r>
+          <w:rPr>
+            <w:rStyle w:val="Hyperlink"/>
+            <w:szCs w:val="24"/>
+          </w:rPr>
+          <w:t>https://github.com/tusciucalecs/stuff</w:t>
+        </w:r>
+      </w:hyperlink>
     </w:p>
     <w:p>
       <w:pPr>
@@ -21978,7 +22141,7 @@
         <w:spacing w:line="360" w:lineRule="auto"/>
         <w:jc w:val="center"/>
       </w:pPr>
-      <w:bookmarkStart w:id="26" w:name="_Toc359635257"/>
+      <w:bookmarkStart w:id="26" w:name="_Toc359700941"/>
       <w:r>
         <w:lastRenderedPageBreak/>
         <w:t>Reference</w:t>
@@ -22514,10 +22677,7 @@
       <w:jc w:val="right"/>
     </w:pPr>
     <w:r>
-      <w:t xml:space="preserve">Tusciuc </w:t>
-    </w:r>
-    <w:r>
-      <w:t>George Alecsandru, iunie 2013</w:t>
+      <w:t>Tusciuc George Alecsandru, iunie 2013</w:t>
     </w:r>
   </w:p>
 </w:hdr>
@@ -24397,7 +24557,7 @@
 </file>
 
 <file path=customXml/itemProps1.xml><?xml version="1.0" encoding="utf-8"?>
-<ds:datastoreItem xmlns:ds="http://schemas.openxmlformats.org/officeDocument/2006/customXml" ds:itemID="{95F2F21C-6952-4DA6-9498-E632965C6EB8}">
+<ds:datastoreItem xmlns:ds="http://schemas.openxmlformats.org/officeDocument/2006/customXml" ds:itemID="{341FC5B5-93FD-4EC9-9590-D0E406384E94}">
   <ds:schemaRefs>
     <ds:schemaRef ds:uri="http://schemas.openxmlformats.org/officeDocument/2006/bibliography"/>
   </ds:schemaRefs>

--- a/DDE - DE with distributed trial vector generation strategies and control parameters.docx
+++ b/DDE - DE with distributed trial vector generation strategies and control parameters.docx
@@ -274,29 +274,23 @@
       <w:pPr>
         <w:pStyle w:val="Subtitle"/>
         <w:rPr>
+          <w:b w:val="0"/>
           <w:color w:val="FF0000"/>
           <w:sz w:val="16"/>
           <w:szCs w:val="16"/>
         </w:rPr>
       </w:pPr>
       <w:r>
-        <w:rPr>
-          <w:color w:val="FF0000"/>
-          <w:sz w:val="16"/>
-          <w:szCs w:val="16"/>
-        </w:rPr>
-        <w:t>[se va completa şi gradul didactic şi titlul conducătorului ştiinţific]</w:t>
-      </w:r>
-    </w:p>
-    <w:p>
-      <w:pPr>
-        <w:pStyle w:val="Subtitle"/>
-        <w:jc w:val="center"/>
-        <w:rPr>
+        <w:t xml:space="preserve"> </w:t>
+      </w:r>
+      <w:r>
+        <w:rPr>
+          <w:b w:val="0"/>
           <w:sz w:val="40"/>
           <w:szCs w:val="40"/>
         </w:rPr>
-      </w:pPr>
+        <w:t xml:space="preserve">Prof. Dr. Dan Dumitrescu </w:t>
+      </w:r>
     </w:p>
     <w:p>
       <w:pPr>
@@ -331,15 +325,6 @@
         </w:rPr>
         <w:t>Tusciuc George Alecsandru</w:t>
       </w:r>
-    </w:p>
-    <w:p>
-      <w:pPr>
-        <w:jc w:val="center"/>
-        <w:rPr>
-          <w:sz w:val="20"/>
-          <w:szCs w:val="20"/>
-        </w:rPr>
-      </w:pPr>
     </w:p>
     <w:p>
       <w:pPr>
@@ -434,7 +419,7 @@
           <w:r>
             <w:fldChar w:fldCharType="separate"/>
           </w:r>
-          <w:hyperlink w:anchor="_Toc359700916" w:history="1">
+          <w:hyperlink w:anchor="_Toc359763821" w:history="1">
             <w:r>
               <w:rPr>
                 <w:rStyle w:val="Hyperlink"/>
@@ -461,7 +446,7 @@
                 <w:noProof/>
                 <w:webHidden/>
               </w:rPr>
-              <w:instrText xml:space="preserve"> PAGEREF _Toc359700916 \h </w:instrText>
+              <w:instrText xml:space="preserve"> PAGEREF _Toc359763821 \h </w:instrText>
             </w:r>
             <w:r>
               <w:rPr>
@@ -505,7 +490,7 @@
               <w:lang w:eastAsia="en-US"/>
             </w:rPr>
           </w:pPr>
-          <w:hyperlink w:anchor="_Toc359700917" w:history="1">
+          <w:hyperlink w:anchor="_Toc359763822" w:history="1">
             <w:r>
               <w:rPr>
                 <w:rStyle w:val="Hyperlink"/>
@@ -532,7 +517,7 @@
                 <w:noProof/>
                 <w:webHidden/>
               </w:rPr>
-              <w:instrText xml:space="preserve"> PAGEREF _Toc359700917 \h </w:instrText>
+              <w:instrText xml:space="preserve"> PAGEREF _Toc359763822 \h </w:instrText>
             </w:r>
             <w:r>
               <w:rPr>
@@ -576,7 +561,7 @@
               <w:lang w:eastAsia="en-US"/>
             </w:rPr>
           </w:pPr>
-          <w:hyperlink w:anchor="_Toc359700918" w:history="1">
+          <w:hyperlink w:anchor="_Toc359763823" w:history="1">
             <w:r>
               <w:rPr>
                 <w:rStyle w:val="Hyperlink"/>
@@ -603,7 +588,7 @@
                 <w:noProof/>
                 <w:webHidden/>
               </w:rPr>
-              <w:instrText xml:space="preserve"> PAGEREF _Toc359700918 \h </w:instrText>
+              <w:instrText xml:space="preserve"> PAGEREF _Toc359763823 \h </w:instrText>
             </w:r>
             <w:r>
               <w:rPr>
@@ -647,7 +632,7 @@
               <w:lang w:eastAsia="en-US"/>
             </w:rPr>
           </w:pPr>
-          <w:hyperlink w:anchor="_Toc359700919" w:history="1">
+          <w:hyperlink w:anchor="_Toc359763824" w:history="1">
             <w:r>
               <w:rPr>
                 <w:rStyle w:val="Hyperlink"/>
@@ -674,7 +659,7 @@
                 <w:noProof/>
                 <w:webHidden/>
               </w:rPr>
-              <w:instrText xml:space="preserve"> PAGEREF _Toc359700919 \h </w:instrText>
+              <w:instrText xml:space="preserve"> PAGEREF _Toc359763824 \h </w:instrText>
             </w:r>
             <w:r>
               <w:rPr>
@@ -718,7 +703,7 @@
               <w:lang w:eastAsia="en-US"/>
             </w:rPr>
           </w:pPr>
-          <w:hyperlink w:anchor="_Toc359700920" w:history="1">
+          <w:hyperlink w:anchor="_Toc359763825" w:history="1">
             <w:r>
               <w:rPr>
                 <w:rStyle w:val="Hyperlink"/>
@@ -745,7 +730,7 @@
                 <w:noProof/>
                 <w:webHidden/>
               </w:rPr>
-              <w:instrText xml:space="preserve"> PAGEREF _Toc359700920 \h </w:instrText>
+              <w:instrText xml:space="preserve"> PAGEREF _Toc359763825 \h </w:instrText>
             </w:r>
             <w:r>
               <w:rPr>
@@ -789,7 +774,7 @@
               <w:lang w:eastAsia="en-US"/>
             </w:rPr>
           </w:pPr>
-          <w:hyperlink w:anchor="_Toc359700921" w:history="1">
+          <w:hyperlink w:anchor="_Toc359763826" w:history="1">
             <w:r>
               <w:rPr>
                 <w:rStyle w:val="Hyperlink"/>
@@ -816,7 +801,7 @@
                 <w:noProof/>
                 <w:webHidden/>
               </w:rPr>
-              <w:instrText xml:space="preserve"> PAGEREF _Toc359700921 \h </w:instrText>
+              <w:instrText xml:space="preserve"> PAGEREF _Toc359763826 \h </w:instrText>
             </w:r>
             <w:r>
               <w:rPr>
@@ -860,7 +845,7 @@
               <w:lang w:eastAsia="en-US"/>
             </w:rPr>
           </w:pPr>
-          <w:hyperlink w:anchor="_Toc359700922" w:history="1">
+          <w:hyperlink w:anchor="_Toc359763827" w:history="1">
             <w:r>
               <w:rPr>
                 <w:rStyle w:val="Hyperlink"/>
@@ -887,7 +872,7 @@
                 <w:noProof/>
                 <w:webHidden/>
               </w:rPr>
-              <w:instrText xml:space="preserve"> PAGEREF _Toc359700922 \h </w:instrText>
+              <w:instrText xml:space="preserve"> PAGEREF _Toc359763827 \h </w:instrText>
             </w:r>
             <w:r>
               <w:rPr>
@@ -931,7 +916,7 @@
               <w:lang w:eastAsia="en-US"/>
             </w:rPr>
           </w:pPr>
-          <w:hyperlink w:anchor="_Toc359700923" w:history="1">
+          <w:hyperlink w:anchor="_Toc359763828" w:history="1">
             <w:r>
               <w:rPr>
                 <w:rStyle w:val="Hyperlink"/>
@@ -958,7 +943,7 @@
                 <w:noProof/>
                 <w:webHidden/>
               </w:rPr>
-              <w:instrText xml:space="preserve"> PAGEREF _Toc359700923 \h </w:instrText>
+              <w:instrText xml:space="preserve"> PAGEREF _Toc359763828 \h </w:instrText>
             </w:r>
             <w:r>
               <w:rPr>
@@ -1002,7 +987,7 @@
               <w:lang w:eastAsia="en-US"/>
             </w:rPr>
           </w:pPr>
-          <w:hyperlink w:anchor="_Toc359700924" w:history="1">
+          <w:hyperlink w:anchor="_Toc359763829" w:history="1">
             <w:r>
               <w:rPr>
                 <w:rStyle w:val="Hyperlink"/>
@@ -1029,7 +1014,7 @@
                 <w:noProof/>
                 <w:webHidden/>
               </w:rPr>
-              <w:instrText xml:space="preserve"> PAGEREF _Toc359700924 \h </w:instrText>
+              <w:instrText xml:space="preserve"> PAGEREF _Toc359763829 \h </w:instrText>
             </w:r>
             <w:r>
               <w:rPr>
@@ -1073,7 +1058,7 @@
               <w:lang w:eastAsia="en-US"/>
             </w:rPr>
           </w:pPr>
-          <w:hyperlink w:anchor="_Toc359700925" w:history="1">
+          <w:hyperlink w:anchor="_Toc359763830" w:history="1">
             <w:r>
               <w:rPr>
                 <w:rStyle w:val="Hyperlink"/>
@@ -1100,7 +1085,7 @@
                 <w:noProof/>
                 <w:webHidden/>
               </w:rPr>
-              <w:instrText xml:space="preserve"> PAGEREF _Toc359700925 \h </w:instrText>
+              <w:instrText xml:space="preserve"> PAGEREF _Toc359763830 \h </w:instrText>
             </w:r>
             <w:r>
               <w:rPr>
@@ -1144,7 +1129,7 @@
               <w:lang w:eastAsia="en-US"/>
             </w:rPr>
           </w:pPr>
-          <w:hyperlink w:anchor="_Toc359700926" w:history="1">
+          <w:hyperlink w:anchor="_Toc359763831" w:history="1">
             <w:r>
               <w:rPr>
                 <w:rStyle w:val="Hyperlink"/>
@@ -1171,7 +1156,7 @@
                 <w:noProof/>
                 <w:webHidden/>
               </w:rPr>
-              <w:instrText xml:space="preserve"> PAGEREF _Toc359700926 \h </w:instrText>
+              <w:instrText xml:space="preserve"> PAGEREF _Toc359763831 \h </w:instrText>
             </w:r>
             <w:r>
               <w:rPr>
@@ -1215,7 +1200,7 @@
               <w:lang w:eastAsia="en-US"/>
             </w:rPr>
           </w:pPr>
-          <w:hyperlink w:anchor="_Toc359700927" w:history="1">
+          <w:hyperlink w:anchor="_Toc359763832" w:history="1">
             <w:r>
               <w:rPr>
                 <w:rStyle w:val="Hyperlink"/>
@@ -1242,7 +1227,7 @@
                 <w:noProof/>
                 <w:webHidden/>
               </w:rPr>
-              <w:instrText xml:space="preserve"> PAGEREF _Toc359700927 \h </w:instrText>
+              <w:instrText xml:space="preserve"> PAGEREF _Toc359763832 \h </w:instrText>
             </w:r>
             <w:r>
               <w:rPr>
@@ -1262,7 +1247,7 @@
                 <w:noProof/>
                 <w:webHidden/>
               </w:rPr>
-              <w:t>9</w:t>
+              <w:t>8</w:t>
             </w:r>
             <w:r>
               <w:rPr>
@@ -1286,7 +1271,7 @@
               <w:lang w:eastAsia="en-US"/>
             </w:rPr>
           </w:pPr>
-          <w:hyperlink w:anchor="_Toc359700928" w:history="1">
+          <w:hyperlink w:anchor="_Toc359763833" w:history="1">
             <w:r>
               <w:rPr>
                 <w:rStyle w:val="Hyperlink"/>
@@ -1313,7 +1298,7 @@
                 <w:noProof/>
                 <w:webHidden/>
               </w:rPr>
-              <w:instrText xml:space="preserve"> PAGEREF _Toc359700928 \h </w:instrText>
+              <w:instrText xml:space="preserve"> PAGEREF _Toc359763833 \h </w:instrText>
             </w:r>
             <w:r>
               <w:rPr>
@@ -1357,7 +1342,7 @@
               <w:lang w:eastAsia="en-US"/>
             </w:rPr>
           </w:pPr>
-          <w:hyperlink w:anchor="_Toc359700929" w:history="1">
+          <w:hyperlink w:anchor="_Toc359763834" w:history="1">
             <w:r>
               <w:rPr>
                 <w:rStyle w:val="Hyperlink"/>
@@ -1384,7 +1369,7 @@
                 <w:noProof/>
                 <w:webHidden/>
               </w:rPr>
-              <w:instrText xml:space="preserve"> PAGEREF _Toc359700929 \h </w:instrText>
+              <w:instrText xml:space="preserve"> PAGEREF _Toc359763834 \h </w:instrText>
             </w:r>
             <w:r>
               <w:rPr>
@@ -1428,7 +1413,7 @@
               <w:lang w:eastAsia="en-US"/>
             </w:rPr>
           </w:pPr>
-          <w:hyperlink w:anchor="_Toc359700930" w:history="1">
+          <w:hyperlink w:anchor="_Toc359763835" w:history="1">
             <w:r>
               <w:rPr>
                 <w:rStyle w:val="Hyperlink"/>
@@ -1455,7 +1440,7 @@
                 <w:noProof/>
                 <w:webHidden/>
               </w:rPr>
-              <w:instrText xml:space="preserve"> PAGEREF _Toc359700930 \h </w:instrText>
+              <w:instrText xml:space="preserve"> PAGEREF _Toc359763835 \h </w:instrText>
             </w:r>
             <w:r>
               <w:rPr>
@@ -1499,7 +1484,7 @@
               <w:lang w:eastAsia="en-US"/>
             </w:rPr>
           </w:pPr>
-          <w:hyperlink w:anchor="_Toc359700931" w:history="1">
+          <w:hyperlink w:anchor="_Toc359763836" w:history="1">
             <w:r>
               <w:rPr>
                 <w:rStyle w:val="Hyperlink"/>
@@ -1526,7 +1511,7 @@
                 <w:noProof/>
                 <w:webHidden/>
               </w:rPr>
-              <w:instrText xml:space="preserve"> PAGEREF _Toc359700931 \h </w:instrText>
+              <w:instrText xml:space="preserve"> PAGEREF _Toc359763836 \h </w:instrText>
             </w:r>
             <w:r>
               <w:rPr>
@@ -1570,7 +1555,7 @@
               <w:lang w:eastAsia="en-US"/>
             </w:rPr>
           </w:pPr>
-          <w:hyperlink w:anchor="_Toc359700932" w:history="1">
+          <w:hyperlink w:anchor="_Toc359763837" w:history="1">
             <w:r>
               <w:rPr>
                 <w:rStyle w:val="Hyperlink"/>
@@ -1597,7 +1582,7 @@
                 <w:noProof/>
                 <w:webHidden/>
               </w:rPr>
-              <w:instrText xml:space="preserve"> PAGEREF _Toc359700932 \h </w:instrText>
+              <w:instrText xml:space="preserve"> PAGEREF _Toc359763837 \h </w:instrText>
             </w:r>
             <w:r>
               <w:rPr>
@@ -1641,7 +1626,7 @@
               <w:lang w:eastAsia="en-US"/>
             </w:rPr>
           </w:pPr>
-          <w:hyperlink w:anchor="_Toc359700933" w:history="1">
+          <w:hyperlink w:anchor="_Toc359763838" w:history="1">
             <w:r>
               <w:rPr>
                 <w:rStyle w:val="Hyperlink"/>
@@ -1668,7 +1653,7 @@
                 <w:noProof/>
                 <w:webHidden/>
               </w:rPr>
-              <w:instrText xml:space="preserve"> PAGEREF _Toc359700933 \h </w:instrText>
+              <w:instrText xml:space="preserve"> PAGEREF _Toc359763838 \h </w:instrText>
             </w:r>
             <w:r>
               <w:rPr>
@@ -1712,7 +1697,7 @@
               <w:lang w:eastAsia="en-US"/>
             </w:rPr>
           </w:pPr>
-          <w:hyperlink w:anchor="_Toc359700934" w:history="1">
+          <w:hyperlink w:anchor="_Toc359763839" w:history="1">
             <w:r>
               <w:rPr>
                 <w:rStyle w:val="Hyperlink"/>
@@ -1739,7 +1724,7 @@
                 <w:noProof/>
                 <w:webHidden/>
               </w:rPr>
-              <w:instrText xml:space="preserve"> PAGEREF _Toc359700934 \h </w:instrText>
+              <w:instrText xml:space="preserve"> PAGEREF _Toc359763839 \h </w:instrText>
             </w:r>
             <w:r>
               <w:rPr>
@@ -1783,7 +1768,7 @@
               <w:lang w:eastAsia="en-US"/>
             </w:rPr>
           </w:pPr>
-          <w:hyperlink w:anchor="_Toc359700935" w:history="1">
+          <w:hyperlink w:anchor="_Toc359763840" w:history="1">
             <w:r>
               <w:rPr>
                 <w:rStyle w:val="Hyperlink"/>
@@ -1810,7 +1795,7 @@
                 <w:noProof/>
                 <w:webHidden/>
               </w:rPr>
-              <w:instrText xml:space="preserve"> PAGEREF _Toc359700935 \h </w:instrText>
+              <w:instrText xml:space="preserve"> PAGEREF _Toc359763840 \h </w:instrText>
             </w:r>
             <w:r>
               <w:rPr>
@@ -1854,7 +1839,7 @@
               <w:lang w:eastAsia="en-US"/>
             </w:rPr>
           </w:pPr>
-          <w:hyperlink w:anchor="_Toc359700936" w:history="1">
+          <w:hyperlink w:anchor="_Toc359763841" w:history="1">
             <w:r>
               <w:rPr>
                 <w:rStyle w:val="Hyperlink"/>
@@ -1881,7 +1866,7 @@
                 <w:noProof/>
                 <w:webHidden/>
               </w:rPr>
-              <w:instrText xml:space="preserve"> PAGEREF _Toc359700936 \h </w:instrText>
+              <w:instrText xml:space="preserve"> PAGEREF _Toc359763841 \h </w:instrText>
             </w:r>
             <w:r>
               <w:rPr>
@@ -1925,7 +1910,7 @@
               <w:lang w:eastAsia="en-US"/>
             </w:rPr>
           </w:pPr>
-          <w:hyperlink w:anchor="_Toc359700937" w:history="1">
+          <w:hyperlink w:anchor="_Toc359763842" w:history="1">
             <w:r>
               <w:rPr>
                 <w:rStyle w:val="Hyperlink"/>
@@ -1952,7 +1937,7 @@
                 <w:noProof/>
                 <w:webHidden/>
               </w:rPr>
-              <w:instrText xml:space="preserve"> PAGEREF _Toc359700937 \h </w:instrText>
+              <w:instrText xml:space="preserve"> PAGEREF _Toc359763842 \h </w:instrText>
             </w:r>
             <w:r>
               <w:rPr>
@@ -1996,7 +1981,7 @@
               <w:lang w:eastAsia="en-US"/>
             </w:rPr>
           </w:pPr>
-          <w:hyperlink w:anchor="_Toc359700938" w:history="1">
+          <w:hyperlink w:anchor="_Toc359763843" w:history="1">
             <w:r>
               <w:rPr>
                 <w:rStyle w:val="Hyperlink"/>
@@ -2023,7 +2008,7 @@
                 <w:noProof/>
                 <w:webHidden/>
               </w:rPr>
-              <w:instrText xml:space="preserve"> PAGEREF _Toc359700938 \h </w:instrText>
+              <w:instrText xml:space="preserve"> PAGEREF _Toc359763843 \h </w:instrText>
             </w:r>
             <w:r>
               <w:rPr>
@@ -2067,7 +2052,7 @@
               <w:lang w:eastAsia="en-US"/>
             </w:rPr>
           </w:pPr>
-          <w:hyperlink w:anchor="_Toc359700939" w:history="1">
+          <w:hyperlink w:anchor="_Toc359763844" w:history="1">
             <w:r>
               <w:rPr>
                 <w:rStyle w:val="Hyperlink"/>
@@ -2094,7 +2079,7 @@
                 <w:noProof/>
                 <w:webHidden/>
               </w:rPr>
-              <w:instrText xml:space="preserve"> PAGEREF _Toc359700939 \h </w:instrText>
+              <w:instrText xml:space="preserve"> PAGEREF _Toc359763844 \h </w:instrText>
             </w:r>
             <w:r>
               <w:rPr>
@@ -2138,7 +2123,7 @@
               <w:lang w:eastAsia="en-US"/>
             </w:rPr>
           </w:pPr>
-          <w:hyperlink w:anchor="_Toc359700940" w:history="1">
+          <w:hyperlink w:anchor="_Toc359763845" w:history="1">
             <w:r>
               <w:rPr>
                 <w:rStyle w:val="Hyperlink"/>
@@ -2165,7 +2150,7 @@
                 <w:noProof/>
                 <w:webHidden/>
               </w:rPr>
-              <w:instrText xml:space="preserve"> PAGEREF _Toc359700940 \h </w:instrText>
+              <w:instrText xml:space="preserve"> PAGEREF _Toc359763845 \h </w:instrText>
             </w:r>
             <w:r>
               <w:rPr>
@@ -2209,7 +2194,7 @@
               <w:lang w:eastAsia="en-US"/>
             </w:rPr>
           </w:pPr>
-          <w:hyperlink w:anchor="_Toc359700941" w:history="1">
+          <w:hyperlink w:anchor="_Toc359763846" w:history="1">
             <w:r>
               <w:rPr>
                 <w:rStyle w:val="Hyperlink"/>
@@ -2236,7 +2221,7 @@
                 <w:noProof/>
                 <w:webHidden/>
               </w:rPr>
-              <w:instrText xml:space="preserve"> PAGEREF _Toc359700941 \h </w:instrText>
+              <w:instrText xml:space="preserve"> PAGEREF _Toc359763846 \h </w:instrText>
             </w:r>
             <w:r>
               <w:rPr>
@@ -2283,6 +2268,8 @@
       <w:pPr>
         <w:pStyle w:val="Title"/>
       </w:pPr>
+      <w:bookmarkStart w:id="0" w:name="_GoBack"/>
+      <w:bookmarkEnd w:id="0"/>
     </w:p>
     <w:p>
       <w:pPr>
@@ -2319,8 +2306,6 @@
           <w:docGrid w:linePitch="360"/>
         </w:sectPr>
       </w:pPr>
-      <w:bookmarkStart w:id="0" w:name="_GoBack"/>
-      <w:bookmarkEnd w:id="0"/>
     </w:p>
     <w:p>
       <w:pPr>
@@ -2411,7 +2396,7 @@
         <w:spacing w:line="360" w:lineRule="auto"/>
         <w:jc w:val="center"/>
       </w:pPr>
-      <w:bookmarkStart w:id="1" w:name="_Toc359700916"/>
+      <w:bookmarkStart w:id="1" w:name="_Toc359763821"/>
       <w:r>
         <w:lastRenderedPageBreak/>
         <w:t>I. Introducere</w:t>
@@ -2529,7 +2514,7 @@
         <w:spacing w:line="360" w:lineRule="auto"/>
         <w:jc w:val="center"/>
       </w:pPr>
-      <w:bookmarkStart w:id="2" w:name="_Toc359700917"/>
+      <w:bookmarkStart w:id="2" w:name="_Toc359763822"/>
       <w:r>
         <w:lastRenderedPageBreak/>
         <w:t xml:space="preserve">II. Evoluția </w:t>
@@ -2732,7 +2717,7 @@
         <w:spacing w:line="360" w:lineRule="auto"/>
         <w:jc w:val="center"/>
       </w:pPr>
-      <w:bookmarkStart w:id="3" w:name="_Toc359700918"/>
+      <w:bookmarkStart w:id="3" w:name="_Toc359763823"/>
       <w:r>
         <w:t>A. Mutația</w:t>
       </w:r>
@@ -3463,7 +3448,7 @@
         <w:spacing w:line="360" w:lineRule="auto"/>
         <w:jc w:val="center"/>
       </w:pPr>
-      <w:bookmarkStart w:id="4" w:name="_Toc359700919"/>
+      <w:bookmarkStart w:id="4" w:name="_Toc359763824"/>
       <w:r>
         <w:t>B. Încrucișarea</w:t>
       </w:r>
@@ -4141,7 +4126,7 @@
         <w:spacing w:line="360" w:lineRule="auto"/>
         <w:jc w:val="center"/>
       </w:pPr>
-      <w:bookmarkStart w:id="5" w:name="_Toc359700920"/>
+      <w:bookmarkStart w:id="5" w:name="_Toc359763825"/>
       <w:r>
         <w:t>C. Selecția</w:t>
       </w:r>
@@ -5008,7 +4993,7 @@
         <w:spacing w:line="360" w:lineRule="auto"/>
         <w:jc w:val="center"/>
       </w:pPr>
-      <w:bookmarkStart w:id="6" w:name="_Toc359700921"/>
+      <w:bookmarkStart w:id="6" w:name="_Toc359763826"/>
       <w:r>
         <w:lastRenderedPageBreak/>
         <w:t>III. State of art</w:t>
@@ -5104,7 +5089,7 @@
         <w:spacing w:line="360" w:lineRule="auto"/>
         <w:jc w:val="center"/>
       </w:pPr>
-      <w:bookmarkStart w:id="7" w:name="_Toc359700922"/>
+      <w:bookmarkStart w:id="7" w:name="_Toc359763827"/>
       <w:r>
         <w:t>A</w:t>
       </w:r>
@@ -5143,14 +5128,14 @@
         <w:t xml:space="preserve"> în care se încearcă </w:t>
       </w:r>
       <w:r>
-        <w:t xml:space="preserve">adaptarea automată și dinamică atât a valorilor probabilităților de mutație și încrucișare, cât și a mărimii populației de </w:t>
+        <w:t>adaptarea automată și dinamică atât a valorilor probabilităților de mutație și încrucișare, cât și a mărimii populației de lucru.</w:t>
+      </w:r>
+      <w:r>
+        <w:t xml:space="preserve"> Deși această variantă nu depășește </w:t>
       </w:r>
       <w:r>
         <w:lastRenderedPageBreak/>
-        <w:t>lucru.</w:t>
-      </w:r>
-      <w:r>
-        <w:t xml:space="preserve"> Deși această variantă nu depășește performanța algorimului DE convențional decât pentru una din cele cinci funcții de referințe propuse de Storn în [1], </w:t>
+        <w:t xml:space="preserve">performanța algorimului DE convențional decât pentru una din cele cinci funcții de referințe propuse de Storn în [1], </w:t>
       </w:r>
       <w:r>
         <w:t>după cum spune și autorul, DESAP este în principiu folosit pentru pentru reduce necesitatea supervizării umane asupra algoritmului, prin adaptarea mărimii populației pe lângă ceilalți parametri de control.</w:t>
@@ -5164,7 +5149,7 @@
         <w:pStyle w:val="Heading3"/>
         <w:spacing w:line="360" w:lineRule="auto"/>
       </w:pPr>
-      <w:bookmarkStart w:id="8" w:name="_Toc359700923"/>
+      <w:bookmarkStart w:id="8" w:name="_Toc359763828"/>
       <w:r>
         <w:t>Pseudocod</w:t>
       </w:r>
@@ -5239,14 +5224,7 @@
         <w:rPr>
           <w:rFonts w:asciiTheme="minorHAnsi" w:hAnsiTheme="minorHAnsi"/>
         </w:rPr>
-        <w:t xml:space="preserve">round(mărimea inițială a populației + </w:t>
-      </w:r>
-      <w:r>
-        <w:rPr>
-          <w:rFonts w:asciiTheme="minorHAnsi" w:hAnsiTheme="minorHAnsi"/>
-        </w:rPr>
-        <w:lastRenderedPageBreak/>
-        <w:t>round(0,1)), iar în DESAP-Rel, π este inițializat cu rand(-0.5, 0.5).</w:t>
+        <w:t>round(mărimea inițială a populației + round(0,1)), iar în DESAP-Rel, π este inițializat cu rand(-0.5, 0.5).</w:t>
       </w:r>
     </w:p>
     <w:p>
@@ -5830,7 +5808,6 @@
             <w:rPr>
               <w:rFonts w:ascii="Cambria Math" w:hAnsi="Cambria Math"/>
             </w:rPr>
-            <w:lastRenderedPageBreak/>
             <m:t>Mnou = round(</m:t>
           </m:r>
           <m:nary>
@@ -5896,6 +5873,7 @@
         <w:rPr>
           <w:rFonts w:asciiTheme="minorHAnsi" w:hAnsiTheme="minorHAnsi"/>
         </w:rPr>
+        <w:lastRenderedPageBreak/>
         <w:t>DESAP-Rel:</w:t>
       </w:r>
     </w:p>
@@ -6028,7 +6006,7 @@
         <w:spacing w:line="360" w:lineRule="auto"/>
         <w:jc w:val="center"/>
       </w:pPr>
-      <w:bookmarkStart w:id="9" w:name="_Toc359700924"/>
+      <w:bookmarkStart w:id="9" w:name="_Toc359763829"/>
       <w:r>
         <w:t>B. FADE</w:t>
       </w:r>
@@ -6056,27 +6034,34 @@
         <w:spacing w:line="360" w:lineRule="auto"/>
         <w:jc w:val="center"/>
       </w:pPr>
-      <w:bookmarkStart w:id="10" w:name="_Toc359700925"/>
-      <w:r>
+      <w:bookmarkStart w:id="10" w:name="_Toc359763830"/>
+      <w:r>
+        <w:t>C. jDE</w:t>
+      </w:r>
+      <w:bookmarkEnd w:id="10"/>
+    </w:p>
+    <w:p>
+      <w:pPr>
+        <w:spacing w:line="360" w:lineRule="auto"/>
+        <w:rPr>
+          <w:rFonts w:cs="Times New Roman"/>
+          <w:szCs w:val="24"/>
+        </w:rPr>
+      </w:pPr>
+      <w:r>
+        <w:rPr>
+          <w:rFonts w:cs="Times New Roman"/>
+          <w:szCs w:val="24"/>
+        </w:rPr>
+        <w:t xml:space="preserve">Brest a propus în [15] o nouă variantă adaptivă de DE, jDE, care se bazează pe convenționalul DE/rand/1/bin. Similar </w:t>
+      </w:r>
+      <w:r>
+        <w:rPr>
+          <w:rFonts w:cs="Times New Roman"/>
+          <w:szCs w:val="24"/>
+        </w:rPr>
         <w:lastRenderedPageBreak/>
-        <w:t>C. jDE</w:t>
-      </w:r>
-      <w:bookmarkEnd w:id="10"/>
-    </w:p>
-    <w:p>
-      <w:pPr>
-        <w:spacing w:line="360" w:lineRule="auto"/>
-        <w:rPr>
-          <w:rFonts w:cs="Times New Roman"/>
-          <w:szCs w:val="24"/>
-        </w:rPr>
-      </w:pPr>
-      <w:r>
-        <w:rPr>
-          <w:rFonts w:cs="Times New Roman"/>
-          <w:szCs w:val="24"/>
-        </w:rPr>
-        <w:t>Brest a propus în [15] o nouă variantă adaptivă de DE, jDE, care se bazează pe convenționalul DE/rand/1/bin. Similar celorlalte scheme, jDE fixează mărimea populației de la început în timp ce adaptează parametrii de control F</w:t>
+        <w:t>celorlalte scheme, jDE fixează mărimea populației de la început în timp ce adaptează parametrii de control F</w:t>
       </w:r>
       <w:r>
         <w:rPr>
@@ -6191,7 +6176,7 @@
         <w:spacing w:line="360" w:lineRule="auto"/>
         <w:jc w:val="center"/>
       </w:pPr>
-      <w:bookmarkStart w:id="11" w:name="_Toc359700926"/>
+      <w:bookmarkStart w:id="11" w:name="_Toc359763831"/>
       <w:r>
         <w:t>D. JADE</w:t>
       </w:r>
@@ -6239,34 +6224,41 @@
         <w:pStyle w:val="Heading3"/>
         <w:spacing w:line="360" w:lineRule="auto"/>
       </w:pPr>
-      <w:bookmarkStart w:id="12" w:name="_Toc359700927"/>
-      <w:r>
+      <w:bookmarkStart w:id="12" w:name="_Toc359763832"/>
+      <w:r>
+        <w:t>DE/current-to-pbest</w:t>
+      </w:r>
+      <w:bookmarkEnd w:id="12"/>
+    </w:p>
+    <w:p>
+      <w:pPr>
+        <w:spacing w:after="0" w:line="360" w:lineRule="auto"/>
+        <w:rPr>
+          <w:rFonts w:cs="Times New Roman"/>
+          <w:szCs w:val="24"/>
+        </w:rPr>
+      </w:pPr>
+      <w:r>
+        <w:rPr>
+          <w:rFonts w:cs="Times New Roman"/>
+          <w:szCs w:val="24"/>
+        </w:rPr>
+        <w:t>DE/rand/1 este prima strategie de mutație dezvoltată pentru DE [1],[2]</w:t>
+      </w:r>
+      <w:r>
+        <w:rPr>
+          <w:rFonts w:cs="Times New Roman"/>
+          <w:szCs w:val="24"/>
+        </w:rPr>
+        <w:t xml:space="preserve"> și se zice ca este cea mai de success, fiind cea mai </w:t>
+      </w:r>
+      <w:r>
+        <w:rPr>
+          <w:rFonts w:cs="Times New Roman"/>
+          <w:szCs w:val="24"/>
+        </w:rPr>
         <w:lastRenderedPageBreak/>
-        <w:t>DE/current-to-pbest</w:t>
-      </w:r>
-      <w:bookmarkEnd w:id="12"/>
-    </w:p>
-    <w:p>
-      <w:pPr>
-        <w:spacing w:after="0" w:line="360" w:lineRule="auto"/>
-        <w:rPr>
-          <w:rFonts w:cs="Times New Roman"/>
-          <w:szCs w:val="24"/>
-        </w:rPr>
-      </w:pPr>
-      <w:r>
-        <w:rPr>
-          <w:rFonts w:cs="Times New Roman"/>
-          <w:szCs w:val="24"/>
-        </w:rPr>
-        <w:t>DE/rand/1 este prima strategie de mutație dezvoltată pentru DE [1],[2]</w:t>
-      </w:r>
-      <w:r>
-        <w:rPr>
-          <w:rFonts w:cs="Times New Roman"/>
-          <w:szCs w:val="24"/>
-        </w:rPr>
-        <w:t xml:space="preserve"> și se zice ca este cea mai de success, fiind cea mai folosită schemă în literatura de specialitate. Însă experimentele arată ca pe anumite funcții, strategii de genul DE/best/1 sau DE/current-to-best/1 poate avea anumite avantaje față de DE/rand/1, având o viteză de convergență mai mare. Bazandu-se pe aceste afirmații, Zhang încearcă să rezolve problema strategiilor de tip best, și anume convergența prematură cauzată de di</w:t>
+        <w:t>folosită schemă în literatura de specialitate. Însă experimentele arată ca pe anumite funcții, strategii de genul DE/best/1 sau DE/current-to-best/1 poate avea anumite avantaje față de DE/rand/1, având o viteză de convergență mai mare. Bazandu-se pe aceste afirmații, Zhang încearcă să rezolve problema strategiilor de tip best, și anume convergența prematură cauzată de di</w:t>
       </w:r>
       <w:r>
         <w:rPr>
@@ -6579,188 +6571,181 @@
           <w:rFonts w:cs="Times New Roman"/>
           <w:szCs w:val="24"/>
         </w:rPr>
-        <w:t xml:space="preserve"> În </w:t>
-      </w:r>
+        <w:t xml:space="preserve"> În DE/current-to-pbest/1 cu arhivă, un vector de mutație este generat astfel:</w:t>
+      </w:r>
+    </w:p>
+    <w:p>
+      <w:pPr>
+        <w:spacing w:before="240" w:after="0" w:line="360" w:lineRule="auto"/>
+        <w:rPr>
+          <w:rFonts w:cs="Times New Roman"/>
+          <w:szCs w:val="24"/>
+        </w:rPr>
+      </w:pPr>
+      <w:r>
+        <w:rPr>
+          <w:rFonts w:cs="Times New Roman"/>
+          <w:szCs w:val="24"/>
+        </w:rPr>
+        <w:t>v</w:t>
+      </w:r>
+      <w:r>
+        <w:rPr>
+          <w:rFonts w:cs="Times New Roman"/>
+          <w:szCs w:val="24"/>
+          <w:vertAlign w:val="subscript"/>
+        </w:rPr>
+        <w:t>i,g</w:t>
+      </w:r>
+      <w:r>
+        <w:rPr>
+          <w:rFonts w:cs="Times New Roman"/>
+          <w:szCs w:val="24"/>
+        </w:rPr>
+        <w:t xml:space="preserve"> = x</w:t>
+      </w:r>
+      <w:r>
+        <w:rPr>
+          <w:rFonts w:cs="Times New Roman"/>
+          <w:szCs w:val="24"/>
+          <w:vertAlign w:val="subscript"/>
+        </w:rPr>
+        <w:t>i,g</w:t>
+      </w:r>
+      <w:r>
+        <w:rPr>
+          <w:rFonts w:cs="Times New Roman"/>
+          <w:szCs w:val="24"/>
+        </w:rPr>
+        <w:t>+ F</w:t>
+      </w:r>
+      <w:r>
+        <w:rPr>
+          <w:rFonts w:cs="Times New Roman"/>
+          <w:szCs w:val="24"/>
+          <w:vertAlign w:val="subscript"/>
+        </w:rPr>
+        <w:t>i</w:t>
+      </w:r>
+      <w:r>
+        <w:rPr>
+          <w:rFonts w:cs="Times New Roman"/>
+          <w:szCs w:val="24"/>
+        </w:rPr>
+        <w:t>*(x</w:t>
+      </w:r>
+      <w:r>
+        <w:rPr>
+          <w:rFonts w:cs="Times New Roman"/>
+          <w:szCs w:val="24"/>
+          <w:vertAlign w:val="subscript"/>
+        </w:rPr>
+        <w:t>best,g</w:t>
+      </w:r>
+      <w:r>
+        <w:rPr>
+          <w:rFonts w:cs="Times New Roman"/>
+          <w:szCs w:val="24"/>
+          <w:vertAlign w:val="superscript"/>
+        </w:rPr>
+        <w:t>p</w:t>
+      </w:r>
+      <w:r>
+        <w:rPr>
+          <w:rFonts w:cs="Times New Roman"/>
+          <w:szCs w:val="24"/>
+        </w:rPr>
+        <w:t xml:space="preserve"> - x</w:t>
+      </w:r>
+      <w:r>
+        <w:rPr>
+          <w:rFonts w:cs="Times New Roman"/>
+          <w:szCs w:val="24"/>
+          <w:vertAlign w:val="subscript"/>
+        </w:rPr>
+        <w:t>i,g</w:t>
+      </w:r>
+      <w:r>
+        <w:rPr>
+          <w:rFonts w:cs="Times New Roman"/>
+          <w:szCs w:val="24"/>
+        </w:rPr>
+        <w:t>)</w:t>
+      </w:r>
+      <w:r>
+        <w:rPr>
+          <w:rFonts w:cs="Times New Roman"/>
+          <w:szCs w:val="24"/>
+        </w:rPr>
+        <w:t xml:space="preserve"> </w:t>
+      </w:r>
+      <w:r>
+        <w:rPr>
+          <w:rFonts w:cs="Times New Roman"/>
+          <w:szCs w:val="24"/>
+        </w:rPr>
+        <w:t>+ F</w:t>
+      </w:r>
+      <w:r>
+        <w:rPr>
+          <w:rFonts w:cs="Times New Roman"/>
+          <w:szCs w:val="24"/>
+          <w:vertAlign w:val="subscript"/>
+        </w:rPr>
+        <w:t>i</w:t>
+      </w:r>
+      <w:r>
+        <w:rPr>
+          <w:rFonts w:cs="Times New Roman"/>
+          <w:szCs w:val="24"/>
+        </w:rPr>
+        <w:t>*(x</w:t>
+      </w:r>
+      <w:r>
+        <w:rPr>
+          <w:rFonts w:cs="Times New Roman"/>
+          <w:szCs w:val="24"/>
+          <w:vertAlign w:val="subscript"/>
+        </w:rPr>
+        <w:t>r1,g</w:t>
+      </w:r>
+      <w:r>
+        <w:rPr>
+          <w:rFonts w:cs="Times New Roman"/>
+          <w:szCs w:val="24"/>
+        </w:rPr>
+        <w:t xml:space="preserve"> – x’</w:t>
+      </w:r>
+      <w:r>
+        <w:rPr>
+          <w:rFonts w:cs="Times New Roman"/>
+          <w:szCs w:val="24"/>
+          <w:vertAlign w:val="subscript"/>
+        </w:rPr>
+        <w:t>r2,g</w:t>
+      </w:r>
+      <w:r>
+        <w:rPr>
+          <w:rFonts w:cs="Times New Roman"/>
+          <w:szCs w:val="24"/>
+        </w:rPr>
+        <w:t>)</w:t>
+      </w:r>
+    </w:p>
+    <w:p>
+      <w:pPr>
+        <w:spacing w:before="240" w:after="0" w:line="360" w:lineRule="auto"/>
+        <w:rPr>
+          <w:rFonts w:cs="Times New Roman"/>
+          <w:szCs w:val="24"/>
+        </w:rPr>
+      </w:pPr>
       <w:r>
         <w:rPr>
           <w:rFonts w:cs="Times New Roman"/>
           <w:szCs w:val="24"/>
         </w:rPr>
         <w:lastRenderedPageBreak/>
-        <w:t>DE/current-to-pbest/1 cu arhivă, un vector de mutație este generat astfel:</w:t>
-      </w:r>
-    </w:p>
-    <w:p>
-      <w:pPr>
-        <w:spacing w:before="240" w:after="0" w:line="360" w:lineRule="auto"/>
-        <w:rPr>
-          <w:rFonts w:cs="Times New Roman"/>
-          <w:szCs w:val="24"/>
-        </w:rPr>
-      </w:pPr>
-      <w:r>
-        <w:rPr>
-          <w:rFonts w:cs="Times New Roman"/>
-          <w:szCs w:val="24"/>
-        </w:rPr>
-        <w:t>v</w:t>
-      </w:r>
-      <w:r>
-        <w:rPr>
-          <w:rFonts w:cs="Times New Roman"/>
-          <w:szCs w:val="24"/>
-          <w:vertAlign w:val="subscript"/>
-        </w:rPr>
-        <w:t>i,g</w:t>
-      </w:r>
-      <w:r>
-        <w:rPr>
-          <w:rFonts w:cs="Times New Roman"/>
-          <w:szCs w:val="24"/>
-        </w:rPr>
-        <w:t xml:space="preserve"> = x</w:t>
-      </w:r>
-      <w:r>
-        <w:rPr>
-          <w:rFonts w:cs="Times New Roman"/>
-          <w:szCs w:val="24"/>
-          <w:vertAlign w:val="subscript"/>
-        </w:rPr>
-        <w:t>i,g</w:t>
-      </w:r>
-      <w:r>
-        <w:rPr>
-          <w:rFonts w:cs="Times New Roman"/>
-          <w:szCs w:val="24"/>
-        </w:rPr>
-        <w:t>+ F</w:t>
-      </w:r>
-      <w:r>
-        <w:rPr>
-          <w:rFonts w:cs="Times New Roman"/>
-          <w:szCs w:val="24"/>
-          <w:vertAlign w:val="subscript"/>
-        </w:rPr>
-        <w:t>i</w:t>
-      </w:r>
-      <w:r>
-        <w:rPr>
-          <w:rFonts w:cs="Times New Roman"/>
-          <w:szCs w:val="24"/>
-        </w:rPr>
-        <w:t>*(x</w:t>
-      </w:r>
-      <w:r>
-        <w:rPr>
-          <w:rFonts w:cs="Times New Roman"/>
-          <w:szCs w:val="24"/>
-          <w:vertAlign w:val="subscript"/>
-        </w:rPr>
-        <w:t>best,g</w:t>
-      </w:r>
-      <w:r>
-        <w:rPr>
-          <w:rFonts w:cs="Times New Roman"/>
-          <w:szCs w:val="24"/>
-          <w:vertAlign w:val="superscript"/>
-        </w:rPr>
-        <w:t>p</w:t>
-      </w:r>
-      <w:r>
-        <w:rPr>
-          <w:rFonts w:cs="Times New Roman"/>
-          <w:szCs w:val="24"/>
-        </w:rPr>
-        <w:t xml:space="preserve"> - x</w:t>
-      </w:r>
-      <w:r>
-        <w:rPr>
-          <w:rFonts w:cs="Times New Roman"/>
-          <w:szCs w:val="24"/>
-          <w:vertAlign w:val="subscript"/>
-        </w:rPr>
-        <w:t>i,g</w:t>
-      </w:r>
-      <w:r>
-        <w:rPr>
-          <w:rFonts w:cs="Times New Roman"/>
-          <w:szCs w:val="24"/>
-        </w:rPr>
-        <w:t>)</w:t>
-      </w:r>
-      <w:r>
-        <w:rPr>
-          <w:rFonts w:cs="Times New Roman"/>
-          <w:szCs w:val="24"/>
-        </w:rPr>
-        <w:t xml:space="preserve"> </w:t>
-      </w:r>
-      <w:r>
-        <w:rPr>
-          <w:rFonts w:cs="Times New Roman"/>
-          <w:szCs w:val="24"/>
-        </w:rPr>
-        <w:t>+ F</w:t>
-      </w:r>
-      <w:r>
-        <w:rPr>
-          <w:rFonts w:cs="Times New Roman"/>
-          <w:szCs w:val="24"/>
-          <w:vertAlign w:val="subscript"/>
-        </w:rPr>
-        <w:t>i</w:t>
-      </w:r>
-      <w:r>
-        <w:rPr>
-          <w:rFonts w:cs="Times New Roman"/>
-          <w:szCs w:val="24"/>
-        </w:rPr>
-        <w:t>*(x</w:t>
-      </w:r>
-      <w:r>
-        <w:rPr>
-          <w:rFonts w:cs="Times New Roman"/>
-          <w:szCs w:val="24"/>
-          <w:vertAlign w:val="subscript"/>
-        </w:rPr>
-        <w:t>r1,g</w:t>
-      </w:r>
-      <w:r>
-        <w:rPr>
-          <w:rFonts w:cs="Times New Roman"/>
-          <w:szCs w:val="24"/>
-        </w:rPr>
-        <w:t xml:space="preserve"> – x’</w:t>
-      </w:r>
-      <w:r>
-        <w:rPr>
-          <w:rFonts w:cs="Times New Roman"/>
-          <w:szCs w:val="24"/>
-          <w:vertAlign w:val="subscript"/>
-        </w:rPr>
-        <w:t>r2,g</w:t>
-      </w:r>
-      <w:r>
-        <w:rPr>
-          <w:rFonts w:cs="Times New Roman"/>
-          <w:szCs w:val="24"/>
-        </w:rPr>
-        <w:t>)</w:t>
-      </w:r>
-    </w:p>
-    <w:p>
-      <w:pPr>
-        <w:spacing w:before="240" w:after="0" w:line="360" w:lineRule="auto"/>
-        <w:rPr>
-          <w:rFonts w:cs="Times New Roman"/>
-          <w:szCs w:val="24"/>
-        </w:rPr>
-      </w:pPr>
-      <w:r>
-        <w:rPr>
-          <w:rFonts w:cs="Times New Roman"/>
-          <w:szCs w:val="24"/>
-        </w:rPr>
         <w:t>unde = x</w:t>
       </w:r>
       <w:r>
@@ -6914,7 +6899,7 @@
         <w:pStyle w:val="Heading3"/>
         <w:spacing w:line="360" w:lineRule="auto"/>
       </w:pPr>
-      <w:bookmarkStart w:id="13" w:name="_Toc359700928"/>
+      <w:bookmarkStart w:id="13" w:name="_Toc359763833"/>
       <w:r>
         <w:t>Pseudocodul algoritmului JADE</w:t>
       </w:r>
@@ -7730,180 +7715,180 @@
           <w:rFonts w:cs="Times New Roman"/>
           <w:szCs w:val="24"/>
         </w:rPr>
+        <w:t xml:space="preserve">19   </w:t>
+      </w:r>
+      <w:r>
+        <w:rPr>
+          <w:rFonts w:cs="Times New Roman"/>
+          <w:szCs w:val="24"/>
+        </w:rPr>
+        <w:t xml:space="preserve"> </w:t>
+      </w:r>
+      <w:r>
+        <w:rPr>
+          <w:rFonts w:cs="Times New Roman"/>
+          <w:szCs w:val="24"/>
+        </w:rPr>
+        <w:t xml:space="preserve">   End For</w:t>
+      </w:r>
+    </w:p>
+    <w:p>
+      <w:pPr>
+        <w:spacing w:after="0"/>
+        <w:rPr>
+          <w:rFonts w:cs="Times New Roman"/>
+          <w:szCs w:val="24"/>
+        </w:rPr>
+      </w:pPr>
+      <w:r>
+        <w:rPr>
+          <w:rFonts w:cs="Times New Roman"/>
+          <w:szCs w:val="24"/>
+        </w:rPr>
+        <w:t xml:space="preserve">20    </w:t>
+      </w:r>
+      <w:r>
+        <w:rPr>
+          <w:rFonts w:cs="Times New Roman"/>
+          <w:szCs w:val="24"/>
+        </w:rPr>
+        <w:t xml:space="preserve"> </w:t>
+      </w:r>
+      <w:r>
+        <w:rPr>
+          <w:rFonts w:cs="Times New Roman"/>
+          <w:szCs w:val="24"/>
+        </w:rPr>
+        <w:t xml:space="preserve">  If f (x</w:t>
+      </w:r>
+      <w:r>
+        <w:rPr>
+          <w:rFonts w:cs="Times New Roman"/>
+          <w:szCs w:val="24"/>
+          <w:vertAlign w:val="subscript"/>
+        </w:rPr>
+        <w:t>i,g</w:t>
+      </w:r>
+      <w:r>
+        <w:rPr>
+          <w:rFonts w:cs="Times New Roman"/>
+          <w:szCs w:val="24"/>
+        </w:rPr>
+        <w:t xml:space="preserve"> ) ≤ f (u</w:t>
+      </w:r>
+      <w:r>
+        <w:rPr>
+          <w:rFonts w:cs="Times New Roman"/>
+          <w:szCs w:val="24"/>
+          <w:vertAlign w:val="subscript"/>
+        </w:rPr>
+        <w:t>i,g</w:t>
+      </w:r>
+      <w:r>
+        <w:rPr>
+          <w:rFonts w:cs="Times New Roman"/>
+          <w:szCs w:val="24"/>
+        </w:rPr>
+        <w:t xml:space="preserve"> )</w:t>
+      </w:r>
+    </w:p>
+    <w:p>
+      <w:pPr>
+        <w:spacing w:after="0"/>
+        <w:rPr>
+          <w:rFonts w:cs="Times New Roman"/>
+          <w:szCs w:val="24"/>
+        </w:rPr>
+      </w:pPr>
+      <w:r>
+        <w:rPr>
+          <w:rFonts w:cs="Times New Roman"/>
+          <w:szCs w:val="24"/>
+        </w:rPr>
+        <w:t xml:space="preserve">21     </w:t>
+      </w:r>
+      <w:r>
+        <w:rPr>
+          <w:rFonts w:cs="Times New Roman"/>
+          <w:szCs w:val="24"/>
+        </w:rPr>
+        <w:t xml:space="preserve"> </w:t>
+      </w:r>
+      <w:r>
+        <w:rPr>
+          <w:rFonts w:cs="Times New Roman"/>
+          <w:szCs w:val="24"/>
+        </w:rPr>
+        <w:t xml:space="preserve">   x</w:t>
+      </w:r>
+      <w:r>
+        <w:rPr>
+          <w:rFonts w:cs="Times New Roman"/>
+          <w:szCs w:val="24"/>
+          <w:vertAlign w:val="subscript"/>
+        </w:rPr>
+        <w:t>i,g+1</w:t>
+      </w:r>
+      <w:r>
+        <w:rPr>
+          <w:rFonts w:cs="Times New Roman"/>
+          <w:szCs w:val="24"/>
+        </w:rPr>
+        <w:t xml:space="preserve"> = x</w:t>
+      </w:r>
+      <w:r>
+        <w:rPr>
+          <w:rFonts w:cs="Times New Roman"/>
+          <w:szCs w:val="24"/>
+          <w:vertAlign w:val="subscript"/>
+        </w:rPr>
+        <w:t>i,g</w:t>
+      </w:r>
+    </w:p>
+    <w:p>
+      <w:pPr>
+        <w:spacing w:after="0"/>
+        <w:rPr>
+          <w:rFonts w:cs="Times New Roman"/>
+          <w:szCs w:val="24"/>
+        </w:rPr>
+      </w:pPr>
+      <w:r>
+        <w:rPr>
+          <w:rFonts w:cs="Times New Roman"/>
+          <w:szCs w:val="24"/>
+        </w:rPr>
+        <w:t xml:space="preserve">22      </w:t>
+      </w:r>
+      <w:r>
+        <w:rPr>
+          <w:rFonts w:cs="Times New Roman"/>
+          <w:szCs w:val="24"/>
+        </w:rPr>
+        <w:t xml:space="preserve"> </w:t>
+      </w:r>
+      <w:r>
+        <w:rPr>
+          <w:rFonts w:cs="Times New Roman"/>
+          <w:szCs w:val="24"/>
+        </w:rPr>
+        <w:t>Else</w:t>
+      </w:r>
+    </w:p>
+    <w:p>
+      <w:pPr>
+        <w:spacing w:after="0"/>
+        <w:rPr>
+          <w:rFonts w:cs="Times New Roman"/>
+          <w:szCs w:val="24"/>
+        </w:rPr>
+      </w:pPr>
+      <w:r>
+        <w:rPr>
+          <w:rFonts w:cs="Times New Roman"/>
+          <w:szCs w:val="24"/>
+        </w:rPr>
         <w:lastRenderedPageBreak/>
-        <w:t xml:space="preserve">19   </w:t>
-      </w:r>
-      <w:r>
-        <w:rPr>
-          <w:rFonts w:cs="Times New Roman"/>
-          <w:szCs w:val="24"/>
-        </w:rPr>
-        <w:t xml:space="preserve"> </w:t>
-      </w:r>
-      <w:r>
-        <w:rPr>
-          <w:rFonts w:cs="Times New Roman"/>
-          <w:szCs w:val="24"/>
-        </w:rPr>
-        <w:t xml:space="preserve">   End For</w:t>
-      </w:r>
-    </w:p>
-    <w:p>
-      <w:pPr>
-        <w:spacing w:after="0"/>
-        <w:rPr>
-          <w:rFonts w:cs="Times New Roman"/>
-          <w:szCs w:val="24"/>
-        </w:rPr>
-      </w:pPr>
-      <w:r>
-        <w:rPr>
-          <w:rFonts w:cs="Times New Roman"/>
-          <w:szCs w:val="24"/>
-        </w:rPr>
-        <w:t xml:space="preserve">20    </w:t>
-      </w:r>
-      <w:r>
-        <w:rPr>
-          <w:rFonts w:cs="Times New Roman"/>
-          <w:szCs w:val="24"/>
-        </w:rPr>
-        <w:t xml:space="preserve"> </w:t>
-      </w:r>
-      <w:r>
-        <w:rPr>
-          <w:rFonts w:cs="Times New Roman"/>
-          <w:szCs w:val="24"/>
-        </w:rPr>
-        <w:t xml:space="preserve">  If f (x</w:t>
-      </w:r>
-      <w:r>
-        <w:rPr>
-          <w:rFonts w:cs="Times New Roman"/>
-          <w:szCs w:val="24"/>
-          <w:vertAlign w:val="subscript"/>
-        </w:rPr>
-        <w:t>i,g</w:t>
-      </w:r>
-      <w:r>
-        <w:rPr>
-          <w:rFonts w:cs="Times New Roman"/>
-          <w:szCs w:val="24"/>
-        </w:rPr>
-        <w:t xml:space="preserve"> ) ≤ f (u</w:t>
-      </w:r>
-      <w:r>
-        <w:rPr>
-          <w:rFonts w:cs="Times New Roman"/>
-          <w:szCs w:val="24"/>
-          <w:vertAlign w:val="subscript"/>
-        </w:rPr>
-        <w:t>i,g</w:t>
-      </w:r>
-      <w:r>
-        <w:rPr>
-          <w:rFonts w:cs="Times New Roman"/>
-          <w:szCs w:val="24"/>
-        </w:rPr>
-        <w:t xml:space="preserve"> )</w:t>
-      </w:r>
-    </w:p>
-    <w:p>
-      <w:pPr>
-        <w:spacing w:after="0"/>
-        <w:rPr>
-          <w:rFonts w:cs="Times New Roman"/>
-          <w:szCs w:val="24"/>
-        </w:rPr>
-      </w:pPr>
-      <w:r>
-        <w:rPr>
-          <w:rFonts w:cs="Times New Roman"/>
-          <w:szCs w:val="24"/>
-        </w:rPr>
-        <w:t xml:space="preserve">21     </w:t>
-      </w:r>
-      <w:r>
-        <w:rPr>
-          <w:rFonts w:cs="Times New Roman"/>
-          <w:szCs w:val="24"/>
-        </w:rPr>
-        <w:t xml:space="preserve"> </w:t>
-      </w:r>
-      <w:r>
-        <w:rPr>
-          <w:rFonts w:cs="Times New Roman"/>
-          <w:szCs w:val="24"/>
-        </w:rPr>
-        <w:t xml:space="preserve">   x</w:t>
-      </w:r>
-      <w:r>
-        <w:rPr>
-          <w:rFonts w:cs="Times New Roman"/>
-          <w:szCs w:val="24"/>
-          <w:vertAlign w:val="subscript"/>
-        </w:rPr>
-        <w:t>i,g+1</w:t>
-      </w:r>
-      <w:r>
-        <w:rPr>
-          <w:rFonts w:cs="Times New Roman"/>
-          <w:szCs w:val="24"/>
-        </w:rPr>
-        <w:t xml:space="preserve"> = x</w:t>
-      </w:r>
-      <w:r>
-        <w:rPr>
-          <w:rFonts w:cs="Times New Roman"/>
-          <w:szCs w:val="24"/>
-          <w:vertAlign w:val="subscript"/>
-        </w:rPr>
-        <w:t>i,g</w:t>
-      </w:r>
-    </w:p>
-    <w:p>
-      <w:pPr>
-        <w:spacing w:after="0"/>
-        <w:rPr>
-          <w:rFonts w:cs="Times New Roman"/>
-          <w:szCs w:val="24"/>
-        </w:rPr>
-      </w:pPr>
-      <w:r>
-        <w:rPr>
-          <w:rFonts w:cs="Times New Roman"/>
-          <w:szCs w:val="24"/>
-        </w:rPr>
-        <w:t xml:space="preserve">22      </w:t>
-      </w:r>
-      <w:r>
-        <w:rPr>
-          <w:rFonts w:cs="Times New Roman"/>
-          <w:szCs w:val="24"/>
-        </w:rPr>
-        <w:t xml:space="preserve"> </w:t>
-      </w:r>
-      <w:r>
-        <w:rPr>
-          <w:rFonts w:cs="Times New Roman"/>
-          <w:szCs w:val="24"/>
-        </w:rPr>
-        <w:t>Else</w:t>
-      </w:r>
-    </w:p>
-    <w:p>
-      <w:pPr>
-        <w:spacing w:after="0"/>
-        <w:rPr>
-          <w:rFonts w:cs="Times New Roman"/>
-          <w:szCs w:val="24"/>
-        </w:rPr>
-      </w:pPr>
-      <w:r>
-        <w:rPr>
-          <w:rFonts w:cs="Times New Roman"/>
-          <w:szCs w:val="24"/>
-        </w:rPr>
         <w:t xml:space="preserve">23       </w:t>
       </w:r>
       <w:r>
@@ -8280,7 +8265,7 @@
         <w:pStyle w:val="Heading3"/>
         <w:spacing w:line="360" w:lineRule="auto"/>
       </w:pPr>
-      <w:bookmarkStart w:id="14" w:name="_Toc359700929"/>
+      <w:bookmarkStart w:id="14" w:name="_Toc359763834"/>
       <w:r>
         <w:t>A</w:t>
       </w:r>
@@ -8580,44 +8565,37 @@
           <w:rFonts w:cs="Times New Roman"/>
           <w:szCs w:val="24"/>
         </w:rPr>
-        <w:t xml:space="preserve"> și scara 0.1 și apoi adus în intervalul [0,1]. </w:t>
-      </w:r>
+        <w:t xml:space="preserve"> și scara 0.1 și apoi adus în intervalul [0,1]. Parametrul </w:t>
+      </w:r>
+      <w:r>
+        <w:rPr>
+          <w:rFonts w:cs="Times New Roman"/>
+          <w:szCs w:val="24"/>
+        </w:rPr>
+        <w:t>μF</w:t>
+      </w:r>
+      <w:r>
+        <w:rPr>
+          <w:rFonts w:cs="Times New Roman"/>
+          <w:szCs w:val="24"/>
+        </w:rPr>
+        <w:t xml:space="preserve"> este inițializat cu valoarea 0.5 și apoi este modificat la sfârșitul fiecărei generații după formula:</w:t>
+      </w:r>
+    </w:p>
+    <w:p>
+      <w:pPr>
+        <w:spacing w:after="0" w:line="360" w:lineRule="auto"/>
+        <w:rPr>
+          <w:rFonts w:cs="Times New Roman"/>
+          <w:szCs w:val="24"/>
+        </w:rPr>
+      </w:pPr>
       <w:r>
         <w:rPr>
           <w:rFonts w:cs="Times New Roman"/>
           <w:szCs w:val="24"/>
         </w:rPr>
         <w:lastRenderedPageBreak/>
-        <w:t xml:space="preserve">Parametrul </w:t>
-      </w:r>
-      <w:r>
-        <w:rPr>
-          <w:rFonts w:cs="Times New Roman"/>
-          <w:szCs w:val="24"/>
-        </w:rPr>
-        <w:t>μF</w:t>
-      </w:r>
-      <w:r>
-        <w:rPr>
-          <w:rFonts w:cs="Times New Roman"/>
-          <w:szCs w:val="24"/>
-        </w:rPr>
-        <w:t xml:space="preserve"> este inițializat cu valoarea 0.5 și apoi este modificat la sfârșitul fiecărei generații după formula:</w:t>
-      </w:r>
-    </w:p>
-    <w:p>
-      <w:pPr>
-        <w:spacing w:after="0" w:line="360" w:lineRule="auto"/>
-        <w:rPr>
-          <w:rFonts w:cs="Times New Roman"/>
-          <w:szCs w:val="24"/>
-        </w:rPr>
-      </w:pPr>
-      <w:r>
-        <w:rPr>
-          <w:rFonts w:cs="Times New Roman"/>
-          <w:szCs w:val="24"/>
-        </w:rPr>
         <w:t>μF = (1 − c) · μF + c · mean</w:t>
       </w:r>
       <w:r>
@@ -9000,7 +8978,7 @@
         <w:spacing w:line="360" w:lineRule="auto"/>
         <w:jc w:val="center"/>
       </w:pPr>
-      <w:bookmarkStart w:id="15" w:name="_Toc359700930"/>
+      <w:bookmarkStart w:id="15" w:name="_Toc359763835"/>
       <w:r>
         <w:lastRenderedPageBreak/>
         <w:t>IV. DDE</w:t>
@@ -9263,7 +9241,7 @@
         <w:pStyle w:val="Heading2"/>
         <w:spacing w:line="360" w:lineRule="auto"/>
       </w:pPr>
-      <w:bookmarkStart w:id="16" w:name="_Toc359700931"/>
+      <w:bookmarkStart w:id="16" w:name="_Toc359763836"/>
       <w:r>
         <w:t>Pseudocodul algoritmului DDE</w:t>
       </w:r>
@@ -9636,7 +9614,7 @@
           <w:szCs w:val="24"/>
         </w:rPr>
       </w:pPr>
-      <w:bookmarkStart w:id="17" w:name="_Toc359700932"/>
+      <w:bookmarkStart w:id="17" w:name="_Toc359763837"/>
       <w:r>
         <w:rPr>
           <w:sz w:val="24"/>
@@ -9728,7 +9706,7 @@
           <w:szCs w:val="24"/>
         </w:rPr>
       </w:pPr>
-      <w:bookmarkStart w:id="18" w:name="_Toc359700933"/>
+      <w:bookmarkStart w:id="18" w:name="_Toc359763838"/>
       <w:r>
         <w:rPr>
           <w:sz w:val="24"/>
@@ -9830,7 +9808,7 @@
           <w:szCs w:val="24"/>
         </w:rPr>
       </w:pPr>
-      <w:bookmarkStart w:id="19" w:name="_Toc359700934"/>
+      <w:bookmarkStart w:id="19" w:name="_Toc359763839"/>
       <w:r>
         <w:rPr>
           <w:sz w:val="24"/>
@@ -11010,14 +10988,7 @@
                             <w:rFonts w:ascii="Cambria Math" w:eastAsiaTheme="minorEastAsia" w:hAnsi="Cambria Math" w:cs="Times New Roman"/>
                             <w:szCs w:val="24"/>
                           </w:rPr>
-                          <m:t>, a</m:t>
-                        </m:r>
-                        <m:r>
-                          <w:rPr>
-                            <w:rFonts w:ascii="Cambria Math" w:eastAsiaTheme="minorEastAsia" w:hAnsi="Cambria Math" w:cs="Times New Roman"/>
-                            <w:szCs w:val="24"/>
-                          </w:rPr>
-                          <m:t>ltfel</m:t>
+                          <m:t>, altfel</m:t>
                         </m:r>
                       </m:e>
                     </m:eqArr>
@@ -12014,7 +11985,7 @@
         <w:pStyle w:val="Heading2"/>
         <w:spacing w:line="360" w:lineRule="auto"/>
       </w:pPr>
-      <w:bookmarkStart w:id="20" w:name="_Toc359700935"/>
+      <w:bookmarkStart w:id="20" w:name="_Toc359763840"/>
       <w:r>
         <w:t>Descrierea funcțiilor</w:t>
       </w:r>
@@ -12065,7 +12036,7 @@
         <w:pStyle w:val="Heading3"/>
         <w:spacing w:line="360" w:lineRule="auto"/>
       </w:pPr>
-      <w:bookmarkStart w:id="21" w:name="_Toc359700936"/>
+      <w:bookmarkStart w:id="21" w:name="_Toc359763841"/>
       <w:r>
         <w:t>1. Funcțiile separabile</w:t>
       </w:r>
@@ -15671,7 +15642,7 @@
           <w:rFonts w:eastAsiaTheme="minorEastAsia"/>
         </w:rPr>
       </w:pPr>
-      <w:bookmarkStart w:id="22" w:name="_Toc359700937"/>
+      <w:bookmarkStart w:id="22" w:name="_Toc359763842"/>
       <w:r>
         <w:rPr>
           <w:rFonts w:eastAsiaTheme="minorEastAsia"/>
@@ -20352,7 +20323,7 @@
       <w:pPr>
         <w:pStyle w:val="Heading2"/>
       </w:pPr>
-      <w:bookmarkStart w:id="23" w:name="_Toc359700938"/>
+      <w:bookmarkStart w:id="23" w:name="_Toc359763843"/>
       <w:r>
         <w:t>Structura aplicației</w:t>
       </w:r>
@@ -20595,7 +20566,7 @@
       <w:pPr>
         <w:pStyle w:val="Heading1"/>
       </w:pPr>
-      <w:bookmarkStart w:id="24" w:name="_Toc359700939"/>
+      <w:bookmarkStart w:id="24" w:name="_Toc359763844"/>
       <w:r>
         <w:lastRenderedPageBreak/>
         <w:t>VI. Rezultatele experimentelor</w:t>
@@ -21951,7 +21922,7 @@
       <w:pPr>
         <w:pStyle w:val="Heading1"/>
       </w:pPr>
-      <w:bookmarkStart w:id="25" w:name="_Toc359700940"/>
+      <w:bookmarkStart w:id="25" w:name="_Toc359763845"/>
       <w:r>
         <w:lastRenderedPageBreak/>
         <w:t>VII. Concluzii</w:t>
@@ -22141,7 +22112,7 @@
         <w:spacing w:line="360" w:lineRule="auto"/>
         <w:jc w:val="center"/>
       </w:pPr>
-      <w:bookmarkStart w:id="26" w:name="_Toc359700941"/>
+      <w:bookmarkStart w:id="26" w:name="_Toc359763846"/>
       <w:r>
         <w:lastRenderedPageBreak/>
         <w:t>Reference</w:t>
@@ -22633,32 +22604,11 @@
     <w:r>
       <w:rPr>
         <w:rFonts w:eastAsia="Times New Roman" w:cs="Times New Roman"/>
-        <w:b/>
         <w:bCs/>
         <w:sz w:val="20"/>
         <w:szCs w:val="20"/>
       </w:rPr>
-      <w:t xml:space="preserve">Evoluție diferențiată cu </w:t>
-    </w:r>
-    <w:r>
-      <w:rPr>
-        <w:rFonts w:eastAsia="Times New Roman" w:cs="Times New Roman"/>
-        <w:b/>
-        <w:bCs/>
-        <w:sz w:val="20"/>
-        <w:szCs w:val="20"/>
-      </w:rPr>
-      <w:t>alegerea strategiei</w:t>
-    </w:r>
-    <w:r>
-      <w:rPr>
-        <w:rFonts w:eastAsia="Times New Roman" w:cs="Times New Roman"/>
-        <w:b/>
-        <w:bCs/>
-        <w:sz w:val="20"/>
-        <w:szCs w:val="20"/>
-      </w:rPr>
-      <w:t xml:space="preserve"> de generare vectorilor de cercetare și a parametilor de control distribuită</w:t>
+      <w:t>Evoluție diferențiată cu alegerea strategiei de generare vectorilor de cercetare și a parametilor de control distribuită</w:t>
     </w:r>
   </w:p>
   <w:p>
@@ -23567,6 +23517,22 @@
       <w:u w:val="single"/>
     </w:rPr>
   </w:style>
+  <w:style w:type="paragraph" w:customStyle="1" w:styleId="Default">
+    <w:name w:val="Default"/>
+    <w:rsid w:val="003E7ACE"/>
+    <w:pPr>
+      <w:autoSpaceDE w:val="0"/>
+      <w:autoSpaceDN w:val="0"/>
+      <w:adjustRightInd w:val="0"/>
+      <w:spacing w:after="0" w:line="240" w:lineRule="auto"/>
+    </w:pPr>
+    <w:rPr>
+      <w:rFonts w:ascii="Times New Roman" w:hAnsi="Times New Roman" w:cs="Times New Roman"/>
+      <w:color w:val="000000"/>
+      <w:sz w:val="24"/>
+      <w:szCs w:val="24"/>
+    </w:rPr>
+  </w:style>
 </w:styles>
 </file>
 
@@ -24264,6 +24230,22 @@
       <w:u w:val="single"/>
     </w:rPr>
   </w:style>
+  <w:style w:type="paragraph" w:customStyle="1" w:styleId="Default">
+    <w:name w:val="Default"/>
+    <w:rsid w:val="003E7ACE"/>
+    <w:pPr>
+      <w:autoSpaceDE w:val="0"/>
+      <w:autoSpaceDN w:val="0"/>
+      <w:adjustRightInd w:val="0"/>
+      <w:spacing w:after="0" w:line="240" w:lineRule="auto"/>
+    </w:pPr>
+    <w:rPr>
+      <w:rFonts w:ascii="Times New Roman" w:hAnsi="Times New Roman" w:cs="Times New Roman"/>
+      <w:color w:val="000000"/>
+      <w:sz w:val="24"/>
+      <w:szCs w:val="24"/>
+    </w:rPr>
+  </w:style>
 </w:styles>
 </file>
 
@@ -24557,7 +24539,7 @@
 </file>
 
 <file path=customXml/itemProps1.xml><?xml version="1.0" encoding="utf-8"?>
-<ds:datastoreItem xmlns:ds="http://schemas.openxmlformats.org/officeDocument/2006/customXml" ds:itemID="{341FC5B5-93FD-4EC9-9590-D0E406384E94}">
+<ds:datastoreItem xmlns:ds="http://schemas.openxmlformats.org/officeDocument/2006/customXml" ds:itemID="{9373A60C-5132-4036-B61F-5C572AB2B38D}">
   <ds:schemaRefs>
     <ds:schemaRef ds:uri="http://schemas.openxmlformats.org/officeDocument/2006/bibliography"/>
   </ds:schemaRefs>

--- a/DDE - DE with distributed trial vector generation strategies and control parameters.docx
+++ b/DDE - DE with distributed trial vector generation strategies and control parameters.docx
@@ -10,6 +10,8 @@
           <w:szCs w:val="36"/>
         </w:rPr>
       </w:pPr>
+      <w:bookmarkStart w:id="0" w:name="_GoBack"/>
+      <w:bookmarkEnd w:id="0"/>
       <w:r>
         <w:rPr>
           <w:sz w:val="36"/>
@@ -391,11 +393,9 @@
             <w:pStyle w:val="TOCHeading"/>
             <w:jc w:val="center"/>
           </w:pPr>
-          <w:proofErr w:type="spellStart"/>
           <w:r>
             <w:t>Cuprins</w:t>
           </w:r>
-          <w:proofErr w:type="spellEnd"/>
         </w:p>
         <w:p>
           <w:pPr>
@@ -2268,8 +2268,6 @@
       <w:pPr>
         <w:pStyle w:val="Title"/>
       </w:pPr>
-      <w:bookmarkStart w:id="0" w:name="_GoBack"/>
-      <w:bookmarkEnd w:id="0"/>
     </w:p>
     <w:p>
       <w:pPr>
@@ -2374,6 +2372,36 @@
           <w:szCs w:val="26"/>
         </w:rPr>
         <w:t>and the results of the experiments are in section V and VI. The conclusions of this paper are presented in the last section.</w:t>
+      </w:r>
+      <w:r>
+        <w:t xml:space="preserve"> </w:t>
+      </w:r>
+      <w:r>
+        <w:rPr>
+          <w:b/>
+          <w:bCs/>
+          <w:sz w:val="26"/>
+          <w:szCs w:val="26"/>
+        </w:rPr>
+        <w:t>This work is the result of my own activity. I have</w:t>
+      </w:r>
+      <w:r>
+        <w:rPr>
+          <w:b/>
+          <w:bCs/>
+          <w:sz w:val="26"/>
+          <w:szCs w:val="26"/>
+        </w:rPr>
+        <w:t xml:space="preserve"> </w:t>
+      </w:r>
+      <w:r>
+        <w:rPr>
+          <w:b/>
+          <w:bCs/>
+          <w:sz w:val="26"/>
+          <w:szCs w:val="26"/>
+        </w:rPr>
+        <w:t>neither given nor received unauthorized assistance on this work.</w:t>
       </w:r>
     </w:p>
     <w:p>
@@ -6479,25 +6507,7 @@
           <w:szCs w:val="24"/>
           <w:lang w:val="en-US"/>
         </w:rPr>
-        <w:t xml:space="preserve">(0,1], </w:t>
-      </w:r>
-      <w:proofErr w:type="spellStart"/>
-      <w:r>
-        <w:rPr>
-          <w:rFonts w:eastAsia="BLSY" w:cs="Times New Roman"/>
-          <w:szCs w:val="24"/>
-          <w:lang w:val="en-US"/>
-        </w:rPr>
-        <w:t>și</w:t>
-      </w:r>
-      <w:proofErr w:type="spellEnd"/>
-      <w:r>
-        <w:rPr>
-          <w:rFonts w:eastAsia="BLSY" w:cs="Times New Roman"/>
-          <w:szCs w:val="24"/>
-          <w:lang w:val="en-US"/>
-        </w:rPr>
-        <w:t xml:space="preserve"> </w:t>
+        <w:t xml:space="preserve">(0,1], și </w:t>
       </w:r>
       <w:r>
         <w:rPr>
@@ -9868,7 +9878,6 @@
         </w:rPr>
         <w:t xml:space="preserve"> înmulțirea a doi vectori de dimensiunea D: </w:t>
       </w:r>
-      <w:proofErr w:type="gramStart"/>
       <w:r>
         <w:rPr>
           <w:rFonts w:ascii="MS Gothic" w:eastAsia="MS Gothic" w:hAnsi="MS Gothic" w:cs="MS Gothic" w:hint="eastAsia"/>
@@ -9881,15 +9890,7 @@
           <w:rFonts w:ascii="MS Gothic" w:eastAsia="MS Gothic" w:hAnsi="MS Gothic" w:cs="MS Gothic"/>
           <w:szCs w:val="24"/>
         </w:rPr>
-        <w:t xml:space="preserve"> :</w:t>
-      </w:r>
-      <w:proofErr w:type="gramEnd"/>
-      <w:r>
-        <w:rPr>
-          <w:rFonts w:ascii="MS Gothic" w:eastAsia="MS Gothic" w:hAnsi="MS Gothic" w:cs="MS Gothic"/>
-          <w:szCs w:val="24"/>
-        </w:rPr>
-        <w:t xml:space="preserve"> </w:t>
+        <w:t xml:space="preserve"> : </w:t>
       </w:r>
       <w:r>
         <w:rPr>
@@ -22485,7 +22486,7 @@
           <w:rPr>
             <w:noProof/>
           </w:rPr>
-          <w:t>28</w:t>
+          <w:t>30</w:t>
         </w:r>
         <w:r>
           <w:rPr>
@@ -24539,7 +24540,7 @@
 </file>
 
 <file path=customXml/itemProps1.xml><?xml version="1.0" encoding="utf-8"?>
-<ds:datastoreItem xmlns:ds="http://schemas.openxmlformats.org/officeDocument/2006/customXml" ds:itemID="{9373A60C-5132-4036-B61F-5C572AB2B38D}">
+<ds:datastoreItem xmlns:ds="http://schemas.openxmlformats.org/officeDocument/2006/customXml" ds:itemID="{BE8F1A0D-F4D4-45CD-93FF-33CE3C767509}">
   <ds:schemaRefs>
     <ds:schemaRef ds:uri="http://schemas.openxmlformats.org/officeDocument/2006/bibliography"/>
   </ds:schemaRefs>
